--- a/Наработки/диздоки/Испания/Испания левые.docx
+++ b/Наработки/диздоки/Испания/Испания левые.docx
@@ -77,8 +77,6 @@
         </w:rPr>
         <w:t>:</w:t>
       </w:r>
-      <w:bookmarkStart w:id="0" w:name="_GoBack"/>
-      <w:bookmarkEnd w:id="0"/>
     </w:p>
     <w:p>
       <w:pPr>
@@ -8305,7 +8303,7 @@
 </file>
 
 <file path=customXml/itemProps1.xml><?xml version="1.0" encoding="utf-8"?>
-<ds:datastoreItem xmlns:ds="http://schemas.openxmlformats.org/officeDocument/2006/customXml" ds:itemID="{BB4C23CC-0982-4BA8-8477-A9EE124344FB}">
+<ds:datastoreItem xmlns:ds="http://schemas.openxmlformats.org/officeDocument/2006/customXml" ds:itemID="{F96EB2F0-3C49-4428-B6C3-D790760CF009}">
   <ds:schemaRefs>
     <ds:schemaRef ds:uri="http://schemas.openxmlformats.org/officeDocument/2006/bibliography"/>
   </ds:schemaRefs>

--- a/Наработки/диздоки/Испания/Испания левые.docx
+++ b/Наработки/диздоки/Испания/Испания левые.docx
@@ -217,7 +217,43 @@
           <w:sz w:val="24"/>
           <w:szCs w:val="24"/>
         </w:rPr>
-        <w:t>«Амнистия политзаключённых» (Первым указом премьер-министра Асаньи стала амнистия политических заключённых 1934 года. Многих из них, встречали как вновь обретённых вождей. Сразу же за этим, Каталония получила право выбирать собственное правительство, во главе которого без труда встал вернувшийся из заключения Луис Компаньонс)</w:t>
+        <w:t xml:space="preserve">«Амнистия политзаключённых» (Первым указом премьер-министра </w:t>
+      </w:r>
+      <w:proofErr w:type="spellStart"/>
+      <w:r>
+        <w:rPr>
+          <w:rFonts w:ascii="Times New Roman" w:hAnsi="Times New Roman" w:cs="Times New Roman"/>
+          <w:sz w:val="24"/>
+          <w:szCs w:val="24"/>
+        </w:rPr>
+        <w:t>Асаньи</w:t>
+      </w:r>
+      <w:proofErr w:type="spellEnd"/>
+      <w:r>
+        <w:rPr>
+          <w:rFonts w:ascii="Times New Roman" w:hAnsi="Times New Roman" w:cs="Times New Roman"/>
+          <w:sz w:val="24"/>
+          <w:szCs w:val="24"/>
+        </w:rPr>
+        <w:t xml:space="preserve"> стала амнистия политических заключённых 1934 года. Многих из них, встречали как вновь обретённых вождей. Сразу же за этим, Каталония получила право выбирать собственное правительство, во главе которого без труда встал вернувшийся из заключения Луис </w:t>
+      </w:r>
+      <w:proofErr w:type="spellStart"/>
+      <w:r>
+        <w:rPr>
+          <w:rFonts w:ascii="Times New Roman" w:hAnsi="Times New Roman" w:cs="Times New Roman"/>
+          <w:sz w:val="24"/>
+          <w:szCs w:val="24"/>
+        </w:rPr>
+        <w:t>Компаньонс</w:t>
+      </w:r>
+      <w:proofErr w:type="spellEnd"/>
+      <w:r>
+        <w:rPr>
+          <w:rFonts w:ascii="Times New Roman" w:hAnsi="Times New Roman" w:cs="Times New Roman"/>
+          <w:sz w:val="24"/>
+          <w:szCs w:val="24"/>
+        </w:rPr>
+        <w:t>)</w:t>
       </w:r>
       <w:r>
         <w:rPr>
@@ -496,7 +532,25 @@
           <w:sz w:val="24"/>
           <w:szCs w:val="24"/>
         </w:rPr>
-        <w:t xml:space="preserve"> Асанья и его правительство закрыли штаб-квартиру фаланги в Мадриде.</w:t>
+        <w:t xml:space="preserve"> </w:t>
+      </w:r>
+      <w:proofErr w:type="spellStart"/>
+      <w:r>
+        <w:rPr>
+          <w:rFonts w:ascii="Times New Roman" w:hAnsi="Times New Roman" w:cs="Times New Roman"/>
+          <w:sz w:val="24"/>
+          <w:szCs w:val="24"/>
+        </w:rPr>
+        <w:t>Асанья</w:t>
+      </w:r>
+      <w:proofErr w:type="spellEnd"/>
+      <w:r>
+        <w:rPr>
+          <w:rFonts w:ascii="Times New Roman" w:hAnsi="Times New Roman" w:cs="Times New Roman"/>
+          <w:sz w:val="24"/>
+          <w:szCs w:val="24"/>
+        </w:rPr>
+        <w:t xml:space="preserve"> и его правительство закрыли штаб-квартиру фаланги в Мадриде.</w:t>
       </w:r>
       <w:r>
         <w:rPr>
@@ -587,7 +641,61 @@
           <w:sz w:val="24"/>
           <w:szCs w:val="24"/>
         </w:rPr>
-        <w:t xml:space="preserve">«Покушение на Луиса Хименеса де Асуа» (Сегодня, членами студенческой организации фаланги, было совершено покушение на известного профессора социологии, Луиса Хименеса де Асуа. К счастью, сам профессор не пострадал, но сопровождавший его полицейский инспектор был убит. Очевидно, что </w:t>
+        <w:t xml:space="preserve">«Покушение </w:t>
+      </w:r>
+      <w:proofErr w:type="gramStart"/>
+      <w:r>
+        <w:rPr>
+          <w:rFonts w:ascii="Times New Roman" w:hAnsi="Times New Roman" w:cs="Times New Roman"/>
+          <w:sz w:val="24"/>
+          <w:szCs w:val="24"/>
+        </w:rPr>
+        <w:t>на Луиса</w:t>
+      </w:r>
+      <w:proofErr w:type="gramEnd"/>
+      <w:r>
+        <w:rPr>
+          <w:rFonts w:ascii="Times New Roman" w:hAnsi="Times New Roman" w:cs="Times New Roman"/>
+          <w:sz w:val="24"/>
+          <w:szCs w:val="24"/>
+        </w:rPr>
+        <w:t xml:space="preserve"> Хименеса де </w:t>
+      </w:r>
+      <w:proofErr w:type="spellStart"/>
+      <w:r>
+        <w:rPr>
+          <w:rFonts w:ascii="Times New Roman" w:hAnsi="Times New Roman" w:cs="Times New Roman"/>
+          <w:sz w:val="24"/>
+          <w:szCs w:val="24"/>
+        </w:rPr>
+        <w:t>Асуа</w:t>
+      </w:r>
+      <w:proofErr w:type="spellEnd"/>
+      <w:r>
+        <w:rPr>
+          <w:rFonts w:ascii="Times New Roman" w:hAnsi="Times New Roman" w:cs="Times New Roman"/>
+          <w:sz w:val="24"/>
+          <w:szCs w:val="24"/>
+        </w:rPr>
+        <w:t xml:space="preserve">» (Сегодня, членами студенческой организации фаланги, было совершено покушение на известного профессора социологии, Луиса Хименеса де </w:t>
+      </w:r>
+      <w:proofErr w:type="spellStart"/>
+      <w:r>
+        <w:rPr>
+          <w:rFonts w:ascii="Times New Roman" w:hAnsi="Times New Roman" w:cs="Times New Roman"/>
+          <w:sz w:val="24"/>
+          <w:szCs w:val="24"/>
+        </w:rPr>
+        <w:t>Асуа</w:t>
+      </w:r>
+      <w:proofErr w:type="spellEnd"/>
+      <w:r>
+        <w:rPr>
+          <w:rFonts w:ascii="Times New Roman" w:hAnsi="Times New Roman" w:cs="Times New Roman"/>
+          <w:sz w:val="24"/>
+          <w:szCs w:val="24"/>
+        </w:rPr>
+        <w:t xml:space="preserve">. К счастью, сам профессор не пострадал, но сопровождавший его полицейский инспектор был убит. Очевидно, что </w:t>
       </w:r>
       <w:r>
         <w:rPr>
@@ -596,7 +704,25 @@
           <w:szCs w:val="24"/>
         </w:rPr>
         <w:lastRenderedPageBreak/>
-        <w:t>мы должны применить ответные меры, против разошедшейся фаланги и его лидера, Примо де Риверы.)</w:t>
+        <w:t xml:space="preserve">мы должны применить ответные меры, против разошедшейся фаланги и его лидера, </w:t>
+      </w:r>
+      <w:proofErr w:type="spellStart"/>
+      <w:r>
+        <w:rPr>
+          <w:rFonts w:ascii="Times New Roman" w:hAnsi="Times New Roman" w:cs="Times New Roman"/>
+          <w:sz w:val="24"/>
+          <w:szCs w:val="24"/>
+        </w:rPr>
+        <w:t>Примо</w:t>
+      </w:r>
+      <w:proofErr w:type="spellEnd"/>
+      <w:r>
+        <w:rPr>
+          <w:rFonts w:ascii="Times New Roman" w:hAnsi="Times New Roman" w:cs="Times New Roman"/>
+          <w:sz w:val="24"/>
+          <w:szCs w:val="24"/>
+        </w:rPr>
+        <w:t xml:space="preserve"> де Риверы.)</w:t>
       </w:r>
     </w:p>
     <w:p>
@@ -645,7 +771,25 @@
           <w:sz w:val="24"/>
           <w:szCs w:val="24"/>
         </w:rPr>
-        <w:t>открыто решение «Арестовать Примо де Риверу»</w:t>
+        <w:t xml:space="preserve">открыто решение «Арестовать </w:t>
+      </w:r>
+      <w:proofErr w:type="spellStart"/>
+      <w:r>
+        <w:rPr>
+          <w:rFonts w:ascii="Times New Roman" w:hAnsi="Times New Roman" w:cs="Times New Roman"/>
+          <w:sz w:val="24"/>
+          <w:szCs w:val="24"/>
+        </w:rPr>
+        <w:t>Примо</w:t>
+      </w:r>
+      <w:proofErr w:type="spellEnd"/>
+      <w:r>
+        <w:rPr>
+          <w:rFonts w:ascii="Times New Roman" w:hAnsi="Times New Roman" w:cs="Times New Roman"/>
+          <w:sz w:val="24"/>
+          <w:szCs w:val="24"/>
+        </w:rPr>
+        <w:t xml:space="preserve"> де Риверу»</w:t>
       </w:r>
       <w:r>
         <w:rPr>
@@ -850,7 +994,25 @@
           <w:sz w:val="24"/>
           <w:szCs w:val="24"/>
         </w:rPr>
-        <w:t>вословия республики. В деревне Джусте, где в монастыре провел свои послед</w:t>
+        <w:t xml:space="preserve">вословия республики. В деревне </w:t>
+      </w:r>
+      <w:proofErr w:type="spellStart"/>
+      <w:r>
+        <w:rPr>
+          <w:rFonts w:ascii="Times New Roman" w:hAnsi="Times New Roman" w:cs="Times New Roman"/>
+          <w:sz w:val="24"/>
+          <w:szCs w:val="24"/>
+        </w:rPr>
+        <w:t>Джусте</w:t>
+      </w:r>
+      <w:proofErr w:type="spellEnd"/>
+      <w:r>
+        <w:rPr>
+          <w:rFonts w:ascii="Times New Roman" w:hAnsi="Times New Roman" w:cs="Times New Roman"/>
+          <w:sz w:val="24"/>
+          <w:szCs w:val="24"/>
+        </w:rPr>
+        <w:t>, где в монастыре провел свои послед</w:t>
       </w:r>
       <w:r>
         <w:rPr>
@@ -923,7 +1085,25 @@
           <w:sz w:val="24"/>
           <w:szCs w:val="24"/>
         </w:rPr>
-        <w:t>-19 человек, -2 ячейки для строительства в Эстремадеру -2% стабильности</w:t>
+        <w:t xml:space="preserve">-19 человек, -2 ячейки для строительства в </w:t>
+      </w:r>
+      <w:proofErr w:type="spellStart"/>
+      <w:r>
+        <w:rPr>
+          <w:rFonts w:ascii="Times New Roman" w:hAnsi="Times New Roman" w:cs="Times New Roman"/>
+          <w:sz w:val="24"/>
+          <w:szCs w:val="24"/>
+        </w:rPr>
+        <w:t>Эстремадеру</w:t>
+      </w:r>
+      <w:proofErr w:type="spellEnd"/>
+      <w:r>
+        <w:rPr>
+          <w:rFonts w:ascii="Times New Roman" w:hAnsi="Times New Roman" w:cs="Times New Roman"/>
+          <w:sz w:val="24"/>
+          <w:szCs w:val="24"/>
+        </w:rPr>
+        <w:t xml:space="preserve"> -2% стабильности</w:t>
       </w:r>
       <w:r>
         <w:rPr>
@@ -997,7 +1177,43 @@
           <w:sz w:val="24"/>
           <w:szCs w:val="24"/>
         </w:rPr>
-        <w:t>мьер-министр Мануэль Асанья, «сильный человек» республики, смог отреагировать на это лишь словами, заявив, что испанский рабочий класс – это «сырой материал для художника»</w:t>
+        <w:t xml:space="preserve">мьер-министр </w:t>
+      </w:r>
+      <w:proofErr w:type="spellStart"/>
+      <w:r>
+        <w:rPr>
+          <w:rFonts w:ascii="Times New Roman" w:hAnsi="Times New Roman" w:cs="Times New Roman"/>
+          <w:sz w:val="24"/>
+          <w:szCs w:val="24"/>
+        </w:rPr>
+        <w:t>Мануэль</w:t>
+      </w:r>
+      <w:proofErr w:type="spellEnd"/>
+      <w:r>
+        <w:rPr>
+          <w:rFonts w:ascii="Times New Roman" w:hAnsi="Times New Roman" w:cs="Times New Roman"/>
+          <w:sz w:val="24"/>
+          <w:szCs w:val="24"/>
+        </w:rPr>
+        <w:t xml:space="preserve"> </w:t>
+      </w:r>
+      <w:proofErr w:type="spellStart"/>
+      <w:r>
+        <w:rPr>
+          <w:rFonts w:ascii="Times New Roman" w:hAnsi="Times New Roman" w:cs="Times New Roman"/>
+          <w:sz w:val="24"/>
+          <w:szCs w:val="24"/>
+        </w:rPr>
+        <w:t>Асанья</w:t>
+      </w:r>
+      <w:proofErr w:type="spellEnd"/>
+      <w:r>
+        <w:rPr>
+          <w:rFonts w:ascii="Times New Roman" w:hAnsi="Times New Roman" w:cs="Times New Roman"/>
+          <w:sz w:val="24"/>
+          <w:szCs w:val="24"/>
+        </w:rPr>
+        <w:t>, «сильный человек» республики, смог отреагировать на это лишь словами, заявив, что испанский рабочий класс – это «сырой материал для художника»</w:t>
       </w:r>
       <w:r>
         <w:rPr>
@@ -1061,7 +1277,43 @@
           <w:sz w:val="24"/>
           <w:szCs w:val="24"/>
         </w:rPr>
-        <w:t xml:space="preserve"> он выразился более точно: «Sol у sombra! Свет и тень! Вот что такое Испания»</w:t>
+        <w:t xml:space="preserve"> он выразился более точно: «</w:t>
+      </w:r>
+      <w:proofErr w:type="spellStart"/>
+      <w:r>
+        <w:rPr>
+          <w:rFonts w:ascii="Times New Roman" w:hAnsi="Times New Roman" w:cs="Times New Roman"/>
+          <w:sz w:val="24"/>
+          <w:szCs w:val="24"/>
+        </w:rPr>
+        <w:t>Sol</w:t>
+      </w:r>
+      <w:proofErr w:type="spellEnd"/>
+      <w:r>
+        <w:rPr>
+          <w:rFonts w:ascii="Times New Roman" w:hAnsi="Times New Roman" w:cs="Times New Roman"/>
+          <w:sz w:val="24"/>
+          <w:szCs w:val="24"/>
+        </w:rPr>
+        <w:t xml:space="preserve"> у </w:t>
+      </w:r>
+      <w:proofErr w:type="spellStart"/>
+      <w:r>
+        <w:rPr>
+          <w:rFonts w:ascii="Times New Roman" w:hAnsi="Times New Roman" w:cs="Times New Roman"/>
+          <w:sz w:val="24"/>
+          <w:szCs w:val="24"/>
+        </w:rPr>
+        <w:t>sombra</w:t>
+      </w:r>
+      <w:proofErr w:type="spellEnd"/>
+      <w:r>
+        <w:rPr>
+          <w:rFonts w:ascii="Times New Roman" w:hAnsi="Times New Roman" w:cs="Times New Roman"/>
+          <w:sz w:val="24"/>
+          <w:szCs w:val="24"/>
+        </w:rPr>
+        <w:t>! Свет и тень! Вот что такое Испания»</w:t>
       </w:r>
       <w:r>
         <w:rPr>
@@ -1152,15 +1404,51 @@
           <w:sz w:val="24"/>
           <w:szCs w:val="24"/>
         </w:rPr>
-        <w:t>«Смещение президента Саморы» (Даже</w:t>
-      </w:r>
-      <w:r>
-        <w:rPr>
-          <w:rFonts w:ascii="Times New Roman" w:hAnsi="Times New Roman" w:cs="Times New Roman"/>
-          <w:sz w:val="24"/>
-          <w:szCs w:val="24"/>
-        </w:rPr>
-        <w:t xml:space="preserve"> Прието поддался господствующей</w:t>
+        <w:t xml:space="preserve">«Смещение президента </w:t>
+      </w:r>
+      <w:proofErr w:type="spellStart"/>
+      <w:r>
+        <w:rPr>
+          <w:rFonts w:ascii="Times New Roman" w:hAnsi="Times New Roman" w:cs="Times New Roman"/>
+          <w:sz w:val="24"/>
+          <w:szCs w:val="24"/>
+        </w:rPr>
+        <w:t>Саморы</w:t>
+      </w:r>
+      <w:proofErr w:type="spellEnd"/>
+      <w:r>
+        <w:rPr>
+          <w:rFonts w:ascii="Times New Roman" w:hAnsi="Times New Roman" w:cs="Times New Roman"/>
+          <w:sz w:val="24"/>
+          <w:szCs w:val="24"/>
+        </w:rPr>
+        <w:t>» (Даже</w:t>
+      </w:r>
+      <w:r>
+        <w:rPr>
+          <w:rFonts w:ascii="Times New Roman" w:hAnsi="Times New Roman" w:cs="Times New Roman"/>
+          <w:sz w:val="24"/>
+          <w:szCs w:val="24"/>
+        </w:rPr>
+        <w:t xml:space="preserve"> </w:t>
+      </w:r>
+      <w:proofErr w:type="spellStart"/>
+      <w:r>
+        <w:rPr>
+          <w:rFonts w:ascii="Times New Roman" w:hAnsi="Times New Roman" w:cs="Times New Roman"/>
+          <w:sz w:val="24"/>
+          <w:szCs w:val="24"/>
+        </w:rPr>
+        <w:t>Прието</w:t>
+      </w:r>
+      <w:proofErr w:type="spellEnd"/>
+      <w:r>
+        <w:rPr>
+          <w:rFonts w:ascii="Times New Roman" w:hAnsi="Times New Roman" w:cs="Times New Roman"/>
+          <w:sz w:val="24"/>
+          <w:szCs w:val="24"/>
+        </w:rPr>
+        <w:t xml:space="preserve"> поддался господствующей</w:t>
       </w:r>
       <w:r>
         <w:rPr>
@@ -1192,8 +1480,18 @@
           <w:sz w:val="24"/>
           <w:szCs w:val="24"/>
         </w:rPr>
-        <w:t xml:space="preserve"> и стал настаивать на смещении Алькалы Саморы. Конституция оговаривала, что если президент за время своего срока дважды распускает кортесы, то он может быть отставлен со своего поста – получив вотум недоверия.</w:t>
-      </w:r>
+        <w:t xml:space="preserve"> и стал настаивать на смещении </w:t>
+      </w:r>
+      <w:proofErr w:type="spellStart"/>
+      <w:r>
+        <w:rPr>
+          <w:rFonts w:ascii="Times New Roman" w:hAnsi="Times New Roman" w:cs="Times New Roman"/>
+          <w:sz w:val="24"/>
+          <w:szCs w:val="24"/>
+        </w:rPr>
+        <w:t>Алькалы</w:t>
+      </w:r>
+      <w:proofErr w:type="spellEnd"/>
       <w:r>
         <w:rPr>
           <w:rFonts w:ascii="Times New Roman" w:hAnsi="Times New Roman" w:cs="Times New Roman"/>
@@ -1202,6 +1500,32 @@
         </w:rPr>
         <w:t xml:space="preserve"> </w:t>
       </w:r>
+      <w:proofErr w:type="spellStart"/>
+      <w:r>
+        <w:rPr>
+          <w:rFonts w:ascii="Times New Roman" w:hAnsi="Times New Roman" w:cs="Times New Roman"/>
+          <w:sz w:val="24"/>
+          <w:szCs w:val="24"/>
+        </w:rPr>
+        <w:t>Саморы</w:t>
+      </w:r>
+      <w:proofErr w:type="spellEnd"/>
+      <w:r>
+        <w:rPr>
+          <w:rFonts w:ascii="Times New Roman" w:hAnsi="Times New Roman" w:cs="Times New Roman"/>
+          <w:sz w:val="24"/>
+          <w:szCs w:val="24"/>
+        </w:rPr>
+        <w:t>. Конституция оговаривала, что если президент за время своего срока дважды распускает кортесы, то он может быть отставлен со своего поста – получив вотум недоверия.</w:t>
+      </w:r>
+      <w:r>
+        <w:rPr>
+          <w:rFonts w:ascii="Times New Roman" w:hAnsi="Times New Roman" w:cs="Times New Roman"/>
+          <w:sz w:val="24"/>
+          <w:szCs w:val="24"/>
+        </w:rPr>
+        <w:t xml:space="preserve"> </w:t>
+      </w:r>
       <w:r>
         <w:rPr>
           <w:rFonts w:ascii="Times New Roman" w:hAnsi="Times New Roman" w:cs="Times New Roman"/>
@@ -1224,7 +1548,43 @@
           <w:sz w:val="24"/>
           <w:szCs w:val="24"/>
         </w:rPr>
-        <w:t>Фронт опасался, что Алькала Самора может использовать сво</w:t>
+        <w:t xml:space="preserve">Фронт опасался, что </w:t>
+      </w:r>
+      <w:proofErr w:type="spellStart"/>
+      <w:r>
+        <w:rPr>
+          <w:rFonts w:ascii="Times New Roman" w:hAnsi="Times New Roman" w:cs="Times New Roman"/>
+          <w:sz w:val="24"/>
+          <w:szCs w:val="24"/>
+        </w:rPr>
+        <w:t>Алькала</w:t>
+      </w:r>
+      <w:proofErr w:type="spellEnd"/>
+      <w:r>
+        <w:rPr>
+          <w:rFonts w:ascii="Times New Roman" w:hAnsi="Times New Roman" w:cs="Times New Roman"/>
+          <w:sz w:val="24"/>
+          <w:szCs w:val="24"/>
+        </w:rPr>
+        <w:t xml:space="preserve"> </w:t>
+      </w:r>
+      <w:proofErr w:type="spellStart"/>
+      <w:r>
+        <w:rPr>
+          <w:rFonts w:ascii="Times New Roman" w:hAnsi="Times New Roman" w:cs="Times New Roman"/>
+          <w:sz w:val="24"/>
+          <w:szCs w:val="24"/>
+        </w:rPr>
+        <w:t>Самора</w:t>
+      </w:r>
+      <w:proofErr w:type="spellEnd"/>
+      <w:r>
+        <w:rPr>
+          <w:rFonts w:ascii="Times New Roman" w:hAnsi="Times New Roman" w:cs="Times New Roman"/>
+          <w:sz w:val="24"/>
+          <w:szCs w:val="24"/>
+        </w:rPr>
+        <w:t xml:space="preserve"> может использовать сво</w:t>
       </w:r>
       <w:r>
         <w:rPr>
@@ -1240,8 +1600,27 @@
           <w:sz w:val="24"/>
           <w:szCs w:val="24"/>
         </w:rPr>
-        <w:t xml:space="preserve">. Правые в кортесах даже не попытались поддержать президента, ибо они тоже не испытывали к нему любви. Алькале </w:t>
-      </w:r>
+        <w:t xml:space="preserve">. Правые в кортесах даже не попытались поддержать президента, ибо они тоже не испытывали к нему любви. </w:t>
+      </w:r>
+      <w:proofErr w:type="spellStart"/>
+      <w:r>
+        <w:rPr>
+          <w:rFonts w:ascii="Times New Roman" w:hAnsi="Times New Roman" w:cs="Times New Roman"/>
+          <w:sz w:val="24"/>
+          <w:szCs w:val="24"/>
+        </w:rPr>
+        <w:t>Алькале</w:t>
+      </w:r>
+      <w:proofErr w:type="spellEnd"/>
+      <w:r>
+        <w:rPr>
+          <w:rFonts w:ascii="Times New Roman" w:hAnsi="Times New Roman" w:cs="Times New Roman"/>
+          <w:sz w:val="24"/>
+          <w:szCs w:val="24"/>
+        </w:rPr>
+        <w:t xml:space="preserve"> </w:t>
+      </w:r>
+      <w:proofErr w:type="spellStart"/>
       <w:r>
         <w:rPr>
           <w:rFonts w:ascii="Times New Roman" w:hAnsi="Times New Roman" w:cs="Times New Roman"/>
@@ -1249,7 +1628,16 @@
           <w:szCs w:val="24"/>
         </w:rPr>
         <w:lastRenderedPageBreak/>
-        <w:t xml:space="preserve">Саморе пришлось оставить Национальный дворец, и остаток жизни </w:t>
+        <w:t>Саморе</w:t>
+      </w:r>
+      <w:proofErr w:type="spellEnd"/>
+      <w:r>
+        <w:rPr>
+          <w:rFonts w:ascii="Times New Roman" w:hAnsi="Times New Roman" w:cs="Times New Roman"/>
+          <w:sz w:val="24"/>
+          <w:szCs w:val="24"/>
+        </w:rPr>
+        <w:t xml:space="preserve"> пришлось оставить Национальный дворец, и остаток жизни </w:t>
       </w:r>
       <w:r>
         <w:rPr>
@@ -1380,8 +1768,36 @@
           <w:sz w:val="24"/>
           <w:szCs w:val="24"/>
         </w:rPr>
-        <w:t>арада на Пасео-де-Кастельяна</w:t>
-      </w:r>
+        <w:t xml:space="preserve">арада на </w:t>
+      </w:r>
+      <w:proofErr w:type="spellStart"/>
+      <w:r>
+        <w:rPr>
+          <w:rFonts w:ascii="Times New Roman" w:hAnsi="Times New Roman" w:cs="Times New Roman"/>
+          <w:sz w:val="24"/>
+          <w:szCs w:val="24"/>
+        </w:rPr>
+        <w:t>Пасео</w:t>
+      </w:r>
+      <w:proofErr w:type="spellEnd"/>
+      <w:r>
+        <w:rPr>
+          <w:rFonts w:ascii="Times New Roman" w:hAnsi="Times New Roman" w:cs="Times New Roman"/>
+          <w:sz w:val="24"/>
+          <w:szCs w:val="24"/>
+        </w:rPr>
+        <w:t>-де-</w:t>
+      </w:r>
+      <w:proofErr w:type="spellStart"/>
+      <w:r>
+        <w:rPr>
+          <w:rFonts w:ascii="Times New Roman" w:hAnsi="Times New Roman" w:cs="Times New Roman"/>
+          <w:sz w:val="24"/>
+          <w:szCs w:val="24"/>
+        </w:rPr>
+        <w:t>Кастельяна</w:t>
+      </w:r>
+      <w:proofErr w:type="spellEnd"/>
       <w:r>
         <w:rPr>
           <w:rFonts w:ascii="Times New Roman" w:hAnsi="Times New Roman" w:cs="Times New Roman"/>
@@ -1396,7 +1812,43 @@
           <w:sz w:val="24"/>
           <w:szCs w:val="24"/>
         </w:rPr>
-        <w:t>о время парада на Пасео-де-Кастельяна в че</w:t>
+        <w:t xml:space="preserve">о время парада на </w:t>
+      </w:r>
+      <w:proofErr w:type="spellStart"/>
+      <w:r>
+        <w:rPr>
+          <w:rFonts w:ascii="Times New Roman" w:hAnsi="Times New Roman" w:cs="Times New Roman"/>
+          <w:sz w:val="24"/>
+          <w:szCs w:val="24"/>
+        </w:rPr>
+        <w:t>Пасео</w:t>
+      </w:r>
+      <w:proofErr w:type="spellEnd"/>
+      <w:r>
+        <w:rPr>
+          <w:rFonts w:ascii="Times New Roman" w:hAnsi="Times New Roman" w:cs="Times New Roman"/>
+          <w:sz w:val="24"/>
+          <w:szCs w:val="24"/>
+        </w:rPr>
+        <w:t>-де-</w:t>
+      </w:r>
+      <w:proofErr w:type="spellStart"/>
+      <w:r>
+        <w:rPr>
+          <w:rFonts w:ascii="Times New Roman" w:hAnsi="Times New Roman" w:cs="Times New Roman"/>
+          <w:sz w:val="24"/>
+          <w:szCs w:val="24"/>
+        </w:rPr>
+        <w:t>Кастельяна</w:t>
+      </w:r>
+      <w:proofErr w:type="spellEnd"/>
+      <w:r>
+        <w:rPr>
+          <w:rFonts w:ascii="Times New Roman" w:hAnsi="Times New Roman" w:cs="Times New Roman"/>
+          <w:sz w:val="24"/>
+          <w:szCs w:val="24"/>
+        </w:rPr>
+        <w:t xml:space="preserve"> в че</w:t>
       </w:r>
       <w:r>
         <w:rPr>
@@ -1430,13 +1882,23 @@
         </w:rPr>
         <w:t xml:space="preserve">ейтенант гражданской гвардии. Посчитали, что он направляет свой пистолет на </w:t>
       </w:r>
-      <w:r>
-        <w:rPr>
-          <w:rFonts w:ascii="Times New Roman" w:hAnsi="Times New Roman" w:cs="Times New Roman"/>
-          <w:sz w:val="24"/>
-          <w:szCs w:val="24"/>
-        </w:rPr>
-        <w:t>Асанью. Состоявшиеся сегодня похороны этого офицера</w:t>
+      <w:proofErr w:type="spellStart"/>
+      <w:r>
+        <w:rPr>
+          <w:rFonts w:ascii="Times New Roman" w:hAnsi="Times New Roman" w:cs="Times New Roman"/>
+          <w:sz w:val="24"/>
+          <w:szCs w:val="24"/>
+        </w:rPr>
+        <w:t>Асанью</w:t>
+      </w:r>
+      <w:proofErr w:type="spellEnd"/>
+      <w:r>
+        <w:rPr>
+          <w:rFonts w:ascii="Times New Roman" w:hAnsi="Times New Roman" w:cs="Times New Roman"/>
+          <w:sz w:val="24"/>
+          <w:szCs w:val="24"/>
+        </w:rPr>
+        <w:t>. Состоявшиеся сегодня похороны этого офицера</w:t>
       </w:r>
       <w:r>
         <w:rPr>
@@ -1484,8 +1946,36 @@
           <w:sz w:val="24"/>
           <w:szCs w:val="24"/>
         </w:rPr>
-        <w:t>, Андрее Саэнс де Эредиа</w:t>
-      </w:r>
+        <w:t xml:space="preserve">, Андрее </w:t>
+      </w:r>
+      <w:proofErr w:type="spellStart"/>
+      <w:r>
+        <w:rPr>
+          <w:rFonts w:ascii="Times New Roman" w:hAnsi="Times New Roman" w:cs="Times New Roman"/>
+          <w:sz w:val="24"/>
+          <w:szCs w:val="24"/>
+        </w:rPr>
+        <w:t>Саэнс</w:t>
+      </w:r>
+      <w:proofErr w:type="spellEnd"/>
+      <w:r>
+        <w:rPr>
+          <w:rFonts w:ascii="Times New Roman" w:hAnsi="Times New Roman" w:cs="Times New Roman"/>
+          <w:sz w:val="24"/>
+          <w:szCs w:val="24"/>
+        </w:rPr>
+        <w:t xml:space="preserve"> де </w:t>
+      </w:r>
+      <w:proofErr w:type="spellStart"/>
+      <w:r>
+        <w:rPr>
+          <w:rFonts w:ascii="Times New Roman" w:hAnsi="Times New Roman" w:cs="Times New Roman"/>
+          <w:sz w:val="24"/>
+          <w:szCs w:val="24"/>
+        </w:rPr>
+        <w:t>Эредиа</w:t>
+      </w:r>
+      <w:proofErr w:type="spellEnd"/>
       <w:r>
         <w:rPr>
           <w:rFonts w:ascii="Times New Roman" w:hAnsi="Times New Roman" w:cs="Times New Roman"/>
@@ -1583,7 +2073,25 @@
           <w:sz w:val="24"/>
           <w:szCs w:val="24"/>
         </w:rPr>
-        <w:t>«Демонстрации рабочих» (В этот год, первомайские демонстрации рабочих</w:t>
+        <w:t>«Демонстрации рабочих» (</w:t>
+      </w:r>
+      <w:proofErr w:type="gramStart"/>
+      <w:r>
+        <w:rPr>
+          <w:rFonts w:ascii="Times New Roman" w:hAnsi="Times New Roman" w:cs="Times New Roman"/>
+          <w:sz w:val="24"/>
+          <w:szCs w:val="24"/>
+        </w:rPr>
+        <w:t>В</w:t>
+      </w:r>
+      <w:proofErr w:type="gramEnd"/>
+      <w:r>
+        <w:rPr>
+          <w:rFonts w:ascii="Times New Roman" w:hAnsi="Times New Roman" w:cs="Times New Roman"/>
+          <w:sz w:val="24"/>
+          <w:szCs w:val="24"/>
+        </w:rPr>
+        <w:t xml:space="preserve"> этот год, первомайские демонстрации рабочих</w:t>
       </w:r>
       <w:r>
         <w:rPr>
@@ -1679,7 +2187,25 @@
           <w:sz w:val="24"/>
           <w:szCs w:val="24"/>
         </w:rPr>
-        <w:t>и по бульвару Кастельяно в Мад</w:t>
+        <w:t xml:space="preserve">и по бульвару </w:t>
+      </w:r>
+      <w:proofErr w:type="spellStart"/>
+      <w:r>
+        <w:rPr>
+          <w:rFonts w:ascii="Times New Roman" w:hAnsi="Times New Roman" w:cs="Times New Roman"/>
+          <w:sz w:val="24"/>
+          <w:szCs w:val="24"/>
+        </w:rPr>
+        <w:t>Кастельяно</w:t>
+      </w:r>
+      <w:proofErr w:type="spellEnd"/>
+      <w:r>
+        <w:rPr>
+          <w:rFonts w:ascii="Times New Roman" w:hAnsi="Times New Roman" w:cs="Times New Roman"/>
+          <w:sz w:val="24"/>
+          <w:szCs w:val="24"/>
+        </w:rPr>
+        <w:t xml:space="preserve"> в Мад</w:t>
       </w:r>
       <w:r>
         <w:rPr>
@@ -1810,7 +2336,43 @@
           <w:sz w:val="24"/>
           <w:szCs w:val="24"/>
         </w:rPr>
-        <w:t>«Собрание Кортесов. Выступление Альваро Хиль-Роблеса» (Первым на собрании кортесов</w:t>
+        <w:t xml:space="preserve">«Собрание Кортесов. Выступление </w:t>
+      </w:r>
+      <w:proofErr w:type="spellStart"/>
+      <w:r>
+        <w:rPr>
+          <w:rFonts w:ascii="Times New Roman" w:hAnsi="Times New Roman" w:cs="Times New Roman"/>
+          <w:sz w:val="24"/>
+          <w:szCs w:val="24"/>
+        </w:rPr>
+        <w:t>Альваро</w:t>
+      </w:r>
+      <w:proofErr w:type="spellEnd"/>
+      <w:r>
+        <w:rPr>
+          <w:rFonts w:ascii="Times New Roman" w:hAnsi="Times New Roman" w:cs="Times New Roman"/>
+          <w:sz w:val="24"/>
+          <w:szCs w:val="24"/>
+        </w:rPr>
+        <w:t xml:space="preserve"> </w:t>
+      </w:r>
+      <w:proofErr w:type="spellStart"/>
+      <w:r>
+        <w:rPr>
+          <w:rFonts w:ascii="Times New Roman" w:hAnsi="Times New Roman" w:cs="Times New Roman"/>
+          <w:sz w:val="24"/>
+          <w:szCs w:val="24"/>
+        </w:rPr>
+        <w:t>Хиль-Роблеса</w:t>
+      </w:r>
+      <w:proofErr w:type="spellEnd"/>
+      <w:r>
+        <w:rPr>
+          <w:rFonts w:ascii="Times New Roman" w:hAnsi="Times New Roman" w:cs="Times New Roman"/>
+          <w:sz w:val="24"/>
+          <w:szCs w:val="24"/>
+        </w:rPr>
+        <w:t>» (Первым на собрании кортесов</w:t>
       </w:r>
       <w:r>
         <w:rPr>
@@ -1858,7 +2420,43 @@
           <w:sz w:val="24"/>
           <w:szCs w:val="24"/>
         </w:rPr>
-        <w:t>, Альваро Хиль-Роблес: «С</w:t>
+        <w:t xml:space="preserve">, </w:t>
+      </w:r>
+      <w:proofErr w:type="spellStart"/>
+      <w:r>
+        <w:rPr>
+          <w:rFonts w:ascii="Times New Roman" w:hAnsi="Times New Roman" w:cs="Times New Roman"/>
+          <w:sz w:val="24"/>
+          <w:szCs w:val="24"/>
+        </w:rPr>
+        <w:t>Альваро</w:t>
+      </w:r>
+      <w:proofErr w:type="spellEnd"/>
+      <w:r>
+        <w:rPr>
+          <w:rFonts w:ascii="Times New Roman" w:hAnsi="Times New Roman" w:cs="Times New Roman"/>
+          <w:sz w:val="24"/>
+          <w:szCs w:val="24"/>
+        </w:rPr>
+        <w:t xml:space="preserve"> </w:t>
+      </w:r>
+      <w:proofErr w:type="spellStart"/>
+      <w:r>
+        <w:rPr>
+          <w:rFonts w:ascii="Times New Roman" w:hAnsi="Times New Roman" w:cs="Times New Roman"/>
+          <w:sz w:val="24"/>
+          <w:szCs w:val="24"/>
+        </w:rPr>
+        <w:t>Хиль-Роблес</w:t>
+      </w:r>
+      <w:proofErr w:type="spellEnd"/>
+      <w:r>
+        <w:rPr>
+          <w:rFonts w:ascii="Times New Roman" w:hAnsi="Times New Roman" w:cs="Times New Roman"/>
+          <w:sz w:val="24"/>
+          <w:szCs w:val="24"/>
+        </w:rPr>
+        <w:t>: «С</w:t>
       </w:r>
       <w:r>
         <w:rPr>
@@ -2077,16 +2675,80 @@
           <w:sz w:val="24"/>
           <w:szCs w:val="24"/>
         </w:rPr>
-        <w:t xml:space="preserve">(-5% к поддержке демократии, ЕСЛИ решение «Устранить Хосе Кальво Сотело» не выполнено, то произойдёт событие «Собрание Кортесов. Выступление </w:t>
-      </w:r>
-      <w:r>
-        <w:rPr>
-          <w:rFonts w:ascii="Times New Roman" w:hAnsi="Times New Roman" w:cs="Times New Roman"/>
-          <w:sz w:val="24"/>
-          <w:szCs w:val="24"/>
-        </w:rPr>
-        <w:t>Хосе Кальво Сотело</w:t>
-      </w:r>
+        <w:t xml:space="preserve">(-5% к поддержке демократии, ЕСЛИ решение «Устранить Хосе </w:t>
+      </w:r>
+      <w:proofErr w:type="spellStart"/>
+      <w:r>
+        <w:rPr>
+          <w:rFonts w:ascii="Times New Roman" w:hAnsi="Times New Roman" w:cs="Times New Roman"/>
+          <w:sz w:val="24"/>
+          <w:szCs w:val="24"/>
+        </w:rPr>
+        <w:t>Кальво</w:t>
+      </w:r>
+      <w:proofErr w:type="spellEnd"/>
+      <w:r>
+        <w:rPr>
+          <w:rFonts w:ascii="Times New Roman" w:hAnsi="Times New Roman" w:cs="Times New Roman"/>
+          <w:sz w:val="24"/>
+          <w:szCs w:val="24"/>
+        </w:rPr>
+        <w:t xml:space="preserve"> </w:t>
+      </w:r>
+      <w:proofErr w:type="spellStart"/>
+      <w:r>
+        <w:rPr>
+          <w:rFonts w:ascii="Times New Roman" w:hAnsi="Times New Roman" w:cs="Times New Roman"/>
+          <w:sz w:val="24"/>
+          <w:szCs w:val="24"/>
+        </w:rPr>
+        <w:t>Сотело</w:t>
+      </w:r>
+      <w:proofErr w:type="spellEnd"/>
+      <w:r>
+        <w:rPr>
+          <w:rFonts w:ascii="Times New Roman" w:hAnsi="Times New Roman" w:cs="Times New Roman"/>
+          <w:sz w:val="24"/>
+          <w:szCs w:val="24"/>
+        </w:rPr>
+        <w:t xml:space="preserve">» не выполнено, то произойдёт событие «Собрание Кортесов. Выступление </w:t>
+      </w:r>
+      <w:r>
+        <w:rPr>
+          <w:rFonts w:ascii="Times New Roman" w:hAnsi="Times New Roman" w:cs="Times New Roman"/>
+          <w:sz w:val="24"/>
+          <w:szCs w:val="24"/>
+        </w:rPr>
+        <w:t xml:space="preserve">Хосе </w:t>
+      </w:r>
+      <w:proofErr w:type="spellStart"/>
+      <w:r>
+        <w:rPr>
+          <w:rFonts w:ascii="Times New Roman" w:hAnsi="Times New Roman" w:cs="Times New Roman"/>
+          <w:sz w:val="24"/>
+          <w:szCs w:val="24"/>
+        </w:rPr>
+        <w:t>Кальво</w:t>
+      </w:r>
+      <w:proofErr w:type="spellEnd"/>
+      <w:r>
+        <w:rPr>
+          <w:rFonts w:ascii="Times New Roman" w:hAnsi="Times New Roman" w:cs="Times New Roman"/>
+          <w:sz w:val="24"/>
+          <w:szCs w:val="24"/>
+        </w:rPr>
+        <w:t xml:space="preserve"> </w:t>
+      </w:r>
+      <w:proofErr w:type="spellStart"/>
+      <w:r>
+        <w:rPr>
+          <w:rFonts w:ascii="Times New Roman" w:hAnsi="Times New Roman" w:cs="Times New Roman"/>
+          <w:sz w:val="24"/>
+          <w:szCs w:val="24"/>
+        </w:rPr>
+        <w:t>Сотело</w:t>
+      </w:r>
+      <w:proofErr w:type="spellEnd"/>
       <w:r>
         <w:rPr>
           <w:rFonts w:ascii="Times New Roman" w:hAnsi="Times New Roman" w:cs="Times New Roman"/>
@@ -2151,8 +2813,36 @@
           <w:sz w:val="24"/>
           <w:szCs w:val="24"/>
         </w:rPr>
-        <w:t>Хосе Кальво Сотело</w:t>
-      </w:r>
+        <w:t xml:space="preserve">Хосе </w:t>
+      </w:r>
+      <w:proofErr w:type="spellStart"/>
+      <w:r>
+        <w:rPr>
+          <w:rFonts w:ascii="Times New Roman" w:hAnsi="Times New Roman" w:cs="Times New Roman"/>
+          <w:sz w:val="24"/>
+          <w:szCs w:val="24"/>
+        </w:rPr>
+        <w:t>Кальво</w:t>
+      </w:r>
+      <w:proofErr w:type="spellEnd"/>
+      <w:r>
+        <w:rPr>
+          <w:rFonts w:ascii="Times New Roman" w:hAnsi="Times New Roman" w:cs="Times New Roman"/>
+          <w:sz w:val="24"/>
+          <w:szCs w:val="24"/>
+        </w:rPr>
+        <w:t xml:space="preserve"> </w:t>
+      </w:r>
+      <w:proofErr w:type="spellStart"/>
+      <w:r>
+        <w:rPr>
+          <w:rFonts w:ascii="Times New Roman" w:hAnsi="Times New Roman" w:cs="Times New Roman"/>
+          <w:sz w:val="24"/>
+          <w:szCs w:val="24"/>
+        </w:rPr>
+        <w:t>Сотело</w:t>
+      </w:r>
+      <w:proofErr w:type="spellEnd"/>
       <w:r>
         <w:rPr>
           <w:rFonts w:ascii="Times New Roman" w:hAnsi="Times New Roman" w:cs="Times New Roman"/>
@@ -2175,8 +2865,18 @@
           <w:sz w:val="24"/>
           <w:szCs w:val="24"/>
         </w:rPr>
-        <w:t xml:space="preserve"> после слов Роблеса</w:t>
-      </w:r>
+        <w:t xml:space="preserve"> после слов </w:t>
+      </w:r>
+      <w:proofErr w:type="spellStart"/>
+      <w:r>
+        <w:rPr>
+          <w:rFonts w:ascii="Times New Roman" w:hAnsi="Times New Roman" w:cs="Times New Roman"/>
+          <w:sz w:val="24"/>
+          <w:szCs w:val="24"/>
+        </w:rPr>
+        <w:t>Роблеса</w:t>
+      </w:r>
+      <w:proofErr w:type="spellEnd"/>
       <w:r>
         <w:rPr>
           <w:rFonts w:ascii="Times New Roman" w:hAnsi="Times New Roman" w:cs="Times New Roman"/>
@@ -2191,8 +2891,36 @@
           <w:sz w:val="24"/>
           <w:szCs w:val="24"/>
         </w:rPr>
-        <w:t xml:space="preserve"> монархистов Хосе Кальво Сотело</w:t>
-      </w:r>
+        <w:t xml:space="preserve"> монархистов Хосе </w:t>
+      </w:r>
+      <w:proofErr w:type="spellStart"/>
+      <w:r>
+        <w:rPr>
+          <w:rFonts w:ascii="Times New Roman" w:hAnsi="Times New Roman" w:cs="Times New Roman"/>
+          <w:sz w:val="24"/>
+          <w:szCs w:val="24"/>
+        </w:rPr>
+        <w:t>Кальво</w:t>
+      </w:r>
+      <w:proofErr w:type="spellEnd"/>
+      <w:r>
+        <w:rPr>
+          <w:rFonts w:ascii="Times New Roman" w:hAnsi="Times New Roman" w:cs="Times New Roman"/>
+          <w:sz w:val="24"/>
+          <w:szCs w:val="24"/>
+        </w:rPr>
+        <w:t xml:space="preserve"> </w:t>
+      </w:r>
+      <w:proofErr w:type="spellStart"/>
+      <w:r>
+        <w:rPr>
+          <w:rFonts w:ascii="Times New Roman" w:hAnsi="Times New Roman" w:cs="Times New Roman"/>
+          <w:sz w:val="24"/>
+          <w:szCs w:val="24"/>
+        </w:rPr>
+        <w:t>Сотело</w:t>
+      </w:r>
+      <w:proofErr w:type="spellEnd"/>
       <w:r>
         <w:rPr>
           <w:rFonts w:ascii="Times New Roman" w:hAnsi="Times New Roman" w:cs="Times New Roman"/>
@@ -2304,7 +3032,25 @@
           <w:sz w:val="24"/>
           <w:szCs w:val="24"/>
         </w:rPr>
-        <w:t xml:space="preserve"> Сотело продолжил: «Когда я слышу разговоры об опасности со стороны генерало</w:t>
+        <w:t xml:space="preserve"> </w:t>
+      </w:r>
+      <w:proofErr w:type="spellStart"/>
+      <w:r>
+        <w:rPr>
+          <w:rFonts w:ascii="Times New Roman" w:hAnsi="Times New Roman" w:cs="Times New Roman"/>
+          <w:sz w:val="24"/>
+          <w:szCs w:val="24"/>
+        </w:rPr>
+        <w:t>Сотело</w:t>
+      </w:r>
+      <w:proofErr w:type="spellEnd"/>
+      <w:r>
+        <w:rPr>
+          <w:rFonts w:ascii="Times New Roman" w:hAnsi="Times New Roman" w:cs="Times New Roman"/>
+          <w:sz w:val="24"/>
+          <w:szCs w:val="24"/>
+        </w:rPr>
+        <w:t xml:space="preserve"> продолжил: «Когда я слышу разговоры об опасности со стороны генерало</w:t>
       </w:r>
       <w:r>
         <w:rPr>
@@ -2400,7 +3146,43 @@
           <w:sz w:val="24"/>
           <w:szCs w:val="24"/>
         </w:rPr>
-        <w:t>Премьер-министр осторожно ответил Кальво Сотело: «</w:t>
+        <w:t xml:space="preserve">Премьер-министр осторожно ответил </w:t>
+      </w:r>
+      <w:proofErr w:type="spellStart"/>
+      <w:r>
+        <w:rPr>
+          <w:rFonts w:ascii="Times New Roman" w:hAnsi="Times New Roman" w:cs="Times New Roman"/>
+          <w:sz w:val="24"/>
+          <w:szCs w:val="24"/>
+        </w:rPr>
+        <w:t>Кальво</w:t>
+      </w:r>
+      <w:proofErr w:type="spellEnd"/>
+      <w:r>
+        <w:rPr>
+          <w:rFonts w:ascii="Times New Roman" w:hAnsi="Times New Roman" w:cs="Times New Roman"/>
+          <w:sz w:val="24"/>
+          <w:szCs w:val="24"/>
+        </w:rPr>
+        <w:t xml:space="preserve"> </w:t>
+      </w:r>
+      <w:proofErr w:type="spellStart"/>
+      <w:r>
+        <w:rPr>
+          <w:rFonts w:ascii="Times New Roman" w:hAnsi="Times New Roman" w:cs="Times New Roman"/>
+          <w:sz w:val="24"/>
+          <w:szCs w:val="24"/>
+        </w:rPr>
+        <w:t>Сотело</w:t>
+      </w:r>
+      <w:proofErr w:type="spellEnd"/>
+      <w:r>
+        <w:rPr>
+          <w:rFonts w:ascii="Times New Roman" w:hAnsi="Times New Roman" w:cs="Times New Roman"/>
+          <w:sz w:val="24"/>
+          <w:szCs w:val="24"/>
+        </w:rPr>
+        <w:t>: «</w:t>
       </w:r>
       <w:r>
         <w:rPr>
@@ -2589,6 +3371,7 @@
         </w:rPr>
         <w:t>«</w:t>
       </w:r>
+      <w:proofErr w:type="spellStart"/>
       <w:r>
         <w:rPr>
           <w:rFonts w:ascii="Times New Roman" w:hAnsi="Times New Roman" w:cs="Times New Roman"/>
@@ -2597,6 +3380,7 @@
         </w:rPr>
         <w:t>Пассионария</w:t>
       </w:r>
+      <w:proofErr w:type="spellEnd"/>
       <w:r>
         <w:rPr>
           <w:rFonts w:ascii="Times New Roman" w:hAnsi="Times New Roman" w:cs="Times New Roman"/>
@@ -2733,7 +3517,25 @@
           <w:szCs w:val="24"/>
         </w:rPr>
         <w:lastRenderedPageBreak/>
-        <w:t>перегрызла горло священнику. Долорес стала известным оратором, превратив едва ли не в искусство подбор слов во время выступления. Но ее личность стала далеко не такой влиятельной, как она старалась продемонстрировать перед публикой, с тех пор, как Пассионария безропотно подчинилась партийным указаниям из Москвы. Тем не менее</w:t>
+        <w:t xml:space="preserve">перегрызла горло священнику. Долорес стала известным оратором, превратив едва ли не в искусство подбор слов во время выступления. Но ее личность стала далеко не такой влиятельной, как она старалась продемонстрировать перед публикой, с тех пор, как </w:t>
+      </w:r>
+      <w:proofErr w:type="spellStart"/>
+      <w:r>
+        <w:rPr>
+          <w:rFonts w:ascii="Times New Roman" w:hAnsi="Times New Roman" w:cs="Times New Roman"/>
+          <w:sz w:val="24"/>
+          <w:szCs w:val="24"/>
+        </w:rPr>
+        <w:t>Пассионария</w:t>
+      </w:r>
+      <w:proofErr w:type="spellEnd"/>
+      <w:r>
+        <w:rPr>
+          <w:rFonts w:ascii="Times New Roman" w:hAnsi="Times New Roman" w:cs="Times New Roman"/>
+          <w:sz w:val="24"/>
+          <w:szCs w:val="24"/>
+        </w:rPr>
+        <w:t xml:space="preserve"> безропотно подчинилась партийным указаниям из Москвы. Тем не менее</w:t>
       </w:r>
       <w:r>
         <w:rPr>
@@ -2878,7 +3680,61 @@
           <w:sz w:val="24"/>
           <w:szCs w:val="24"/>
         </w:rPr>
-        <w:t>(-1% стабильности, ЕСЛИ решение «Устранить Хосе Кальво Сотело» не выполнено, то произойдёт событие «Собрание Кортесов. Выступление Хоакина Маурина»</w:t>
+        <w:t xml:space="preserve">(-1% стабильности, ЕСЛИ решение «Устранить Хосе </w:t>
+      </w:r>
+      <w:proofErr w:type="spellStart"/>
+      <w:r>
+        <w:rPr>
+          <w:rFonts w:ascii="Times New Roman" w:hAnsi="Times New Roman" w:cs="Times New Roman"/>
+          <w:sz w:val="24"/>
+          <w:szCs w:val="24"/>
+        </w:rPr>
+        <w:t>Кальво</w:t>
+      </w:r>
+      <w:proofErr w:type="spellEnd"/>
+      <w:r>
+        <w:rPr>
+          <w:rFonts w:ascii="Times New Roman" w:hAnsi="Times New Roman" w:cs="Times New Roman"/>
+          <w:sz w:val="24"/>
+          <w:szCs w:val="24"/>
+        </w:rPr>
+        <w:t xml:space="preserve"> </w:t>
+      </w:r>
+      <w:proofErr w:type="spellStart"/>
+      <w:r>
+        <w:rPr>
+          <w:rFonts w:ascii="Times New Roman" w:hAnsi="Times New Roman" w:cs="Times New Roman"/>
+          <w:sz w:val="24"/>
+          <w:szCs w:val="24"/>
+        </w:rPr>
+        <w:t>Сотело</w:t>
+      </w:r>
+      <w:proofErr w:type="spellEnd"/>
+      <w:r>
+        <w:rPr>
+          <w:rFonts w:ascii="Times New Roman" w:hAnsi="Times New Roman" w:cs="Times New Roman"/>
+          <w:sz w:val="24"/>
+          <w:szCs w:val="24"/>
+        </w:rPr>
+        <w:t xml:space="preserve">» не выполнено, то произойдёт событие «Собрание Кортесов. Выступление Хоакина </w:t>
+      </w:r>
+      <w:proofErr w:type="spellStart"/>
+      <w:r>
+        <w:rPr>
+          <w:rFonts w:ascii="Times New Roman" w:hAnsi="Times New Roman" w:cs="Times New Roman"/>
+          <w:sz w:val="24"/>
+          <w:szCs w:val="24"/>
+        </w:rPr>
+        <w:t>Маурина</w:t>
+      </w:r>
+      <w:proofErr w:type="spellEnd"/>
+      <w:r>
+        <w:rPr>
+          <w:rFonts w:ascii="Times New Roman" w:hAnsi="Times New Roman" w:cs="Times New Roman"/>
+          <w:sz w:val="24"/>
+          <w:szCs w:val="24"/>
+        </w:rPr>
+        <w:t>»</w:t>
       </w:r>
       <w:r>
         <w:rPr>
@@ -2928,15 +3784,51 @@
           <w:sz w:val="24"/>
           <w:szCs w:val="24"/>
         </w:rPr>
-        <w:t>«Собрание Кортесов. Выступление Хоакина Маурина» (</w:t>
-      </w:r>
-      <w:r>
-        <w:rPr>
-          <w:rFonts w:ascii="Times New Roman" w:hAnsi="Times New Roman" w:cs="Times New Roman"/>
-          <w:sz w:val="24"/>
-          <w:szCs w:val="24"/>
-        </w:rPr>
-        <w:t>Тем временем Хоакин Маурин, лидер марксистской партии POUM,</w:t>
+        <w:t xml:space="preserve">«Собрание Кортесов. Выступление Хоакина </w:t>
+      </w:r>
+      <w:proofErr w:type="spellStart"/>
+      <w:r>
+        <w:rPr>
+          <w:rFonts w:ascii="Times New Roman" w:hAnsi="Times New Roman" w:cs="Times New Roman"/>
+          <w:sz w:val="24"/>
+          <w:szCs w:val="24"/>
+        </w:rPr>
+        <w:t>Маурина</w:t>
+      </w:r>
+      <w:proofErr w:type="spellEnd"/>
+      <w:r>
+        <w:rPr>
+          <w:rFonts w:ascii="Times New Roman" w:hAnsi="Times New Roman" w:cs="Times New Roman"/>
+          <w:sz w:val="24"/>
+          <w:szCs w:val="24"/>
+        </w:rPr>
+        <w:t>» (</w:t>
+      </w:r>
+      <w:r>
+        <w:rPr>
+          <w:rFonts w:ascii="Times New Roman" w:hAnsi="Times New Roman" w:cs="Times New Roman"/>
+          <w:sz w:val="24"/>
+          <w:szCs w:val="24"/>
+        </w:rPr>
+        <w:t xml:space="preserve">Тем временем Хоакин </w:t>
+      </w:r>
+      <w:proofErr w:type="spellStart"/>
+      <w:r>
+        <w:rPr>
+          <w:rFonts w:ascii="Times New Roman" w:hAnsi="Times New Roman" w:cs="Times New Roman"/>
+          <w:sz w:val="24"/>
+          <w:szCs w:val="24"/>
+        </w:rPr>
+        <w:t>Маурин</w:t>
+      </w:r>
+      <w:proofErr w:type="spellEnd"/>
+      <w:r>
+        <w:rPr>
+          <w:rFonts w:ascii="Times New Roman" w:hAnsi="Times New Roman" w:cs="Times New Roman"/>
+          <w:sz w:val="24"/>
+          <w:szCs w:val="24"/>
+        </w:rPr>
+        <w:t>, лидер марксистской партии POUM,</w:t>
       </w:r>
       <w:r>
         <w:rPr>
@@ -2952,23 +3844,87 @@
           <w:sz w:val="24"/>
           <w:szCs w:val="24"/>
         </w:rPr>
-        <w:t xml:space="preserve"> объявил, что в стране уже сложилась «предфашистская» ситуация. </w:t>
-      </w:r>
-      <w:r>
-        <w:rPr>
-          <w:rFonts w:ascii="Times New Roman" w:hAnsi="Times New Roman" w:cs="Times New Roman"/>
-          <w:sz w:val="24"/>
-          <w:szCs w:val="24"/>
-        </w:rPr>
-        <w:t>Вохражая,</w:t>
-      </w:r>
-      <w:r>
-        <w:rPr>
-          <w:rFonts w:ascii="Times New Roman" w:hAnsi="Times New Roman" w:cs="Times New Roman"/>
-          <w:sz w:val="24"/>
-          <w:szCs w:val="24"/>
-        </w:rPr>
-        <w:t xml:space="preserve"> снова поднялся Кальво Сотело, </w:t>
+        <w:t xml:space="preserve"> объявил, что в стране уже сложилась «</w:t>
+      </w:r>
+      <w:proofErr w:type="spellStart"/>
+      <w:r>
+        <w:rPr>
+          <w:rFonts w:ascii="Times New Roman" w:hAnsi="Times New Roman" w:cs="Times New Roman"/>
+          <w:sz w:val="24"/>
+          <w:szCs w:val="24"/>
+        </w:rPr>
+        <w:t>предфашистская</w:t>
+      </w:r>
+      <w:proofErr w:type="spellEnd"/>
+      <w:r>
+        <w:rPr>
+          <w:rFonts w:ascii="Times New Roman" w:hAnsi="Times New Roman" w:cs="Times New Roman"/>
+          <w:sz w:val="24"/>
+          <w:szCs w:val="24"/>
+        </w:rPr>
+        <w:t xml:space="preserve">» ситуация. </w:t>
+      </w:r>
+      <w:proofErr w:type="spellStart"/>
+      <w:r>
+        <w:rPr>
+          <w:rFonts w:ascii="Times New Roman" w:hAnsi="Times New Roman" w:cs="Times New Roman"/>
+          <w:sz w:val="24"/>
+          <w:szCs w:val="24"/>
+        </w:rPr>
+        <w:t>Вохражая</w:t>
+      </w:r>
+      <w:proofErr w:type="spellEnd"/>
+      <w:r>
+        <w:rPr>
+          <w:rFonts w:ascii="Times New Roman" w:hAnsi="Times New Roman" w:cs="Times New Roman"/>
+          <w:sz w:val="24"/>
+          <w:szCs w:val="24"/>
+        </w:rPr>
+        <w:t>,</w:t>
+      </w:r>
+      <w:r>
+        <w:rPr>
+          <w:rFonts w:ascii="Times New Roman" w:hAnsi="Times New Roman" w:cs="Times New Roman"/>
+          <w:sz w:val="24"/>
+          <w:szCs w:val="24"/>
+        </w:rPr>
+        <w:t xml:space="preserve"> снова поднялся </w:t>
+      </w:r>
+      <w:proofErr w:type="spellStart"/>
+      <w:r>
+        <w:rPr>
+          <w:rFonts w:ascii="Times New Roman" w:hAnsi="Times New Roman" w:cs="Times New Roman"/>
+          <w:sz w:val="24"/>
+          <w:szCs w:val="24"/>
+        </w:rPr>
+        <w:t>Кальво</w:t>
+      </w:r>
+      <w:proofErr w:type="spellEnd"/>
+      <w:r>
+        <w:rPr>
+          <w:rFonts w:ascii="Times New Roman" w:hAnsi="Times New Roman" w:cs="Times New Roman"/>
+          <w:sz w:val="24"/>
+          <w:szCs w:val="24"/>
+        </w:rPr>
+        <w:t xml:space="preserve"> </w:t>
+      </w:r>
+      <w:proofErr w:type="spellStart"/>
+      <w:r>
+        <w:rPr>
+          <w:rFonts w:ascii="Times New Roman" w:hAnsi="Times New Roman" w:cs="Times New Roman"/>
+          <w:sz w:val="24"/>
+          <w:szCs w:val="24"/>
+        </w:rPr>
+        <w:t>Сотело</w:t>
+      </w:r>
+      <w:proofErr w:type="spellEnd"/>
+      <w:r>
+        <w:rPr>
+          <w:rFonts w:ascii="Times New Roman" w:hAnsi="Times New Roman" w:cs="Times New Roman"/>
+          <w:sz w:val="24"/>
+          <w:szCs w:val="24"/>
+        </w:rPr>
+        <w:t xml:space="preserve">, </w:t>
       </w:r>
       <w:r>
         <w:rPr>
@@ -3016,7 +3972,25 @@
           <w:sz w:val="24"/>
           <w:szCs w:val="24"/>
         </w:rPr>
-        <w:t>взять мою жизнь, но больше вам ничего не достанется». Разве не лучше умереть со славой, чем влачить презренную жизнь? Но и я, в свою очередь, прошу премьер-министра задуматься над своей ответственностью если не перед Богом, поскольку премьер атеист, то хотя бы перед своей совестью, если он считает себя честным человеком». Затем он напомнил, какую роль сыграли Керенский и Каройи, фактически отдав Россию и Венгрию во власть коммунистов. «Мой почтенный друг не сможет быть Керенским, поскольку он осознает смысл своих деяний.</w:t>
+        <w:t xml:space="preserve">взять мою жизнь, но больше вам ничего не достанется». Разве не лучше умереть со славой, чем влачить презренную жизнь? Но и я, в свою очередь, прошу премьер-министра задуматься над своей ответственностью если не перед Богом, поскольку премьер атеист, то хотя бы перед своей совестью, если он считает себя честным человеком». Затем он напомнил, какую роль сыграли Керенский и </w:t>
+      </w:r>
+      <w:proofErr w:type="spellStart"/>
+      <w:r>
+        <w:rPr>
+          <w:rFonts w:ascii="Times New Roman" w:hAnsi="Times New Roman" w:cs="Times New Roman"/>
+          <w:sz w:val="24"/>
+          <w:szCs w:val="24"/>
+        </w:rPr>
+        <w:t>Каройи</w:t>
+      </w:r>
+      <w:proofErr w:type="spellEnd"/>
+      <w:r>
+        <w:rPr>
+          <w:rFonts w:ascii="Times New Roman" w:hAnsi="Times New Roman" w:cs="Times New Roman"/>
+          <w:sz w:val="24"/>
+          <w:szCs w:val="24"/>
+        </w:rPr>
+        <w:t>, фактически отдав Россию и Венгрию во власть коммунистов. «Мой почтенный друг не сможет быть Керенским, поскольку он осознает смысл своих деяний.</w:t>
       </w:r>
       <w:r>
         <w:rPr>
@@ -3032,7 +4006,25 @@
           <w:sz w:val="24"/>
           <w:szCs w:val="24"/>
         </w:rPr>
-        <w:t>Он отлично знает, о чем умалчивает и о чем думает. Бог не позволит в полной мере сравнить его с Каройи, который сознательно предал тысячелетнюю цивилизацию!»</w:t>
+        <w:t xml:space="preserve">Он отлично знает, о чем умалчивает и о чем думает. Бог не позволит в полной мере сравнить его с </w:t>
+      </w:r>
+      <w:proofErr w:type="spellStart"/>
+      <w:r>
+        <w:rPr>
+          <w:rFonts w:ascii="Times New Roman" w:hAnsi="Times New Roman" w:cs="Times New Roman"/>
+          <w:sz w:val="24"/>
+          <w:szCs w:val="24"/>
+        </w:rPr>
+        <w:t>Каройи</w:t>
+      </w:r>
+      <w:proofErr w:type="spellEnd"/>
+      <w:r>
+        <w:rPr>
+          <w:rFonts w:ascii="Times New Roman" w:hAnsi="Times New Roman" w:cs="Times New Roman"/>
+          <w:sz w:val="24"/>
+          <w:szCs w:val="24"/>
+        </w:rPr>
+        <w:t>, который сознательно предал тысячелетнюю цивилизацию!»</w:t>
       </w:r>
       <w:r>
         <w:rPr>
@@ -3048,7 +4040,43 @@
           <w:sz w:val="24"/>
           <w:szCs w:val="24"/>
         </w:rPr>
-        <w:t xml:space="preserve"> Кальво Сотело сел</w:t>
+        <w:t xml:space="preserve"> </w:t>
+      </w:r>
+      <w:proofErr w:type="spellStart"/>
+      <w:r>
+        <w:rPr>
+          <w:rFonts w:ascii="Times New Roman" w:hAnsi="Times New Roman" w:cs="Times New Roman"/>
+          <w:sz w:val="24"/>
+          <w:szCs w:val="24"/>
+        </w:rPr>
+        <w:t>Кальво</w:t>
+      </w:r>
+      <w:proofErr w:type="spellEnd"/>
+      <w:r>
+        <w:rPr>
+          <w:rFonts w:ascii="Times New Roman" w:hAnsi="Times New Roman" w:cs="Times New Roman"/>
+          <w:sz w:val="24"/>
+          <w:szCs w:val="24"/>
+        </w:rPr>
+        <w:t xml:space="preserve"> </w:t>
+      </w:r>
+      <w:proofErr w:type="spellStart"/>
+      <w:r>
+        <w:rPr>
+          <w:rFonts w:ascii="Times New Roman" w:hAnsi="Times New Roman" w:cs="Times New Roman"/>
+          <w:sz w:val="24"/>
+          <w:szCs w:val="24"/>
+        </w:rPr>
+        <w:t>Сотело</w:t>
+      </w:r>
+      <w:proofErr w:type="spellEnd"/>
+      <w:r>
+        <w:rPr>
+          <w:rFonts w:ascii="Times New Roman" w:hAnsi="Times New Roman" w:cs="Times New Roman"/>
+          <w:sz w:val="24"/>
+          <w:szCs w:val="24"/>
+        </w:rPr>
+        <w:t xml:space="preserve"> сел</w:t>
       </w:r>
       <w:r>
         <w:rPr>
@@ -3139,7 +4167,31 @@
           <w:sz w:val="24"/>
           <w:szCs w:val="24"/>
         </w:rPr>
-        <w:t>С началом гв, как только нац испания получает Марокко, произойдёт событие</w:t>
+        <w:t>3</w:t>
+      </w:r>
+      <w:r>
+        <w:rPr>
+          <w:rFonts w:ascii="Times New Roman" w:hAnsi="Times New Roman" w:cs="Times New Roman"/>
+          <w:sz w:val="24"/>
+          <w:szCs w:val="24"/>
+        </w:rPr>
+        <w:t xml:space="preserve"> </w:t>
+      </w:r>
+      <w:r>
+        <w:rPr>
+          <w:rFonts w:ascii="Times New Roman" w:hAnsi="Times New Roman" w:cs="Times New Roman"/>
+          <w:sz w:val="24"/>
+          <w:szCs w:val="24"/>
+        </w:rPr>
+        <w:t>июля</w:t>
+      </w:r>
+      <w:r>
+        <w:rPr>
+          <w:rFonts w:ascii="Times New Roman" w:hAnsi="Times New Roman" w:cs="Times New Roman"/>
+          <w:sz w:val="24"/>
+          <w:szCs w:val="24"/>
+        </w:rPr>
+        <w:t xml:space="preserve"> 1936 года произойдёт событие</w:t>
       </w:r>
       <w:r>
         <w:rPr>
@@ -3155,7 +4207,312 @@
           <w:sz w:val="24"/>
           <w:szCs w:val="24"/>
         </w:rPr>
-        <w:t>«Мобилизация молодёжи в Мадриде» (С получением новостей из Марокко, в Мадриде начались волнения. Р</w:t>
+        <w:t>«</w:t>
+      </w:r>
+      <w:r>
+        <w:rPr>
+          <w:rFonts w:ascii="Times New Roman" w:hAnsi="Times New Roman" w:cs="Times New Roman"/>
+          <w:sz w:val="24"/>
+          <w:szCs w:val="24"/>
+        </w:rPr>
+        <w:t xml:space="preserve">Разногласия </w:t>
+      </w:r>
+      <w:r>
+        <w:rPr>
+          <w:rFonts w:ascii="Times New Roman" w:hAnsi="Times New Roman" w:cs="Times New Roman"/>
+          <w:sz w:val="24"/>
+          <w:szCs w:val="24"/>
+          <w:lang w:val="en-US"/>
+        </w:rPr>
+        <w:t>CNT</w:t>
+      </w:r>
+      <w:r>
+        <w:rPr>
+          <w:rFonts w:ascii="Times New Roman" w:hAnsi="Times New Roman" w:cs="Times New Roman"/>
+          <w:sz w:val="24"/>
+          <w:szCs w:val="24"/>
+        </w:rPr>
+        <w:t xml:space="preserve"> </w:t>
+      </w:r>
+      <w:r>
+        <w:rPr>
+          <w:rFonts w:ascii="Times New Roman" w:hAnsi="Times New Roman" w:cs="Times New Roman"/>
+          <w:sz w:val="24"/>
+          <w:szCs w:val="24"/>
+        </w:rPr>
+        <w:t xml:space="preserve">и </w:t>
+      </w:r>
+      <w:r>
+        <w:rPr>
+          <w:rFonts w:ascii="Times New Roman" w:hAnsi="Times New Roman" w:cs="Times New Roman"/>
+          <w:sz w:val="24"/>
+          <w:szCs w:val="24"/>
+          <w:lang w:val="en-US"/>
+        </w:rPr>
+        <w:t>UGT</w:t>
+      </w:r>
+      <w:r>
+        <w:rPr>
+          <w:rFonts w:ascii="Times New Roman" w:hAnsi="Times New Roman" w:cs="Times New Roman"/>
+          <w:sz w:val="24"/>
+          <w:szCs w:val="24"/>
+        </w:rPr>
+        <w:t>» (</w:t>
+      </w:r>
+      <w:r>
+        <w:rPr>
+          <w:rFonts w:ascii="Times New Roman" w:hAnsi="Times New Roman" w:cs="Times New Roman"/>
+          <w:sz w:val="24"/>
+          <w:szCs w:val="24"/>
+        </w:rPr>
+        <w:t xml:space="preserve">Разногласия враждующих фракций </w:t>
+      </w:r>
+      <w:r>
+        <w:rPr>
+          <w:rFonts w:ascii="Times New Roman" w:hAnsi="Times New Roman" w:cs="Times New Roman"/>
+          <w:sz w:val="24"/>
+          <w:szCs w:val="24"/>
+        </w:rPr>
+        <w:t xml:space="preserve">UGT </w:t>
+      </w:r>
+      <w:r>
+        <w:rPr>
+          <w:rFonts w:ascii="Times New Roman" w:hAnsi="Times New Roman" w:cs="Times New Roman"/>
+          <w:sz w:val="24"/>
+          <w:szCs w:val="24"/>
+        </w:rPr>
+        <w:t>и</w:t>
+      </w:r>
+      <w:r>
+        <w:rPr>
+          <w:rFonts w:ascii="Times New Roman" w:hAnsi="Times New Roman" w:cs="Times New Roman"/>
+          <w:sz w:val="24"/>
+          <w:szCs w:val="24"/>
+        </w:rPr>
+        <w:t xml:space="preserve"> CNT, </w:t>
+      </w:r>
+      <w:r>
+        <w:rPr>
+          <w:rFonts w:ascii="Times New Roman" w:hAnsi="Times New Roman" w:cs="Times New Roman"/>
+          <w:sz w:val="24"/>
+          <w:szCs w:val="24"/>
+        </w:rPr>
+        <w:t>привела к началу забастовок строителей</w:t>
+      </w:r>
+      <w:proofErr w:type="gramStart"/>
+      <w:r>
+        <w:rPr>
+          <w:rFonts w:ascii="Times New Roman" w:hAnsi="Times New Roman" w:cs="Times New Roman"/>
+          <w:sz w:val="24"/>
+          <w:szCs w:val="24"/>
+        </w:rPr>
+        <w:t xml:space="preserve">. </w:t>
+      </w:r>
+      <w:proofErr w:type="gramEnd"/>
+      <w:r>
+        <w:rPr>
+          <w:rFonts w:ascii="Times New Roman" w:hAnsi="Times New Roman" w:cs="Times New Roman"/>
+          <w:sz w:val="24"/>
+          <w:szCs w:val="24"/>
+        </w:rPr>
+        <w:t>Вероятно, они продлятся до тех пор, пока обе организации не придут к компромиссу и примирятся между собой</w:t>
+      </w:r>
+      <w:r>
+        <w:rPr>
+          <w:rFonts w:ascii="Times New Roman" w:hAnsi="Times New Roman" w:cs="Times New Roman"/>
+          <w:sz w:val="24"/>
+          <w:szCs w:val="24"/>
+        </w:rPr>
+        <w:t>)</w:t>
+      </w:r>
+    </w:p>
+    <w:p>
+      <w:pPr>
+        <w:rPr>
+          <w:rFonts w:ascii="Times New Roman" w:hAnsi="Times New Roman" w:cs="Times New Roman"/>
+          <w:sz w:val="24"/>
+          <w:szCs w:val="24"/>
+        </w:rPr>
+      </w:pPr>
+      <w:r>
+        <w:rPr>
+          <w:rFonts w:ascii="Times New Roman" w:hAnsi="Times New Roman" w:cs="Times New Roman"/>
+          <w:sz w:val="24"/>
+          <w:szCs w:val="24"/>
+        </w:rPr>
+        <w:t xml:space="preserve">1. </w:t>
+      </w:r>
+      <w:r>
+        <w:rPr>
+          <w:rFonts w:ascii="Times New Roman" w:hAnsi="Times New Roman" w:cs="Times New Roman"/>
+          <w:sz w:val="24"/>
+          <w:szCs w:val="24"/>
+        </w:rPr>
+        <w:t>Это временно</w:t>
+      </w:r>
+      <w:r>
+        <w:rPr>
+          <w:rFonts w:ascii="Times New Roman" w:hAnsi="Times New Roman" w:cs="Times New Roman"/>
+          <w:sz w:val="24"/>
+          <w:szCs w:val="24"/>
+        </w:rPr>
+        <w:t xml:space="preserve"> </w:t>
+      </w:r>
+      <w:r>
+        <w:rPr>
+          <w:rFonts w:ascii="Times New Roman" w:hAnsi="Times New Roman" w:cs="Times New Roman"/>
+          <w:sz w:val="24"/>
+          <w:szCs w:val="24"/>
+        </w:rPr>
+        <w:t>(на 30 дней</w:t>
+      </w:r>
+      <w:bookmarkStart w:id="0" w:name="_GoBack"/>
+      <w:bookmarkEnd w:id="0"/>
+      <w:r>
+        <w:rPr>
+          <w:rFonts w:ascii="Times New Roman" w:hAnsi="Times New Roman" w:cs="Times New Roman"/>
+          <w:sz w:val="24"/>
+          <w:szCs w:val="24"/>
+        </w:rPr>
+        <w:t xml:space="preserve"> будет получен НД «Забастовки строителей»</w:t>
+      </w:r>
+      <w:r>
+        <w:rPr>
+          <w:rFonts w:ascii="Times New Roman" w:hAnsi="Times New Roman" w:cs="Times New Roman"/>
+          <w:sz w:val="24"/>
+          <w:szCs w:val="24"/>
+        </w:rPr>
+        <w:t xml:space="preserve">: </w:t>
+      </w:r>
+      <w:r>
+        <w:rPr>
+          <w:rFonts w:ascii="Times New Roman" w:hAnsi="Times New Roman" w:cs="Times New Roman"/>
+          <w:sz w:val="24"/>
+          <w:szCs w:val="24"/>
+        </w:rPr>
+        <w:t>-30% к скорости строительства</w:t>
+      </w:r>
+      <w:r>
+        <w:rPr>
+          <w:rFonts w:ascii="Times New Roman" w:hAnsi="Times New Roman" w:cs="Times New Roman"/>
+          <w:sz w:val="24"/>
+          <w:szCs w:val="24"/>
+        </w:rPr>
+        <w:t>).</w:t>
+      </w:r>
+    </w:p>
+    <w:p>
+      <w:pPr>
+        <w:rPr>
+          <w:rFonts w:ascii="Times New Roman" w:hAnsi="Times New Roman" w:cs="Times New Roman"/>
+          <w:sz w:val="24"/>
+          <w:szCs w:val="24"/>
+        </w:rPr>
+      </w:pPr>
+    </w:p>
+    <w:p>
+      <w:pPr>
+        <w:rPr>
+          <w:rFonts w:ascii="Times New Roman" w:hAnsi="Times New Roman" w:cs="Times New Roman"/>
+          <w:sz w:val="24"/>
+          <w:szCs w:val="24"/>
+        </w:rPr>
+      </w:pPr>
+      <w:r>
+        <w:rPr>
+          <w:rFonts w:ascii="Times New Roman" w:hAnsi="Times New Roman" w:cs="Times New Roman"/>
+          <w:sz w:val="24"/>
+          <w:szCs w:val="24"/>
+        </w:rPr>
+        <w:t xml:space="preserve">С началом </w:t>
+      </w:r>
+      <w:proofErr w:type="spellStart"/>
+      <w:r>
+        <w:rPr>
+          <w:rFonts w:ascii="Times New Roman" w:hAnsi="Times New Roman" w:cs="Times New Roman"/>
+          <w:sz w:val="24"/>
+          <w:szCs w:val="24"/>
+        </w:rPr>
+        <w:t>гв</w:t>
+      </w:r>
+      <w:proofErr w:type="spellEnd"/>
+      <w:r>
+        <w:rPr>
+          <w:rFonts w:ascii="Times New Roman" w:hAnsi="Times New Roman" w:cs="Times New Roman"/>
+          <w:sz w:val="24"/>
+          <w:szCs w:val="24"/>
+        </w:rPr>
+        <w:t xml:space="preserve">, как только </w:t>
+      </w:r>
+      <w:proofErr w:type="spellStart"/>
+      <w:r>
+        <w:rPr>
+          <w:rFonts w:ascii="Times New Roman" w:hAnsi="Times New Roman" w:cs="Times New Roman"/>
+          <w:sz w:val="24"/>
+          <w:szCs w:val="24"/>
+        </w:rPr>
+        <w:t>нац</w:t>
+      </w:r>
+      <w:proofErr w:type="spellEnd"/>
+      <w:r>
+        <w:rPr>
+          <w:rFonts w:ascii="Times New Roman" w:hAnsi="Times New Roman" w:cs="Times New Roman"/>
+          <w:sz w:val="24"/>
+          <w:szCs w:val="24"/>
+        </w:rPr>
+        <w:t xml:space="preserve"> </w:t>
+      </w:r>
+      <w:proofErr w:type="spellStart"/>
+      <w:r>
+        <w:rPr>
+          <w:rFonts w:ascii="Times New Roman" w:hAnsi="Times New Roman" w:cs="Times New Roman"/>
+          <w:sz w:val="24"/>
+          <w:szCs w:val="24"/>
+        </w:rPr>
+        <w:t>испания</w:t>
+      </w:r>
+      <w:proofErr w:type="spellEnd"/>
+      <w:r>
+        <w:rPr>
+          <w:rFonts w:ascii="Times New Roman" w:hAnsi="Times New Roman" w:cs="Times New Roman"/>
+          <w:sz w:val="24"/>
+          <w:szCs w:val="24"/>
+        </w:rPr>
+        <w:t xml:space="preserve"> получает Марокко, произойдёт событие</w:t>
+      </w:r>
+      <w:r>
+        <w:rPr>
+          <w:rFonts w:ascii="Times New Roman" w:hAnsi="Times New Roman" w:cs="Times New Roman"/>
+          <w:sz w:val="24"/>
+          <w:szCs w:val="24"/>
+        </w:rPr>
+        <w:t xml:space="preserve">: </w:t>
+      </w:r>
+      <w:r>
+        <w:rPr>
+          <w:rFonts w:ascii="Times New Roman" w:hAnsi="Times New Roman" w:cs="Times New Roman"/>
+          <w:sz w:val="24"/>
+          <w:szCs w:val="24"/>
+        </w:rPr>
+        <w:t>«Мобилизация молодёжи в Мадриде» (</w:t>
+      </w:r>
+      <w:proofErr w:type="gramStart"/>
+      <w:r>
+        <w:rPr>
+          <w:rFonts w:ascii="Times New Roman" w:hAnsi="Times New Roman" w:cs="Times New Roman"/>
+          <w:sz w:val="24"/>
+          <w:szCs w:val="24"/>
+        </w:rPr>
+        <w:t>С</w:t>
+      </w:r>
+      <w:proofErr w:type="gramEnd"/>
+      <w:r>
+        <w:rPr>
+          <w:rFonts w:ascii="Times New Roman" w:hAnsi="Times New Roman" w:cs="Times New Roman"/>
+          <w:sz w:val="24"/>
+          <w:szCs w:val="24"/>
+        </w:rPr>
+        <w:t xml:space="preserve"> получением новостей из Марокко, в Мадриде начались волнения. Р</w:t>
       </w:r>
       <w:r>
         <w:rPr>
@@ -3219,7 +4576,16 @@
           <w:sz w:val="24"/>
           <w:szCs w:val="24"/>
         </w:rPr>
-        <w:t>Всеобщего Союза Трудящихся</w:t>
+        <w:t xml:space="preserve">Всеобщего Союза </w:t>
+      </w:r>
+      <w:r>
+        <w:rPr>
+          <w:rFonts w:ascii="Times New Roman" w:hAnsi="Times New Roman" w:cs="Times New Roman"/>
+          <w:sz w:val="24"/>
+          <w:szCs w:val="24"/>
+        </w:rPr>
+        <w:lastRenderedPageBreak/>
+        <w:t>Трудящихся</w:t>
       </w:r>
       <w:r>
         <w:rPr>
@@ -3332,7 +4698,43 @@
           <w:sz w:val="24"/>
           <w:szCs w:val="24"/>
         </w:rPr>
-        <w:t>пециальные издания «Кларидад» и «Эль Сосьялиста» крупными буквами заголовков на первых полосах</w:t>
+        <w:t>пециальные издания «</w:t>
+      </w:r>
+      <w:proofErr w:type="spellStart"/>
+      <w:r>
+        <w:rPr>
+          <w:rFonts w:ascii="Times New Roman" w:hAnsi="Times New Roman" w:cs="Times New Roman"/>
+          <w:sz w:val="24"/>
+          <w:szCs w:val="24"/>
+        </w:rPr>
+        <w:t>Кларидад</w:t>
+      </w:r>
+      <w:proofErr w:type="spellEnd"/>
+      <w:r>
+        <w:rPr>
+          <w:rFonts w:ascii="Times New Roman" w:hAnsi="Times New Roman" w:cs="Times New Roman"/>
+          <w:sz w:val="24"/>
+          <w:szCs w:val="24"/>
+        </w:rPr>
+        <w:t xml:space="preserve">» и «Эль </w:t>
+      </w:r>
+      <w:proofErr w:type="spellStart"/>
+      <w:r>
+        <w:rPr>
+          <w:rFonts w:ascii="Times New Roman" w:hAnsi="Times New Roman" w:cs="Times New Roman"/>
+          <w:sz w:val="24"/>
+          <w:szCs w:val="24"/>
+        </w:rPr>
+        <w:t>Сосьялиста</w:t>
+      </w:r>
+      <w:proofErr w:type="spellEnd"/>
+      <w:r>
+        <w:rPr>
+          <w:rFonts w:ascii="Times New Roman" w:hAnsi="Times New Roman" w:cs="Times New Roman"/>
+          <w:sz w:val="24"/>
+          <w:szCs w:val="24"/>
+        </w:rPr>
+        <w:t>» крупными буквами заголовков на первых полосах</w:t>
       </w:r>
       <w:r>
         <w:rPr>
@@ -3364,16 +4766,7 @@
           <w:sz w:val="24"/>
           <w:szCs w:val="24"/>
         </w:rPr>
-        <w:t xml:space="preserve">. Огромные </w:t>
-      </w:r>
-      <w:r>
-        <w:rPr>
-          <w:rFonts w:ascii="Times New Roman" w:hAnsi="Times New Roman" w:cs="Times New Roman"/>
-          <w:sz w:val="24"/>
-          <w:szCs w:val="24"/>
-        </w:rPr>
-        <w:lastRenderedPageBreak/>
-        <w:t>толпы мужчин и женщин окружили муниципалитет и военное министерство</w:t>
+        <w:t>. Огромные толпы мужчин и женщин окружили муниципалитет и военное министерство</w:t>
       </w:r>
       <w:r>
         <w:rPr>
@@ -3440,6 +4833,7 @@
         <w:br/>
         <w:t>Долорес Ибаррури, коммунистка известная под прозвищем «</w:t>
       </w:r>
+      <w:proofErr w:type="spellStart"/>
       <w:r>
         <w:rPr>
           <w:rFonts w:ascii="Times New Roman" w:hAnsi="Times New Roman" w:cs="Times New Roman"/>
@@ -3448,6 +4842,7 @@
         </w:rPr>
         <w:t>Пассионария</w:t>
       </w:r>
+      <w:proofErr w:type="spellEnd"/>
       <w:r>
         <w:rPr>
           <w:rFonts w:ascii="Times New Roman" w:hAnsi="Times New Roman" w:cs="Times New Roman"/>
@@ -3659,6 +5054,7 @@
         </w:rPr>
         <w:t xml:space="preserve"> </w:t>
       </w:r>
+      <w:proofErr w:type="spellStart"/>
       <w:r>
         <w:rPr>
           <w:rFonts w:ascii="Times New Roman" w:hAnsi="Times New Roman" w:cs="Times New Roman"/>
@@ -3668,6 +5064,7 @@
         </w:rPr>
         <w:t>pasaran</w:t>
       </w:r>
+      <w:proofErr w:type="spellEnd"/>
       <w:r>
         <w:rPr>
           <w:rFonts w:ascii="Times New Roman" w:hAnsi="Times New Roman" w:cs="Times New Roman"/>
@@ -3690,7 +5087,25 @@
           <w:sz w:val="24"/>
           <w:szCs w:val="24"/>
         </w:rPr>
-        <w:t>(+3% к поддержке коммунизма, + 2 дивки по 4 каски с названием «Молодёжное ополчение» с первым уровнем опыта, +НД «Рост насилия» (на время ГВ)</w:t>
+        <w:t xml:space="preserve">(+3% к поддержке коммунизма, + 2 </w:t>
+      </w:r>
+      <w:proofErr w:type="spellStart"/>
+      <w:r>
+        <w:rPr>
+          <w:rFonts w:ascii="Times New Roman" w:hAnsi="Times New Roman" w:cs="Times New Roman"/>
+          <w:sz w:val="24"/>
+          <w:szCs w:val="24"/>
+        </w:rPr>
+        <w:t>дивки</w:t>
+      </w:r>
+      <w:proofErr w:type="spellEnd"/>
+      <w:r>
+        <w:rPr>
+          <w:rFonts w:ascii="Times New Roman" w:hAnsi="Times New Roman" w:cs="Times New Roman"/>
+          <w:sz w:val="24"/>
+          <w:szCs w:val="24"/>
+        </w:rPr>
+        <w:t xml:space="preserve"> по 4 каски с названием «Молодёжное ополчение» с первым уровнем опыта, +НД «Рост насилия» (на время ГВ)</w:t>
       </w:r>
       <w:r>
         <w:rPr>
@@ -3883,7 +5298,26 @@
           <w:sz w:val="24"/>
           <w:szCs w:val="24"/>
         </w:rPr>
-        <w:t>1. Мы вернём справедливость в Испанию! (начнётся историческая гв, играть за Республику)</w:t>
+        <w:lastRenderedPageBreak/>
+        <w:t xml:space="preserve">1. Мы вернём справедливость в Испанию! (начнётся историческая </w:t>
+      </w:r>
+      <w:proofErr w:type="spellStart"/>
+      <w:r>
+        <w:rPr>
+          <w:rFonts w:ascii="Times New Roman" w:hAnsi="Times New Roman" w:cs="Times New Roman"/>
+          <w:sz w:val="24"/>
+          <w:szCs w:val="24"/>
+        </w:rPr>
+        <w:t>гв</w:t>
+      </w:r>
+      <w:proofErr w:type="spellEnd"/>
+      <w:r>
+        <w:rPr>
+          <w:rFonts w:ascii="Times New Roman" w:hAnsi="Times New Roman" w:cs="Times New Roman"/>
+          <w:sz w:val="24"/>
+          <w:szCs w:val="24"/>
+        </w:rPr>
+        <w:t>, играть за Республику)</w:t>
       </w:r>
       <w:r>
         <w:rPr>
@@ -3892,7 +5326,25 @@
           <w:szCs w:val="24"/>
         </w:rPr>
         <w:br/>
-        <w:t>2. Мы вернём безоблачное небо над Испанией! (начнётся историческая гв, играть за националистов)</w:t>
+        <w:t xml:space="preserve">2. Мы вернём безоблачное небо над Испанией! (начнётся историческая </w:t>
+      </w:r>
+      <w:proofErr w:type="spellStart"/>
+      <w:r>
+        <w:rPr>
+          <w:rFonts w:ascii="Times New Roman" w:hAnsi="Times New Roman" w:cs="Times New Roman"/>
+          <w:sz w:val="24"/>
+          <w:szCs w:val="24"/>
+        </w:rPr>
+        <w:t>гв</w:t>
+      </w:r>
+      <w:proofErr w:type="spellEnd"/>
+      <w:r>
+        <w:rPr>
+          <w:rFonts w:ascii="Times New Roman" w:hAnsi="Times New Roman" w:cs="Times New Roman"/>
+          <w:sz w:val="24"/>
+          <w:szCs w:val="24"/>
+        </w:rPr>
+        <w:t>, играть за националистов)</w:t>
       </w:r>
     </w:p>
     <w:p>
@@ -3941,7 +5393,61 @@
           <w:sz w:val="24"/>
           <w:szCs w:val="24"/>
         </w:rPr>
-        <w:t>цепи на портрет Риверы, дыра от пули на портрет Сотело, белый флаг у Фаль Конде, остров с пальмами у Франко.</w:t>
+        <w:t xml:space="preserve">цепи на портрет Риверы, дыра от пули на портрет </w:t>
+      </w:r>
+      <w:proofErr w:type="spellStart"/>
+      <w:r>
+        <w:rPr>
+          <w:rFonts w:ascii="Times New Roman" w:hAnsi="Times New Roman" w:cs="Times New Roman"/>
+          <w:sz w:val="24"/>
+          <w:szCs w:val="24"/>
+        </w:rPr>
+        <w:t>Сотело</w:t>
+      </w:r>
+      <w:proofErr w:type="spellEnd"/>
+      <w:r>
+        <w:rPr>
+          <w:rFonts w:ascii="Times New Roman" w:hAnsi="Times New Roman" w:cs="Times New Roman"/>
+          <w:sz w:val="24"/>
+          <w:szCs w:val="24"/>
+        </w:rPr>
+        <w:t xml:space="preserve">, белый флаг у </w:t>
+      </w:r>
+      <w:proofErr w:type="spellStart"/>
+      <w:r>
+        <w:rPr>
+          <w:rFonts w:ascii="Times New Roman" w:hAnsi="Times New Roman" w:cs="Times New Roman"/>
+          <w:sz w:val="24"/>
+          <w:szCs w:val="24"/>
+        </w:rPr>
+        <w:t>Фаль</w:t>
+      </w:r>
+      <w:proofErr w:type="spellEnd"/>
+      <w:r>
+        <w:rPr>
+          <w:rFonts w:ascii="Times New Roman" w:hAnsi="Times New Roman" w:cs="Times New Roman"/>
+          <w:sz w:val="24"/>
+          <w:szCs w:val="24"/>
+        </w:rPr>
+        <w:t xml:space="preserve"> </w:t>
+      </w:r>
+      <w:proofErr w:type="spellStart"/>
+      <w:r>
+        <w:rPr>
+          <w:rFonts w:ascii="Times New Roman" w:hAnsi="Times New Roman" w:cs="Times New Roman"/>
+          <w:sz w:val="24"/>
+          <w:szCs w:val="24"/>
+        </w:rPr>
+        <w:t>Конде</w:t>
+      </w:r>
+      <w:proofErr w:type="spellEnd"/>
+      <w:r>
+        <w:rPr>
+          <w:rFonts w:ascii="Times New Roman" w:hAnsi="Times New Roman" w:cs="Times New Roman"/>
+          <w:sz w:val="24"/>
+          <w:szCs w:val="24"/>
+        </w:rPr>
+        <w:t>, остров с пальмами у Франко.</w:t>
       </w:r>
     </w:p>
     <w:p>
@@ -3958,8 +5464,79 @@
           <w:sz w:val="24"/>
           <w:szCs w:val="24"/>
         </w:rPr>
-        <w:lastRenderedPageBreak/>
-        <w:t>1. Арестовать Примо де Риверу (Мы должны арестовать Хосе Антонио Примо де Риверу за покушение на Луиса Хименеса де Асуа, которое совершили люди из его организации, по его приказу.) (Исторически решение прожимается 14 марта)</w:t>
+        <w:t xml:space="preserve">1. Арестовать </w:t>
+      </w:r>
+      <w:proofErr w:type="spellStart"/>
+      <w:r>
+        <w:rPr>
+          <w:rFonts w:ascii="Times New Roman" w:hAnsi="Times New Roman" w:cs="Times New Roman"/>
+          <w:sz w:val="24"/>
+          <w:szCs w:val="24"/>
+        </w:rPr>
+        <w:t>Примо</w:t>
+      </w:r>
+      <w:proofErr w:type="spellEnd"/>
+      <w:r>
+        <w:rPr>
+          <w:rFonts w:ascii="Times New Roman" w:hAnsi="Times New Roman" w:cs="Times New Roman"/>
+          <w:sz w:val="24"/>
+          <w:szCs w:val="24"/>
+        </w:rPr>
+        <w:t xml:space="preserve"> де Риверу (Мы должны арестовать Хосе Антонио </w:t>
+      </w:r>
+      <w:proofErr w:type="spellStart"/>
+      <w:r>
+        <w:rPr>
+          <w:rFonts w:ascii="Times New Roman" w:hAnsi="Times New Roman" w:cs="Times New Roman"/>
+          <w:sz w:val="24"/>
+          <w:szCs w:val="24"/>
+        </w:rPr>
+        <w:t>Примо</w:t>
+      </w:r>
+      <w:proofErr w:type="spellEnd"/>
+      <w:r>
+        <w:rPr>
+          <w:rFonts w:ascii="Times New Roman" w:hAnsi="Times New Roman" w:cs="Times New Roman"/>
+          <w:sz w:val="24"/>
+          <w:szCs w:val="24"/>
+        </w:rPr>
+        <w:t xml:space="preserve"> де Риверу за покушение </w:t>
+      </w:r>
+      <w:proofErr w:type="gramStart"/>
+      <w:r>
+        <w:rPr>
+          <w:rFonts w:ascii="Times New Roman" w:hAnsi="Times New Roman" w:cs="Times New Roman"/>
+          <w:sz w:val="24"/>
+          <w:szCs w:val="24"/>
+        </w:rPr>
+        <w:t>на Луиса</w:t>
+      </w:r>
+      <w:proofErr w:type="gramEnd"/>
+      <w:r>
+        <w:rPr>
+          <w:rFonts w:ascii="Times New Roman" w:hAnsi="Times New Roman" w:cs="Times New Roman"/>
+          <w:sz w:val="24"/>
+          <w:szCs w:val="24"/>
+        </w:rPr>
+        <w:t xml:space="preserve"> Хименеса де </w:t>
+      </w:r>
+      <w:proofErr w:type="spellStart"/>
+      <w:r>
+        <w:rPr>
+          <w:rFonts w:ascii="Times New Roman" w:hAnsi="Times New Roman" w:cs="Times New Roman"/>
+          <w:sz w:val="24"/>
+          <w:szCs w:val="24"/>
+        </w:rPr>
+        <w:t>Асуа</w:t>
+      </w:r>
+      <w:proofErr w:type="spellEnd"/>
+      <w:r>
+        <w:rPr>
+          <w:rFonts w:ascii="Times New Roman" w:hAnsi="Times New Roman" w:cs="Times New Roman"/>
+          <w:sz w:val="24"/>
+          <w:szCs w:val="24"/>
+        </w:rPr>
+        <w:t>, которое совершили люди из его организации, по его приказу.) (Исторически решение прожимается 14 марта)</w:t>
       </w:r>
     </w:p>
     <w:p>
@@ -4025,8 +5602,18 @@
           <w:sz w:val="24"/>
           <w:szCs w:val="24"/>
         </w:rPr>
-        <w:t xml:space="preserve"> тултип</w:t>
-      </w:r>
+        <w:t xml:space="preserve"> </w:t>
+      </w:r>
+      <w:proofErr w:type="spellStart"/>
+      <w:r>
+        <w:rPr>
+          <w:rFonts w:ascii="Times New Roman" w:hAnsi="Times New Roman" w:cs="Times New Roman"/>
+          <w:sz w:val="24"/>
+          <w:szCs w:val="24"/>
+        </w:rPr>
+        <w:t>тултип</w:t>
+      </w:r>
+      <w:proofErr w:type="spellEnd"/>
       <w:r>
         <w:rPr>
           <w:rFonts w:ascii="Times New Roman" w:hAnsi="Times New Roman" w:cs="Times New Roman"/>
@@ -4051,7 +5638,27 @@
           <w:sz w:val="24"/>
           <w:szCs w:val="24"/>
         </w:rPr>
-        <w:t>фалангистов, и сделает для них невозможным путь Примо де Риверы</w:t>
+        <w:t xml:space="preserve">фалангистов, и сделает для них невозможным путь </w:t>
+      </w:r>
+      <w:proofErr w:type="spellStart"/>
+      <w:r>
+        <w:rPr>
+          <w:rFonts w:ascii="Times New Roman" w:hAnsi="Times New Roman" w:cs="Times New Roman"/>
+          <w:color w:val="833C0B" w:themeColor="accent2" w:themeShade="80"/>
+          <w:sz w:val="24"/>
+          <w:szCs w:val="24"/>
+        </w:rPr>
+        <w:t>Примо</w:t>
+      </w:r>
+      <w:proofErr w:type="spellEnd"/>
+      <w:r>
+        <w:rPr>
+          <w:rFonts w:ascii="Times New Roman" w:hAnsi="Times New Roman" w:cs="Times New Roman"/>
+          <w:color w:val="833C0B" w:themeColor="accent2" w:themeShade="80"/>
+          <w:sz w:val="24"/>
+          <w:szCs w:val="24"/>
+        </w:rPr>
+        <w:t xml:space="preserve"> де Риверы</w:t>
       </w:r>
       <w:r>
         <w:rPr>
@@ -4075,7 +5682,25 @@
           <w:sz w:val="24"/>
           <w:szCs w:val="24"/>
         </w:rPr>
-        <w:t>Через 3 дня произойдёт событие «Арест и суд Примо де Риверы» (П</w:t>
+        <w:t xml:space="preserve">Через 3 дня произойдёт событие «Арест и суд </w:t>
+      </w:r>
+      <w:proofErr w:type="spellStart"/>
+      <w:r>
+        <w:rPr>
+          <w:rFonts w:ascii="Times New Roman" w:hAnsi="Times New Roman" w:cs="Times New Roman"/>
+          <w:sz w:val="24"/>
+          <w:szCs w:val="24"/>
+        </w:rPr>
+        <w:t>Примо</w:t>
+      </w:r>
+      <w:proofErr w:type="spellEnd"/>
+      <w:r>
+        <w:rPr>
+          <w:rFonts w:ascii="Times New Roman" w:hAnsi="Times New Roman" w:cs="Times New Roman"/>
+          <w:sz w:val="24"/>
+          <w:szCs w:val="24"/>
+        </w:rPr>
+        <w:t xml:space="preserve"> де Риверы» (П</w:t>
       </w:r>
       <w:r>
         <w:rPr>
@@ -4091,7 +5716,25 @@
           <w:sz w:val="24"/>
           <w:szCs w:val="24"/>
         </w:rPr>
-        <w:t>ала Хосе Антонио Примо де Риверу</w:t>
+        <w:t xml:space="preserve">ала Хосе Антонио </w:t>
+      </w:r>
+      <w:proofErr w:type="spellStart"/>
+      <w:r>
+        <w:rPr>
+          <w:rFonts w:ascii="Times New Roman" w:hAnsi="Times New Roman" w:cs="Times New Roman"/>
+          <w:sz w:val="24"/>
+          <w:szCs w:val="24"/>
+        </w:rPr>
+        <w:t>Примо</w:t>
+      </w:r>
+      <w:proofErr w:type="spellEnd"/>
+      <w:r>
+        <w:rPr>
+          <w:rFonts w:ascii="Times New Roman" w:hAnsi="Times New Roman" w:cs="Times New Roman"/>
+          <w:sz w:val="24"/>
+          <w:szCs w:val="24"/>
+        </w:rPr>
+        <w:t xml:space="preserve"> де Риверу</w:t>
       </w:r>
       <w:r>
         <w:rPr>
@@ -4229,7 +5872,43 @@
           <w:sz w:val="24"/>
           <w:szCs w:val="24"/>
         </w:rPr>
-        <w:t>1. Это поумерит их пыл! (-3% стабильности, 20 ноября 1936 года произойдёт событие «Смерть Хосе Антонио Примо де Риверы» фокус «Диктатура Примо де Риверы» для правой фаланги будет заблокирован, Миссия «Неизбежная трагедия» сократится на 50 дней.)</w:t>
+        <w:t xml:space="preserve">1. Это поумерит их пыл! (-3% стабильности, 20 ноября 1936 года произойдёт событие «Смерть Хосе Антонио </w:t>
+      </w:r>
+      <w:proofErr w:type="spellStart"/>
+      <w:r>
+        <w:rPr>
+          <w:rFonts w:ascii="Times New Roman" w:hAnsi="Times New Roman" w:cs="Times New Roman"/>
+          <w:sz w:val="24"/>
+          <w:szCs w:val="24"/>
+        </w:rPr>
+        <w:t>Примо</w:t>
+      </w:r>
+      <w:proofErr w:type="spellEnd"/>
+      <w:r>
+        <w:rPr>
+          <w:rFonts w:ascii="Times New Roman" w:hAnsi="Times New Roman" w:cs="Times New Roman"/>
+          <w:sz w:val="24"/>
+          <w:szCs w:val="24"/>
+        </w:rPr>
+        <w:t xml:space="preserve"> де Риверы» фокус «Диктатура </w:t>
+      </w:r>
+      <w:proofErr w:type="spellStart"/>
+      <w:r>
+        <w:rPr>
+          <w:rFonts w:ascii="Times New Roman" w:hAnsi="Times New Roman" w:cs="Times New Roman"/>
+          <w:sz w:val="24"/>
+          <w:szCs w:val="24"/>
+        </w:rPr>
+        <w:t>Примо</w:t>
+      </w:r>
+      <w:proofErr w:type="spellEnd"/>
+      <w:r>
+        <w:rPr>
+          <w:rFonts w:ascii="Times New Roman" w:hAnsi="Times New Roman" w:cs="Times New Roman"/>
+          <w:sz w:val="24"/>
+          <w:szCs w:val="24"/>
+        </w:rPr>
+        <w:t xml:space="preserve"> де Риверы» для правой фаланги будет заблокирован, Миссия «Неизбежная трагедия» сократится на 50 дней.)</w:t>
       </w:r>
     </w:p>
     <w:p>
@@ -4246,15 +5925,51 @@
           <w:sz w:val="24"/>
           <w:szCs w:val="24"/>
         </w:rPr>
-        <w:t>Событие «Смерть Хосе Антонио Примо де Риверы» (Три дня назад</w:t>
-      </w:r>
-      <w:r>
-        <w:rPr>
-          <w:rFonts w:ascii="Times New Roman" w:hAnsi="Times New Roman" w:cs="Times New Roman"/>
-          <w:sz w:val="24"/>
-          <w:szCs w:val="24"/>
-        </w:rPr>
-        <w:t xml:space="preserve"> народный суд Аликанте приговорил Хосе Антонио к расстрелу за участие в вооружённом мятеже, и приговор был приведён в исполнение</w:t>
+        <w:t xml:space="preserve">Событие «Смерть Хосе Антонио </w:t>
+      </w:r>
+      <w:proofErr w:type="spellStart"/>
+      <w:r>
+        <w:rPr>
+          <w:rFonts w:ascii="Times New Roman" w:hAnsi="Times New Roman" w:cs="Times New Roman"/>
+          <w:sz w:val="24"/>
+          <w:szCs w:val="24"/>
+        </w:rPr>
+        <w:t>Примо</w:t>
+      </w:r>
+      <w:proofErr w:type="spellEnd"/>
+      <w:r>
+        <w:rPr>
+          <w:rFonts w:ascii="Times New Roman" w:hAnsi="Times New Roman" w:cs="Times New Roman"/>
+          <w:sz w:val="24"/>
+          <w:szCs w:val="24"/>
+        </w:rPr>
+        <w:t xml:space="preserve"> де Риверы» (Три дня назад</w:t>
+      </w:r>
+      <w:r>
+        <w:rPr>
+          <w:rFonts w:ascii="Times New Roman" w:hAnsi="Times New Roman" w:cs="Times New Roman"/>
+          <w:sz w:val="24"/>
+          <w:szCs w:val="24"/>
+        </w:rPr>
+        <w:t xml:space="preserve"> народный суд </w:t>
+      </w:r>
+      <w:proofErr w:type="spellStart"/>
+      <w:r>
+        <w:rPr>
+          <w:rFonts w:ascii="Times New Roman" w:hAnsi="Times New Roman" w:cs="Times New Roman"/>
+          <w:sz w:val="24"/>
+          <w:szCs w:val="24"/>
+        </w:rPr>
+        <w:t>Аликанте</w:t>
+      </w:r>
+      <w:proofErr w:type="spellEnd"/>
+      <w:r>
+        <w:rPr>
+          <w:rFonts w:ascii="Times New Roman" w:hAnsi="Times New Roman" w:cs="Times New Roman"/>
+          <w:sz w:val="24"/>
+          <w:szCs w:val="24"/>
+        </w:rPr>
+        <w:t xml:space="preserve"> приговорил Хосе Антонио к расстрелу за участие в вооружённом мятеже, и приговор был приведён в исполнение</w:t>
       </w:r>
       <w:r>
         <w:rPr>
@@ -4321,7 +6036,97 @@
           <w:sz w:val="24"/>
           <w:szCs w:val="24"/>
         </w:rPr>
-        <w:t>2. Устранить Хосе Кальво Сотело (Сотело – один из самых харизматичных лидеров правых сил, что представляет монархические силы, сумел объединить альфонистов и традиционалистов в один блок. Очевидно, что, устранив такого человека, мы внесём разлад в ряды сторонников монархии.) (Исторически решение прожимается 13 июля)</w:t>
+        <w:t xml:space="preserve">2. Устранить Хосе </w:t>
+      </w:r>
+      <w:proofErr w:type="spellStart"/>
+      <w:r>
+        <w:rPr>
+          <w:rFonts w:ascii="Times New Roman" w:hAnsi="Times New Roman" w:cs="Times New Roman"/>
+          <w:sz w:val="24"/>
+          <w:szCs w:val="24"/>
+        </w:rPr>
+        <w:t>Кальво</w:t>
+      </w:r>
+      <w:proofErr w:type="spellEnd"/>
+      <w:r>
+        <w:rPr>
+          <w:rFonts w:ascii="Times New Roman" w:hAnsi="Times New Roman" w:cs="Times New Roman"/>
+          <w:sz w:val="24"/>
+          <w:szCs w:val="24"/>
+        </w:rPr>
+        <w:t xml:space="preserve"> </w:t>
+      </w:r>
+      <w:proofErr w:type="spellStart"/>
+      <w:r>
+        <w:rPr>
+          <w:rFonts w:ascii="Times New Roman" w:hAnsi="Times New Roman" w:cs="Times New Roman"/>
+          <w:sz w:val="24"/>
+          <w:szCs w:val="24"/>
+        </w:rPr>
+        <w:t>Сотело</w:t>
+      </w:r>
+      <w:proofErr w:type="spellEnd"/>
+      <w:r>
+        <w:rPr>
+          <w:rFonts w:ascii="Times New Roman" w:hAnsi="Times New Roman" w:cs="Times New Roman"/>
+          <w:sz w:val="24"/>
+          <w:szCs w:val="24"/>
+        </w:rPr>
+        <w:t xml:space="preserve"> (</w:t>
+      </w:r>
+      <w:proofErr w:type="spellStart"/>
+      <w:r>
+        <w:rPr>
+          <w:rFonts w:ascii="Times New Roman" w:hAnsi="Times New Roman" w:cs="Times New Roman"/>
+          <w:sz w:val="24"/>
+          <w:szCs w:val="24"/>
+        </w:rPr>
+        <w:t>Сотело</w:t>
+      </w:r>
+      <w:proofErr w:type="spellEnd"/>
+      <w:r>
+        <w:rPr>
+          <w:rFonts w:ascii="Times New Roman" w:hAnsi="Times New Roman" w:cs="Times New Roman"/>
+          <w:sz w:val="24"/>
+          <w:szCs w:val="24"/>
+        </w:rPr>
+        <w:t xml:space="preserve"> – один из самых </w:t>
+      </w:r>
+      <w:proofErr w:type="spellStart"/>
+      <w:r>
+        <w:rPr>
+          <w:rFonts w:ascii="Times New Roman" w:hAnsi="Times New Roman" w:cs="Times New Roman"/>
+          <w:sz w:val="24"/>
+          <w:szCs w:val="24"/>
+        </w:rPr>
+        <w:t>харизматичных</w:t>
+      </w:r>
+      <w:proofErr w:type="spellEnd"/>
+      <w:r>
+        <w:rPr>
+          <w:rFonts w:ascii="Times New Roman" w:hAnsi="Times New Roman" w:cs="Times New Roman"/>
+          <w:sz w:val="24"/>
+          <w:szCs w:val="24"/>
+        </w:rPr>
+        <w:t xml:space="preserve"> лидеров правых сил, что представляет монархические силы, сумел объединить </w:t>
+      </w:r>
+      <w:proofErr w:type="spellStart"/>
+      <w:r>
+        <w:rPr>
+          <w:rFonts w:ascii="Times New Roman" w:hAnsi="Times New Roman" w:cs="Times New Roman"/>
+          <w:sz w:val="24"/>
+          <w:szCs w:val="24"/>
+        </w:rPr>
+        <w:t>альфонистов</w:t>
+      </w:r>
+      <w:proofErr w:type="spellEnd"/>
+      <w:r>
+        <w:rPr>
+          <w:rFonts w:ascii="Times New Roman" w:hAnsi="Times New Roman" w:cs="Times New Roman"/>
+          <w:sz w:val="24"/>
+          <w:szCs w:val="24"/>
+        </w:rPr>
+        <w:t xml:space="preserve"> и традиционалистов в один блок. Очевидно, что, устранив такого человека, мы внесём разлад в ряды сторонников монархии.) (Исторически решение прожимается 13 июля)</w:t>
       </w:r>
     </w:p>
     <w:p>
@@ -4387,8 +6192,18 @@
           <w:sz w:val="24"/>
           <w:szCs w:val="24"/>
         </w:rPr>
-        <w:t xml:space="preserve"> тултип</w:t>
-      </w:r>
+        <w:t xml:space="preserve"> </w:t>
+      </w:r>
+      <w:proofErr w:type="spellStart"/>
+      <w:r>
+        <w:rPr>
+          <w:rFonts w:ascii="Times New Roman" w:hAnsi="Times New Roman" w:cs="Times New Roman"/>
+          <w:sz w:val="24"/>
+          <w:szCs w:val="24"/>
+        </w:rPr>
+        <w:t>тултип</w:t>
+      </w:r>
+      <w:proofErr w:type="spellEnd"/>
       <w:r>
         <w:rPr>
           <w:rFonts w:ascii="Times New Roman" w:hAnsi="Times New Roman" w:cs="Times New Roman"/>
@@ -4412,7 +6227,43 @@
           <w:sz w:val="24"/>
           <w:szCs w:val="24"/>
         </w:rPr>
-        <w:t>. Через 3 дня произойдёт событие «Убийство Кальво Сотело» (</w:t>
+        <w:t xml:space="preserve">. Через 3 дня произойдёт событие «Убийство </w:t>
+      </w:r>
+      <w:proofErr w:type="spellStart"/>
+      <w:r>
+        <w:rPr>
+          <w:rFonts w:ascii="Times New Roman" w:hAnsi="Times New Roman" w:cs="Times New Roman"/>
+          <w:sz w:val="24"/>
+          <w:szCs w:val="24"/>
+        </w:rPr>
+        <w:t>Кальво</w:t>
+      </w:r>
+      <w:proofErr w:type="spellEnd"/>
+      <w:r>
+        <w:rPr>
+          <w:rFonts w:ascii="Times New Roman" w:hAnsi="Times New Roman" w:cs="Times New Roman"/>
+          <w:sz w:val="24"/>
+          <w:szCs w:val="24"/>
+        </w:rPr>
+        <w:t xml:space="preserve"> </w:t>
+      </w:r>
+      <w:proofErr w:type="spellStart"/>
+      <w:r>
+        <w:rPr>
+          <w:rFonts w:ascii="Times New Roman" w:hAnsi="Times New Roman" w:cs="Times New Roman"/>
+          <w:sz w:val="24"/>
+          <w:szCs w:val="24"/>
+        </w:rPr>
+        <w:t>Сотело</w:t>
+      </w:r>
+      <w:proofErr w:type="spellEnd"/>
+      <w:r>
+        <w:rPr>
+          <w:rFonts w:ascii="Times New Roman" w:hAnsi="Times New Roman" w:cs="Times New Roman"/>
+          <w:sz w:val="24"/>
+          <w:szCs w:val="24"/>
+        </w:rPr>
+        <w:t>» (</w:t>
       </w:r>
       <w:r>
         <w:rPr>
@@ -4422,14 +6273,34 @@
         </w:rPr>
         <w:t xml:space="preserve">Ранним утром </w:t>
       </w:r>
-      <w:r>
-        <w:rPr>
-          <w:rFonts w:ascii="Times New Roman" w:hAnsi="Times New Roman" w:cs="Times New Roman"/>
-          <w:sz w:val="24"/>
-          <w:szCs w:val="24"/>
-        </w:rPr>
-        <w:t>Кальво Сотело</w:t>
-      </w:r>
+      <w:proofErr w:type="spellStart"/>
+      <w:r>
+        <w:rPr>
+          <w:rFonts w:ascii="Times New Roman" w:hAnsi="Times New Roman" w:cs="Times New Roman"/>
+          <w:sz w:val="24"/>
+          <w:szCs w:val="24"/>
+        </w:rPr>
+        <w:t>Кальво</w:t>
+      </w:r>
+      <w:proofErr w:type="spellEnd"/>
+      <w:r>
+        <w:rPr>
+          <w:rFonts w:ascii="Times New Roman" w:hAnsi="Times New Roman" w:cs="Times New Roman"/>
+          <w:sz w:val="24"/>
+          <w:szCs w:val="24"/>
+        </w:rPr>
+        <w:t xml:space="preserve"> </w:t>
+      </w:r>
+      <w:proofErr w:type="spellStart"/>
+      <w:r>
+        <w:rPr>
+          <w:rFonts w:ascii="Times New Roman" w:hAnsi="Times New Roman" w:cs="Times New Roman"/>
+          <w:sz w:val="24"/>
+          <w:szCs w:val="24"/>
+        </w:rPr>
+        <w:t>Сотело</w:t>
+      </w:r>
+      <w:proofErr w:type="spellEnd"/>
       <w:r>
         <w:rPr>
           <w:rFonts w:ascii="Times New Roman" w:hAnsi="Times New Roman" w:cs="Times New Roman"/>
@@ -4444,7 +6315,25 @@
           <w:sz w:val="24"/>
           <w:szCs w:val="24"/>
         </w:rPr>
-        <w:t xml:space="preserve">н по надуманному поводу в своем доме службой «Ла Моторизада», </w:t>
+        <w:t xml:space="preserve">н по надуманному поводу в своем доме службой «Ла </w:t>
+      </w:r>
+      <w:proofErr w:type="spellStart"/>
+      <w:r>
+        <w:rPr>
+          <w:rFonts w:ascii="Times New Roman" w:hAnsi="Times New Roman" w:cs="Times New Roman"/>
+          <w:sz w:val="24"/>
+          <w:szCs w:val="24"/>
+        </w:rPr>
+        <w:t>Моторизада</w:t>
+      </w:r>
+      <w:proofErr w:type="spellEnd"/>
+      <w:r>
+        <w:rPr>
+          <w:rFonts w:ascii="Times New Roman" w:hAnsi="Times New Roman" w:cs="Times New Roman"/>
+          <w:sz w:val="24"/>
+          <w:szCs w:val="24"/>
+        </w:rPr>
+        <w:t xml:space="preserve">», </w:t>
       </w:r>
       <w:r>
         <w:rPr>
@@ -4460,15 +6349,69 @@
           <w:sz w:val="24"/>
           <w:szCs w:val="24"/>
         </w:rPr>
-        <w:t>ическим боевиком Луисом Куэнка, телохранителем</w:t>
-      </w:r>
-      <w:r>
-        <w:rPr>
-          <w:rFonts w:ascii="Times New Roman" w:hAnsi="Times New Roman" w:cs="Times New Roman"/>
-          <w:sz w:val="24"/>
-          <w:szCs w:val="24"/>
-        </w:rPr>
-        <w:t xml:space="preserve"> лидера социалистической партии Индалесио Прието.</w:t>
+        <w:t xml:space="preserve">ическим боевиком Луисом </w:t>
+      </w:r>
+      <w:proofErr w:type="spellStart"/>
+      <w:r>
+        <w:rPr>
+          <w:rFonts w:ascii="Times New Roman" w:hAnsi="Times New Roman" w:cs="Times New Roman"/>
+          <w:sz w:val="24"/>
+          <w:szCs w:val="24"/>
+        </w:rPr>
+        <w:t>Куэнка</w:t>
+      </w:r>
+      <w:proofErr w:type="spellEnd"/>
+      <w:r>
+        <w:rPr>
+          <w:rFonts w:ascii="Times New Roman" w:hAnsi="Times New Roman" w:cs="Times New Roman"/>
+          <w:sz w:val="24"/>
+          <w:szCs w:val="24"/>
+        </w:rPr>
+        <w:t>, телохранителем</w:t>
+      </w:r>
+      <w:r>
+        <w:rPr>
+          <w:rFonts w:ascii="Times New Roman" w:hAnsi="Times New Roman" w:cs="Times New Roman"/>
+          <w:sz w:val="24"/>
+          <w:szCs w:val="24"/>
+        </w:rPr>
+        <w:t xml:space="preserve"> лидера социалистической партии </w:t>
+      </w:r>
+      <w:proofErr w:type="spellStart"/>
+      <w:r>
+        <w:rPr>
+          <w:rFonts w:ascii="Times New Roman" w:hAnsi="Times New Roman" w:cs="Times New Roman"/>
+          <w:sz w:val="24"/>
+          <w:szCs w:val="24"/>
+        </w:rPr>
+        <w:t>Индалесио</w:t>
+      </w:r>
+      <w:proofErr w:type="spellEnd"/>
+      <w:r>
+        <w:rPr>
+          <w:rFonts w:ascii="Times New Roman" w:hAnsi="Times New Roman" w:cs="Times New Roman"/>
+          <w:sz w:val="24"/>
+          <w:szCs w:val="24"/>
+        </w:rPr>
+        <w:t xml:space="preserve"> </w:t>
+      </w:r>
+      <w:proofErr w:type="spellStart"/>
+      <w:r>
+        <w:rPr>
+          <w:rFonts w:ascii="Times New Roman" w:hAnsi="Times New Roman" w:cs="Times New Roman"/>
+          <w:sz w:val="24"/>
+          <w:szCs w:val="24"/>
+        </w:rPr>
+        <w:t>Прието</w:t>
+      </w:r>
+      <w:proofErr w:type="spellEnd"/>
+      <w:r>
+        <w:rPr>
+          <w:rFonts w:ascii="Times New Roman" w:hAnsi="Times New Roman" w:cs="Times New Roman"/>
+          <w:sz w:val="24"/>
+          <w:szCs w:val="24"/>
+        </w:rPr>
+        <w:t>.</w:t>
       </w:r>
       <w:r>
         <w:rPr>
@@ -4526,6 +6469,7 @@
           <w:sz w:val="24"/>
           <w:szCs w:val="24"/>
         </w:rPr>
+        <w:lastRenderedPageBreak/>
         <w:t>1. Это был необходимый шаг! (-6% стабильности, фокус «Национальный блок» для монархистов будет заблокирован, Миссия «Неизбежная трагедия» сократится на 100 дней.)</w:t>
       </w:r>
     </w:p>
@@ -4552,7 +6496,79 @@
           <w:sz w:val="24"/>
           <w:szCs w:val="24"/>
         </w:rPr>
-        <w:t xml:space="preserve">3. Изгнать Фаль Конде из страны (Фаль Конде – лидер традиционалистов, который продвигает собственную линию, идущую в разрез политике национального блока и </w:t>
+        <w:t xml:space="preserve">3. Изгнать </w:t>
+      </w:r>
+      <w:proofErr w:type="spellStart"/>
+      <w:r>
+        <w:rPr>
+          <w:rFonts w:ascii="Times New Roman" w:hAnsi="Times New Roman" w:cs="Times New Roman"/>
+          <w:sz w:val="24"/>
+          <w:szCs w:val="24"/>
+        </w:rPr>
+        <w:t>Фаль</w:t>
+      </w:r>
+      <w:proofErr w:type="spellEnd"/>
+      <w:r>
+        <w:rPr>
+          <w:rFonts w:ascii="Times New Roman" w:hAnsi="Times New Roman" w:cs="Times New Roman"/>
+          <w:sz w:val="24"/>
+          <w:szCs w:val="24"/>
+        </w:rPr>
+        <w:t xml:space="preserve"> </w:t>
+      </w:r>
+      <w:proofErr w:type="spellStart"/>
+      <w:r>
+        <w:rPr>
+          <w:rFonts w:ascii="Times New Roman" w:hAnsi="Times New Roman" w:cs="Times New Roman"/>
+          <w:sz w:val="24"/>
+          <w:szCs w:val="24"/>
+        </w:rPr>
+        <w:t>Конде</w:t>
+      </w:r>
+      <w:proofErr w:type="spellEnd"/>
+      <w:r>
+        <w:rPr>
+          <w:rFonts w:ascii="Times New Roman" w:hAnsi="Times New Roman" w:cs="Times New Roman"/>
+          <w:sz w:val="24"/>
+          <w:szCs w:val="24"/>
+        </w:rPr>
+        <w:t xml:space="preserve"> из страны (</w:t>
+      </w:r>
+      <w:proofErr w:type="spellStart"/>
+      <w:r>
+        <w:rPr>
+          <w:rFonts w:ascii="Times New Roman" w:hAnsi="Times New Roman" w:cs="Times New Roman"/>
+          <w:sz w:val="24"/>
+          <w:szCs w:val="24"/>
+        </w:rPr>
+        <w:t>Фаль</w:t>
+      </w:r>
+      <w:proofErr w:type="spellEnd"/>
+      <w:r>
+        <w:rPr>
+          <w:rFonts w:ascii="Times New Roman" w:hAnsi="Times New Roman" w:cs="Times New Roman"/>
+          <w:sz w:val="24"/>
+          <w:szCs w:val="24"/>
+        </w:rPr>
+        <w:t xml:space="preserve"> </w:t>
+      </w:r>
+      <w:proofErr w:type="spellStart"/>
+      <w:r>
+        <w:rPr>
+          <w:rFonts w:ascii="Times New Roman" w:hAnsi="Times New Roman" w:cs="Times New Roman"/>
+          <w:sz w:val="24"/>
+          <w:szCs w:val="24"/>
+        </w:rPr>
+        <w:t>Конде</w:t>
+      </w:r>
+      <w:proofErr w:type="spellEnd"/>
+      <w:r>
+        <w:rPr>
+          <w:rFonts w:ascii="Times New Roman" w:hAnsi="Times New Roman" w:cs="Times New Roman"/>
+          <w:sz w:val="24"/>
+          <w:szCs w:val="24"/>
+        </w:rPr>
+        <w:t xml:space="preserve"> – лидер традиционалистов, который продвигает собственную линию, идущую в разрез политике национального блока и </w:t>
       </w:r>
       <w:r>
         <w:rPr>
@@ -4569,16 +6585,25 @@
           <w:sz w:val="24"/>
           <w:szCs w:val="24"/>
         </w:rPr>
-        <w:t xml:space="preserve">. Ходят слухи, что он отстранился от политики, занимаясь формированием будущих </w:t>
-      </w:r>
-      <w:r>
-        <w:rPr>
-          <w:rFonts w:ascii="Times New Roman" w:hAnsi="Times New Roman" w:cs="Times New Roman"/>
-          <w:sz w:val="24"/>
-          <w:szCs w:val="24"/>
-        </w:rPr>
-        <w:lastRenderedPageBreak/>
-        <w:t>боевиков для карлистов. Возможно, его изгнание из страны пока он не объединился с нашими противниками – будет верным решением.) (Не историческое решение)</w:t>
+        <w:t xml:space="preserve">. Ходят слухи, что он отстранился от политики, занимаясь формированием будущих боевиков для </w:t>
+      </w:r>
+      <w:proofErr w:type="spellStart"/>
+      <w:r>
+        <w:rPr>
+          <w:rFonts w:ascii="Times New Roman" w:hAnsi="Times New Roman" w:cs="Times New Roman"/>
+          <w:sz w:val="24"/>
+          <w:szCs w:val="24"/>
+        </w:rPr>
+        <w:t>карлистов</w:t>
+      </w:r>
+      <w:proofErr w:type="spellEnd"/>
+      <w:r>
+        <w:rPr>
+          <w:rFonts w:ascii="Times New Roman" w:hAnsi="Times New Roman" w:cs="Times New Roman"/>
+          <w:sz w:val="24"/>
+          <w:szCs w:val="24"/>
+        </w:rPr>
+        <w:t>. Возможно, его изгнание из страны пока он не объединился с нашими противниками – будет верным решением.) (Не историческое решение)</w:t>
       </w:r>
     </w:p>
     <w:p>
@@ -4644,8 +6669,18 @@
           <w:sz w:val="24"/>
           <w:szCs w:val="24"/>
         </w:rPr>
-        <w:t xml:space="preserve"> тултип</w:t>
-      </w:r>
+        <w:t xml:space="preserve"> </w:t>
+      </w:r>
+      <w:proofErr w:type="spellStart"/>
+      <w:r>
+        <w:rPr>
+          <w:rFonts w:ascii="Times New Roman" w:hAnsi="Times New Roman" w:cs="Times New Roman"/>
+          <w:sz w:val="24"/>
+          <w:szCs w:val="24"/>
+        </w:rPr>
+        <w:t>тултип</w:t>
+      </w:r>
+      <w:proofErr w:type="spellEnd"/>
       <w:r>
         <w:rPr>
           <w:rFonts w:ascii="Times New Roman" w:hAnsi="Times New Roman" w:cs="Times New Roman"/>
@@ -4694,7 +6729,115 @@
           <w:sz w:val="24"/>
           <w:szCs w:val="24"/>
         </w:rPr>
-        <w:t>Через 3 дня произойдёт событие «Фаль Конде выслан из страны» (Комиссия, назначенная президентом, обнаружила в Наварре и Уэльве несколько тренировочных лагерей для военизированных групп, которые действовали вне закона. Боевики были арестованы, а сам Фаль Конде был обвинён в терроризме и подстрекательстве против правительства. Лидер был изгнан из страны, а офицеры группировок были посажены в тюрьму, как и часть ярых карлистов, оказавших сопротивление.)</w:t>
+        <w:t>Через 3 дня произойдёт событие «</w:t>
+      </w:r>
+      <w:proofErr w:type="spellStart"/>
+      <w:r>
+        <w:rPr>
+          <w:rFonts w:ascii="Times New Roman" w:hAnsi="Times New Roman" w:cs="Times New Roman"/>
+          <w:sz w:val="24"/>
+          <w:szCs w:val="24"/>
+        </w:rPr>
+        <w:t>Фаль</w:t>
+      </w:r>
+      <w:proofErr w:type="spellEnd"/>
+      <w:r>
+        <w:rPr>
+          <w:rFonts w:ascii="Times New Roman" w:hAnsi="Times New Roman" w:cs="Times New Roman"/>
+          <w:sz w:val="24"/>
+          <w:szCs w:val="24"/>
+        </w:rPr>
+        <w:t xml:space="preserve"> </w:t>
+      </w:r>
+      <w:proofErr w:type="spellStart"/>
+      <w:r>
+        <w:rPr>
+          <w:rFonts w:ascii="Times New Roman" w:hAnsi="Times New Roman" w:cs="Times New Roman"/>
+          <w:sz w:val="24"/>
+          <w:szCs w:val="24"/>
+        </w:rPr>
+        <w:t>Конде</w:t>
+      </w:r>
+      <w:proofErr w:type="spellEnd"/>
+      <w:r>
+        <w:rPr>
+          <w:rFonts w:ascii="Times New Roman" w:hAnsi="Times New Roman" w:cs="Times New Roman"/>
+          <w:sz w:val="24"/>
+          <w:szCs w:val="24"/>
+        </w:rPr>
+        <w:t xml:space="preserve"> выслан из страны» (Комиссия, назначенная президентом, обнаружила в Наварре и </w:t>
+      </w:r>
+      <w:proofErr w:type="spellStart"/>
+      <w:r>
+        <w:rPr>
+          <w:rFonts w:ascii="Times New Roman" w:hAnsi="Times New Roman" w:cs="Times New Roman"/>
+          <w:sz w:val="24"/>
+          <w:szCs w:val="24"/>
+        </w:rPr>
+        <w:t>Уэльве</w:t>
+      </w:r>
+      <w:proofErr w:type="spellEnd"/>
+      <w:r>
+        <w:rPr>
+          <w:rFonts w:ascii="Times New Roman" w:hAnsi="Times New Roman" w:cs="Times New Roman"/>
+          <w:sz w:val="24"/>
+          <w:szCs w:val="24"/>
+        </w:rPr>
+        <w:t xml:space="preserve"> несколько тренировочных лагерей для военизированных групп, которые действовали вне закона. Боевики были арестованы, а сам </w:t>
+      </w:r>
+      <w:proofErr w:type="spellStart"/>
+      <w:r>
+        <w:rPr>
+          <w:rFonts w:ascii="Times New Roman" w:hAnsi="Times New Roman" w:cs="Times New Roman"/>
+          <w:sz w:val="24"/>
+          <w:szCs w:val="24"/>
+        </w:rPr>
+        <w:t>Фаль</w:t>
+      </w:r>
+      <w:proofErr w:type="spellEnd"/>
+      <w:r>
+        <w:rPr>
+          <w:rFonts w:ascii="Times New Roman" w:hAnsi="Times New Roman" w:cs="Times New Roman"/>
+          <w:sz w:val="24"/>
+          <w:szCs w:val="24"/>
+        </w:rPr>
+        <w:t xml:space="preserve"> </w:t>
+      </w:r>
+      <w:proofErr w:type="spellStart"/>
+      <w:r>
+        <w:rPr>
+          <w:rFonts w:ascii="Times New Roman" w:hAnsi="Times New Roman" w:cs="Times New Roman"/>
+          <w:sz w:val="24"/>
+          <w:szCs w:val="24"/>
+        </w:rPr>
+        <w:t>Конде</w:t>
+      </w:r>
+      <w:proofErr w:type="spellEnd"/>
+      <w:r>
+        <w:rPr>
+          <w:rFonts w:ascii="Times New Roman" w:hAnsi="Times New Roman" w:cs="Times New Roman"/>
+          <w:sz w:val="24"/>
+          <w:szCs w:val="24"/>
+        </w:rPr>
+        <w:t xml:space="preserve"> был обвинён в терроризме и подстрекательстве против правительства. Лидер был изгнан из страны, а офицеры группировок были посажены в тюрьму, как и часть ярых </w:t>
+      </w:r>
+      <w:proofErr w:type="spellStart"/>
+      <w:r>
+        <w:rPr>
+          <w:rFonts w:ascii="Times New Roman" w:hAnsi="Times New Roman" w:cs="Times New Roman"/>
+          <w:sz w:val="24"/>
+          <w:szCs w:val="24"/>
+        </w:rPr>
+        <w:t>карлистов</w:t>
+      </w:r>
+      <w:proofErr w:type="spellEnd"/>
+      <w:r>
+        <w:rPr>
+          <w:rFonts w:ascii="Times New Roman" w:hAnsi="Times New Roman" w:cs="Times New Roman"/>
+          <w:sz w:val="24"/>
+          <w:szCs w:val="24"/>
+        </w:rPr>
+        <w:t>, оказавших сопротивление.)</w:t>
       </w:r>
     </w:p>
     <w:p>
@@ -4803,8 +6946,18 @@
           <w:sz w:val="24"/>
           <w:szCs w:val="24"/>
         </w:rPr>
-        <w:t xml:space="preserve"> тултип</w:t>
-      </w:r>
+        <w:t xml:space="preserve"> </w:t>
+      </w:r>
+      <w:proofErr w:type="spellStart"/>
+      <w:r>
+        <w:rPr>
+          <w:rFonts w:ascii="Times New Roman" w:hAnsi="Times New Roman" w:cs="Times New Roman"/>
+          <w:sz w:val="24"/>
+          <w:szCs w:val="24"/>
+        </w:rPr>
+        <w:t>тултип</w:t>
+      </w:r>
+      <w:proofErr w:type="spellEnd"/>
       <w:r>
         <w:rPr>
           <w:rFonts w:ascii="Times New Roman" w:hAnsi="Times New Roman" w:cs="Times New Roman"/>
@@ -4889,10 +7042,7 @@
         </w:rPr>
       </w:pPr>
     </w:p>
-    <w:p>
-      <w:bookmarkStart w:id="0" w:name="_GoBack"/>
-      <w:bookmarkEnd w:id="0"/>
-    </w:p>
+    <w:p/>
     <w:sectPr>
       <w:pgSz w:w="11906" w:h="16838"/>
       <w:pgMar w:top="1134" w:right="850" w:bottom="1134" w:left="1701" w:header="708" w:footer="708" w:gutter="0"/>
@@ -7053,7 +9203,7 @@
 </file>
 
 <file path=customXml/itemProps1.xml><?xml version="1.0" encoding="utf-8"?>
-<ds:datastoreItem xmlns:ds="http://schemas.openxmlformats.org/officeDocument/2006/customXml" ds:itemID="{E704E284-BCD2-41F3-B90D-9FC1298279F0}">
+<ds:datastoreItem xmlns:ds="http://schemas.openxmlformats.org/officeDocument/2006/customXml" ds:itemID="{0F1B9D42-1B47-4BEB-A896-666B6352DD8A}">
   <ds:schemaRefs>
     <ds:schemaRef ds:uri="http://schemas.openxmlformats.org/officeDocument/2006/bibliography"/>
   </ds:schemaRefs>

--- a/Наработки/диздоки/Испания/Испания левые.docx
+++ b/Наработки/диздоки/Испания/Испания левые.docx
@@ -1,6 +1,6 @@
 
 <file path=word/document.xml><?xml version="1.0" encoding="utf-8"?>
-<w:document xmlns:wpc="http://schemas.microsoft.com/office/word/2010/wordprocessingCanvas" xmlns:cx="http://schemas.microsoft.com/office/drawing/2014/chartex" xmlns:cx1="http://schemas.microsoft.com/office/drawing/2015/9/8/chartex" xmlns:mc="http://schemas.openxmlformats.org/markup-compatibility/2006" xmlns:o="urn:schemas-microsoft-com:office:office" xmlns:r="http://schemas.openxmlformats.org/officeDocument/2006/relationships" xmlns:m="http://schemas.openxmlformats.org/officeDocument/2006/math" xmlns:v="urn:schemas-microsoft-com:vml" xmlns:wp14="http://schemas.microsoft.com/office/word/2010/wordprocessingDrawing" xmlns:wp="http://schemas.openxmlformats.org/drawingml/2006/wordprocessingDrawing" xmlns:w10="urn:schemas-microsoft-com:office:word" xmlns:w="http://schemas.openxmlformats.org/wordprocessingml/2006/main" xmlns:w14="http://schemas.microsoft.com/office/word/2010/wordml" xmlns:w15="http://schemas.microsoft.com/office/word/2012/wordml" xmlns:w16se="http://schemas.microsoft.com/office/word/2015/wordml/symex" xmlns:wpg="http://schemas.microsoft.com/office/word/2010/wordprocessingGroup" xmlns:wpi="http://schemas.microsoft.com/office/word/2010/wordprocessingInk" xmlns:wne="http://schemas.microsoft.com/office/word/2006/wordml" xmlns:wps="http://schemas.microsoft.com/office/word/2010/wordprocessingShape" mc:Ignorable="w14 w15 w16se wp14">
+<w:document xmlns:wpc="http://schemas.microsoft.com/office/word/2010/wordprocessingCanvas" xmlns:mc="http://schemas.openxmlformats.org/markup-compatibility/2006" xmlns:o="urn:schemas-microsoft-com:office:office" xmlns:r="http://schemas.openxmlformats.org/officeDocument/2006/relationships" xmlns:m="http://schemas.openxmlformats.org/officeDocument/2006/math" xmlns:v="urn:schemas-microsoft-com:vml" xmlns:wp14="http://schemas.microsoft.com/office/word/2010/wordprocessingDrawing" xmlns:wp="http://schemas.openxmlformats.org/drawingml/2006/wordprocessingDrawing" xmlns:w10="urn:schemas-microsoft-com:office:word" xmlns:w="http://schemas.openxmlformats.org/wordprocessingml/2006/main" xmlns:w14="http://schemas.microsoft.com/office/word/2010/wordml" xmlns:wpg="http://schemas.microsoft.com/office/word/2010/wordprocessingGroup" xmlns:wpi="http://schemas.microsoft.com/office/word/2010/wordprocessingInk" xmlns:wne="http://schemas.microsoft.com/office/word/2006/wordml" xmlns:wps="http://schemas.microsoft.com/office/word/2010/wordprocessingShape" mc:Ignorable="w14 wp14">
   <w:body>
     <w:p>
       <w:pPr>
@@ -369,7 +369,16 @@
           <w:sz w:val="24"/>
           <w:szCs w:val="24"/>
         </w:rPr>
-        <w:t xml:space="preserve"> по всей Испании приблизительно 25 тысяч членов, что, впрочем, никак не сказывалось на размахе ее провокаций. Вооруженные ручными пулеметами, сеньоры из фаланги разъезжали на машинах, делая все, чтобы усугубить беспорядок: от покушения на убийство до поджогов церквей – </w:t>
+        <w:t xml:space="preserve"> по всей Испании приблизительно 25 тысяч членов, что, впрочем, никак не сказывалось на размахе ее провокаций. </w:t>
+      </w:r>
+      <w:proofErr w:type="gramStart"/>
+      <w:r>
+        <w:rPr>
+          <w:rFonts w:ascii="Times New Roman" w:hAnsi="Times New Roman" w:cs="Times New Roman"/>
+          <w:sz w:val="24"/>
+          <w:szCs w:val="24"/>
+        </w:rPr>
+        <w:t xml:space="preserve">Вооруженные ручными пулеметами, сеньоры из фаланги разъезжали на машинах, делая все, чтобы усугубить беспорядок: от покушения на убийство до поджогов церквей – </w:t>
       </w:r>
       <w:r>
         <w:rPr>
@@ -409,7 +418,39 @@
           <w:sz w:val="24"/>
           <w:szCs w:val="24"/>
         </w:rPr>
-        <w:t>, которые на самом деле пока что заняли выжидательную позицию</w:t>
+        <w:t>, которые</w:t>
+      </w:r>
+      <w:r>
+        <w:rPr>
+          <w:rFonts w:ascii="Times New Roman" w:hAnsi="Times New Roman" w:cs="Times New Roman"/>
+          <w:sz w:val="24"/>
+          <w:szCs w:val="24"/>
+        </w:rPr>
+        <w:t>,</w:t>
+      </w:r>
+      <w:r>
+        <w:rPr>
+          <w:rFonts w:ascii="Times New Roman" w:hAnsi="Times New Roman" w:cs="Times New Roman"/>
+          <w:sz w:val="24"/>
+          <w:szCs w:val="24"/>
+        </w:rPr>
+        <w:t xml:space="preserve"> на самом деле</w:t>
+      </w:r>
+      <w:r>
+        <w:rPr>
+          <w:rFonts w:ascii="Times New Roman" w:hAnsi="Times New Roman" w:cs="Times New Roman"/>
+          <w:sz w:val="24"/>
+          <w:szCs w:val="24"/>
+        </w:rPr>
+        <w:t>,</w:t>
+      </w:r>
+      <w:r>
+        <w:rPr>
+          <w:rFonts w:ascii="Times New Roman" w:hAnsi="Times New Roman" w:cs="Times New Roman"/>
+          <w:sz w:val="24"/>
+          <w:szCs w:val="24"/>
+        </w:rPr>
+        <w:t xml:space="preserve"> пока что заняли выжидательную позицию</w:t>
       </w:r>
       <w:r>
         <w:rPr>
@@ -427,6 +468,7 @@
         </w:rPr>
         <w:t>)</w:t>
       </w:r>
+      <w:proofErr w:type="gramEnd"/>
     </w:p>
     <w:p>
       <w:pPr>
@@ -482,8 +524,74 @@
           <w:sz w:val="24"/>
           <w:szCs w:val="24"/>
         </w:rPr>
+        <w:t xml:space="preserve"> +</w:t>
+      </w:r>
+      <w:proofErr w:type="gramStart"/>
+      <w:r>
+        <w:rPr>
+          <w:rFonts w:ascii="Times New Roman" w:hAnsi="Times New Roman" w:cs="Times New Roman"/>
+          <w:sz w:val="24"/>
+          <w:szCs w:val="24"/>
+        </w:rPr>
+        <w:t>НД «</w:t>
+      </w:r>
+      <w:r>
+        <w:rPr>
+          <w:rFonts w:ascii="Times New Roman" w:hAnsi="Times New Roman" w:cs="Times New Roman"/>
+          <w:sz w:val="24"/>
+          <w:szCs w:val="24"/>
+        </w:rPr>
+        <w:t>Начало</w:t>
+      </w:r>
+      <w:r>
+        <w:rPr>
+          <w:rFonts w:ascii="Times New Roman" w:hAnsi="Times New Roman" w:cs="Times New Roman"/>
+          <w:sz w:val="24"/>
+          <w:szCs w:val="24"/>
+        </w:rPr>
+        <w:t xml:space="preserve"> </w:t>
+      </w:r>
+      <w:r>
+        <w:rPr>
+          <w:rFonts w:ascii="Times New Roman" w:hAnsi="Times New Roman" w:cs="Times New Roman"/>
+          <w:sz w:val="24"/>
+          <w:szCs w:val="24"/>
+        </w:rPr>
+        <w:t>«Политического Насилия»</w:t>
+      </w:r>
+      <w:r>
+        <w:rPr>
+          <w:rFonts w:ascii="Times New Roman" w:hAnsi="Times New Roman" w:cs="Times New Roman"/>
+          <w:sz w:val="24"/>
+          <w:szCs w:val="24"/>
+        </w:rPr>
+        <w:t>»</w:t>
+      </w:r>
+      <w:r>
+        <w:rPr>
+          <w:rFonts w:ascii="Times New Roman" w:hAnsi="Times New Roman" w:cs="Times New Roman"/>
+          <w:sz w:val="24"/>
+          <w:szCs w:val="24"/>
+        </w:rPr>
+        <w:t xml:space="preserve">: </w:t>
+      </w:r>
+      <w:r>
+        <w:rPr>
+          <w:rFonts w:ascii="Times New Roman" w:hAnsi="Times New Roman" w:cs="Times New Roman"/>
+          <w:sz w:val="24"/>
+          <w:szCs w:val="24"/>
+        </w:rPr>
+        <w:t>-5% стабильности, -5% к приросту населения</w:t>
+      </w:r>
+      <w:r>
+        <w:rPr>
+          <w:rFonts w:ascii="Times New Roman" w:hAnsi="Times New Roman" w:cs="Times New Roman"/>
+          <w:sz w:val="24"/>
+          <w:szCs w:val="24"/>
+        </w:rPr>
         <w:t>).</w:t>
       </w:r>
+      <w:proofErr w:type="gramEnd"/>
     </w:p>
     <w:p>
       <w:pPr>
@@ -635,14 +743,6 @@
         </w:rPr>
         <w:t xml:space="preserve">: </w:t>
       </w:r>
-      <w:r>
-        <w:rPr>
-          <w:rFonts w:ascii="Times New Roman" w:hAnsi="Times New Roman" w:cs="Times New Roman"/>
-          <w:sz w:val="24"/>
-          <w:szCs w:val="24"/>
-        </w:rPr>
-        <w:t xml:space="preserve">«Покушение </w:t>
-      </w:r>
       <w:proofErr w:type="gramStart"/>
       <w:r>
         <w:rPr>
@@ -650,7 +750,43 @@
           <w:sz w:val="24"/>
           <w:szCs w:val="24"/>
         </w:rPr>
-        <w:t>на Луиса</w:t>
+        <w:t xml:space="preserve">«Покушение на Луиса Хименеса де </w:t>
+      </w:r>
+      <w:proofErr w:type="spellStart"/>
+      <w:r>
+        <w:rPr>
+          <w:rFonts w:ascii="Times New Roman" w:hAnsi="Times New Roman" w:cs="Times New Roman"/>
+          <w:sz w:val="24"/>
+          <w:szCs w:val="24"/>
+        </w:rPr>
+        <w:t>Асуа</w:t>
+      </w:r>
+      <w:proofErr w:type="spellEnd"/>
+      <w:r>
+        <w:rPr>
+          <w:rFonts w:ascii="Times New Roman" w:hAnsi="Times New Roman" w:cs="Times New Roman"/>
+          <w:sz w:val="24"/>
+          <w:szCs w:val="24"/>
+        </w:rPr>
+        <w:t xml:space="preserve">» (Сегодня, членами студенческой организации фаланги, было совершено покушение на известного профессора социологии, Луиса Хименеса де </w:t>
+      </w:r>
+      <w:proofErr w:type="spellStart"/>
+      <w:r>
+        <w:rPr>
+          <w:rFonts w:ascii="Times New Roman" w:hAnsi="Times New Roman" w:cs="Times New Roman"/>
+          <w:sz w:val="24"/>
+          <w:szCs w:val="24"/>
+        </w:rPr>
+        <w:t>Асуа</w:t>
+      </w:r>
+      <w:proofErr w:type="spellEnd"/>
+      <w:r>
+        <w:rPr>
+          <w:rFonts w:ascii="Times New Roman" w:hAnsi="Times New Roman" w:cs="Times New Roman"/>
+          <w:sz w:val="24"/>
+          <w:szCs w:val="24"/>
+        </w:rPr>
+        <w:t>.</w:t>
       </w:r>
       <w:proofErr w:type="gramEnd"/>
       <w:r>
@@ -659,43 +795,7 @@
           <w:sz w:val="24"/>
           <w:szCs w:val="24"/>
         </w:rPr>
-        <w:t xml:space="preserve"> Хименеса де </w:t>
-      </w:r>
-      <w:proofErr w:type="spellStart"/>
-      <w:r>
-        <w:rPr>
-          <w:rFonts w:ascii="Times New Roman" w:hAnsi="Times New Roman" w:cs="Times New Roman"/>
-          <w:sz w:val="24"/>
-          <w:szCs w:val="24"/>
-        </w:rPr>
-        <w:t>Асуа</w:t>
-      </w:r>
-      <w:proofErr w:type="spellEnd"/>
-      <w:r>
-        <w:rPr>
-          <w:rFonts w:ascii="Times New Roman" w:hAnsi="Times New Roman" w:cs="Times New Roman"/>
-          <w:sz w:val="24"/>
-          <w:szCs w:val="24"/>
-        </w:rPr>
-        <w:t xml:space="preserve">» (Сегодня, членами студенческой организации фаланги, было совершено покушение на известного профессора социологии, Луиса Хименеса де </w:t>
-      </w:r>
-      <w:proofErr w:type="spellStart"/>
-      <w:r>
-        <w:rPr>
-          <w:rFonts w:ascii="Times New Roman" w:hAnsi="Times New Roman" w:cs="Times New Roman"/>
-          <w:sz w:val="24"/>
-          <w:szCs w:val="24"/>
-        </w:rPr>
-        <w:t>Асуа</w:t>
-      </w:r>
-      <w:proofErr w:type="spellEnd"/>
-      <w:r>
-        <w:rPr>
-          <w:rFonts w:ascii="Times New Roman" w:hAnsi="Times New Roman" w:cs="Times New Roman"/>
-          <w:sz w:val="24"/>
-          <w:szCs w:val="24"/>
-        </w:rPr>
-        <w:t xml:space="preserve">. К счастью, сам профессор не пострадал, но сопровождавший его полицейский инспектор был убит. Очевидно, что </w:t>
+        <w:t xml:space="preserve"> К счастью, сам профессор </w:t>
       </w:r>
       <w:r>
         <w:rPr>
@@ -704,7 +804,7 @@
           <w:szCs w:val="24"/>
         </w:rPr>
         <w:lastRenderedPageBreak/>
-        <w:t xml:space="preserve">мы должны применить ответные меры, против разошедшейся фаланги и его лидера, </w:t>
+        <w:t xml:space="preserve">не пострадал, но сопровождавший его полицейский инспектор был убит. Очевидно, что мы должны применить ответные меры, против разошедшейся фаланги и его лидера, </w:t>
       </w:r>
       <w:proofErr w:type="spellStart"/>
       <w:r>
@@ -789,7 +889,33 @@
           <w:sz w:val="24"/>
           <w:szCs w:val="24"/>
         </w:rPr>
-        <w:t xml:space="preserve"> де Риверу»</w:t>
+        <w:t xml:space="preserve"> де Риверу</w:t>
+      </w:r>
+      <w:proofErr w:type="gramStart"/>
+      <w:r>
+        <w:rPr>
+          <w:rFonts w:ascii="Times New Roman" w:hAnsi="Times New Roman" w:cs="Times New Roman"/>
+          <w:sz w:val="24"/>
+          <w:szCs w:val="24"/>
+        </w:rPr>
+        <w:t>»</w:t>
+      </w:r>
+      <w:r>
+        <w:rPr>
+          <w:rFonts w:ascii="Times New Roman" w:hAnsi="Times New Roman" w:cs="Times New Roman"/>
+          <w:sz w:val="24"/>
+          <w:szCs w:val="24"/>
+        </w:rPr>
+        <w:t>(</w:t>
+      </w:r>
+      <w:proofErr w:type="gramEnd"/>
+      <w:r>
+        <w:rPr>
+          <w:rFonts w:ascii="Times New Roman" w:hAnsi="Times New Roman" w:cs="Times New Roman"/>
+          <w:sz w:val="24"/>
+          <w:szCs w:val="24"/>
+        </w:rPr>
+        <w:t>ниже)</w:t>
       </w:r>
       <w:r>
         <w:rPr>
@@ -1147,6 +1273,7 @@
         </w:rPr>
         <w:t xml:space="preserve">: </w:t>
       </w:r>
+      <w:proofErr w:type="gramStart"/>
       <w:r>
         <w:rPr>
           <w:rFonts w:ascii="Times New Roman" w:hAnsi="Times New Roman" w:cs="Times New Roman"/>
@@ -1161,7 +1288,40 @@
           <w:sz w:val="24"/>
           <w:szCs w:val="24"/>
         </w:rPr>
-        <w:t>Ежедневно шли перестрелки между фалангистами и членами FAI, социалистами и анархистами и даже между двумя группировками социалистической партии. FAI и CNT издали серию угрожающих оповещений и провели ряд пре</w:t>
+        <w:t>П</w:t>
+      </w:r>
+      <w:r>
+        <w:rPr>
+          <w:rFonts w:ascii="Times New Roman" w:hAnsi="Times New Roman" w:cs="Times New Roman"/>
+          <w:sz w:val="24"/>
+          <w:szCs w:val="24"/>
+        </w:rPr>
+        <w:t>ерестрелки между фалангистами и членами FAI, социалистами и анархистами и даже между двумя группировками социалистической партии</w:t>
+      </w:r>
+      <w:r>
+        <w:rPr>
+          <w:rFonts w:ascii="Times New Roman" w:hAnsi="Times New Roman" w:cs="Times New Roman"/>
+          <w:sz w:val="24"/>
+          <w:szCs w:val="24"/>
+        </w:rPr>
+        <w:t>, стали проходить ежедневно</w:t>
+      </w:r>
+      <w:r>
+        <w:rPr>
+          <w:rFonts w:ascii="Times New Roman" w:hAnsi="Times New Roman" w:cs="Times New Roman"/>
+          <w:sz w:val="24"/>
+          <w:szCs w:val="24"/>
+        </w:rPr>
+        <w:t>.</w:t>
+      </w:r>
+      <w:proofErr w:type="gramEnd"/>
+      <w:r>
+        <w:rPr>
+          <w:rFonts w:ascii="Times New Roman" w:hAnsi="Times New Roman" w:cs="Times New Roman"/>
+          <w:sz w:val="24"/>
+          <w:szCs w:val="24"/>
+        </w:rPr>
+        <w:t xml:space="preserve"> FAI и CNT издали серию угрожающих оповещений и провели ряд пре</w:t>
       </w:r>
       <w:r>
         <w:rPr>
@@ -1354,7 +1514,87 @@
           <w:sz w:val="24"/>
           <w:szCs w:val="24"/>
         </w:rPr>
-        <w:t>(-2% стабильности</w:t>
+        <w:t>(НД «</w:t>
+      </w:r>
+      <w:r>
+        <w:rPr>
+          <w:rFonts w:ascii="Times New Roman" w:hAnsi="Times New Roman" w:cs="Times New Roman"/>
+          <w:sz w:val="24"/>
+          <w:szCs w:val="24"/>
+        </w:rPr>
+        <w:t>Начало «Политического Насилия»</w:t>
+      </w:r>
+      <w:r>
+        <w:rPr>
+          <w:rFonts w:ascii="Times New Roman" w:hAnsi="Times New Roman" w:cs="Times New Roman"/>
+          <w:sz w:val="24"/>
+          <w:szCs w:val="24"/>
+        </w:rPr>
+        <w:t>»</w:t>
+      </w:r>
+      <w:r>
+        <w:rPr>
+          <w:rFonts w:ascii="Times New Roman" w:hAnsi="Times New Roman" w:cs="Times New Roman"/>
+          <w:sz w:val="24"/>
+          <w:szCs w:val="24"/>
+        </w:rPr>
+        <w:t xml:space="preserve"> изменится на «Рост</w:t>
+      </w:r>
+      <w:r>
+        <w:rPr>
+          <w:rFonts w:ascii="Times New Roman" w:hAnsi="Times New Roman" w:cs="Times New Roman"/>
+          <w:sz w:val="24"/>
+          <w:szCs w:val="24"/>
+        </w:rPr>
+        <w:t xml:space="preserve"> «Политического Насилия»</w:t>
+      </w:r>
+      <w:r>
+        <w:rPr>
+          <w:rFonts w:ascii="Times New Roman" w:hAnsi="Times New Roman" w:cs="Times New Roman"/>
+          <w:sz w:val="24"/>
+          <w:szCs w:val="24"/>
+        </w:rPr>
+        <w:t>» и</w:t>
+      </w:r>
+      <w:r>
+        <w:rPr>
+          <w:rFonts w:ascii="Times New Roman" w:hAnsi="Times New Roman" w:cs="Times New Roman"/>
+          <w:sz w:val="24"/>
+          <w:szCs w:val="24"/>
+        </w:rPr>
+        <w:t xml:space="preserve"> получит ещё</w:t>
+      </w:r>
+      <w:r>
+        <w:rPr>
+          <w:rFonts w:ascii="Times New Roman" w:hAnsi="Times New Roman" w:cs="Times New Roman"/>
+          <w:sz w:val="24"/>
+          <w:szCs w:val="24"/>
+        </w:rPr>
+        <w:t xml:space="preserve">: </w:t>
+      </w:r>
+      <w:r>
+        <w:rPr>
+          <w:rFonts w:ascii="Times New Roman" w:hAnsi="Times New Roman" w:cs="Times New Roman"/>
+          <w:sz w:val="24"/>
+          <w:szCs w:val="24"/>
+        </w:rPr>
+        <w:t>-5% стабильности, -</w:t>
+      </w:r>
+      <w:r>
+        <w:rPr>
+          <w:rFonts w:ascii="Times New Roman" w:hAnsi="Times New Roman" w:cs="Times New Roman"/>
+          <w:sz w:val="24"/>
+          <w:szCs w:val="24"/>
+        </w:rPr>
+        <w:t>10</w:t>
+      </w:r>
+      <w:r>
+        <w:rPr>
+          <w:rFonts w:ascii="Times New Roman" w:hAnsi="Times New Roman" w:cs="Times New Roman"/>
+          <w:sz w:val="24"/>
+          <w:szCs w:val="24"/>
+        </w:rPr>
+        <w:t>% к приросту населения</w:t>
       </w:r>
       <w:r>
         <w:rPr>
@@ -1532,7 +1772,16 @@
           <w:sz w:val="24"/>
           <w:szCs w:val="24"/>
         </w:rPr>
-        <w:t>Народный фронт воспользовался этим положением, готовый идти даже на роспуск кортесов.</w:t>
+        <w:t xml:space="preserve">Народный фронт воспользовался этим положением, готовый идти даже на </w:t>
+      </w:r>
+      <w:r>
+        <w:rPr>
+          <w:rFonts w:ascii="Times New Roman" w:hAnsi="Times New Roman" w:cs="Times New Roman"/>
+          <w:sz w:val="24"/>
+          <w:szCs w:val="24"/>
+        </w:rPr>
+        <w:lastRenderedPageBreak/>
+        <w:t>роспуск кортесов.</w:t>
       </w:r>
       <w:r>
         <w:rPr>
@@ -1627,7 +1876,6 @@
           <w:sz w:val="24"/>
           <w:szCs w:val="24"/>
         </w:rPr>
-        <w:lastRenderedPageBreak/>
         <w:t>Саморе</w:t>
       </w:r>
       <w:proofErr w:type="spellEnd"/>
@@ -2057,7 +2305,15 @@
           <w:sz w:val="24"/>
           <w:szCs w:val="24"/>
         </w:rPr>
-        <w:t>1 мая 1936 года произойдёт событие</w:t>
+        <w:t>10 мая</w:t>
+      </w:r>
+      <w:r>
+        <w:rPr>
+          <w:rFonts w:ascii="Times New Roman" w:hAnsi="Times New Roman" w:cs="Times New Roman"/>
+          <w:sz w:val="24"/>
+          <w:szCs w:val="24"/>
+        </w:rPr>
+        <w:t xml:space="preserve"> 1936 года произойдёт событие</w:t>
       </w:r>
       <w:r>
         <w:rPr>
@@ -2073,7 +2329,103 @@
           <w:sz w:val="24"/>
           <w:szCs w:val="24"/>
         </w:rPr>
-        <w:t>«Демонстрации рабочих» (</w:t>
+        <w:t>«</w:t>
+      </w:r>
+      <w:r>
+        <w:rPr>
+          <w:rFonts w:ascii="Times New Roman" w:hAnsi="Times New Roman" w:cs="Times New Roman"/>
+          <w:sz w:val="24"/>
+          <w:szCs w:val="24"/>
+        </w:rPr>
+        <w:t>Новый президент и новое правительство</w:t>
+      </w:r>
+      <w:r>
+        <w:rPr>
+          <w:rFonts w:ascii="Times New Roman" w:hAnsi="Times New Roman" w:cs="Times New Roman"/>
+          <w:sz w:val="24"/>
+          <w:szCs w:val="24"/>
+        </w:rPr>
+        <w:t>» (</w:t>
+      </w:r>
+      <w:r>
+        <w:rPr>
+          <w:rFonts w:ascii="Times New Roman" w:hAnsi="Times New Roman" w:cs="Times New Roman"/>
+          <w:sz w:val="24"/>
+          <w:szCs w:val="24"/>
+        </w:rPr>
+        <w:t xml:space="preserve">Месяц назад, бывшему президенту </w:t>
+      </w:r>
+      <w:proofErr w:type="spellStart"/>
+      <w:r>
+        <w:rPr>
+          <w:rFonts w:ascii="Times New Roman" w:hAnsi="Times New Roman" w:cs="Times New Roman"/>
+          <w:sz w:val="24"/>
+          <w:szCs w:val="24"/>
+        </w:rPr>
+        <w:t>Алькале</w:t>
+      </w:r>
+      <w:proofErr w:type="spellEnd"/>
+      <w:r>
+        <w:rPr>
+          <w:rFonts w:ascii="Times New Roman" w:hAnsi="Times New Roman" w:cs="Times New Roman"/>
+          <w:sz w:val="24"/>
+          <w:szCs w:val="24"/>
+        </w:rPr>
+        <w:t xml:space="preserve"> </w:t>
+      </w:r>
+      <w:proofErr w:type="spellStart"/>
+      <w:r>
+        <w:rPr>
+          <w:rFonts w:ascii="Times New Roman" w:hAnsi="Times New Roman" w:cs="Times New Roman"/>
+          <w:sz w:val="24"/>
+          <w:szCs w:val="24"/>
+        </w:rPr>
+        <w:t>Саморе</w:t>
+      </w:r>
+      <w:proofErr w:type="spellEnd"/>
+      <w:r>
+        <w:rPr>
+          <w:rFonts w:ascii="Times New Roman" w:hAnsi="Times New Roman" w:cs="Times New Roman"/>
+          <w:sz w:val="24"/>
+          <w:szCs w:val="24"/>
+        </w:rPr>
+        <w:t xml:space="preserve"> был выдвинут вотум недоверия, поэтому состоялись новый выборы президента, где победил нынешний премьер-министр </w:t>
+      </w:r>
+      <w:proofErr w:type="spellStart"/>
+      <w:r>
+        <w:rPr>
+          <w:rFonts w:ascii="Times New Roman" w:hAnsi="Times New Roman" w:cs="Times New Roman"/>
+          <w:sz w:val="24"/>
+          <w:szCs w:val="24"/>
+        </w:rPr>
+        <w:t>Мануэль</w:t>
+      </w:r>
+      <w:proofErr w:type="spellEnd"/>
+      <w:r>
+        <w:rPr>
+          <w:rFonts w:ascii="Times New Roman" w:hAnsi="Times New Roman" w:cs="Times New Roman"/>
+          <w:sz w:val="24"/>
+          <w:szCs w:val="24"/>
+        </w:rPr>
+        <w:t xml:space="preserve"> </w:t>
+      </w:r>
+      <w:proofErr w:type="spellStart"/>
+      <w:r>
+        <w:rPr>
+          <w:rFonts w:ascii="Times New Roman" w:hAnsi="Times New Roman" w:cs="Times New Roman"/>
+          <w:sz w:val="24"/>
+          <w:szCs w:val="24"/>
+        </w:rPr>
+        <w:t>Асанья</w:t>
+      </w:r>
+      <w:proofErr w:type="spellEnd"/>
+      <w:r>
+        <w:rPr>
+          <w:rFonts w:ascii="Times New Roman" w:hAnsi="Times New Roman" w:cs="Times New Roman"/>
+          <w:sz w:val="24"/>
+          <w:szCs w:val="24"/>
+        </w:rPr>
+        <w:t>.</w:t>
       </w:r>
       <w:proofErr w:type="gramStart"/>
       <w:r>
@@ -2082,7 +2434,7 @@
           <w:sz w:val="24"/>
           <w:szCs w:val="24"/>
         </w:rPr>
-        <w:t>В</w:t>
+        <w:t xml:space="preserve"> </w:t>
       </w:r>
       <w:proofErr w:type="gramEnd"/>
       <w:r>
@@ -2091,169 +2443,87 @@
           <w:sz w:val="24"/>
           <w:szCs w:val="24"/>
         </w:rPr>
-        <w:t xml:space="preserve"> этот год, первомайские демонстрации рабочих</w:t>
-      </w:r>
-      <w:r>
-        <w:rPr>
-          <w:rFonts w:ascii="Times New Roman" w:hAnsi="Times New Roman" w:cs="Times New Roman"/>
-          <w:sz w:val="24"/>
-          <w:szCs w:val="24"/>
-        </w:rPr>
-        <w:t xml:space="preserve"> </w:t>
-      </w:r>
-      <w:r>
-        <w:rPr>
-          <w:rFonts w:ascii="Times New Roman" w:hAnsi="Times New Roman" w:cs="Times New Roman"/>
-          <w:sz w:val="24"/>
-          <w:szCs w:val="24"/>
-        </w:rPr>
-        <w:t>сопровождали</w:t>
-      </w:r>
-      <w:r>
-        <w:rPr>
-          <w:rFonts w:ascii="Times New Roman" w:hAnsi="Times New Roman" w:cs="Times New Roman"/>
-          <w:sz w:val="24"/>
-          <w:szCs w:val="24"/>
-        </w:rPr>
-        <w:t xml:space="preserve"> общие забастовки, к которым во многих городах призвала </w:t>
-      </w:r>
-      <w:r>
-        <w:rPr>
-          <w:rFonts w:ascii="Times New Roman" w:hAnsi="Times New Roman" w:cs="Times New Roman"/>
-          <w:sz w:val="24"/>
-          <w:szCs w:val="24"/>
-        </w:rPr>
-        <w:t>CNT. По бульварам крупных горо</w:t>
-      </w:r>
-      <w:r>
-        <w:rPr>
-          <w:rFonts w:ascii="Times New Roman" w:hAnsi="Times New Roman" w:cs="Times New Roman"/>
-          <w:sz w:val="24"/>
-          <w:szCs w:val="24"/>
-        </w:rPr>
-        <w:t>дов прошли шествия объединившейся социалисти</w:t>
-      </w:r>
-      <w:r>
-        <w:rPr>
-          <w:rFonts w:ascii="Times New Roman" w:hAnsi="Times New Roman" w:cs="Times New Roman"/>
-          <w:sz w:val="24"/>
-          <w:szCs w:val="24"/>
-        </w:rPr>
-        <w:t>ческой и коммунистической моло</w:t>
-      </w:r>
-      <w:r>
-        <w:rPr>
-          <w:rFonts w:ascii="Times New Roman" w:hAnsi="Times New Roman" w:cs="Times New Roman"/>
-          <w:sz w:val="24"/>
-          <w:szCs w:val="24"/>
-        </w:rPr>
-        <w:t xml:space="preserve">дежи, </w:t>
-      </w:r>
-      <w:r>
-        <w:rPr>
-          <w:rFonts w:ascii="Times New Roman" w:hAnsi="Times New Roman" w:cs="Times New Roman"/>
-          <w:sz w:val="24"/>
-          <w:szCs w:val="24"/>
-        </w:rPr>
-        <w:t>напоминавших</w:t>
-      </w:r>
-      <w:r>
-        <w:rPr>
-          <w:rFonts w:ascii="Times New Roman" w:hAnsi="Times New Roman" w:cs="Times New Roman"/>
-          <w:sz w:val="24"/>
-          <w:szCs w:val="24"/>
-        </w:rPr>
-        <w:t xml:space="preserve"> зародыш Красной армии. Звуки</w:t>
-      </w:r>
-      <w:r>
-        <w:rPr>
-          <w:rFonts w:ascii="Times New Roman" w:hAnsi="Times New Roman" w:cs="Times New Roman"/>
-          <w:sz w:val="24"/>
-          <w:szCs w:val="24"/>
-        </w:rPr>
-        <w:t xml:space="preserve"> «Интернационала» или же какой-</w:t>
-      </w:r>
-      <w:r>
-        <w:rPr>
-          <w:rFonts w:ascii="Times New Roman" w:hAnsi="Times New Roman" w:cs="Times New Roman"/>
-          <w:sz w:val="24"/>
-          <w:szCs w:val="24"/>
-        </w:rPr>
-        <w:t>нибудь из песен, рожденных во время боев в Астурии, встречались вскинутыми сжатыми кулаками. Огромные портреты Ларго Кабальеро, Сталина и Ленина, подобно знаменам, плыл</w:t>
-      </w:r>
-      <w:r>
-        <w:rPr>
-          <w:rFonts w:ascii="Times New Roman" w:hAnsi="Times New Roman" w:cs="Times New Roman"/>
-          <w:sz w:val="24"/>
-          <w:szCs w:val="24"/>
-        </w:rPr>
-        <w:t xml:space="preserve">и по бульвару </w:t>
-      </w:r>
-      <w:proofErr w:type="spellStart"/>
-      <w:r>
-        <w:rPr>
-          <w:rFonts w:ascii="Times New Roman" w:hAnsi="Times New Roman" w:cs="Times New Roman"/>
-          <w:sz w:val="24"/>
-          <w:szCs w:val="24"/>
-        </w:rPr>
-        <w:t>Кастельяно</w:t>
-      </w:r>
-      <w:proofErr w:type="spellEnd"/>
-      <w:r>
-        <w:rPr>
-          <w:rFonts w:ascii="Times New Roman" w:hAnsi="Times New Roman" w:cs="Times New Roman"/>
-          <w:sz w:val="24"/>
-          <w:szCs w:val="24"/>
-        </w:rPr>
-        <w:t xml:space="preserve"> в Мад</w:t>
-      </w:r>
-      <w:r>
-        <w:rPr>
-          <w:rFonts w:ascii="Times New Roman" w:hAnsi="Times New Roman" w:cs="Times New Roman"/>
-          <w:sz w:val="24"/>
-          <w:szCs w:val="24"/>
-        </w:rPr>
-        <w:t>риде, с изящных балконов которого, полная восторженного у</w:t>
-      </w:r>
-      <w:r>
-        <w:rPr>
-          <w:rFonts w:ascii="Times New Roman" w:hAnsi="Times New Roman" w:cs="Times New Roman"/>
-          <w:sz w:val="24"/>
-          <w:szCs w:val="24"/>
-        </w:rPr>
-        <w:t>жаса, смотрела буржуазия, пред</w:t>
-      </w:r>
-      <w:r>
-        <w:rPr>
-          <w:rFonts w:ascii="Times New Roman" w:hAnsi="Times New Roman" w:cs="Times New Roman"/>
-          <w:sz w:val="24"/>
-          <w:szCs w:val="24"/>
-        </w:rPr>
-        <w:t>ставлявшая</w:t>
-      </w:r>
-      <w:r>
-        <w:rPr>
-          <w:rFonts w:ascii="Times New Roman" w:hAnsi="Times New Roman" w:cs="Times New Roman"/>
-          <w:sz w:val="24"/>
-          <w:szCs w:val="24"/>
-        </w:rPr>
-        <w:t xml:space="preserve"> консервативные взгляды ещё времён Испании</w:t>
-      </w:r>
-      <w:r>
-        <w:rPr>
-          <w:rFonts w:ascii="Times New Roman" w:hAnsi="Times New Roman" w:cs="Times New Roman"/>
-          <w:sz w:val="24"/>
-          <w:szCs w:val="24"/>
-        </w:rPr>
-        <w:t xml:space="preserve"> Карла V.</w:t>
-      </w:r>
-      <w:r>
-        <w:rPr>
-          <w:rFonts w:ascii="Times New Roman" w:hAnsi="Times New Roman" w:cs="Times New Roman"/>
-          <w:sz w:val="24"/>
-          <w:szCs w:val="24"/>
-        </w:rPr>
-        <w:t>)</w:t>
+        <w:t xml:space="preserve">Избрание прошло тихо, в коллегии выборщиков, собравшихся во дворце </w:t>
+      </w:r>
+      <w:proofErr w:type="spellStart"/>
+      <w:r>
+        <w:rPr>
+          <w:rFonts w:ascii="Times New Roman" w:hAnsi="Times New Roman" w:cs="Times New Roman"/>
+          <w:sz w:val="24"/>
+          <w:szCs w:val="24"/>
+        </w:rPr>
+        <w:t>Ретиро</w:t>
+      </w:r>
+      <w:proofErr w:type="spellEnd"/>
+      <w:r>
+        <w:rPr>
+          <w:rFonts w:ascii="Times New Roman" w:hAnsi="Times New Roman" w:cs="Times New Roman"/>
+          <w:sz w:val="24"/>
+          <w:szCs w:val="24"/>
+        </w:rPr>
+        <w:t xml:space="preserve">, за </w:t>
+      </w:r>
+      <w:proofErr w:type="spellStart"/>
+      <w:r>
+        <w:rPr>
+          <w:rFonts w:ascii="Times New Roman" w:hAnsi="Times New Roman" w:cs="Times New Roman"/>
+          <w:sz w:val="24"/>
+          <w:szCs w:val="24"/>
+        </w:rPr>
+        <w:t>Асанью</w:t>
+      </w:r>
+      <w:proofErr w:type="spellEnd"/>
+      <w:r>
+        <w:rPr>
+          <w:rFonts w:ascii="Times New Roman" w:hAnsi="Times New Roman" w:cs="Times New Roman"/>
+          <w:sz w:val="24"/>
+          <w:szCs w:val="24"/>
+        </w:rPr>
+        <w:t xml:space="preserve"> проголосовало 238 человек, тогда как 5 – против</w:t>
+      </w:r>
+      <w:proofErr w:type="gramStart"/>
+      <w:r>
+        <w:rPr>
+          <w:rFonts w:ascii="Times New Roman" w:hAnsi="Times New Roman" w:cs="Times New Roman"/>
+          <w:sz w:val="24"/>
+          <w:szCs w:val="24"/>
+        </w:rPr>
+        <w:t>.</w:t>
+      </w:r>
+      <w:proofErr w:type="gramEnd"/>
+      <w:r>
+        <w:rPr>
+          <w:rFonts w:ascii="Times New Roman" w:hAnsi="Times New Roman" w:cs="Times New Roman"/>
+          <w:sz w:val="24"/>
+          <w:szCs w:val="24"/>
+        </w:rPr>
+        <w:t xml:space="preserve"> Их омрачила лишь незначительная драка между сторонником Ларго Кабальеро и </w:t>
+      </w:r>
+      <w:r>
+        <w:rPr>
+          <w:rFonts w:ascii="Times New Roman" w:hAnsi="Times New Roman" w:cs="Times New Roman"/>
+          <w:sz w:val="24"/>
+          <w:szCs w:val="24"/>
+        </w:rPr>
+        <w:t xml:space="preserve">издателем газеты «Эль </w:t>
+      </w:r>
+      <w:proofErr w:type="spellStart"/>
+      <w:r>
+        <w:rPr>
+          <w:rFonts w:ascii="Times New Roman" w:hAnsi="Times New Roman" w:cs="Times New Roman"/>
+          <w:sz w:val="24"/>
+          <w:szCs w:val="24"/>
+        </w:rPr>
+        <w:t>Сосьялиста</w:t>
+      </w:r>
+      <w:proofErr w:type="spellEnd"/>
+      <w:r>
+        <w:rPr>
+          <w:rFonts w:ascii="Times New Roman" w:hAnsi="Times New Roman" w:cs="Times New Roman"/>
+          <w:sz w:val="24"/>
+          <w:szCs w:val="24"/>
+        </w:rPr>
+        <w:t>».</w:t>
       </w:r>
     </w:p>
     <w:p>
@@ -2270,8 +2540,18 @@
           <w:sz w:val="24"/>
           <w:szCs w:val="24"/>
         </w:rPr>
-        <w:t>1. Они выражают мнение простых людей.</w:t>
-      </w:r>
+        <w:t xml:space="preserve">Место премьер-министра перешло </w:t>
+      </w:r>
+      <w:proofErr w:type="spellStart"/>
+      <w:r>
+        <w:rPr>
+          <w:rFonts w:ascii="Times New Roman" w:hAnsi="Times New Roman" w:cs="Times New Roman"/>
+          <w:sz w:val="24"/>
+          <w:szCs w:val="24"/>
+        </w:rPr>
+        <w:t>Касаресу</w:t>
+      </w:r>
+      <w:proofErr w:type="spellEnd"/>
       <w:r>
         <w:rPr>
           <w:rFonts w:ascii="Times New Roman" w:hAnsi="Times New Roman" w:cs="Times New Roman"/>
@@ -2280,21 +2560,41 @@
         </w:rPr>
         <w:t xml:space="preserve"> </w:t>
       </w:r>
-      <w:r>
-        <w:rPr>
-          <w:rFonts w:ascii="Times New Roman" w:hAnsi="Times New Roman" w:cs="Times New Roman"/>
-          <w:sz w:val="24"/>
-          <w:szCs w:val="24"/>
-        </w:rPr>
-        <w:t>(+3% к коммунизму и марксизму</w:t>
-      </w:r>
-      <w:r>
-        <w:rPr>
-          <w:rFonts w:ascii="Times New Roman" w:hAnsi="Times New Roman" w:cs="Times New Roman"/>
-          <w:sz w:val="24"/>
-          <w:szCs w:val="24"/>
-        </w:rPr>
-        <w:t>).</w:t>
+      <w:proofErr w:type="spellStart"/>
+      <w:r>
+        <w:rPr>
+          <w:rFonts w:ascii="Times New Roman" w:hAnsi="Times New Roman" w:cs="Times New Roman"/>
+          <w:sz w:val="24"/>
+          <w:szCs w:val="24"/>
+        </w:rPr>
+        <w:t>Кисога</w:t>
+      </w:r>
+      <w:proofErr w:type="spellEnd"/>
+      <w:r>
+        <w:rPr>
+          <w:rFonts w:ascii="Times New Roman" w:hAnsi="Times New Roman" w:cs="Times New Roman"/>
+          <w:sz w:val="24"/>
+          <w:szCs w:val="24"/>
+        </w:rPr>
+        <w:t xml:space="preserve">, который возглавил почти такой же, как при </w:t>
+      </w:r>
+      <w:proofErr w:type="spellStart"/>
+      <w:r>
+        <w:rPr>
+          <w:rFonts w:ascii="Times New Roman" w:hAnsi="Times New Roman" w:cs="Times New Roman"/>
+          <w:sz w:val="24"/>
+          <w:szCs w:val="24"/>
+        </w:rPr>
+        <w:t>Асанье</w:t>
+      </w:r>
+      <w:proofErr w:type="spellEnd"/>
+      <w:r>
+        <w:rPr>
+          <w:rFonts w:ascii="Times New Roman" w:hAnsi="Times New Roman" w:cs="Times New Roman"/>
+          <w:sz w:val="24"/>
+          <w:szCs w:val="24"/>
+        </w:rPr>
+        <w:t>, кабинет.</w:t>
       </w:r>
     </w:p>
     <w:p>
@@ -2305,6 +2605,50 @@
           <w:szCs w:val="24"/>
         </w:rPr>
       </w:pPr>
+      <w:r>
+        <w:rPr>
+          <w:rFonts w:ascii="Times New Roman" w:hAnsi="Times New Roman" w:cs="Times New Roman"/>
+          <w:sz w:val="24"/>
+          <w:szCs w:val="24"/>
+        </w:rPr>
+        <w:t>Однако, некоторые сторонники нового президента посчитали это странным, ведь сейчас, как-никогда, страна нуждалась в сильном руководстве.</w:t>
+      </w:r>
+      <w:proofErr w:type="gramStart"/>
+      <w:r>
+        <w:rPr>
+          <w:rFonts w:ascii="Times New Roman" w:hAnsi="Times New Roman" w:cs="Times New Roman"/>
+          <w:sz w:val="24"/>
+          <w:szCs w:val="24"/>
+        </w:rPr>
+        <w:t xml:space="preserve"> Очевидно, </w:t>
+      </w:r>
+      <w:proofErr w:type="spellStart"/>
+      <w:r>
+        <w:rPr>
+          <w:rFonts w:ascii="Times New Roman" w:hAnsi="Times New Roman" w:cs="Times New Roman"/>
+          <w:sz w:val="24"/>
+          <w:szCs w:val="24"/>
+        </w:rPr>
+        <w:t>Асанья</w:t>
+      </w:r>
+      <w:proofErr w:type="spellEnd"/>
+      <w:r>
+        <w:rPr>
+          <w:rFonts w:ascii="Times New Roman" w:hAnsi="Times New Roman" w:cs="Times New Roman"/>
+          <w:sz w:val="24"/>
+          <w:szCs w:val="24"/>
+        </w:rPr>
+        <w:t xml:space="preserve"> решил поменять хаос в кортесах, на тишину президентского дворца…</w:t>
+      </w:r>
+      <w:r>
+        <w:rPr>
+          <w:rFonts w:ascii="Times New Roman" w:hAnsi="Times New Roman" w:cs="Times New Roman"/>
+          <w:sz w:val="24"/>
+          <w:szCs w:val="24"/>
+        </w:rPr>
+        <w:t>)</w:t>
+      </w:r>
+      <w:proofErr w:type="gramEnd"/>
     </w:p>
     <w:p>
       <w:pPr>
@@ -2320,32 +2664,51 @@
           <w:sz w:val="24"/>
           <w:szCs w:val="24"/>
         </w:rPr>
-        <w:t>16 июня 1936 года произойдёт событие</w:t>
-      </w:r>
-      <w:r>
-        <w:rPr>
-          <w:rFonts w:ascii="Times New Roman" w:hAnsi="Times New Roman" w:cs="Times New Roman"/>
-          <w:sz w:val="24"/>
-          <w:szCs w:val="24"/>
-        </w:rPr>
-        <w:t xml:space="preserve">: </w:t>
-      </w:r>
-      <w:r>
-        <w:rPr>
-          <w:rFonts w:ascii="Times New Roman" w:hAnsi="Times New Roman" w:cs="Times New Roman"/>
-          <w:sz w:val="24"/>
-          <w:szCs w:val="24"/>
-        </w:rPr>
-        <w:t xml:space="preserve">«Собрание Кортесов. Выступление </w:t>
-      </w:r>
-      <w:proofErr w:type="spellStart"/>
-      <w:r>
-        <w:rPr>
-          <w:rFonts w:ascii="Times New Roman" w:hAnsi="Times New Roman" w:cs="Times New Roman"/>
-          <w:sz w:val="24"/>
-          <w:szCs w:val="24"/>
-        </w:rPr>
-        <w:t>Альваро</w:t>
+        <w:t xml:space="preserve">1. </w:t>
+      </w:r>
+      <w:r>
+        <w:rPr>
+          <w:rFonts w:ascii="Times New Roman" w:hAnsi="Times New Roman" w:cs="Times New Roman"/>
+          <w:sz w:val="24"/>
+          <w:szCs w:val="24"/>
+        </w:rPr>
+        <w:t xml:space="preserve">Да здравствует президент! </w:t>
+      </w:r>
+      <w:proofErr w:type="gramStart"/>
+      <w:r>
+        <w:rPr>
+          <w:rFonts w:ascii="Times New Roman" w:hAnsi="Times New Roman" w:cs="Times New Roman"/>
+          <w:sz w:val="24"/>
+          <w:szCs w:val="24"/>
+        </w:rPr>
+        <w:t>(</w:t>
+      </w:r>
+      <w:proofErr w:type="spellStart"/>
+      <w:r>
+        <w:rPr>
+          <w:rFonts w:ascii="Times New Roman" w:hAnsi="Times New Roman" w:cs="Times New Roman"/>
+          <w:sz w:val="24"/>
+          <w:szCs w:val="24"/>
+        </w:rPr>
+        <w:t>Асанья</w:t>
+      </w:r>
+      <w:proofErr w:type="spellEnd"/>
+      <w:r>
+        <w:rPr>
+          <w:rFonts w:ascii="Times New Roman" w:hAnsi="Times New Roman" w:cs="Times New Roman"/>
+          <w:sz w:val="24"/>
+          <w:szCs w:val="24"/>
+        </w:rPr>
+        <w:t xml:space="preserve"> уйдёт в отставку, новым лидером страны станет </w:t>
+      </w:r>
+      <w:proofErr w:type="spellStart"/>
+      <w:r>
+        <w:rPr>
+          <w:rFonts w:ascii="Times New Roman" w:hAnsi="Times New Roman" w:cs="Times New Roman"/>
+          <w:sz w:val="24"/>
+          <w:szCs w:val="24"/>
+        </w:rPr>
+        <w:t>Касарес</w:t>
       </w:r>
       <w:proofErr w:type="spellEnd"/>
       <w:r>
@@ -2363,73 +2726,25 @@
           <w:sz w:val="24"/>
           <w:szCs w:val="24"/>
         </w:rPr>
-        <w:t>Хиль-Роблеса</w:t>
-      </w:r>
-      <w:proofErr w:type="spellEnd"/>
-      <w:r>
-        <w:rPr>
-          <w:rFonts w:ascii="Times New Roman" w:hAnsi="Times New Roman" w:cs="Times New Roman"/>
-          <w:sz w:val="24"/>
-          <w:szCs w:val="24"/>
-        </w:rPr>
-        <w:t>» (Первым на собрании кортесов</w:t>
-      </w:r>
-      <w:r>
-        <w:rPr>
-          <w:rFonts w:ascii="Times New Roman" w:hAnsi="Times New Roman" w:cs="Times New Roman"/>
-          <w:sz w:val="24"/>
-          <w:szCs w:val="24"/>
-        </w:rPr>
-        <w:t>,</w:t>
-      </w:r>
-      <w:r>
-        <w:rPr>
-          <w:rFonts w:ascii="Times New Roman" w:hAnsi="Times New Roman" w:cs="Times New Roman"/>
-          <w:sz w:val="24"/>
-          <w:szCs w:val="24"/>
-        </w:rPr>
-        <w:t xml:space="preserve"> выступил</w:t>
-      </w:r>
-      <w:r>
-        <w:rPr>
-          <w:rFonts w:ascii="Times New Roman" w:hAnsi="Times New Roman" w:cs="Times New Roman"/>
-          <w:sz w:val="24"/>
-          <w:szCs w:val="24"/>
-        </w:rPr>
-        <w:t xml:space="preserve"> худощав</w:t>
-      </w:r>
-      <w:r>
-        <w:rPr>
-          <w:rFonts w:ascii="Times New Roman" w:hAnsi="Times New Roman" w:cs="Times New Roman"/>
-          <w:sz w:val="24"/>
-          <w:szCs w:val="24"/>
-        </w:rPr>
-        <w:t>ый молодой лидер</w:t>
-      </w:r>
-      <w:r>
-        <w:rPr>
-          <w:rFonts w:ascii="Times New Roman" w:hAnsi="Times New Roman" w:cs="Times New Roman"/>
-          <w:sz w:val="24"/>
-          <w:szCs w:val="24"/>
-        </w:rPr>
-        <w:t xml:space="preserve"> испанской католической партии CEDA</w:t>
-      </w:r>
-      <w:r>
-        <w:rPr>
-          <w:rFonts w:ascii="Times New Roman" w:hAnsi="Times New Roman" w:cs="Times New Roman"/>
-          <w:sz w:val="24"/>
-          <w:szCs w:val="24"/>
-        </w:rPr>
-        <w:t xml:space="preserve">, </w:t>
-      </w:r>
-      <w:proofErr w:type="spellStart"/>
-      <w:r>
-        <w:rPr>
-          <w:rFonts w:ascii="Times New Roman" w:hAnsi="Times New Roman" w:cs="Times New Roman"/>
-          <w:sz w:val="24"/>
-          <w:szCs w:val="24"/>
-        </w:rPr>
-        <w:t>Альваро</w:t>
+        <w:t>Кирога</w:t>
+      </w:r>
+      <w:proofErr w:type="spellEnd"/>
+      <w:r>
+        <w:rPr>
+          <w:rFonts w:ascii="Times New Roman" w:hAnsi="Times New Roman" w:cs="Times New Roman"/>
+          <w:sz w:val="24"/>
+          <w:szCs w:val="24"/>
+        </w:rPr>
+        <w:t xml:space="preserve"> (</w:t>
+      </w:r>
+      <w:proofErr w:type="spellStart"/>
+      <w:r>
+        <w:rPr>
+          <w:rFonts w:ascii="Times New Roman" w:hAnsi="Times New Roman" w:cs="Times New Roman"/>
+          <w:sz w:val="24"/>
+          <w:szCs w:val="24"/>
+        </w:rPr>
+        <w:t>Casares</w:t>
       </w:r>
       <w:proofErr w:type="spellEnd"/>
       <w:r>
@@ -2447,136 +2762,86 @@
           <w:sz w:val="24"/>
           <w:szCs w:val="24"/>
         </w:rPr>
-        <w:t>Хиль-Роблес</w:t>
-      </w:r>
-      <w:proofErr w:type="spellEnd"/>
-      <w:r>
-        <w:rPr>
-          <w:rFonts w:ascii="Times New Roman" w:hAnsi="Times New Roman" w:cs="Times New Roman"/>
-          <w:sz w:val="24"/>
-          <w:szCs w:val="24"/>
-        </w:rPr>
-        <w:t>: «С</w:t>
-      </w:r>
-      <w:r>
-        <w:rPr>
-          <w:rFonts w:ascii="Times New Roman" w:hAnsi="Times New Roman" w:cs="Times New Roman"/>
-          <w:sz w:val="24"/>
-          <w:szCs w:val="24"/>
-        </w:rPr>
-        <w:t>о времени февральских выборов</w:t>
-      </w:r>
-      <w:r>
-        <w:rPr>
-          <w:rFonts w:ascii="Times New Roman" w:hAnsi="Times New Roman" w:cs="Times New Roman"/>
-          <w:sz w:val="24"/>
-          <w:szCs w:val="24"/>
-        </w:rPr>
-        <w:t>,</w:t>
-      </w:r>
-      <w:r>
-        <w:rPr>
-          <w:rFonts w:ascii="Times New Roman" w:hAnsi="Times New Roman" w:cs="Times New Roman"/>
-          <w:sz w:val="24"/>
-          <w:szCs w:val="24"/>
-        </w:rPr>
-        <w:t xml:space="preserve"> правительство наделено исключительными правами, включая введение цензуры прессы и приостановление всех конституционных гарантий. Тем</w:t>
-      </w:r>
-      <w:r>
-        <w:rPr>
-          <w:rFonts w:ascii="Times New Roman" w:hAnsi="Times New Roman" w:cs="Times New Roman"/>
-          <w:sz w:val="24"/>
-          <w:szCs w:val="24"/>
-        </w:rPr>
-        <w:t xml:space="preserve"> не менее,</w:t>
-      </w:r>
-      <w:r>
-        <w:rPr>
-          <w:rFonts w:ascii="Times New Roman" w:hAnsi="Times New Roman" w:cs="Times New Roman"/>
-          <w:sz w:val="24"/>
-          <w:szCs w:val="24"/>
-        </w:rPr>
-        <w:t xml:space="preserve"> в течение этих четырех месяцев были до</w:t>
-      </w:r>
-      <w:r>
-        <w:rPr>
-          <w:rFonts w:ascii="Times New Roman" w:hAnsi="Times New Roman" w:cs="Times New Roman"/>
-          <w:sz w:val="24"/>
-          <w:szCs w:val="24"/>
-        </w:rPr>
-        <w:t>тла сожжены 160 церквей, состо</w:t>
-      </w:r>
-      <w:r>
-        <w:rPr>
-          <w:rFonts w:ascii="Times New Roman" w:hAnsi="Times New Roman" w:cs="Times New Roman"/>
-          <w:sz w:val="24"/>
-          <w:szCs w:val="24"/>
-        </w:rPr>
-        <w:t>ялось 269 громких политических убийств и 1287 попыток та</w:t>
-      </w:r>
-      <w:r>
-        <w:rPr>
-          <w:rFonts w:ascii="Times New Roman" w:hAnsi="Times New Roman" w:cs="Times New Roman"/>
-          <w:sz w:val="24"/>
-          <w:szCs w:val="24"/>
-        </w:rPr>
-        <w:t>ковых различной степени серьез</w:t>
-      </w:r>
-      <w:r>
-        <w:rPr>
-          <w:rFonts w:ascii="Times New Roman" w:hAnsi="Times New Roman" w:cs="Times New Roman"/>
-          <w:sz w:val="24"/>
-          <w:szCs w:val="24"/>
-        </w:rPr>
-        <w:t>ности. Разрушены 69 политических центров, прошли 113 всеобщих стачек и 288 забастовок на местах, было разгромлено 10 редакций</w:t>
-      </w:r>
-      <w:r>
-        <w:rPr>
-          <w:rFonts w:ascii="Times New Roman" w:hAnsi="Times New Roman" w:cs="Times New Roman"/>
-          <w:sz w:val="24"/>
-          <w:szCs w:val="24"/>
-        </w:rPr>
-        <w:t xml:space="preserve"> прессы различного толка. </w:t>
-      </w:r>
-      <w:r>
-        <w:rPr>
-          <w:rFonts w:ascii="Times New Roman" w:hAnsi="Times New Roman" w:cs="Times New Roman"/>
-          <w:sz w:val="24"/>
-          <w:szCs w:val="24"/>
-        </w:rPr>
-        <w:t>Давайте не будем обманывать</w:t>
-      </w:r>
-      <w:r>
-        <w:rPr>
-          <w:rFonts w:ascii="Times New Roman" w:hAnsi="Times New Roman" w:cs="Times New Roman"/>
-          <w:sz w:val="24"/>
-          <w:szCs w:val="24"/>
-        </w:rPr>
-        <w:t xml:space="preserve"> себя.</w:t>
-      </w:r>
-      <w:r>
-        <w:rPr>
-          <w:rFonts w:ascii="Times New Roman" w:hAnsi="Times New Roman" w:cs="Times New Roman"/>
-          <w:sz w:val="24"/>
-          <w:szCs w:val="24"/>
-        </w:rPr>
-        <w:t xml:space="preserve"> Страна может жить при монархии или при республ</w:t>
-      </w:r>
-      <w:r>
-        <w:rPr>
-          <w:rFonts w:ascii="Times New Roman" w:hAnsi="Times New Roman" w:cs="Times New Roman"/>
-          <w:sz w:val="24"/>
-          <w:szCs w:val="24"/>
-        </w:rPr>
-        <w:t>ике, с парламентским или прези</w:t>
-      </w:r>
-      <w:r>
-        <w:rPr>
-          <w:rFonts w:ascii="Times New Roman" w:hAnsi="Times New Roman" w:cs="Times New Roman"/>
-          <w:sz w:val="24"/>
-          <w:szCs w:val="24"/>
-        </w:rPr>
-        <w:t>дентским строем, при коммунизме или фашизме! Но она не может жить в анархии. Теперь же, увы, в Испании царит анархия. И сегодня мы присутствуем на похоронах демократии!»</w:t>
+        <w:t>Quiroga</w:t>
+      </w:r>
+      <w:proofErr w:type="spellEnd"/>
+      <w:r>
+        <w:rPr>
+          <w:rFonts w:ascii="Times New Roman" w:hAnsi="Times New Roman" w:cs="Times New Roman"/>
+          <w:sz w:val="24"/>
+          <w:szCs w:val="24"/>
+        </w:rPr>
+        <w:t>) (Описание лидера</w:t>
+      </w:r>
+      <w:r>
+        <w:rPr>
+          <w:rFonts w:ascii="Times New Roman" w:hAnsi="Times New Roman" w:cs="Times New Roman"/>
+          <w:sz w:val="24"/>
+          <w:szCs w:val="24"/>
+        </w:rPr>
+        <w:t>:</w:t>
+      </w:r>
+      <w:proofErr w:type="gramEnd"/>
+      <w:r>
+        <w:rPr>
+          <w:rFonts w:ascii="Times New Roman" w:hAnsi="Times New Roman" w:cs="Times New Roman"/>
+          <w:sz w:val="24"/>
+          <w:szCs w:val="24"/>
+        </w:rPr>
+        <w:t xml:space="preserve"> </w:t>
+      </w:r>
+      <w:r>
+        <w:rPr>
+          <w:rFonts w:ascii="Times New Roman" w:hAnsi="Times New Roman" w:cs="Times New Roman"/>
+          <w:sz w:val="24"/>
+          <w:szCs w:val="24"/>
+        </w:rPr>
+        <w:t xml:space="preserve">Рождённый в многодетной семье, </w:t>
+      </w:r>
+      <w:proofErr w:type="spellStart"/>
+      <w:r>
+        <w:rPr>
+          <w:rFonts w:ascii="Times New Roman" w:hAnsi="Times New Roman" w:cs="Times New Roman"/>
+          <w:sz w:val="24"/>
+          <w:szCs w:val="24"/>
+        </w:rPr>
+        <w:t>Касарес</w:t>
+      </w:r>
+      <w:proofErr w:type="spellEnd"/>
+      <w:r>
+        <w:rPr>
+          <w:rFonts w:ascii="Times New Roman" w:hAnsi="Times New Roman" w:cs="Times New Roman"/>
+          <w:sz w:val="24"/>
+          <w:szCs w:val="24"/>
+        </w:rPr>
+        <w:t xml:space="preserve"> был одним из двух детей доживших до совершеннолетия, к сожалению, оставшиеся пятеро детей, не выжили. </w:t>
+      </w:r>
+      <w:proofErr w:type="gramStart"/>
+      <w:r>
+        <w:rPr>
+          <w:rFonts w:ascii="Times New Roman" w:hAnsi="Times New Roman" w:cs="Times New Roman"/>
+          <w:sz w:val="24"/>
+          <w:szCs w:val="24"/>
+        </w:rPr>
+        <w:t xml:space="preserve">Впрочем, это тяжело сказать и о самом </w:t>
+      </w:r>
+      <w:proofErr w:type="spellStart"/>
+      <w:r>
+        <w:rPr>
+          <w:rFonts w:ascii="Times New Roman" w:hAnsi="Times New Roman" w:cs="Times New Roman"/>
+          <w:sz w:val="24"/>
+          <w:szCs w:val="24"/>
+        </w:rPr>
+        <w:t>Кироге</w:t>
+      </w:r>
+      <w:proofErr w:type="spellEnd"/>
+      <w:r>
+        <w:rPr>
+          <w:rFonts w:ascii="Times New Roman" w:hAnsi="Times New Roman" w:cs="Times New Roman"/>
+          <w:sz w:val="24"/>
+          <w:szCs w:val="24"/>
+        </w:rPr>
+        <w:t>, с пятилетнего возраста страдающего хроническим туберкулёзом.</w:t>
       </w:r>
       <w:r>
         <w:rPr>
@@ -2586,6 +2851,87 @@
         </w:rPr>
         <w:br/>
       </w:r>
+      <w:proofErr w:type="gramEnd"/>
+      <w:r>
+        <w:rPr>
+          <w:rFonts w:ascii="Times New Roman" w:hAnsi="Times New Roman" w:cs="Times New Roman"/>
+          <w:sz w:val="24"/>
+          <w:szCs w:val="24"/>
+        </w:rPr>
+        <w:t>Его отец был республиканским советником и масоном, ставшим мэром Ла-</w:t>
+      </w:r>
+      <w:proofErr w:type="spellStart"/>
+      <w:r>
+        <w:rPr>
+          <w:rFonts w:ascii="Times New Roman" w:hAnsi="Times New Roman" w:cs="Times New Roman"/>
+          <w:sz w:val="24"/>
+          <w:szCs w:val="24"/>
+        </w:rPr>
+        <w:t>Коруньи</w:t>
+      </w:r>
+      <w:proofErr w:type="spellEnd"/>
+      <w:r>
+        <w:rPr>
+          <w:rFonts w:ascii="Times New Roman" w:hAnsi="Times New Roman" w:cs="Times New Roman"/>
+          <w:sz w:val="24"/>
+          <w:szCs w:val="24"/>
+        </w:rPr>
+        <w:t xml:space="preserve"> в 1917 году.</w:t>
+      </w:r>
+      <w:proofErr w:type="gramStart"/>
+      <w:r>
+        <w:rPr>
+          <w:rFonts w:ascii="Times New Roman" w:hAnsi="Times New Roman" w:cs="Times New Roman"/>
+          <w:sz w:val="24"/>
+          <w:szCs w:val="24"/>
+        </w:rPr>
+        <w:t xml:space="preserve"> </w:t>
+      </w:r>
+      <w:proofErr w:type="gramEnd"/>
+      <w:r>
+        <w:rPr>
+          <w:rFonts w:ascii="Times New Roman" w:hAnsi="Times New Roman" w:cs="Times New Roman"/>
+          <w:sz w:val="24"/>
+          <w:szCs w:val="24"/>
+        </w:rPr>
+        <w:t>Сын же пошёл по стопам отца, выучившись на юриста, он стал основателем Галицкой республиканской партии в 1928 году.</w:t>
+      </w:r>
+      <w:proofErr w:type="gramStart"/>
+      <w:r>
+        <w:rPr>
+          <w:rFonts w:ascii="Times New Roman" w:hAnsi="Times New Roman" w:cs="Times New Roman"/>
+          <w:sz w:val="24"/>
+          <w:szCs w:val="24"/>
+        </w:rPr>
+        <w:t xml:space="preserve"> </w:t>
+      </w:r>
+      <w:proofErr w:type="gramEnd"/>
+      <w:r>
+        <w:rPr>
+          <w:rFonts w:ascii="Times New Roman" w:hAnsi="Times New Roman" w:cs="Times New Roman"/>
+          <w:sz w:val="24"/>
+          <w:szCs w:val="24"/>
+        </w:rPr>
+        <w:t xml:space="preserve">Приняв самое активное участие на этапе создания республики, </w:t>
+      </w:r>
+      <w:proofErr w:type="spellStart"/>
+      <w:r>
+        <w:rPr>
+          <w:rFonts w:ascii="Times New Roman" w:hAnsi="Times New Roman" w:cs="Times New Roman"/>
+          <w:sz w:val="24"/>
+          <w:szCs w:val="24"/>
+        </w:rPr>
+        <w:t>Кисорга</w:t>
+      </w:r>
+      <w:proofErr w:type="spellEnd"/>
+      <w:r>
+        <w:rPr>
+          <w:rFonts w:ascii="Times New Roman" w:hAnsi="Times New Roman" w:cs="Times New Roman"/>
+          <w:sz w:val="24"/>
+          <w:szCs w:val="24"/>
+        </w:rPr>
+        <w:t xml:space="preserve"> вошёл в состав её правительства, и даже побывал на </w:t>
+      </w:r>
       <w:r>
         <w:rPr>
           <w:rFonts w:ascii="Times New Roman" w:hAnsi="Times New Roman" w:cs="Times New Roman"/>
@@ -2593,57 +2939,168 @@
           <w:szCs w:val="24"/>
         </w:rPr>
         <w:lastRenderedPageBreak/>
-        <w:t>Зал</w:t>
-      </w:r>
-      <w:r>
-        <w:rPr>
-          <w:rFonts w:ascii="Times New Roman" w:hAnsi="Times New Roman" w:cs="Times New Roman"/>
-          <w:sz w:val="24"/>
-          <w:szCs w:val="24"/>
-        </w:rPr>
-        <w:t xml:space="preserve"> взорвался </w:t>
-      </w:r>
-      <w:r>
-        <w:rPr>
-          <w:rFonts w:ascii="Times New Roman" w:hAnsi="Times New Roman" w:cs="Times New Roman"/>
-          <w:sz w:val="24"/>
-          <w:szCs w:val="24"/>
-        </w:rPr>
-        <w:t>яростными</w:t>
-      </w:r>
-      <w:r>
-        <w:rPr>
-          <w:rFonts w:ascii="Times New Roman" w:hAnsi="Times New Roman" w:cs="Times New Roman"/>
-          <w:sz w:val="24"/>
-          <w:szCs w:val="24"/>
-        </w:rPr>
-        <w:t xml:space="preserve"> криками – часть депутатов возражали, другие соглашались</w:t>
-      </w:r>
-      <w:r>
-        <w:rPr>
-          <w:rFonts w:ascii="Times New Roman" w:hAnsi="Times New Roman" w:cs="Times New Roman"/>
-          <w:sz w:val="24"/>
-          <w:szCs w:val="24"/>
-        </w:rPr>
-        <w:t xml:space="preserve"> с позицией главы </w:t>
-      </w:r>
-      <w:r>
-        <w:rPr>
-          <w:rFonts w:ascii="Times New Roman" w:hAnsi="Times New Roman" w:cs="Times New Roman"/>
-          <w:sz w:val="24"/>
-          <w:szCs w:val="24"/>
-          <w:lang w:val="en-US"/>
-        </w:rPr>
-        <w:t>CEDA</w:t>
-      </w:r>
-      <w:r>
-        <w:rPr>
-          <w:rFonts w:ascii="Times New Roman" w:hAnsi="Times New Roman" w:cs="Times New Roman"/>
-          <w:sz w:val="24"/>
-          <w:szCs w:val="24"/>
-        </w:rPr>
-        <w:t>…)</w:t>
-      </w:r>
+        <w:t>нескольких министерски</w:t>
+      </w:r>
+      <w:r>
+        <w:rPr>
+          <w:rFonts w:ascii="Times New Roman" w:hAnsi="Times New Roman" w:cs="Times New Roman"/>
+          <w:sz w:val="24"/>
+          <w:szCs w:val="24"/>
+        </w:rPr>
+        <w:t xml:space="preserve">х постах, за это время став близким другом </w:t>
+      </w:r>
+      <w:proofErr w:type="spellStart"/>
+      <w:r>
+        <w:rPr>
+          <w:rFonts w:ascii="Times New Roman" w:hAnsi="Times New Roman" w:cs="Times New Roman"/>
+          <w:sz w:val="24"/>
+          <w:szCs w:val="24"/>
+        </w:rPr>
+        <w:t>Мануэльи</w:t>
+      </w:r>
+      <w:proofErr w:type="spellEnd"/>
+      <w:r>
+        <w:rPr>
+          <w:rFonts w:ascii="Times New Roman" w:hAnsi="Times New Roman" w:cs="Times New Roman"/>
+          <w:sz w:val="24"/>
+          <w:szCs w:val="24"/>
+        </w:rPr>
+        <w:t xml:space="preserve"> </w:t>
+      </w:r>
+      <w:proofErr w:type="spellStart"/>
+      <w:r>
+        <w:rPr>
+          <w:rFonts w:ascii="Times New Roman" w:hAnsi="Times New Roman" w:cs="Times New Roman"/>
+          <w:sz w:val="24"/>
+          <w:szCs w:val="24"/>
+        </w:rPr>
+        <w:t>Асанье</w:t>
+      </w:r>
+      <w:proofErr w:type="spellEnd"/>
+      <w:r>
+        <w:rPr>
+          <w:rFonts w:ascii="Times New Roman" w:hAnsi="Times New Roman" w:cs="Times New Roman"/>
+          <w:sz w:val="24"/>
+          <w:szCs w:val="24"/>
+        </w:rPr>
+        <w:t>.</w:t>
+      </w:r>
+      <w:proofErr w:type="gramStart"/>
+      <w:r>
+        <w:rPr>
+          <w:rFonts w:ascii="Times New Roman" w:hAnsi="Times New Roman" w:cs="Times New Roman"/>
+          <w:sz w:val="24"/>
+          <w:szCs w:val="24"/>
+        </w:rPr>
+        <w:t xml:space="preserve"> Именно это и привело </w:t>
+      </w:r>
+      <w:proofErr w:type="spellStart"/>
+      <w:r>
+        <w:rPr>
+          <w:rFonts w:ascii="Times New Roman" w:hAnsi="Times New Roman" w:cs="Times New Roman"/>
+          <w:sz w:val="24"/>
+          <w:szCs w:val="24"/>
+        </w:rPr>
+        <w:t>Кирогу</w:t>
+      </w:r>
+      <w:proofErr w:type="spellEnd"/>
+      <w:r>
+        <w:rPr>
+          <w:rFonts w:ascii="Times New Roman" w:hAnsi="Times New Roman" w:cs="Times New Roman"/>
+          <w:sz w:val="24"/>
+          <w:szCs w:val="24"/>
+        </w:rPr>
+        <w:t xml:space="preserve"> к посту премьер-министра, после того, как </w:t>
+      </w:r>
+      <w:proofErr w:type="spellStart"/>
+      <w:r>
+        <w:rPr>
+          <w:rFonts w:ascii="Times New Roman" w:hAnsi="Times New Roman" w:cs="Times New Roman"/>
+          <w:sz w:val="24"/>
+          <w:szCs w:val="24"/>
+        </w:rPr>
+        <w:t>Асанья</w:t>
+      </w:r>
+      <w:proofErr w:type="spellEnd"/>
+      <w:r>
+        <w:rPr>
+          <w:rFonts w:ascii="Times New Roman" w:hAnsi="Times New Roman" w:cs="Times New Roman"/>
+          <w:sz w:val="24"/>
+          <w:szCs w:val="24"/>
+        </w:rPr>
+        <w:t xml:space="preserve"> занял президентский дворец.</w:t>
+      </w:r>
+      <w:r>
+        <w:rPr>
+          <w:rFonts w:ascii="Times New Roman" w:hAnsi="Times New Roman" w:cs="Times New Roman"/>
+          <w:sz w:val="24"/>
+          <w:szCs w:val="24"/>
+        </w:rPr>
+        <w:t>)</w:t>
+      </w:r>
+      <w:proofErr w:type="gramEnd"/>
+      <w:r>
+        <w:rPr>
+          <w:rFonts w:ascii="Times New Roman" w:hAnsi="Times New Roman" w:cs="Times New Roman"/>
+          <w:sz w:val="24"/>
+          <w:szCs w:val="24"/>
+        </w:rPr>
+        <w:t xml:space="preserve"> </w:t>
+      </w:r>
+      <w:proofErr w:type="spellStart"/>
+      <w:r>
+        <w:rPr>
+          <w:rFonts w:ascii="Times New Roman" w:hAnsi="Times New Roman" w:cs="Times New Roman"/>
+          <w:sz w:val="24"/>
+          <w:szCs w:val="24"/>
+        </w:rPr>
+        <w:t>Трейты</w:t>
+      </w:r>
+      <w:proofErr w:type="spellEnd"/>
+      <w:r>
+        <w:rPr>
+          <w:rFonts w:ascii="Times New Roman" w:hAnsi="Times New Roman" w:cs="Times New Roman"/>
+          <w:sz w:val="24"/>
+          <w:szCs w:val="24"/>
+        </w:rPr>
+        <w:t>:</w:t>
+      </w:r>
+      <w:r>
+        <w:rPr>
+          <w:rFonts w:ascii="Times New Roman" w:hAnsi="Times New Roman" w:cs="Times New Roman"/>
+          <w:sz w:val="24"/>
+          <w:szCs w:val="24"/>
+        </w:rPr>
+        <w:t xml:space="preserve"> </w:t>
+      </w:r>
+      <w:proofErr w:type="gramStart"/>
+      <w:r>
+        <w:rPr>
+          <w:rFonts w:ascii="Times New Roman" w:hAnsi="Times New Roman" w:cs="Times New Roman"/>
+          <w:sz w:val="24"/>
+          <w:szCs w:val="24"/>
+        </w:rPr>
+        <w:t>«Неумелый управленец» и «Болен»</w:t>
+      </w:r>
+      <w:r>
+        <w:rPr>
+          <w:rFonts w:ascii="Times New Roman" w:hAnsi="Times New Roman" w:cs="Times New Roman"/>
+          <w:sz w:val="24"/>
+          <w:szCs w:val="24"/>
+        </w:rPr>
+        <w:t>)</w:t>
+      </w:r>
+      <w:bookmarkStart w:id="0" w:name="_GoBack"/>
+      <w:bookmarkEnd w:id="0"/>
+      <w:r>
+        <w:rPr>
+          <w:rFonts w:ascii="Times New Roman" w:hAnsi="Times New Roman" w:cs="Times New Roman"/>
+          <w:sz w:val="24"/>
+          <w:szCs w:val="24"/>
+        </w:rPr>
+        <w:t>.</w:t>
+      </w:r>
+      <w:proofErr w:type="gramEnd"/>
     </w:p>
     <w:p>
       <w:pPr>
@@ -2653,118 +3110,6 @@
           <w:szCs w:val="24"/>
         </w:rPr>
       </w:pPr>
-      <w:r>
-        <w:rPr>
-          <w:rFonts w:ascii="Times New Roman" w:hAnsi="Times New Roman" w:cs="Times New Roman"/>
-          <w:sz w:val="24"/>
-          <w:szCs w:val="24"/>
-        </w:rPr>
-        <w:t>1. Это лишь констатация фактов…</w:t>
-      </w:r>
-      <w:r>
-        <w:rPr>
-          <w:rFonts w:ascii="Times New Roman" w:hAnsi="Times New Roman" w:cs="Times New Roman"/>
-          <w:sz w:val="24"/>
-          <w:szCs w:val="24"/>
-        </w:rPr>
-        <w:t xml:space="preserve"> </w:t>
-      </w:r>
-      <w:r>
-        <w:rPr>
-          <w:rFonts w:ascii="Times New Roman" w:hAnsi="Times New Roman" w:cs="Times New Roman"/>
-          <w:sz w:val="24"/>
-          <w:szCs w:val="24"/>
-        </w:rPr>
-        <w:t xml:space="preserve">(-5% к поддержке демократии, ЕСЛИ решение «Устранить Хосе </w:t>
-      </w:r>
-      <w:proofErr w:type="spellStart"/>
-      <w:r>
-        <w:rPr>
-          <w:rFonts w:ascii="Times New Roman" w:hAnsi="Times New Roman" w:cs="Times New Roman"/>
-          <w:sz w:val="24"/>
-          <w:szCs w:val="24"/>
-        </w:rPr>
-        <w:t>Кальво</w:t>
-      </w:r>
-      <w:proofErr w:type="spellEnd"/>
-      <w:r>
-        <w:rPr>
-          <w:rFonts w:ascii="Times New Roman" w:hAnsi="Times New Roman" w:cs="Times New Roman"/>
-          <w:sz w:val="24"/>
-          <w:szCs w:val="24"/>
-        </w:rPr>
-        <w:t xml:space="preserve"> </w:t>
-      </w:r>
-      <w:proofErr w:type="spellStart"/>
-      <w:r>
-        <w:rPr>
-          <w:rFonts w:ascii="Times New Roman" w:hAnsi="Times New Roman" w:cs="Times New Roman"/>
-          <w:sz w:val="24"/>
-          <w:szCs w:val="24"/>
-        </w:rPr>
-        <w:t>Сотело</w:t>
-      </w:r>
-      <w:proofErr w:type="spellEnd"/>
-      <w:r>
-        <w:rPr>
-          <w:rFonts w:ascii="Times New Roman" w:hAnsi="Times New Roman" w:cs="Times New Roman"/>
-          <w:sz w:val="24"/>
-          <w:szCs w:val="24"/>
-        </w:rPr>
-        <w:t xml:space="preserve">» не выполнено, то произойдёт событие «Собрание Кортесов. Выступление </w:t>
-      </w:r>
-      <w:r>
-        <w:rPr>
-          <w:rFonts w:ascii="Times New Roman" w:hAnsi="Times New Roman" w:cs="Times New Roman"/>
-          <w:sz w:val="24"/>
-          <w:szCs w:val="24"/>
-        </w:rPr>
-        <w:t xml:space="preserve">Хосе </w:t>
-      </w:r>
-      <w:proofErr w:type="spellStart"/>
-      <w:r>
-        <w:rPr>
-          <w:rFonts w:ascii="Times New Roman" w:hAnsi="Times New Roman" w:cs="Times New Roman"/>
-          <w:sz w:val="24"/>
-          <w:szCs w:val="24"/>
-        </w:rPr>
-        <w:t>Кальво</w:t>
-      </w:r>
-      <w:proofErr w:type="spellEnd"/>
-      <w:r>
-        <w:rPr>
-          <w:rFonts w:ascii="Times New Roman" w:hAnsi="Times New Roman" w:cs="Times New Roman"/>
-          <w:sz w:val="24"/>
-          <w:szCs w:val="24"/>
-        </w:rPr>
-        <w:t xml:space="preserve"> </w:t>
-      </w:r>
-      <w:proofErr w:type="spellStart"/>
-      <w:r>
-        <w:rPr>
-          <w:rFonts w:ascii="Times New Roman" w:hAnsi="Times New Roman" w:cs="Times New Roman"/>
-          <w:sz w:val="24"/>
-          <w:szCs w:val="24"/>
-        </w:rPr>
-        <w:t>Сотело</w:t>
-      </w:r>
-      <w:proofErr w:type="spellEnd"/>
-      <w:r>
-        <w:rPr>
-          <w:rFonts w:ascii="Times New Roman" w:hAnsi="Times New Roman" w:cs="Times New Roman"/>
-          <w:sz w:val="24"/>
-          <w:szCs w:val="24"/>
-        </w:rPr>
-        <w:t>», иначе произойдёт событие «Собрание Кортесов. Выступление Долорес Ибаррури»</w:t>
-      </w:r>
-      <w:r>
-        <w:rPr>
-          <w:rFonts w:ascii="Times New Roman" w:hAnsi="Times New Roman" w:cs="Times New Roman"/>
-          <w:sz w:val="24"/>
-          <w:szCs w:val="24"/>
-        </w:rPr>
-        <w:t>).</w:t>
-      </w:r>
     </w:p>
     <w:p>
       <w:pPr>
@@ -2774,6 +3119,202 @@
           <w:szCs w:val="24"/>
         </w:rPr>
       </w:pPr>
+      <w:r>
+        <w:rPr>
+          <w:rFonts w:ascii="Times New Roman" w:hAnsi="Times New Roman" w:cs="Times New Roman"/>
+          <w:sz w:val="24"/>
+          <w:szCs w:val="24"/>
+        </w:rPr>
+        <w:t>1 мая 1936 года произойдёт событие</w:t>
+      </w:r>
+      <w:r>
+        <w:rPr>
+          <w:rFonts w:ascii="Times New Roman" w:hAnsi="Times New Roman" w:cs="Times New Roman"/>
+          <w:sz w:val="24"/>
+          <w:szCs w:val="24"/>
+        </w:rPr>
+        <w:t xml:space="preserve">: </w:t>
+      </w:r>
+      <w:proofErr w:type="gramStart"/>
+      <w:r>
+        <w:rPr>
+          <w:rFonts w:ascii="Times New Roman" w:hAnsi="Times New Roman" w:cs="Times New Roman"/>
+          <w:sz w:val="24"/>
+          <w:szCs w:val="24"/>
+        </w:rPr>
+        <w:t>«Демонстрации рабочих» (В этот год, первомайские демонстрации рабочих</w:t>
+      </w:r>
+      <w:r>
+        <w:rPr>
+          <w:rFonts w:ascii="Times New Roman" w:hAnsi="Times New Roman" w:cs="Times New Roman"/>
+          <w:sz w:val="24"/>
+          <w:szCs w:val="24"/>
+        </w:rPr>
+        <w:t xml:space="preserve"> </w:t>
+      </w:r>
+      <w:r>
+        <w:rPr>
+          <w:rFonts w:ascii="Times New Roman" w:hAnsi="Times New Roman" w:cs="Times New Roman"/>
+          <w:sz w:val="24"/>
+          <w:szCs w:val="24"/>
+        </w:rPr>
+        <w:t>сопровождали</w:t>
+      </w:r>
+      <w:r>
+        <w:rPr>
+          <w:rFonts w:ascii="Times New Roman" w:hAnsi="Times New Roman" w:cs="Times New Roman"/>
+          <w:sz w:val="24"/>
+          <w:szCs w:val="24"/>
+        </w:rPr>
+        <w:t xml:space="preserve"> общие забастовки, к которым во многих городах призвала </w:t>
+      </w:r>
+      <w:r>
+        <w:rPr>
+          <w:rFonts w:ascii="Times New Roman" w:hAnsi="Times New Roman" w:cs="Times New Roman"/>
+          <w:sz w:val="24"/>
+          <w:szCs w:val="24"/>
+        </w:rPr>
+        <w:t>CNT.</w:t>
+      </w:r>
+      <w:proofErr w:type="gramEnd"/>
+      <w:r>
+        <w:rPr>
+          <w:rFonts w:ascii="Times New Roman" w:hAnsi="Times New Roman" w:cs="Times New Roman"/>
+          <w:sz w:val="24"/>
+          <w:szCs w:val="24"/>
+        </w:rPr>
+        <w:t xml:space="preserve"> По бульварам крупных горо</w:t>
+      </w:r>
+      <w:r>
+        <w:rPr>
+          <w:rFonts w:ascii="Times New Roman" w:hAnsi="Times New Roman" w:cs="Times New Roman"/>
+          <w:sz w:val="24"/>
+          <w:szCs w:val="24"/>
+        </w:rPr>
+        <w:t>дов прошли шествия объединившейся социалисти</w:t>
+      </w:r>
+      <w:r>
+        <w:rPr>
+          <w:rFonts w:ascii="Times New Roman" w:hAnsi="Times New Roman" w:cs="Times New Roman"/>
+          <w:sz w:val="24"/>
+          <w:szCs w:val="24"/>
+        </w:rPr>
+        <w:t>ческой и коммунистической моло</w:t>
+      </w:r>
+      <w:r>
+        <w:rPr>
+          <w:rFonts w:ascii="Times New Roman" w:hAnsi="Times New Roman" w:cs="Times New Roman"/>
+          <w:sz w:val="24"/>
+          <w:szCs w:val="24"/>
+        </w:rPr>
+        <w:t xml:space="preserve">дежи, </w:t>
+      </w:r>
+      <w:r>
+        <w:rPr>
+          <w:rFonts w:ascii="Times New Roman" w:hAnsi="Times New Roman" w:cs="Times New Roman"/>
+          <w:sz w:val="24"/>
+          <w:szCs w:val="24"/>
+        </w:rPr>
+        <w:t>напоминавших</w:t>
+      </w:r>
+      <w:r>
+        <w:rPr>
+          <w:rFonts w:ascii="Times New Roman" w:hAnsi="Times New Roman" w:cs="Times New Roman"/>
+          <w:sz w:val="24"/>
+          <w:szCs w:val="24"/>
+        </w:rPr>
+        <w:t xml:space="preserve"> зародыш Красной армии. Звуки</w:t>
+      </w:r>
+      <w:r>
+        <w:rPr>
+          <w:rFonts w:ascii="Times New Roman" w:hAnsi="Times New Roman" w:cs="Times New Roman"/>
+          <w:sz w:val="24"/>
+          <w:szCs w:val="24"/>
+        </w:rPr>
+        <w:t xml:space="preserve"> «Интернационала» или же какой-</w:t>
+      </w:r>
+      <w:r>
+        <w:rPr>
+          <w:rFonts w:ascii="Times New Roman" w:hAnsi="Times New Roman" w:cs="Times New Roman"/>
+          <w:sz w:val="24"/>
+          <w:szCs w:val="24"/>
+        </w:rPr>
+        <w:t>нибудь из песен, рожденных во время боев в Астурии, встречались вскинутыми сжатыми кулаками. Огромные портреты Ларго Кабальеро, Сталина и Ленина, подобно знаменам, плыл</w:t>
+      </w:r>
+      <w:r>
+        <w:rPr>
+          <w:rFonts w:ascii="Times New Roman" w:hAnsi="Times New Roman" w:cs="Times New Roman"/>
+          <w:sz w:val="24"/>
+          <w:szCs w:val="24"/>
+        </w:rPr>
+        <w:t xml:space="preserve">и по бульвару </w:t>
+      </w:r>
+      <w:proofErr w:type="spellStart"/>
+      <w:r>
+        <w:rPr>
+          <w:rFonts w:ascii="Times New Roman" w:hAnsi="Times New Roman" w:cs="Times New Roman"/>
+          <w:sz w:val="24"/>
+          <w:szCs w:val="24"/>
+        </w:rPr>
+        <w:t>Кастельяно</w:t>
+      </w:r>
+      <w:proofErr w:type="spellEnd"/>
+      <w:r>
+        <w:rPr>
+          <w:rFonts w:ascii="Times New Roman" w:hAnsi="Times New Roman" w:cs="Times New Roman"/>
+          <w:sz w:val="24"/>
+          <w:szCs w:val="24"/>
+        </w:rPr>
+        <w:t xml:space="preserve"> в Мад</w:t>
+      </w:r>
+      <w:r>
+        <w:rPr>
+          <w:rFonts w:ascii="Times New Roman" w:hAnsi="Times New Roman" w:cs="Times New Roman"/>
+          <w:sz w:val="24"/>
+          <w:szCs w:val="24"/>
+        </w:rPr>
+        <w:t>риде, с изящных балконов которого, полная восторженного у</w:t>
+      </w:r>
+      <w:r>
+        <w:rPr>
+          <w:rFonts w:ascii="Times New Roman" w:hAnsi="Times New Roman" w:cs="Times New Roman"/>
+          <w:sz w:val="24"/>
+          <w:szCs w:val="24"/>
+        </w:rPr>
+        <w:t>жаса, смотрела буржуазия, пред</w:t>
+      </w:r>
+      <w:r>
+        <w:rPr>
+          <w:rFonts w:ascii="Times New Roman" w:hAnsi="Times New Roman" w:cs="Times New Roman"/>
+          <w:sz w:val="24"/>
+          <w:szCs w:val="24"/>
+        </w:rPr>
+        <w:t>ставлявшая</w:t>
+      </w:r>
+      <w:r>
+        <w:rPr>
+          <w:rFonts w:ascii="Times New Roman" w:hAnsi="Times New Roman" w:cs="Times New Roman"/>
+          <w:sz w:val="24"/>
+          <w:szCs w:val="24"/>
+        </w:rPr>
+        <w:t xml:space="preserve"> консервативные взгляды ещё времён Испании</w:t>
+      </w:r>
+      <w:r>
+        <w:rPr>
+          <w:rFonts w:ascii="Times New Roman" w:hAnsi="Times New Roman" w:cs="Times New Roman"/>
+          <w:sz w:val="24"/>
+          <w:szCs w:val="24"/>
+        </w:rPr>
+        <w:t xml:space="preserve"> Карла V.</w:t>
+      </w:r>
+      <w:r>
+        <w:rPr>
+          <w:rFonts w:ascii="Times New Roman" w:hAnsi="Times New Roman" w:cs="Times New Roman"/>
+          <w:sz w:val="24"/>
+          <w:szCs w:val="24"/>
+        </w:rPr>
+        <w:t>)</w:t>
+      </w:r>
     </w:p>
     <w:p>
       <w:pPr>
@@ -2789,6 +3330,517 @@
           <w:sz w:val="24"/>
           <w:szCs w:val="24"/>
         </w:rPr>
+        <w:t>1. Они выражают мнение простых людей.</w:t>
+      </w:r>
+      <w:r>
+        <w:rPr>
+          <w:rFonts w:ascii="Times New Roman" w:hAnsi="Times New Roman" w:cs="Times New Roman"/>
+          <w:sz w:val="24"/>
+          <w:szCs w:val="24"/>
+        </w:rPr>
+        <w:t xml:space="preserve"> </w:t>
+      </w:r>
+      <w:r>
+        <w:rPr>
+          <w:rFonts w:ascii="Times New Roman" w:hAnsi="Times New Roman" w:cs="Times New Roman"/>
+          <w:sz w:val="24"/>
+          <w:szCs w:val="24"/>
+        </w:rPr>
+        <w:t>(+3% к коммунизму и марксизму</w:t>
+      </w:r>
+      <w:r>
+        <w:rPr>
+          <w:rFonts w:ascii="Times New Roman" w:hAnsi="Times New Roman" w:cs="Times New Roman"/>
+          <w:sz w:val="24"/>
+          <w:szCs w:val="24"/>
+        </w:rPr>
+        <w:t>).</w:t>
+      </w:r>
+    </w:p>
+    <w:p>
+      <w:pPr>
+        <w:rPr>
+          <w:rFonts w:ascii="Times New Roman" w:hAnsi="Times New Roman" w:cs="Times New Roman"/>
+          <w:sz w:val="24"/>
+          <w:szCs w:val="24"/>
+        </w:rPr>
+      </w:pPr>
+    </w:p>
+    <w:p>
+      <w:pPr>
+        <w:rPr>
+          <w:rFonts w:ascii="Times New Roman" w:hAnsi="Times New Roman" w:cs="Times New Roman"/>
+          <w:sz w:val="24"/>
+          <w:szCs w:val="24"/>
+        </w:rPr>
+      </w:pPr>
+      <w:r>
+        <w:rPr>
+          <w:rFonts w:ascii="Times New Roman" w:hAnsi="Times New Roman" w:cs="Times New Roman"/>
+          <w:sz w:val="24"/>
+          <w:szCs w:val="24"/>
+        </w:rPr>
+        <w:t>16 июня 1936 года произойдёт событие</w:t>
+      </w:r>
+      <w:r>
+        <w:rPr>
+          <w:rFonts w:ascii="Times New Roman" w:hAnsi="Times New Roman" w:cs="Times New Roman"/>
+          <w:sz w:val="24"/>
+          <w:szCs w:val="24"/>
+        </w:rPr>
+        <w:t xml:space="preserve">: </w:t>
+      </w:r>
+      <w:r>
+        <w:rPr>
+          <w:rFonts w:ascii="Times New Roman" w:hAnsi="Times New Roman" w:cs="Times New Roman"/>
+          <w:sz w:val="24"/>
+          <w:szCs w:val="24"/>
+        </w:rPr>
+        <w:t xml:space="preserve">«Собрание Кортесов. Выступление </w:t>
+      </w:r>
+      <w:proofErr w:type="spellStart"/>
+      <w:r>
+        <w:rPr>
+          <w:rFonts w:ascii="Times New Roman" w:hAnsi="Times New Roman" w:cs="Times New Roman"/>
+          <w:sz w:val="24"/>
+          <w:szCs w:val="24"/>
+        </w:rPr>
+        <w:t>Альваро</w:t>
+      </w:r>
+      <w:proofErr w:type="spellEnd"/>
+      <w:r>
+        <w:rPr>
+          <w:rFonts w:ascii="Times New Roman" w:hAnsi="Times New Roman" w:cs="Times New Roman"/>
+          <w:sz w:val="24"/>
+          <w:szCs w:val="24"/>
+        </w:rPr>
+        <w:t xml:space="preserve"> </w:t>
+      </w:r>
+      <w:proofErr w:type="spellStart"/>
+      <w:r>
+        <w:rPr>
+          <w:rFonts w:ascii="Times New Roman" w:hAnsi="Times New Roman" w:cs="Times New Roman"/>
+          <w:sz w:val="24"/>
+          <w:szCs w:val="24"/>
+        </w:rPr>
+        <w:t>Хиль-Роблеса</w:t>
+      </w:r>
+      <w:proofErr w:type="spellEnd"/>
+      <w:r>
+        <w:rPr>
+          <w:rFonts w:ascii="Times New Roman" w:hAnsi="Times New Roman" w:cs="Times New Roman"/>
+          <w:sz w:val="24"/>
+          <w:szCs w:val="24"/>
+        </w:rPr>
+        <w:t>» (Первым на собрании кортесов</w:t>
+      </w:r>
+      <w:r>
+        <w:rPr>
+          <w:rFonts w:ascii="Times New Roman" w:hAnsi="Times New Roman" w:cs="Times New Roman"/>
+          <w:sz w:val="24"/>
+          <w:szCs w:val="24"/>
+        </w:rPr>
+        <w:t>,</w:t>
+      </w:r>
+      <w:r>
+        <w:rPr>
+          <w:rFonts w:ascii="Times New Roman" w:hAnsi="Times New Roman" w:cs="Times New Roman"/>
+          <w:sz w:val="24"/>
+          <w:szCs w:val="24"/>
+        </w:rPr>
+        <w:t xml:space="preserve"> выступил</w:t>
+      </w:r>
+      <w:r>
+        <w:rPr>
+          <w:rFonts w:ascii="Times New Roman" w:hAnsi="Times New Roman" w:cs="Times New Roman"/>
+          <w:sz w:val="24"/>
+          <w:szCs w:val="24"/>
+        </w:rPr>
+        <w:t xml:space="preserve"> худощав</w:t>
+      </w:r>
+      <w:r>
+        <w:rPr>
+          <w:rFonts w:ascii="Times New Roman" w:hAnsi="Times New Roman" w:cs="Times New Roman"/>
+          <w:sz w:val="24"/>
+          <w:szCs w:val="24"/>
+        </w:rPr>
+        <w:t>ый молодой лидер</w:t>
+      </w:r>
+      <w:r>
+        <w:rPr>
+          <w:rFonts w:ascii="Times New Roman" w:hAnsi="Times New Roman" w:cs="Times New Roman"/>
+          <w:sz w:val="24"/>
+          <w:szCs w:val="24"/>
+        </w:rPr>
+        <w:t xml:space="preserve"> испанской католической партии CEDA</w:t>
+      </w:r>
+      <w:r>
+        <w:rPr>
+          <w:rFonts w:ascii="Times New Roman" w:hAnsi="Times New Roman" w:cs="Times New Roman"/>
+          <w:sz w:val="24"/>
+          <w:szCs w:val="24"/>
+        </w:rPr>
+        <w:t xml:space="preserve">, </w:t>
+      </w:r>
+      <w:proofErr w:type="spellStart"/>
+      <w:r>
+        <w:rPr>
+          <w:rFonts w:ascii="Times New Roman" w:hAnsi="Times New Roman" w:cs="Times New Roman"/>
+          <w:sz w:val="24"/>
+          <w:szCs w:val="24"/>
+        </w:rPr>
+        <w:t>Альваро</w:t>
+      </w:r>
+      <w:proofErr w:type="spellEnd"/>
+      <w:r>
+        <w:rPr>
+          <w:rFonts w:ascii="Times New Roman" w:hAnsi="Times New Roman" w:cs="Times New Roman"/>
+          <w:sz w:val="24"/>
+          <w:szCs w:val="24"/>
+        </w:rPr>
+        <w:t xml:space="preserve"> </w:t>
+      </w:r>
+      <w:proofErr w:type="spellStart"/>
+      <w:r>
+        <w:rPr>
+          <w:rFonts w:ascii="Times New Roman" w:hAnsi="Times New Roman" w:cs="Times New Roman"/>
+          <w:sz w:val="24"/>
+          <w:szCs w:val="24"/>
+        </w:rPr>
+        <w:t>Хиль-Роблес</w:t>
+      </w:r>
+      <w:proofErr w:type="spellEnd"/>
+      <w:r>
+        <w:rPr>
+          <w:rFonts w:ascii="Times New Roman" w:hAnsi="Times New Roman" w:cs="Times New Roman"/>
+          <w:sz w:val="24"/>
+          <w:szCs w:val="24"/>
+        </w:rPr>
+        <w:t>: «С</w:t>
+      </w:r>
+      <w:r>
+        <w:rPr>
+          <w:rFonts w:ascii="Times New Roman" w:hAnsi="Times New Roman" w:cs="Times New Roman"/>
+          <w:sz w:val="24"/>
+          <w:szCs w:val="24"/>
+        </w:rPr>
+        <w:t>о времени февральских выборов</w:t>
+      </w:r>
+      <w:r>
+        <w:rPr>
+          <w:rFonts w:ascii="Times New Roman" w:hAnsi="Times New Roman" w:cs="Times New Roman"/>
+          <w:sz w:val="24"/>
+          <w:szCs w:val="24"/>
+        </w:rPr>
+        <w:t>,</w:t>
+      </w:r>
+      <w:r>
+        <w:rPr>
+          <w:rFonts w:ascii="Times New Roman" w:hAnsi="Times New Roman" w:cs="Times New Roman"/>
+          <w:sz w:val="24"/>
+          <w:szCs w:val="24"/>
+        </w:rPr>
+        <w:t xml:space="preserve"> правительство наделено исключительными правами, включая введение цензуры прессы и приостановление всех конституционных гарантий. Тем</w:t>
+      </w:r>
+      <w:r>
+        <w:rPr>
+          <w:rFonts w:ascii="Times New Roman" w:hAnsi="Times New Roman" w:cs="Times New Roman"/>
+          <w:sz w:val="24"/>
+          <w:szCs w:val="24"/>
+        </w:rPr>
+        <w:t xml:space="preserve"> не менее,</w:t>
+      </w:r>
+      <w:r>
+        <w:rPr>
+          <w:rFonts w:ascii="Times New Roman" w:hAnsi="Times New Roman" w:cs="Times New Roman"/>
+          <w:sz w:val="24"/>
+          <w:szCs w:val="24"/>
+        </w:rPr>
+        <w:t xml:space="preserve"> в течение этих четырех месяцев были до</w:t>
+      </w:r>
+      <w:r>
+        <w:rPr>
+          <w:rFonts w:ascii="Times New Roman" w:hAnsi="Times New Roman" w:cs="Times New Roman"/>
+          <w:sz w:val="24"/>
+          <w:szCs w:val="24"/>
+        </w:rPr>
+        <w:t>тла сожжены 160 церквей, состо</w:t>
+      </w:r>
+      <w:r>
+        <w:rPr>
+          <w:rFonts w:ascii="Times New Roman" w:hAnsi="Times New Roman" w:cs="Times New Roman"/>
+          <w:sz w:val="24"/>
+          <w:szCs w:val="24"/>
+        </w:rPr>
+        <w:t>ялось 269 громких политических убийств и 1287 попыток та</w:t>
+      </w:r>
+      <w:r>
+        <w:rPr>
+          <w:rFonts w:ascii="Times New Roman" w:hAnsi="Times New Roman" w:cs="Times New Roman"/>
+          <w:sz w:val="24"/>
+          <w:szCs w:val="24"/>
+        </w:rPr>
+        <w:t>ковых различной степени серьез</w:t>
+      </w:r>
+      <w:r>
+        <w:rPr>
+          <w:rFonts w:ascii="Times New Roman" w:hAnsi="Times New Roman" w:cs="Times New Roman"/>
+          <w:sz w:val="24"/>
+          <w:szCs w:val="24"/>
+        </w:rPr>
+        <w:t>ности. Разрушены 69 политических центров, прошли 113 всеобщих стачек и 288 забастовок на местах, было разгромлено 10 редакций</w:t>
+      </w:r>
+      <w:r>
+        <w:rPr>
+          <w:rFonts w:ascii="Times New Roman" w:hAnsi="Times New Roman" w:cs="Times New Roman"/>
+          <w:sz w:val="24"/>
+          <w:szCs w:val="24"/>
+        </w:rPr>
+        <w:t xml:space="preserve"> прессы различного толка. </w:t>
+      </w:r>
+      <w:r>
+        <w:rPr>
+          <w:rFonts w:ascii="Times New Roman" w:hAnsi="Times New Roman" w:cs="Times New Roman"/>
+          <w:sz w:val="24"/>
+          <w:szCs w:val="24"/>
+        </w:rPr>
+        <w:t>Давайте не будем обманывать</w:t>
+      </w:r>
+      <w:r>
+        <w:rPr>
+          <w:rFonts w:ascii="Times New Roman" w:hAnsi="Times New Roman" w:cs="Times New Roman"/>
+          <w:sz w:val="24"/>
+          <w:szCs w:val="24"/>
+        </w:rPr>
+        <w:t xml:space="preserve"> себя.</w:t>
+      </w:r>
+      <w:r>
+        <w:rPr>
+          <w:rFonts w:ascii="Times New Roman" w:hAnsi="Times New Roman" w:cs="Times New Roman"/>
+          <w:sz w:val="24"/>
+          <w:szCs w:val="24"/>
+        </w:rPr>
+        <w:t xml:space="preserve"> Страна может жить при монархии или при республ</w:t>
+      </w:r>
+      <w:r>
+        <w:rPr>
+          <w:rFonts w:ascii="Times New Roman" w:hAnsi="Times New Roman" w:cs="Times New Roman"/>
+          <w:sz w:val="24"/>
+          <w:szCs w:val="24"/>
+        </w:rPr>
+        <w:t>ике, с парламентским или прези</w:t>
+      </w:r>
+      <w:r>
+        <w:rPr>
+          <w:rFonts w:ascii="Times New Roman" w:hAnsi="Times New Roman" w:cs="Times New Roman"/>
+          <w:sz w:val="24"/>
+          <w:szCs w:val="24"/>
+        </w:rPr>
+        <w:t>дентским строем, при коммунизме или фашизме! Но она не может жить в анархии. Теперь же, увы, в Испании царит анархия. И сегодня мы присутствуем на похоронах демократии!»</w:t>
+      </w:r>
+      <w:r>
+        <w:rPr>
+          <w:rFonts w:ascii="Times New Roman" w:hAnsi="Times New Roman" w:cs="Times New Roman"/>
+          <w:sz w:val="24"/>
+          <w:szCs w:val="24"/>
+        </w:rPr>
+        <w:br/>
+        <w:t>Зал</w:t>
+      </w:r>
+      <w:r>
+        <w:rPr>
+          <w:rFonts w:ascii="Times New Roman" w:hAnsi="Times New Roman" w:cs="Times New Roman"/>
+          <w:sz w:val="24"/>
+          <w:szCs w:val="24"/>
+        </w:rPr>
+        <w:t xml:space="preserve"> взорвался </w:t>
+      </w:r>
+      <w:r>
+        <w:rPr>
+          <w:rFonts w:ascii="Times New Roman" w:hAnsi="Times New Roman" w:cs="Times New Roman"/>
+          <w:sz w:val="24"/>
+          <w:szCs w:val="24"/>
+        </w:rPr>
+        <w:t>яростными</w:t>
+      </w:r>
+      <w:r>
+        <w:rPr>
+          <w:rFonts w:ascii="Times New Roman" w:hAnsi="Times New Roman" w:cs="Times New Roman"/>
+          <w:sz w:val="24"/>
+          <w:szCs w:val="24"/>
+        </w:rPr>
+        <w:t xml:space="preserve"> криками – часть депутатов возражали, другие соглашались</w:t>
+      </w:r>
+      <w:r>
+        <w:rPr>
+          <w:rFonts w:ascii="Times New Roman" w:hAnsi="Times New Roman" w:cs="Times New Roman"/>
+          <w:sz w:val="24"/>
+          <w:szCs w:val="24"/>
+        </w:rPr>
+        <w:t xml:space="preserve"> с позицией главы </w:t>
+      </w:r>
+      <w:r>
+        <w:rPr>
+          <w:rFonts w:ascii="Times New Roman" w:hAnsi="Times New Roman" w:cs="Times New Roman"/>
+          <w:sz w:val="24"/>
+          <w:szCs w:val="24"/>
+          <w:lang w:val="en-US"/>
+        </w:rPr>
+        <w:t>CEDA</w:t>
+      </w:r>
+      <w:r>
+        <w:rPr>
+          <w:rFonts w:ascii="Times New Roman" w:hAnsi="Times New Roman" w:cs="Times New Roman"/>
+          <w:sz w:val="24"/>
+          <w:szCs w:val="24"/>
+        </w:rPr>
+        <w:t>…)</w:t>
+      </w:r>
+    </w:p>
+    <w:p>
+      <w:pPr>
+        <w:rPr>
+          <w:rFonts w:ascii="Times New Roman" w:hAnsi="Times New Roman" w:cs="Times New Roman"/>
+          <w:sz w:val="24"/>
+          <w:szCs w:val="24"/>
+        </w:rPr>
+      </w:pPr>
+      <w:r>
+        <w:rPr>
+          <w:rFonts w:ascii="Times New Roman" w:hAnsi="Times New Roman" w:cs="Times New Roman"/>
+          <w:sz w:val="24"/>
+          <w:szCs w:val="24"/>
+        </w:rPr>
+        <w:t>1. Это лишь констатация фактов…</w:t>
+      </w:r>
+      <w:r>
+        <w:rPr>
+          <w:rFonts w:ascii="Times New Roman" w:hAnsi="Times New Roman" w:cs="Times New Roman"/>
+          <w:sz w:val="24"/>
+          <w:szCs w:val="24"/>
+        </w:rPr>
+        <w:t xml:space="preserve"> </w:t>
+      </w:r>
+      <w:r>
+        <w:rPr>
+          <w:rFonts w:ascii="Times New Roman" w:hAnsi="Times New Roman" w:cs="Times New Roman"/>
+          <w:sz w:val="24"/>
+          <w:szCs w:val="24"/>
+        </w:rPr>
+        <w:t xml:space="preserve">(-5% к поддержке демократии, ЕСЛИ решение «Устранить Хосе </w:t>
+      </w:r>
+      <w:proofErr w:type="spellStart"/>
+      <w:r>
+        <w:rPr>
+          <w:rFonts w:ascii="Times New Roman" w:hAnsi="Times New Roman" w:cs="Times New Roman"/>
+          <w:sz w:val="24"/>
+          <w:szCs w:val="24"/>
+        </w:rPr>
+        <w:t>Кальво</w:t>
+      </w:r>
+      <w:proofErr w:type="spellEnd"/>
+      <w:r>
+        <w:rPr>
+          <w:rFonts w:ascii="Times New Roman" w:hAnsi="Times New Roman" w:cs="Times New Roman"/>
+          <w:sz w:val="24"/>
+          <w:szCs w:val="24"/>
+        </w:rPr>
+        <w:t xml:space="preserve"> </w:t>
+      </w:r>
+      <w:proofErr w:type="spellStart"/>
+      <w:r>
+        <w:rPr>
+          <w:rFonts w:ascii="Times New Roman" w:hAnsi="Times New Roman" w:cs="Times New Roman"/>
+          <w:sz w:val="24"/>
+          <w:szCs w:val="24"/>
+        </w:rPr>
+        <w:t>Сотело</w:t>
+      </w:r>
+      <w:proofErr w:type="spellEnd"/>
+      <w:r>
+        <w:rPr>
+          <w:rFonts w:ascii="Times New Roman" w:hAnsi="Times New Roman" w:cs="Times New Roman"/>
+          <w:sz w:val="24"/>
+          <w:szCs w:val="24"/>
+        </w:rPr>
+        <w:t xml:space="preserve">» не выполнено, то произойдёт событие «Собрание Кортесов. Выступление </w:t>
+      </w:r>
+      <w:r>
+        <w:rPr>
+          <w:rFonts w:ascii="Times New Roman" w:hAnsi="Times New Roman" w:cs="Times New Roman"/>
+          <w:sz w:val="24"/>
+          <w:szCs w:val="24"/>
+        </w:rPr>
+        <w:t xml:space="preserve">Хосе </w:t>
+      </w:r>
+      <w:proofErr w:type="spellStart"/>
+      <w:r>
+        <w:rPr>
+          <w:rFonts w:ascii="Times New Roman" w:hAnsi="Times New Roman" w:cs="Times New Roman"/>
+          <w:sz w:val="24"/>
+          <w:szCs w:val="24"/>
+        </w:rPr>
+        <w:t>Кальво</w:t>
+      </w:r>
+      <w:proofErr w:type="spellEnd"/>
+      <w:r>
+        <w:rPr>
+          <w:rFonts w:ascii="Times New Roman" w:hAnsi="Times New Roman" w:cs="Times New Roman"/>
+          <w:sz w:val="24"/>
+          <w:szCs w:val="24"/>
+        </w:rPr>
+        <w:t xml:space="preserve"> </w:t>
+      </w:r>
+      <w:proofErr w:type="spellStart"/>
+      <w:r>
+        <w:rPr>
+          <w:rFonts w:ascii="Times New Roman" w:hAnsi="Times New Roman" w:cs="Times New Roman"/>
+          <w:sz w:val="24"/>
+          <w:szCs w:val="24"/>
+        </w:rPr>
+        <w:t>Сотело</w:t>
+      </w:r>
+      <w:proofErr w:type="spellEnd"/>
+      <w:r>
+        <w:rPr>
+          <w:rFonts w:ascii="Times New Roman" w:hAnsi="Times New Roman" w:cs="Times New Roman"/>
+          <w:sz w:val="24"/>
+          <w:szCs w:val="24"/>
+        </w:rPr>
+        <w:t>», иначе произойдёт событие «Собрание Кортесов. Выступление Долорес Ибаррури»</w:t>
+      </w:r>
+      <w:r>
+        <w:rPr>
+          <w:rFonts w:ascii="Times New Roman" w:hAnsi="Times New Roman" w:cs="Times New Roman"/>
+          <w:sz w:val="24"/>
+          <w:szCs w:val="24"/>
+        </w:rPr>
+        <w:t>).</w:t>
+      </w:r>
+    </w:p>
+    <w:p>
+      <w:pPr>
+        <w:rPr>
+          <w:rFonts w:ascii="Times New Roman" w:hAnsi="Times New Roman" w:cs="Times New Roman"/>
+          <w:sz w:val="24"/>
+          <w:szCs w:val="24"/>
+        </w:rPr>
+      </w:pPr>
+    </w:p>
+    <w:p>
+      <w:pPr>
+        <w:rPr>
+          <w:rFonts w:ascii="Times New Roman" w:hAnsi="Times New Roman" w:cs="Times New Roman"/>
+          <w:sz w:val="24"/>
+          <w:szCs w:val="24"/>
+        </w:rPr>
+      </w:pPr>
+      <w:r>
+        <w:rPr>
+          <w:rFonts w:ascii="Times New Roman" w:hAnsi="Times New Roman" w:cs="Times New Roman"/>
+          <w:sz w:val="24"/>
+          <w:szCs w:val="24"/>
+        </w:rPr>
         <w:t>Событие</w:t>
       </w:r>
       <w:r>
@@ -2959,7 +4011,16 @@
           <w:sz w:val="24"/>
           <w:szCs w:val="24"/>
         </w:rPr>
-        <w:t>, никаких анархических свобод, никаких заговоров против выпуска продукции! Национальный продукт будет служить благу всех классов, всех партий, всеобщим интересам. Госуд</w:t>
+        <w:t xml:space="preserve">, никаких </w:t>
+      </w:r>
+      <w:r>
+        <w:rPr>
+          <w:rFonts w:ascii="Times New Roman" w:hAnsi="Times New Roman" w:cs="Times New Roman"/>
+          <w:sz w:val="24"/>
+          <w:szCs w:val="24"/>
+        </w:rPr>
+        <w:lastRenderedPageBreak/>
+        <w:t>анархических свобод, никаких заговоров против выпуска продукции! Национальный продукт будет служить благу всех классов, всех партий, всеобщим интересам. Госуд</w:t>
       </w:r>
       <w:r>
         <w:rPr>
@@ -3508,16 +4569,7 @@
           <w:sz w:val="24"/>
           <w:szCs w:val="24"/>
         </w:rPr>
-        <w:t xml:space="preserve">няли слухи, что однажды она зубами </w:t>
-      </w:r>
-      <w:r>
-        <w:rPr>
-          <w:rFonts w:ascii="Times New Roman" w:hAnsi="Times New Roman" w:cs="Times New Roman"/>
-          <w:sz w:val="24"/>
-          <w:szCs w:val="24"/>
-        </w:rPr>
-        <w:lastRenderedPageBreak/>
-        <w:t xml:space="preserve">перегрызла горло священнику. Долорес стала известным оратором, превратив едва ли не в искусство подбор слов во время выступления. Но ее личность стала далеко не такой влиятельной, как она старалась продемонстрировать перед публикой, с тех пор, как </w:t>
+        <w:t xml:space="preserve">няли слухи, что однажды она зубами перегрызла горло священнику. Долорес стала известным оратором, превратив едва ли не в искусство подбор слов во время выступления. Но ее личность стала далеко не такой влиятельной, как она старалась продемонстрировать перед публикой, с тех пор, как </w:t>
       </w:r>
       <w:proofErr w:type="spellStart"/>
       <w:r>
@@ -3844,7 +4896,16 @@
           <w:sz w:val="24"/>
           <w:szCs w:val="24"/>
         </w:rPr>
-        <w:t xml:space="preserve"> объявил, что в стране уже сложилась «</w:t>
+        <w:t xml:space="preserve"> объявил, что в стране уже </w:t>
+      </w:r>
+      <w:r>
+        <w:rPr>
+          <w:rFonts w:ascii="Times New Roman" w:hAnsi="Times New Roman" w:cs="Times New Roman"/>
+          <w:sz w:val="24"/>
+          <w:szCs w:val="24"/>
+        </w:rPr>
+        <w:lastRenderedPageBreak/>
+        <w:t>сложилась «</w:t>
       </w:r>
       <w:proofErr w:type="spellStart"/>
       <w:r>
@@ -3864,16 +4925,14 @@
         </w:rPr>
         <w:t xml:space="preserve">» ситуация. </w:t>
       </w:r>
-      <w:proofErr w:type="spellStart"/>
-      <w:r>
-        <w:rPr>
-          <w:rFonts w:ascii="Times New Roman" w:hAnsi="Times New Roman" w:cs="Times New Roman"/>
-          <w:sz w:val="24"/>
-          <w:szCs w:val="24"/>
-        </w:rPr>
-        <w:t>Вохражая</w:t>
-      </w:r>
-      <w:proofErr w:type="spellEnd"/>
+      <w:r>
+        <w:rPr>
+          <w:rFonts w:ascii="Times New Roman" w:hAnsi="Times New Roman" w:cs="Times New Roman"/>
+          <w:sz w:val="24"/>
+          <w:szCs w:val="24"/>
+        </w:rPr>
+        <w:t>Возражая</w:t>
+      </w:r>
       <w:r>
         <w:rPr>
           <w:rFonts w:ascii="Times New Roman" w:hAnsi="Times New Roman" w:cs="Times New Roman"/>
@@ -4167,7 +5226,33 @@
           <w:sz w:val="24"/>
           <w:szCs w:val="24"/>
         </w:rPr>
-        <w:t>3</w:t>
+        <w:t>3 июля 1936 года произойдёт событие</w:t>
+      </w:r>
+      <w:r>
+        <w:rPr>
+          <w:rFonts w:ascii="Times New Roman" w:hAnsi="Times New Roman" w:cs="Times New Roman"/>
+          <w:sz w:val="24"/>
+          <w:szCs w:val="24"/>
+        </w:rPr>
+        <w:t xml:space="preserve">: </w:t>
+      </w:r>
+      <w:proofErr w:type="gramStart"/>
+      <w:r>
+        <w:rPr>
+          <w:rFonts w:ascii="Times New Roman" w:hAnsi="Times New Roman" w:cs="Times New Roman"/>
+          <w:sz w:val="24"/>
+          <w:szCs w:val="24"/>
+        </w:rPr>
+        <w:t xml:space="preserve">«Разногласия </w:t>
+      </w:r>
+      <w:r>
+        <w:rPr>
+          <w:rFonts w:ascii="Times New Roman" w:hAnsi="Times New Roman" w:cs="Times New Roman"/>
+          <w:sz w:val="24"/>
+          <w:szCs w:val="24"/>
+          <w:lang w:val="en-US"/>
+        </w:rPr>
+        <w:t>CNT</w:t>
       </w:r>
       <w:r>
         <w:rPr>
@@ -4183,39 +5268,7 @@
           <w:sz w:val="24"/>
           <w:szCs w:val="24"/>
         </w:rPr>
-        <w:t>июля</w:t>
-      </w:r>
-      <w:r>
-        <w:rPr>
-          <w:rFonts w:ascii="Times New Roman" w:hAnsi="Times New Roman" w:cs="Times New Roman"/>
-          <w:sz w:val="24"/>
-          <w:szCs w:val="24"/>
-        </w:rPr>
-        <w:t xml:space="preserve"> 1936 года произойдёт событие</w:t>
-      </w:r>
-      <w:r>
-        <w:rPr>
-          <w:rFonts w:ascii="Times New Roman" w:hAnsi="Times New Roman" w:cs="Times New Roman"/>
-          <w:sz w:val="24"/>
-          <w:szCs w:val="24"/>
-        </w:rPr>
-        <w:t xml:space="preserve">: </w:t>
-      </w:r>
-      <w:r>
-        <w:rPr>
-          <w:rFonts w:ascii="Times New Roman" w:hAnsi="Times New Roman" w:cs="Times New Roman"/>
-          <w:sz w:val="24"/>
-          <w:szCs w:val="24"/>
-        </w:rPr>
-        <w:t>«</w:t>
-      </w:r>
-      <w:r>
-        <w:rPr>
-          <w:rFonts w:ascii="Times New Roman" w:hAnsi="Times New Roman" w:cs="Times New Roman"/>
-          <w:sz w:val="24"/>
-          <w:szCs w:val="24"/>
-        </w:rPr>
-        <w:t xml:space="preserve">Разногласия </w:t>
+        <w:t xml:space="preserve">и </w:t>
       </w:r>
       <w:r>
         <w:rPr>
@@ -4224,31 +5277,6 @@
           <w:szCs w:val="24"/>
           <w:lang w:val="en-US"/>
         </w:rPr>
-        <w:t>CNT</w:t>
-      </w:r>
-      <w:r>
-        <w:rPr>
-          <w:rFonts w:ascii="Times New Roman" w:hAnsi="Times New Roman" w:cs="Times New Roman"/>
-          <w:sz w:val="24"/>
-          <w:szCs w:val="24"/>
-        </w:rPr>
-        <w:t xml:space="preserve"> </w:t>
-      </w:r>
-      <w:r>
-        <w:rPr>
-          <w:rFonts w:ascii="Times New Roman" w:hAnsi="Times New Roman" w:cs="Times New Roman"/>
-          <w:sz w:val="24"/>
-          <w:szCs w:val="24"/>
-        </w:rPr>
-        <w:t xml:space="preserve">и </w:t>
-      </w:r>
-      <w:r>
-        <w:rPr>
-          <w:rFonts w:ascii="Times New Roman" w:hAnsi="Times New Roman" w:cs="Times New Roman"/>
-          <w:sz w:val="24"/>
-          <w:szCs w:val="24"/>
-          <w:lang w:val="en-US"/>
-        </w:rPr>
         <w:t>UGT</w:t>
       </w:r>
       <w:r>
@@ -4257,15 +5285,7 @@
           <w:sz w:val="24"/>
           <w:szCs w:val="24"/>
         </w:rPr>
-        <w:t>» (</w:t>
-      </w:r>
-      <w:r>
-        <w:rPr>
-          <w:rFonts w:ascii="Times New Roman" w:hAnsi="Times New Roman" w:cs="Times New Roman"/>
-          <w:sz w:val="24"/>
-          <w:szCs w:val="24"/>
-        </w:rPr>
-        <w:t xml:space="preserve">Разногласия враждующих фракций </w:t>
+        <w:t xml:space="preserve">» (Разногласия враждующих фракций </w:t>
       </w:r>
       <w:r>
         <w:rPr>
@@ -4297,16 +5317,7 @@
           <w:sz w:val="24"/>
           <w:szCs w:val="24"/>
         </w:rPr>
-        <w:t>привела к началу забастовок строителей</w:t>
-      </w:r>
-      <w:proofErr w:type="gramStart"/>
-      <w:r>
-        <w:rPr>
-          <w:rFonts w:ascii="Times New Roman" w:hAnsi="Times New Roman" w:cs="Times New Roman"/>
-          <w:sz w:val="24"/>
-          <w:szCs w:val="24"/>
-        </w:rPr>
-        <w:t xml:space="preserve">. </w:t>
+        <w:t>привела к началу забастовок строителей.</w:t>
       </w:r>
       <w:proofErr w:type="gramEnd"/>
       <w:r>
@@ -4315,15 +5326,7 @@
           <w:sz w:val="24"/>
           <w:szCs w:val="24"/>
         </w:rPr>
-        <w:t>Вероятно, они продлятся до тех пор, пока обе организации не придут к компромиссу и примирятся между собой</w:t>
-      </w:r>
-      <w:r>
-        <w:rPr>
-          <w:rFonts w:ascii="Times New Roman" w:hAnsi="Times New Roman" w:cs="Times New Roman"/>
-          <w:sz w:val="24"/>
-          <w:szCs w:val="24"/>
-        </w:rPr>
-        <w:t>)</w:t>
+        <w:t xml:space="preserve"> Вероятно, они продлятся до тех пор, пока обе организации не придут к компромиссу и примирятся между собой)</w:t>
       </w:r>
     </w:p>
     <w:p>
@@ -4340,15 +5343,7 @@
           <w:sz w:val="24"/>
           <w:szCs w:val="24"/>
         </w:rPr>
-        <w:t xml:space="preserve">1. </w:t>
-      </w:r>
-      <w:r>
-        <w:rPr>
-          <w:rFonts w:ascii="Times New Roman" w:hAnsi="Times New Roman" w:cs="Times New Roman"/>
-          <w:sz w:val="24"/>
-          <w:szCs w:val="24"/>
-        </w:rPr>
-        <w:t>Это временно</w:t>
+        <w:t>1. Это временно</w:t>
       </w:r>
       <w:r>
         <w:rPr>
@@ -4364,17 +5359,7 @@
           <w:sz w:val="24"/>
           <w:szCs w:val="24"/>
         </w:rPr>
-        <w:t>(на 30 дней</w:t>
-      </w:r>
-      <w:bookmarkStart w:id="0" w:name="_GoBack"/>
-      <w:bookmarkEnd w:id="0"/>
-      <w:r>
-        <w:rPr>
-          <w:rFonts w:ascii="Times New Roman" w:hAnsi="Times New Roman" w:cs="Times New Roman"/>
-          <w:sz w:val="24"/>
-          <w:szCs w:val="24"/>
-        </w:rPr>
-        <w:t xml:space="preserve"> будет получен НД «Забастовки строителей»</w:t>
+        <w:t>(на 30 дней будет получен НД «Забастовки строителей»</w:t>
       </w:r>
       <w:r>
         <w:rPr>
@@ -4442,7 +5427,23 @@
           <w:sz w:val="24"/>
           <w:szCs w:val="24"/>
         </w:rPr>
-        <w:t xml:space="preserve">, как только </w:t>
+        <w:t>,</w:t>
+      </w:r>
+      <w:r>
+        <w:rPr>
+          <w:rFonts w:ascii="Times New Roman" w:hAnsi="Times New Roman" w:cs="Times New Roman"/>
+          <w:sz w:val="24"/>
+          <w:szCs w:val="24"/>
+        </w:rPr>
+        <w:t xml:space="preserve"> через час</w:t>
+      </w:r>
+      <w:r>
+        <w:rPr>
+          <w:rFonts w:ascii="Times New Roman" w:hAnsi="Times New Roman" w:cs="Times New Roman"/>
+          <w:sz w:val="24"/>
+          <w:szCs w:val="24"/>
+        </w:rPr>
+        <w:t xml:space="preserve"> как </w:t>
       </w:r>
       <w:proofErr w:type="spellStart"/>
       <w:r>
@@ -4478,7 +5479,23 @@
           <w:sz w:val="24"/>
           <w:szCs w:val="24"/>
         </w:rPr>
-        <w:t xml:space="preserve"> получает Марокко, произойдёт событие</w:t>
+        <w:t xml:space="preserve"> получает Марокко,</w:t>
+      </w:r>
+      <w:r>
+        <w:rPr>
+          <w:rFonts w:ascii="Times New Roman" w:hAnsi="Times New Roman" w:cs="Times New Roman"/>
+          <w:sz w:val="24"/>
+          <w:szCs w:val="24"/>
+        </w:rPr>
+        <w:t xml:space="preserve"> для Республики</w:t>
+      </w:r>
+      <w:r>
+        <w:rPr>
+          <w:rFonts w:ascii="Times New Roman" w:hAnsi="Times New Roman" w:cs="Times New Roman"/>
+          <w:sz w:val="24"/>
+          <w:szCs w:val="24"/>
+        </w:rPr>
+        <w:t xml:space="preserve"> произойдёт событие</w:t>
       </w:r>
       <w:r>
         <w:rPr>
@@ -4488,14 +5505,6 @@
         </w:rPr>
         <w:t xml:space="preserve">: </w:t>
       </w:r>
-      <w:r>
-        <w:rPr>
-          <w:rFonts w:ascii="Times New Roman" w:hAnsi="Times New Roman" w:cs="Times New Roman"/>
-          <w:sz w:val="24"/>
-          <w:szCs w:val="24"/>
-        </w:rPr>
-        <w:t>«Мобилизация молодёжи в Мадриде» (</w:t>
-      </w:r>
       <w:proofErr w:type="gramStart"/>
       <w:r>
         <w:rPr>
@@ -4503,7 +5512,7 @@
           <w:sz w:val="24"/>
           <w:szCs w:val="24"/>
         </w:rPr>
-        <w:t>С</w:t>
+        <w:t>«Мобилизация молодёжи в Мадриде» (С получением новостей из Марокко, в Мадриде начались волнения.</w:t>
       </w:r>
       <w:proofErr w:type="gramEnd"/>
       <w:r>
@@ -4512,7 +5521,7 @@
           <w:sz w:val="24"/>
           <w:szCs w:val="24"/>
         </w:rPr>
-        <w:t xml:space="preserve"> получением новостей из Марокко, в Мадриде начались волнения. Р</w:t>
+        <w:t xml:space="preserve"> Р</w:t>
       </w:r>
       <w:r>
         <w:rPr>
@@ -4576,16 +5585,7 @@
           <w:sz w:val="24"/>
           <w:szCs w:val="24"/>
         </w:rPr>
-        <w:t xml:space="preserve">Всеобщего Союза </w:t>
-      </w:r>
-      <w:r>
-        <w:rPr>
-          <w:rFonts w:ascii="Times New Roman" w:hAnsi="Times New Roman" w:cs="Times New Roman"/>
-          <w:sz w:val="24"/>
-          <w:szCs w:val="24"/>
-        </w:rPr>
-        <w:lastRenderedPageBreak/>
-        <w:t>Трудящихся</w:t>
+        <w:t>Всеобщего Союза Трудящихся</w:t>
       </w:r>
       <w:r>
         <w:rPr>
@@ -4897,7 +5897,23 @@
           <w:sz w:val="24"/>
           <w:szCs w:val="24"/>
         </w:rPr>
-        <w:t>, чем жить на коленях! Они не пройдут!». Эти слова, произнесённые по радио, распространились на всю Испанию, и стала новым лозунгом Испанских коммунистов.</w:t>
+        <w:t>, чем жить на коленях! Они не пройдут!». Эти слова, произнесённые по радио, распространились на всю Испанию, и стал</w:t>
+      </w:r>
+      <w:r>
+        <w:rPr>
+          <w:rFonts w:ascii="Times New Roman" w:hAnsi="Times New Roman" w:cs="Times New Roman"/>
+          <w:sz w:val="24"/>
+          <w:szCs w:val="24"/>
+        </w:rPr>
+        <w:t>и</w:t>
+      </w:r>
+      <w:r>
+        <w:rPr>
+          <w:rFonts w:ascii="Times New Roman" w:hAnsi="Times New Roman" w:cs="Times New Roman"/>
+          <w:sz w:val="24"/>
+          <w:szCs w:val="24"/>
+        </w:rPr>
+        <w:t xml:space="preserve"> новым лозунгом Испанских коммунистов.</w:t>
       </w:r>
       <w:r>
         <w:rPr>
@@ -4914,7 +5930,16 @@
           <w:sz w:val="24"/>
           <w:szCs w:val="24"/>
         </w:rPr>
-        <w:t xml:space="preserve">в которых нашли себе выход ссоры и враждебность, копившиеся многими поколениями. </w:t>
+        <w:t xml:space="preserve">в которых нашли себе </w:t>
+      </w:r>
+      <w:r>
+        <w:rPr>
+          <w:rFonts w:ascii="Times New Roman" w:hAnsi="Times New Roman" w:cs="Times New Roman"/>
+          <w:sz w:val="24"/>
+          <w:szCs w:val="24"/>
+        </w:rPr>
+        <w:lastRenderedPageBreak/>
+        <w:t xml:space="preserve">выход ссоры и враждебность, копившиеся многими поколениями. </w:t>
       </w:r>
       <w:r>
         <w:rPr>
@@ -5105,7 +6130,103 @@
           <w:sz w:val="24"/>
           <w:szCs w:val="24"/>
         </w:rPr>
-        <w:t xml:space="preserve"> по 4 каски с названием «Молодёжное ополчение» с первым уровнем опыта, +НД «Рост насилия» (на время ГВ)</w:t>
+        <w:t xml:space="preserve"> по 4 каски с названием «Молодёжное опол</w:t>
+      </w:r>
+      <w:r>
+        <w:rPr>
+          <w:rFonts w:ascii="Times New Roman" w:hAnsi="Times New Roman" w:cs="Times New Roman"/>
+          <w:sz w:val="24"/>
+          <w:szCs w:val="24"/>
+        </w:rPr>
+        <w:t>чение» с первым уровнем опыта, НД «</w:t>
+      </w:r>
+      <w:r>
+        <w:rPr>
+          <w:rFonts w:ascii="Times New Roman" w:hAnsi="Times New Roman" w:cs="Times New Roman"/>
+          <w:sz w:val="24"/>
+          <w:szCs w:val="24"/>
+        </w:rPr>
+        <w:t>Рост «Политического Насилия»</w:t>
+      </w:r>
+      <w:r>
+        <w:rPr>
+          <w:rFonts w:ascii="Times New Roman" w:hAnsi="Times New Roman" w:cs="Times New Roman"/>
+          <w:sz w:val="24"/>
+          <w:szCs w:val="24"/>
+        </w:rPr>
+        <w:t xml:space="preserve">» превратится в </w:t>
+      </w:r>
+      <w:r>
+        <w:rPr>
+          <w:rFonts w:ascii="Times New Roman" w:hAnsi="Times New Roman" w:cs="Times New Roman"/>
+          <w:sz w:val="24"/>
+          <w:szCs w:val="24"/>
+        </w:rPr>
+        <w:t>НД «</w:t>
+      </w:r>
+      <w:r>
+        <w:rPr>
+          <w:rFonts w:ascii="Times New Roman" w:hAnsi="Times New Roman" w:cs="Times New Roman"/>
+          <w:sz w:val="24"/>
+          <w:szCs w:val="24"/>
+        </w:rPr>
+        <w:t>Апогей</w:t>
+      </w:r>
+      <w:r>
+        <w:rPr>
+          <w:rFonts w:ascii="Times New Roman" w:hAnsi="Times New Roman" w:cs="Times New Roman"/>
+          <w:sz w:val="24"/>
+          <w:szCs w:val="24"/>
+        </w:rPr>
+        <w:t xml:space="preserve"> </w:t>
+      </w:r>
+      <w:r>
+        <w:rPr>
+          <w:rFonts w:ascii="Times New Roman" w:hAnsi="Times New Roman" w:cs="Times New Roman"/>
+          <w:sz w:val="24"/>
+          <w:szCs w:val="24"/>
+        </w:rPr>
+        <w:t>«Политического Насилия»</w:t>
+      </w:r>
+      <w:r>
+        <w:rPr>
+          <w:rFonts w:ascii="Times New Roman" w:hAnsi="Times New Roman" w:cs="Times New Roman"/>
+          <w:sz w:val="24"/>
+          <w:szCs w:val="24"/>
+        </w:rPr>
+        <w:t>» (</w:t>
+      </w:r>
+      <w:r>
+        <w:rPr>
+          <w:rFonts w:ascii="Times New Roman" w:hAnsi="Times New Roman" w:cs="Times New Roman"/>
+          <w:sz w:val="24"/>
+          <w:szCs w:val="24"/>
+        </w:rPr>
+        <w:t>Добавится условие</w:t>
+      </w:r>
+      <w:r>
+        <w:rPr>
+          <w:rFonts w:ascii="Times New Roman" w:hAnsi="Times New Roman" w:cs="Times New Roman"/>
+          <w:sz w:val="24"/>
+          <w:szCs w:val="24"/>
+        </w:rPr>
+        <w:t xml:space="preserve">: </w:t>
+      </w:r>
+      <w:r>
+        <w:rPr>
+          <w:rFonts w:ascii="Times New Roman" w:hAnsi="Times New Roman" w:cs="Times New Roman"/>
+          <w:sz w:val="24"/>
+          <w:szCs w:val="24"/>
+        </w:rPr>
+        <w:t>на время ГВ)</w:t>
+      </w:r>
+      <w:r>
+        <w:rPr>
+          <w:rFonts w:ascii="Times New Roman" w:hAnsi="Times New Roman" w:cs="Times New Roman"/>
+          <w:sz w:val="24"/>
+          <w:szCs w:val="24"/>
+        </w:rPr>
+        <w:t xml:space="preserve"> и получит ещё</w:t>
       </w:r>
       <w:r>
         <w:rPr>
@@ -5121,7 +6242,39 @@
           <w:sz w:val="24"/>
           <w:szCs w:val="24"/>
         </w:rPr>
-        <w:t xml:space="preserve"> -100% к росту населения, -20% к стабильности (-75000 населения)</w:t>
+        <w:t xml:space="preserve"> -</w:t>
+      </w:r>
+      <w:r>
+        <w:rPr>
+          <w:rFonts w:ascii="Times New Roman" w:hAnsi="Times New Roman" w:cs="Times New Roman"/>
+          <w:sz w:val="24"/>
+          <w:szCs w:val="24"/>
+        </w:rPr>
+        <w:t>50</w:t>
+      </w:r>
+      <w:r>
+        <w:rPr>
+          <w:rFonts w:ascii="Times New Roman" w:hAnsi="Times New Roman" w:cs="Times New Roman"/>
+          <w:sz w:val="24"/>
+          <w:szCs w:val="24"/>
+        </w:rPr>
+        <w:t>% к росту населения, -</w:t>
+      </w:r>
+      <w:r>
+        <w:rPr>
+          <w:rFonts w:ascii="Times New Roman" w:hAnsi="Times New Roman" w:cs="Times New Roman"/>
+          <w:sz w:val="24"/>
+          <w:szCs w:val="24"/>
+        </w:rPr>
+        <w:t>1</w:t>
+      </w:r>
+      <w:r>
+        <w:rPr>
+          <w:rFonts w:ascii="Times New Roman" w:hAnsi="Times New Roman" w:cs="Times New Roman"/>
+          <w:sz w:val="24"/>
+          <w:szCs w:val="24"/>
+        </w:rPr>
+        <w:t>0% к стабильности (-75000 населения)</w:t>
       </w:r>
       <w:r>
         <w:rPr>
@@ -5149,6 +6302,14 @@
           <w:szCs w:val="24"/>
         </w:rPr>
       </w:pPr>
+      <w:r>
+        <w:rPr>
+          <w:rFonts w:ascii="Times New Roman" w:hAnsi="Times New Roman" w:cs="Times New Roman"/>
+          <w:sz w:val="24"/>
+          <w:szCs w:val="24"/>
+        </w:rPr>
+        <w:t>_____________________________________________________________________________</w:t>
+      </w:r>
     </w:p>
     <w:p>
       <w:pPr>
@@ -5164,7 +6325,15 @@
           <w:sz w:val="24"/>
           <w:szCs w:val="24"/>
         </w:rPr>
-        <w:t>_____________________________________________________________________________</w:t>
+        <w:t>Решения</w:t>
+      </w:r>
+      <w:r>
+        <w:rPr>
+          <w:rFonts w:ascii="Times New Roman" w:hAnsi="Times New Roman" w:cs="Times New Roman"/>
+          <w:sz w:val="24"/>
+          <w:szCs w:val="24"/>
+        </w:rPr>
+        <w:t>:</w:t>
       </w:r>
     </w:p>
     <w:p>
@@ -5181,15 +6350,7 @@
           <w:sz w:val="24"/>
           <w:szCs w:val="24"/>
         </w:rPr>
-        <w:t>Решения</w:t>
-      </w:r>
-      <w:r>
-        <w:rPr>
-          <w:rFonts w:ascii="Times New Roman" w:hAnsi="Times New Roman" w:cs="Times New Roman"/>
-          <w:sz w:val="24"/>
-          <w:szCs w:val="24"/>
-        </w:rPr>
-        <w:t>:</w:t>
+        <w:t>После победы народного фронта откроется категория решений «Противостояние с правой коалицией» (Не смотря на нашу победу на выборах, очевидно, что коалиция из правых сил не будет сидеть сложа руки, и начнёт активно противодействовать. Вероятно, это даже приведёт к перевороту, поэтому мы должны устранить своих идеологических противников, чтобы ослабить их.) (Этак категория решений будет доступна только ДО начала гражданской войны.)</w:t>
       </w:r>
     </w:p>
     <w:p>
@@ -5206,7 +6367,32 @@
           <w:sz w:val="24"/>
           <w:szCs w:val="24"/>
         </w:rPr>
-        <w:t>После победы народного фронта откроется категория решений «Противостояние с правой коалицией» (Не смотря на нашу победу на выборах, очевидно, что коалиция из правых сил не будет сидеть сложа руки, и начнёт активно противодействовать. Вероятно, это даже приведёт к перевороту, поэтому мы должны устранить своих идеологических противников, чтобы ослабить их.) (Этак категория решений будет доступна только ДО начала гражданской войны.)</w:t>
+        <w:t>Будет добавлена миссия «Неизбежная трагедия» (Очевидно, что шансов избежать трагедии почти нет, и мы должны буквально считать дни, до того, как от одной искры, вспыхнет целый пожар!)</w:t>
+      </w:r>
+      <w:r>
+        <w:rPr>
+          <w:rFonts w:ascii="Times New Roman" w:hAnsi="Times New Roman" w:cs="Times New Roman"/>
+          <w:sz w:val="24"/>
+          <w:szCs w:val="24"/>
+        </w:rPr>
+        <w:br/>
+        <w:t>Длительность</w:t>
+      </w:r>
+      <w:r>
+        <w:rPr>
+          <w:rFonts w:ascii="Times New Roman" w:hAnsi="Times New Roman" w:cs="Times New Roman"/>
+          <w:sz w:val="24"/>
+          <w:szCs w:val="24"/>
+        </w:rPr>
+        <w:t xml:space="preserve">: </w:t>
+      </w:r>
+      <w:r>
+        <w:rPr>
+          <w:rFonts w:ascii="Times New Roman" w:hAnsi="Times New Roman" w:cs="Times New Roman"/>
+          <w:sz w:val="24"/>
+          <w:szCs w:val="24"/>
+        </w:rPr>
+        <w:t>344 дня.</w:t>
       </w:r>
     </w:p>
     <w:p>
@@ -5217,22 +6403,14 @@
           <w:szCs w:val="24"/>
         </w:rPr>
       </w:pPr>
-      <w:r>
-        <w:rPr>
-          <w:rFonts w:ascii="Times New Roman" w:hAnsi="Times New Roman" w:cs="Times New Roman"/>
-          <w:sz w:val="24"/>
-          <w:szCs w:val="24"/>
-        </w:rPr>
-        <w:t>Будет добавлена миссия «Неизбежная трагедия» (Очевидно, что шансов избежать трагедии почти нет, и мы должны буквально считать дни, до того, как от одной искры, вспыхнет целый пожар!)</w:t>
-      </w:r>
-      <w:r>
-        <w:rPr>
-          <w:rFonts w:ascii="Times New Roman" w:hAnsi="Times New Roman" w:cs="Times New Roman"/>
-          <w:sz w:val="24"/>
-          <w:szCs w:val="24"/>
-        </w:rPr>
-        <w:br/>
-        <w:t>Длительность</w:t>
+      <w:proofErr w:type="gramStart"/>
+      <w:r>
+        <w:rPr>
+          <w:rFonts w:ascii="Times New Roman" w:hAnsi="Times New Roman" w:cs="Times New Roman"/>
+          <w:sz w:val="24"/>
+          <w:szCs w:val="24"/>
+        </w:rPr>
+        <w:t>Результат</w:t>
       </w:r>
       <w:r>
         <w:rPr>
@@ -5248,8 +6426,51 @@
           <w:sz w:val="24"/>
           <w:szCs w:val="24"/>
         </w:rPr>
-        <w:t>344 дня.</w:t>
-      </w:r>
+        <w:t>произойдёт событие «</w:t>
+      </w:r>
+      <w:r>
+        <w:rPr>
+          <w:rFonts w:ascii="Times New Roman" w:hAnsi="Times New Roman" w:cs="Times New Roman"/>
+          <w:sz w:val="24"/>
+          <w:szCs w:val="24"/>
+        </w:rPr>
+        <w:t>Начало мятежа</w:t>
+      </w:r>
+      <w:r>
+        <w:rPr>
+          <w:rFonts w:ascii="Times New Roman" w:hAnsi="Times New Roman" w:cs="Times New Roman"/>
+          <w:sz w:val="24"/>
+          <w:szCs w:val="24"/>
+        </w:rPr>
+        <w:t>» (Кровавые события последних месяцев наконец-то достигли своего апогея, вылившись в вооруж</w:t>
+      </w:r>
+      <w:r>
+        <w:rPr>
+          <w:rFonts w:ascii="Times New Roman" w:hAnsi="Times New Roman" w:cs="Times New Roman"/>
+          <w:sz w:val="24"/>
+          <w:szCs w:val="24"/>
+        </w:rPr>
+        <w:t xml:space="preserve">енное восстание армии в </w:t>
+      </w:r>
+      <w:proofErr w:type="spellStart"/>
+      <w:r>
+        <w:rPr>
+          <w:rFonts w:ascii="Times New Roman" w:hAnsi="Times New Roman" w:cs="Times New Roman"/>
+          <w:sz w:val="24"/>
+          <w:szCs w:val="24"/>
+        </w:rPr>
+        <w:t>Мелильи</w:t>
+      </w:r>
+      <w:proofErr w:type="spellEnd"/>
+      <w:r>
+        <w:rPr>
+          <w:rFonts w:ascii="Times New Roman" w:hAnsi="Times New Roman" w:cs="Times New Roman"/>
+          <w:sz w:val="24"/>
+          <w:szCs w:val="24"/>
+        </w:rPr>
+        <w:t>.</w:t>
+      </w:r>
+      <w:proofErr w:type="gramEnd"/>
     </w:p>
     <w:p>
       <w:pPr>
@@ -5265,23 +6486,47 @@
           <w:sz w:val="24"/>
           <w:szCs w:val="24"/>
         </w:rPr>
-        <w:t>Результат</w:t>
-      </w:r>
-      <w:r>
-        <w:rPr>
-          <w:rFonts w:ascii="Times New Roman" w:hAnsi="Times New Roman" w:cs="Times New Roman"/>
-          <w:sz w:val="24"/>
-          <w:szCs w:val="24"/>
-        </w:rPr>
-        <w:t xml:space="preserve">: </w:t>
-      </w:r>
-      <w:r>
-        <w:rPr>
-          <w:rFonts w:ascii="Times New Roman" w:hAnsi="Times New Roman" w:cs="Times New Roman"/>
-          <w:sz w:val="24"/>
-          <w:szCs w:val="24"/>
-        </w:rPr>
-        <w:t>произойдёт событие «Гражданская война!» (Кровавые события последних месяцев наконец-то достигли своего апогея, вылившись в вооруженное восстание армии, при поддержке фаланги и сил монархистов. Рабочие и военные дружины со стороны левых сил готовы выступить на нашей стороне, и помочь разбить их непримиримых противников.)</w:t>
+        <w:t xml:space="preserve">Восставшие офицеры объявили </w:t>
+      </w:r>
+      <w:r>
+        <w:rPr>
+          <w:rFonts w:ascii="Times New Roman" w:hAnsi="Times New Roman" w:cs="Times New Roman"/>
+          <w:sz w:val="24"/>
+          <w:szCs w:val="24"/>
+        </w:rPr>
+        <w:t xml:space="preserve">военное положение </w:t>
+      </w:r>
+      <w:r>
+        <w:rPr>
+          <w:rFonts w:ascii="Times New Roman" w:hAnsi="Times New Roman" w:cs="Times New Roman"/>
+          <w:sz w:val="24"/>
+          <w:szCs w:val="24"/>
+        </w:rPr>
+        <w:t>и заняли все общественные здания в городе, включая аэродром. Закрыв местное управление и центры левых партий, они арестовали их лидеров. Последовавшие схватки в рабочих кварталах, закончились разгромом воо</w:t>
+      </w:r>
+      <w:r>
+        <w:rPr>
+          <w:rFonts w:ascii="Times New Roman" w:hAnsi="Times New Roman" w:cs="Times New Roman"/>
+          <w:sz w:val="24"/>
+          <w:szCs w:val="24"/>
+        </w:rPr>
+        <w:t>ружённых рабочих, которых застали</w:t>
+      </w:r>
+      <w:r>
+        <w:rPr>
+          <w:rFonts w:ascii="Times New Roman" w:hAnsi="Times New Roman" w:cs="Times New Roman"/>
+          <w:sz w:val="24"/>
+          <w:szCs w:val="24"/>
+        </w:rPr>
+        <w:t xml:space="preserve"> </w:t>
+      </w:r>
+      <w:r>
+        <w:rPr>
+          <w:rFonts w:ascii="Times New Roman" w:hAnsi="Times New Roman" w:cs="Times New Roman"/>
+          <w:sz w:val="24"/>
+          <w:szCs w:val="24"/>
+        </w:rPr>
+        <w:t>врасплох, после чего расстреляли.</w:t>
       </w:r>
     </w:p>
     <w:p>
@@ -5298,53 +6543,25 @@
           <w:sz w:val="24"/>
           <w:szCs w:val="24"/>
         </w:rPr>
-        <w:lastRenderedPageBreak/>
-        <w:t xml:space="preserve">1. Мы вернём справедливость в Испанию! (начнётся историческая </w:t>
-      </w:r>
-      <w:proofErr w:type="spellStart"/>
-      <w:r>
-        <w:rPr>
-          <w:rFonts w:ascii="Times New Roman" w:hAnsi="Times New Roman" w:cs="Times New Roman"/>
-          <w:sz w:val="24"/>
-          <w:szCs w:val="24"/>
-        </w:rPr>
-        <w:t>гв</w:t>
-      </w:r>
-      <w:proofErr w:type="spellEnd"/>
-      <w:r>
-        <w:rPr>
-          <w:rFonts w:ascii="Times New Roman" w:hAnsi="Times New Roman" w:cs="Times New Roman"/>
-          <w:sz w:val="24"/>
-          <w:szCs w:val="24"/>
-        </w:rPr>
-        <w:t>, играть за Республику)</w:t>
-      </w:r>
-      <w:r>
-        <w:rPr>
-          <w:rFonts w:ascii="Times New Roman" w:hAnsi="Times New Roman" w:cs="Times New Roman"/>
-          <w:sz w:val="24"/>
-          <w:szCs w:val="24"/>
-        </w:rPr>
-        <w:br/>
-        <w:t xml:space="preserve">2. Мы вернём безоблачное небо над Испанией! (начнётся историческая </w:t>
-      </w:r>
-      <w:proofErr w:type="spellStart"/>
-      <w:r>
-        <w:rPr>
-          <w:rFonts w:ascii="Times New Roman" w:hAnsi="Times New Roman" w:cs="Times New Roman"/>
-          <w:sz w:val="24"/>
-          <w:szCs w:val="24"/>
-        </w:rPr>
-        <w:t>гв</w:t>
-      </w:r>
-      <w:proofErr w:type="spellEnd"/>
-      <w:r>
-        <w:rPr>
-          <w:rFonts w:ascii="Times New Roman" w:hAnsi="Times New Roman" w:cs="Times New Roman"/>
-          <w:sz w:val="24"/>
-          <w:szCs w:val="24"/>
-        </w:rPr>
-        <w:t>, играть за националистов)</w:t>
+        <w:t xml:space="preserve">Это был лишь первый шаг, ибо вслед за </w:t>
+      </w:r>
+      <w:proofErr w:type="spellStart"/>
+      <w:r>
+        <w:rPr>
+          <w:rFonts w:ascii="Times New Roman" w:hAnsi="Times New Roman" w:cs="Times New Roman"/>
+          <w:sz w:val="24"/>
+          <w:szCs w:val="24"/>
+        </w:rPr>
+        <w:t>Мелильей</w:t>
+      </w:r>
+      <w:proofErr w:type="spellEnd"/>
+      <w:r>
+        <w:rPr>
+          <w:rFonts w:ascii="Times New Roman" w:hAnsi="Times New Roman" w:cs="Times New Roman"/>
+          <w:sz w:val="24"/>
+          <w:szCs w:val="24"/>
+        </w:rPr>
+        <w:t>, ровно по такой же схеме, военные установили власть во всём Марокко.</w:t>
       </w:r>
     </w:p>
     <w:p>
@@ -5361,94 +6578,42 @@
           <w:sz w:val="24"/>
           <w:szCs w:val="24"/>
         </w:rPr>
-        <w:t>ВИЗУАЛ</w:t>
-      </w:r>
-      <w:r>
-        <w:rPr>
-          <w:rFonts w:ascii="Times New Roman" w:hAnsi="Times New Roman" w:cs="Times New Roman"/>
-          <w:sz w:val="24"/>
-          <w:szCs w:val="24"/>
-        </w:rPr>
-        <w:t xml:space="preserve">: </w:t>
-      </w:r>
-      <w:r>
-        <w:rPr>
-          <w:rFonts w:ascii="Times New Roman" w:hAnsi="Times New Roman" w:cs="Times New Roman"/>
-          <w:sz w:val="24"/>
-          <w:szCs w:val="24"/>
-        </w:rPr>
-        <w:t>Он будет из себя представлять что-то вроде массы портретов из правых лидеров, поверх которых будут накладываться эффекты</w:t>
-      </w:r>
-      <w:r>
-        <w:rPr>
-          <w:rFonts w:ascii="Times New Roman" w:hAnsi="Times New Roman" w:cs="Times New Roman"/>
-          <w:sz w:val="24"/>
-          <w:szCs w:val="24"/>
-        </w:rPr>
-        <w:t xml:space="preserve">: </w:t>
-      </w:r>
-      <w:r>
-        <w:rPr>
-          <w:rFonts w:ascii="Times New Roman" w:hAnsi="Times New Roman" w:cs="Times New Roman"/>
-          <w:sz w:val="24"/>
-          <w:szCs w:val="24"/>
-        </w:rPr>
-        <w:t xml:space="preserve">цепи на портрет Риверы, дыра от пули на портрет </w:t>
-      </w:r>
-      <w:proofErr w:type="spellStart"/>
-      <w:r>
-        <w:rPr>
-          <w:rFonts w:ascii="Times New Roman" w:hAnsi="Times New Roman" w:cs="Times New Roman"/>
-          <w:sz w:val="24"/>
-          <w:szCs w:val="24"/>
-        </w:rPr>
-        <w:t>Сотело</w:t>
-      </w:r>
-      <w:proofErr w:type="spellEnd"/>
-      <w:r>
-        <w:rPr>
-          <w:rFonts w:ascii="Times New Roman" w:hAnsi="Times New Roman" w:cs="Times New Roman"/>
-          <w:sz w:val="24"/>
-          <w:szCs w:val="24"/>
-        </w:rPr>
-        <w:t xml:space="preserve">, белый флаг у </w:t>
-      </w:r>
-      <w:proofErr w:type="spellStart"/>
-      <w:r>
-        <w:rPr>
-          <w:rFonts w:ascii="Times New Roman" w:hAnsi="Times New Roman" w:cs="Times New Roman"/>
-          <w:sz w:val="24"/>
-          <w:szCs w:val="24"/>
-        </w:rPr>
-        <w:t>Фаль</w:t>
-      </w:r>
-      <w:proofErr w:type="spellEnd"/>
-      <w:r>
-        <w:rPr>
-          <w:rFonts w:ascii="Times New Roman" w:hAnsi="Times New Roman" w:cs="Times New Roman"/>
-          <w:sz w:val="24"/>
-          <w:szCs w:val="24"/>
-        </w:rPr>
-        <w:t xml:space="preserve"> </w:t>
-      </w:r>
-      <w:proofErr w:type="spellStart"/>
-      <w:r>
-        <w:rPr>
-          <w:rFonts w:ascii="Times New Roman" w:hAnsi="Times New Roman" w:cs="Times New Roman"/>
-          <w:sz w:val="24"/>
-          <w:szCs w:val="24"/>
-        </w:rPr>
-        <w:t>Конде</w:t>
-      </w:r>
-      <w:proofErr w:type="spellEnd"/>
-      <w:r>
-        <w:rPr>
-          <w:rFonts w:ascii="Times New Roman" w:hAnsi="Times New Roman" w:cs="Times New Roman"/>
-          <w:sz w:val="24"/>
-          <w:szCs w:val="24"/>
-        </w:rPr>
-        <w:t>, остров с пальмами у Франко.</w:t>
-      </w:r>
+        <w:t>Рабочие и военные дружины со стороны левых сил</w:t>
+      </w:r>
+      <w:r>
+        <w:rPr>
+          <w:rFonts w:ascii="Times New Roman" w:hAnsi="Times New Roman" w:cs="Times New Roman"/>
+          <w:sz w:val="24"/>
+          <w:szCs w:val="24"/>
+        </w:rPr>
+        <w:t xml:space="preserve"> уже сейчас</w:t>
+      </w:r>
+      <w:r>
+        <w:rPr>
+          <w:rFonts w:ascii="Times New Roman" w:hAnsi="Times New Roman" w:cs="Times New Roman"/>
+          <w:sz w:val="24"/>
+          <w:szCs w:val="24"/>
+        </w:rPr>
+        <w:t xml:space="preserve"> готовы выступить на нашей стороне, и помочь разбить их непримиримых противников.</w:t>
+      </w:r>
+      <w:proofErr w:type="gramStart"/>
+      <w:r>
+        <w:rPr>
+          <w:rFonts w:ascii="Times New Roman" w:hAnsi="Times New Roman" w:cs="Times New Roman"/>
+          <w:sz w:val="24"/>
+          <w:szCs w:val="24"/>
+        </w:rPr>
+        <w:t xml:space="preserve"> Нам лишь осталось дождаться, откуда придёт следующий удар…</w:t>
+      </w:r>
+      <w:r>
+        <w:rPr>
+          <w:rFonts w:ascii="Times New Roman" w:hAnsi="Times New Roman" w:cs="Times New Roman"/>
+          <w:sz w:val="24"/>
+          <w:szCs w:val="24"/>
+        </w:rPr>
+        <w:t>)</w:t>
+      </w:r>
+      <w:proofErr w:type="gramEnd"/>
     </w:p>
     <w:p>
       <w:pPr>
@@ -5464,43 +6629,33 @@
           <w:sz w:val="24"/>
           <w:szCs w:val="24"/>
         </w:rPr>
-        <w:t xml:space="preserve">1. Арестовать </w:t>
-      </w:r>
-      <w:proofErr w:type="spellStart"/>
-      <w:r>
-        <w:rPr>
-          <w:rFonts w:ascii="Times New Roman" w:hAnsi="Times New Roman" w:cs="Times New Roman"/>
-          <w:sz w:val="24"/>
-          <w:szCs w:val="24"/>
-        </w:rPr>
-        <w:t>Примо</w:t>
-      </w:r>
-      <w:proofErr w:type="spellEnd"/>
-      <w:r>
-        <w:rPr>
-          <w:rFonts w:ascii="Times New Roman" w:hAnsi="Times New Roman" w:cs="Times New Roman"/>
-          <w:sz w:val="24"/>
-          <w:szCs w:val="24"/>
-        </w:rPr>
-        <w:t xml:space="preserve"> де Риверу (Мы должны арестовать Хосе Антонио </w:t>
-      </w:r>
-      <w:proofErr w:type="spellStart"/>
-      <w:r>
-        <w:rPr>
-          <w:rFonts w:ascii="Times New Roman" w:hAnsi="Times New Roman" w:cs="Times New Roman"/>
-          <w:sz w:val="24"/>
-          <w:szCs w:val="24"/>
-        </w:rPr>
-        <w:t>Примо</w:t>
-      </w:r>
-      <w:proofErr w:type="spellEnd"/>
-      <w:r>
-        <w:rPr>
-          <w:rFonts w:ascii="Times New Roman" w:hAnsi="Times New Roman" w:cs="Times New Roman"/>
-          <w:sz w:val="24"/>
-          <w:szCs w:val="24"/>
-        </w:rPr>
-        <w:t xml:space="preserve"> де Риверу за покушение </w:t>
+        <w:t xml:space="preserve">1. Мы вернём справедливость в Испанию! (начнётся историческая </w:t>
+      </w:r>
+      <w:proofErr w:type="spellStart"/>
+      <w:r>
+        <w:rPr>
+          <w:rFonts w:ascii="Times New Roman" w:hAnsi="Times New Roman" w:cs="Times New Roman"/>
+          <w:sz w:val="24"/>
+          <w:szCs w:val="24"/>
+        </w:rPr>
+        <w:t>гв</w:t>
+      </w:r>
+      <w:proofErr w:type="spellEnd"/>
+      <w:r>
+        <w:rPr>
+          <w:rFonts w:ascii="Times New Roman" w:hAnsi="Times New Roman" w:cs="Times New Roman"/>
+          <w:sz w:val="24"/>
+          <w:szCs w:val="24"/>
+        </w:rPr>
+        <w:t>, играть за Республику</w:t>
+      </w:r>
+      <w:r>
+        <w:rPr>
+          <w:rFonts w:ascii="Times New Roman" w:hAnsi="Times New Roman" w:cs="Times New Roman"/>
+          <w:sz w:val="24"/>
+          <w:szCs w:val="24"/>
+        </w:rPr>
+        <w:t>, Нац.</w:t>
       </w:r>
       <w:proofErr w:type="gramStart"/>
       <w:r>
@@ -5509,7 +6664,24 @@
           <w:sz w:val="24"/>
           <w:szCs w:val="24"/>
         </w:rPr>
-        <w:t>на Луиса</w:t>
+        <w:t xml:space="preserve"> Испания получит территории в Марокко.</w:t>
+      </w:r>
+      <w:r>
+        <w:rPr>
+          <w:rFonts w:ascii="Times New Roman" w:hAnsi="Times New Roman" w:cs="Times New Roman"/>
+          <w:sz w:val="24"/>
+          <w:szCs w:val="24"/>
+        </w:rPr>
+        <w:t>)</w:t>
+      </w:r>
+      <w:r>
+        <w:rPr>
+          <w:rFonts w:ascii="Times New Roman" w:hAnsi="Times New Roman" w:cs="Times New Roman"/>
+          <w:sz w:val="24"/>
+          <w:szCs w:val="24"/>
+        </w:rPr>
+        <w:br/>
+        <w:t>2.</w:t>
       </w:r>
       <w:proofErr w:type="gramEnd"/>
       <w:r>
@@ -5518,26 +6690,70 @@
           <w:sz w:val="24"/>
           <w:szCs w:val="24"/>
         </w:rPr>
-        <w:t xml:space="preserve"> Хименеса де </w:t>
-      </w:r>
-      <w:proofErr w:type="spellStart"/>
-      <w:r>
-        <w:rPr>
-          <w:rFonts w:ascii="Times New Roman" w:hAnsi="Times New Roman" w:cs="Times New Roman"/>
-          <w:sz w:val="24"/>
-          <w:szCs w:val="24"/>
-        </w:rPr>
-        <w:t>Асуа</w:t>
-      </w:r>
-      <w:proofErr w:type="spellEnd"/>
-      <w:r>
-        <w:rPr>
-          <w:rFonts w:ascii="Times New Roman" w:hAnsi="Times New Roman" w:cs="Times New Roman"/>
-          <w:sz w:val="24"/>
-          <w:szCs w:val="24"/>
-        </w:rPr>
-        <w:t>, которое совершили люди из его организации, по его приказу.) (Исторически решение прожимается 14 марта)</w:t>
-      </w:r>
+        <w:t xml:space="preserve"> </w:t>
+      </w:r>
+      <w:proofErr w:type="gramStart"/>
+      <w:r>
+        <w:rPr>
+          <w:rFonts w:ascii="Times New Roman" w:hAnsi="Times New Roman" w:cs="Times New Roman"/>
+          <w:sz w:val="24"/>
+          <w:szCs w:val="24"/>
+        </w:rPr>
+        <w:t xml:space="preserve">Мы вернём безоблачное небо над Испанией! (начнётся историческая </w:t>
+      </w:r>
+      <w:proofErr w:type="spellStart"/>
+      <w:r>
+        <w:rPr>
+          <w:rFonts w:ascii="Times New Roman" w:hAnsi="Times New Roman" w:cs="Times New Roman"/>
+          <w:sz w:val="24"/>
+          <w:szCs w:val="24"/>
+        </w:rPr>
+        <w:t>гв</w:t>
+      </w:r>
+      <w:proofErr w:type="spellEnd"/>
+      <w:r>
+        <w:rPr>
+          <w:rFonts w:ascii="Times New Roman" w:hAnsi="Times New Roman" w:cs="Times New Roman"/>
+          <w:sz w:val="24"/>
+          <w:szCs w:val="24"/>
+        </w:rPr>
+        <w:t>, играть за националистов</w:t>
+      </w:r>
+      <w:r>
+        <w:rPr>
+          <w:rFonts w:ascii="Times New Roman" w:hAnsi="Times New Roman" w:cs="Times New Roman"/>
+          <w:sz w:val="24"/>
+          <w:szCs w:val="24"/>
+        </w:rPr>
+        <w:t>, Нац.</w:t>
+      </w:r>
+      <w:proofErr w:type="gramEnd"/>
+      <w:r>
+        <w:rPr>
+          <w:rFonts w:ascii="Times New Roman" w:hAnsi="Times New Roman" w:cs="Times New Roman"/>
+          <w:sz w:val="24"/>
+          <w:szCs w:val="24"/>
+        </w:rPr>
+        <w:t xml:space="preserve"> </w:t>
+      </w:r>
+      <w:proofErr w:type="gramStart"/>
+      <w:r>
+        <w:rPr>
+          <w:rFonts w:ascii="Times New Roman" w:hAnsi="Times New Roman" w:cs="Times New Roman"/>
+          <w:sz w:val="24"/>
+          <w:szCs w:val="24"/>
+        </w:rPr>
+        <w:t>Испания получит территории в Марокко.</w:t>
+      </w:r>
+      <w:r>
+        <w:rPr>
+          <w:rFonts w:ascii="Times New Roman" w:hAnsi="Times New Roman" w:cs="Times New Roman"/>
+          <w:sz w:val="24"/>
+          <w:szCs w:val="24"/>
+        </w:rPr>
+        <w:t>)</w:t>
+      </w:r>
+      <w:proofErr w:type="gramEnd"/>
     </w:p>
     <w:p>
       <w:pPr>
@@ -5553,7 +6769,7 @@
           <w:sz w:val="24"/>
           <w:szCs w:val="24"/>
         </w:rPr>
-        <w:t>Стоимость</w:t>
+        <w:t>ВИЗУАЛ</w:t>
       </w:r>
       <w:r>
         <w:rPr>
@@ -5569,7 +6785,77 @@
           <w:sz w:val="24"/>
           <w:szCs w:val="24"/>
         </w:rPr>
-        <w:t>30 полит власти.</w:t>
+        <w:t>Он будет из себя представлять что-то вроде массы портретов из правых лидеров, поверх которых будут накладываться эффекты</w:t>
+      </w:r>
+      <w:r>
+        <w:rPr>
+          <w:rFonts w:ascii="Times New Roman" w:hAnsi="Times New Roman" w:cs="Times New Roman"/>
+          <w:sz w:val="24"/>
+          <w:szCs w:val="24"/>
+        </w:rPr>
+        <w:t xml:space="preserve">: </w:t>
+      </w:r>
+      <w:r>
+        <w:rPr>
+          <w:rFonts w:ascii="Times New Roman" w:hAnsi="Times New Roman" w:cs="Times New Roman"/>
+          <w:sz w:val="24"/>
+          <w:szCs w:val="24"/>
+        </w:rPr>
+        <w:t xml:space="preserve">цепи на портрет Риверы, дыра от пули на портрет </w:t>
+      </w:r>
+      <w:proofErr w:type="spellStart"/>
+      <w:r>
+        <w:rPr>
+          <w:rFonts w:ascii="Times New Roman" w:hAnsi="Times New Roman" w:cs="Times New Roman"/>
+          <w:sz w:val="24"/>
+          <w:szCs w:val="24"/>
+        </w:rPr>
+        <w:t>Сотело</w:t>
+      </w:r>
+      <w:proofErr w:type="spellEnd"/>
+      <w:r>
+        <w:rPr>
+          <w:rFonts w:ascii="Times New Roman" w:hAnsi="Times New Roman" w:cs="Times New Roman"/>
+          <w:sz w:val="24"/>
+          <w:szCs w:val="24"/>
+        </w:rPr>
+        <w:t xml:space="preserve">, белый флаг у </w:t>
+      </w:r>
+      <w:proofErr w:type="spellStart"/>
+      <w:r>
+        <w:rPr>
+          <w:rFonts w:ascii="Times New Roman" w:hAnsi="Times New Roman" w:cs="Times New Roman"/>
+          <w:sz w:val="24"/>
+          <w:szCs w:val="24"/>
+        </w:rPr>
+        <w:t>Фаль</w:t>
+      </w:r>
+      <w:proofErr w:type="spellEnd"/>
+      <w:r>
+        <w:rPr>
+          <w:rFonts w:ascii="Times New Roman" w:hAnsi="Times New Roman" w:cs="Times New Roman"/>
+          <w:sz w:val="24"/>
+          <w:szCs w:val="24"/>
+        </w:rPr>
+        <w:t xml:space="preserve"> </w:t>
+      </w:r>
+      <w:proofErr w:type="spellStart"/>
+      <w:r>
+        <w:rPr>
+          <w:rFonts w:ascii="Times New Roman" w:hAnsi="Times New Roman" w:cs="Times New Roman"/>
+          <w:sz w:val="24"/>
+          <w:szCs w:val="24"/>
+        </w:rPr>
+        <w:t>Конде</w:t>
+      </w:r>
+      <w:proofErr w:type="spellEnd"/>
+      <w:r>
+        <w:rPr>
+          <w:rFonts w:ascii="Times New Roman" w:hAnsi="Times New Roman" w:cs="Times New Roman"/>
+          <w:sz w:val="24"/>
+          <w:szCs w:val="24"/>
+        </w:rPr>
+        <w:t>, остров с пальмами у Франко.</w:t>
       </w:r>
     </w:p>
     <w:p>
@@ -5586,16 +6872,55 @@
           <w:sz w:val="24"/>
           <w:szCs w:val="24"/>
         </w:rPr>
-        <w:t>Результат</w:t>
-      </w:r>
-      <w:r>
-        <w:rPr>
-          <w:rFonts w:ascii="Times New Roman" w:hAnsi="Times New Roman" w:cs="Times New Roman"/>
-          <w:sz w:val="24"/>
-          <w:szCs w:val="24"/>
-        </w:rPr>
-        <w:t>:</w:t>
-      </w:r>
+        <w:lastRenderedPageBreak/>
+        <w:t xml:space="preserve">1. Арестовать </w:t>
+      </w:r>
+      <w:proofErr w:type="spellStart"/>
+      <w:r>
+        <w:rPr>
+          <w:rFonts w:ascii="Times New Roman" w:hAnsi="Times New Roman" w:cs="Times New Roman"/>
+          <w:sz w:val="24"/>
+          <w:szCs w:val="24"/>
+        </w:rPr>
+        <w:t>Примо</w:t>
+      </w:r>
+      <w:proofErr w:type="spellEnd"/>
+      <w:r>
+        <w:rPr>
+          <w:rFonts w:ascii="Times New Roman" w:hAnsi="Times New Roman" w:cs="Times New Roman"/>
+          <w:sz w:val="24"/>
+          <w:szCs w:val="24"/>
+        </w:rPr>
+        <w:t xml:space="preserve"> де Риверу (Мы должны арестовать Хосе Антонио </w:t>
+      </w:r>
+      <w:proofErr w:type="spellStart"/>
+      <w:r>
+        <w:rPr>
+          <w:rFonts w:ascii="Times New Roman" w:hAnsi="Times New Roman" w:cs="Times New Roman"/>
+          <w:sz w:val="24"/>
+          <w:szCs w:val="24"/>
+        </w:rPr>
+        <w:t>Примо</w:t>
+      </w:r>
+      <w:proofErr w:type="spellEnd"/>
+      <w:r>
+        <w:rPr>
+          <w:rFonts w:ascii="Times New Roman" w:hAnsi="Times New Roman" w:cs="Times New Roman"/>
+          <w:sz w:val="24"/>
+          <w:szCs w:val="24"/>
+        </w:rPr>
+        <w:t xml:space="preserve"> де Риверу за покушение </w:t>
+      </w:r>
+      <w:proofErr w:type="gramStart"/>
+      <w:r>
+        <w:rPr>
+          <w:rFonts w:ascii="Times New Roman" w:hAnsi="Times New Roman" w:cs="Times New Roman"/>
+          <w:sz w:val="24"/>
+          <w:szCs w:val="24"/>
+        </w:rPr>
+        <w:t>на</w:t>
+      </w:r>
+      <w:proofErr w:type="gramEnd"/>
       <w:r>
         <w:rPr>
           <w:rFonts w:ascii="Times New Roman" w:hAnsi="Times New Roman" w:cs="Times New Roman"/>
@@ -5604,258 +6929,41 @@
         </w:rPr>
         <w:t xml:space="preserve"> </w:t>
       </w:r>
-      <w:proofErr w:type="spellStart"/>
-      <w:r>
-        <w:rPr>
-          <w:rFonts w:ascii="Times New Roman" w:hAnsi="Times New Roman" w:cs="Times New Roman"/>
-          <w:sz w:val="24"/>
-          <w:szCs w:val="24"/>
-        </w:rPr>
-        <w:t>тултип</w:t>
-      </w:r>
-      <w:proofErr w:type="spellEnd"/>
-      <w:r>
-        <w:rPr>
-          <w:rFonts w:ascii="Times New Roman" w:hAnsi="Times New Roman" w:cs="Times New Roman"/>
-          <w:sz w:val="24"/>
-          <w:szCs w:val="24"/>
-        </w:rPr>
-        <w:t xml:space="preserve">: </w:t>
-      </w:r>
-      <w:r>
-        <w:rPr>
-          <w:rFonts w:ascii="Times New Roman" w:hAnsi="Times New Roman" w:cs="Times New Roman"/>
-          <w:color w:val="833C0B" w:themeColor="accent2" w:themeShade="80"/>
-          <w:sz w:val="24"/>
-          <w:szCs w:val="24"/>
-        </w:rPr>
-        <w:t xml:space="preserve">Это решение ослабит силы </w:t>
-      </w:r>
-      <w:r>
-        <w:rPr>
-          <w:rFonts w:ascii="Times New Roman" w:hAnsi="Times New Roman" w:cs="Times New Roman"/>
-          <w:color w:val="833C0B" w:themeColor="accent2" w:themeShade="80"/>
-          <w:sz w:val="24"/>
-          <w:szCs w:val="24"/>
-        </w:rPr>
-        <w:t xml:space="preserve">фалангистов, и сделает для них невозможным путь </w:t>
-      </w:r>
-      <w:proofErr w:type="spellStart"/>
-      <w:r>
-        <w:rPr>
-          <w:rFonts w:ascii="Times New Roman" w:hAnsi="Times New Roman" w:cs="Times New Roman"/>
-          <w:color w:val="833C0B" w:themeColor="accent2" w:themeShade="80"/>
-          <w:sz w:val="24"/>
-          <w:szCs w:val="24"/>
-        </w:rPr>
-        <w:t>Примо</w:t>
-      </w:r>
-      <w:proofErr w:type="spellEnd"/>
-      <w:r>
-        <w:rPr>
-          <w:rFonts w:ascii="Times New Roman" w:hAnsi="Times New Roman" w:cs="Times New Roman"/>
-          <w:color w:val="833C0B" w:themeColor="accent2" w:themeShade="80"/>
-          <w:sz w:val="24"/>
-          <w:szCs w:val="24"/>
-        </w:rPr>
-        <w:t xml:space="preserve"> де Риверы</w:t>
-      </w:r>
-      <w:r>
-        <w:rPr>
-          <w:rFonts w:ascii="Times New Roman" w:hAnsi="Times New Roman" w:cs="Times New Roman"/>
-          <w:sz w:val="24"/>
-          <w:szCs w:val="24"/>
-        </w:rPr>
-        <w:t xml:space="preserve">. </w:t>
-      </w:r>
-      <w:r>
-        <w:rPr>
-          <w:rFonts w:ascii="Times New Roman" w:hAnsi="Times New Roman" w:cs="Times New Roman"/>
-          <w:sz w:val="24"/>
-          <w:szCs w:val="24"/>
-        </w:rPr>
-        <w:t xml:space="preserve"> </w:t>
-      </w:r>
-      <w:r>
-        <w:rPr>
-          <w:rFonts w:ascii="Times New Roman" w:hAnsi="Times New Roman" w:cs="Times New Roman"/>
-          <w:sz w:val="24"/>
-          <w:szCs w:val="24"/>
-        </w:rPr>
-        <w:t xml:space="preserve">Через 3 дня произойдёт событие «Арест и суд </w:t>
-      </w:r>
-      <w:proofErr w:type="spellStart"/>
-      <w:r>
-        <w:rPr>
-          <w:rFonts w:ascii="Times New Roman" w:hAnsi="Times New Roman" w:cs="Times New Roman"/>
-          <w:sz w:val="24"/>
-          <w:szCs w:val="24"/>
-        </w:rPr>
-        <w:t>Примо</w:t>
-      </w:r>
-      <w:proofErr w:type="spellEnd"/>
-      <w:r>
-        <w:rPr>
-          <w:rFonts w:ascii="Times New Roman" w:hAnsi="Times New Roman" w:cs="Times New Roman"/>
-          <w:sz w:val="24"/>
-          <w:szCs w:val="24"/>
-        </w:rPr>
-        <w:t xml:space="preserve"> де Риверы» (П</w:t>
-      </w:r>
-      <w:r>
-        <w:rPr>
-          <w:rFonts w:ascii="Times New Roman" w:hAnsi="Times New Roman" w:cs="Times New Roman"/>
-          <w:sz w:val="24"/>
-          <w:szCs w:val="24"/>
-        </w:rPr>
-        <w:t>олиция арестов</w:t>
-      </w:r>
-      <w:r>
-        <w:rPr>
-          <w:rFonts w:ascii="Times New Roman" w:hAnsi="Times New Roman" w:cs="Times New Roman"/>
-          <w:sz w:val="24"/>
-          <w:szCs w:val="24"/>
-        </w:rPr>
-        <w:t xml:space="preserve">ала Хосе Антонио </w:t>
-      </w:r>
-      <w:proofErr w:type="spellStart"/>
-      <w:r>
-        <w:rPr>
-          <w:rFonts w:ascii="Times New Roman" w:hAnsi="Times New Roman" w:cs="Times New Roman"/>
-          <w:sz w:val="24"/>
-          <w:szCs w:val="24"/>
-        </w:rPr>
-        <w:t>Примо</w:t>
-      </w:r>
-      <w:proofErr w:type="spellEnd"/>
-      <w:r>
-        <w:rPr>
-          <w:rFonts w:ascii="Times New Roman" w:hAnsi="Times New Roman" w:cs="Times New Roman"/>
-          <w:sz w:val="24"/>
-          <w:szCs w:val="24"/>
-        </w:rPr>
-        <w:t xml:space="preserve"> де Риверу</w:t>
-      </w:r>
-      <w:r>
-        <w:rPr>
-          <w:rFonts w:ascii="Times New Roman" w:hAnsi="Times New Roman" w:cs="Times New Roman"/>
-          <w:sz w:val="24"/>
-          <w:szCs w:val="24"/>
-        </w:rPr>
-        <w:t xml:space="preserve"> в его собственном доме, который лишился деп</w:t>
-      </w:r>
-      <w:r>
-        <w:rPr>
-          <w:rFonts w:ascii="Times New Roman" w:hAnsi="Times New Roman" w:cs="Times New Roman"/>
-          <w:sz w:val="24"/>
-          <w:szCs w:val="24"/>
-        </w:rPr>
-        <w:t>утатской неприкосновенности из-</w:t>
-      </w:r>
-      <w:r>
-        <w:rPr>
-          <w:rFonts w:ascii="Times New Roman" w:hAnsi="Times New Roman" w:cs="Times New Roman"/>
-          <w:sz w:val="24"/>
-          <w:szCs w:val="24"/>
-        </w:rPr>
-        <w:t>за того, что</w:t>
-      </w:r>
-      <w:r>
-        <w:rPr>
-          <w:rFonts w:ascii="Times New Roman" w:hAnsi="Times New Roman" w:cs="Times New Roman"/>
-          <w:sz w:val="24"/>
-          <w:szCs w:val="24"/>
-        </w:rPr>
-        <w:t xml:space="preserve"> тот</w:t>
-      </w:r>
-      <w:r>
-        <w:rPr>
-          <w:rFonts w:ascii="Times New Roman" w:hAnsi="Times New Roman" w:cs="Times New Roman"/>
-          <w:sz w:val="24"/>
-          <w:szCs w:val="24"/>
-        </w:rPr>
-        <w:t xml:space="preserve"> не был избран депутатом на февральских выборах. Его обвинили в незаконном хранении ор</w:t>
-      </w:r>
-      <w:r>
-        <w:rPr>
-          <w:rFonts w:ascii="Times New Roman" w:hAnsi="Times New Roman" w:cs="Times New Roman"/>
-          <w:sz w:val="24"/>
-          <w:szCs w:val="24"/>
-        </w:rPr>
-        <w:t>ужия. Остальные члены п</w:t>
-      </w:r>
-      <w:r>
-        <w:rPr>
-          <w:rFonts w:ascii="Times New Roman" w:hAnsi="Times New Roman" w:cs="Times New Roman"/>
-          <w:sz w:val="24"/>
-          <w:szCs w:val="24"/>
-        </w:rPr>
-        <w:t xml:space="preserve">олитического совета Фаланги, а также </w:t>
-      </w:r>
-      <w:r>
-        <w:rPr>
-          <w:rFonts w:ascii="Times New Roman" w:hAnsi="Times New Roman" w:cs="Times New Roman"/>
-          <w:sz w:val="24"/>
-          <w:szCs w:val="24"/>
-        </w:rPr>
-        <w:t>ведущие офицеры и лидеры были также задержаны</w:t>
-      </w:r>
-      <w:r>
-        <w:rPr>
-          <w:rFonts w:ascii="Times New Roman" w:hAnsi="Times New Roman" w:cs="Times New Roman"/>
-          <w:sz w:val="24"/>
-          <w:szCs w:val="24"/>
-        </w:rPr>
-        <w:t>. Всего было арестован</w:t>
-      </w:r>
-      <w:r>
-        <w:rPr>
-          <w:rFonts w:ascii="Times New Roman" w:hAnsi="Times New Roman" w:cs="Times New Roman"/>
-          <w:sz w:val="24"/>
-          <w:szCs w:val="24"/>
-        </w:rPr>
-        <w:t>о около двух тысяч фалангистов.</w:t>
-      </w:r>
-      <w:r>
-        <w:rPr>
-          <w:rFonts w:ascii="Times New Roman" w:hAnsi="Times New Roman" w:cs="Times New Roman"/>
-          <w:sz w:val="24"/>
-          <w:szCs w:val="24"/>
-        </w:rPr>
-        <w:br/>
-        <w:t>Вслед за этим суд объявил ф</w:t>
-      </w:r>
-      <w:r>
-        <w:rPr>
-          <w:rFonts w:ascii="Times New Roman" w:hAnsi="Times New Roman" w:cs="Times New Roman"/>
-          <w:sz w:val="24"/>
-          <w:szCs w:val="24"/>
-        </w:rPr>
-        <w:t>алангу незаконной организацией за хранение оружия и насильственные действия</w:t>
-      </w:r>
-      <w:r>
-        <w:rPr>
-          <w:rFonts w:ascii="Times New Roman" w:hAnsi="Times New Roman" w:cs="Times New Roman"/>
-          <w:sz w:val="24"/>
-          <w:szCs w:val="24"/>
-        </w:rPr>
-        <w:t xml:space="preserve"> против граждан Республики</w:t>
-      </w:r>
-      <w:r>
-        <w:rPr>
-          <w:rFonts w:ascii="Times New Roman" w:hAnsi="Times New Roman" w:cs="Times New Roman"/>
-          <w:sz w:val="24"/>
-          <w:szCs w:val="24"/>
-        </w:rPr>
-        <w:t>.</w:t>
-      </w:r>
-      <w:r>
-        <w:rPr>
-          <w:rFonts w:ascii="Times New Roman" w:hAnsi="Times New Roman" w:cs="Times New Roman"/>
-          <w:sz w:val="24"/>
-          <w:szCs w:val="24"/>
-        </w:rPr>
-        <w:t>)</w:t>
+      <w:proofErr w:type="gramStart"/>
+      <w:r>
+        <w:rPr>
+          <w:rFonts w:ascii="Times New Roman" w:hAnsi="Times New Roman" w:cs="Times New Roman"/>
+          <w:sz w:val="24"/>
+          <w:szCs w:val="24"/>
+        </w:rPr>
+        <w:t>Луиса</w:t>
+      </w:r>
+      <w:proofErr w:type="gramEnd"/>
+      <w:r>
+        <w:rPr>
+          <w:rFonts w:ascii="Times New Roman" w:hAnsi="Times New Roman" w:cs="Times New Roman"/>
+          <w:sz w:val="24"/>
+          <w:szCs w:val="24"/>
+        </w:rPr>
+        <w:t xml:space="preserve"> Хименеса де </w:t>
+      </w:r>
+      <w:proofErr w:type="spellStart"/>
+      <w:r>
+        <w:rPr>
+          <w:rFonts w:ascii="Times New Roman" w:hAnsi="Times New Roman" w:cs="Times New Roman"/>
+          <w:sz w:val="24"/>
+          <w:szCs w:val="24"/>
+        </w:rPr>
+        <w:t>Асуа</w:t>
+      </w:r>
+      <w:proofErr w:type="spellEnd"/>
+      <w:r>
+        <w:rPr>
+          <w:rFonts w:ascii="Times New Roman" w:hAnsi="Times New Roman" w:cs="Times New Roman"/>
+          <w:sz w:val="24"/>
+          <w:szCs w:val="24"/>
+        </w:rPr>
+        <w:t>, которое совершили люди из его организации, по его приказу.) (Исторически решение прожимается 14 марта)</w:t>
       </w:r>
     </w:p>
     <w:p>
@@ -5872,43 +6980,77 @@
           <w:sz w:val="24"/>
           <w:szCs w:val="24"/>
         </w:rPr>
-        <w:t xml:space="preserve">1. Это поумерит их пыл! (-3% стабильности, 20 ноября 1936 года произойдёт событие «Смерть Хосе Антонио </w:t>
-      </w:r>
-      <w:proofErr w:type="spellStart"/>
-      <w:r>
-        <w:rPr>
-          <w:rFonts w:ascii="Times New Roman" w:hAnsi="Times New Roman" w:cs="Times New Roman"/>
-          <w:sz w:val="24"/>
-          <w:szCs w:val="24"/>
-        </w:rPr>
-        <w:t>Примо</w:t>
-      </w:r>
-      <w:proofErr w:type="spellEnd"/>
-      <w:r>
-        <w:rPr>
-          <w:rFonts w:ascii="Times New Roman" w:hAnsi="Times New Roman" w:cs="Times New Roman"/>
-          <w:sz w:val="24"/>
-          <w:szCs w:val="24"/>
-        </w:rPr>
-        <w:t xml:space="preserve"> де Риверы» фокус «Диктатура </w:t>
-      </w:r>
-      <w:proofErr w:type="spellStart"/>
-      <w:r>
-        <w:rPr>
-          <w:rFonts w:ascii="Times New Roman" w:hAnsi="Times New Roman" w:cs="Times New Roman"/>
-          <w:sz w:val="24"/>
-          <w:szCs w:val="24"/>
-        </w:rPr>
-        <w:t>Примо</w:t>
-      </w:r>
-      <w:proofErr w:type="spellEnd"/>
-      <w:r>
-        <w:rPr>
-          <w:rFonts w:ascii="Times New Roman" w:hAnsi="Times New Roman" w:cs="Times New Roman"/>
-          <w:sz w:val="24"/>
-          <w:szCs w:val="24"/>
-        </w:rPr>
-        <w:t xml:space="preserve"> де Риверы» для правой фаланги будет заблокирован, Миссия «Неизбежная трагедия» сократится на 50 дней.)</w:t>
+        <w:t>Требование</w:t>
+      </w:r>
+      <w:r>
+        <w:rPr>
+          <w:rFonts w:ascii="Times New Roman" w:hAnsi="Times New Roman" w:cs="Times New Roman"/>
+          <w:sz w:val="24"/>
+          <w:szCs w:val="24"/>
+        </w:rPr>
+        <w:t xml:space="preserve">: </w:t>
+      </w:r>
+      <w:r>
+        <w:rPr>
+          <w:rFonts w:ascii="Times New Roman" w:hAnsi="Times New Roman" w:cs="Times New Roman"/>
+          <w:sz w:val="24"/>
+          <w:szCs w:val="24"/>
+        </w:rPr>
+        <w:t xml:space="preserve">покушение </w:t>
+      </w:r>
+      <w:proofErr w:type="gramStart"/>
+      <w:r>
+        <w:rPr>
+          <w:rFonts w:ascii="Times New Roman" w:hAnsi="Times New Roman" w:cs="Times New Roman"/>
+          <w:sz w:val="24"/>
+          <w:szCs w:val="24"/>
+        </w:rPr>
+        <w:t>на</w:t>
+      </w:r>
+      <w:proofErr w:type="gramEnd"/>
+      <w:r>
+        <w:rPr>
+          <w:rFonts w:ascii="Times New Roman" w:hAnsi="Times New Roman" w:cs="Times New Roman"/>
+          <w:sz w:val="24"/>
+          <w:szCs w:val="24"/>
+        </w:rPr>
+        <w:t xml:space="preserve"> </w:t>
+      </w:r>
+      <w:proofErr w:type="gramStart"/>
+      <w:r>
+        <w:rPr>
+          <w:rFonts w:ascii="Times New Roman" w:hAnsi="Times New Roman" w:cs="Times New Roman"/>
+          <w:sz w:val="24"/>
+          <w:szCs w:val="24"/>
+        </w:rPr>
+        <w:t>Луиса</w:t>
+      </w:r>
+      <w:proofErr w:type="gramEnd"/>
+      <w:r>
+        <w:rPr>
+          <w:rFonts w:ascii="Times New Roman" w:hAnsi="Times New Roman" w:cs="Times New Roman"/>
+          <w:sz w:val="24"/>
+          <w:szCs w:val="24"/>
+        </w:rPr>
+        <w:t xml:space="preserve"> Хименеса де </w:t>
+      </w:r>
+      <w:proofErr w:type="spellStart"/>
+      <w:r>
+        <w:rPr>
+          <w:rFonts w:ascii="Times New Roman" w:hAnsi="Times New Roman" w:cs="Times New Roman"/>
+          <w:sz w:val="24"/>
+          <w:szCs w:val="24"/>
+        </w:rPr>
+        <w:t>Асуа</w:t>
+      </w:r>
+      <w:proofErr w:type="spellEnd"/>
+      <w:r>
+        <w:rPr>
+          <w:rFonts w:ascii="Times New Roman" w:hAnsi="Times New Roman" w:cs="Times New Roman"/>
+          <w:sz w:val="24"/>
+          <w:szCs w:val="24"/>
+        </w:rPr>
+        <w:t xml:space="preserve"> состоялось.</w:t>
       </w:r>
     </w:p>
     <w:p>
@@ -5925,75 +7067,41 @@
           <w:sz w:val="24"/>
           <w:szCs w:val="24"/>
         </w:rPr>
-        <w:t xml:space="preserve">Событие «Смерть Хосе Антонио </w:t>
-      </w:r>
-      <w:proofErr w:type="spellStart"/>
-      <w:r>
-        <w:rPr>
-          <w:rFonts w:ascii="Times New Roman" w:hAnsi="Times New Roman" w:cs="Times New Roman"/>
-          <w:sz w:val="24"/>
-          <w:szCs w:val="24"/>
-        </w:rPr>
-        <w:t>Примо</w:t>
-      </w:r>
-      <w:proofErr w:type="spellEnd"/>
-      <w:r>
-        <w:rPr>
-          <w:rFonts w:ascii="Times New Roman" w:hAnsi="Times New Roman" w:cs="Times New Roman"/>
-          <w:sz w:val="24"/>
-          <w:szCs w:val="24"/>
-        </w:rPr>
-        <w:t xml:space="preserve"> де Риверы» (Три дня назад</w:t>
-      </w:r>
-      <w:r>
-        <w:rPr>
-          <w:rFonts w:ascii="Times New Roman" w:hAnsi="Times New Roman" w:cs="Times New Roman"/>
-          <w:sz w:val="24"/>
-          <w:szCs w:val="24"/>
-        </w:rPr>
-        <w:t xml:space="preserve"> народный суд </w:t>
-      </w:r>
-      <w:proofErr w:type="spellStart"/>
-      <w:r>
-        <w:rPr>
-          <w:rFonts w:ascii="Times New Roman" w:hAnsi="Times New Roman" w:cs="Times New Roman"/>
-          <w:sz w:val="24"/>
-          <w:szCs w:val="24"/>
-        </w:rPr>
-        <w:t>Аликанте</w:t>
-      </w:r>
-      <w:proofErr w:type="spellEnd"/>
-      <w:r>
-        <w:rPr>
-          <w:rFonts w:ascii="Times New Roman" w:hAnsi="Times New Roman" w:cs="Times New Roman"/>
-          <w:sz w:val="24"/>
-          <w:szCs w:val="24"/>
-        </w:rPr>
-        <w:t xml:space="preserve"> приговорил Хосе Антонио к расстрелу за участие в вооружённом мятеже, и приговор был приведён в исполнение</w:t>
-      </w:r>
-      <w:r>
-        <w:rPr>
-          <w:rFonts w:ascii="Times New Roman" w:hAnsi="Times New Roman" w:cs="Times New Roman"/>
-          <w:sz w:val="24"/>
-          <w:szCs w:val="24"/>
-        </w:rPr>
-        <w:t xml:space="preserve"> тюремными властями</w:t>
-      </w:r>
-      <w:r>
-        <w:rPr>
-          <w:rFonts w:ascii="Times New Roman" w:hAnsi="Times New Roman" w:cs="Times New Roman"/>
-          <w:sz w:val="24"/>
-          <w:szCs w:val="24"/>
-        </w:rPr>
-        <w:t>.</w:t>
-      </w:r>
-      <w:r>
-        <w:rPr>
-          <w:rFonts w:ascii="Times New Roman" w:hAnsi="Times New Roman" w:cs="Times New Roman"/>
-          <w:sz w:val="24"/>
-          <w:szCs w:val="24"/>
-        </w:rPr>
-        <w:t>)</w:t>
+        <w:t>Стоимость</w:t>
+      </w:r>
+      <w:r>
+        <w:rPr>
+          <w:rFonts w:ascii="Times New Roman" w:hAnsi="Times New Roman" w:cs="Times New Roman"/>
+          <w:sz w:val="24"/>
+          <w:szCs w:val="24"/>
+        </w:rPr>
+        <w:t xml:space="preserve">: </w:t>
+      </w:r>
+      <w:r>
+        <w:rPr>
+          <w:rFonts w:ascii="Times New Roman" w:hAnsi="Times New Roman" w:cs="Times New Roman"/>
+          <w:sz w:val="24"/>
+          <w:szCs w:val="24"/>
+        </w:rPr>
+        <w:t xml:space="preserve">30 </w:t>
+      </w:r>
+      <w:proofErr w:type="gramStart"/>
+      <w:r>
+        <w:rPr>
+          <w:rFonts w:ascii="Times New Roman" w:hAnsi="Times New Roman" w:cs="Times New Roman"/>
+          <w:sz w:val="24"/>
+          <w:szCs w:val="24"/>
+        </w:rPr>
+        <w:t>полит</w:t>
+      </w:r>
+      <w:proofErr w:type="gramEnd"/>
+      <w:r>
+        <w:rPr>
+          <w:rFonts w:ascii="Times New Roman" w:hAnsi="Times New Roman" w:cs="Times New Roman"/>
+          <w:sz w:val="24"/>
+          <w:szCs w:val="24"/>
+        </w:rPr>
+        <w:t xml:space="preserve"> власти.</w:t>
       </w:r>
     </w:p>
     <w:p>
@@ -6010,8 +7118,302 @@
           <w:sz w:val="24"/>
           <w:szCs w:val="24"/>
         </w:rPr>
-        <w:t>1. Это поумерит их пыл! (-2% стабильности, -5% популярности фашизма.)</w:t>
-      </w:r>
+        <w:t>Результат</w:t>
+      </w:r>
+      <w:r>
+        <w:rPr>
+          <w:rFonts w:ascii="Times New Roman" w:hAnsi="Times New Roman" w:cs="Times New Roman"/>
+          <w:sz w:val="24"/>
+          <w:szCs w:val="24"/>
+        </w:rPr>
+        <w:t>:</w:t>
+      </w:r>
+      <w:r>
+        <w:rPr>
+          <w:rFonts w:ascii="Times New Roman" w:hAnsi="Times New Roman" w:cs="Times New Roman"/>
+          <w:sz w:val="24"/>
+          <w:szCs w:val="24"/>
+        </w:rPr>
+        <w:t xml:space="preserve"> </w:t>
+      </w:r>
+      <w:proofErr w:type="spellStart"/>
+      <w:r>
+        <w:rPr>
+          <w:rFonts w:ascii="Times New Roman" w:hAnsi="Times New Roman" w:cs="Times New Roman"/>
+          <w:sz w:val="24"/>
+          <w:szCs w:val="24"/>
+        </w:rPr>
+        <w:t>тултип</w:t>
+      </w:r>
+      <w:proofErr w:type="spellEnd"/>
+      <w:r>
+        <w:rPr>
+          <w:rFonts w:ascii="Times New Roman" w:hAnsi="Times New Roman" w:cs="Times New Roman"/>
+          <w:sz w:val="24"/>
+          <w:szCs w:val="24"/>
+        </w:rPr>
+        <w:t xml:space="preserve">: </w:t>
+      </w:r>
+      <w:r>
+        <w:rPr>
+          <w:rFonts w:ascii="Times New Roman" w:hAnsi="Times New Roman" w:cs="Times New Roman"/>
+          <w:color w:val="833C0B" w:themeColor="accent2" w:themeShade="80"/>
+          <w:sz w:val="24"/>
+          <w:szCs w:val="24"/>
+        </w:rPr>
+        <w:t xml:space="preserve">Это решение ослабит силы </w:t>
+      </w:r>
+      <w:r>
+        <w:rPr>
+          <w:rFonts w:ascii="Times New Roman" w:hAnsi="Times New Roman" w:cs="Times New Roman"/>
+          <w:color w:val="833C0B" w:themeColor="accent2" w:themeShade="80"/>
+          <w:sz w:val="24"/>
+          <w:szCs w:val="24"/>
+        </w:rPr>
+        <w:t xml:space="preserve">фалангистов, и сделает для них невозможным путь </w:t>
+      </w:r>
+      <w:proofErr w:type="spellStart"/>
+      <w:r>
+        <w:rPr>
+          <w:rFonts w:ascii="Times New Roman" w:hAnsi="Times New Roman" w:cs="Times New Roman"/>
+          <w:color w:val="833C0B" w:themeColor="accent2" w:themeShade="80"/>
+          <w:sz w:val="24"/>
+          <w:szCs w:val="24"/>
+        </w:rPr>
+        <w:t>Примо</w:t>
+      </w:r>
+      <w:proofErr w:type="spellEnd"/>
+      <w:r>
+        <w:rPr>
+          <w:rFonts w:ascii="Times New Roman" w:hAnsi="Times New Roman" w:cs="Times New Roman"/>
+          <w:color w:val="833C0B" w:themeColor="accent2" w:themeShade="80"/>
+          <w:sz w:val="24"/>
+          <w:szCs w:val="24"/>
+        </w:rPr>
+        <w:t xml:space="preserve"> де Риверы</w:t>
+      </w:r>
+      <w:r>
+        <w:rPr>
+          <w:rFonts w:ascii="Times New Roman" w:hAnsi="Times New Roman" w:cs="Times New Roman"/>
+          <w:sz w:val="24"/>
+          <w:szCs w:val="24"/>
+        </w:rPr>
+        <w:t xml:space="preserve">. </w:t>
+      </w:r>
+      <w:r>
+        <w:rPr>
+          <w:rFonts w:ascii="Times New Roman" w:hAnsi="Times New Roman" w:cs="Times New Roman"/>
+          <w:sz w:val="24"/>
+          <w:szCs w:val="24"/>
+        </w:rPr>
+        <w:t xml:space="preserve"> </w:t>
+      </w:r>
+      <w:r>
+        <w:rPr>
+          <w:rFonts w:ascii="Times New Roman" w:hAnsi="Times New Roman" w:cs="Times New Roman"/>
+          <w:sz w:val="24"/>
+          <w:szCs w:val="24"/>
+        </w:rPr>
+        <w:t xml:space="preserve">Через 3 дня произойдёт событие «Арест и суд </w:t>
+      </w:r>
+      <w:proofErr w:type="spellStart"/>
+      <w:r>
+        <w:rPr>
+          <w:rFonts w:ascii="Times New Roman" w:hAnsi="Times New Roman" w:cs="Times New Roman"/>
+          <w:sz w:val="24"/>
+          <w:szCs w:val="24"/>
+        </w:rPr>
+        <w:t>Примо</w:t>
+      </w:r>
+      <w:proofErr w:type="spellEnd"/>
+      <w:r>
+        <w:rPr>
+          <w:rFonts w:ascii="Times New Roman" w:hAnsi="Times New Roman" w:cs="Times New Roman"/>
+          <w:sz w:val="24"/>
+          <w:szCs w:val="24"/>
+        </w:rPr>
+        <w:t xml:space="preserve"> де Риверы» (П</w:t>
+      </w:r>
+      <w:r>
+        <w:rPr>
+          <w:rFonts w:ascii="Times New Roman" w:hAnsi="Times New Roman" w:cs="Times New Roman"/>
+          <w:sz w:val="24"/>
+          <w:szCs w:val="24"/>
+        </w:rPr>
+        <w:t>олиция арестов</w:t>
+      </w:r>
+      <w:r>
+        <w:rPr>
+          <w:rFonts w:ascii="Times New Roman" w:hAnsi="Times New Roman" w:cs="Times New Roman"/>
+          <w:sz w:val="24"/>
+          <w:szCs w:val="24"/>
+        </w:rPr>
+        <w:t xml:space="preserve">ала Хосе Антонио </w:t>
+      </w:r>
+      <w:proofErr w:type="spellStart"/>
+      <w:r>
+        <w:rPr>
+          <w:rFonts w:ascii="Times New Roman" w:hAnsi="Times New Roman" w:cs="Times New Roman"/>
+          <w:sz w:val="24"/>
+          <w:szCs w:val="24"/>
+        </w:rPr>
+        <w:t>Примо</w:t>
+      </w:r>
+      <w:proofErr w:type="spellEnd"/>
+      <w:r>
+        <w:rPr>
+          <w:rFonts w:ascii="Times New Roman" w:hAnsi="Times New Roman" w:cs="Times New Roman"/>
+          <w:sz w:val="24"/>
+          <w:szCs w:val="24"/>
+        </w:rPr>
+        <w:t xml:space="preserve"> де Риверу</w:t>
+      </w:r>
+      <w:r>
+        <w:rPr>
+          <w:rFonts w:ascii="Times New Roman" w:hAnsi="Times New Roman" w:cs="Times New Roman"/>
+          <w:sz w:val="24"/>
+          <w:szCs w:val="24"/>
+        </w:rPr>
+        <w:t xml:space="preserve"> в его собственном доме, который лишился деп</w:t>
+      </w:r>
+      <w:r>
+        <w:rPr>
+          <w:rFonts w:ascii="Times New Roman" w:hAnsi="Times New Roman" w:cs="Times New Roman"/>
+          <w:sz w:val="24"/>
+          <w:szCs w:val="24"/>
+        </w:rPr>
+        <w:t>утатской неприкосновенности из-</w:t>
+      </w:r>
+      <w:r>
+        <w:rPr>
+          <w:rFonts w:ascii="Times New Roman" w:hAnsi="Times New Roman" w:cs="Times New Roman"/>
+          <w:sz w:val="24"/>
+          <w:szCs w:val="24"/>
+        </w:rPr>
+        <w:t>за того, что</w:t>
+      </w:r>
+      <w:r>
+        <w:rPr>
+          <w:rFonts w:ascii="Times New Roman" w:hAnsi="Times New Roman" w:cs="Times New Roman"/>
+          <w:sz w:val="24"/>
+          <w:szCs w:val="24"/>
+        </w:rPr>
+        <w:t xml:space="preserve"> тот</w:t>
+      </w:r>
+      <w:r>
+        <w:rPr>
+          <w:rFonts w:ascii="Times New Roman" w:hAnsi="Times New Roman" w:cs="Times New Roman"/>
+          <w:sz w:val="24"/>
+          <w:szCs w:val="24"/>
+        </w:rPr>
+        <w:t xml:space="preserve"> не был избран депутатом на февральских выборах. Его обвинили в незаконном хранении ор</w:t>
+      </w:r>
+      <w:r>
+        <w:rPr>
+          <w:rFonts w:ascii="Times New Roman" w:hAnsi="Times New Roman" w:cs="Times New Roman"/>
+          <w:sz w:val="24"/>
+          <w:szCs w:val="24"/>
+        </w:rPr>
+        <w:t>ужия. Остальные члены п</w:t>
+      </w:r>
+      <w:r>
+        <w:rPr>
+          <w:rFonts w:ascii="Times New Roman" w:hAnsi="Times New Roman" w:cs="Times New Roman"/>
+          <w:sz w:val="24"/>
+          <w:szCs w:val="24"/>
+        </w:rPr>
+        <w:t xml:space="preserve">олитического совета Фаланги, а также </w:t>
+      </w:r>
+      <w:r>
+        <w:rPr>
+          <w:rFonts w:ascii="Times New Roman" w:hAnsi="Times New Roman" w:cs="Times New Roman"/>
+          <w:sz w:val="24"/>
+          <w:szCs w:val="24"/>
+        </w:rPr>
+        <w:t>ведущие офицеры и лидеры были также задержаны</w:t>
+      </w:r>
+      <w:r>
+        <w:rPr>
+          <w:rFonts w:ascii="Times New Roman" w:hAnsi="Times New Roman" w:cs="Times New Roman"/>
+          <w:sz w:val="24"/>
+          <w:szCs w:val="24"/>
+        </w:rPr>
+        <w:t>. Всего было арестован</w:t>
+      </w:r>
+      <w:r>
+        <w:rPr>
+          <w:rFonts w:ascii="Times New Roman" w:hAnsi="Times New Roman" w:cs="Times New Roman"/>
+          <w:sz w:val="24"/>
+          <w:szCs w:val="24"/>
+        </w:rPr>
+        <w:t>о около двух тысяч фалангистов.</w:t>
+      </w:r>
+      <w:r>
+        <w:rPr>
+          <w:rFonts w:ascii="Times New Roman" w:hAnsi="Times New Roman" w:cs="Times New Roman"/>
+          <w:sz w:val="24"/>
+          <w:szCs w:val="24"/>
+        </w:rPr>
+        <w:br/>
+      </w:r>
+      <w:proofErr w:type="gramStart"/>
+      <w:r>
+        <w:rPr>
+          <w:rFonts w:ascii="Times New Roman" w:hAnsi="Times New Roman" w:cs="Times New Roman"/>
+          <w:sz w:val="24"/>
+          <w:szCs w:val="24"/>
+        </w:rPr>
+        <w:t>Вслед за этим</w:t>
+      </w:r>
+      <w:r>
+        <w:rPr>
+          <w:rFonts w:ascii="Times New Roman" w:hAnsi="Times New Roman" w:cs="Times New Roman"/>
+          <w:sz w:val="24"/>
+          <w:szCs w:val="24"/>
+        </w:rPr>
+        <w:t>,</w:t>
+      </w:r>
+      <w:r>
+        <w:rPr>
+          <w:rFonts w:ascii="Times New Roman" w:hAnsi="Times New Roman" w:cs="Times New Roman"/>
+          <w:sz w:val="24"/>
+          <w:szCs w:val="24"/>
+        </w:rPr>
+        <w:t xml:space="preserve"> суд объявил ф</w:t>
+      </w:r>
+      <w:r>
+        <w:rPr>
+          <w:rFonts w:ascii="Times New Roman" w:hAnsi="Times New Roman" w:cs="Times New Roman"/>
+          <w:sz w:val="24"/>
+          <w:szCs w:val="24"/>
+        </w:rPr>
+        <w:t>алангу незаконной организацией за хранение оружия и насильственные действия</w:t>
+      </w:r>
+      <w:r>
+        <w:rPr>
+          <w:rFonts w:ascii="Times New Roman" w:hAnsi="Times New Roman" w:cs="Times New Roman"/>
+          <w:sz w:val="24"/>
+          <w:szCs w:val="24"/>
+        </w:rPr>
+        <w:t xml:space="preserve"> против граждан Республики</w:t>
+      </w:r>
+      <w:r>
+        <w:rPr>
+          <w:rFonts w:ascii="Times New Roman" w:hAnsi="Times New Roman" w:cs="Times New Roman"/>
+          <w:sz w:val="24"/>
+          <w:szCs w:val="24"/>
+        </w:rPr>
+        <w:t>.</w:t>
+      </w:r>
+      <w:r>
+        <w:rPr>
+          <w:rFonts w:ascii="Times New Roman" w:hAnsi="Times New Roman" w:cs="Times New Roman"/>
+          <w:sz w:val="24"/>
+          <w:szCs w:val="24"/>
+        </w:rPr>
+        <w:t>)</w:t>
+      </w:r>
+      <w:proofErr w:type="gramEnd"/>
     </w:p>
     <w:p>
       <w:pPr>
@@ -6021,6 +7423,50 @@
           <w:szCs w:val="24"/>
         </w:rPr>
       </w:pPr>
+      <w:r>
+        <w:rPr>
+          <w:rFonts w:ascii="Times New Roman" w:hAnsi="Times New Roman" w:cs="Times New Roman"/>
+          <w:sz w:val="24"/>
+          <w:szCs w:val="24"/>
+        </w:rPr>
+        <w:t xml:space="preserve">1. Это поумерит их пыл! (-3% стабильности, 20 ноября 1936 года произойдёт событие «Смерть Хосе Антонио </w:t>
+      </w:r>
+      <w:proofErr w:type="spellStart"/>
+      <w:r>
+        <w:rPr>
+          <w:rFonts w:ascii="Times New Roman" w:hAnsi="Times New Roman" w:cs="Times New Roman"/>
+          <w:sz w:val="24"/>
+          <w:szCs w:val="24"/>
+        </w:rPr>
+        <w:t>Примо</w:t>
+      </w:r>
+      <w:proofErr w:type="spellEnd"/>
+      <w:r>
+        <w:rPr>
+          <w:rFonts w:ascii="Times New Roman" w:hAnsi="Times New Roman" w:cs="Times New Roman"/>
+          <w:sz w:val="24"/>
+          <w:szCs w:val="24"/>
+        </w:rPr>
+        <w:t xml:space="preserve"> де Риверы» фокус «Диктатура </w:t>
+      </w:r>
+      <w:proofErr w:type="spellStart"/>
+      <w:r>
+        <w:rPr>
+          <w:rFonts w:ascii="Times New Roman" w:hAnsi="Times New Roman" w:cs="Times New Roman"/>
+          <w:sz w:val="24"/>
+          <w:szCs w:val="24"/>
+        </w:rPr>
+        <w:t>Примо</w:t>
+      </w:r>
+      <w:proofErr w:type="spellEnd"/>
+      <w:r>
+        <w:rPr>
+          <w:rFonts w:ascii="Times New Roman" w:hAnsi="Times New Roman" w:cs="Times New Roman"/>
+          <w:sz w:val="24"/>
+          <w:szCs w:val="24"/>
+        </w:rPr>
+        <w:t xml:space="preserve"> де Риверы» для правой фаланги будет заблокирован, Миссия «Неизбежная трагедия» сократится на 50 дней.)</w:t>
+      </w:r>
     </w:p>
     <w:p>
       <w:pPr>
@@ -6036,97 +7482,75 @@
           <w:sz w:val="24"/>
           <w:szCs w:val="24"/>
         </w:rPr>
-        <w:t xml:space="preserve">2. Устранить Хосе </w:t>
-      </w:r>
-      <w:proofErr w:type="spellStart"/>
-      <w:r>
-        <w:rPr>
-          <w:rFonts w:ascii="Times New Roman" w:hAnsi="Times New Roman" w:cs="Times New Roman"/>
-          <w:sz w:val="24"/>
-          <w:szCs w:val="24"/>
-        </w:rPr>
-        <w:t>Кальво</w:t>
-      </w:r>
-      <w:proofErr w:type="spellEnd"/>
-      <w:r>
-        <w:rPr>
-          <w:rFonts w:ascii="Times New Roman" w:hAnsi="Times New Roman" w:cs="Times New Roman"/>
-          <w:sz w:val="24"/>
-          <w:szCs w:val="24"/>
-        </w:rPr>
-        <w:t xml:space="preserve"> </w:t>
-      </w:r>
-      <w:proofErr w:type="spellStart"/>
-      <w:r>
-        <w:rPr>
-          <w:rFonts w:ascii="Times New Roman" w:hAnsi="Times New Roman" w:cs="Times New Roman"/>
-          <w:sz w:val="24"/>
-          <w:szCs w:val="24"/>
-        </w:rPr>
-        <w:t>Сотело</w:t>
-      </w:r>
-      <w:proofErr w:type="spellEnd"/>
-      <w:r>
-        <w:rPr>
-          <w:rFonts w:ascii="Times New Roman" w:hAnsi="Times New Roman" w:cs="Times New Roman"/>
-          <w:sz w:val="24"/>
-          <w:szCs w:val="24"/>
-        </w:rPr>
-        <w:t xml:space="preserve"> (</w:t>
-      </w:r>
-      <w:proofErr w:type="spellStart"/>
-      <w:r>
-        <w:rPr>
-          <w:rFonts w:ascii="Times New Roman" w:hAnsi="Times New Roman" w:cs="Times New Roman"/>
-          <w:sz w:val="24"/>
-          <w:szCs w:val="24"/>
-        </w:rPr>
-        <w:t>Сотело</w:t>
-      </w:r>
-      <w:proofErr w:type="spellEnd"/>
-      <w:r>
-        <w:rPr>
-          <w:rFonts w:ascii="Times New Roman" w:hAnsi="Times New Roman" w:cs="Times New Roman"/>
-          <w:sz w:val="24"/>
-          <w:szCs w:val="24"/>
-        </w:rPr>
-        <w:t xml:space="preserve"> – один из самых </w:t>
-      </w:r>
-      <w:proofErr w:type="spellStart"/>
-      <w:r>
-        <w:rPr>
-          <w:rFonts w:ascii="Times New Roman" w:hAnsi="Times New Roman" w:cs="Times New Roman"/>
-          <w:sz w:val="24"/>
-          <w:szCs w:val="24"/>
-        </w:rPr>
-        <w:t>харизматичных</w:t>
-      </w:r>
-      <w:proofErr w:type="spellEnd"/>
-      <w:r>
-        <w:rPr>
-          <w:rFonts w:ascii="Times New Roman" w:hAnsi="Times New Roman" w:cs="Times New Roman"/>
-          <w:sz w:val="24"/>
-          <w:szCs w:val="24"/>
-        </w:rPr>
-        <w:t xml:space="preserve"> лидеров правых сил, что представляет монархические силы, сумел объединить </w:t>
-      </w:r>
-      <w:proofErr w:type="spellStart"/>
-      <w:r>
-        <w:rPr>
-          <w:rFonts w:ascii="Times New Roman" w:hAnsi="Times New Roman" w:cs="Times New Roman"/>
-          <w:sz w:val="24"/>
-          <w:szCs w:val="24"/>
-        </w:rPr>
-        <w:t>альфонистов</w:t>
-      </w:r>
-      <w:proofErr w:type="spellEnd"/>
-      <w:r>
-        <w:rPr>
-          <w:rFonts w:ascii="Times New Roman" w:hAnsi="Times New Roman" w:cs="Times New Roman"/>
-          <w:sz w:val="24"/>
-          <w:szCs w:val="24"/>
-        </w:rPr>
-        <w:t xml:space="preserve"> и традиционалистов в один блок. Очевидно, что, устранив такого человека, мы внесём разлад в ряды сторонников монархии.) (Исторически решение прожимается 13 июля)</w:t>
+        <w:t xml:space="preserve">Событие «Смерть Хосе Антонио </w:t>
+      </w:r>
+      <w:proofErr w:type="spellStart"/>
+      <w:r>
+        <w:rPr>
+          <w:rFonts w:ascii="Times New Roman" w:hAnsi="Times New Roman" w:cs="Times New Roman"/>
+          <w:sz w:val="24"/>
+          <w:szCs w:val="24"/>
+        </w:rPr>
+        <w:t>Примо</w:t>
+      </w:r>
+      <w:proofErr w:type="spellEnd"/>
+      <w:r>
+        <w:rPr>
+          <w:rFonts w:ascii="Times New Roman" w:hAnsi="Times New Roman" w:cs="Times New Roman"/>
+          <w:sz w:val="24"/>
+          <w:szCs w:val="24"/>
+        </w:rPr>
+        <w:t xml:space="preserve"> де Риверы» (Три дня назад</w:t>
+      </w:r>
+      <w:r>
+        <w:rPr>
+          <w:rFonts w:ascii="Times New Roman" w:hAnsi="Times New Roman" w:cs="Times New Roman"/>
+          <w:sz w:val="24"/>
+          <w:szCs w:val="24"/>
+        </w:rPr>
+        <w:t xml:space="preserve"> народный суд </w:t>
+      </w:r>
+      <w:proofErr w:type="spellStart"/>
+      <w:r>
+        <w:rPr>
+          <w:rFonts w:ascii="Times New Roman" w:hAnsi="Times New Roman" w:cs="Times New Roman"/>
+          <w:sz w:val="24"/>
+          <w:szCs w:val="24"/>
+        </w:rPr>
+        <w:t>Аликанте</w:t>
+      </w:r>
+      <w:proofErr w:type="spellEnd"/>
+      <w:r>
+        <w:rPr>
+          <w:rFonts w:ascii="Times New Roman" w:hAnsi="Times New Roman" w:cs="Times New Roman"/>
+          <w:sz w:val="24"/>
+          <w:szCs w:val="24"/>
+        </w:rPr>
+        <w:t xml:space="preserve"> приговорил Хосе Антонио к расстрелу за участие в вооружённом мятеже, и приговор был приведён в исполнение</w:t>
+      </w:r>
+      <w:r>
+        <w:rPr>
+          <w:rFonts w:ascii="Times New Roman" w:hAnsi="Times New Roman" w:cs="Times New Roman"/>
+          <w:sz w:val="24"/>
+          <w:szCs w:val="24"/>
+        </w:rPr>
+        <w:t xml:space="preserve"> тюремными властями</w:t>
+      </w:r>
+      <w:r>
+        <w:rPr>
+          <w:rFonts w:ascii="Times New Roman" w:hAnsi="Times New Roman" w:cs="Times New Roman"/>
+          <w:sz w:val="24"/>
+          <w:szCs w:val="24"/>
+        </w:rPr>
+        <w:t>.</w:t>
+      </w:r>
+      <w:r>
+        <w:rPr>
+          <w:rFonts w:ascii="Times New Roman" w:hAnsi="Times New Roman" w:cs="Times New Roman"/>
+          <w:sz w:val="24"/>
+          <w:szCs w:val="24"/>
+        </w:rPr>
+        <w:t>)</w:t>
       </w:r>
     </w:p>
     <w:p>
@@ -6143,23 +7567,7 @@
           <w:sz w:val="24"/>
           <w:szCs w:val="24"/>
         </w:rPr>
-        <w:t>Стоимость</w:t>
-      </w:r>
-      <w:r>
-        <w:rPr>
-          <w:rFonts w:ascii="Times New Roman" w:hAnsi="Times New Roman" w:cs="Times New Roman"/>
-          <w:sz w:val="24"/>
-          <w:szCs w:val="24"/>
-        </w:rPr>
-        <w:t xml:space="preserve">: </w:t>
-      </w:r>
-      <w:r>
-        <w:rPr>
-          <w:rFonts w:ascii="Times New Roman" w:hAnsi="Times New Roman" w:cs="Times New Roman"/>
-          <w:sz w:val="24"/>
-          <w:szCs w:val="24"/>
-        </w:rPr>
-        <w:t>30 полит власти.</w:t>
+        <w:t>1. Это поумерит их пыл! (-2% стабильности, -5% популярности фашизма.)</w:t>
       </w:r>
     </w:p>
     <w:p>
@@ -6170,290 +7578,6 @@
           <w:szCs w:val="24"/>
         </w:rPr>
       </w:pPr>
-      <w:r>
-        <w:rPr>
-          <w:rFonts w:ascii="Times New Roman" w:hAnsi="Times New Roman" w:cs="Times New Roman"/>
-          <w:sz w:val="24"/>
-          <w:szCs w:val="24"/>
-        </w:rPr>
-        <w:t>Результат</w:t>
-      </w:r>
-      <w:r>
-        <w:rPr>
-          <w:rFonts w:ascii="Times New Roman" w:hAnsi="Times New Roman" w:cs="Times New Roman"/>
-          <w:sz w:val="24"/>
-          <w:szCs w:val="24"/>
-        </w:rPr>
-        <w:t>:</w:t>
-      </w:r>
-      <w:r>
-        <w:rPr>
-          <w:rFonts w:ascii="Times New Roman" w:hAnsi="Times New Roman" w:cs="Times New Roman"/>
-          <w:sz w:val="24"/>
-          <w:szCs w:val="24"/>
-        </w:rPr>
-        <w:t xml:space="preserve"> </w:t>
-      </w:r>
-      <w:proofErr w:type="spellStart"/>
-      <w:r>
-        <w:rPr>
-          <w:rFonts w:ascii="Times New Roman" w:hAnsi="Times New Roman" w:cs="Times New Roman"/>
-          <w:sz w:val="24"/>
-          <w:szCs w:val="24"/>
-        </w:rPr>
-        <w:t>тултип</w:t>
-      </w:r>
-      <w:proofErr w:type="spellEnd"/>
-      <w:r>
-        <w:rPr>
-          <w:rFonts w:ascii="Times New Roman" w:hAnsi="Times New Roman" w:cs="Times New Roman"/>
-          <w:sz w:val="24"/>
-          <w:szCs w:val="24"/>
-        </w:rPr>
-        <w:t xml:space="preserve">: </w:t>
-      </w:r>
-      <w:r>
-        <w:rPr>
-          <w:rFonts w:ascii="Times New Roman" w:hAnsi="Times New Roman" w:cs="Times New Roman"/>
-          <w:color w:val="7030A0"/>
-          <w:sz w:val="24"/>
-          <w:szCs w:val="24"/>
-        </w:rPr>
-        <w:t>Это решение ослабит силы монархистов, и сделает для них невозможным путь Национального блока</w:t>
-      </w:r>
-      <w:r>
-        <w:rPr>
-          <w:rFonts w:ascii="Times New Roman" w:hAnsi="Times New Roman" w:cs="Times New Roman"/>
-          <w:sz w:val="24"/>
-          <w:szCs w:val="24"/>
-        </w:rPr>
-        <w:t xml:space="preserve">. Через 3 дня произойдёт событие «Убийство </w:t>
-      </w:r>
-      <w:proofErr w:type="spellStart"/>
-      <w:r>
-        <w:rPr>
-          <w:rFonts w:ascii="Times New Roman" w:hAnsi="Times New Roman" w:cs="Times New Roman"/>
-          <w:sz w:val="24"/>
-          <w:szCs w:val="24"/>
-        </w:rPr>
-        <w:t>Кальво</w:t>
-      </w:r>
-      <w:proofErr w:type="spellEnd"/>
-      <w:r>
-        <w:rPr>
-          <w:rFonts w:ascii="Times New Roman" w:hAnsi="Times New Roman" w:cs="Times New Roman"/>
-          <w:sz w:val="24"/>
-          <w:szCs w:val="24"/>
-        </w:rPr>
-        <w:t xml:space="preserve"> </w:t>
-      </w:r>
-      <w:proofErr w:type="spellStart"/>
-      <w:r>
-        <w:rPr>
-          <w:rFonts w:ascii="Times New Roman" w:hAnsi="Times New Roman" w:cs="Times New Roman"/>
-          <w:sz w:val="24"/>
-          <w:szCs w:val="24"/>
-        </w:rPr>
-        <w:t>Сотело</w:t>
-      </w:r>
-      <w:proofErr w:type="spellEnd"/>
-      <w:r>
-        <w:rPr>
-          <w:rFonts w:ascii="Times New Roman" w:hAnsi="Times New Roman" w:cs="Times New Roman"/>
-          <w:sz w:val="24"/>
-          <w:szCs w:val="24"/>
-        </w:rPr>
-        <w:t>» (</w:t>
-      </w:r>
-      <w:r>
-        <w:rPr>
-          <w:rFonts w:ascii="Times New Roman" w:hAnsi="Times New Roman" w:cs="Times New Roman"/>
-          <w:sz w:val="24"/>
-          <w:szCs w:val="24"/>
-        </w:rPr>
-        <w:t xml:space="preserve">Ранним утром </w:t>
-      </w:r>
-      <w:proofErr w:type="spellStart"/>
-      <w:r>
-        <w:rPr>
-          <w:rFonts w:ascii="Times New Roman" w:hAnsi="Times New Roman" w:cs="Times New Roman"/>
-          <w:sz w:val="24"/>
-          <w:szCs w:val="24"/>
-        </w:rPr>
-        <w:t>Кальво</w:t>
-      </w:r>
-      <w:proofErr w:type="spellEnd"/>
-      <w:r>
-        <w:rPr>
-          <w:rFonts w:ascii="Times New Roman" w:hAnsi="Times New Roman" w:cs="Times New Roman"/>
-          <w:sz w:val="24"/>
-          <w:szCs w:val="24"/>
-        </w:rPr>
-        <w:t xml:space="preserve"> </w:t>
-      </w:r>
-      <w:proofErr w:type="spellStart"/>
-      <w:r>
-        <w:rPr>
-          <w:rFonts w:ascii="Times New Roman" w:hAnsi="Times New Roman" w:cs="Times New Roman"/>
-          <w:sz w:val="24"/>
-          <w:szCs w:val="24"/>
-        </w:rPr>
-        <w:t>Сотело</w:t>
-      </w:r>
-      <w:proofErr w:type="spellEnd"/>
-      <w:r>
-        <w:rPr>
-          <w:rFonts w:ascii="Times New Roman" w:hAnsi="Times New Roman" w:cs="Times New Roman"/>
-          <w:sz w:val="24"/>
-          <w:szCs w:val="24"/>
-        </w:rPr>
-        <w:t xml:space="preserve"> был незаконно задержа</w:t>
-      </w:r>
-      <w:r>
-        <w:rPr>
-          <w:rFonts w:ascii="Times New Roman" w:hAnsi="Times New Roman" w:cs="Times New Roman"/>
-          <w:sz w:val="24"/>
-          <w:szCs w:val="24"/>
-        </w:rPr>
-        <w:t xml:space="preserve">н по надуманному поводу в своем доме службой «Ла </w:t>
-      </w:r>
-      <w:proofErr w:type="spellStart"/>
-      <w:r>
-        <w:rPr>
-          <w:rFonts w:ascii="Times New Roman" w:hAnsi="Times New Roman" w:cs="Times New Roman"/>
-          <w:sz w:val="24"/>
-          <w:szCs w:val="24"/>
-        </w:rPr>
-        <w:t>Моторизада</w:t>
-      </w:r>
-      <w:proofErr w:type="spellEnd"/>
-      <w:r>
-        <w:rPr>
-          <w:rFonts w:ascii="Times New Roman" w:hAnsi="Times New Roman" w:cs="Times New Roman"/>
-          <w:sz w:val="24"/>
-          <w:szCs w:val="24"/>
-        </w:rPr>
-        <w:t xml:space="preserve">», </w:t>
-      </w:r>
-      <w:r>
-        <w:rPr>
-          <w:rFonts w:ascii="Times New Roman" w:hAnsi="Times New Roman" w:cs="Times New Roman"/>
-          <w:sz w:val="24"/>
-          <w:szCs w:val="24"/>
-        </w:rPr>
-        <w:t>ополчением мадридских социалистов, и во время транспортировки он был убит выстрелом в голову социалист</w:t>
-      </w:r>
-      <w:r>
-        <w:rPr>
-          <w:rFonts w:ascii="Times New Roman" w:hAnsi="Times New Roman" w:cs="Times New Roman"/>
-          <w:sz w:val="24"/>
-          <w:szCs w:val="24"/>
-        </w:rPr>
-        <w:t xml:space="preserve">ическим боевиком Луисом </w:t>
-      </w:r>
-      <w:proofErr w:type="spellStart"/>
-      <w:r>
-        <w:rPr>
-          <w:rFonts w:ascii="Times New Roman" w:hAnsi="Times New Roman" w:cs="Times New Roman"/>
-          <w:sz w:val="24"/>
-          <w:szCs w:val="24"/>
-        </w:rPr>
-        <w:t>Куэнка</w:t>
-      </w:r>
-      <w:proofErr w:type="spellEnd"/>
-      <w:r>
-        <w:rPr>
-          <w:rFonts w:ascii="Times New Roman" w:hAnsi="Times New Roman" w:cs="Times New Roman"/>
-          <w:sz w:val="24"/>
-          <w:szCs w:val="24"/>
-        </w:rPr>
-        <w:t>, телохранителем</w:t>
-      </w:r>
-      <w:r>
-        <w:rPr>
-          <w:rFonts w:ascii="Times New Roman" w:hAnsi="Times New Roman" w:cs="Times New Roman"/>
-          <w:sz w:val="24"/>
-          <w:szCs w:val="24"/>
-        </w:rPr>
-        <w:t xml:space="preserve"> лидера социалистической партии </w:t>
-      </w:r>
-      <w:proofErr w:type="spellStart"/>
-      <w:r>
-        <w:rPr>
-          <w:rFonts w:ascii="Times New Roman" w:hAnsi="Times New Roman" w:cs="Times New Roman"/>
-          <w:sz w:val="24"/>
-          <w:szCs w:val="24"/>
-        </w:rPr>
-        <w:t>Индалесио</w:t>
-      </w:r>
-      <w:proofErr w:type="spellEnd"/>
-      <w:r>
-        <w:rPr>
-          <w:rFonts w:ascii="Times New Roman" w:hAnsi="Times New Roman" w:cs="Times New Roman"/>
-          <w:sz w:val="24"/>
-          <w:szCs w:val="24"/>
-        </w:rPr>
-        <w:t xml:space="preserve"> </w:t>
-      </w:r>
-      <w:proofErr w:type="spellStart"/>
-      <w:r>
-        <w:rPr>
-          <w:rFonts w:ascii="Times New Roman" w:hAnsi="Times New Roman" w:cs="Times New Roman"/>
-          <w:sz w:val="24"/>
-          <w:szCs w:val="24"/>
-        </w:rPr>
-        <w:t>Прието</w:t>
-      </w:r>
-      <w:proofErr w:type="spellEnd"/>
-      <w:r>
-        <w:rPr>
-          <w:rFonts w:ascii="Times New Roman" w:hAnsi="Times New Roman" w:cs="Times New Roman"/>
-          <w:sz w:val="24"/>
-          <w:szCs w:val="24"/>
-        </w:rPr>
-        <w:t>.</w:t>
-      </w:r>
-      <w:r>
-        <w:rPr>
-          <w:rFonts w:ascii="Times New Roman" w:hAnsi="Times New Roman" w:cs="Times New Roman"/>
-          <w:sz w:val="24"/>
-          <w:szCs w:val="24"/>
-        </w:rPr>
-        <w:t xml:space="preserve"> Очевидно, что убийство одного из видных депутатов </w:t>
-      </w:r>
-      <w:r>
-        <w:rPr>
-          <w:rFonts w:ascii="Times New Roman" w:hAnsi="Times New Roman" w:cs="Times New Roman"/>
-          <w:sz w:val="24"/>
-          <w:szCs w:val="24"/>
-          <w:lang w:val="en-US"/>
-        </w:rPr>
-        <w:t>CEDA</w:t>
-      </w:r>
-      <w:r>
-        <w:rPr>
-          <w:rFonts w:ascii="Times New Roman" w:hAnsi="Times New Roman" w:cs="Times New Roman"/>
-          <w:sz w:val="24"/>
-          <w:szCs w:val="24"/>
-        </w:rPr>
-        <w:t xml:space="preserve"> станет резонансным делом</w:t>
-      </w:r>
-      <w:r>
-        <w:rPr>
-          <w:rFonts w:ascii="Times New Roman" w:hAnsi="Times New Roman" w:cs="Times New Roman"/>
-          <w:sz w:val="24"/>
-          <w:szCs w:val="24"/>
-        </w:rPr>
-        <w:t>.</w:t>
-      </w:r>
-      <w:r>
-        <w:rPr>
-          <w:rFonts w:ascii="Times New Roman" w:hAnsi="Times New Roman" w:cs="Times New Roman"/>
-          <w:sz w:val="24"/>
-          <w:szCs w:val="24"/>
-        </w:rPr>
-        <w:t>)</w:t>
-      </w:r>
     </w:p>
     <w:p>
       <w:pPr>
@@ -6469,8 +7593,131 @@
           <w:sz w:val="24"/>
           <w:szCs w:val="24"/>
         </w:rPr>
-        <w:lastRenderedPageBreak/>
-        <w:t>1. Это был необходимый шаг! (-6% стабильности, фокус «Национальный блок» для монархистов будет заблокирован, Миссия «Неизбежная трагедия» сократится на 100 дней.)</w:t>
+        <w:t xml:space="preserve">2. </w:t>
+      </w:r>
+      <w:proofErr w:type="gramStart"/>
+      <w:r>
+        <w:rPr>
+          <w:rFonts w:ascii="Times New Roman" w:hAnsi="Times New Roman" w:cs="Times New Roman"/>
+          <w:sz w:val="24"/>
+          <w:szCs w:val="24"/>
+        </w:rPr>
+        <w:t xml:space="preserve">Устранить Хосе </w:t>
+      </w:r>
+      <w:proofErr w:type="spellStart"/>
+      <w:r>
+        <w:rPr>
+          <w:rFonts w:ascii="Times New Roman" w:hAnsi="Times New Roman" w:cs="Times New Roman"/>
+          <w:sz w:val="24"/>
+          <w:szCs w:val="24"/>
+        </w:rPr>
+        <w:t>Кальво</w:t>
+      </w:r>
+      <w:proofErr w:type="spellEnd"/>
+      <w:r>
+        <w:rPr>
+          <w:rFonts w:ascii="Times New Roman" w:hAnsi="Times New Roman" w:cs="Times New Roman"/>
+          <w:sz w:val="24"/>
+          <w:szCs w:val="24"/>
+        </w:rPr>
+        <w:t xml:space="preserve"> </w:t>
+      </w:r>
+      <w:proofErr w:type="spellStart"/>
+      <w:r>
+        <w:rPr>
+          <w:rFonts w:ascii="Times New Roman" w:hAnsi="Times New Roman" w:cs="Times New Roman"/>
+          <w:sz w:val="24"/>
+          <w:szCs w:val="24"/>
+        </w:rPr>
+        <w:t>Сотело</w:t>
+      </w:r>
+      <w:proofErr w:type="spellEnd"/>
+      <w:r>
+        <w:rPr>
+          <w:rFonts w:ascii="Times New Roman" w:hAnsi="Times New Roman" w:cs="Times New Roman"/>
+          <w:sz w:val="24"/>
+          <w:szCs w:val="24"/>
+        </w:rPr>
+        <w:t xml:space="preserve"> (</w:t>
+      </w:r>
+      <w:proofErr w:type="spellStart"/>
+      <w:r>
+        <w:rPr>
+          <w:rFonts w:ascii="Times New Roman" w:hAnsi="Times New Roman" w:cs="Times New Roman"/>
+          <w:sz w:val="24"/>
+          <w:szCs w:val="24"/>
+        </w:rPr>
+        <w:t>Сотело</w:t>
+      </w:r>
+      <w:proofErr w:type="spellEnd"/>
+      <w:r>
+        <w:rPr>
+          <w:rFonts w:ascii="Times New Roman" w:hAnsi="Times New Roman" w:cs="Times New Roman"/>
+          <w:sz w:val="24"/>
+          <w:szCs w:val="24"/>
+        </w:rPr>
+        <w:t xml:space="preserve"> – один из самых </w:t>
+      </w:r>
+      <w:proofErr w:type="spellStart"/>
+      <w:r>
+        <w:rPr>
+          <w:rFonts w:ascii="Times New Roman" w:hAnsi="Times New Roman" w:cs="Times New Roman"/>
+          <w:sz w:val="24"/>
+          <w:szCs w:val="24"/>
+        </w:rPr>
+        <w:t>харизматичных</w:t>
+      </w:r>
+      <w:proofErr w:type="spellEnd"/>
+      <w:r>
+        <w:rPr>
+          <w:rFonts w:ascii="Times New Roman" w:hAnsi="Times New Roman" w:cs="Times New Roman"/>
+          <w:sz w:val="24"/>
+          <w:szCs w:val="24"/>
+        </w:rPr>
+        <w:t xml:space="preserve"> лидеров правых, что </w:t>
+      </w:r>
+      <w:r>
+        <w:rPr>
+          <w:rFonts w:ascii="Times New Roman" w:hAnsi="Times New Roman" w:cs="Times New Roman"/>
+          <w:sz w:val="24"/>
+          <w:szCs w:val="24"/>
+        </w:rPr>
+        <w:t>представляет монархические силы.</w:t>
+      </w:r>
+      <w:proofErr w:type="gramEnd"/>
+      <w:r>
+        <w:rPr>
+          <w:rFonts w:ascii="Times New Roman" w:hAnsi="Times New Roman" w:cs="Times New Roman"/>
+          <w:sz w:val="24"/>
+          <w:szCs w:val="24"/>
+        </w:rPr>
+        <w:t xml:space="preserve"> Он</w:t>
+      </w:r>
+      <w:r>
+        <w:rPr>
+          <w:rFonts w:ascii="Times New Roman" w:hAnsi="Times New Roman" w:cs="Times New Roman"/>
+          <w:sz w:val="24"/>
+          <w:szCs w:val="24"/>
+        </w:rPr>
+        <w:t xml:space="preserve"> сумел объединить </w:t>
+      </w:r>
+      <w:proofErr w:type="spellStart"/>
+      <w:r>
+        <w:rPr>
+          <w:rFonts w:ascii="Times New Roman" w:hAnsi="Times New Roman" w:cs="Times New Roman"/>
+          <w:sz w:val="24"/>
+          <w:szCs w:val="24"/>
+        </w:rPr>
+        <w:t>альфонистов</w:t>
+      </w:r>
+      <w:proofErr w:type="spellEnd"/>
+      <w:r>
+        <w:rPr>
+          <w:rFonts w:ascii="Times New Roman" w:hAnsi="Times New Roman" w:cs="Times New Roman"/>
+          <w:sz w:val="24"/>
+          <w:szCs w:val="24"/>
+        </w:rPr>
+        <w:t xml:space="preserve"> и традиционалистов в один блок. Очевидно, что, устранив такого человека, мы внесём разлад в ряды сторонников монархии.) (Исторически решение прожимается 13 июля)</w:t>
       </w:r>
     </w:p>
     <w:p>
@@ -6481,6 +7728,30 @@
           <w:szCs w:val="24"/>
         </w:rPr>
       </w:pPr>
+      <w:r>
+        <w:rPr>
+          <w:rFonts w:ascii="Times New Roman" w:hAnsi="Times New Roman" w:cs="Times New Roman"/>
+          <w:sz w:val="24"/>
+          <w:szCs w:val="24"/>
+        </w:rPr>
+        <w:t>Стоимость</w:t>
+      </w:r>
+      <w:r>
+        <w:rPr>
+          <w:rFonts w:ascii="Times New Roman" w:hAnsi="Times New Roman" w:cs="Times New Roman"/>
+          <w:sz w:val="24"/>
+          <w:szCs w:val="24"/>
+        </w:rPr>
+        <w:t xml:space="preserve">: </w:t>
+      </w:r>
+      <w:r>
+        <w:rPr>
+          <w:rFonts w:ascii="Times New Roman" w:hAnsi="Times New Roman" w:cs="Times New Roman"/>
+          <w:sz w:val="24"/>
+          <w:szCs w:val="24"/>
+        </w:rPr>
+        <w:t>30 полит власти.</w:t>
+      </w:r>
     </w:p>
     <w:p>
       <w:pPr>
@@ -6496,18 +7767,16 @@
           <w:sz w:val="24"/>
           <w:szCs w:val="24"/>
         </w:rPr>
-        <w:t xml:space="preserve">3. Изгнать </w:t>
-      </w:r>
-      <w:proofErr w:type="spellStart"/>
-      <w:r>
-        <w:rPr>
-          <w:rFonts w:ascii="Times New Roman" w:hAnsi="Times New Roman" w:cs="Times New Roman"/>
-          <w:sz w:val="24"/>
-          <w:szCs w:val="24"/>
-        </w:rPr>
-        <w:t>Фаль</w:t>
-      </w:r>
-      <w:proofErr w:type="spellEnd"/>
+        <w:t>Результат</w:t>
+      </w:r>
+      <w:r>
+        <w:rPr>
+          <w:rFonts w:ascii="Times New Roman" w:hAnsi="Times New Roman" w:cs="Times New Roman"/>
+          <w:sz w:val="24"/>
+          <w:szCs w:val="24"/>
+        </w:rPr>
+        <w:t>:</w:t>
+      </w:r>
       <w:r>
         <w:rPr>
           <w:rFonts w:ascii="Times New Roman" w:hAnsi="Times New Roman" w:cs="Times New Roman"/>
@@ -6523,25 +7792,42 @@
           <w:sz w:val="24"/>
           <w:szCs w:val="24"/>
         </w:rPr>
-        <w:t>Конде</w:t>
-      </w:r>
-      <w:proofErr w:type="spellEnd"/>
-      <w:r>
-        <w:rPr>
-          <w:rFonts w:ascii="Times New Roman" w:hAnsi="Times New Roman" w:cs="Times New Roman"/>
-          <w:sz w:val="24"/>
-          <w:szCs w:val="24"/>
-        </w:rPr>
-        <w:t xml:space="preserve"> из страны (</w:t>
-      </w:r>
-      <w:proofErr w:type="spellStart"/>
-      <w:r>
-        <w:rPr>
-          <w:rFonts w:ascii="Times New Roman" w:hAnsi="Times New Roman" w:cs="Times New Roman"/>
-          <w:sz w:val="24"/>
-          <w:szCs w:val="24"/>
-        </w:rPr>
-        <w:t>Фаль</w:t>
+        <w:t>тултип</w:t>
+      </w:r>
+      <w:proofErr w:type="spellEnd"/>
+      <w:r>
+        <w:rPr>
+          <w:rFonts w:ascii="Times New Roman" w:hAnsi="Times New Roman" w:cs="Times New Roman"/>
+          <w:sz w:val="24"/>
+          <w:szCs w:val="24"/>
+        </w:rPr>
+        <w:t xml:space="preserve">: </w:t>
+      </w:r>
+      <w:r>
+        <w:rPr>
+          <w:rFonts w:ascii="Times New Roman" w:hAnsi="Times New Roman" w:cs="Times New Roman"/>
+          <w:color w:val="7030A0"/>
+          <w:sz w:val="24"/>
+          <w:szCs w:val="24"/>
+        </w:rPr>
+        <w:t>Это решение ослабит силы монархистов, и сделает для них невозможным путь Национального блока</w:t>
+      </w:r>
+      <w:r>
+        <w:rPr>
+          <w:rFonts w:ascii="Times New Roman" w:hAnsi="Times New Roman" w:cs="Times New Roman"/>
+          <w:sz w:val="24"/>
+          <w:szCs w:val="24"/>
+        </w:rPr>
+        <w:t xml:space="preserve">. Через 3 дня произойдёт событие «Убийство </w:t>
+      </w:r>
+      <w:proofErr w:type="spellStart"/>
+      <w:r>
+        <w:rPr>
+          <w:rFonts w:ascii="Times New Roman" w:hAnsi="Times New Roman" w:cs="Times New Roman"/>
+          <w:sz w:val="24"/>
+          <w:szCs w:val="24"/>
+        </w:rPr>
+        <w:t>Кальво</w:t>
       </w:r>
       <w:proofErr w:type="spellEnd"/>
       <w:r>
@@ -6559,16 +7845,172 @@
           <w:sz w:val="24"/>
           <w:szCs w:val="24"/>
         </w:rPr>
-        <w:t>Конде</w:t>
-      </w:r>
-      <w:proofErr w:type="spellEnd"/>
-      <w:r>
-        <w:rPr>
-          <w:rFonts w:ascii="Times New Roman" w:hAnsi="Times New Roman" w:cs="Times New Roman"/>
-          <w:sz w:val="24"/>
-          <w:szCs w:val="24"/>
-        </w:rPr>
-        <w:t xml:space="preserve"> – лидер традиционалистов, который продвигает собственную линию, идущую в разрез политике национального блока и </w:t>
+        <w:t>Сотело</w:t>
+      </w:r>
+      <w:proofErr w:type="spellEnd"/>
+      <w:r>
+        <w:rPr>
+          <w:rFonts w:ascii="Times New Roman" w:hAnsi="Times New Roman" w:cs="Times New Roman"/>
+          <w:sz w:val="24"/>
+          <w:szCs w:val="24"/>
+        </w:rPr>
+        <w:t>» (</w:t>
+      </w:r>
+      <w:r>
+        <w:rPr>
+          <w:rFonts w:ascii="Times New Roman" w:hAnsi="Times New Roman" w:cs="Times New Roman"/>
+          <w:sz w:val="24"/>
+          <w:szCs w:val="24"/>
+        </w:rPr>
+        <w:t xml:space="preserve">Ранним утром </w:t>
+      </w:r>
+      <w:proofErr w:type="spellStart"/>
+      <w:r>
+        <w:rPr>
+          <w:rFonts w:ascii="Times New Roman" w:hAnsi="Times New Roman" w:cs="Times New Roman"/>
+          <w:sz w:val="24"/>
+          <w:szCs w:val="24"/>
+        </w:rPr>
+        <w:t>Кальво</w:t>
+      </w:r>
+      <w:proofErr w:type="spellEnd"/>
+      <w:r>
+        <w:rPr>
+          <w:rFonts w:ascii="Times New Roman" w:hAnsi="Times New Roman" w:cs="Times New Roman"/>
+          <w:sz w:val="24"/>
+          <w:szCs w:val="24"/>
+        </w:rPr>
+        <w:t xml:space="preserve"> </w:t>
+      </w:r>
+      <w:proofErr w:type="spellStart"/>
+      <w:r>
+        <w:rPr>
+          <w:rFonts w:ascii="Times New Roman" w:hAnsi="Times New Roman" w:cs="Times New Roman"/>
+          <w:sz w:val="24"/>
+          <w:szCs w:val="24"/>
+        </w:rPr>
+        <w:t>Сотело</w:t>
+      </w:r>
+      <w:proofErr w:type="spellEnd"/>
+      <w:r>
+        <w:rPr>
+          <w:rFonts w:ascii="Times New Roman" w:hAnsi="Times New Roman" w:cs="Times New Roman"/>
+          <w:sz w:val="24"/>
+          <w:szCs w:val="24"/>
+        </w:rPr>
+        <w:t xml:space="preserve"> был незаконно задержа</w:t>
+      </w:r>
+      <w:r>
+        <w:rPr>
+          <w:rFonts w:ascii="Times New Roman" w:hAnsi="Times New Roman" w:cs="Times New Roman"/>
+          <w:sz w:val="24"/>
+          <w:szCs w:val="24"/>
+        </w:rPr>
+        <w:t xml:space="preserve">н по надуманному поводу в своем доме службой «Ла </w:t>
+      </w:r>
+      <w:proofErr w:type="spellStart"/>
+      <w:r>
+        <w:rPr>
+          <w:rFonts w:ascii="Times New Roman" w:hAnsi="Times New Roman" w:cs="Times New Roman"/>
+          <w:sz w:val="24"/>
+          <w:szCs w:val="24"/>
+        </w:rPr>
+        <w:t>Моторизада</w:t>
+      </w:r>
+      <w:proofErr w:type="spellEnd"/>
+      <w:r>
+        <w:rPr>
+          <w:rFonts w:ascii="Times New Roman" w:hAnsi="Times New Roman" w:cs="Times New Roman"/>
+          <w:sz w:val="24"/>
+          <w:szCs w:val="24"/>
+        </w:rPr>
+        <w:t xml:space="preserve">», </w:t>
+      </w:r>
+      <w:r>
+        <w:rPr>
+          <w:rFonts w:ascii="Times New Roman" w:hAnsi="Times New Roman" w:cs="Times New Roman"/>
+          <w:sz w:val="24"/>
+          <w:szCs w:val="24"/>
+        </w:rPr>
+        <w:t>ополчением мадридских социалистов, и во время транспортировки он был убит выстрелом в голову социалист</w:t>
+      </w:r>
+      <w:r>
+        <w:rPr>
+          <w:rFonts w:ascii="Times New Roman" w:hAnsi="Times New Roman" w:cs="Times New Roman"/>
+          <w:sz w:val="24"/>
+          <w:szCs w:val="24"/>
+        </w:rPr>
+        <w:t xml:space="preserve">ическим боевиком Луисом </w:t>
+      </w:r>
+      <w:proofErr w:type="spellStart"/>
+      <w:r>
+        <w:rPr>
+          <w:rFonts w:ascii="Times New Roman" w:hAnsi="Times New Roman" w:cs="Times New Roman"/>
+          <w:sz w:val="24"/>
+          <w:szCs w:val="24"/>
+        </w:rPr>
+        <w:t>Куэнка</w:t>
+      </w:r>
+      <w:proofErr w:type="spellEnd"/>
+      <w:r>
+        <w:rPr>
+          <w:rFonts w:ascii="Times New Roman" w:hAnsi="Times New Roman" w:cs="Times New Roman"/>
+          <w:sz w:val="24"/>
+          <w:szCs w:val="24"/>
+        </w:rPr>
+        <w:t>, телохранителем</w:t>
+      </w:r>
+      <w:r>
+        <w:rPr>
+          <w:rFonts w:ascii="Times New Roman" w:hAnsi="Times New Roman" w:cs="Times New Roman"/>
+          <w:sz w:val="24"/>
+          <w:szCs w:val="24"/>
+        </w:rPr>
+        <w:t xml:space="preserve"> лидера социалистической партии </w:t>
+      </w:r>
+      <w:proofErr w:type="spellStart"/>
+      <w:r>
+        <w:rPr>
+          <w:rFonts w:ascii="Times New Roman" w:hAnsi="Times New Roman" w:cs="Times New Roman"/>
+          <w:sz w:val="24"/>
+          <w:szCs w:val="24"/>
+        </w:rPr>
+        <w:t>Индалесио</w:t>
+      </w:r>
+      <w:proofErr w:type="spellEnd"/>
+      <w:r>
+        <w:rPr>
+          <w:rFonts w:ascii="Times New Roman" w:hAnsi="Times New Roman" w:cs="Times New Roman"/>
+          <w:sz w:val="24"/>
+          <w:szCs w:val="24"/>
+        </w:rPr>
+        <w:t xml:space="preserve"> </w:t>
+      </w:r>
+      <w:proofErr w:type="spellStart"/>
+      <w:r>
+        <w:rPr>
+          <w:rFonts w:ascii="Times New Roman" w:hAnsi="Times New Roman" w:cs="Times New Roman"/>
+          <w:sz w:val="24"/>
+          <w:szCs w:val="24"/>
+        </w:rPr>
+        <w:t>Прието</w:t>
+      </w:r>
+      <w:proofErr w:type="spellEnd"/>
+      <w:r>
+        <w:rPr>
+          <w:rFonts w:ascii="Times New Roman" w:hAnsi="Times New Roman" w:cs="Times New Roman"/>
+          <w:sz w:val="24"/>
+          <w:szCs w:val="24"/>
+        </w:rPr>
+        <w:t>.</w:t>
+      </w:r>
+      <w:r>
+        <w:rPr>
+          <w:rFonts w:ascii="Times New Roman" w:hAnsi="Times New Roman" w:cs="Times New Roman"/>
+          <w:sz w:val="24"/>
+          <w:szCs w:val="24"/>
+        </w:rPr>
+        <w:t xml:space="preserve"> Очевидно, что убийство одного из видных депутатов </w:t>
       </w:r>
       <w:r>
         <w:rPr>
@@ -6585,25 +8027,23 @@
           <w:sz w:val="24"/>
           <w:szCs w:val="24"/>
         </w:rPr>
-        <w:t xml:space="preserve">. Ходят слухи, что он отстранился от политики, занимаясь формированием будущих боевиков для </w:t>
-      </w:r>
-      <w:proofErr w:type="spellStart"/>
-      <w:r>
-        <w:rPr>
-          <w:rFonts w:ascii="Times New Roman" w:hAnsi="Times New Roman" w:cs="Times New Roman"/>
-          <w:sz w:val="24"/>
-          <w:szCs w:val="24"/>
-        </w:rPr>
-        <w:t>карлистов</w:t>
-      </w:r>
-      <w:proofErr w:type="spellEnd"/>
-      <w:r>
-        <w:rPr>
-          <w:rFonts w:ascii="Times New Roman" w:hAnsi="Times New Roman" w:cs="Times New Roman"/>
-          <w:sz w:val="24"/>
-          <w:szCs w:val="24"/>
-        </w:rPr>
-        <w:t>. Возможно, его изгнание из страны пока он не объединился с нашими противниками – будет верным решением.) (Не историческое решение)</w:t>
+        <w:t xml:space="preserve"> станет резонансным делом</w:t>
+      </w:r>
+      <w:r>
+        <w:rPr>
+          <w:rFonts w:ascii="Times New Roman" w:hAnsi="Times New Roman" w:cs="Times New Roman"/>
+          <w:sz w:val="24"/>
+          <w:szCs w:val="24"/>
+        </w:rPr>
+        <w:t>.</w:t>
+      </w:r>
+      <w:r>
+        <w:rPr>
+          <w:rFonts w:ascii="Times New Roman" w:hAnsi="Times New Roman" w:cs="Times New Roman"/>
+          <w:sz w:val="24"/>
+          <w:szCs w:val="24"/>
+        </w:rPr>
+        <w:t>)</w:t>
       </w:r>
     </w:p>
     <w:p>
@@ -6620,23 +8060,7 @@
           <w:sz w:val="24"/>
           <w:szCs w:val="24"/>
         </w:rPr>
-        <w:t>Стоимость</w:t>
-      </w:r>
-      <w:r>
-        <w:rPr>
-          <w:rFonts w:ascii="Times New Roman" w:hAnsi="Times New Roman" w:cs="Times New Roman"/>
-          <w:sz w:val="24"/>
-          <w:szCs w:val="24"/>
-        </w:rPr>
-        <w:t xml:space="preserve">: </w:t>
-      </w:r>
-      <w:r>
-        <w:rPr>
-          <w:rFonts w:ascii="Times New Roman" w:hAnsi="Times New Roman" w:cs="Times New Roman"/>
-          <w:sz w:val="24"/>
-          <w:szCs w:val="24"/>
-        </w:rPr>
-        <w:t>30 полит власти.</w:t>
+        <w:t>1. Это был необходимый шаг! (-6% стабильности, фокус «Национальный блок» для монархистов будет заблокирован, Миссия «Неизбежная трагедия» сократится на 100 дней.)</w:t>
       </w:r>
     </w:p>
     <w:p>
@@ -6647,198 +8071,6 @@
           <w:szCs w:val="24"/>
         </w:rPr>
       </w:pPr>
-      <w:r>
-        <w:rPr>
-          <w:rFonts w:ascii="Times New Roman" w:hAnsi="Times New Roman" w:cs="Times New Roman"/>
-          <w:sz w:val="24"/>
-          <w:szCs w:val="24"/>
-        </w:rPr>
-        <w:t>Результат</w:t>
-      </w:r>
-      <w:r>
-        <w:rPr>
-          <w:rFonts w:ascii="Times New Roman" w:hAnsi="Times New Roman" w:cs="Times New Roman"/>
-          <w:sz w:val="24"/>
-          <w:szCs w:val="24"/>
-        </w:rPr>
-        <w:t>:</w:t>
-      </w:r>
-      <w:r>
-        <w:rPr>
-          <w:rFonts w:ascii="Times New Roman" w:hAnsi="Times New Roman" w:cs="Times New Roman"/>
-          <w:sz w:val="24"/>
-          <w:szCs w:val="24"/>
-        </w:rPr>
-        <w:t xml:space="preserve"> </w:t>
-      </w:r>
-      <w:proofErr w:type="spellStart"/>
-      <w:r>
-        <w:rPr>
-          <w:rFonts w:ascii="Times New Roman" w:hAnsi="Times New Roman" w:cs="Times New Roman"/>
-          <w:sz w:val="24"/>
-          <w:szCs w:val="24"/>
-        </w:rPr>
-        <w:t>тултип</w:t>
-      </w:r>
-      <w:proofErr w:type="spellEnd"/>
-      <w:r>
-        <w:rPr>
-          <w:rFonts w:ascii="Times New Roman" w:hAnsi="Times New Roman" w:cs="Times New Roman"/>
-          <w:sz w:val="24"/>
-          <w:szCs w:val="24"/>
-        </w:rPr>
-        <w:t xml:space="preserve">: </w:t>
-      </w:r>
-      <w:r>
-        <w:rPr>
-          <w:rFonts w:ascii="Times New Roman" w:hAnsi="Times New Roman" w:cs="Times New Roman"/>
-          <w:color w:val="7030A0"/>
-          <w:sz w:val="24"/>
-          <w:szCs w:val="24"/>
-        </w:rPr>
-        <w:t xml:space="preserve">Это решение ослабит силы монархистов, и сделает для них невозможным путь </w:t>
-      </w:r>
-      <w:r>
-        <w:rPr>
-          <w:rFonts w:ascii="Times New Roman" w:hAnsi="Times New Roman" w:cs="Times New Roman"/>
-          <w:color w:val="7030A0"/>
-          <w:sz w:val="24"/>
-          <w:szCs w:val="24"/>
-        </w:rPr>
-        <w:t>традиционалистов</w:t>
-      </w:r>
-      <w:r>
-        <w:rPr>
-          <w:rFonts w:ascii="Times New Roman" w:hAnsi="Times New Roman" w:cs="Times New Roman"/>
-          <w:sz w:val="24"/>
-          <w:szCs w:val="24"/>
-        </w:rPr>
-        <w:t>.</w:t>
-      </w:r>
-      <w:r>
-        <w:rPr>
-          <w:rFonts w:ascii="Times New Roman" w:hAnsi="Times New Roman" w:cs="Times New Roman"/>
-          <w:sz w:val="24"/>
-          <w:szCs w:val="24"/>
-        </w:rPr>
-        <w:t xml:space="preserve"> </w:t>
-      </w:r>
-      <w:r>
-        <w:rPr>
-          <w:rFonts w:ascii="Times New Roman" w:hAnsi="Times New Roman" w:cs="Times New Roman"/>
-          <w:sz w:val="24"/>
-          <w:szCs w:val="24"/>
-        </w:rPr>
-        <w:t>Через 3 дня произойдёт событие «</w:t>
-      </w:r>
-      <w:proofErr w:type="spellStart"/>
-      <w:r>
-        <w:rPr>
-          <w:rFonts w:ascii="Times New Roman" w:hAnsi="Times New Roman" w:cs="Times New Roman"/>
-          <w:sz w:val="24"/>
-          <w:szCs w:val="24"/>
-        </w:rPr>
-        <w:t>Фаль</w:t>
-      </w:r>
-      <w:proofErr w:type="spellEnd"/>
-      <w:r>
-        <w:rPr>
-          <w:rFonts w:ascii="Times New Roman" w:hAnsi="Times New Roman" w:cs="Times New Roman"/>
-          <w:sz w:val="24"/>
-          <w:szCs w:val="24"/>
-        </w:rPr>
-        <w:t xml:space="preserve"> </w:t>
-      </w:r>
-      <w:proofErr w:type="spellStart"/>
-      <w:r>
-        <w:rPr>
-          <w:rFonts w:ascii="Times New Roman" w:hAnsi="Times New Roman" w:cs="Times New Roman"/>
-          <w:sz w:val="24"/>
-          <w:szCs w:val="24"/>
-        </w:rPr>
-        <w:t>Конде</w:t>
-      </w:r>
-      <w:proofErr w:type="spellEnd"/>
-      <w:r>
-        <w:rPr>
-          <w:rFonts w:ascii="Times New Roman" w:hAnsi="Times New Roman" w:cs="Times New Roman"/>
-          <w:sz w:val="24"/>
-          <w:szCs w:val="24"/>
-        </w:rPr>
-        <w:t xml:space="preserve"> выслан из страны» (Комиссия, назначенная президентом, обнаружила в Наварре и </w:t>
-      </w:r>
-      <w:proofErr w:type="spellStart"/>
-      <w:r>
-        <w:rPr>
-          <w:rFonts w:ascii="Times New Roman" w:hAnsi="Times New Roman" w:cs="Times New Roman"/>
-          <w:sz w:val="24"/>
-          <w:szCs w:val="24"/>
-        </w:rPr>
-        <w:t>Уэльве</w:t>
-      </w:r>
-      <w:proofErr w:type="spellEnd"/>
-      <w:r>
-        <w:rPr>
-          <w:rFonts w:ascii="Times New Roman" w:hAnsi="Times New Roman" w:cs="Times New Roman"/>
-          <w:sz w:val="24"/>
-          <w:szCs w:val="24"/>
-        </w:rPr>
-        <w:t xml:space="preserve"> несколько тренировочных лагерей для военизированных групп, которые действовали вне закона. Боевики были арестованы, а сам </w:t>
-      </w:r>
-      <w:proofErr w:type="spellStart"/>
-      <w:r>
-        <w:rPr>
-          <w:rFonts w:ascii="Times New Roman" w:hAnsi="Times New Roman" w:cs="Times New Roman"/>
-          <w:sz w:val="24"/>
-          <w:szCs w:val="24"/>
-        </w:rPr>
-        <w:t>Фаль</w:t>
-      </w:r>
-      <w:proofErr w:type="spellEnd"/>
-      <w:r>
-        <w:rPr>
-          <w:rFonts w:ascii="Times New Roman" w:hAnsi="Times New Roman" w:cs="Times New Roman"/>
-          <w:sz w:val="24"/>
-          <w:szCs w:val="24"/>
-        </w:rPr>
-        <w:t xml:space="preserve"> </w:t>
-      </w:r>
-      <w:proofErr w:type="spellStart"/>
-      <w:r>
-        <w:rPr>
-          <w:rFonts w:ascii="Times New Roman" w:hAnsi="Times New Roman" w:cs="Times New Roman"/>
-          <w:sz w:val="24"/>
-          <w:szCs w:val="24"/>
-        </w:rPr>
-        <w:t>Конде</w:t>
-      </w:r>
-      <w:proofErr w:type="spellEnd"/>
-      <w:r>
-        <w:rPr>
-          <w:rFonts w:ascii="Times New Roman" w:hAnsi="Times New Roman" w:cs="Times New Roman"/>
-          <w:sz w:val="24"/>
-          <w:szCs w:val="24"/>
-        </w:rPr>
-        <w:t xml:space="preserve"> был обвинён в терроризме и подстрекательстве против правительства. Лидер был изгнан из страны, а офицеры группировок были посажены в тюрьму, как и часть ярых </w:t>
-      </w:r>
-      <w:proofErr w:type="spellStart"/>
-      <w:r>
-        <w:rPr>
-          <w:rFonts w:ascii="Times New Roman" w:hAnsi="Times New Roman" w:cs="Times New Roman"/>
-          <w:sz w:val="24"/>
-          <w:szCs w:val="24"/>
-        </w:rPr>
-        <w:t>карлистов</w:t>
-      </w:r>
-      <w:proofErr w:type="spellEnd"/>
-      <w:r>
-        <w:rPr>
-          <w:rFonts w:ascii="Times New Roman" w:hAnsi="Times New Roman" w:cs="Times New Roman"/>
-          <w:sz w:val="24"/>
-          <w:szCs w:val="24"/>
-        </w:rPr>
-        <w:t>, оказавших сопротивление.)</w:t>
-      </w:r>
     </w:p>
     <w:p>
       <w:pPr>
@@ -6854,7 +8086,123 @@
           <w:sz w:val="24"/>
           <w:szCs w:val="24"/>
         </w:rPr>
-        <w:t>1. Проклятые террористы! (-3% стабильности, фокус «Традиционалисты» для монархистов будет заблокирован, Миссия «Неизбежная трагедия» сократится на 50 дней.)</w:t>
+        <w:t xml:space="preserve">3. Изгнать </w:t>
+      </w:r>
+      <w:proofErr w:type="spellStart"/>
+      <w:r>
+        <w:rPr>
+          <w:rFonts w:ascii="Times New Roman" w:hAnsi="Times New Roman" w:cs="Times New Roman"/>
+          <w:sz w:val="24"/>
+          <w:szCs w:val="24"/>
+        </w:rPr>
+        <w:t>Фаль</w:t>
+      </w:r>
+      <w:proofErr w:type="spellEnd"/>
+      <w:r>
+        <w:rPr>
+          <w:rFonts w:ascii="Times New Roman" w:hAnsi="Times New Roman" w:cs="Times New Roman"/>
+          <w:sz w:val="24"/>
+          <w:szCs w:val="24"/>
+        </w:rPr>
+        <w:t xml:space="preserve"> </w:t>
+      </w:r>
+      <w:proofErr w:type="spellStart"/>
+      <w:r>
+        <w:rPr>
+          <w:rFonts w:ascii="Times New Roman" w:hAnsi="Times New Roman" w:cs="Times New Roman"/>
+          <w:sz w:val="24"/>
+          <w:szCs w:val="24"/>
+        </w:rPr>
+        <w:t>Конде</w:t>
+      </w:r>
+      <w:proofErr w:type="spellEnd"/>
+      <w:r>
+        <w:rPr>
+          <w:rFonts w:ascii="Times New Roman" w:hAnsi="Times New Roman" w:cs="Times New Roman"/>
+          <w:sz w:val="24"/>
+          <w:szCs w:val="24"/>
+        </w:rPr>
+        <w:t xml:space="preserve"> из страны (</w:t>
+      </w:r>
+      <w:proofErr w:type="spellStart"/>
+      <w:r>
+        <w:rPr>
+          <w:rFonts w:ascii="Times New Roman" w:hAnsi="Times New Roman" w:cs="Times New Roman"/>
+          <w:sz w:val="24"/>
+          <w:szCs w:val="24"/>
+        </w:rPr>
+        <w:t>Фаль</w:t>
+      </w:r>
+      <w:proofErr w:type="spellEnd"/>
+      <w:r>
+        <w:rPr>
+          <w:rFonts w:ascii="Times New Roman" w:hAnsi="Times New Roman" w:cs="Times New Roman"/>
+          <w:sz w:val="24"/>
+          <w:szCs w:val="24"/>
+        </w:rPr>
+        <w:t xml:space="preserve"> </w:t>
+      </w:r>
+      <w:proofErr w:type="spellStart"/>
+      <w:r>
+        <w:rPr>
+          <w:rFonts w:ascii="Times New Roman" w:hAnsi="Times New Roman" w:cs="Times New Roman"/>
+          <w:sz w:val="24"/>
+          <w:szCs w:val="24"/>
+        </w:rPr>
+        <w:t>Конде</w:t>
+      </w:r>
+      <w:proofErr w:type="spellEnd"/>
+      <w:r>
+        <w:rPr>
+          <w:rFonts w:ascii="Times New Roman" w:hAnsi="Times New Roman" w:cs="Times New Roman"/>
+          <w:sz w:val="24"/>
+          <w:szCs w:val="24"/>
+        </w:rPr>
+        <w:t xml:space="preserve"> – лидер традиционалистов, который продвигает собственную линию, идущую в разрез политике национального блока и </w:t>
+      </w:r>
+      <w:r>
+        <w:rPr>
+          <w:rFonts w:ascii="Times New Roman" w:hAnsi="Times New Roman" w:cs="Times New Roman"/>
+          <w:sz w:val="24"/>
+          <w:szCs w:val="24"/>
+          <w:lang w:val="en-US"/>
+        </w:rPr>
+        <w:t>CEDA</w:t>
+      </w:r>
+      <w:r>
+        <w:rPr>
+          <w:rFonts w:ascii="Times New Roman" w:hAnsi="Times New Roman" w:cs="Times New Roman"/>
+          <w:sz w:val="24"/>
+          <w:szCs w:val="24"/>
+        </w:rPr>
+        <w:t xml:space="preserve">. Ходят слухи, что он отстранился от политики, занимаясь формированием будущих </w:t>
+      </w:r>
+      <w:r>
+        <w:rPr>
+          <w:rFonts w:ascii="Times New Roman" w:hAnsi="Times New Roman" w:cs="Times New Roman"/>
+          <w:sz w:val="24"/>
+          <w:szCs w:val="24"/>
+        </w:rPr>
+        <w:lastRenderedPageBreak/>
+        <w:t xml:space="preserve">боевиков для </w:t>
+      </w:r>
+      <w:proofErr w:type="spellStart"/>
+      <w:r>
+        <w:rPr>
+          <w:rFonts w:ascii="Times New Roman" w:hAnsi="Times New Roman" w:cs="Times New Roman"/>
+          <w:sz w:val="24"/>
+          <w:szCs w:val="24"/>
+        </w:rPr>
+        <w:t>карлистов</w:t>
+      </w:r>
+      <w:proofErr w:type="spellEnd"/>
+      <w:r>
+        <w:rPr>
+          <w:rFonts w:ascii="Times New Roman" w:hAnsi="Times New Roman" w:cs="Times New Roman"/>
+          <w:sz w:val="24"/>
+          <w:szCs w:val="24"/>
+        </w:rPr>
+        <w:t>. Возможно, его изгнание из страны пока он не объединился с нашими противниками – будет верным решением.) (Не историческое решение)</w:t>
       </w:r>
     </w:p>
     <w:p>
@@ -6865,6 +8213,30 @@
           <w:szCs w:val="24"/>
         </w:rPr>
       </w:pPr>
+      <w:r>
+        <w:rPr>
+          <w:rFonts w:ascii="Times New Roman" w:hAnsi="Times New Roman" w:cs="Times New Roman"/>
+          <w:sz w:val="24"/>
+          <w:szCs w:val="24"/>
+        </w:rPr>
+        <w:t>Стоимость</w:t>
+      </w:r>
+      <w:r>
+        <w:rPr>
+          <w:rFonts w:ascii="Times New Roman" w:hAnsi="Times New Roman" w:cs="Times New Roman"/>
+          <w:sz w:val="24"/>
+          <w:szCs w:val="24"/>
+        </w:rPr>
+        <w:t xml:space="preserve">: </w:t>
+      </w:r>
+      <w:r>
+        <w:rPr>
+          <w:rFonts w:ascii="Times New Roman" w:hAnsi="Times New Roman" w:cs="Times New Roman"/>
+          <w:sz w:val="24"/>
+          <w:szCs w:val="24"/>
+        </w:rPr>
+        <w:t>30 полит власти.</w:t>
+      </w:r>
     </w:p>
     <w:p>
       <w:pPr>
@@ -6880,7 +8252,191 @@
           <w:sz w:val="24"/>
           <w:szCs w:val="24"/>
         </w:rPr>
-        <w:t>4. Разжаловать Франсиско Франко (Франсиско Франко являясь командующим генерального штаба, остаётся могущественной фигурой на доске, способной перевернуть хоть противостояния. Сняв его с должности, мы обезопасим себя от возможного заговора, окончательно утратив лояльность командующего к Республике.) (Исторически решение прожимается 3 марта)</w:t>
+        <w:t>Результат</w:t>
+      </w:r>
+      <w:r>
+        <w:rPr>
+          <w:rFonts w:ascii="Times New Roman" w:hAnsi="Times New Roman" w:cs="Times New Roman"/>
+          <w:sz w:val="24"/>
+          <w:szCs w:val="24"/>
+        </w:rPr>
+        <w:t>:</w:t>
+      </w:r>
+      <w:r>
+        <w:rPr>
+          <w:rFonts w:ascii="Times New Roman" w:hAnsi="Times New Roman" w:cs="Times New Roman"/>
+          <w:sz w:val="24"/>
+          <w:szCs w:val="24"/>
+        </w:rPr>
+        <w:t xml:space="preserve"> </w:t>
+      </w:r>
+      <w:proofErr w:type="spellStart"/>
+      <w:r>
+        <w:rPr>
+          <w:rFonts w:ascii="Times New Roman" w:hAnsi="Times New Roman" w:cs="Times New Roman"/>
+          <w:sz w:val="24"/>
+          <w:szCs w:val="24"/>
+        </w:rPr>
+        <w:t>тултип</w:t>
+      </w:r>
+      <w:proofErr w:type="spellEnd"/>
+      <w:r>
+        <w:rPr>
+          <w:rFonts w:ascii="Times New Roman" w:hAnsi="Times New Roman" w:cs="Times New Roman"/>
+          <w:sz w:val="24"/>
+          <w:szCs w:val="24"/>
+        </w:rPr>
+        <w:t xml:space="preserve">: </w:t>
+      </w:r>
+      <w:r>
+        <w:rPr>
+          <w:rFonts w:ascii="Times New Roman" w:hAnsi="Times New Roman" w:cs="Times New Roman"/>
+          <w:color w:val="7030A0"/>
+          <w:sz w:val="24"/>
+          <w:szCs w:val="24"/>
+        </w:rPr>
+        <w:t xml:space="preserve">Это решение ослабит силы монархистов, и сделает для них невозможным путь </w:t>
+      </w:r>
+      <w:r>
+        <w:rPr>
+          <w:rFonts w:ascii="Times New Roman" w:hAnsi="Times New Roman" w:cs="Times New Roman"/>
+          <w:color w:val="7030A0"/>
+          <w:sz w:val="24"/>
+          <w:szCs w:val="24"/>
+        </w:rPr>
+        <w:t>традиционалистов</w:t>
+      </w:r>
+      <w:r>
+        <w:rPr>
+          <w:rFonts w:ascii="Times New Roman" w:hAnsi="Times New Roman" w:cs="Times New Roman"/>
+          <w:sz w:val="24"/>
+          <w:szCs w:val="24"/>
+        </w:rPr>
+        <w:t>.</w:t>
+      </w:r>
+      <w:r>
+        <w:rPr>
+          <w:rFonts w:ascii="Times New Roman" w:hAnsi="Times New Roman" w:cs="Times New Roman"/>
+          <w:sz w:val="24"/>
+          <w:szCs w:val="24"/>
+        </w:rPr>
+        <w:t xml:space="preserve"> </w:t>
+      </w:r>
+      <w:r>
+        <w:rPr>
+          <w:rFonts w:ascii="Times New Roman" w:hAnsi="Times New Roman" w:cs="Times New Roman"/>
+          <w:sz w:val="24"/>
+          <w:szCs w:val="24"/>
+        </w:rPr>
+        <w:t>Через 3 дня произойдёт событие «</w:t>
+      </w:r>
+      <w:proofErr w:type="spellStart"/>
+      <w:r>
+        <w:rPr>
+          <w:rFonts w:ascii="Times New Roman" w:hAnsi="Times New Roman" w:cs="Times New Roman"/>
+          <w:sz w:val="24"/>
+          <w:szCs w:val="24"/>
+        </w:rPr>
+        <w:t>Фаль</w:t>
+      </w:r>
+      <w:proofErr w:type="spellEnd"/>
+      <w:r>
+        <w:rPr>
+          <w:rFonts w:ascii="Times New Roman" w:hAnsi="Times New Roman" w:cs="Times New Roman"/>
+          <w:sz w:val="24"/>
+          <w:szCs w:val="24"/>
+        </w:rPr>
+        <w:t xml:space="preserve"> </w:t>
+      </w:r>
+      <w:proofErr w:type="spellStart"/>
+      <w:r>
+        <w:rPr>
+          <w:rFonts w:ascii="Times New Roman" w:hAnsi="Times New Roman" w:cs="Times New Roman"/>
+          <w:sz w:val="24"/>
+          <w:szCs w:val="24"/>
+        </w:rPr>
+        <w:t>Конде</w:t>
+      </w:r>
+      <w:proofErr w:type="spellEnd"/>
+      <w:r>
+        <w:rPr>
+          <w:rFonts w:ascii="Times New Roman" w:hAnsi="Times New Roman" w:cs="Times New Roman"/>
+          <w:sz w:val="24"/>
+          <w:szCs w:val="24"/>
+        </w:rPr>
+        <w:t xml:space="preserve"> выслан из страны» (Комиссия, назначенная президентом, обнаружила в Наварре и </w:t>
+      </w:r>
+      <w:proofErr w:type="spellStart"/>
+      <w:r>
+        <w:rPr>
+          <w:rFonts w:ascii="Times New Roman" w:hAnsi="Times New Roman" w:cs="Times New Roman"/>
+          <w:sz w:val="24"/>
+          <w:szCs w:val="24"/>
+        </w:rPr>
+        <w:t>Уэльве</w:t>
+      </w:r>
+      <w:proofErr w:type="spellEnd"/>
+      <w:r>
+        <w:rPr>
+          <w:rFonts w:ascii="Times New Roman" w:hAnsi="Times New Roman" w:cs="Times New Roman"/>
+          <w:sz w:val="24"/>
+          <w:szCs w:val="24"/>
+        </w:rPr>
+        <w:t xml:space="preserve"> несколько тренировочных лагерей для военизированных групп, которые действовали вне закона. Боевики были арестованы, а сам </w:t>
+      </w:r>
+      <w:proofErr w:type="spellStart"/>
+      <w:r>
+        <w:rPr>
+          <w:rFonts w:ascii="Times New Roman" w:hAnsi="Times New Roman" w:cs="Times New Roman"/>
+          <w:sz w:val="24"/>
+          <w:szCs w:val="24"/>
+        </w:rPr>
+        <w:t>Фаль</w:t>
+      </w:r>
+      <w:proofErr w:type="spellEnd"/>
+      <w:r>
+        <w:rPr>
+          <w:rFonts w:ascii="Times New Roman" w:hAnsi="Times New Roman" w:cs="Times New Roman"/>
+          <w:sz w:val="24"/>
+          <w:szCs w:val="24"/>
+        </w:rPr>
+        <w:t xml:space="preserve"> </w:t>
+      </w:r>
+      <w:proofErr w:type="spellStart"/>
+      <w:r>
+        <w:rPr>
+          <w:rFonts w:ascii="Times New Roman" w:hAnsi="Times New Roman" w:cs="Times New Roman"/>
+          <w:sz w:val="24"/>
+          <w:szCs w:val="24"/>
+        </w:rPr>
+        <w:t>Конде</w:t>
+      </w:r>
+      <w:proofErr w:type="spellEnd"/>
+      <w:r>
+        <w:rPr>
+          <w:rFonts w:ascii="Times New Roman" w:hAnsi="Times New Roman" w:cs="Times New Roman"/>
+          <w:sz w:val="24"/>
+          <w:szCs w:val="24"/>
+        </w:rPr>
+        <w:t xml:space="preserve"> был обвинён в терроризме и подстрекательстве против правительства. Лидер был изгнан из страны, а офицеры группировок были посажены в тюрьму, как и часть ярых </w:t>
+      </w:r>
+      <w:proofErr w:type="spellStart"/>
+      <w:r>
+        <w:rPr>
+          <w:rFonts w:ascii="Times New Roman" w:hAnsi="Times New Roman" w:cs="Times New Roman"/>
+          <w:sz w:val="24"/>
+          <w:szCs w:val="24"/>
+        </w:rPr>
+        <w:t>карлистов</w:t>
+      </w:r>
+      <w:proofErr w:type="spellEnd"/>
+      <w:r>
+        <w:rPr>
+          <w:rFonts w:ascii="Times New Roman" w:hAnsi="Times New Roman" w:cs="Times New Roman"/>
+          <w:sz w:val="24"/>
+          <w:szCs w:val="24"/>
+        </w:rPr>
+        <w:t>, оказавших сопротивление.)</w:t>
       </w:r>
     </w:p>
     <w:p>
@@ -6897,23 +8453,7 @@
           <w:sz w:val="24"/>
           <w:szCs w:val="24"/>
         </w:rPr>
-        <w:t>Стоимость</w:t>
-      </w:r>
-      <w:r>
-        <w:rPr>
-          <w:rFonts w:ascii="Times New Roman" w:hAnsi="Times New Roman" w:cs="Times New Roman"/>
-          <w:sz w:val="24"/>
-          <w:szCs w:val="24"/>
-        </w:rPr>
-        <w:t xml:space="preserve">: </w:t>
-      </w:r>
-      <w:r>
-        <w:rPr>
-          <w:rFonts w:ascii="Times New Roman" w:hAnsi="Times New Roman" w:cs="Times New Roman"/>
-          <w:sz w:val="24"/>
-          <w:szCs w:val="24"/>
-        </w:rPr>
-        <w:t>30 полит власти.</w:t>
+        <w:t>1. Проклятые террористы! (-3% стабильности, фокус «Традиционалисты» для монархистов будет заблокирован, Миссия «Неизбежная трагедия» сократится на 50 дней.)</w:t>
       </w:r>
     </w:p>
     <w:p>
@@ -6924,81 +8464,6 @@
           <w:szCs w:val="24"/>
         </w:rPr>
       </w:pPr>
-      <w:r>
-        <w:rPr>
-          <w:rFonts w:ascii="Times New Roman" w:hAnsi="Times New Roman" w:cs="Times New Roman"/>
-          <w:sz w:val="24"/>
-          <w:szCs w:val="24"/>
-        </w:rPr>
-        <w:t>Результат</w:t>
-      </w:r>
-      <w:r>
-        <w:rPr>
-          <w:rFonts w:ascii="Times New Roman" w:hAnsi="Times New Roman" w:cs="Times New Roman"/>
-          <w:sz w:val="24"/>
-          <w:szCs w:val="24"/>
-        </w:rPr>
-        <w:t>:</w:t>
-      </w:r>
-      <w:r>
-        <w:rPr>
-          <w:rFonts w:ascii="Times New Roman" w:hAnsi="Times New Roman" w:cs="Times New Roman"/>
-          <w:sz w:val="24"/>
-          <w:szCs w:val="24"/>
-        </w:rPr>
-        <w:t xml:space="preserve"> </w:t>
-      </w:r>
-      <w:proofErr w:type="spellStart"/>
-      <w:r>
-        <w:rPr>
-          <w:rFonts w:ascii="Times New Roman" w:hAnsi="Times New Roman" w:cs="Times New Roman"/>
-          <w:sz w:val="24"/>
-          <w:szCs w:val="24"/>
-        </w:rPr>
-        <w:t>тултип</w:t>
-      </w:r>
-      <w:proofErr w:type="spellEnd"/>
-      <w:r>
-        <w:rPr>
-          <w:rFonts w:ascii="Times New Roman" w:hAnsi="Times New Roman" w:cs="Times New Roman"/>
-          <w:sz w:val="24"/>
-          <w:szCs w:val="24"/>
-        </w:rPr>
-        <w:t xml:space="preserve">: </w:t>
-      </w:r>
-      <w:r>
-        <w:rPr>
-          <w:rFonts w:ascii="Times New Roman" w:hAnsi="Times New Roman" w:cs="Times New Roman"/>
-          <w:color w:val="808080" w:themeColor="background1" w:themeShade="80"/>
-          <w:sz w:val="24"/>
-          <w:szCs w:val="24"/>
-        </w:rPr>
-        <w:t>Это в значительной степени подорвёт лояльность Франко к текущему правительству</w:t>
-      </w:r>
-      <w:r>
-        <w:rPr>
-          <w:rFonts w:ascii="Times New Roman" w:hAnsi="Times New Roman" w:cs="Times New Roman"/>
-          <w:sz w:val="24"/>
-          <w:szCs w:val="24"/>
-        </w:rPr>
-        <w:t xml:space="preserve">. </w:t>
-      </w:r>
-      <w:r>
-        <w:rPr>
-          <w:rFonts w:ascii="Times New Roman" w:hAnsi="Times New Roman" w:cs="Times New Roman"/>
-          <w:sz w:val="24"/>
-          <w:szCs w:val="24"/>
-        </w:rPr>
-        <w:t xml:space="preserve"> </w:t>
-      </w:r>
-      <w:r>
-        <w:rPr>
-          <w:rFonts w:ascii="Times New Roman" w:hAnsi="Times New Roman" w:cs="Times New Roman"/>
-          <w:sz w:val="24"/>
-          <w:szCs w:val="24"/>
-        </w:rPr>
-        <w:t>Через 3 дня произойдёт событие «Новое назначение Франсиско Франко» (Решением действующего президента, Франсиско Франко был снят с должности командующего генеральным штабом, и назначен главнокомандующим Канарских островов, подальше от самой Испании. Новое назначение разделит осторожного генерала с его возможными подельниками, от необдуманных поступков. Вслед за ним, приближённые к генералиссимусу генералы, так же были разосланы в удалённые места, чтобы лишить их искушения развязать гражданскую войну)</w:t>
-      </w:r>
     </w:p>
     <w:p>
       <w:pPr>
@@ -7014,7 +8479,65 @@
           <w:sz w:val="24"/>
           <w:szCs w:val="24"/>
         </w:rPr>
-        <w:t>1. Это разумный шаг (-3% стабильности,</w:t>
+        <w:t>4. Разжаловать Франсиско Франко (Франсиско Франко являясь командующим генерального штаба, остаётся могущественной фигурой на доске, способной перевернуть хоть противостояния. Сняв его с должности, мы обезопасим себя от возможного заговора, окончательно утратив лояльность командующего к Республике.) (Исторически решение прожимается 3 марта)</w:t>
+      </w:r>
+    </w:p>
+    <w:p>
+      <w:pPr>
+        <w:rPr>
+          <w:rFonts w:ascii="Times New Roman" w:hAnsi="Times New Roman" w:cs="Times New Roman"/>
+          <w:sz w:val="24"/>
+          <w:szCs w:val="24"/>
+        </w:rPr>
+      </w:pPr>
+      <w:r>
+        <w:rPr>
+          <w:rFonts w:ascii="Times New Roman" w:hAnsi="Times New Roman" w:cs="Times New Roman"/>
+          <w:sz w:val="24"/>
+          <w:szCs w:val="24"/>
+        </w:rPr>
+        <w:t>Стоимость</w:t>
+      </w:r>
+      <w:r>
+        <w:rPr>
+          <w:rFonts w:ascii="Times New Roman" w:hAnsi="Times New Roman" w:cs="Times New Roman"/>
+          <w:sz w:val="24"/>
+          <w:szCs w:val="24"/>
+        </w:rPr>
+        <w:t xml:space="preserve">: </w:t>
+      </w:r>
+      <w:r>
+        <w:rPr>
+          <w:rFonts w:ascii="Times New Roman" w:hAnsi="Times New Roman" w:cs="Times New Roman"/>
+          <w:sz w:val="24"/>
+          <w:szCs w:val="24"/>
+        </w:rPr>
+        <w:t>30 полит власти.</w:t>
+      </w:r>
+    </w:p>
+    <w:p>
+      <w:pPr>
+        <w:rPr>
+          <w:rFonts w:ascii="Times New Roman" w:hAnsi="Times New Roman" w:cs="Times New Roman"/>
+          <w:sz w:val="24"/>
+          <w:szCs w:val="24"/>
+        </w:rPr>
+      </w:pPr>
+      <w:r>
+        <w:rPr>
+          <w:rFonts w:ascii="Times New Roman" w:hAnsi="Times New Roman" w:cs="Times New Roman"/>
+          <w:sz w:val="24"/>
+          <w:szCs w:val="24"/>
+        </w:rPr>
+        <w:t>Результат</w:t>
+      </w:r>
+      <w:r>
+        <w:rPr>
+          <w:rFonts w:ascii="Times New Roman" w:hAnsi="Times New Roman" w:cs="Times New Roman"/>
+          <w:sz w:val="24"/>
+          <w:szCs w:val="24"/>
+        </w:rPr>
+        <w:t>:</w:t>
       </w:r>
       <w:r>
         <w:rPr>
@@ -7024,6 +8547,117 @@
         </w:rPr>
         <w:t xml:space="preserve"> </w:t>
       </w:r>
+      <w:proofErr w:type="spellStart"/>
+      <w:r>
+        <w:rPr>
+          <w:rFonts w:ascii="Times New Roman" w:hAnsi="Times New Roman" w:cs="Times New Roman"/>
+          <w:sz w:val="24"/>
+          <w:szCs w:val="24"/>
+        </w:rPr>
+        <w:t>тултип</w:t>
+      </w:r>
+      <w:proofErr w:type="spellEnd"/>
+      <w:r>
+        <w:rPr>
+          <w:rFonts w:ascii="Times New Roman" w:hAnsi="Times New Roman" w:cs="Times New Roman"/>
+          <w:sz w:val="24"/>
+          <w:szCs w:val="24"/>
+        </w:rPr>
+        <w:t xml:space="preserve">: </w:t>
+      </w:r>
+      <w:r>
+        <w:rPr>
+          <w:rFonts w:ascii="Times New Roman" w:hAnsi="Times New Roman" w:cs="Times New Roman"/>
+          <w:color w:val="808080" w:themeColor="background1" w:themeShade="80"/>
+          <w:sz w:val="24"/>
+          <w:szCs w:val="24"/>
+        </w:rPr>
+        <w:t>Это в значительной степени подорвёт лояльность Франко к текущему правительству</w:t>
+      </w:r>
+      <w:r>
+        <w:rPr>
+          <w:rFonts w:ascii="Times New Roman" w:hAnsi="Times New Roman" w:cs="Times New Roman"/>
+          <w:sz w:val="24"/>
+          <w:szCs w:val="24"/>
+        </w:rPr>
+        <w:t xml:space="preserve">. </w:t>
+      </w:r>
+      <w:r>
+        <w:rPr>
+          <w:rFonts w:ascii="Times New Roman" w:hAnsi="Times New Roman" w:cs="Times New Roman"/>
+          <w:sz w:val="24"/>
+          <w:szCs w:val="24"/>
+        </w:rPr>
+        <w:t xml:space="preserve"> </w:t>
+      </w:r>
+      <w:r>
+        <w:rPr>
+          <w:rFonts w:ascii="Times New Roman" w:hAnsi="Times New Roman" w:cs="Times New Roman"/>
+          <w:sz w:val="24"/>
+          <w:szCs w:val="24"/>
+        </w:rPr>
+        <w:t>Через 3 дня произойдёт событие «Новое назначение Франсиско Франко» (Решением действующего президента, Франсиско Франко был снят с должности командующего генеральным штабом, и назначен главнокомандующим Канарских островов, подальше от самой Испании. Новое назначение разделит осторожного генерала с его возможными подельниками, от необдуманных поступков. Вслед за ним, приближённые к генералиссимусу генералы, так же были разосланы в удалённые места, чтобы лишить их искушения развязать гражданскую войну)</w:t>
+      </w:r>
+    </w:p>
+    <w:p>
+      <w:pPr>
+        <w:rPr>
+          <w:rFonts w:ascii="Times New Roman" w:hAnsi="Times New Roman" w:cs="Times New Roman"/>
+          <w:sz w:val="24"/>
+          <w:szCs w:val="24"/>
+        </w:rPr>
+      </w:pPr>
+      <w:r>
+        <w:rPr>
+          <w:rFonts w:ascii="Times New Roman" w:hAnsi="Times New Roman" w:cs="Times New Roman"/>
+          <w:sz w:val="24"/>
+          <w:szCs w:val="24"/>
+        </w:rPr>
+        <w:t xml:space="preserve">1. </w:t>
+      </w:r>
+      <w:proofErr w:type="gramStart"/>
+      <w:r>
+        <w:rPr>
+          <w:rFonts w:ascii="Times New Roman" w:hAnsi="Times New Roman" w:cs="Times New Roman"/>
+          <w:sz w:val="24"/>
+          <w:szCs w:val="24"/>
+        </w:rPr>
+        <w:t>Это разумный шаг (-3% стабильности,</w:t>
+      </w:r>
+      <w:r>
+        <w:rPr>
+          <w:rFonts w:ascii="Times New Roman" w:hAnsi="Times New Roman" w:cs="Times New Roman"/>
+          <w:sz w:val="24"/>
+          <w:szCs w:val="24"/>
+        </w:rPr>
+        <w:t xml:space="preserve"> -50 человек в испанском </w:t>
+      </w:r>
+      <w:proofErr w:type="spellStart"/>
+      <w:r>
+        <w:rPr>
+          <w:rFonts w:ascii="Times New Roman" w:hAnsi="Times New Roman" w:cs="Times New Roman"/>
+          <w:sz w:val="24"/>
+          <w:szCs w:val="24"/>
+        </w:rPr>
+        <w:t>марокко</w:t>
+      </w:r>
+      <w:proofErr w:type="spellEnd"/>
+      <w:r>
+        <w:rPr>
+          <w:rFonts w:ascii="Times New Roman" w:hAnsi="Times New Roman" w:cs="Times New Roman"/>
+          <w:sz w:val="24"/>
+          <w:szCs w:val="24"/>
+        </w:rPr>
+        <w:t>,</w:t>
+      </w:r>
+      <w:r>
+        <w:rPr>
+          <w:rFonts w:ascii="Times New Roman" w:hAnsi="Times New Roman" w:cs="Times New Roman"/>
+          <w:sz w:val="24"/>
+          <w:szCs w:val="24"/>
+        </w:rPr>
+        <w:t xml:space="preserve"> </w:t>
+      </w:r>
       <w:r>
         <w:rPr>
           <w:rFonts w:ascii="Times New Roman" w:hAnsi="Times New Roman" w:cs="Times New Roman"/>
@@ -7031,6 +8665,624 @@
           <w:szCs w:val="24"/>
         </w:rPr>
         <w:t>фокус «Генералиссимус Франко» для националистов будет разблокирован, а фокус «Директор Эмилия Мола» для националистов будет заблокирован, Франсиско Франко перестанет быть главнокомандующим, Миссия «Неизбежная трагедия» сократится на 50 дней.)</w:t>
+      </w:r>
+      <w:proofErr w:type="gramEnd"/>
+    </w:p>
+    <w:p>
+      <w:pPr>
+        <w:rPr>
+          <w:rFonts w:ascii="Times New Roman" w:hAnsi="Times New Roman" w:cs="Times New Roman"/>
+          <w:sz w:val="24"/>
+          <w:szCs w:val="24"/>
+        </w:rPr>
+      </w:pPr>
+    </w:p>
+    <w:p>
+      <w:pPr>
+        <w:jc w:val="center"/>
+        <w:rPr>
+          <w:rFonts w:ascii="Times New Roman" w:hAnsi="Times New Roman" w:cs="Times New Roman"/>
+          <w:b/>
+          <w:sz w:val="24"/>
+          <w:szCs w:val="24"/>
+        </w:rPr>
+      </w:pPr>
+      <w:r>
+        <w:rPr>
+          <w:rFonts w:ascii="Times New Roman" w:hAnsi="Times New Roman" w:cs="Times New Roman"/>
+          <w:b/>
+          <w:sz w:val="24"/>
+          <w:szCs w:val="24"/>
+        </w:rPr>
+        <w:t>СОБЫТИЯ С НАЧАЛА ГВ</w:t>
+      </w:r>
+      <w:r>
+        <w:rPr>
+          <w:rFonts w:ascii="Times New Roman" w:hAnsi="Times New Roman" w:cs="Times New Roman"/>
+          <w:b/>
+          <w:sz w:val="24"/>
+          <w:szCs w:val="24"/>
+        </w:rPr>
+        <w:t xml:space="preserve"> (как для правых, так и для левых)</w:t>
+      </w:r>
+    </w:p>
+    <w:p>
+      <w:pPr>
+        <w:rPr>
+          <w:rFonts w:ascii="Times New Roman" w:hAnsi="Times New Roman" w:cs="Times New Roman"/>
+          <w:sz w:val="24"/>
+          <w:szCs w:val="24"/>
+        </w:rPr>
+      </w:pPr>
+      <w:r>
+        <w:rPr>
+          <w:rFonts w:ascii="Times New Roman" w:hAnsi="Times New Roman" w:cs="Times New Roman"/>
+          <w:sz w:val="24"/>
+          <w:szCs w:val="24"/>
+        </w:rPr>
+        <w:t>_____________________________________________________________________________</w:t>
+      </w:r>
+    </w:p>
+    <w:p>
+      <w:pPr>
+        <w:rPr>
+          <w:rFonts w:ascii="Times New Roman" w:hAnsi="Times New Roman" w:cs="Times New Roman"/>
+          <w:sz w:val="24"/>
+          <w:szCs w:val="24"/>
+        </w:rPr>
+      </w:pPr>
+      <w:r>
+        <w:rPr>
+          <w:rFonts w:ascii="Times New Roman" w:hAnsi="Times New Roman" w:cs="Times New Roman"/>
+          <w:sz w:val="24"/>
+          <w:szCs w:val="24"/>
+        </w:rPr>
+        <w:t xml:space="preserve">ЕСЛИ, Франко был сослан на Канарские острова, то </w:t>
+      </w:r>
+      <w:r>
+        <w:rPr>
+          <w:rFonts w:ascii="Times New Roman" w:hAnsi="Times New Roman" w:cs="Times New Roman"/>
+          <w:sz w:val="24"/>
+          <w:szCs w:val="24"/>
+        </w:rPr>
+        <w:t>на СЛЕДУЮЩИЙ</w:t>
+      </w:r>
+      <w:r>
+        <w:rPr>
+          <w:rFonts w:ascii="Times New Roman" w:hAnsi="Times New Roman" w:cs="Times New Roman"/>
+          <w:sz w:val="24"/>
+          <w:szCs w:val="24"/>
+        </w:rPr>
+        <w:t xml:space="preserve"> д</w:t>
+      </w:r>
+      <w:r>
+        <w:rPr>
+          <w:rFonts w:ascii="Times New Roman" w:hAnsi="Times New Roman" w:cs="Times New Roman"/>
+          <w:sz w:val="24"/>
+          <w:szCs w:val="24"/>
+        </w:rPr>
+        <w:t>ень</w:t>
+      </w:r>
+      <w:r>
+        <w:rPr>
+          <w:rFonts w:ascii="Times New Roman" w:hAnsi="Times New Roman" w:cs="Times New Roman"/>
+          <w:sz w:val="24"/>
+          <w:szCs w:val="24"/>
+        </w:rPr>
+        <w:t>, в 5</w:t>
+      </w:r>
+      <w:r>
+        <w:rPr>
+          <w:rFonts w:ascii="Times New Roman" w:hAnsi="Times New Roman" w:cs="Times New Roman"/>
+          <w:sz w:val="24"/>
+          <w:szCs w:val="24"/>
+        </w:rPr>
+        <w:t>:</w:t>
+      </w:r>
+      <w:r>
+        <w:rPr>
+          <w:rFonts w:ascii="Times New Roman" w:hAnsi="Times New Roman" w:cs="Times New Roman"/>
+          <w:sz w:val="24"/>
+          <w:szCs w:val="24"/>
+        </w:rPr>
+        <w:t>15</w:t>
+      </w:r>
+      <w:r>
+        <w:rPr>
+          <w:rFonts w:ascii="Times New Roman" w:hAnsi="Times New Roman" w:cs="Times New Roman"/>
+          <w:sz w:val="24"/>
+          <w:szCs w:val="24"/>
+        </w:rPr>
+        <w:t xml:space="preserve"> </w:t>
+      </w:r>
+      <w:r>
+        <w:rPr>
+          <w:rFonts w:ascii="Times New Roman" w:hAnsi="Times New Roman" w:cs="Times New Roman"/>
+          <w:sz w:val="24"/>
+          <w:szCs w:val="24"/>
+        </w:rPr>
+        <w:t>Франко пере</w:t>
+      </w:r>
+      <w:r>
+        <w:rPr>
+          <w:rFonts w:ascii="Times New Roman" w:hAnsi="Times New Roman" w:cs="Times New Roman"/>
+          <w:sz w:val="24"/>
+          <w:szCs w:val="24"/>
+        </w:rPr>
+        <w:t>йдёт</w:t>
+      </w:r>
+      <w:r>
+        <w:rPr>
+          <w:rFonts w:ascii="Times New Roman" w:hAnsi="Times New Roman" w:cs="Times New Roman"/>
+          <w:sz w:val="24"/>
+          <w:szCs w:val="24"/>
+        </w:rPr>
+        <w:t xml:space="preserve"> от Республики к националис</w:t>
+      </w:r>
+      <w:r>
+        <w:rPr>
+          <w:rFonts w:ascii="Times New Roman" w:hAnsi="Times New Roman" w:cs="Times New Roman"/>
+          <w:sz w:val="24"/>
+          <w:szCs w:val="24"/>
+        </w:rPr>
+        <w:t>там, Канарские острова перейдут</w:t>
+      </w:r>
+      <w:r>
+        <w:rPr>
+          <w:rFonts w:ascii="Times New Roman" w:hAnsi="Times New Roman" w:cs="Times New Roman"/>
+          <w:sz w:val="24"/>
+          <w:szCs w:val="24"/>
+        </w:rPr>
+        <w:t xml:space="preserve"> </w:t>
+      </w:r>
+      <w:proofErr w:type="gramStart"/>
+      <w:r>
+        <w:rPr>
+          <w:rFonts w:ascii="Times New Roman" w:hAnsi="Times New Roman" w:cs="Times New Roman"/>
+          <w:sz w:val="24"/>
+          <w:szCs w:val="24"/>
+        </w:rPr>
+        <w:t>от</w:t>
+      </w:r>
+      <w:proofErr w:type="gramEnd"/>
+      <w:r>
+        <w:rPr>
+          <w:rFonts w:ascii="Times New Roman" w:hAnsi="Times New Roman" w:cs="Times New Roman"/>
+          <w:sz w:val="24"/>
+          <w:szCs w:val="24"/>
+        </w:rPr>
+        <w:t xml:space="preserve"> республике к националистам.</w:t>
+      </w:r>
+    </w:p>
+    <w:p>
+      <w:pPr>
+        <w:rPr>
+          <w:rFonts w:ascii="Times New Roman" w:hAnsi="Times New Roman" w:cs="Times New Roman"/>
+          <w:sz w:val="24"/>
+          <w:szCs w:val="24"/>
+        </w:rPr>
+      </w:pPr>
+      <w:proofErr w:type="gramStart"/>
+      <w:r>
+        <w:rPr>
+          <w:rFonts w:ascii="Times New Roman" w:hAnsi="Times New Roman" w:cs="Times New Roman"/>
+          <w:sz w:val="24"/>
+          <w:szCs w:val="24"/>
+        </w:rPr>
+        <w:t>Так же для обеих сторон п</w:t>
+      </w:r>
+      <w:r>
+        <w:rPr>
+          <w:rFonts w:ascii="Times New Roman" w:hAnsi="Times New Roman" w:cs="Times New Roman"/>
+          <w:sz w:val="24"/>
+          <w:szCs w:val="24"/>
+        </w:rPr>
+        <w:t>роизойдёт событие «</w:t>
+      </w:r>
+      <w:r>
+        <w:rPr>
+          <w:rFonts w:ascii="Times New Roman" w:hAnsi="Times New Roman" w:cs="Times New Roman"/>
+          <w:sz w:val="24"/>
+          <w:szCs w:val="24"/>
+        </w:rPr>
+        <w:t>Манифест Франко</w:t>
+      </w:r>
+      <w:r>
+        <w:rPr>
+          <w:rFonts w:ascii="Times New Roman" w:hAnsi="Times New Roman" w:cs="Times New Roman"/>
+          <w:sz w:val="24"/>
+          <w:szCs w:val="24"/>
+        </w:rPr>
+        <w:t>» (</w:t>
+      </w:r>
+      <w:r>
+        <w:rPr>
+          <w:rFonts w:ascii="Times New Roman" w:hAnsi="Times New Roman" w:cs="Times New Roman"/>
+          <w:sz w:val="24"/>
+          <w:szCs w:val="24"/>
+        </w:rPr>
+        <w:t xml:space="preserve">Вслед за Марокко, восстание вспыхнуло на Канарских островах, ответственным </w:t>
+      </w:r>
+      <w:r>
+        <w:rPr>
+          <w:rFonts w:ascii="Times New Roman" w:hAnsi="Times New Roman" w:cs="Times New Roman"/>
+          <w:sz w:val="24"/>
+          <w:szCs w:val="24"/>
+        </w:rPr>
+        <w:t>за которые</w:t>
+      </w:r>
+      <w:r>
+        <w:rPr>
+          <w:rFonts w:ascii="Times New Roman" w:hAnsi="Times New Roman" w:cs="Times New Roman"/>
+          <w:sz w:val="24"/>
+          <w:szCs w:val="24"/>
+        </w:rPr>
+        <w:t xml:space="preserve"> с самого начала своей ссылки оставался генерал Франко.</w:t>
+      </w:r>
+      <w:proofErr w:type="gramEnd"/>
+    </w:p>
+    <w:p>
+      <w:pPr>
+        <w:rPr>
+          <w:rFonts w:ascii="Times New Roman" w:hAnsi="Times New Roman" w:cs="Times New Roman"/>
+          <w:sz w:val="24"/>
+          <w:szCs w:val="24"/>
+        </w:rPr>
+      </w:pPr>
+      <w:r>
+        <w:rPr>
+          <w:rFonts w:ascii="Times New Roman" w:hAnsi="Times New Roman" w:cs="Times New Roman"/>
+          <w:sz w:val="24"/>
+          <w:szCs w:val="24"/>
+        </w:rPr>
+        <w:lastRenderedPageBreak/>
+        <w:t>Взяв под контроль архипелаг и введя на нём военное положение, Франко по радио зачитал своей манифест, в которой он говорит об особом отношении испанских офицеров к стране, а не к её правительству.</w:t>
+      </w:r>
+      <w:proofErr w:type="gramStart"/>
+      <w:r>
+        <w:rPr>
+          <w:rFonts w:ascii="Times New Roman" w:hAnsi="Times New Roman" w:cs="Times New Roman"/>
+          <w:sz w:val="24"/>
+          <w:szCs w:val="24"/>
+        </w:rPr>
+        <w:t xml:space="preserve"> Так же он отдельно отмечает, что в начале их переворота нет вины иностранных агентов, лишь желание спасти свою страну, и установить в ней Новый Порядок.</w:t>
+      </w:r>
+      <w:r>
+        <w:rPr>
+          <w:rFonts w:ascii="Times New Roman" w:hAnsi="Times New Roman" w:cs="Times New Roman"/>
+          <w:sz w:val="24"/>
+          <w:szCs w:val="24"/>
+        </w:rPr>
+        <w:t>)</w:t>
+      </w:r>
+      <w:proofErr w:type="gramEnd"/>
+    </w:p>
+    <w:p>
+      <w:pPr>
+        <w:rPr>
+          <w:rFonts w:ascii="Times New Roman" w:hAnsi="Times New Roman" w:cs="Times New Roman"/>
+          <w:sz w:val="24"/>
+          <w:szCs w:val="24"/>
+        </w:rPr>
+      </w:pPr>
+      <w:r>
+        <w:rPr>
+          <w:rFonts w:ascii="Times New Roman" w:hAnsi="Times New Roman" w:cs="Times New Roman"/>
+          <w:sz w:val="24"/>
+          <w:szCs w:val="24"/>
+        </w:rPr>
+        <w:t xml:space="preserve">1. </w:t>
+      </w:r>
+      <w:r>
+        <w:rPr>
+          <w:rFonts w:ascii="Times New Roman" w:hAnsi="Times New Roman" w:cs="Times New Roman"/>
+          <w:sz w:val="24"/>
+          <w:szCs w:val="24"/>
+        </w:rPr>
+        <w:t>Это безумие! (вариант для республики)</w:t>
+      </w:r>
+    </w:p>
+    <w:p>
+      <w:pPr>
+        <w:rPr>
+          <w:rFonts w:ascii="Times New Roman" w:hAnsi="Times New Roman" w:cs="Times New Roman"/>
+          <w:sz w:val="24"/>
+          <w:szCs w:val="24"/>
+        </w:rPr>
+      </w:pPr>
+      <w:r>
+        <w:rPr>
+          <w:rFonts w:ascii="Times New Roman" w:hAnsi="Times New Roman" w:cs="Times New Roman"/>
+          <w:sz w:val="24"/>
+          <w:szCs w:val="24"/>
+        </w:rPr>
+        <w:t>2. Это только начало! (вариант для националистов)</w:t>
+      </w:r>
+    </w:p>
+    <w:p>
+      <w:pPr>
+        <w:rPr>
+          <w:rFonts w:ascii="Times New Roman" w:hAnsi="Times New Roman" w:cs="Times New Roman"/>
+          <w:sz w:val="24"/>
+          <w:szCs w:val="24"/>
+        </w:rPr>
+      </w:pPr>
+    </w:p>
+    <w:p>
+      <w:pPr>
+        <w:rPr>
+          <w:rFonts w:ascii="Times New Roman" w:hAnsi="Times New Roman" w:cs="Times New Roman"/>
+          <w:sz w:val="24"/>
+          <w:szCs w:val="24"/>
+        </w:rPr>
+      </w:pPr>
+      <w:r>
+        <w:rPr>
+          <w:rFonts w:ascii="Times New Roman" w:hAnsi="Times New Roman" w:cs="Times New Roman"/>
+          <w:sz w:val="24"/>
+          <w:szCs w:val="24"/>
+        </w:rPr>
+        <w:t>В 18</w:t>
+      </w:r>
+      <w:r>
+        <w:rPr>
+          <w:rFonts w:ascii="Times New Roman" w:hAnsi="Times New Roman" w:cs="Times New Roman"/>
+          <w:sz w:val="24"/>
+          <w:szCs w:val="24"/>
+        </w:rPr>
+        <w:t>:</w:t>
+      </w:r>
+      <w:r>
+        <w:rPr>
+          <w:rFonts w:ascii="Times New Roman" w:hAnsi="Times New Roman" w:cs="Times New Roman"/>
+          <w:sz w:val="24"/>
+          <w:szCs w:val="24"/>
+        </w:rPr>
+        <w:t>00 того же дня, произойдёт событие</w:t>
+      </w:r>
+      <w:r>
+        <w:rPr>
+          <w:rFonts w:ascii="Times New Roman" w:hAnsi="Times New Roman" w:cs="Times New Roman"/>
+          <w:sz w:val="24"/>
+          <w:szCs w:val="24"/>
+        </w:rPr>
+        <w:t xml:space="preserve">: </w:t>
+      </w:r>
+      <w:proofErr w:type="gramStart"/>
+      <w:r>
+        <w:rPr>
+          <w:rFonts w:ascii="Times New Roman" w:hAnsi="Times New Roman" w:cs="Times New Roman"/>
+          <w:sz w:val="24"/>
+          <w:szCs w:val="24"/>
+        </w:rPr>
+        <w:t>«</w:t>
+      </w:r>
+      <w:r>
+        <w:rPr>
+          <w:rFonts w:ascii="Times New Roman" w:hAnsi="Times New Roman" w:cs="Times New Roman"/>
+          <w:sz w:val="24"/>
+          <w:szCs w:val="24"/>
+        </w:rPr>
+        <w:t>Мятежи на континенте</w:t>
+      </w:r>
+      <w:r>
+        <w:rPr>
+          <w:rFonts w:ascii="Times New Roman" w:hAnsi="Times New Roman" w:cs="Times New Roman"/>
+          <w:sz w:val="24"/>
+          <w:szCs w:val="24"/>
+        </w:rPr>
+        <w:t xml:space="preserve">» (С самого утра, после выступления Франко, по всей Испании начались мятежи, которые начинались с подъёма гарнизонов, которым на помощь мгновенно </w:t>
+      </w:r>
+      <w:r>
+        <w:rPr>
+          <w:rFonts w:ascii="Times New Roman" w:hAnsi="Times New Roman" w:cs="Times New Roman"/>
+          <w:sz w:val="24"/>
+          <w:szCs w:val="24"/>
+        </w:rPr>
+        <w:t>подключались</w:t>
+      </w:r>
+      <w:r>
+        <w:rPr>
+          <w:rFonts w:ascii="Times New Roman" w:hAnsi="Times New Roman" w:cs="Times New Roman"/>
+          <w:sz w:val="24"/>
+          <w:szCs w:val="24"/>
+        </w:rPr>
+        <w:t xml:space="preserve"> заметно разросшиеся ряды фалангистов и </w:t>
+      </w:r>
+      <w:r>
+        <w:rPr>
+          <w:rFonts w:ascii="Times New Roman" w:hAnsi="Times New Roman" w:cs="Times New Roman"/>
+          <w:sz w:val="24"/>
+          <w:szCs w:val="24"/>
+        </w:rPr>
+        <w:t>гражданская гвардия.</w:t>
+      </w:r>
+      <w:proofErr w:type="gramEnd"/>
+      <w:r>
+        <w:rPr>
+          <w:rFonts w:ascii="Times New Roman" w:hAnsi="Times New Roman" w:cs="Times New Roman"/>
+          <w:sz w:val="24"/>
+          <w:szCs w:val="24"/>
+        </w:rPr>
+        <w:t xml:space="preserve"> Там, где не было армейских гарнизонов, фаланга и местные правые действовали самостоятельно.</w:t>
+      </w:r>
+      <w:proofErr w:type="gramStart"/>
+      <w:r>
+        <w:rPr>
+          <w:rFonts w:ascii="Times New Roman" w:hAnsi="Times New Roman" w:cs="Times New Roman"/>
+          <w:sz w:val="24"/>
+          <w:szCs w:val="24"/>
+        </w:rPr>
+        <w:t xml:space="preserve"> </w:t>
+      </w:r>
+      <w:proofErr w:type="gramEnd"/>
+      <w:r>
+        <w:rPr>
+          <w:rFonts w:ascii="Times New Roman" w:hAnsi="Times New Roman" w:cs="Times New Roman"/>
+          <w:sz w:val="24"/>
+          <w:szCs w:val="24"/>
+        </w:rPr>
+        <w:t>Назначенный лидер националистов объявлял военное положение и вводил законы военного времени.</w:t>
+      </w:r>
+    </w:p>
+    <w:p>
+      <w:pPr>
+        <w:rPr>
+          <w:rFonts w:ascii="Times New Roman" w:hAnsi="Times New Roman" w:cs="Times New Roman"/>
+          <w:sz w:val="24"/>
+          <w:szCs w:val="24"/>
+        </w:rPr>
+      </w:pPr>
+      <w:r>
+        <w:rPr>
+          <w:rFonts w:ascii="Times New Roman" w:hAnsi="Times New Roman" w:cs="Times New Roman"/>
+          <w:sz w:val="24"/>
+          <w:szCs w:val="24"/>
+        </w:rPr>
+        <w:t>На пути восставших самоотверженно встали социалисты, коммунисты и анархисты из рядов местной милиции.</w:t>
+      </w:r>
+      <w:proofErr w:type="gramStart"/>
+      <w:r>
+        <w:rPr>
+          <w:rFonts w:ascii="Times New Roman" w:hAnsi="Times New Roman" w:cs="Times New Roman"/>
+          <w:sz w:val="24"/>
+          <w:szCs w:val="24"/>
+        </w:rPr>
+        <w:t xml:space="preserve"> </w:t>
+      </w:r>
+      <w:proofErr w:type="gramEnd"/>
+      <w:r>
+        <w:rPr>
+          <w:rFonts w:ascii="Times New Roman" w:hAnsi="Times New Roman" w:cs="Times New Roman"/>
+          <w:sz w:val="24"/>
+          <w:szCs w:val="24"/>
+        </w:rPr>
+        <w:t>Их возглавляли немногочисленные офицеры, оставшиеся верными республике, полиция, и организации рабочих.</w:t>
+      </w:r>
+    </w:p>
+    <w:p>
+      <w:pPr>
+        <w:rPr>
+          <w:rFonts w:ascii="Times New Roman" w:hAnsi="Times New Roman" w:cs="Times New Roman"/>
+          <w:sz w:val="24"/>
+          <w:szCs w:val="24"/>
+        </w:rPr>
+      </w:pPr>
+      <w:proofErr w:type="gramStart"/>
+      <w:r>
+        <w:rPr>
+          <w:rFonts w:ascii="Times New Roman" w:hAnsi="Times New Roman" w:cs="Times New Roman"/>
+          <w:sz w:val="24"/>
+          <w:szCs w:val="24"/>
+        </w:rPr>
+        <w:t>Обе стороны столкнулись в горячих боях, не жалея своих жизней.</w:t>
+      </w:r>
+      <w:r>
+        <w:rPr>
+          <w:rFonts w:ascii="Times New Roman" w:hAnsi="Times New Roman" w:cs="Times New Roman"/>
+          <w:sz w:val="24"/>
+          <w:szCs w:val="24"/>
+        </w:rPr>
+        <w:t>)</w:t>
+      </w:r>
+      <w:proofErr w:type="gramEnd"/>
+    </w:p>
+    <w:p>
+      <w:pPr>
+        <w:rPr>
+          <w:rFonts w:ascii="Times New Roman" w:hAnsi="Times New Roman" w:cs="Times New Roman"/>
+          <w:sz w:val="24"/>
+          <w:szCs w:val="24"/>
+        </w:rPr>
+      </w:pPr>
+      <w:r>
+        <w:rPr>
+          <w:rFonts w:ascii="Times New Roman" w:hAnsi="Times New Roman" w:cs="Times New Roman"/>
+          <w:sz w:val="24"/>
+          <w:szCs w:val="24"/>
+        </w:rPr>
+        <w:t xml:space="preserve">1. </w:t>
+      </w:r>
+      <w:r>
+        <w:rPr>
+          <w:rFonts w:ascii="Times New Roman" w:hAnsi="Times New Roman" w:cs="Times New Roman"/>
+          <w:sz w:val="24"/>
+          <w:szCs w:val="24"/>
+        </w:rPr>
+        <w:t>Как они решились на подобное…</w:t>
+      </w:r>
+      <w:r>
+        <w:rPr>
+          <w:rFonts w:ascii="Times New Roman" w:hAnsi="Times New Roman" w:cs="Times New Roman"/>
+          <w:sz w:val="24"/>
+          <w:szCs w:val="24"/>
+        </w:rPr>
+        <w:t xml:space="preserve"> (вариант для республики</w:t>
+      </w:r>
+      <w:r>
+        <w:rPr>
+          <w:rFonts w:ascii="Times New Roman" w:hAnsi="Times New Roman" w:cs="Times New Roman"/>
+          <w:sz w:val="24"/>
+          <w:szCs w:val="24"/>
+        </w:rPr>
+        <w:t>, -3% стабильности, +5% к поддержке войны.</w:t>
+      </w:r>
+      <w:r>
+        <w:rPr>
+          <w:rFonts w:ascii="Times New Roman" w:hAnsi="Times New Roman" w:cs="Times New Roman"/>
+          <w:sz w:val="24"/>
+          <w:szCs w:val="24"/>
+        </w:rPr>
+        <w:t>)</w:t>
+      </w:r>
+    </w:p>
+    <w:p>
+      <w:pPr>
+        <w:rPr>
+          <w:rFonts w:ascii="Times New Roman" w:hAnsi="Times New Roman" w:cs="Times New Roman"/>
+          <w:sz w:val="24"/>
+          <w:szCs w:val="24"/>
+        </w:rPr>
+      </w:pPr>
+      <w:r>
+        <w:rPr>
+          <w:rFonts w:ascii="Times New Roman" w:hAnsi="Times New Roman" w:cs="Times New Roman"/>
+          <w:sz w:val="24"/>
+          <w:szCs w:val="24"/>
+        </w:rPr>
+        <w:t xml:space="preserve">2. </w:t>
+      </w:r>
+      <w:r>
+        <w:rPr>
+          <w:rFonts w:ascii="Times New Roman" w:hAnsi="Times New Roman" w:cs="Times New Roman"/>
+          <w:sz w:val="24"/>
+          <w:szCs w:val="24"/>
+        </w:rPr>
+        <w:t>Закончим быстро!</w:t>
+      </w:r>
+      <w:r>
+        <w:rPr>
+          <w:rFonts w:ascii="Times New Roman" w:hAnsi="Times New Roman" w:cs="Times New Roman"/>
+          <w:sz w:val="24"/>
+          <w:szCs w:val="24"/>
+        </w:rPr>
+        <w:t xml:space="preserve"> (вариант для националистов</w:t>
+      </w:r>
+      <w:r>
+        <w:rPr>
+          <w:rFonts w:ascii="Times New Roman" w:hAnsi="Times New Roman" w:cs="Times New Roman"/>
+          <w:sz w:val="24"/>
+          <w:szCs w:val="24"/>
+        </w:rPr>
+        <w:t>, -3% стабильности, +5% к поддержке войны</w:t>
+      </w:r>
+      <w:r>
+        <w:rPr>
+          <w:rFonts w:ascii="Times New Roman" w:hAnsi="Times New Roman" w:cs="Times New Roman"/>
+          <w:sz w:val="24"/>
+          <w:szCs w:val="24"/>
+        </w:rPr>
+        <w:t>)</w:t>
       </w:r>
     </w:p>
     <w:p>
@@ -7054,8 +9306,8 @@
 </file>
 
 <file path=word/numbering.xml><?xml version="1.0" encoding="utf-8"?>
-<w:numbering xmlns:wpc="http://schemas.microsoft.com/office/word/2010/wordprocessingCanvas" xmlns:cx="http://schemas.microsoft.com/office/drawing/2014/chartex" xmlns:cx1="http://schemas.microsoft.com/office/drawing/2015/9/8/chartex" xmlns:mc="http://schemas.openxmlformats.org/markup-compatibility/2006" xmlns:o="urn:schemas-microsoft-com:office:office" xmlns:r="http://schemas.openxmlformats.org/officeDocument/2006/relationships" xmlns:m="http://schemas.openxmlformats.org/officeDocument/2006/math" xmlns:v="urn:schemas-microsoft-com:vml" xmlns:wp14="http://schemas.microsoft.com/office/word/2010/wordprocessingDrawing" xmlns:wp="http://schemas.openxmlformats.org/drawingml/2006/wordprocessingDrawing" xmlns:w10="urn:schemas-microsoft-com:office:word" xmlns:w="http://schemas.openxmlformats.org/wordprocessingml/2006/main" xmlns:w14="http://schemas.microsoft.com/office/word/2010/wordml" xmlns:w15="http://schemas.microsoft.com/office/word/2012/wordml" xmlns:w16se="http://schemas.microsoft.com/office/word/2015/wordml/symex" xmlns:wpg="http://schemas.microsoft.com/office/word/2010/wordprocessingGroup" xmlns:wpi="http://schemas.microsoft.com/office/word/2010/wordprocessingInk" xmlns:wne="http://schemas.microsoft.com/office/word/2006/wordml" xmlns:wps="http://schemas.microsoft.com/office/word/2010/wordprocessingShape" mc:Ignorable="w14 w15 w16se wp14">
-  <w:abstractNum w:abstractNumId="0" w15:restartNumberingAfterBreak="0">
+<w:numbering xmlns:wpc="http://schemas.microsoft.com/office/word/2010/wordprocessingCanvas" xmlns:mc="http://schemas.openxmlformats.org/markup-compatibility/2006" xmlns:o="urn:schemas-microsoft-com:office:office" xmlns:r="http://schemas.openxmlformats.org/officeDocument/2006/relationships" xmlns:m="http://schemas.openxmlformats.org/officeDocument/2006/math" xmlns:v="urn:schemas-microsoft-com:vml" xmlns:wp14="http://schemas.microsoft.com/office/word/2010/wordprocessingDrawing" xmlns:wp="http://schemas.openxmlformats.org/drawingml/2006/wordprocessingDrawing" xmlns:w10="urn:schemas-microsoft-com:office:word" xmlns:w="http://schemas.openxmlformats.org/wordprocessingml/2006/main" xmlns:w14="http://schemas.microsoft.com/office/word/2010/wordml" xmlns:wpg="http://schemas.microsoft.com/office/word/2010/wordprocessingGroup" xmlns:wpi="http://schemas.microsoft.com/office/word/2010/wordprocessingInk" xmlns:wne="http://schemas.microsoft.com/office/word/2006/wordml" xmlns:wps="http://schemas.microsoft.com/office/word/2010/wordprocessingShape" mc:Ignorable="w14 wp14">
+  <w:abstractNum w:abstractNumId="0">
     <w:nsid w:val="0ED960AA"/>
     <w:multiLevelType w:val="hybridMultilevel"/>
     <w:tmpl w:val="5604368A"/>
@@ -7144,7 +9396,7 @@
       </w:pPr>
     </w:lvl>
   </w:abstractNum>
-  <w:abstractNum w:abstractNumId="1" w15:restartNumberingAfterBreak="0">
+  <w:abstractNum w:abstractNumId="1">
     <w:nsid w:val="14A70C42"/>
     <w:multiLevelType w:val="hybridMultilevel"/>
     <w:tmpl w:val="F3C224F8"/>
@@ -7233,7 +9485,7 @@
       </w:pPr>
     </w:lvl>
   </w:abstractNum>
-  <w:abstractNum w:abstractNumId="2" w15:restartNumberingAfterBreak="0">
+  <w:abstractNum w:abstractNumId="2">
     <w:nsid w:val="187567A6"/>
     <w:multiLevelType w:val="hybridMultilevel"/>
     <w:tmpl w:val="3D0A0C7A"/>
@@ -7322,7 +9574,7 @@
       </w:pPr>
     </w:lvl>
   </w:abstractNum>
-  <w:abstractNum w:abstractNumId="3" w15:restartNumberingAfterBreak="0">
+  <w:abstractNum w:abstractNumId="3">
     <w:nsid w:val="1E0D090A"/>
     <w:multiLevelType w:val="hybridMultilevel"/>
     <w:tmpl w:val="3D0A0C7A"/>
@@ -7411,7 +9663,7 @@
       </w:pPr>
     </w:lvl>
   </w:abstractNum>
-  <w:abstractNum w:abstractNumId="4" w15:restartNumberingAfterBreak="0">
+  <w:abstractNum w:abstractNumId="4">
     <w:nsid w:val="292B17F7"/>
     <w:multiLevelType w:val="hybridMultilevel"/>
     <w:tmpl w:val="CB7C028C"/>
@@ -7500,7 +9752,7 @@
       </w:pPr>
     </w:lvl>
   </w:abstractNum>
-  <w:abstractNum w:abstractNumId="5" w15:restartNumberingAfterBreak="0">
+  <w:abstractNum w:abstractNumId="5">
     <w:nsid w:val="33284050"/>
     <w:multiLevelType w:val="hybridMultilevel"/>
     <w:tmpl w:val="5604368A"/>
@@ -7589,7 +9841,7 @@
       </w:pPr>
     </w:lvl>
   </w:abstractNum>
-  <w:abstractNum w:abstractNumId="6" w15:restartNumberingAfterBreak="0">
+  <w:abstractNum w:abstractNumId="6">
     <w:nsid w:val="377C4A8F"/>
     <w:multiLevelType w:val="hybridMultilevel"/>
     <w:tmpl w:val="6AAA8CD4"/>
@@ -7678,7 +9930,7 @@
       </w:pPr>
     </w:lvl>
   </w:abstractNum>
-  <w:abstractNum w:abstractNumId="7" w15:restartNumberingAfterBreak="0">
+  <w:abstractNum w:abstractNumId="7">
     <w:nsid w:val="414820B0"/>
     <w:multiLevelType w:val="hybridMultilevel"/>
     <w:tmpl w:val="F3C224F8"/>
@@ -7767,7 +10019,7 @@
       </w:pPr>
     </w:lvl>
   </w:abstractNum>
-  <w:abstractNum w:abstractNumId="8" w15:restartNumberingAfterBreak="0">
+  <w:abstractNum w:abstractNumId="8">
     <w:nsid w:val="442B70D3"/>
     <w:multiLevelType w:val="hybridMultilevel"/>
     <w:tmpl w:val="D8AA9570"/>
@@ -7856,7 +10108,7 @@
       </w:pPr>
     </w:lvl>
   </w:abstractNum>
-  <w:abstractNum w:abstractNumId="9" w15:restartNumberingAfterBreak="0">
+  <w:abstractNum w:abstractNumId="9">
     <w:nsid w:val="44DF56E3"/>
     <w:multiLevelType w:val="hybridMultilevel"/>
     <w:tmpl w:val="227C3AEC"/>
@@ -7945,7 +10197,7 @@
       </w:pPr>
     </w:lvl>
   </w:abstractNum>
-  <w:abstractNum w:abstractNumId="10" w15:restartNumberingAfterBreak="0">
+  <w:abstractNum w:abstractNumId="10">
     <w:nsid w:val="458125ED"/>
     <w:multiLevelType w:val="hybridMultilevel"/>
     <w:tmpl w:val="5604368A"/>
@@ -8034,7 +10286,7 @@
       </w:pPr>
     </w:lvl>
   </w:abstractNum>
-  <w:abstractNum w:abstractNumId="11" w15:restartNumberingAfterBreak="0">
+  <w:abstractNum w:abstractNumId="11">
     <w:nsid w:val="64567B23"/>
     <w:multiLevelType w:val="hybridMultilevel"/>
     <w:tmpl w:val="6AAA8CD4"/>
@@ -8123,7 +10375,7 @@
       </w:pPr>
     </w:lvl>
   </w:abstractNum>
-  <w:abstractNum w:abstractNumId="12" w15:restartNumberingAfterBreak="0">
+  <w:abstractNum w:abstractNumId="12">
     <w:nsid w:val="669E7BD4"/>
     <w:multiLevelType w:val="hybridMultilevel"/>
     <w:tmpl w:val="CB7C028C"/>
@@ -8212,7 +10464,7 @@
       </w:pPr>
     </w:lvl>
   </w:abstractNum>
-  <w:abstractNum w:abstractNumId="13" w15:restartNumberingAfterBreak="0">
+  <w:abstractNum w:abstractNumId="13">
     <w:nsid w:val="720507DF"/>
     <w:multiLevelType w:val="hybridMultilevel"/>
     <w:tmpl w:val="950EE7D4"/>
@@ -8301,7 +10553,7 @@
       </w:pPr>
     </w:lvl>
   </w:abstractNum>
-  <w:abstractNum w:abstractNumId="14" w15:restartNumberingAfterBreak="0">
+  <w:abstractNum w:abstractNumId="14">
     <w:nsid w:val="7A236F57"/>
     <w:multiLevelType w:val="hybridMultilevel"/>
     <w:tmpl w:val="5604368A"/>
@@ -8440,7 +10692,7 @@
 </file>
 
 <file path=word/styles.xml><?xml version="1.0" encoding="utf-8"?>
-<w:styles xmlns:mc="http://schemas.openxmlformats.org/markup-compatibility/2006" xmlns:r="http://schemas.openxmlformats.org/officeDocument/2006/relationships" xmlns:w="http://schemas.openxmlformats.org/wordprocessingml/2006/main" xmlns:w14="http://schemas.microsoft.com/office/word/2010/wordml" xmlns:w15="http://schemas.microsoft.com/office/word/2012/wordml" xmlns:w16se="http://schemas.microsoft.com/office/word/2015/wordml/symex" mc:Ignorable="w14 w15 w16se">
+<w:styles xmlns:mc="http://schemas.openxmlformats.org/markup-compatibility/2006" xmlns:r="http://schemas.openxmlformats.org/officeDocument/2006/relationships" xmlns:w="http://schemas.openxmlformats.org/wordprocessingml/2006/main" xmlns:w14="http://schemas.microsoft.com/office/word/2010/wordml" mc:Ignorable="w14">
   <w:docDefaults>
     <w:rPrDefault>
       <w:rPr>
@@ -8456,378 +10708,144 @@
       </w:pPr>
     </w:pPrDefault>
   </w:docDefaults>
-  <w:latentStyles w:defLockedState="0" w:defUIPriority="99" w:defSemiHidden="0" w:defUnhideWhenUsed="0" w:defQFormat="0" w:count="371">
-    <w:lsdException w:name="Normal" w:uiPriority="0" w:qFormat="1"/>
-    <w:lsdException w:name="heading 1" w:uiPriority="9" w:qFormat="1"/>
-    <w:lsdException w:name="heading 2" w:semiHidden="1" w:uiPriority="9" w:unhideWhenUsed="1" w:qFormat="1"/>
-    <w:lsdException w:name="heading 3" w:semiHidden="1" w:uiPriority="9" w:unhideWhenUsed="1" w:qFormat="1"/>
-    <w:lsdException w:name="heading 4" w:semiHidden="1" w:uiPriority="9" w:unhideWhenUsed="1" w:qFormat="1"/>
-    <w:lsdException w:name="heading 5" w:semiHidden="1" w:uiPriority="9" w:unhideWhenUsed="1" w:qFormat="1"/>
-    <w:lsdException w:name="heading 6" w:semiHidden="1" w:uiPriority="9" w:unhideWhenUsed="1" w:qFormat="1"/>
-    <w:lsdException w:name="heading 7" w:semiHidden="1" w:uiPriority="9" w:unhideWhenUsed="1" w:qFormat="1"/>
-    <w:lsdException w:name="heading 8" w:semiHidden="1" w:uiPriority="9" w:unhideWhenUsed="1" w:qFormat="1"/>
-    <w:lsdException w:name="heading 9" w:semiHidden="1" w:uiPriority="9" w:unhideWhenUsed="1" w:qFormat="1"/>
-    <w:lsdException w:name="index 1" w:semiHidden="1" w:unhideWhenUsed="1"/>
-    <w:lsdException w:name="index 2" w:semiHidden="1" w:unhideWhenUsed="1"/>
-    <w:lsdException w:name="index 3" w:semiHidden="1" w:unhideWhenUsed="1"/>
-    <w:lsdException w:name="index 4" w:semiHidden="1" w:unhideWhenUsed="1"/>
-    <w:lsdException w:name="index 5" w:semiHidden="1" w:unhideWhenUsed="1"/>
-    <w:lsdException w:name="index 6" w:semiHidden="1" w:unhideWhenUsed="1"/>
-    <w:lsdException w:name="index 7" w:semiHidden="1" w:unhideWhenUsed="1"/>
-    <w:lsdException w:name="index 8" w:semiHidden="1" w:unhideWhenUsed="1"/>
-    <w:lsdException w:name="index 9" w:semiHidden="1" w:unhideWhenUsed="1"/>
-    <w:lsdException w:name="toc 1" w:semiHidden="1" w:uiPriority="39" w:unhideWhenUsed="1"/>
-    <w:lsdException w:name="toc 2" w:semiHidden="1" w:uiPriority="39" w:unhideWhenUsed="1"/>
-    <w:lsdException w:name="toc 3" w:semiHidden="1" w:uiPriority="39" w:unhideWhenUsed="1"/>
-    <w:lsdException w:name="toc 4" w:semiHidden="1" w:uiPriority="39" w:unhideWhenUsed="1"/>
-    <w:lsdException w:name="toc 5" w:semiHidden="1" w:uiPriority="39" w:unhideWhenUsed="1"/>
-    <w:lsdException w:name="toc 6" w:semiHidden="1" w:uiPriority="39" w:unhideWhenUsed="1"/>
-    <w:lsdException w:name="toc 7" w:semiHidden="1" w:uiPriority="39" w:unhideWhenUsed="1"/>
-    <w:lsdException w:name="toc 8" w:semiHidden="1" w:uiPriority="39" w:unhideWhenUsed="1"/>
-    <w:lsdException w:name="toc 9" w:semiHidden="1" w:uiPriority="39" w:unhideWhenUsed="1"/>
-    <w:lsdException w:name="Normal Indent" w:semiHidden="1" w:unhideWhenUsed="1"/>
-    <w:lsdException w:name="footnote text" w:semiHidden="1" w:unhideWhenUsed="1"/>
-    <w:lsdException w:name="annotation text" w:semiHidden="1" w:unhideWhenUsed="1"/>
-    <w:lsdException w:name="header" w:semiHidden="1" w:unhideWhenUsed="1"/>
-    <w:lsdException w:name="footer" w:semiHidden="1" w:unhideWhenUsed="1"/>
-    <w:lsdException w:name="index heading" w:semiHidden="1" w:unhideWhenUsed="1"/>
-    <w:lsdException w:name="caption" w:semiHidden="1" w:uiPriority="35" w:unhideWhenUsed="1" w:qFormat="1"/>
-    <w:lsdException w:name="table of figures" w:semiHidden="1" w:unhideWhenUsed="1"/>
-    <w:lsdException w:name="envelope address" w:semiHidden="1" w:unhideWhenUsed="1"/>
-    <w:lsdException w:name="envelope return" w:semiHidden="1" w:unhideWhenUsed="1"/>
-    <w:lsdException w:name="footnote reference" w:semiHidden="1" w:unhideWhenUsed="1"/>
-    <w:lsdException w:name="annotation reference" w:semiHidden="1" w:unhideWhenUsed="1"/>
-    <w:lsdException w:name="line number" w:semiHidden="1" w:unhideWhenUsed="1"/>
-    <w:lsdException w:name="page number" w:semiHidden="1" w:unhideWhenUsed="1"/>
-    <w:lsdException w:name="endnote reference" w:semiHidden="1" w:unhideWhenUsed="1"/>
-    <w:lsdException w:name="endnote text" w:semiHidden="1" w:unhideWhenUsed="1"/>
-    <w:lsdException w:name="table of authorities" w:semiHidden="1" w:unhideWhenUsed="1"/>
-    <w:lsdException w:name="macro" w:semiHidden="1" w:unhideWhenUsed="1"/>
-    <w:lsdException w:name="toa heading" w:semiHidden="1" w:unhideWhenUsed="1"/>
-    <w:lsdException w:name="List" w:semiHidden="1" w:unhideWhenUsed="1"/>
-    <w:lsdException w:name="List Bullet" w:semiHidden="1" w:unhideWhenUsed="1"/>
-    <w:lsdException w:name="List Number" w:semiHidden="1" w:unhideWhenUsed="1"/>
-    <w:lsdException w:name="List 2" w:semiHidden="1" w:unhideWhenUsed="1"/>
-    <w:lsdException w:name="List 3" w:semiHidden="1" w:unhideWhenUsed="1"/>
-    <w:lsdException w:name="List 4" w:semiHidden="1" w:unhideWhenUsed="1"/>
-    <w:lsdException w:name="List 5" w:semiHidden="1" w:unhideWhenUsed="1"/>
-    <w:lsdException w:name="List Bullet 2" w:semiHidden="1" w:unhideWhenUsed="1"/>
-    <w:lsdException w:name="List Bullet 3" w:semiHidden="1" w:unhideWhenUsed="1"/>
-    <w:lsdException w:name="List Bullet 4" w:semiHidden="1" w:unhideWhenUsed="1"/>
-    <w:lsdException w:name="List Bullet 5" w:semiHidden="1" w:unhideWhenUsed="1"/>
-    <w:lsdException w:name="List Number 2" w:semiHidden="1" w:unhideWhenUsed="1"/>
-    <w:lsdException w:name="List Number 3" w:semiHidden="1" w:unhideWhenUsed="1"/>
-    <w:lsdException w:name="List Number 4" w:semiHidden="1" w:unhideWhenUsed="1"/>
-    <w:lsdException w:name="List Number 5" w:semiHidden="1" w:unhideWhenUsed="1"/>
-    <w:lsdException w:name="Title" w:uiPriority="10" w:qFormat="1"/>
-    <w:lsdException w:name="Closing" w:semiHidden="1" w:unhideWhenUsed="1"/>
-    <w:lsdException w:name="Signature" w:semiHidden="1" w:unhideWhenUsed="1"/>
-    <w:lsdException w:name="Default Paragraph Font" w:semiHidden="1" w:uiPriority="1" w:unhideWhenUsed="1"/>
-    <w:lsdException w:name="Body Text" w:semiHidden="1" w:unhideWhenUsed="1"/>
-    <w:lsdException w:name="Body Text Indent" w:semiHidden="1" w:unhideWhenUsed="1"/>
-    <w:lsdException w:name="List Continue" w:semiHidden="1" w:unhideWhenUsed="1"/>
-    <w:lsdException w:name="List Continue 2" w:semiHidden="1" w:unhideWhenUsed="1"/>
-    <w:lsdException w:name="List Continue 3" w:semiHidden="1" w:unhideWhenUsed="1"/>
-    <w:lsdException w:name="List Continue 4" w:semiHidden="1" w:unhideWhenUsed="1"/>
-    <w:lsdException w:name="List Continue 5" w:semiHidden="1" w:unhideWhenUsed="1"/>
-    <w:lsdException w:name="Message Header" w:semiHidden="1" w:unhideWhenUsed="1"/>
-    <w:lsdException w:name="Subtitle" w:uiPriority="11" w:qFormat="1"/>
-    <w:lsdException w:name="Salutation" w:semiHidden="1" w:unhideWhenUsed="1"/>
-    <w:lsdException w:name="Date" w:semiHidden="1" w:unhideWhenUsed="1"/>
-    <w:lsdException w:name="Body Text First Indent" w:semiHidden="1" w:unhideWhenUsed="1"/>
-    <w:lsdException w:name="Body Text First Indent 2" w:semiHidden="1" w:unhideWhenUsed="1"/>
-    <w:lsdException w:name="Note Heading" w:semiHidden="1" w:unhideWhenUsed="1"/>
-    <w:lsdException w:name="Body Text 2" w:semiHidden="1" w:unhideWhenUsed="1"/>
-    <w:lsdException w:name="Body Text 3" w:semiHidden="1" w:unhideWhenUsed="1"/>
-    <w:lsdException w:name="Body Text Indent 2" w:semiHidden="1" w:unhideWhenUsed="1"/>
-    <w:lsdException w:name="Body Text Indent 3" w:semiHidden="1" w:unhideWhenUsed="1"/>
-    <w:lsdException w:name="Block Text" w:semiHidden="1" w:unhideWhenUsed="1"/>
-    <w:lsdException w:name="Hyperlink" w:semiHidden="1" w:unhideWhenUsed="1"/>
-    <w:lsdException w:name="FollowedHyperlink" w:semiHidden="1" w:unhideWhenUsed="1"/>
-    <w:lsdException w:name="Strong" w:uiPriority="22" w:qFormat="1"/>
-    <w:lsdException w:name="Emphasis" w:uiPriority="20" w:qFormat="1"/>
-    <w:lsdException w:name="Document Map" w:semiHidden="1" w:unhideWhenUsed="1"/>
-    <w:lsdException w:name="Plain Text" w:semiHidden="1" w:unhideWhenUsed="1"/>
-    <w:lsdException w:name="E-mail Signature" w:semiHidden="1" w:unhideWhenUsed="1"/>
-    <w:lsdException w:name="HTML Top of Form" w:semiHidden="1" w:unhideWhenUsed="1"/>
-    <w:lsdException w:name="HTML Bottom of Form" w:semiHidden="1" w:unhideWhenUsed="1"/>
-    <w:lsdException w:name="Normal (Web)" w:semiHidden="1" w:unhideWhenUsed="1"/>
-    <w:lsdException w:name="HTML Acronym" w:semiHidden="1" w:unhideWhenUsed="1"/>
-    <w:lsdException w:name="HTML Address" w:semiHidden="1" w:unhideWhenUsed="1"/>
-    <w:lsdException w:name="HTML Cite" w:semiHidden="1" w:unhideWhenUsed="1"/>
-    <w:lsdException w:name="HTML Code" w:semiHidden="1" w:unhideWhenUsed="1"/>
-    <w:lsdException w:name="HTML Definition" w:semiHidden="1" w:unhideWhenUsed="1"/>
-    <w:lsdException w:name="HTML Keyboard" w:semiHidden="1" w:unhideWhenUsed="1"/>
-    <w:lsdException w:name="HTML Preformatted" w:semiHidden="1" w:unhideWhenUsed="1"/>
-    <w:lsdException w:name="HTML Sample" w:semiHidden="1" w:unhideWhenUsed="1"/>
-    <w:lsdException w:name="HTML Typewriter" w:semiHidden="1" w:unhideWhenUsed="1"/>
-    <w:lsdException w:name="HTML Variable" w:semiHidden="1" w:unhideWhenUsed="1"/>
-    <w:lsdException w:name="Normal Table" w:semiHidden="1" w:unhideWhenUsed="1"/>
-    <w:lsdException w:name="annotation subject" w:semiHidden="1" w:unhideWhenUsed="1"/>
-    <w:lsdException w:name="No List" w:semiHidden="1" w:unhideWhenUsed="1"/>
-    <w:lsdException w:name="Outline List 1" w:semiHidden="1" w:unhideWhenUsed="1"/>
-    <w:lsdException w:name="Outline List 2" w:semiHidden="1" w:unhideWhenUsed="1"/>
-    <w:lsdException w:name="Outline List 3" w:semiHidden="1" w:unhideWhenUsed="1"/>
-    <w:lsdException w:name="Table Simple 1" w:semiHidden="1" w:unhideWhenUsed="1"/>
-    <w:lsdException w:name="Table Simple 2" w:semiHidden="1" w:unhideWhenUsed="1"/>
-    <w:lsdException w:name="Table Simple 3" w:semiHidden="1" w:unhideWhenUsed="1"/>
-    <w:lsdException w:name="Table Classic 1" w:semiHidden="1" w:unhideWhenUsed="1"/>
-    <w:lsdException w:name="Table Classic 2" w:semiHidden="1" w:unhideWhenUsed="1"/>
-    <w:lsdException w:name="Table Classic 3" w:semiHidden="1" w:unhideWhenUsed="1"/>
-    <w:lsdException w:name="Table Classic 4" w:semiHidden="1" w:unhideWhenUsed="1"/>
-    <w:lsdException w:name="Table Colorful 1" w:semiHidden="1" w:unhideWhenUsed="1"/>
-    <w:lsdException w:name="Table Colorful 2" w:semiHidden="1" w:unhideWhenUsed="1"/>
-    <w:lsdException w:name="Table Colorful 3" w:semiHidden="1" w:unhideWhenUsed="1"/>
-    <w:lsdException w:name="Table Columns 1" w:semiHidden="1" w:unhideWhenUsed="1"/>
-    <w:lsdException w:name="Table Columns 2" w:semiHidden="1" w:unhideWhenUsed="1"/>
-    <w:lsdException w:name="Table Columns 3" w:semiHidden="1" w:unhideWhenUsed="1"/>
-    <w:lsdException w:name="Table Columns 4" w:semiHidden="1" w:unhideWhenUsed="1"/>
-    <w:lsdException w:name="Table Columns 5" w:semiHidden="1" w:unhideWhenUsed="1"/>
-    <w:lsdException w:name="Table Grid 1" w:semiHidden="1" w:unhideWhenUsed="1"/>
-    <w:lsdException w:name="Table Grid 2" w:semiHidden="1" w:unhideWhenUsed="1"/>
-    <w:lsdException w:name="Table Grid 3" w:semiHidden="1" w:unhideWhenUsed="1"/>
-    <w:lsdException w:name="Table Grid 4" w:semiHidden="1" w:unhideWhenUsed="1"/>
-    <w:lsdException w:name="Table Grid 5" w:semiHidden="1" w:unhideWhenUsed="1"/>
-    <w:lsdException w:name="Table Grid 6" w:semiHidden="1" w:unhideWhenUsed="1"/>
-    <w:lsdException w:name="Table Grid 7" w:semiHidden="1" w:unhideWhenUsed="1"/>
-    <w:lsdException w:name="Table Grid 8" w:semiHidden="1" w:unhideWhenUsed="1"/>
-    <w:lsdException w:name="Table List 1" w:semiHidden="1" w:unhideWhenUsed="1"/>
-    <w:lsdException w:name="Table List 2" w:semiHidden="1" w:unhideWhenUsed="1"/>
-    <w:lsdException w:name="Table List 3" w:semiHidden="1" w:unhideWhenUsed="1"/>
-    <w:lsdException w:name="Table List 4" w:semiHidden="1" w:unhideWhenUsed="1"/>
-    <w:lsdException w:name="Table List 5" w:semiHidden="1" w:unhideWhenUsed="1"/>
-    <w:lsdException w:name="Table List 6" w:semiHidden="1" w:unhideWhenUsed="1"/>
-    <w:lsdException w:name="Table List 7" w:semiHidden="1" w:unhideWhenUsed="1"/>
-    <w:lsdException w:name="Table List 8" w:semiHidden="1" w:unhideWhenUsed="1"/>
-    <w:lsdException w:name="Table 3D effects 1" w:semiHidden="1" w:unhideWhenUsed="1"/>
-    <w:lsdException w:name="Table 3D effects 2" w:semiHidden="1" w:unhideWhenUsed="1"/>
-    <w:lsdException w:name="Table 3D effects 3" w:semiHidden="1" w:unhideWhenUsed="1"/>
-    <w:lsdException w:name="Table Contemporary" w:semiHidden="1" w:unhideWhenUsed="1"/>
-    <w:lsdException w:name="Table Elegant" w:semiHidden="1" w:unhideWhenUsed="1"/>
-    <w:lsdException w:name="Table Professional" w:semiHidden="1" w:unhideWhenUsed="1"/>
-    <w:lsdException w:name="Table Subtle 1" w:semiHidden="1" w:unhideWhenUsed="1"/>
-    <w:lsdException w:name="Table Subtle 2" w:semiHidden="1" w:unhideWhenUsed="1"/>
-    <w:lsdException w:name="Table Web 1" w:semiHidden="1" w:unhideWhenUsed="1"/>
-    <w:lsdException w:name="Table Web 2" w:semiHidden="1" w:unhideWhenUsed="1"/>
-    <w:lsdException w:name="Table Web 3" w:semiHidden="1" w:unhideWhenUsed="1"/>
-    <w:lsdException w:name="Balloon Text" w:semiHidden="1" w:unhideWhenUsed="1"/>
-    <w:lsdException w:name="Table Grid" w:uiPriority="39"/>
-    <w:lsdException w:name="Table Theme" w:semiHidden="1" w:unhideWhenUsed="1"/>
-    <w:lsdException w:name="Placeholder Text" w:semiHidden="1"/>
-    <w:lsdException w:name="No Spacing" w:uiPriority="1" w:qFormat="1"/>
-    <w:lsdException w:name="Light Shading" w:uiPriority="60"/>
-    <w:lsdException w:name="Light List" w:uiPriority="61"/>
-    <w:lsdException w:name="Light Grid" w:uiPriority="62"/>
-    <w:lsdException w:name="Medium Shading 1" w:uiPriority="63"/>
-    <w:lsdException w:name="Medium Shading 2" w:uiPriority="64"/>
-    <w:lsdException w:name="Medium List 1" w:uiPriority="65"/>
-    <w:lsdException w:name="Medium List 2" w:uiPriority="66"/>
-    <w:lsdException w:name="Medium Grid 1" w:uiPriority="67"/>
-    <w:lsdException w:name="Medium Grid 2" w:uiPriority="68"/>
-    <w:lsdException w:name="Medium Grid 3" w:uiPriority="69"/>
-    <w:lsdException w:name="Dark List" w:uiPriority="70"/>
-    <w:lsdException w:name="Colorful Shading" w:uiPriority="71"/>
-    <w:lsdException w:name="Colorful List" w:uiPriority="72"/>
-    <w:lsdException w:name="Colorful Grid" w:uiPriority="73"/>
-    <w:lsdException w:name="Light Shading Accent 1" w:uiPriority="60"/>
-    <w:lsdException w:name="Light List Accent 1" w:uiPriority="61"/>
-    <w:lsdException w:name="Light Grid Accent 1" w:uiPriority="62"/>
-    <w:lsdException w:name="Medium Shading 1 Accent 1" w:uiPriority="63"/>
-    <w:lsdException w:name="Medium Shading 2 Accent 1" w:uiPriority="64"/>
-    <w:lsdException w:name="Medium List 1 Accent 1" w:uiPriority="65"/>
-    <w:lsdException w:name="Revision" w:semiHidden="1"/>
-    <w:lsdException w:name="List Paragraph" w:uiPriority="34" w:qFormat="1"/>
-    <w:lsdException w:name="Quote" w:uiPriority="29" w:qFormat="1"/>
-    <w:lsdException w:name="Intense Quote" w:uiPriority="30" w:qFormat="1"/>
-    <w:lsdException w:name="Medium List 2 Accent 1" w:uiPriority="66"/>
-    <w:lsdException w:name="Medium Grid 1 Accent 1" w:uiPriority="67"/>
-    <w:lsdException w:name="Medium Grid 2 Accent 1" w:uiPriority="68"/>
-    <w:lsdException w:name="Medium Grid 3 Accent 1" w:uiPriority="69"/>
-    <w:lsdException w:name="Dark List Accent 1" w:uiPriority="70"/>
-    <w:lsdException w:name="Colorful Shading Accent 1" w:uiPriority="71"/>
-    <w:lsdException w:name="Colorful List Accent 1" w:uiPriority="72"/>
-    <w:lsdException w:name="Colorful Grid Accent 1" w:uiPriority="73"/>
-    <w:lsdException w:name="Light Shading Accent 2" w:uiPriority="60"/>
-    <w:lsdException w:name="Light List Accent 2" w:uiPriority="61"/>
-    <w:lsdException w:name="Light Grid Accent 2" w:uiPriority="62"/>
-    <w:lsdException w:name="Medium Shading 1 Accent 2" w:uiPriority="63"/>
-    <w:lsdException w:name="Medium Shading 2 Accent 2" w:uiPriority="64"/>
-    <w:lsdException w:name="Medium List 1 Accent 2" w:uiPriority="65"/>
-    <w:lsdException w:name="Medium List 2 Accent 2" w:uiPriority="66"/>
-    <w:lsdException w:name="Medium Grid 1 Accent 2" w:uiPriority="67"/>
-    <w:lsdException w:name="Medium Grid 2 Accent 2" w:uiPriority="68"/>
-    <w:lsdException w:name="Medium Grid 3 Accent 2" w:uiPriority="69"/>
-    <w:lsdException w:name="Dark List Accent 2" w:uiPriority="70"/>
-    <w:lsdException w:name="Colorful Shading Accent 2" w:uiPriority="71"/>
-    <w:lsdException w:name="Colorful List Accent 2" w:uiPriority="72"/>
-    <w:lsdException w:name="Colorful Grid Accent 2" w:uiPriority="73"/>
-    <w:lsdException w:name="Light Shading Accent 3" w:uiPriority="60"/>
-    <w:lsdException w:name="Light List Accent 3" w:uiPriority="61"/>
-    <w:lsdException w:name="Light Grid Accent 3" w:uiPriority="62"/>
-    <w:lsdException w:name="Medium Shading 1 Accent 3" w:uiPriority="63"/>
-    <w:lsdException w:name="Medium Shading 2 Accent 3" w:uiPriority="64"/>
-    <w:lsdException w:name="Medium List 1 Accent 3" w:uiPriority="65"/>
-    <w:lsdException w:name="Medium List 2 Accent 3" w:uiPriority="66"/>
-    <w:lsdException w:name="Medium Grid 1 Accent 3" w:uiPriority="67"/>
-    <w:lsdException w:name="Medium Grid 2 Accent 3" w:uiPriority="68"/>
-    <w:lsdException w:name="Medium Grid 3 Accent 3" w:uiPriority="69"/>
-    <w:lsdException w:name="Dark List Accent 3" w:uiPriority="70"/>
-    <w:lsdException w:name="Colorful Shading Accent 3" w:uiPriority="71"/>
-    <w:lsdException w:name="Colorful List Accent 3" w:uiPriority="72"/>
-    <w:lsdException w:name="Colorful Grid Accent 3" w:uiPriority="73"/>
-    <w:lsdException w:name="Light Shading Accent 4" w:uiPriority="60"/>
-    <w:lsdException w:name="Light List Accent 4" w:uiPriority="61"/>
-    <w:lsdException w:name="Light Grid Accent 4" w:uiPriority="62"/>
-    <w:lsdException w:name="Medium Shading 1 Accent 4" w:uiPriority="63"/>
-    <w:lsdException w:name="Medium Shading 2 Accent 4" w:uiPriority="64"/>
-    <w:lsdException w:name="Medium List 1 Accent 4" w:uiPriority="65"/>
-    <w:lsdException w:name="Medium List 2 Accent 4" w:uiPriority="66"/>
-    <w:lsdException w:name="Medium Grid 1 Accent 4" w:uiPriority="67"/>
-    <w:lsdException w:name="Medium Grid 2 Accent 4" w:uiPriority="68"/>
-    <w:lsdException w:name="Medium Grid 3 Accent 4" w:uiPriority="69"/>
-    <w:lsdException w:name="Dark List Accent 4" w:uiPriority="70"/>
-    <w:lsdException w:name="Colorful Shading Accent 4" w:uiPriority="71"/>
-    <w:lsdException w:name="Colorful List Accent 4" w:uiPriority="72"/>
-    <w:lsdException w:name="Colorful Grid Accent 4" w:uiPriority="73"/>
-    <w:lsdException w:name="Light Shading Accent 5" w:uiPriority="60"/>
-    <w:lsdException w:name="Light List Accent 5" w:uiPriority="61"/>
-    <w:lsdException w:name="Light Grid Accent 5" w:uiPriority="62"/>
-    <w:lsdException w:name="Medium Shading 1 Accent 5" w:uiPriority="63"/>
-    <w:lsdException w:name="Medium Shading 2 Accent 5" w:uiPriority="64"/>
-    <w:lsdException w:name="Medium List 1 Accent 5" w:uiPriority="65"/>
-    <w:lsdException w:name="Medium List 2 Accent 5" w:uiPriority="66"/>
-    <w:lsdException w:name="Medium Grid 1 Accent 5" w:uiPriority="67"/>
-    <w:lsdException w:name="Medium Grid 2 Accent 5" w:uiPriority="68"/>
-    <w:lsdException w:name="Medium Grid 3 Accent 5" w:uiPriority="69"/>
-    <w:lsdException w:name="Dark List Accent 5" w:uiPriority="70"/>
-    <w:lsdException w:name="Colorful Shading Accent 5" w:uiPriority="71"/>
-    <w:lsdException w:name="Colorful List Accent 5" w:uiPriority="72"/>
-    <w:lsdException w:name="Colorful Grid Accent 5" w:uiPriority="73"/>
-    <w:lsdException w:name="Light Shading Accent 6" w:uiPriority="60"/>
-    <w:lsdException w:name="Light List Accent 6" w:uiPriority="61"/>
-    <w:lsdException w:name="Light Grid Accent 6" w:uiPriority="62"/>
-    <w:lsdException w:name="Medium Shading 1 Accent 6" w:uiPriority="63"/>
-    <w:lsdException w:name="Medium Shading 2 Accent 6" w:uiPriority="64"/>
-    <w:lsdException w:name="Medium List 1 Accent 6" w:uiPriority="65"/>
-    <w:lsdException w:name="Medium List 2 Accent 6" w:uiPriority="66"/>
-    <w:lsdException w:name="Medium Grid 1 Accent 6" w:uiPriority="67"/>
-    <w:lsdException w:name="Medium Grid 2 Accent 6" w:uiPriority="68"/>
-    <w:lsdException w:name="Medium Grid 3 Accent 6" w:uiPriority="69"/>
-    <w:lsdException w:name="Dark List Accent 6" w:uiPriority="70"/>
-    <w:lsdException w:name="Colorful Shading Accent 6" w:uiPriority="71"/>
-    <w:lsdException w:name="Colorful List Accent 6" w:uiPriority="72"/>
-    <w:lsdException w:name="Colorful Grid Accent 6" w:uiPriority="73"/>
-    <w:lsdException w:name="Subtle Emphasis" w:uiPriority="19" w:qFormat="1"/>
-    <w:lsdException w:name="Intense Emphasis" w:uiPriority="21" w:qFormat="1"/>
-    <w:lsdException w:name="Subtle Reference" w:uiPriority="31" w:qFormat="1"/>
-    <w:lsdException w:name="Intense Reference" w:uiPriority="32" w:qFormat="1"/>
-    <w:lsdException w:name="Book Title" w:uiPriority="33" w:qFormat="1"/>
-    <w:lsdException w:name="Bibliography" w:semiHidden="1" w:uiPriority="37" w:unhideWhenUsed="1"/>
-    <w:lsdException w:name="TOC Heading" w:semiHidden="1" w:uiPriority="39" w:unhideWhenUsed="1" w:qFormat="1"/>
-    <w:lsdException w:name="Plain Table 1" w:uiPriority="41"/>
-    <w:lsdException w:name="Plain Table 2" w:uiPriority="42"/>
-    <w:lsdException w:name="Plain Table 3" w:uiPriority="43"/>
-    <w:lsdException w:name="Plain Table 4" w:uiPriority="44"/>
-    <w:lsdException w:name="Plain Table 5" w:uiPriority="45"/>
-    <w:lsdException w:name="Grid Table Light" w:uiPriority="40"/>
-    <w:lsdException w:name="Grid Table 1 Light" w:uiPriority="46"/>
-    <w:lsdException w:name="Grid Table 2" w:uiPriority="47"/>
-    <w:lsdException w:name="Grid Table 3" w:uiPriority="48"/>
-    <w:lsdException w:name="Grid Table 4" w:uiPriority="49"/>
-    <w:lsdException w:name="Grid Table 5 Dark" w:uiPriority="50"/>
-    <w:lsdException w:name="Grid Table 6 Colorful" w:uiPriority="51"/>
-    <w:lsdException w:name="Grid Table 7 Colorful" w:uiPriority="52"/>
-    <w:lsdException w:name="Grid Table 1 Light Accent 1" w:uiPriority="46"/>
-    <w:lsdException w:name="Grid Table 2 Accent 1" w:uiPriority="47"/>
-    <w:lsdException w:name="Grid Table 3 Accent 1" w:uiPriority="48"/>
-    <w:lsdException w:name="Grid Table 4 Accent 1" w:uiPriority="49"/>
-    <w:lsdException w:name="Grid Table 5 Dark Accent 1" w:uiPriority="50"/>
-    <w:lsdException w:name="Grid Table 6 Colorful Accent 1" w:uiPriority="51"/>
-    <w:lsdException w:name="Grid Table 7 Colorful Accent 1" w:uiPriority="52"/>
-    <w:lsdException w:name="Grid Table 1 Light Accent 2" w:uiPriority="46"/>
-    <w:lsdException w:name="Grid Table 2 Accent 2" w:uiPriority="47"/>
-    <w:lsdException w:name="Grid Table 3 Accent 2" w:uiPriority="48"/>
-    <w:lsdException w:name="Grid Table 4 Accent 2" w:uiPriority="49"/>
-    <w:lsdException w:name="Grid Table 5 Dark Accent 2" w:uiPriority="50"/>
-    <w:lsdException w:name="Grid Table 6 Colorful Accent 2" w:uiPriority="51"/>
-    <w:lsdException w:name="Grid Table 7 Colorful Accent 2" w:uiPriority="52"/>
-    <w:lsdException w:name="Grid Table 1 Light Accent 3" w:uiPriority="46"/>
-    <w:lsdException w:name="Grid Table 2 Accent 3" w:uiPriority="47"/>
-    <w:lsdException w:name="Grid Table 3 Accent 3" w:uiPriority="48"/>
-    <w:lsdException w:name="Grid Table 4 Accent 3" w:uiPriority="49"/>
-    <w:lsdException w:name="Grid Table 5 Dark Accent 3" w:uiPriority="50"/>
-    <w:lsdException w:name="Grid Table 6 Colorful Accent 3" w:uiPriority="51"/>
-    <w:lsdException w:name="Grid Table 7 Colorful Accent 3" w:uiPriority="52"/>
-    <w:lsdException w:name="Grid Table 1 Light Accent 4" w:uiPriority="46"/>
-    <w:lsdException w:name="Grid Table 2 Accent 4" w:uiPriority="47"/>
-    <w:lsdException w:name="Grid Table 3 Accent 4" w:uiPriority="48"/>
-    <w:lsdException w:name="Grid Table 4 Accent 4" w:uiPriority="49"/>
-    <w:lsdException w:name="Grid Table 5 Dark Accent 4" w:uiPriority="50"/>
-    <w:lsdException w:name="Grid Table 6 Colorful Accent 4" w:uiPriority="51"/>
-    <w:lsdException w:name="Grid Table 7 Colorful Accent 4" w:uiPriority="52"/>
-    <w:lsdException w:name="Grid Table 1 Light Accent 5" w:uiPriority="46"/>
-    <w:lsdException w:name="Grid Table 2 Accent 5" w:uiPriority="47"/>
-    <w:lsdException w:name="Grid Table 3 Accent 5" w:uiPriority="48"/>
-    <w:lsdException w:name="Grid Table 4 Accent 5" w:uiPriority="49"/>
-    <w:lsdException w:name="Grid Table 5 Dark Accent 5" w:uiPriority="50"/>
-    <w:lsdException w:name="Grid Table 6 Colorful Accent 5" w:uiPriority="51"/>
-    <w:lsdException w:name="Grid Table 7 Colorful Accent 5" w:uiPriority="52"/>
-    <w:lsdException w:name="Grid Table 1 Light Accent 6" w:uiPriority="46"/>
-    <w:lsdException w:name="Grid Table 2 Accent 6" w:uiPriority="47"/>
-    <w:lsdException w:name="Grid Table 3 Accent 6" w:uiPriority="48"/>
-    <w:lsdException w:name="Grid Table 4 Accent 6" w:uiPriority="49"/>
-    <w:lsdException w:name="Grid Table 5 Dark Accent 6" w:uiPriority="50"/>
-    <w:lsdException w:name="Grid Table 6 Colorful Accent 6" w:uiPriority="51"/>
-    <w:lsdException w:name="Grid Table 7 Colorful Accent 6" w:uiPriority="52"/>
-    <w:lsdException w:name="List Table 1 Light" w:uiPriority="46"/>
-    <w:lsdException w:name="List Table 2" w:uiPriority="47"/>
-    <w:lsdException w:name="List Table 3" w:uiPriority="48"/>
-    <w:lsdException w:name="List Table 4" w:uiPriority="49"/>
-    <w:lsdException w:name="List Table 5 Dark" w:uiPriority="50"/>
-    <w:lsdException w:name="List Table 6 Colorful" w:uiPriority="51"/>
-    <w:lsdException w:name="List Table 7 Colorful" w:uiPriority="52"/>
-    <w:lsdException w:name="List Table 1 Light Accent 1" w:uiPriority="46"/>
-    <w:lsdException w:name="List Table 2 Accent 1" w:uiPriority="47"/>
-    <w:lsdException w:name="List Table 3 Accent 1" w:uiPriority="48"/>
-    <w:lsdException w:name="List Table 4 Accent 1" w:uiPriority="49"/>
-    <w:lsdException w:name="List Table 5 Dark Accent 1" w:uiPriority="50"/>
-    <w:lsdException w:name="List Table 6 Colorful Accent 1" w:uiPriority="51"/>
-    <w:lsdException w:name="List Table 7 Colorful Accent 1" w:uiPriority="52"/>
-    <w:lsdException w:name="List Table 1 Light Accent 2" w:uiPriority="46"/>
-    <w:lsdException w:name="List Table 2 Accent 2" w:uiPriority="47"/>
-    <w:lsdException w:name="List Table 3 Accent 2" w:uiPriority="48"/>
-    <w:lsdException w:name="List Table 4 Accent 2" w:uiPriority="49"/>
-    <w:lsdException w:name="List Table 5 Dark Accent 2" w:uiPriority="50"/>
-    <w:lsdException w:name="List Table 6 Colorful Accent 2" w:uiPriority="51"/>
-    <w:lsdException w:name="List Table 7 Colorful Accent 2" w:uiPriority="52"/>
-    <w:lsdException w:name="List Table 1 Light Accent 3" w:uiPriority="46"/>
-    <w:lsdException w:name="List Table 2 Accent 3" w:uiPriority="47"/>
-    <w:lsdException w:name="List Table 3 Accent 3" w:uiPriority="48"/>
-    <w:lsdException w:name="List Table 4 Accent 3" w:uiPriority="49"/>
-    <w:lsdException w:name="List Table 5 Dark Accent 3" w:uiPriority="50"/>
-    <w:lsdException w:name="List Table 6 Colorful Accent 3" w:uiPriority="51"/>
-    <w:lsdException w:name="List Table 7 Colorful Accent 3" w:uiPriority="52"/>
-    <w:lsdException w:name="List Table 1 Light Accent 4" w:uiPriority="46"/>
-    <w:lsdException w:name="List Table 2 Accent 4" w:uiPriority="47"/>
-    <w:lsdException w:name="List Table 3 Accent 4" w:uiPriority="48"/>
-    <w:lsdException w:name="List Table 4 Accent 4" w:uiPriority="49"/>
-    <w:lsdException w:name="List Table 5 Dark Accent 4" w:uiPriority="50"/>
-    <w:lsdException w:name="List Table 6 Colorful Accent 4" w:uiPriority="51"/>
-    <w:lsdException w:name="List Table 7 Colorful Accent 4" w:uiPriority="52"/>
-    <w:lsdException w:name="List Table 1 Light Accent 5" w:uiPriority="46"/>
-    <w:lsdException w:name="List Table 2 Accent 5" w:uiPriority="47"/>
-    <w:lsdException w:name="List Table 3 Accent 5" w:uiPriority="48"/>
-    <w:lsdException w:name="List Table 4 Accent 5" w:uiPriority="49"/>
-    <w:lsdException w:name="List Table 5 Dark Accent 5" w:uiPriority="50"/>
-    <w:lsdException w:name="List Table 6 Colorful Accent 5" w:uiPriority="51"/>
-    <w:lsdException w:name="List Table 7 Colorful Accent 5" w:uiPriority="52"/>
-    <w:lsdException w:name="List Table 1 Light Accent 6" w:uiPriority="46"/>
-    <w:lsdException w:name="List Table 2 Accent 6" w:uiPriority="47"/>
-    <w:lsdException w:name="List Table 3 Accent 6" w:uiPriority="48"/>
-    <w:lsdException w:name="List Table 4 Accent 6" w:uiPriority="49"/>
-    <w:lsdException w:name="List Table 5 Dark Accent 6" w:uiPriority="50"/>
-    <w:lsdException w:name="List Table 6 Colorful Accent 6" w:uiPriority="51"/>
-    <w:lsdException w:name="List Table 7 Colorful Accent 6" w:uiPriority="52"/>
+  <w:latentStyles w:defLockedState="0" w:defUIPriority="99" w:defSemiHidden="1" w:defUnhideWhenUsed="1" w:defQFormat="0" w:count="267">
+    <w:lsdException w:name="Normal" w:semiHidden="0" w:uiPriority="0" w:unhideWhenUsed="0" w:qFormat="1"/>
+    <w:lsdException w:name="heading 1" w:semiHidden="0" w:uiPriority="9" w:unhideWhenUsed="0" w:qFormat="1"/>
+    <w:lsdException w:name="heading 2" w:uiPriority="9" w:qFormat="1"/>
+    <w:lsdException w:name="heading 3" w:uiPriority="9" w:qFormat="1"/>
+    <w:lsdException w:name="heading 4" w:uiPriority="9" w:qFormat="1"/>
+    <w:lsdException w:name="heading 5" w:uiPriority="9" w:qFormat="1"/>
+    <w:lsdException w:name="heading 6" w:uiPriority="9" w:qFormat="1"/>
+    <w:lsdException w:name="heading 7" w:uiPriority="9" w:qFormat="1"/>
+    <w:lsdException w:name="heading 8" w:uiPriority="9" w:qFormat="1"/>
+    <w:lsdException w:name="heading 9" w:uiPriority="9" w:qFormat="1"/>
+    <w:lsdException w:name="toc 1" w:uiPriority="39"/>
+    <w:lsdException w:name="toc 2" w:uiPriority="39"/>
+    <w:lsdException w:name="toc 3" w:uiPriority="39"/>
+    <w:lsdException w:name="toc 4" w:uiPriority="39"/>
+    <w:lsdException w:name="toc 5" w:uiPriority="39"/>
+    <w:lsdException w:name="toc 6" w:uiPriority="39"/>
+    <w:lsdException w:name="toc 7" w:uiPriority="39"/>
+    <w:lsdException w:name="toc 8" w:uiPriority="39"/>
+    <w:lsdException w:name="toc 9" w:uiPriority="39"/>
+    <w:lsdException w:name="caption" w:uiPriority="35" w:qFormat="1"/>
+    <w:lsdException w:name="Title" w:semiHidden="0" w:uiPriority="10" w:unhideWhenUsed="0" w:qFormat="1"/>
+    <w:lsdException w:name="Default Paragraph Font" w:uiPriority="1"/>
+    <w:lsdException w:name="Subtitle" w:semiHidden="0" w:uiPriority="11" w:unhideWhenUsed="0" w:qFormat="1"/>
+    <w:lsdException w:name="Strong" w:semiHidden="0" w:uiPriority="22" w:unhideWhenUsed="0" w:qFormat="1"/>
+    <w:lsdException w:name="Emphasis" w:semiHidden="0" w:uiPriority="20" w:unhideWhenUsed="0" w:qFormat="1"/>
+    <w:lsdException w:name="Table Grid" w:semiHidden="0" w:uiPriority="39" w:unhideWhenUsed="0"/>
+    <w:lsdException w:name="Placeholder Text" w:unhideWhenUsed="0"/>
+    <w:lsdException w:name="No Spacing" w:semiHidden="0" w:uiPriority="1" w:unhideWhenUsed="0" w:qFormat="1"/>
+    <w:lsdException w:name="Light Shading" w:semiHidden="0" w:uiPriority="60" w:unhideWhenUsed="0"/>
+    <w:lsdException w:name="Light List" w:semiHidden="0" w:uiPriority="61" w:unhideWhenUsed="0"/>
+    <w:lsdException w:name="Light Grid" w:semiHidden="0" w:uiPriority="62" w:unhideWhenUsed="0"/>
+    <w:lsdException w:name="Medium Shading 1" w:semiHidden="0" w:uiPriority="63" w:unhideWhenUsed="0"/>
+    <w:lsdException w:name="Medium Shading 2" w:semiHidden="0" w:uiPriority="64" w:unhideWhenUsed="0"/>
+    <w:lsdException w:name="Medium List 1" w:semiHidden="0" w:uiPriority="65" w:unhideWhenUsed="0"/>
+    <w:lsdException w:name="Medium List 2" w:semiHidden="0" w:uiPriority="66" w:unhideWhenUsed="0"/>
+    <w:lsdException w:name="Medium Grid 1" w:semiHidden="0" w:uiPriority="67" w:unhideWhenUsed="0"/>
+    <w:lsdException w:name="Medium Grid 2" w:semiHidden="0" w:uiPriority="68" w:unhideWhenUsed="0"/>
+    <w:lsdException w:name="Medium Grid 3" w:semiHidden="0" w:uiPriority="69" w:unhideWhenUsed="0"/>
+    <w:lsdException w:name="Dark List" w:semiHidden="0" w:uiPriority="70" w:unhideWhenUsed="0"/>
+    <w:lsdException w:name="Colorful Shading" w:semiHidden="0" w:uiPriority="71" w:unhideWhenUsed="0"/>
+    <w:lsdException w:name="Colorful List" w:semiHidden="0" w:uiPriority="72" w:unhideWhenUsed="0"/>
+    <w:lsdException w:name="Colorful Grid" w:semiHidden="0" w:uiPriority="73" w:unhideWhenUsed="0"/>
+    <w:lsdException w:name="Light Shading Accent 1" w:semiHidden="0" w:uiPriority="60" w:unhideWhenUsed="0"/>
+    <w:lsdException w:name="Light List Accent 1" w:semiHidden="0" w:uiPriority="61" w:unhideWhenUsed="0"/>
+    <w:lsdException w:name="Light Grid Accent 1" w:semiHidden="0" w:uiPriority="62" w:unhideWhenUsed="0"/>
+    <w:lsdException w:name="Medium Shading 1 Accent 1" w:semiHidden="0" w:uiPriority="63" w:unhideWhenUsed="0"/>
+    <w:lsdException w:name="Medium Shading 2 Accent 1" w:semiHidden="0" w:uiPriority="64" w:unhideWhenUsed="0"/>
+    <w:lsdException w:name="Medium List 1 Accent 1" w:semiHidden="0" w:uiPriority="65" w:unhideWhenUsed="0"/>
+    <w:lsdException w:name="Revision" w:unhideWhenUsed="0"/>
+    <w:lsdException w:name="List Paragraph" w:semiHidden="0" w:uiPriority="34" w:unhideWhenUsed="0" w:qFormat="1"/>
+    <w:lsdException w:name="Quote" w:semiHidden="0" w:uiPriority="29" w:unhideWhenUsed="0" w:qFormat="1"/>
+    <w:lsdException w:name="Intense Quote" w:semiHidden="0" w:uiPriority="30" w:unhideWhenUsed="0" w:qFormat="1"/>
+    <w:lsdException w:name="Medium List 2 Accent 1" w:semiHidden="0" w:uiPriority="66" w:unhideWhenUsed="0"/>
+    <w:lsdException w:name="Medium Grid 1 Accent 1" w:semiHidden="0" w:uiPriority="67" w:unhideWhenUsed="0"/>
+    <w:lsdException w:name="Medium Grid 2 Accent 1" w:semiHidden="0" w:uiPriority="68" w:unhideWhenUsed="0"/>
+    <w:lsdException w:name="Medium Grid 3 Accent 1" w:semiHidden="0" w:uiPriority="69" w:unhideWhenUsed="0"/>
+    <w:lsdException w:name="Dark List Accent 1" w:semiHidden="0" w:uiPriority="70" w:unhideWhenUsed="0"/>
+    <w:lsdException w:name="Colorful Shading Accent 1" w:semiHidden="0" w:uiPriority="71" w:unhideWhenUsed="0"/>
+    <w:lsdException w:name="Colorful List Accent 1" w:semiHidden="0" w:uiPriority="72" w:unhideWhenUsed="0"/>
+    <w:lsdException w:name="Colorful Grid Accent 1" w:semiHidden="0" w:uiPriority="73" w:unhideWhenUsed="0"/>
+    <w:lsdException w:name="Light Shading Accent 2" w:semiHidden="0" w:uiPriority="60" w:unhideWhenUsed="0"/>
+    <w:lsdException w:name="Light List Accent 2" w:semiHidden="0" w:uiPriority="61" w:unhideWhenUsed="0"/>
+    <w:lsdException w:name="Light Grid Accent 2" w:semiHidden="0" w:uiPriority="62" w:unhideWhenUsed="0"/>
+    <w:lsdException w:name="Medium Shading 1 Accent 2" w:semiHidden="0" w:uiPriority="63" w:unhideWhenUsed="0"/>
+    <w:lsdException w:name="Medium Shading 2 Accent 2" w:semiHidden="0" w:uiPriority="64" w:unhideWhenUsed="0"/>
+    <w:lsdException w:name="Medium List 1 Accent 2" w:semiHidden="0" w:uiPriority="65" w:unhideWhenUsed="0"/>
+    <w:lsdException w:name="Medium List 2 Accent 2" w:semiHidden="0" w:uiPriority="66" w:unhideWhenUsed="0"/>
+    <w:lsdException w:name="Medium Grid 1 Accent 2" w:semiHidden="0" w:uiPriority="67" w:unhideWhenUsed="0"/>
+    <w:lsdException w:name="Medium Grid 2 Accent 2" w:semiHidden="0" w:uiPriority="68" w:unhideWhenUsed="0"/>
+    <w:lsdException w:name="Medium Grid 3 Accent 2" w:semiHidden="0" w:uiPriority="69" w:unhideWhenUsed="0"/>
+    <w:lsdException w:name="Dark List Accent 2" w:semiHidden="0" w:uiPriority="70" w:unhideWhenUsed="0"/>
+    <w:lsdException w:name="Colorful Shading Accent 2" w:semiHidden="0" w:uiPriority="71" w:unhideWhenUsed="0"/>
+    <w:lsdException w:name="Colorful List Accent 2" w:semiHidden="0" w:uiPriority="72" w:unhideWhenUsed="0"/>
+    <w:lsdException w:name="Colorful Grid Accent 2" w:semiHidden="0" w:uiPriority="73" w:unhideWhenUsed="0"/>
+    <w:lsdException w:name="Light Shading Accent 3" w:semiHidden="0" w:uiPriority="60" w:unhideWhenUsed="0"/>
+    <w:lsdException w:name="Light List Accent 3" w:semiHidden="0" w:uiPriority="61" w:unhideWhenUsed="0"/>
+    <w:lsdException w:name="Light Grid Accent 3" w:semiHidden="0" w:uiPriority="62" w:unhideWhenUsed="0"/>
+    <w:lsdException w:name="Medium Shading 1 Accent 3" w:semiHidden="0" w:uiPriority="63" w:unhideWhenUsed="0"/>
+    <w:lsdException w:name="Medium Shading 2 Accent 3" w:semiHidden="0" w:uiPriority="64" w:unhideWhenUsed="0"/>
+    <w:lsdException w:name="Medium List 1 Accent 3" w:semiHidden="0" w:uiPriority="65" w:unhideWhenUsed="0"/>
+    <w:lsdException w:name="Medium List 2 Accent 3" w:semiHidden="0" w:uiPriority="66" w:unhideWhenUsed="0"/>
+    <w:lsdException w:name="Medium Grid 1 Accent 3" w:semiHidden="0" w:uiPriority="67" w:unhideWhenUsed="0"/>
+    <w:lsdException w:name="Medium Grid 2 Accent 3" w:semiHidden="0" w:uiPriority="68" w:unhideWhenUsed="0"/>
+    <w:lsdException w:name="Medium Grid 3 Accent 3" w:semiHidden="0" w:uiPriority="69" w:unhideWhenUsed="0"/>
+    <w:lsdException w:name="Dark List Accent 3" w:semiHidden="0" w:uiPriority="70" w:unhideWhenUsed="0"/>
+    <w:lsdException w:name="Colorful Shading Accent 3" w:semiHidden="0" w:uiPriority="71" w:unhideWhenUsed="0"/>
+    <w:lsdException w:name="Colorful List Accent 3" w:semiHidden="0" w:uiPriority="72" w:unhideWhenUsed="0"/>
+    <w:lsdException w:name="Colorful Grid Accent 3" w:semiHidden="0" w:uiPriority="73" w:unhideWhenUsed="0"/>
+    <w:lsdException w:name="Light Shading Accent 4" w:semiHidden="0" w:uiPriority="60" w:unhideWhenUsed="0"/>
+    <w:lsdException w:name="Light List Accent 4" w:semiHidden="0" w:uiPriority="61" w:unhideWhenUsed="0"/>
+    <w:lsdException w:name="Light Grid Accent 4" w:semiHidden="0" w:uiPriority="62" w:unhideWhenUsed="0"/>
+    <w:lsdException w:name="Medium Shading 1 Accent 4" w:semiHidden="0" w:uiPriority="63" w:unhideWhenUsed="0"/>
+    <w:lsdException w:name="Medium Shading 2 Accent 4" w:semiHidden="0" w:uiPriority="64" w:unhideWhenUsed="0"/>
+    <w:lsdException w:name="Medium List 1 Accent 4" w:semiHidden="0" w:uiPriority="65" w:unhideWhenUsed="0"/>
+    <w:lsdException w:name="Medium List 2 Accent 4" w:semiHidden="0" w:uiPriority="66" w:unhideWhenUsed="0"/>
+    <w:lsdException w:name="Medium Grid 1 Accent 4" w:semiHidden="0" w:uiPriority="67" w:unhideWhenUsed="0"/>
+    <w:lsdException w:name="Medium Grid 2 Accent 4" w:semiHidden="0" w:uiPriority="68" w:unhideWhenUsed="0"/>
+    <w:lsdException w:name="Medium Grid 3 Accent 4" w:semiHidden="0" w:uiPriority="69" w:unhideWhenUsed="0"/>
+    <w:lsdException w:name="Dark List Accent 4" w:semiHidden="0" w:uiPriority="70" w:unhideWhenUsed="0"/>
+    <w:lsdException w:name="Colorful Shading Accent 4" w:semiHidden="0" w:uiPriority="71" w:unhideWhenUsed="0"/>
+    <w:lsdException w:name="Colorful List Accent 4" w:semiHidden="0" w:uiPriority="72" w:unhideWhenUsed="0"/>
+    <w:lsdException w:name="Colorful Grid Accent 4" w:semiHidden="0" w:uiPriority="73" w:unhideWhenUsed="0"/>
+    <w:lsdException w:name="Light Shading Accent 5" w:semiHidden="0" w:uiPriority="60" w:unhideWhenUsed="0"/>
+    <w:lsdException w:name="Light List Accent 5" w:semiHidden="0" w:uiPriority="61" w:unhideWhenUsed="0"/>
+    <w:lsdException w:name="Light Grid Accent 5" w:semiHidden="0" w:uiPriority="62" w:unhideWhenUsed="0"/>
+    <w:lsdException w:name="Medium Shading 1 Accent 5" w:semiHidden="0" w:uiPriority="63" w:unhideWhenUsed="0"/>
+    <w:lsdException w:name="Medium Shading 2 Accent 5" w:semiHidden="0" w:uiPriority="64" w:unhideWhenUsed="0"/>
+    <w:lsdException w:name="Medium List 1 Accent 5" w:semiHidden="0" w:uiPriority="65" w:unhideWhenUsed="0"/>
+    <w:lsdException w:name="Medium List 2 Accent 5" w:semiHidden="0" w:uiPriority="66" w:unhideWhenUsed="0"/>
+    <w:lsdException w:name="Medium Grid 1 Accent 5" w:semiHidden="0" w:uiPriority="67" w:unhideWhenUsed="0"/>
+    <w:lsdException w:name="Medium Grid 2 Accent 5" w:semiHidden="0" w:uiPriority="68" w:unhideWhenUsed="0"/>
+    <w:lsdException w:name="Medium Grid 3 Accent 5" w:semiHidden="0" w:uiPriority="69" w:unhideWhenUsed="0"/>
+    <w:lsdException w:name="Dark List Accent 5" w:semiHidden="0" w:uiPriority="70" w:unhideWhenUsed="0"/>
+    <w:lsdException w:name="Colorful Shading Accent 5" w:semiHidden="0" w:uiPriority="71" w:unhideWhenUsed="0"/>
+    <w:lsdException w:name="Colorful List Accent 5" w:semiHidden="0" w:uiPriority="72" w:unhideWhenUsed="0"/>
+    <w:lsdException w:name="Colorful Grid Accent 5" w:semiHidden="0" w:uiPriority="73" w:unhideWhenUsed="0"/>
+    <w:lsdException w:name="Light Shading Accent 6" w:semiHidden="0" w:uiPriority="60" w:unhideWhenUsed="0"/>
+    <w:lsdException w:name="Light List Accent 6" w:semiHidden="0" w:uiPriority="61" w:unhideWhenUsed="0"/>
+    <w:lsdException w:name="Light Grid Accent 6" w:semiHidden="0" w:uiPriority="62" w:unhideWhenUsed="0"/>
+    <w:lsdException w:name="Medium Shading 1 Accent 6" w:semiHidden="0" w:uiPriority="63" w:unhideWhenUsed="0"/>
+    <w:lsdException w:name="Medium Shading 2 Accent 6" w:semiHidden="0" w:uiPriority="64" w:unhideWhenUsed="0"/>
+    <w:lsdException w:name="Medium List 1 Accent 6" w:semiHidden="0" w:uiPriority="65" w:unhideWhenUsed="0"/>
+    <w:lsdException w:name="Medium List 2 Accent 6" w:semiHidden="0" w:uiPriority="66" w:unhideWhenUsed="0"/>
+    <w:lsdException w:name="Medium Grid 1 Accent 6" w:semiHidden="0" w:uiPriority="67" w:unhideWhenUsed="0"/>
+    <w:lsdException w:name="Medium Grid 2 Accent 6" w:semiHidden="0" w:uiPriority="68" w:unhideWhenUsed="0"/>
+    <w:lsdException w:name="Medium Grid 3 Accent 6" w:semiHidden="0" w:uiPriority="69" w:unhideWhenUsed="0"/>
+    <w:lsdException w:name="Dark List Accent 6" w:semiHidden="0" w:uiPriority="70" w:unhideWhenUsed="0"/>
+    <w:lsdException w:name="Colorful Shading Accent 6" w:semiHidden="0" w:uiPriority="71" w:unhideWhenUsed="0"/>
+    <w:lsdException w:name="Colorful List Accent 6" w:semiHidden="0" w:uiPriority="72" w:unhideWhenUsed="0"/>
+    <w:lsdException w:name="Colorful Grid Accent 6" w:semiHidden="0" w:uiPriority="73" w:unhideWhenUsed="0"/>
+    <w:lsdException w:name="Subtle Emphasis" w:semiHidden="0" w:uiPriority="19" w:unhideWhenUsed="0" w:qFormat="1"/>
+    <w:lsdException w:name="Intense Emphasis" w:semiHidden="0" w:uiPriority="21" w:unhideWhenUsed="0" w:qFormat="1"/>
+    <w:lsdException w:name="Subtle Reference" w:semiHidden="0" w:uiPriority="31" w:unhideWhenUsed="0" w:qFormat="1"/>
+    <w:lsdException w:name="Intense Reference" w:semiHidden="0" w:uiPriority="32" w:unhideWhenUsed="0" w:qFormat="1"/>
+    <w:lsdException w:name="Book Title" w:semiHidden="0" w:uiPriority="33" w:unhideWhenUsed="0" w:qFormat="1"/>
+    <w:lsdException w:name="Bibliography" w:uiPriority="37"/>
+    <w:lsdException w:name="TOC Heading" w:uiPriority="39" w:qFormat="1"/>
   </w:latentStyles>
   <w:style w:type="paragraph" w:default="1" w:styleId="a">
     <w:name w:val="Normal"/>
@@ -8933,6 +10951,196 @@
       <w:sz w:val="16"/>
       <w:szCs w:val="16"/>
     </w:rPr>
+  </w:style>
+</w:styles>
+</file>
+
+<file path=word/stylesWithEffects.xml><?xml version="1.0" encoding="utf-8"?>
+<w:styles xmlns:wpc="http://schemas.microsoft.com/office/word/2010/wordprocessingCanvas" xmlns:mc="http://schemas.openxmlformats.org/markup-compatibility/2006" xmlns:o="urn:schemas-microsoft-com:office:office" xmlns:r="http://schemas.openxmlformats.org/officeDocument/2006/relationships" xmlns:m="http://schemas.openxmlformats.org/officeDocument/2006/math" xmlns:v="urn:schemas-microsoft-com:vml" xmlns:wp14="http://schemas.microsoft.com/office/word/2010/wordprocessingDrawing" xmlns:wp="http://schemas.openxmlformats.org/drawingml/2006/wordprocessingDrawing" xmlns:w10="urn:schemas-microsoft-com:office:word" xmlns:w="http://schemas.openxmlformats.org/wordprocessingml/2006/main" xmlns:w14="http://schemas.microsoft.com/office/word/2010/wordml" xmlns:wpg="http://schemas.microsoft.com/office/word/2010/wordprocessingGroup" xmlns:wpi="http://schemas.microsoft.com/office/word/2010/wordprocessingInk" xmlns:wne="http://schemas.microsoft.com/office/word/2006/wordml" xmlns:wps="http://schemas.microsoft.com/office/word/2010/wordprocessingShape" mc:Ignorable="w14 wp14">
+  <w:docDefaults>
+    <w:rPrDefault>
+      <w:rPr>
+        <w:rFonts w:asciiTheme="minorHAnsi" w:eastAsiaTheme="minorEastAsia" w:hAnsiTheme="minorHAnsi" w:cstheme="minorBidi"/>
+        <w:sz w:val="22"/>
+        <w:szCs w:val="22"/>
+        <w:lang w:val="ru-RU" w:eastAsia="ru-RU" w:bidi="ar-SA"/>
+      </w:rPr>
+    </w:rPrDefault>
+    <w:pPrDefault>
+      <w:pPr>
+        <w:spacing w:after="200" w:line="276" w:lineRule="auto"/>
+      </w:pPr>
+    </w:pPrDefault>
+  </w:docDefaults>
+  <w:latentStyles w:defLockedState="0" w:defUIPriority="99" w:defSemiHidden="1" w:defUnhideWhenUsed="1" w:defQFormat="0" w:count="267">
+    <w:lsdException w:name="Normal" w:semiHidden="0" w:uiPriority="0" w:unhideWhenUsed="0" w:qFormat="1"/>
+    <w:lsdException w:name="heading 1" w:semiHidden="0" w:uiPriority="9" w:unhideWhenUsed="0" w:qFormat="1"/>
+    <w:lsdException w:name="heading 2" w:uiPriority="9" w:qFormat="1"/>
+    <w:lsdException w:name="heading 3" w:uiPriority="9" w:qFormat="1"/>
+    <w:lsdException w:name="heading 4" w:uiPriority="9" w:qFormat="1"/>
+    <w:lsdException w:name="heading 5" w:uiPriority="9" w:qFormat="1"/>
+    <w:lsdException w:name="heading 6" w:uiPriority="9" w:qFormat="1"/>
+    <w:lsdException w:name="heading 7" w:uiPriority="9" w:qFormat="1"/>
+    <w:lsdException w:name="heading 8" w:uiPriority="9" w:qFormat="1"/>
+    <w:lsdException w:name="heading 9" w:uiPriority="9" w:qFormat="1"/>
+    <w:lsdException w:name="toc 1" w:uiPriority="39"/>
+    <w:lsdException w:name="toc 2" w:uiPriority="39"/>
+    <w:lsdException w:name="toc 3" w:uiPriority="39"/>
+    <w:lsdException w:name="toc 4" w:uiPriority="39"/>
+    <w:lsdException w:name="toc 5" w:uiPriority="39"/>
+    <w:lsdException w:name="toc 6" w:uiPriority="39"/>
+    <w:lsdException w:name="toc 7" w:uiPriority="39"/>
+    <w:lsdException w:name="toc 8" w:uiPriority="39"/>
+    <w:lsdException w:name="toc 9" w:uiPriority="39"/>
+    <w:lsdException w:name="caption" w:uiPriority="35" w:qFormat="1"/>
+    <w:lsdException w:name="Title" w:semiHidden="0" w:uiPriority="10" w:unhideWhenUsed="0" w:qFormat="1"/>
+    <w:lsdException w:name="Default Paragraph Font" w:uiPriority="1"/>
+    <w:lsdException w:name="Subtitle" w:semiHidden="0" w:uiPriority="11" w:unhideWhenUsed="0" w:qFormat="1"/>
+    <w:lsdException w:name="Strong" w:semiHidden="0" w:uiPriority="22" w:unhideWhenUsed="0" w:qFormat="1"/>
+    <w:lsdException w:name="Emphasis" w:semiHidden="0" w:uiPriority="20" w:unhideWhenUsed="0" w:qFormat="1"/>
+    <w:lsdException w:name="Table Grid" w:semiHidden="0" w:uiPriority="59" w:unhideWhenUsed="0"/>
+    <w:lsdException w:name="Placeholder Text" w:unhideWhenUsed="0"/>
+    <w:lsdException w:name="No Spacing" w:semiHidden="0" w:uiPriority="1" w:unhideWhenUsed="0" w:qFormat="1"/>
+    <w:lsdException w:name="Light Shading" w:semiHidden="0" w:uiPriority="60" w:unhideWhenUsed="0"/>
+    <w:lsdException w:name="Light List" w:semiHidden="0" w:uiPriority="61" w:unhideWhenUsed="0"/>
+    <w:lsdException w:name="Light Grid" w:semiHidden="0" w:uiPriority="62" w:unhideWhenUsed="0"/>
+    <w:lsdException w:name="Medium Shading 1" w:semiHidden="0" w:uiPriority="63" w:unhideWhenUsed="0"/>
+    <w:lsdException w:name="Medium Shading 2" w:semiHidden="0" w:uiPriority="64" w:unhideWhenUsed="0"/>
+    <w:lsdException w:name="Medium List 1" w:semiHidden="0" w:uiPriority="65" w:unhideWhenUsed="0"/>
+    <w:lsdException w:name="Medium List 2" w:semiHidden="0" w:uiPriority="66" w:unhideWhenUsed="0"/>
+    <w:lsdException w:name="Medium Grid 1" w:semiHidden="0" w:uiPriority="67" w:unhideWhenUsed="0"/>
+    <w:lsdException w:name="Medium Grid 2" w:semiHidden="0" w:uiPriority="68" w:unhideWhenUsed="0"/>
+    <w:lsdException w:name="Medium Grid 3" w:semiHidden="0" w:uiPriority="69" w:unhideWhenUsed="0"/>
+    <w:lsdException w:name="Dark List" w:semiHidden="0" w:uiPriority="70" w:unhideWhenUsed="0"/>
+    <w:lsdException w:name="Colorful Shading" w:semiHidden="0" w:uiPriority="71" w:unhideWhenUsed="0"/>
+    <w:lsdException w:name="Colorful List" w:semiHidden="0" w:uiPriority="72" w:unhideWhenUsed="0"/>
+    <w:lsdException w:name="Colorful Grid" w:semiHidden="0" w:uiPriority="73" w:unhideWhenUsed="0"/>
+    <w:lsdException w:name="Light Shading Accent 1" w:semiHidden="0" w:uiPriority="60" w:unhideWhenUsed="0"/>
+    <w:lsdException w:name="Light List Accent 1" w:semiHidden="0" w:uiPriority="61" w:unhideWhenUsed="0"/>
+    <w:lsdException w:name="Light Grid Accent 1" w:semiHidden="0" w:uiPriority="62" w:unhideWhenUsed="0"/>
+    <w:lsdException w:name="Medium Shading 1 Accent 1" w:semiHidden="0" w:uiPriority="63" w:unhideWhenUsed="0"/>
+    <w:lsdException w:name="Medium Shading 2 Accent 1" w:semiHidden="0" w:uiPriority="64" w:unhideWhenUsed="0"/>
+    <w:lsdException w:name="Medium List 1 Accent 1" w:semiHidden="0" w:uiPriority="65" w:unhideWhenUsed="0"/>
+    <w:lsdException w:name="Revision" w:unhideWhenUsed="0"/>
+    <w:lsdException w:name="List Paragraph" w:semiHidden="0" w:uiPriority="34" w:unhideWhenUsed="0" w:qFormat="1"/>
+    <w:lsdException w:name="Quote" w:semiHidden="0" w:uiPriority="29" w:unhideWhenUsed="0" w:qFormat="1"/>
+    <w:lsdException w:name="Intense Quote" w:semiHidden="0" w:uiPriority="30" w:unhideWhenUsed="0" w:qFormat="1"/>
+    <w:lsdException w:name="Medium List 2 Accent 1" w:semiHidden="0" w:uiPriority="66" w:unhideWhenUsed="0"/>
+    <w:lsdException w:name="Medium Grid 1 Accent 1" w:semiHidden="0" w:uiPriority="67" w:unhideWhenUsed="0"/>
+    <w:lsdException w:name="Medium Grid 2 Accent 1" w:semiHidden="0" w:uiPriority="68" w:unhideWhenUsed="0"/>
+    <w:lsdException w:name="Medium Grid 3 Accent 1" w:semiHidden="0" w:uiPriority="69" w:unhideWhenUsed="0"/>
+    <w:lsdException w:name="Dark List Accent 1" w:semiHidden="0" w:uiPriority="70" w:unhideWhenUsed="0"/>
+    <w:lsdException w:name="Colorful Shading Accent 1" w:semiHidden="0" w:uiPriority="71" w:unhideWhenUsed="0"/>
+    <w:lsdException w:name="Colorful List Accent 1" w:semiHidden="0" w:uiPriority="72" w:unhideWhenUsed="0"/>
+    <w:lsdException w:name="Colorful Grid Accent 1" w:semiHidden="0" w:uiPriority="73" w:unhideWhenUsed="0"/>
+    <w:lsdException w:name="Light Shading Accent 2" w:semiHidden="0" w:uiPriority="60" w:unhideWhenUsed="0"/>
+    <w:lsdException w:name="Light List Accent 2" w:semiHidden="0" w:uiPriority="61" w:unhideWhenUsed="0"/>
+    <w:lsdException w:name="Light Grid Accent 2" w:semiHidden="0" w:uiPriority="62" w:unhideWhenUsed="0"/>
+    <w:lsdException w:name="Medium Shading 1 Accent 2" w:semiHidden="0" w:uiPriority="63" w:unhideWhenUsed="0"/>
+    <w:lsdException w:name="Medium Shading 2 Accent 2" w:semiHidden="0" w:uiPriority="64" w:unhideWhenUsed="0"/>
+    <w:lsdException w:name="Medium List 1 Accent 2" w:semiHidden="0" w:uiPriority="65" w:unhideWhenUsed="0"/>
+    <w:lsdException w:name="Medium List 2 Accent 2" w:semiHidden="0" w:uiPriority="66" w:unhideWhenUsed="0"/>
+    <w:lsdException w:name="Medium Grid 1 Accent 2" w:semiHidden="0" w:uiPriority="67" w:unhideWhenUsed="0"/>
+    <w:lsdException w:name="Medium Grid 2 Accent 2" w:semiHidden="0" w:uiPriority="68" w:unhideWhenUsed="0"/>
+    <w:lsdException w:name="Medium Grid 3 Accent 2" w:semiHidden="0" w:uiPriority="69" w:unhideWhenUsed="0"/>
+    <w:lsdException w:name="Dark List Accent 2" w:semiHidden="0" w:uiPriority="70" w:unhideWhenUsed="0"/>
+    <w:lsdException w:name="Colorful Shading Accent 2" w:semiHidden="0" w:uiPriority="71" w:unhideWhenUsed="0"/>
+    <w:lsdException w:name="Colorful List Accent 2" w:semiHidden="0" w:uiPriority="72" w:unhideWhenUsed="0"/>
+    <w:lsdException w:name="Colorful Grid Accent 2" w:semiHidden="0" w:uiPriority="73" w:unhideWhenUsed="0"/>
+    <w:lsdException w:name="Light Shading Accent 3" w:semiHidden="0" w:uiPriority="60" w:unhideWhenUsed="0"/>
+    <w:lsdException w:name="Light List Accent 3" w:semiHidden="0" w:uiPriority="61" w:unhideWhenUsed="0"/>
+    <w:lsdException w:name="Light Grid Accent 3" w:semiHidden="0" w:uiPriority="62" w:unhideWhenUsed="0"/>
+    <w:lsdException w:name="Medium Shading 1 Accent 3" w:semiHidden="0" w:uiPriority="63" w:unhideWhenUsed="0"/>
+    <w:lsdException w:name="Medium Shading 2 Accent 3" w:semiHidden="0" w:uiPriority="64" w:unhideWhenUsed="0"/>
+    <w:lsdException w:name="Medium List 1 Accent 3" w:semiHidden="0" w:uiPriority="65" w:unhideWhenUsed="0"/>
+    <w:lsdException w:name="Medium List 2 Accent 3" w:semiHidden="0" w:uiPriority="66" w:unhideWhenUsed="0"/>
+    <w:lsdException w:name="Medium Grid 1 Accent 3" w:semiHidden="0" w:uiPriority="67" w:unhideWhenUsed="0"/>
+    <w:lsdException w:name="Medium Grid 2 Accent 3" w:semiHidden="0" w:uiPriority="68" w:unhideWhenUsed="0"/>
+    <w:lsdException w:name="Medium Grid 3 Accent 3" w:semiHidden="0" w:uiPriority="69" w:unhideWhenUsed="0"/>
+    <w:lsdException w:name="Dark List Accent 3" w:semiHidden="0" w:uiPriority="70" w:unhideWhenUsed="0"/>
+    <w:lsdException w:name="Colorful Shading Accent 3" w:semiHidden="0" w:uiPriority="71" w:unhideWhenUsed="0"/>
+    <w:lsdException w:name="Colorful List Accent 3" w:semiHidden="0" w:uiPriority="72" w:unhideWhenUsed="0"/>
+    <w:lsdException w:name="Colorful Grid Accent 3" w:semiHidden="0" w:uiPriority="73" w:unhideWhenUsed="0"/>
+    <w:lsdException w:name="Light Shading Accent 4" w:semiHidden="0" w:uiPriority="60" w:unhideWhenUsed="0"/>
+    <w:lsdException w:name="Light List Accent 4" w:semiHidden="0" w:uiPriority="61" w:unhideWhenUsed="0"/>
+    <w:lsdException w:name="Light Grid Accent 4" w:semiHidden="0" w:uiPriority="62" w:unhideWhenUsed="0"/>
+    <w:lsdException w:name="Medium Shading 1 Accent 4" w:semiHidden="0" w:uiPriority="63" w:unhideWhenUsed="0"/>
+    <w:lsdException w:name="Medium Shading 2 Accent 4" w:semiHidden="0" w:uiPriority="64" w:unhideWhenUsed="0"/>
+    <w:lsdException w:name="Medium List 1 Accent 4" w:semiHidden="0" w:uiPriority="65" w:unhideWhenUsed="0"/>
+    <w:lsdException w:name="Medium List 2 Accent 4" w:semiHidden="0" w:uiPriority="66" w:unhideWhenUsed="0"/>
+    <w:lsdException w:name="Medium Grid 1 Accent 4" w:semiHidden="0" w:uiPriority="67" w:unhideWhenUsed="0"/>
+    <w:lsdException w:name="Medium Grid 2 Accent 4" w:semiHidden="0" w:uiPriority="68" w:unhideWhenUsed="0"/>
+    <w:lsdException w:name="Medium Grid 3 Accent 4" w:semiHidden="0" w:uiPriority="69" w:unhideWhenUsed="0"/>
+    <w:lsdException w:name="Dark List Accent 4" w:semiHidden="0" w:uiPriority="70" w:unhideWhenUsed="0"/>
+    <w:lsdException w:name="Colorful Shading Accent 4" w:semiHidden="0" w:uiPriority="71" w:unhideWhenUsed="0"/>
+    <w:lsdException w:name="Colorful List Accent 4" w:semiHidden="0" w:uiPriority="72" w:unhideWhenUsed="0"/>
+    <w:lsdException w:name="Colorful Grid Accent 4" w:semiHidden="0" w:uiPriority="73" w:unhideWhenUsed="0"/>
+    <w:lsdException w:name="Light Shading Accent 5" w:semiHidden="0" w:uiPriority="60" w:unhideWhenUsed="0"/>
+    <w:lsdException w:name="Light List Accent 5" w:semiHidden="0" w:uiPriority="61" w:unhideWhenUsed="0"/>
+    <w:lsdException w:name="Light Grid Accent 5" w:semiHidden="0" w:uiPriority="62" w:unhideWhenUsed="0"/>
+    <w:lsdException w:name="Medium Shading 1 Accent 5" w:semiHidden="0" w:uiPriority="63" w:unhideWhenUsed="0"/>
+    <w:lsdException w:name="Medium Shading 2 Accent 5" w:semiHidden="0" w:uiPriority="64" w:unhideWhenUsed="0"/>
+    <w:lsdException w:name="Medium List 1 Accent 5" w:semiHidden="0" w:uiPriority="65" w:unhideWhenUsed="0"/>
+    <w:lsdException w:name="Medium List 2 Accent 5" w:semiHidden="0" w:uiPriority="66" w:unhideWhenUsed="0"/>
+    <w:lsdException w:name="Medium Grid 1 Accent 5" w:semiHidden="0" w:uiPriority="67" w:unhideWhenUsed="0"/>
+    <w:lsdException w:name="Medium Grid 2 Accent 5" w:semiHidden="0" w:uiPriority="68" w:unhideWhenUsed="0"/>
+    <w:lsdException w:name="Medium Grid 3 Accent 5" w:semiHidden="0" w:uiPriority="69" w:unhideWhenUsed="0"/>
+    <w:lsdException w:name="Dark List Accent 5" w:semiHidden="0" w:uiPriority="70" w:unhideWhenUsed="0"/>
+    <w:lsdException w:name="Colorful Shading Accent 5" w:semiHidden="0" w:uiPriority="71" w:unhideWhenUsed="0"/>
+    <w:lsdException w:name="Colorful List Accent 5" w:semiHidden="0" w:uiPriority="72" w:unhideWhenUsed="0"/>
+    <w:lsdException w:name="Colorful Grid Accent 5" w:semiHidden="0" w:uiPriority="73" w:unhideWhenUsed="0"/>
+    <w:lsdException w:name="Light Shading Accent 6" w:semiHidden="0" w:uiPriority="60" w:unhideWhenUsed="0"/>
+    <w:lsdException w:name="Light List Accent 6" w:semiHidden="0" w:uiPriority="61" w:unhideWhenUsed="0"/>
+    <w:lsdException w:name="Light Grid Accent 6" w:semiHidden="0" w:uiPriority="62" w:unhideWhenUsed="0"/>
+    <w:lsdException w:name="Medium Shading 1 Accent 6" w:semiHidden="0" w:uiPriority="63" w:unhideWhenUsed="0"/>
+    <w:lsdException w:name="Medium Shading 2 Accent 6" w:semiHidden="0" w:uiPriority="64" w:unhideWhenUsed="0"/>
+    <w:lsdException w:name="Medium List 1 Accent 6" w:semiHidden="0" w:uiPriority="65" w:unhideWhenUsed="0"/>
+    <w:lsdException w:name="Medium List 2 Accent 6" w:semiHidden="0" w:uiPriority="66" w:unhideWhenUsed="0"/>
+    <w:lsdException w:name="Medium Grid 1 Accent 6" w:semiHidden="0" w:uiPriority="67" w:unhideWhenUsed="0"/>
+    <w:lsdException w:name="Medium Grid 2 Accent 6" w:semiHidden="0" w:uiPriority="68" w:unhideWhenUsed="0"/>
+    <w:lsdException w:name="Medium Grid 3 Accent 6" w:semiHidden="0" w:uiPriority="69" w:unhideWhenUsed="0"/>
+    <w:lsdException w:name="Dark List Accent 6" w:semiHidden="0" w:uiPriority="70" w:unhideWhenUsed="0"/>
+    <w:lsdException w:name="Colorful Shading Accent 6" w:semiHidden="0" w:uiPriority="71" w:unhideWhenUsed="0"/>
+    <w:lsdException w:name="Colorful List Accent 6" w:semiHidden="0" w:uiPriority="72" w:unhideWhenUsed="0"/>
+    <w:lsdException w:name="Colorful Grid Accent 6" w:semiHidden="0" w:uiPriority="73" w:unhideWhenUsed="0"/>
+    <w:lsdException w:name="Subtle Emphasis" w:semiHidden="0" w:uiPriority="19" w:unhideWhenUsed="0" w:qFormat="1"/>
+    <w:lsdException w:name="Intense Emphasis" w:semiHidden="0" w:uiPriority="21" w:unhideWhenUsed="0" w:qFormat="1"/>
+    <w:lsdException w:name="Subtle Reference" w:semiHidden="0" w:uiPriority="31" w:unhideWhenUsed="0" w:qFormat="1"/>
+    <w:lsdException w:name="Intense Reference" w:semiHidden="0" w:uiPriority="32" w:unhideWhenUsed="0" w:qFormat="1"/>
+    <w:lsdException w:name="Book Title" w:semiHidden="0" w:uiPriority="33" w:unhideWhenUsed="0" w:qFormat="1"/>
+    <w:lsdException w:name="Bibliography" w:uiPriority="37"/>
+    <w:lsdException w:name="TOC Heading" w:uiPriority="39" w:qFormat="1"/>
+  </w:latentStyles>
+  <w:style w:type="paragraph" w:default="1" w:styleId="a">
+    <w:name w:val="Normal"/>
+    <w:qFormat/>
+  </w:style>
+  <w:style w:type="character" w:default="1" w:styleId="a0">
+    <w:name w:val="Default Paragraph Font"/>
+    <w:uiPriority w:val="1"/>
+    <w:semiHidden/>
+    <w:unhideWhenUsed/>
+  </w:style>
+  <w:style w:type="table" w:default="1" w:styleId="a1">
+    <w:name w:val="Normal Table"/>
+    <w:uiPriority w:val="99"/>
+    <w:semiHidden/>
+    <w:unhideWhenUsed/>
+    <w:tblPr>
+      <w:tblInd w:w="0" w:type="dxa"/>
+      <w:tblCellMar>
+        <w:top w:w="0" w:type="dxa"/>
+        <w:left w:w="108" w:type="dxa"/>
+        <w:bottom w:w="0" w:type="dxa"/>
+        <w:right w:w="108" w:type="dxa"/>
+      </w:tblCellMar>
+    </w:tblPr>
+  </w:style>
+  <w:style w:type="numbering" w:default="1" w:styleId="a2">
+    <w:name w:val="No List"/>
+    <w:uiPriority w:val="99"/>
+    <w:semiHidden/>
+    <w:unhideWhenUsed/>
   </w:style>
 </w:styles>
 </file>
@@ -9192,7 +11400,7 @@
   <a:extraClrSchemeLst/>
   <a:extLst>
     <a:ext uri="{05A4C25C-085E-4340-85A3-A5531E510DB2}">
-      <thm15:themeFamily xmlns:thm15="http://schemas.microsoft.com/office/thememl/2012/main" name="Office Theme" id="{62F939B6-93AF-4DB8-9C6B-D6C7DFDC589F}" vid="{4A3C46E8-61CC-4603-A589-7422A47A8E4A}"/>
+      <thm15:themeFamily xmlns:thm15="http://schemas.microsoft.com/office/thememl/2012/main" xmlns="" name="Office Theme" id="{62F939B6-93AF-4DB8-9C6B-D6C7DFDC589F}" vid="{4A3C46E8-61CC-4603-A589-7422A47A8E4A}"/>
     </a:ext>
   </a:extLst>
 </a:theme>
@@ -9203,7 +11411,7 @@
 </file>
 
 <file path=customXml/itemProps1.xml><?xml version="1.0" encoding="utf-8"?>
-<ds:datastoreItem xmlns:ds="http://schemas.openxmlformats.org/officeDocument/2006/customXml" ds:itemID="{0F1B9D42-1B47-4BEB-A896-666B6352DD8A}">
+<ds:datastoreItem xmlns:ds="http://schemas.openxmlformats.org/officeDocument/2006/customXml" ds:itemID="{1663C7A6-5424-4895-8E29-94ACAB78F384}">
   <ds:schemaRefs>
     <ds:schemaRef ds:uri="http://schemas.openxmlformats.org/officeDocument/2006/bibliography"/>
   </ds:schemaRefs>

--- a/Наработки/диздоки/Испания/Испания левые.docx
+++ b/Наработки/диздоки/Испания/Испания левые.docx
@@ -9582,7 +9582,7 @@
           <w:sz w:val="24"/>
           <w:szCs w:val="24"/>
         </w:rPr>
-        <w:t xml:space="preserve">Командующий мятежом не мог связаться с другими гарнизонами, поэтому принял отчаянный шаг – подняв белый флаг, он подпустил осаждающих поближе, и отдал приказ начать стрельбу из пулемётов. </w:t>
+        <w:t>Командующий мятежом не мог связаться с другими гарнизонами, поэтому принял отчаянный шаг – подняв белый флаг, он подпустил осаждающих поближе, и отдал приказ начать стрельбу из пулемётов.</w:t>
       </w:r>
       <w:proofErr w:type="gramEnd"/>
       <w:r>
@@ -9591,7 +9591,7 @@
           <w:sz w:val="24"/>
           <w:szCs w:val="24"/>
         </w:rPr>
-        <w:t>И ещё раз. Только ещё больше взбеленив толпу своими приказами.</w:t>
+        <w:t xml:space="preserve"> И ещё раз. Только ещё больше взбеленив толпу своими приказами.</w:t>
       </w:r>
     </w:p>
     <w:p>
@@ -9669,25 +9669,7 @@
           <w:sz w:val="24"/>
           <w:szCs w:val="24"/>
         </w:rPr>
-        <w:t>, на авиабазе так же была попытка мятежа, которую успешно подавили лётчики, верные республике. Аналогичная ситуация произошла и с артиллерийскими казармами</w:t>
-      </w:r>
-      <w:proofErr w:type="gramStart"/>
-      <w:r>
-        <w:rPr>
-          <w:rFonts w:ascii="Times New Roman" w:hAnsi="Times New Roman" w:cs="Times New Roman"/>
-          <w:sz w:val="24"/>
-          <w:szCs w:val="24"/>
-        </w:rPr>
-        <w:t>.</w:t>
-      </w:r>
-      <w:proofErr w:type="gramEnd"/>
-      <w:r>
-        <w:rPr>
-          <w:rFonts w:ascii="Times New Roman" w:hAnsi="Times New Roman" w:cs="Times New Roman"/>
-          <w:sz w:val="24"/>
-          <w:szCs w:val="24"/>
-        </w:rPr>
-        <w:t xml:space="preserve"> Окружённые гарнизоны столицы сдавалась один за другим.</w:t>
+        <w:t>, на авиабазе так же была попытка мятежа, которую успешно подавили лётчики, верные республике. Аналогичная ситуация произошла и с артиллерийскими казармами. Окружённые гарнизоны столицы сдавалась один за другим.</w:t>
       </w:r>
     </w:p>
     <w:p>
@@ -9914,43 +9896,53 @@
           <w:sz w:val="24"/>
           <w:szCs w:val="24"/>
         </w:rPr>
+        <w:t xml:space="preserve"> произойдёт историчное распределение </w:t>
+      </w:r>
+      <w:proofErr w:type="spellStart"/>
+      <w:r>
+        <w:rPr>
+          <w:rFonts w:ascii="Times New Roman" w:hAnsi="Times New Roman" w:cs="Times New Roman"/>
+          <w:sz w:val="24"/>
+          <w:szCs w:val="24"/>
+        </w:rPr>
+        <w:t>стейтов</w:t>
+      </w:r>
+      <w:proofErr w:type="spellEnd"/>
+      <w:r>
+        <w:rPr>
+          <w:rFonts w:ascii="Times New Roman" w:hAnsi="Times New Roman" w:cs="Times New Roman"/>
+          <w:sz w:val="24"/>
+          <w:szCs w:val="24"/>
+        </w:rPr>
+        <w:t>.</w:t>
+      </w:r>
+    </w:p>
+    <w:p>
+      <w:pPr>
+        <w:rPr>
+          <w:rFonts w:ascii="Times New Roman" w:hAnsi="Times New Roman" w:cs="Times New Roman"/>
+          <w:sz w:val="24"/>
+          <w:szCs w:val="24"/>
+        </w:rPr>
+      </w:pPr>
+      <w:proofErr w:type="gramStart"/>
+      <w:r>
+        <w:rPr>
+          <w:rFonts w:ascii="Times New Roman" w:hAnsi="Times New Roman" w:cs="Times New Roman"/>
+          <w:sz w:val="24"/>
+          <w:szCs w:val="24"/>
+        </w:rPr>
+        <w:t>Так же для обеих сторон произойдёт событие «Провал мятежа» (Военные надеялись быстро взять страну под контроль, но из-за плохой координации на некоторых местах, вместо молниеносного взятия страны под контроль, они сумели захватить лишь треть континентальных территорий страны.</w:t>
+      </w:r>
+      <w:proofErr w:type="gramEnd"/>
+      <w:r>
+        <w:rPr>
+          <w:rFonts w:ascii="Times New Roman" w:hAnsi="Times New Roman" w:cs="Times New Roman"/>
+          <w:sz w:val="24"/>
+          <w:szCs w:val="24"/>
+        </w:rPr>
         <w:t xml:space="preserve"> </w:t>
       </w:r>
-      <w:r>
-        <w:rPr>
-          <w:rFonts w:ascii="Times New Roman" w:hAnsi="Times New Roman" w:cs="Times New Roman"/>
-          <w:sz w:val="24"/>
-          <w:szCs w:val="24"/>
-        </w:rPr>
-        <w:t xml:space="preserve">произойдёт историчное распределение </w:t>
-      </w:r>
-      <w:proofErr w:type="spellStart"/>
-      <w:r>
-        <w:rPr>
-          <w:rFonts w:ascii="Times New Roman" w:hAnsi="Times New Roman" w:cs="Times New Roman"/>
-          <w:sz w:val="24"/>
-          <w:szCs w:val="24"/>
-        </w:rPr>
-        <w:t>стейтов</w:t>
-      </w:r>
-      <w:proofErr w:type="spellEnd"/>
-      <w:r>
-        <w:rPr>
-          <w:rFonts w:ascii="Times New Roman" w:hAnsi="Times New Roman" w:cs="Times New Roman"/>
-          <w:sz w:val="24"/>
-          <w:szCs w:val="24"/>
-        </w:rPr>
-        <w:t>.</w:t>
-      </w:r>
-    </w:p>
-    <w:p>
-      <w:pPr>
-        <w:rPr>
-          <w:rFonts w:ascii="Times New Roman" w:hAnsi="Times New Roman" w:cs="Times New Roman"/>
-          <w:sz w:val="24"/>
-          <w:szCs w:val="24"/>
-        </w:rPr>
-      </w:pPr>
       <w:proofErr w:type="gramStart"/>
       <w:r>
         <w:rPr>
@@ -9958,31 +9950,7 @@
           <w:sz w:val="24"/>
           <w:szCs w:val="24"/>
         </w:rPr>
-        <w:t>Так же для обеих сторон произойдёт событие «</w:t>
-      </w:r>
-      <w:r>
-        <w:rPr>
-          <w:rFonts w:ascii="Times New Roman" w:hAnsi="Times New Roman" w:cs="Times New Roman"/>
-          <w:sz w:val="24"/>
-          <w:szCs w:val="24"/>
-        </w:rPr>
-        <w:t>Провал мятежа</w:t>
-      </w:r>
-      <w:r>
-        <w:rPr>
-          <w:rFonts w:ascii="Times New Roman" w:hAnsi="Times New Roman" w:cs="Times New Roman"/>
-          <w:sz w:val="24"/>
-          <w:szCs w:val="24"/>
-        </w:rPr>
-        <w:t>» (</w:t>
-      </w:r>
-      <w:r>
-        <w:rPr>
-          <w:rFonts w:ascii="Times New Roman" w:hAnsi="Times New Roman" w:cs="Times New Roman"/>
-          <w:sz w:val="24"/>
-          <w:szCs w:val="24"/>
-        </w:rPr>
-        <w:t xml:space="preserve">Военные надеялись быстро взять страну под контроль, но из-за плохой координации на некоторых местах, вместо молниеносного взятия страны под контроль, они сумели захватить лишь треть континентальных территорий страны. Благодаря действиям анархистов и милиции, многие очаги были подавлены за эти два дня, что привело к тому, что </w:t>
+        <w:t xml:space="preserve">Благодаря действиям анархистов и милиции, многие очаги были подавлены за эти два дня, что привело к тому, что </w:t>
       </w:r>
       <w:r>
         <w:rPr>
@@ -10014,15 +9982,7 @@
           <w:sz w:val="24"/>
           <w:szCs w:val="24"/>
         </w:rPr>
-        <w:t xml:space="preserve"> разделилась, и сегодня можно провести чёткую границу, ведь мятеж – сменился гражданской войной…</w:t>
-      </w:r>
-      <w:r>
-        <w:rPr>
-          <w:rFonts w:ascii="Times New Roman" w:hAnsi="Times New Roman" w:cs="Times New Roman"/>
-          <w:sz w:val="24"/>
-          <w:szCs w:val="24"/>
-        </w:rPr>
-        <w:t>)</w:t>
+        <w:t xml:space="preserve"> разделилась, и сегодня можно провести чёткую границу, ведь мятеж – сменился гражданской войной…)</w:t>
       </w:r>
       <w:proofErr w:type="gramEnd"/>
     </w:p>
@@ -10119,16 +10079,7 @@
           <w:sz w:val="24"/>
           <w:szCs w:val="24"/>
         </w:rPr>
-        <w:t xml:space="preserve"> </w:t>
-      </w:r>
-      <w:r>
-        <w:rPr>
-          <w:rFonts w:ascii="Times New Roman" w:hAnsi="Times New Roman" w:cs="Times New Roman"/>
-          <w:b/>
-          <w:sz w:val="24"/>
-          <w:szCs w:val="24"/>
-        </w:rPr>
-        <w:t>ДЛЯ РЕСПУБЛИКИ</w:t>
+        <w:t xml:space="preserve"> ДЛЯ РЕСПУБЛИКИ</w:t>
       </w:r>
     </w:p>
     <w:p>
@@ -10216,43 +10167,7 @@
           <w:sz w:val="24"/>
           <w:szCs w:val="24"/>
         </w:rPr>
-        <w:t xml:space="preserve"> Когда организации рабочих по всей стране просили разоружить их, премьер ответил отказом, и даже пригрозил расстрелом, поскольку ему не понравилась ситуация сложившаяся в Мадриде.</w:t>
-      </w:r>
-      <w:proofErr w:type="gramStart"/>
-      <w:r>
-        <w:rPr>
-          <w:rFonts w:ascii="Times New Roman" w:hAnsi="Times New Roman" w:cs="Times New Roman"/>
-          <w:sz w:val="24"/>
-          <w:szCs w:val="24"/>
-        </w:rPr>
-        <w:t xml:space="preserve"> </w:t>
-      </w:r>
-      <w:proofErr w:type="gramEnd"/>
-      <w:r>
-        <w:rPr>
-          <w:rFonts w:ascii="Times New Roman" w:hAnsi="Times New Roman" w:cs="Times New Roman"/>
-          <w:sz w:val="24"/>
-          <w:szCs w:val="24"/>
-        </w:rPr>
-        <w:t>Это же распоряжение было передано всем гражданским губернаторам, и даже военное положение не было введено.</w:t>
-      </w:r>
-      <w:proofErr w:type="gramStart"/>
-      <w:r>
-        <w:rPr>
-          <w:rFonts w:ascii="Times New Roman" w:hAnsi="Times New Roman" w:cs="Times New Roman"/>
-          <w:sz w:val="24"/>
-          <w:szCs w:val="24"/>
-        </w:rPr>
-        <w:t xml:space="preserve"> </w:t>
-      </w:r>
-      <w:proofErr w:type="gramEnd"/>
-      <w:r>
-        <w:rPr>
-          <w:rFonts w:ascii="Times New Roman" w:hAnsi="Times New Roman" w:cs="Times New Roman"/>
-          <w:sz w:val="24"/>
-          <w:szCs w:val="24"/>
-        </w:rPr>
-        <w:t>Были выпущены только приказы об увольнении мятежных генералов, что не имело какого либо эффекта.</w:t>
+        <w:t xml:space="preserve"> Когда организации рабочих по всей стране просили разоружить их, премьер ответил отказом, и даже пригрозил расстрелом, поскольку ему не понравилась ситуация сложившаяся в Мадриде. Это же распоряжение было передано всем гражданским губернаторам, и даже военное положение не было введено. Были выпущены только приказы об увольнении мятежных генералов, что не имело какого либо эффекта.</w:t>
       </w:r>
     </w:p>
     <w:p>
@@ -10598,16 +10513,7 @@
           <w:sz w:val="24"/>
           <w:szCs w:val="24"/>
         </w:rPr>
-        <w:t xml:space="preserve">Связь с республиканцами, привела его в масонскую ложе, где он стал играть важную роль. </w:t>
-      </w:r>
-      <w:proofErr w:type="gramStart"/>
-      <w:r>
-        <w:rPr>
-          <w:rFonts w:ascii="Times New Roman" w:hAnsi="Times New Roman" w:cs="Times New Roman"/>
-          <w:sz w:val="24"/>
-          <w:szCs w:val="24"/>
-        </w:rPr>
-        <w:t>В 1910 году ему это принесло должность городского советника Севильи, а затем президентство в местной организации партии.</w:t>
+        <w:t>Связь с республиканцами, привела его в масонскую ложе, где он стал играть важную роль. В 1910 году ему это принесло должность городского советника Севильи, а затем президентство в местной организации партии.</w:t>
       </w:r>
       <w:r>
         <w:rPr>
@@ -10634,7 +10540,16 @@
           <w:sz w:val="24"/>
           <w:szCs w:val="24"/>
         </w:rPr>
-        <w:t xml:space="preserve"> получил портфель министра внутренних дел. После разногласия с коалицией правых сил, он основал свою партию, которая присоединилась к Народному Фронту. Его популярность и умение лавировать, привели к тому, что президент именно ему поручил не допустить гражданской войны.</w:t>
+        <w:t xml:space="preserve"> получил портфель министра внутренних дел. После разногласия с коалицией правых сил, он основал свою партию, которая присоединилась к Народному Фронту. </w:t>
+      </w:r>
+      <w:proofErr w:type="gramStart"/>
+      <w:r>
+        <w:rPr>
+          <w:rFonts w:ascii="Times New Roman" w:hAnsi="Times New Roman" w:cs="Times New Roman"/>
+          <w:sz w:val="24"/>
+          <w:szCs w:val="24"/>
+        </w:rPr>
+        <w:t>Его популярность и умение лавировать, привели к тому, что президент именно ему поручил не допустить гражданской войны.</w:t>
       </w:r>
       <w:r>
         <w:rPr>
@@ -10693,7 +10608,15 @@
           <w:sz w:val="24"/>
           <w:szCs w:val="24"/>
         </w:rPr>
-        <w:t>+50 к улучшению мнения</w:t>
+        <w:t>+50 к улучшению мнения.</w:t>
+      </w:r>
+      <w:r>
+        <w:rPr>
+          <w:rFonts w:ascii="Times New Roman" w:hAnsi="Times New Roman" w:cs="Times New Roman"/>
+          <w:sz w:val="24"/>
+          <w:szCs w:val="24"/>
+        </w:rPr>
+        <w:t xml:space="preserve"> </w:t>
       </w:r>
       <w:proofErr w:type="gramStart"/>
       <w:r>
@@ -10702,9 +10625,328 @@
           <w:sz w:val="24"/>
           <w:szCs w:val="24"/>
         </w:rPr>
+        <w:t>Скрытый эффект</w:t>
+      </w:r>
+      <w:r>
+        <w:rPr>
+          <w:rFonts w:ascii="Times New Roman" w:hAnsi="Times New Roman" w:cs="Times New Roman"/>
+          <w:sz w:val="24"/>
+          <w:szCs w:val="24"/>
+        </w:rPr>
+        <w:t xml:space="preserve">: </w:t>
+      </w:r>
+      <w:r>
+        <w:rPr>
+          <w:rFonts w:ascii="Times New Roman" w:hAnsi="Times New Roman" w:cs="Times New Roman"/>
+          <w:sz w:val="24"/>
+          <w:szCs w:val="24"/>
+        </w:rPr>
+        <w:t xml:space="preserve">через 10 часов произойдёт событие «Отставка председателя </w:t>
+      </w:r>
+      <w:proofErr w:type="spellStart"/>
+      <w:r>
+        <w:rPr>
+          <w:rFonts w:ascii="Times New Roman" w:hAnsi="Times New Roman" w:cs="Times New Roman"/>
+          <w:sz w:val="24"/>
+          <w:szCs w:val="24"/>
+        </w:rPr>
+        <w:t>Барио</w:t>
+      </w:r>
+      <w:proofErr w:type="spellEnd"/>
+      <w:r>
+        <w:rPr>
+          <w:rFonts w:ascii="Times New Roman" w:hAnsi="Times New Roman" w:cs="Times New Roman"/>
+          <w:sz w:val="24"/>
+          <w:szCs w:val="24"/>
+        </w:rPr>
+        <w:t>»</w:t>
+      </w:r>
+      <w:r>
+        <w:rPr>
+          <w:rFonts w:ascii="Times New Roman" w:hAnsi="Times New Roman" w:cs="Times New Roman"/>
+          <w:sz w:val="24"/>
+          <w:szCs w:val="24"/>
+        </w:rPr>
+        <w:t>)</w:t>
+      </w:r>
+      <w:proofErr w:type="gramEnd"/>
+    </w:p>
+    <w:p>
+      <w:pPr>
+        <w:rPr>
+          <w:rFonts w:ascii="Times New Roman" w:hAnsi="Times New Roman" w:cs="Times New Roman"/>
+          <w:sz w:val="24"/>
+          <w:szCs w:val="24"/>
+        </w:rPr>
+      </w:pPr>
+    </w:p>
+    <w:p>
+      <w:pPr>
+        <w:rPr>
+          <w:rFonts w:ascii="Times New Roman" w:hAnsi="Times New Roman" w:cs="Times New Roman"/>
+          <w:sz w:val="24"/>
+          <w:szCs w:val="24"/>
+        </w:rPr>
+      </w:pPr>
+      <w:proofErr w:type="gramStart"/>
+      <w:r>
+        <w:rPr>
+          <w:rFonts w:ascii="Times New Roman" w:hAnsi="Times New Roman" w:cs="Times New Roman"/>
+          <w:sz w:val="24"/>
+          <w:szCs w:val="24"/>
+        </w:rPr>
+        <w:t>С</w:t>
+      </w:r>
+      <w:r>
+        <w:rPr>
+          <w:rFonts w:ascii="Times New Roman" w:hAnsi="Times New Roman" w:cs="Times New Roman"/>
+          <w:sz w:val="24"/>
+          <w:szCs w:val="24"/>
+        </w:rPr>
+        <w:t xml:space="preserve">обытие «Отставка председателя </w:t>
+      </w:r>
+      <w:proofErr w:type="spellStart"/>
+      <w:r>
+        <w:rPr>
+          <w:rFonts w:ascii="Times New Roman" w:hAnsi="Times New Roman" w:cs="Times New Roman"/>
+          <w:sz w:val="24"/>
+          <w:szCs w:val="24"/>
+        </w:rPr>
+        <w:t>Барио</w:t>
+      </w:r>
+      <w:proofErr w:type="spellEnd"/>
+      <w:r>
+        <w:rPr>
+          <w:rFonts w:ascii="Times New Roman" w:hAnsi="Times New Roman" w:cs="Times New Roman"/>
+          <w:sz w:val="24"/>
+          <w:szCs w:val="24"/>
+        </w:rPr>
+        <w:t>» (</w:t>
+      </w:r>
+      <w:r>
+        <w:rPr>
+          <w:rFonts w:ascii="Times New Roman" w:hAnsi="Times New Roman" w:cs="Times New Roman"/>
+          <w:sz w:val="24"/>
+          <w:szCs w:val="24"/>
+        </w:rPr>
+        <w:t xml:space="preserve">Чтобы предотвратить войну, </w:t>
+      </w:r>
+      <w:proofErr w:type="spellStart"/>
+      <w:r>
+        <w:rPr>
+          <w:rFonts w:ascii="Times New Roman" w:hAnsi="Times New Roman" w:cs="Times New Roman"/>
+          <w:sz w:val="24"/>
+          <w:szCs w:val="24"/>
+        </w:rPr>
+        <w:t>Барио</w:t>
+      </w:r>
+      <w:proofErr w:type="spellEnd"/>
+      <w:r>
+        <w:rPr>
+          <w:rFonts w:ascii="Times New Roman" w:hAnsi="Times New Roman" w:cs="Times New Roman"/>
+          <w:sz w:val="24"/>
+          <w:szCs w:val="24"/>
+        </w:rPr>
+        <w:t xml:space="preserve"> использовал все свои связи – позвонил нескольким военачальникам, в последней попытке уговорить их отказаться от позиции, и даже имел некоторый успех – благодаря личной дружбе, с некоторыми из них он добился успеха.</w:t>
+      </w:r>
+      <w:proofErr w:type="gramEnd"/>
+      <w:r>
+        <w:rPr>
+          <w:rFonts w:ascii="Times New Roman" w:hAnsi="Times New Roman" w:cs="Times New Roman"/>
+          <w:sz w:val="24"/>
+          <w:szCs w:val="24"/>
+        </w:rPr>
+        <w:t xml:space="preserve"> Он даже сумел связаться с генералом Мола, который отказался идти на компромисс, даже несмотря на предложенную должность в новом правительстве республики.</w:t>
+      </w:r>
+    </w:p>
+    <w:p>
+      <w:pPr>
+        <w:rPr>
+          <w:rFonts w:ascii="Times New Roman" w:hAnsi="Times New Roman" w:cs="Times New Roman"/>
+          <w:sz w:val="24"/>
+          <w:szCs w:val="24"/>
+        </w:rPr>
+      </w:pPr>
+      <w:proofErr w:type="gramStart"/>
+      <w:r>
+        <w:rPr>
+          <w:rFonts w:ascii="Times New Roman" w:hAnsi="Times New Roman" w:cs="Times New Roman"/>
+          <w:sz w:val="24"/>
+          <w:szCs w:val="24"/>
+        </w:rPr>
+        <w:t xml:space="preserve">За эту длинную ночь, </w:t>
+      </w:r>
+      <w:proofErr w:type="spellStart"/>
+      <w:r>
+        <w:rPr>
+          <w:rFonts w:ascii="Times New Roman" w:hAnsi="Times New Roman" w:cs="Times New Roman"/>
+          <w:sz w:val="24"/>
+          <w:szCs w:val="24"/>
+        </w:rPr>
+        <w:t>Барио</w:t>
+      </w:r>
+      <w:proofErr w:type="spellEnd"/>
+      <w:r>
+        <w:rPr>
+          <w:rFonts w:ascii="Times New Roman" w:hAnsi="Times New Roman" w:cs="Times New Roman"/>
+          <w:sz w:val="24"/>
+          <w:szCs w:val="24"/>
+        </w:rPr>
+        <w:t xml:space="preserve"> быстро осознал</w:t>
+      </w:r>
+      <w:r>
+        <w:rPr>
+          <w:rFonts w:ascii="Times New Roman" w:hAnsi="Times New Roman" w:cs="Times New Roman"/>
+          <w:sz w:val="24"/>
+          <w:szCs w:val="24"/>
+        </w:rPr>
+        <w:t xml:space="preserve">: </w:t>
+      </w:r>
+      <w:r>
+        <w:rPr>
+          <w:rFonts w:ascii="Times New Roman" w:hAnsi="Times New Roman" w:cs="Times New Roman"/>
+          <w:sz w:val="24"/>
+          <w:szCs w:val="24"/>
+        </w:rPr>
+        <w:t>гражданской войны – не избежать, посл</w:t>
+      </w:r>
+      <w:r>
+        <w:rPr>
+          <w:rFonts w:ascii="Times New Roman" w:hAnsi="Times New Roman" w:cs="Times New Roman"/>
+          <w:sz w:val="24"/>
+          <w:szCs w:val="24"/>
+        </w:rPr>
+        <w:t>е чего подал в отставку, уступив</w:t>
+      </w:r>
+      <w:r>
+        <w:rPr>
+          <w:rFonts w:ascii="Times New Roman" w:hAnsi="Times New Roman" w:cs="Times New Roman"/>
+          <w:sz w:val="24"/>
+          <w:szCs w:val="24"/>
+        </w:rPr>
+        <w:t xml:space="preserve"> место председателя Хосе </w:t>
+      </w:r>
+      <w:proofErr w:type="spellStart"/>
+      <w:r>
+        <w:rPr>
+          <w:rFonts w:ascii="Times New Roman" w:hAnsi="Times New Roman" w:cs="Times New Roman"/>
+          <w:sz w:val="24"/>
+          <w:szCs w:val="24"/>
+        </w:rPr>
+        <w:t>Хиралю</w:t>
+      </w:r>
+      <w:proofErr w:type="spellEnd"/>
+      <w:r>
+        <w:rPr>
+          <w:rFonts w:ascii="Times New Roman" w:hAnsi="Times New Roman" w:cs="Times New Roman"/>
+          <w:sz w:val="24"/>
+          <w:szCs w:val="24"/>
+        </w:rPr>
         <w:t>.</w:t>
       </w:r>
+      <w:r>
+        <w:rPr>
+          <w:rFonts w:ascii="Times New Roman" w:hAnsi="Times New Roman" w:cs="Times New Roman"/>
+          <w:sz w:val="24"/>
+          <w:szCs w:val="24"/>
+        </w:rPr>
+        <w:t>)</w:t>
+      </w:r>
       <w:proofErr w:type="gramEnd"/>
+    </w:p>
+    <w:p>
+      <w:pPr>
+        <w:rPr>
+          <w:rFonts w:ascii="Times New Roman" w:hAnsi="Times New Roman" w:cs="Times New Roman"/>
+          <w:sz w:val="24"/>
+          <w:szCs w:val="24"/>
+        </w:rPr>
+      </w:pPr>
+      <w:r>
+        <w:rPr>
+          <w:rFonts w:ascii="Times New Roman" w:hAnsi="Times New Roman" w:cs="Times New Roman"/>
+          <w:sz w:val="24"/>
+          <w:szCs w:val="24"/>
+        </w:rPr>
+        <w:t xml:space="preserve">1. </w:t>
+      </w:r>
+      <w:proofErr w:type="gramStart"/>
+      <w:r>
+        <w:rPr>
+          <w:rFonts w:ascii="Times New Roman" w:hAnsi="Times New Roman" w:cs="Times New Roman"/>
+          <w:sz w:val="24"/>
+          <w:szCs w:val="24"/>
+        </w:rPr>
+        <w:t>Это провал!</w:t>
+      </w:r>
+      <w:r>
+        <w:rPr>
+          <w:rFonts w:ascii="Times New Roman" w:hAnsi="Times New Roman" w:cs="Times New Roman"/>
+          <w:sz w:val="24"/>
+          <w:szCs w:val="24"/>
+        </w:rPr>
+        <w:t xml:space="preserve"> (</w:t>
+      </w:r>
+      <w:r>
+        <w:rPr>
+          <w:rFonts w:ascii="Times New Roman" w:hAnsi="Times New Roman" w:cs="Times New Roman"/>
+          <w:sz w:val="24"/>
+          <w:szCs w:val="24"/>
+        </w:rPr>
+        <w:t xml:space="preserve">-2% стабильности, </w:t>
+      </w:r>
+      <w:r>
+        <w:rPr>
+          <w:rFonts w:ascii="Times New Roman" w:hAnsi="Times New Roman" w:cs="Times New Roman"/>
+          <w:sz w:val="24"/>
+          <w:szCs w:val="24"/>
+        </w:rPr>
+        <w:t xml:space="preserve">лидером демократической партии станет </w:t>
+      </w:r>
+      <w:r>
+        <w:rPr>
+          <w:rFonts w:ascii="Times New Roman" w:hAnsi="Times New Roman" w:cs="Times New Roman"/>
+          <w:sz w:val="24"/>
+          <w:szCs w:val="24"/>
+        </w:rPr>
+        <w:t xml:space="preserve">Хосе </w:t>
+      </w:r>
+      <w:proofErr w:type="spellStart"/>
+      <w:r>
+        <w:rPr>
+          <w:rFonts w:ascii="Times New Roman" w:hAnsi="Times New Roman" w:cs="Times New Roman"/>
+          <w:sz w:val="24"/>
+          <w:szCs w:val="24"/>
+        </w:rPr>
+        <w:t>Хираль</w:t>
+      </w:r>
+      <w:proofErr w:type="spellEnd"/>
+      <w:r>
+        <w:rPr>
+          <w:rFonts w:ascii="Times New Roman" w:hAnsi="Times New Roman" w:cs="Times New Roman"/>
+          <w:sz w:val="24"/>
+          <w:szCs w:val="24"/>
+        </w:rPr>
+        <w:t xml:space="preserve"> Перейра </w:t>
+      </w:r>
+      <w:r>
+        <w:rPr>
+          <w:rFonts w:ascii="Times New Roman" w:hAnsi="Times New Roman" w:cs="Times New Roman"/>
+          <w:sz w:val="24"/>
+          <w:szCs w:val="24"/>
+        </w:rPr>
+        <w:t>(</w:t>
+      </w:r>
+      <w:proofErr w:type="spellStart"/>
+      <w:r>
+        <w:rPr>
+          <w:rFonts w:ascii="Times New Roman" w:hAnsi="Times New Roman" w:cs="Times New Roman"/>
+          <w:sz w:val="24"/>
+          <w:szCs w:val="24"/>
+        </w:rPr>
+        <w:t>Jose</w:t>
+      </w:r>
+      <w:proofErr w:type="spellEnd"/>
       <w:r>
         <w:rPr>
           <w:rFonts w:ascii="Times New Roman" w:hAnsi="Times New Roman" w:cs="Times New Roman"/>
@@ -10713,6 +10955,100 @@
         </w:rPr>
         <w:t xml:space="preserve"> </w:t>
       </w:r>
+      <w:proofErr w:type="spellStart"/>
+      <w:r>
+        <w:rPr>
+          <w:rFonts w:ascii="Times New Roman" w:hAnsi="Times New Roman" w:cs="Times New Roman"/>
+          <w:sz w:val="24"/>
+          <w:szCs w:val="24"/>
+        </w:rPr>
+        <w:t>Giral</w:t>
+      </w:r>
+      <w:proofErr w:type="spellEnd"/>
+      <w:r>
+        <w:rPr>
+          <w:rFonts w:ascii="Times New Roman" w:hAnsi="Times New Roman" w:cs="Times New Roman"/>
+          <w:sz w:val="24"/>
+          <w:szCs w:val="24"/>
+        </w:rPr>
+        <w:t xml:space="preserve"> </w:t>
+      </w:r>
+      <w:proofErr w:type="spellStart"/>
+      <w:r>
+        <w:rPr>
+          <w:rFonts w:ascii="Times New Roman" w:hAnsi="Times New Roman" w:cs="Times New Roman"/>
+          <w:sz w:val="24"/>
+          <w:szCs w:val="24"/>
+        </w:rPr>
+        <w:t>Pereira</w:t>
+      </w:r>
+      <w:proofErr w:type="spellEnd"/>
+      <w:r>
+        <w:rPr>
+          <w:rFonts w:ascii="Times New Roman" w:hAnsi="Times New Roman" w:cs="Times New Roman"/>
+          <w:sz w:val="24"/>
+          <w:szCs w:val="24"/>
+        </w:rPr>
+        <w:t>)</w:t>
+      </w:r>
+      <w:r>
+        <w:rPr>
+          <w:rFonts w:ascii="Times New Roman" w:hAnsi="Times New Roman" w:cs="Times New Roman"/>
+          <w:sz w:val="24"/>
+          <w:szCs w:val="24"/>
+        </w:rPr>
+        <w:t xml:space="preserve"> (</w:t>
+      </w:r>
+      <w:r>
+        <w:rPr>
+          <w:rFonts w:ascii="Times New Roman" w:hAnsi="Times New Roman" w:cs="Times New Roman"/>
+          <w:sz w:val="24"/>
+          <w:szCs w:val="24"/>
+        </w:rPr>
+        <w:t>Описание лидера</w:t>
+      </w:r>
+      <w:r>
+        <w:rPr>
+          <w:rFonts w:ascii="Times New Roman" w:hAnsi="Times New Roman" w:cs="Times New Roman"/>
+          <w:sz w:val="24"/>
+          <w:szCs w:val="24"/>
+        </w:rPr>
+        <w:t>:</w:t>
+      </w:r>
+      <w:proofErr w:type="gramEnd"/>
+      <w:r>
+        <w:rPr>
+          <w:rFonts w:ascii="Times New Roman" w:hAnsi="Times New Roman" w:cs="Times New Roman"/>
+          <w:sz w:val="24"/>
+          <w:szCs w:val="24"/>
+        </w:rPr>
+        <w:t xml:space="preserve"> Сын простого солдата, которому удалось окончить кафедру органической химии в университете Саламанки, и познакомиться в нём с идеями республиканизма. После пятнадцать лет в </w:t>
+      </w:r>
+      <w:r>
+        <w:rPr>
+          <w:rFonts w:ascii="Times New Roman" w:hAnsi="Times New Roman" w:cs="Times New Roman"/>
+          <w:sz w:val="24"/>
+          <w:szCs w:val="24"/>
+        </w:rPr>
+        <w:t>преподавательской</w:t>
+      </w:r>
+      <w:r>
+        <w:rPr>
+          <w:rFonts w:ascii="Times New Roman" w:hAnsi="Times New Roman" w:cs="Times New Roman"/>
+          <w:sz w:val="24"/>
+          <w:szCs w:val="24"/>
+        </w:rPr>
+        <w:t xml:space="preserve"> должности профессора родной кафедры, он открыл собственную аптеку в Мадриде. После создания Второй республики, он был назначен государственным советником и стать членом кортесов.</w:t>
+      </w:r>
+    </w:p>
+    <w:p>
+      <w:pPr>
+        <w:rPr>
+          <w:rFonts w:ascii="Times New Roman" w:hAnsi="Times New Roman" w:cs="Times New Roman"/>
+          <w:sz w:val="24"/>
+          <w:szCs w:val="24"/>
+        </w:rPr>
+      </w:pPr>
       <w:proofErr w:type="gramStart"/>
       <w:r>
         <w:rPr>
@@ -10720,7 +11056,1550 @@
           <w:sz w:val="24"/>
           <w:szCs w:val="24"/>
         </w:rPr>
-        <w:t>Скрытый эффект</w:t>
+        <w:t>После</w:t>
+      </w:r>
+      <w:r>
+        <w:rPr>
+          <w:rFonts w:ascii="Times New Roman" w:hAnsi="Times New Roman" w:cs="Times New Roman"/>
+          <w:sz w:val="24"/>
+          <w:szCs w:val="24"/>
+        </w:rPr>
+        <w:t xml:space="preserve"> установления </w:t>
+      </w:r>
+      <w:proofErr w:type="spellStart"/>
+      <w:r>
+        <w:rPr>
+          <w:rFonts w:ascii="Times New Roman" w:hAnsi="Times New Roman" w:cs="Times New Roman"/>
+          <w:sz w:val="24"/>
+          <w:szCs w:val="24"/>
+        </w:rPr>
+        <w:t>Асаньи</w:t>
+      </w:r>
+      <w:proofErr w:type="spellEnd"/>
+      <w:r>
+        <w:rPr>
+          <w:rFonts w:ascii="Times New Roman" w:hAnsi="Times New Roman" w:cs="Times New Roman"/>
+          <w:sz w:val="24"/>
+          <w:szCs w:val="24"/>
+        </w:rPr>
+        <w:t xml:space="preserve">, он занял пост военно-морского министра, а после отставки </w:t>
+      </w:r>
+      <w:proofErr w:type="spellStart"/>
+      <w:r>
+        <w:rPr>
+          <w:rFonts w:ascii="Times New Roman" w:hAnsi="Times New Roman" w:cs="Times New Roman"/>
+          <w:sz w:val="24"/>
+          <w:szCs w:val="24"/>
+        </w:rPr>
+        <w:t>Барио</w:t>
+      </w:r>
+      <w:proofErr w:type="spellEnd"/>
+      <w:r>
+        <w:rPr>
+          <w:rFonts w:ascii="Times New Roman" w:hAnsi="Times New Roman" w:cs="Times New Roman"/>
+          <w:sz w:val="24"/>
+          <w:szCs w:val="24"/>
+        </w:rPr>
+        <w:t xml:space="preserve">, сам стал председателям Совета министров по просьбе президента </w:t>
+      </w:r>
+      <w:proofErr w:type="spellStart"/>
+      <w:r>
+        <w:rPr>
+          <w:rFonts w:ascii="Times New Roman" w:hAnsi="Times New Roman" w:cs="Times New Roman"/>
+          <w:sz w:val="24"/>
+          <w:szCs w:val="24"/>
+        </w:rPr>
+        <w:t>Асаньи</w:t>
+      </w:r>
+      <w:proofErr w:type="spellEnd"/>
+      <w:r>
+        <w:rPr>
+          <w:rFonts w:ascii="Times New Roman" w:hAnsi="Times New Roman" w:cs="Times New Roman"/>
+          <w:sz w:val="24"/>
+          <w:szCs w:val="24"/>
+        </w:rPr>
+        <w:t>.</w:t>
+      </w:r>
+      <w:r>
+        <w:rPr>
+          <w:rFonts w:ascii="Times New Roman" w:hAnsi="Times New Roman" w:cs="Times New Roman"/>
+          <w:sz w:val="24"/>
+          <w:szCs w:val="24"/>
+        </w:rPr>
+        <w:t xml:space="preserve">) с </w:t>
+      </w:r>
+      <w:proofErr w:type="spellStart"/>
+      <w:r>
+        <w:rPr>
+          <w:rFonts w:ascii="Times New Roman" w:hAnsi="Times New Roman" w:cs="Times New Roman"/>
+          <w:sz w:val="24"/>
+          <w:szCs w:val="24"/>
+        </w:rPr>
+        <w:t>трейтами</w:t>
+      </w:r>
+      <w:proofErr w:type="spellEnd"/>
+      <w:r>
+        <w:rPr>
+          <w:rFonts w:ascii="Times New Roman" w:hAnsi="Times New Roman" w:cs="Times New Roman"/>
+          <w:sz w:val="24"/>
+          <w:szCs w:val="24"/>
+        </w:rPr>
+        <w:t>:</w:t>
+      </w:r>
+      <w:proofErr w:type="gramEnd"/>
+      <w:r>
+        <w:rPr>
+          <w:rFonts w:ascii="Times New Roman" w:hAnsi="Times New Roman" w:cs="Times New Roman"/>
+          <w:sz w:val="24"/>
+          <w:szCs w:val="24"/>
+        </w:rPr>
+        <w:t xml:space="preserve"> </w:t>
+      </w:r>
+      <w:r>
+        <w:rPr>
+          <w:rFonts w:ascii="Times New Roman" w:hAnsi="Times New Roman" w:cs="Times New Roman"/>
+          <w:sz w:val="24"/>
+          <w:szCs w:val="24"/>
+        </w:rPr>
+        <w:t>«</w:t>
+      </w:r>
+      <w:r>
+        <w:rPr>
+          <w:rFonts w:ascii="Times New Roman" w:hAnsi="Times New Roman" w:cs="Times New Roman"/>
+          <w:sz w:val="24"/>
+          <w:szCs w:val="24"/>
+        </w:rPr>
+        <w:t>Химик-фармацевт</w:t>
+      </w:r>
+      <w:r>
+        <w:rPr>
+          <w:rFonts w:ascii="Times New Roman" w:hAnsi="Times New Roman" w:cs="Times New Roman"/>
+          <w:sz w:val="24"/>
+          <w:szCs w:val="24"/>
+        </w:rPr>
+        <w:t>»</w:t>
+      </w:r>
+      <w:r>
+        <w:rPr>
+          <w:rFonts w:ascii="Times New Roman" w:hAnsi="Times New Roman" w:cs="Times New Roman"/>
+          <w:sz w:val="24"/>
+          <w:szCs w:val="24"/>
+        </w:rPr>
+        <w:t xml:space="preserve"> </w:t>
+      </w:r>
+      <w:r>
+        <w:rPr>
+          <w:rFonts w:ascii="Times New Roman" w:hAnsi="Times New Roman" w:cs="Times New Roman"/>
+          <w:sz w:val="24"/>
+          <w:szCs w:val="24"/>
+        </w:rPr>
+        <w:t>(у стартового лидера Польши такой у нас</w:t>
+      </w:r>
+      <w:r>
+        <w:rPr>
+          <w:rFonts w:ascii="Times New Roman" w:hAnsi="Times New Roman" w:cs="Times New Roman"/>
+          <w:sz w:val="24"/>
+          <w:szCs w:val="24"/>
+        </w:rPr>
+        <w:t>)</w:t>
+      </w:r>
+      <w:r>
+        <w:rPr>
+          <w:rFonts w:ascii="Times New Roman" w:hAnsi="Times New Roman" w:cs="Times New Roman"/>
+          <w:sz w:val="24"/>
+          <w:szCs w:val="24"/>
+        </w:rPr>
+        <w:t>. Скрытый эффект</w:t>
+      </w:r>
+      <w:r>
+        <w:rPr>
+          <w:rFonts w:ascii="Times New Roman" w:hAnsi="Times New Roman" w:cs="Times New Roman"/>
+          <w:sz w:val="24"/>
+          <w:szCs w:val="24"/>
+        </w:rPr>
+        <w:t>:</w:t>
+      </w:r>
+      <w:r>
+        <w:rPr>
+          <w:rFonts w:ascii="Times New Roman" w:hAnsi="Times New Roman" w:cs="Times New Roman"/>
+          <w:sz w:val="24"/>
+          <w:szCs w:val="24"/>
+        </w:rPr>
+        <w:t xml:space="preserve"> через 36 дней произойдёт событие «</w:t>
+      </w:r>
+      <w:proofErr w:type="gramStart"/>
+      <w:r>
+        <w:rPr>
+          <w:rFonts w:ascii="Times New Roman" w:hAnsi="Times New Roman" w:cs="Times New Roman"/>
+          <w:sz w:val="24"/>
+          <w:szCs w:val="24"/>
+        </w:rPr>
+        <w:t>Резня</w:t>
+      </w:r>
+      <w:proofErr w:type="gramEnd"/>
+      <w:r>
+        <w:rPr>
+          <w:rFonts w:ascii="Times New Roman" w:hAnsi="Times New Roman" w:cs="Times New Roman"/>
+          <w:sz w:val="24"/>
+          <w:szCs w:val="24"/>
+        </w:rPr>
+        <w:t xml:space="preserve"> в тюрьме </w:t>
+      </w:r>
+      <w:proofErr w:type="spellStart"/>
+      <w:r>
+        <w:rPr>
+          <w:rFonts w:ascii="Times New Roman" w:hAnsi="Times New Roman" w:cs="Times New Roman"/>
+          <w:sz w:val="24"/>
+          <w:szCs w:val="24"/>
+        </w:rPr>
+        <w:t>Модело</w:t>
+      </w:r>
+      <w:proofErr w:type="spellEnd"/>
+      <w:r>
+        <w:rPr>
+          <w:rFonts w:ascii="Times New Roman" w:hAnsi="Times New Roman" w:cs="Times New Roman"/>
+          <w:sz w:val="24"/>
+          <w:szCs w:val="24"/>
+        </w:rPr>
+        <w:t>»</w:t>
+      </w:r>
+      <w:r>
+        <w:rPr>
+          <w:rFonts w:ascii="Times New Roman" w:hAnsi="Times New Roman" w:cs="Times New Roman"/>
+          <w:sz w:val="24"/>
+          <w:szCs w:val="24"/>
+        </w:rPr>
+        <w:t>,</w:t>
+      </w:r>
+      <w:r>
+        <w:rPr>
+          <w:rFonts w:ascii="Times New Roman" w:hAnsi="Times New Roman" w:cs="Times New Roman"/>
+          <w:sz w:val="24"/>
+          <w:szCs w:val="24"/>
+        </w:rPr>
+        <w:t xml:space="preserve"> </w:t>
+      </w:r>
+      <w:r>
+        <w:rPr>
+          <w:rFonts w:ascii="Times New Roman" w:hAnsi="Times New Roman" w:cs="Times New Roman"/>
+          <w:sz w:val="24"/>
+          <w:szCs w:val="24"/>
+        </w:rPr>
+        <w:t xml:space="preserve">через 52 дня произойдёт событие «Отставка председателя Хосе </w:t>
+      </w:r>
+      <w:proofErr w:type="spellStart"/>
+      <w:r>
+        <w:rPr>
+          <w:rFonts w:ascii="Times New Roman" w:hAnsi="Times New Roman" w:cs="Times New Roman"/>
+          <w:sz w:val="24"/>
+          <w:szCs w:val="24"/>
+        </w:rPr>
+        <w:t>Хираля</w:t>
+      </w:r>
+      <w:proofErr w:type="spellEnd"/>
+      <w:r>
+        <w:rPr>
+          <w:rFonts w:ascii="Times New Roman" w:hAnsi="Times New Roman" w:cs="Times New Roman"/>
+          <w:sz w:val="24"/>
+          <w:szCs w:val="24"/>
+        </w:rPr>
+        <w:t>»</w:t>
+      </w:r>
+      <w:r>
+        <w:rPr>
+          <w:rFonts w:ascii="Times New Roman" w:hAnsi="Times New Roman" w:cs="Times New Roman"/>
+          <w:sz w:val="24"/>
+          <w:szCs w:val="24"/>
+        </w:rPr>
+        <w:t>,</w:t>
+      </w:r>
+      <w:r>
+        <w:rPr>
+          <w:rFonts w:ascii="Times New Roman" w:hAnsi="Times New Roman" w:cs="Times New Roman"/>
+          <w:sz w:val="24"/>
+          <w:szCs w:val="24"/>
+        </w:rPr>
+        <w:t xml:space="preserve"> </w:t>
+      </w:r>
+      <w:r>
+        <w:rPr>
+          <w:rFonts w:ascii="Times New Roman" w:hAnsi="Times New Roman" w:cs="Times New Roman"/>
+          <w:sz w:val="24"/>
+          <w:szCs w:val="24"/>
+        </w:rPr>
+        <w:t>через 5</w:t>
+      </w:r>
+      <w:r>
+        <w:rPr>
+          <w:rFonts w:ascii="Times New Roman" w:hAnsi="Times New Roman" w:cs="Times New Roman"/>
+          <w:sz w:val="24"/>
+          <w:szCs w:val="24"/>
+        </w:rPr>
+        <w:t>2</w:t>
+      </w:r>
+      <w:r>
+        <w:rPr>
+          <w:rFonts w:ascii="Times New Roman" w:hAnsi="Times New Roman" w:cs="Times New Roman"/>
+          <w:sz w:val="24"/>
+          <w:szCs w:val="24"/>
+        </w:rPr>
+        <w:t xml:space="preserve"> дня</w:t>
+      </w:r>
+      <w:r>
+        <w:rPr>
+          <w:rFonts w:ascii="Times New Roman" w:hAnsi="Times New Roman" w:cs="Times New Roman"/>
+          <w:sz w:val="24"/>
+          <w:szCs w:val="24"/>
+        </w:rPr>
+        <w:t>, для всех стран Европы, кроме Швейцарии,</w:t>
+      </w:r>
+      <w:r>
+        <w:rPr>
+          <w:rFonts w:ascii="Times New Roman" w:hAnsi="Times New Roman" w:cs="Times New Roman"/>
+          <w:sz w:val="24"/>
+          <w:szCs w:val="24"/>
+        </w:rPr>
+        <w:t xml:space="preserve"> произойдёт событие «</w:t>
+      </w:r>
+      <w:r>
+        <w:rPr>
+          <w:rFonts w:ascii="Times New Roman" w:hAnsi="Times New Roman" w:cs="Times New Roman"/>
+          <w:sz w:val="24"/>
+          <w:szCs w:val="24"/>
+        </w:rPr>
+        <w:t>Начало работы «Комитета по невмешательству</w:t>
+      </w:r>
+      <w:r>
+        <w:rPr>
+          <w:rFonts w:ascii="Times New Roman" w:hAnsi="Times New Roman" w:cs="Times New Roman"/>
+          <w:sz w:val="24"/>
+          <w:szCs w:val="24"/>
+        </w:rPr>
+        <w:t>»</w:t>
+      </w:r>
+      <w:r>
+        <w:rPr>
+          <w:rFonts w:ascii="Times New Roman" w:hAnsi="Times New Roman" w:cs="Times New Roman"/>
+          <w:sz w:val="24"/>
+          <w:szCs w:val="24"/>
+        </w:rPr>
+        <w:t>».</w:t>
+      </w:r>
+    </w:p>
+    <w:p>
+      <w:pPr>
+        <w:rPr>
+          <w:rFonts w:ascii="Times New Roman" w:hAnsi="Times New Roman" w:cs="Times New Roman"/>
+          <w:sz w:val="24"/>
+          <w:szCs w:val="24"/>
+        </w:rPr>
+      </w:pPr>
+    </w:p>
+    <w:p>
+      <w:pPr>
+        <w:rPr>
+          <w:rFonts w:ascii="Times New Roman" w:hAnsi="Times New Roman" w:cs="Times New Roman"/>
+          <w:sz w:val="24"/>
+          <w:szCs w:val="24"/>
+        </w:rPr>
+      </w:pPr>
+      <w:proofErr w:type="gramStart"/>
+      <w:r>
+        <w:rPr>
+          <w:rFonts w:ascii="Times New Roman" w:hAnsi="Times New Roman" w:cs="Times New Roman"/>
+          <w:sz w:val="24"/>
+          <w:szCs w:val="24"/>
+        </w:rPr>
+        <w:t xml:space="preserve">Событие «Резня в тюрьме </w:t>
+      </w:r>
+      <w:proofErr w:type="spellStart"/>
+      <w:r>
+        <w:rPr>
+          <w:rFonts w:ascii="Times New Roman" w:hAnsi="Times New Roman" w:cs="Times New Roman"/>
+          <w:sz w:val="24"/>
+          <w:szCs w:val="24"/>
+        </w:rPr>
+        <w:t>Модело</w:t>
+      </w:r>
+      <w:proofErr w:type="spellEnd"/>
+      <w:r>
+        <w:rPr>
+          <w:rFonts w:ascii="Times New Roman" w:hAnsi="Times New Roman" w:cs="Times New Roman"/>
+          <w:sz w:val="24"/>
+          <w:szCs w:val="24"/>
+        </w:rPr>
+        <w:t>» (</w:t>
+      </w:r>
+      <w:r>
+        <w:rPr>
+          <w:rFonts w:ascii="Times New Roman" w:hAnsi="Times New Roman" w:cs="Times New Roman"/>
+          <w:sz w:val="24"/>
+          <w:szCs w:val="24"/>
+        </w:rPr>
+        <w:t>В одной из Мадридских тюрем вспыхнул пожар.</w:t>
+      </w:r>
+      <w:proofErr w:type="gramEnd"/>
+      <w:r>
+        <w:rPr>
+          <w:rFonts w:ascii="Times New Roman" w:hAnsi="Times New Roman" w:cs="Times New Roman"/>
+          <w:sz w:val="24"/>
+          <w:szCs w:val="24"/>
+        </w:rPr>
+        <w:t xml:space="preserve"> Достоверно неизвестно, стали ли его причиной подожжённые заключёнными матрасы, с </w:t>
+      </w:r>
+      <w:proofErr w:type="spellStart"/>
+      <w:proofErr w:type="gramStart"/>
+      <w:r>
+        <w:rPr>
+          <w:rFonts w:ascii="Times New Roman" w:hAnsi="Times New Roman" w:cs="Times New Roman"/>
+          <w:sz w:val="24"/>
+          <w:szCs w:val="24"/>
+        </w:rPr>
+        <w:t>с</w:t>
+      </w:r>
+      <w:proofErr w:type="spellEnd"/>
+      <w:proofErr w:type="gramEnd"/>
+      <w:r>
+        <w:rPr>
+          <w:rFonts w:ascii="Times New Roman" w:hAnsi="Times New Roman" w:cs="Times New Roman"/>
+          <w:sz w:val="24"/>
+          <w:szCs w:val="24"/>
+        </w:rPr>
+        <w:t xml:space="preserve"> которыми они пытались атаковать охранников, или же их подожгли, чтобы что-то скрыть милиционеров, которые в это время обыскивали сидельцев. </w:t>
+      </w:r>
+      <w:r>
+        <w:rPr>
+          <w:rFonts w:ascii="Times New Roman" w:hAnsi="Times New Roman" w:cs="Times New Roman"/>
+          <w:sz w:val="24"/>
+          <w:szCs w:val="24"/>
+        </w:rPr>
+        <w:t xml:space="preserve">Но новость, что в тюрьме восстали политические заключенные, во всех подробностях распространилась по городу одновременно с сообщениями о </w:t>
+      </w:r>
+      <w:proofErr w:type="spellStart"/>
+      <w:r>
+        <w:rPr>
+          <w:rFonts w:ascii="Times New Roman" w:hAnsi="Times New Roman" w:cs="Times New Roman"/>
+          <w:sz w:val="24"/>
+          <w:szCs w:val="24"/>
+        </w:rPr>
+        <w:t>Бадахосе</w:t>
+      </w:r>
+      <w:proofErr w:type="spellEnd"/>
+      <w:r>
+        <w:rPr>
+          <w:rFonts w:ascii="Times New Roman" w:hAnsi="Times New Roman" w:cs="Times New Roman"/>
+          <w:sz w:val="24"/>
+          <w:szCs w:val="24"/>
+        </w:rPr>
+        <w:t xml:space="preserve">, чему цензура не смогла помешать. Вокруг тюрьмы собралась толпа, возглавляемая милиционерами, приехавшими на побывку. Они требовали взять тюрьму штурмом и перебить всех политических заключенных. </w:t>
+      </w:r>
+      <w:r>
+        <w:rPr>
+          <w:rFonts w:ascii="Times New Roman" w:hAnsi="Times New Roman" w:cs="Times New Roman"/>
+          <w:sz w:val="24"/>
+          <w:szCs w:val="24"/>
+        </w:rPr>
+        <w:lastRenderedPageBreak/>
+        <w:t xml:space="preserve">Прибывшие </w:t>
+      </w:r>
+      <w:r>
+        <w:rPr>
+          <w:rFonts w:ascii="Times New Roman" w:hAnsi="Times New Roman" w:cs="Times New Roman"/>
+          <w:sz w:val="24"/>
+          <w:szCs w:val="24"/>
+        </w:rPr>
+        <w:t>политики-социалисты</w:t>
+      </w:r>
+      <w:r>
+        <w:rPr>
+          <w:rFonts w:ascii="Times New Roman" w:hAnsi="Times New Roman" w:cs="Times New Roman"/>
+          <w:sz w:val="24"/>
+          <w:szCs w:val="24"/>
+        </w:rPr>
+        <w:t xml:space="preserve"> не смогли им помешать</w:t>
+      </w:r>
+      <w:r>
+        <w:rPr>
+          <w:rFonts w:ascii="Times New Roman" w:hAnsi="Times New Roman" w:cs="Times New Roman"/>
+          <w:sz w:val="24"/>
+          <w:szCs w:val="24"/>
+        </w:rPr>
+        <w:t>. Сорок заключенных были расстреляны тут же во дворе тюрьмы. Их мертвые тела таскали по мощеным плитам, чтоб</w:t>
+      </w:r>
+      <w:r>
+        <w:rPr>
+          <w:rFonts w:ascii="Times New Roman" w:hAnsi="Times New Roman" w:cs="Times New Roman"/>
+          <w:sz w:val="24"/>
+          <w:szCs w:val="24"/>
+        </w:rPr>
+        <w:t>ы устрашить оставшихся в живых.</w:t>
+      </w:r>
+    </w:p>
+    <w:p>
+      <w:pPr>
+        <w:rPr>
+          <w:rFonts w:ascii="Times New Roman" w:hAnsi="Times New Roman" w:cs="Times New Roman"/>
+          <w:sz w:val="24"/>
+          <w:szCs w:val="24"/>
+        </w:rPr>
+      </w:pPr>
+      <w:r>
+        <w:rPr>
+          <w:rFonts w:ascii="Times New Roman" w:hAnsi="Times New Roman" w:cs="Times New Roman"/>
+          <w:sz w:val="24"/>
+          <w:szCs w:val="24"/>
+        </w:rPr>
+        <w:t xml:space="preserve">После угроз, что будут перебиты все заключенные, самых известных из них вместе с тридцатью другими пленниками расстреляли. </w:t>
+      </w:r>
+      <w:proofErr w:type="gramStart"/>
+      <w:r>
+        <w:rPr>
+          <w:rFonts w:ascii="Times New Roman" w:hAnsi="Times New Roman" w:cs="Times New Roman"/>
+          <w:sz w:val="24"/>
+          <w:szCs w:val="24"/>
+        </w:rPr>
+        <w:t xml:space="preserve">Среди казненных </w:t>
+      </w:r>
+      <w:r>
+        <w:rPr>
+          <w:rFonts w:ascii="Times New Roman" w:hAnsi="Times New Roman" w:cs="Times New Roman"/>
+          <w:sz w:val="24"/>
+          <w:szCs w:val="24"/>
+        </w:rPr>
+        <w:t>оказались</w:t>
+      </w:r>
+      <w:r>
+        <w:rPr>
+          <w:rFonts w:ascii="Times New Roman" w:hAnsi="Times New Roman" w:cs="Times New Roman"/>
+          <w:sz w:val="24"/>
+          <w:szCs w:val="24"/>
+        </w:rPr>
+        <w:t xml:space="preserve"> </w:t>
+      </w:r>
+      <w:proofErr w:type="spellStart"/>
+      <w:r>
+        <w:rPr>
+          <w:rFonts w:ascii="Times New Roman" w:hAnsi="Times New Roman" w:cs="Times New Roman"/>
+          <w:sz w:val="24"/>
+          <w:szCs w:val="24"/>
+        </w:rPr>
+        <w:t>Мелькиадес</w:t>
+      </w:r>
+      <w:proofErr w:type="spellEnd"/>
+      <w:r>
+        <w:rPr>
+          <w:rFonts w:ascii="Times New Roman" w:hAnsi="Times New Roman" w:cs="Times New Roman"/>
+          <w:sz w:val="24"/>
+          <w:szCs w:val="24"/>
+        </w:rPr>
+        <w:t xml:space="preserve"> </w:t>
+      </w:r>
+      <w:proofErr w:type="spellStart"/>
+      <w:r>
+        <w:rPr>
+          <w:rFonts w:ascii="Times New Roman" w:hAnsi="Times New Roman" w:cs="Times New Roman"/>
+          <w:sz w:val="24"/>
+          <w:szCs w:val="24"/>
+        </w:rPr>
+        <w:t>Альварес</w:t>
+      </w:r>
+      <w:proofErr w:type="spellEnd"/>
+      <w:r>
+        <w:rPr>
+          <w:rFonts w:ascii="Times New Roman" w:hAnsi="Times New Roman" w:cs="Times New Roman"/>
+          <w:sz w:val="24"/>
+          <w:szCs w:val="24"/>
+        </w:rPr>
+        <w:t xml:space="preserve"> и </w:t>
+      </w:r>
+      <w:proofErr w:type="spellStart"/>
+      <w:r>
+        <w:rPr>
+          <w:rFonts w:ascii="Times New Roman" w:hAnsi="Times New Roman" w:cs="Times New Roman"/>
+          <w:sz w:val="24"/>
+          <w:szCs w:val="24"/>
+        </w:rPr>
+        <w:t>Мартинес</w:t>
+      </w:r>
+      <w:proofErr w:type="spellEnd"/>
+      <w:r>
+        <w:rPr>
+          <w:rFonts w:ascii="Times New Roman" w:hAnsi="Times New Roman" w:cs="Times New Roman"/>
+          <w:sz w:val="24"/>
+          <w:szCs w:val="24"/>
+        </w:rPr>
+        <w:t xml:space="preserve"> де </w:t>
+      </w:r>
+      <w:proofErr w:type="spellStart"/>
+      <w:r>
+        <w:rPr>
+          <w:rFonts w:ascii="Times New Roman" w:hAnsi="Times New Roman" w:cs="Times New Roman"/>
+          <w:sz w:val="24"/>
+          <w:szCs w:val="24"/>
+        </w:rPr>
+        <w:t>Веласко</w:t>
+      </w:r>
+      <w:proofErr w:type="spellEnd"/>
+      <w:r>
+        <w:rPr>
+          <w:rFonts w:ascii="Times New Roman" w:hAnsi="Times New Roman" w:cs="Times New Roman"/>
+          <w:sz w:val="24"/>
+          <w:szCs w:val="24"/>
+        </w:rPr>
+        <w:t xml:space="preserve">; популярные правые политики Фернандо </w:t>
+      </w:r>
+      <w:proofErr w:type="spellStart"/>
+      <w:r>
+        <w:rPr>
+          <w:rFonts w:ascii="Times New Roman" w:hAnsi="Times New Roman" w:cs="Times New Roman"/>
+          <w:sz w:val="24"/>
+          <w:szCs w:val="24"/>
+        </w:rPr>
+        <w:t>Примо</w:t>
+      </w:r>
+      <w:proofErr w:type="spellEnd"/>
+      <w:r>
+        <w:rPr>
+          <w:rFonts w:ascii="Times New Roman" w:hAnsi="Times New Roman" w:cs="Times New Roman"/>
+          <w:sz w:val="24"/>
+          <w:szCs w:val="24"/>
+        </w:rPr>
+        <w:t xml:space="preserve"> де Ривера, брат Хосе Антонио; </w:t>
+      </w:r>
+      <w:proofErr w:type="spellStart"/>
+      <w:r>
+        <w:rPr>
+          <w:rFonts w:ascii="Times New Roman" w:hAnsi="Times New Roman" w:cs="Times New Roman"/>
+          <w:sz w:val="24"/>
+          <w:szCs w:val="24"/>
+        </w:rPr>
+        <w:t>Руис</w:t>
+      </w:r>
+      <w:proofErr w:type="spellEnd"/>
+      <w:r>
+        <w:rPr>
+          <w:rFonts w:ascii="Times New Roman" w:hAnsi="Times New Roman" w:cs="Times New Roman"/>
+          <w:sz w:val="24"/>
+          <w:szCs w:val="24"/>
+        </w:rPr>
+        <w:t xml:space="preserve"> де </w:t>
+      </w:r>
+      <w:proofErr w:type="spellStart"/>
+      <w:r>
+        <w:rPr>
+          <w:rFonts w:ascii="Times New Roman" w:hAnsi="Times New Roman" w:cs="Times New Roman"/>
+          <w:sz w:val="24"/>
+          <w:szCs w:val="24"/>
+        </w:rPr>
+        <w:t>Альда</w:t>
+      </w:r>
+      <w:proofErr w:type="spellEnd"/>
+      <w:r>
+        <w:rPr>
+          <w:rFonts w:ascii="Times New Roman" w:hAnsi="Times New Roman" w:cs="Times New Roman"/>
+          <w:sz w:val="24"/>
+          <w:szCs w:val="24"/>
+        </w:rPr>
+        <w:t xml:space="preserve">; его ближайший друг, доктор </w:t>
+      </w:r>
+      <w:proofErr w:type="spellStart"/>
+      <w:r>
+        <w:rPr>
+          <w:rFonts w:ascii="Times New Roman" w:hAnsi="Times New Roman" w:cs="Times New Roman"/>
+          <w:sz w:val="24"/>
+          <w:szCs w:val="24"/>
+        </w:rPr>
+        <w:t>Альбиньяна</w:t>
+      </w:r>
+      <w:proofErr w:type="spellEnd"/>
+      <w:r>
+        <w:rPr>
+          <w:rFonts w:ascii="Times New Roman" w:hAnsi="Times New Roman" w:cs="Times New Roman"/>
+          <w:sz w:val="24"/>
+          <w:szCs w:val="24"/>
+        </w:rPr>
+        <w:t xml:space="preserve">, лидер партии националистов и генерал </w:t>
+      </w:r>
+      <w:proofErr w:type="spellStart"/>
+      <w:r>
+        <w:rPr>
+          <w:rFonts w:ascii="Times New Roman" w:hAnsi="Times New Roman" w:cs="Times New Roman"/>
+          <w:sz w:val="24"/>
+          <w:szCs w:val="24"/>
+        </w:rPr>
+        <w:t>Вильегас</w:t>
+      </w:r>
+      <w:proofErr w:type="spellEnd"/>
+      <w:r>
+        <w:rPr>
+          <w:rFonts w:ascii="Times New Roman" w:hAnsi="Times New Roman" w:cs="Times New Roman"/>
+          <w:sz w:val="24"/>
+          <w:szCs w:val="24"/>
+        </w:rPr>
+        <w:t>, который в свое время возгла</w:t>
+      </w:r>
+      <w:r>
+        <w:rPr>
+          <w:rFonts w:ascii="Times New Roman" w:hAnsi="Times New Roman" w:cs="Times New Roman"/>
+          <w:sz w:val="24"/>
+          <w:szCs w:val="24"/>
+        </w:rPr>
+        <w:t xml:space="preserve">влял мятеж в казармах </w:t>
+      </w:r>
+      <w:proofErr w:type="spellStart"/>
+      <w:r>
+        <w:rPr>
+          <w:rFonts w:ascii="Times New Roman" w:hAnsi="Times New Roman" w:cs="Times New Roman"/>
+          <w:sz w:val="24"/>
+          <w:szCs w:val="24"/>
+        </w:rPr>
+        <w:t>Монтанья</w:t>
+      </w:r>
+      <w:proofErr w:type="spellEnd"/>
+      <w:r>
+        <w:rPr>
+          <w:rFonts w:ascii="Times New Roman" w:hAnsi="Times New Roman" w:cs="Times New Roman"/>
+          <w:sz w:val="24"/>
+          <w:szCs w:val="24"/>
+        </w:rPr>
+        <w:t>.</w:t>
+      </w:r>
+      <w:r>
+        <w:rPr>
+          <w:rFonts w:ascii="Times New Roman" w:hAnsi="Times New Roman" w:cs="Times New Roman"/>
+          <w:sz w:val="24"/>
+          <w:szCs w:val="24"/>
+        </w:rPr>
+        <w:t>)</w:t>
+      </w:r>
+      <w:proofErr w:type="gramEnd"/>
+    </w:p>
+    <w:p>
+      <w:pPr>
+        <w:rPr>
+          <w:rFonts w:ascii="Times New Roman" w:hAnsi="Times New Roman" w:cs="Times New Roman"/>
+          <w:sz w:val="24"/>
+          <w:szCs w:val="24"/>
+        </w:rPr>
+      </w:pPr>
+      <w:r>
+        <w:rPr>
+          <w:rFonts w:ascii="Times New Roman" w:hAnsi="Times New Roman" w:cs="Times New Roman"/>
+          <w:sz w:val="24"/>
+          <w:szCs w:val="24"/>
+        </w:rPr>
+        <w:t>1.</w:t>
+      </w:r>
+      <w:proofErr w:type="gramStart"/>
+      <w:r>
+        <w:rPr>
+          <w:rFonts w:ascii="Times New Roman" w:hAnsi="Times New Roman" w:cs="Times New Roman"/>
+          <w:sz w:val="24"/>
+          <w:szCs w:val="24"/>
+        </w:rPr>
+        <w:t xml:space="preserve"> </w:t>
+      </w:r>
+      <w:proofErr w:type="gramEnd"/>
+      <w:r>
+        <w:rPr>
+          <w:rFonts w:ascii="Times New Roman" w:hAnsi="Times New Roman" w:cs="Times New Roman"/>
+          <w:sz w:val="24"/>
+          <w:szCs w:val="24"/>
+        </w:rPr>
+        <w:t>Что за самосуд</w:t>
+      </w:r>
+      <w:r>
+        <w:rPr>
+          <w:rFonts w:ascii="Times New Roman" w:hAnsi="Times New Roman" w:cs="Times New Roman"/>
+          <w:sz w:val="24"/>
+          <w:szCs w:val="24"/>
+        </w:rPr>
+        <w:t>! (</w:t>
+      </w:r>
+      <w:r>
+        <w:rPr>
+          <w:rFonts w:ascii="Times New Roman" w:hAnsi="Times New Roman" w:cs="Times New Roman"/>
+          <w:sz w:val="24"/>
+          <w:szCs w:val="24"/>
+        </w:rPr>
+        <w:t xml:space="preserve">-75 человек в </w:t>
+      </w:r>
+      <w:proofErr w:type="gramStart"/>
+      <w:r>
+        <w:rPr>
+          <w:rFonts w:ascii="Times New Roman" w:hAnsi="Times New Roman" w:cs="Times New Roman"/>
+          <w:sz w:val="24"/>
+          <w:szCs w:val="24"/>
+        </w:rPr>
+        <w:t>столичном</w:t>
+      </w:r>
+      <w:proofErr w:type="gramEnd"/>
+      <w:r>
+        <w:rPr>
+          <w:rFonts w:ascii="Times New Roman" w:hAnsi="Times New Roman" w:cs="Times New Roman"/>
+          <w:sz w:val="24"/>
+          <w:szCs w:val="24"/>
+        </w:rPr>
+        <w:t xml:space="preserve"> </w:t>
+      </w:r>
+      <w:proofErr w:type="spellStart"/>
+      <w:r>
+        <w:rPr>
+          <w:rFonts w:ascii="Times New Roman" w:hAnsi="Times New Roman" w:cs="Times New Roman"/>
+          <w:sz w:val="24"/>
+          <w:szCs w:val="24"/>
+        </w:rPr>
+        <w:t>стейте</w:t>
+      </w:r>
+      <w:proofErr w:type="spellEnd"/>
+      <w:r>
+        <w:rPr>
+          <w:rFonts w:ascii="Times New Roman" w:hAnsi="Times New Roman" w:cs="Times New Roman"/>
+          <w:sz w:val="24"/>
+          <w:szCs w:val="24"/>
+        </w:rPr>
+        <w:t>, -3% стабильности, -5% популярности демократии.</w:t>
+      </w:r>
+      <w:r>
+        <w:rPr>
+          <w:rFonts w:ascii="Times New Roman" w:hAnsi="Times New Roman" w:cs="Times New Roman"/>
+          <w:sz w:val="24"/>
+          <w:szCs w:val="24"/>
+        </w:rPr>
+        <w:t>)</w:t>
+      </w:r>
+    </w:p>
+    <w:p>
+      <w:pPr>
+        <w:rPr>
+          <w:rFonts w:ascii="Times New Roman" w:hAnsi="Times New Roman" w:cs="Times New Roman"/>
+          <w:sz w:val="24"/>
+          <w:szCs w:val="24"/>
+        </w:rPr>
+      </w:pPr>
+    </w:p>
+    <w:p>
+      <w:pPr>
+        <w:rPr>
+          <w:rFonts w:ascii="Times New Roman" w:hAnsi="Times New Roman" w:cs="Times New Roman"/>
+          <w:sz w:val="24"/>
+          <w:szCs w:val="24"/>
+        </w:rPr>
+      </w:pPr>
+      <w:proofErr w:type="gramStart"/>
+      <w:r>
+        <w:rPr>
+          <w:rFonts w:ascii="Times New Roman" w:hAnsi="Times New Roman" w:cs="Times New Roman"/>
+          <w:sz w:val="24"/>
+          <w:szCs w:val="24"/>
+        </w:rPr>
+        <w:t xml:space="preserve">Событие «Отставка председателя Хосе </w:t>
+      </w:r>
+      <w:proofErr w:type="spellStart"/>
+      <w:r>
+        <w:rPr>
+          <w:rFonts w:ascii="Times New Roman" w:hAnsi="Times New Roman" w:cs="Times New Roman"/>
+          <w:sz w:val="24"/>
+          <w:szCs w:val="24"/>
+        </w:rPr>
+        <w:t>Хираля</w:t>
+      </w:r>
+      <w:proofErr w:type="spellEnd"/>
+      <w:r>
+        <w:rPr>
+          <w:rFonts w:ascii="Times New Roman" w:hAnsi="Times New Roman" w:cs="Times New Roman"/>
+          <w:sz w:val="24"/>
+          <w:szCs w:val="24"/>
+        </w:rPr>
+        <w:t>» (</w:t>
+      </w:r>
+      <w:r>
+        <w:rPr>
+          <w:rFonts w:ascii="Times New Roman" w:hAnsi="Times New Roman" w:cs="Times New Roman"/>
+          <w:sz w:val="24"/>
+          <w:szCs w:val="24"/>
+        </w:rPr>
+        <w:t>На протяжении полутора месяцев боевые действия идут для республики особенно плохо, поскольку неподготовленные рабочие, революционеры и милиция вынуждены отступать, платя за опыт своей и кровью товарищей.</w:t>
+      </w:r>
+      <w:proofErr w:type="gramEnd"/>
+    </w:p>
+    <w:p>
+      <w:pPr>
+        <w:rPr>
+          <w:rFonts w:ascii="Times New Roman" w:hAnsi="Times New Roman" w:cs="Times New Roman"/>
+          <w:sz w:val="24"/>
+          <w:szCs w:val="24"/>
+        </w:rPr>
+      </w:pPr>
+      <w:r>
+        <w:rPr>
+          <w:rFonts w:ascii="Times New Roman" w:hAnsi="Times New Roman" w:cs="Times New Roman"/>
+          <w:sz w:val="24"/>
+          <w:szCs w:val="24"/>
+        </w:rPr>
+        <w:t xml:space="preserve">Ухудшает наши позиции и то, что демонтаж части государственных ресурсов, мешает организации адекватной защиты, против наступления мятежников. Хосе </w:t>
+      </w:r>
+      <w:proofErr w:type="spellStart"/>
+      <w:r>
+        <w:rPr>
+          <w:rFonts w:ascii="Times New Roman" w:hAnsi="Times New Roman" w:cs="Times New Roman"/>
+          <w:sz w:val="24"/>
+          <w:szCs w:val="24"/>
+        </w:rPr>
+        <w:t>Хираль</w:t>
+      </w:r>
+      <w:proofErr w:type="spellEnd"/>
+      <w:r>
+        <w:rPr>
+          <w:rFonts w:ascii="Times New Roman" w:hAnsi="Times New Roman" w:cs="Times New Roman"/>
+          <w:sz w:val="24"/>
+          <w:szCs w:val="24"/>
+        </w:rPr>
+        <w:t>, не выдержав давления, подал президенту заявление об отставке.</w:t>
+      </w:r>
+    </w:p>
+    <w:p>
+      <w:pPr>
+        <w:rPr>
+          <w:rFonts w:ascii="Times New Roman" w:hAnsi="Times New Roman" w:cs="Times New Roman"/>
+          <w:sz w:val="24"/>
+          <w:szCs w:val="24"/>
+        </w:rPr>
+      </w:pPr>
+      <w:r>
+        <w:rPr>
+          <w:rFonts w:ascii="Times New Roman" w:hAnsi="Times New Roman" w:cs="Times New Roman"/>
+          <w:sz w:val="24"/>
+          <w:szCs w:val="24"/>
+        </w:rPr>
+        <w:t xml:space="preserve">Президент предложил этот пост лидеру социалистов – Ларго </w:t>
+      </w:r>
+      <w:proofErr w:type="spellStart"/>
+      <w:r>
+        <w:rPr>
+          <w:rFonts w:ascii="Times New Roman" w:hAnsi="Times New Roman" w:cs="Times New Roman"/>
+          <w:sz w:val="24"/>
+          <w:szCs w:val="24"/>
+        </w:rPr>
+        <w:t>Кобальеро</w:t>
+      </w:r>
+      <w:proofErr w:type="spellEnd"/>
+      <w:r>
+        <w:rPr>
+          <w:rFonts w:ascii="Times New Roman" w:hAnsi="Times New Roman" w:cs="Times New Roman"/>
+          <w:sz w:val="24"/>
+          <w:szCs w:val="24"/>
+        </w:rPr>
+        <w:t>, но тот отказался принимать его без участия коммунистов в правительстве.</w:t>
+      </w:r>
+    </w:p>
+    <w:p>
+      <w:pPr>
+        <w:rPr>
+          <w:rFonts w:ascii="Times New Roman" w:hAnsi="Times New Roman" w:cs="Times New Roman"/>
+          <w:sz w:val="24"/>
+          <w:szCs w:val="24"/>
+        </w:rPr>
+      </w:pPr>
+      <w:r>
+        <w:rPr>
+          <w:rFonts w:ascii="Times New Roman" w:hAnsi="Times New Roman" w:cs="Times New Roman"/>
+          <w:sz w:val="24"/>
+          <w:szCs w:val="24"/>
+        </w:rPr>
+        <w:t xml:space="preserve">До этого, ни одна коммунистическая партия не входила в правительство западных стран, </w:t>
+      </w:r>
+      <w:proofErr w:type="gramStart"/>
+      <w:r>
+        <w:rPr>
+          <w:rFonts w:ascii="Times New Roman" w:hAnsi="Times New Roman" w:cs="Times New Roman"/>
+          <w:sz w:val="24"/>
+          <w:szCs w:val="24"/>
+        </w:rPr>
+        <w:t>и</w:t>
+      </w:r>
+      <w:proofErr w:type="gramEnd"/>
+      <w:r>
+        <w:rPr>
+          <w:rFonts w:ascii="Times New Roman" w:hAnsi="Times New Roman" w:cs="Times New Roman"/>
+          <w:sz w:val="24"/>
+          <w:szCs w:val="24"/>
+        </w:rPr>
+        <w:t xml:space="preserve"> впустив коммунистическую партию в него, мы рискуем вызвать негатив со стороны наших партнёров.</w:t>
+      </w:r>
+    </w:p>
+    <w:p>
+      <w:pPr>
+        <w:rPr>
+          <w:rFonts w:ascii="Times New Roman" w:hAnsi="Times New Roman" w:cs="Times New Roman"/>
+          <w:sz w:val="24"/>
+          <w:szCs w:val="24"/>
+        </w:rPr>
+      </w:pPr>
+      <w:r>
+        <w:rPr>
+          <w:rFonts w:ascii="Times New Roman" w:hAnsi="Times New Roman" w:cs="Times New Roman"/>
+          <w:sz w:val="24"/>
+          <w:szCs w:val="24"/>
+        </w:rPr>
+        <w:t xml:space="preserve">Какой выбор нам </w:t>
+      </w:r>
+      <w:r>
+        <w:rPr>
+          <w:rFonts w:ascii="Times New Roman" w:hAnsi="Times New Roman" w:cs="Times New Roman"/>
+          <w:sz w:val="24"/>
+          <w:szCs w:val="24"/>
+        </w:rPr>
+        <w:t xml:space="preserve">следует </w:t>
+      </w:r>
+      <w:r>
+        <w:rPr>
+          <w:rFonts w:ascii="Times New Roman" w:hAnsi="Times New Roman" w:cs="Times New Roman"/>
+          <w:sz w:val="24"/>
+          <w:szCs w:val="24"/>
+        </w:rPr>
+        <w:t>сделать?</w:t>
+      </w:r>
+      <w:r>
+        <w:rPr>
+          <w:rFonts w:ascii="Times New Roman" w:hAnsi="Times New Roman" w:cs="Times New Roman"/>
+          <w:sz w:val="24"/>
+          <w:szCs w:val="24"/>
+        </w:rPr>
+        <w:t>)</w:t>
+      </w:r>
+    </w:p>
+    <w:p>
+      <w:pPr>
+        <w:rPr>
+          <w:rFonts w:ascii="Times New Roman" w:hAnsi="Times New Roman" w:cs="Times New Roman"/>
+          <w:sz w:val="24"/>
+          <w:szCs w:val="24"/>
+        </w:rPr>
+      </w:pPr>
+      <w:r>
+        <w:rPr>
+          <w:rFonts w:ascii="Times New Roman" w:hAnsi="Times New Roman" w:cs="Times New Roman"/>
+          <w:sz w:val="24"/>
+          <w:szCs w:val="24"/>
+        </w:rPr>
+        <w:t xml:space="preserve">1. </w:t>
+      </w:r>
+      <w:r>
+        <w:rPr>
+          <w:rFonts w:ascii="Times New Roman" w:hAnsi="Times New Roman" w:cs="Times New Roman"/>
+          <w:sz w:val="24"/>
+          <w:szCs w:val="24"/>
+        </w:rPr>
+        <w:t>Мы пойдём на это</w:t>
+      </w:r>
+      <w:r>
+        <w:rPr>
+          <w:rFonts w:ascii="Times New Roman" w:hAnsi="Times New Roman" w:cs="Times New Roman"/>
+          <w:sz w:val="24"/>
+          <w:szCs w:val="24"/>
+        </w:rPr>
+        <w:t xml:space="preserve"> (</w:t>
+      </w:r>
+      <w:r>
+        <w:rPr>
+          <w:rFonts w:ascii="Times New Roman" w:hAnsi="Times New Roman" w:cs="Times New Roman"/>
+          <w:sz w:val="24"/>
+          <w:szCs w:val="24"/>
+        </w:rPr>
+        <w:t>Будет открыт доступ к фокусу «Ввести коммунистов в правительство»</w:t>
+      </w:r>
+      <w:r>
+        <w:rPr>
+          <w:rFonts w:ascii="Times New Roman" w:hAnsi="Times New Roman" w:cs="Times New Roman"/>
+          <w:sz w:val="24"/>
+          <w:szCs w:val="24"/>
+        </w:rPr>
+        <w:t>)</w:t>
+      </w:r>
+    </w:p>
+    <w:p>
+      <w:pPr>
+        <w:rPr>
+          <w:rFonts w:ascii="Times New Roman" w:hAnsi="Times New Roman" w:cs="Times New Roman"/>
+          <w:sz w:val="24"/>
+          <w:szCs w:val="24"/>
+        </w:rPr>
+      </w:pPr>
+      <w:r>
+        <w:rPr>
+          <w:rFonts w:ascii="Times New Roman" w:hAnsi="Times New Roman" w:cs="Times New Roman"/>
+          <w:sz w:val="24"/>
+          <w:szCs w:val="24"/>
+        </w:rPr>
+        <w:t>2. Этого не случится! (через день произойдёт событие «Новое правительство Ларго»)</w:t>
+      </w:r>
+    </w:p>
+    <w:p>
+      <w:pPr>
+        <w:rPr>
+          <w:rFonts w:ascii="Times New Roman" w:hAnsi="Times New Roman" w:cs="Times New Roman"/>
+          <w:sz w:val="24"/>
+          <w:szCs w:val="24"/>
+        </w:rPr>
+      </w:pPr>
+    </w:p>
+    <w:p>
+      <w:pPr>
+        <w:rPr>
+          <w:rFonts w:ascii="Times New Roman" w:hAnsi="Times New Roman" w:cs="Times New Roman"/>
+          <w:sz w:val="24"/>
+          <w:szCs w:val="24"/>
+        </w:rPr>
+      </w:pPr>
+      <w:proofErr w:type="gramStart"/>
+      <w:r>
+        <w:rPr>
+          <w:rFonts w:ascii="Times New Roman" w:hAnsi="Times New Roman" w:cs="Times New Roman"/>
+          <w:sz w:val="24"/>
+          <w:szCs w:val="24"/>
+        </w:rPr>
+        <w:t xml:space="preserve">Событие «Новое правительство Ларго» (Посоветовавшись с </w:t>
+      </w:r>
+      <w:r>
+        <w:rPr>
+          <w:rFonts w:ascii="Times New Roman" w:hAnsi="Times New Roman" w:cs="Times New Roman"/>
+          <w:sz w:val="24"/>
+          <w:szCs w:val="24"/>
+        </w:rPr>
+        <w:t>советниками из Москвы</w:t>
+      </w:r>
+      <w:r>
+        <w:rPr>
+          <w:rFonts w:ascii="Times New Roman" w:hAnsi="Times New Roman" w:cs="Times New Roman"/>
+          <w:sz w:val="24"/>
+          <w:szCs w:val="24"/>
+        </w:rPr>
+        <w:t xml:space="preserve">, Ларго </w:t>
+      </w:r>
+      <w:proofErr w:type="spellStart"/>
+      <w:r>
+        <w:rPr>
+          <w:rFonts w:ascii="Times New Roman" w:hAnsi="Times New Roman" w:cs="Times New Roman"/>
+          <w:sz w:val="24"/>
+          <w:szCs w:val="24"/>
+        </w:rPr>
+        <w:t>Кобальеро</w:t>
+      </w:r>
+      <w:proofErr w:type="spellEnd"/>
+      <w:r>
+        <w:rPr>
+          <w:rFonts w:ascii="Times New Roman" w:hAnsi="Times New Roman" w:cs="Times New Roman"/>
+          <w:sz w:val="24"/>
+          <w:szCs w:val="24"/>
+        </w:rPr>
+        <w:t xml:space="preserve"> всё же согласился возглавить новое правительство с министрами левых партий, на базе сотрудничества с коммунистами, аргументируя это тем, что все должны сплотиться перед лицом фашизма.</w:t>
+      </w:r>
+      <w:proofErr w:type="gramEnd"/>
+      <w:r>
+        <w:rPr>
+          <w:rFonts w:ascii="Times New Roman" w:hAnsi="Times New Roman" w:cs="Times New Roman"/>
+          <w:sz w:val="24"/>
+          <w:szCs w:val="24"/>
+        </w:rPr>
+        <w:t xml:space="preserve"> </w:t>
+      </w:r>
+      <w:proofErr w:type="gramStart"/>
+      <w:r>
+        <w:rPr>
+          <w:rFonts w:ascii="Times New Roman" w:hAnsi="Times New Roman" w:cs="Times New Roman"/>
+          <w:sz w:val="24"/>
+          <w:szCs w:val="24"/>
+        </w:rPr>
+        <w:t>Однако не один коммунист так и не занял министерского поста, пусть само правительство и имело полную поддержку коммунистической партии.)</w:t>
+      </w:r>
+      <w:proofErr w:type="gramEnd"/>
+    </w:p>
+    <w:p>
+      <w:pPr>
+        <w:rPr>
+          <w:rFonts w:ascii="Times New Roman" w:hAnsi="Times New Roman" w:cs="Times New Roman"/>
+          <w:sz w:val="24"/>
+          <w:szCs w:val="24"/>
+        </w:rPr>
+      </w:pPr>
+      <w:r>
+        <w:rPr>
+          <w:rFonts w:ascii="Times New Roman" w:hAnsi="Times New Roman" w:cs="Times New Roman"/>
+          <w:sz w:val="24"/>
+          <w:szCs w:val="24"/>
+        </w:rPr>
+        <w:t xml:space="preserve">1. Прекрасно! </w:t>
+      </w:r>
+      <w:proofErr w:type="gramStart"/>
+      <w:r>
+        <w:rPr>
+          <w:rFonts w:ascii="Times New Roman" w:hAnsi="Times New Roman" w:cs="Times New Roman"/>
+          <w:sz w:val="24"/>
+          <w:szCs w:val="24"/>
+        </w:rPr>
+        <w:t xml:space="preserve">(Будет открыт доступ к фокусу «Премьер-министр Ларго», во главе демократической партии встанет </w:t>
+      </w:r>
+      <w:r>
+        <w:rPr>
+          <w:rFonts w:ascii="Times New Roman" w:hAnsi="Times New Roman" w:cs="Times New Roman"/>
+          <w:sz w:val="24"/>
+          <w:szCs w:val="24"/>
+        </w:rPr>
+        <w:t xml:space="preserve">Франсиско Ларго Кабальеро </w:t>
+      </w:r>
+      <w:r>
+        <w:rPr>
+          <w:rFonts w:ascii="Times New Roman" w:hAnsi="Times New Roman" w:cs="Times New Roman"/>
+          <w:sz w:val="24"/>
+          <w:szCs w:val="24"/>
+        </w:rPr>
+        <w:t>(</w:t>
+      </w:r>
+      <w:proofErr w:type="spellStart"/>
+      <w:r>
+        <w:rPr>
+          <w:rFonts w:ascii="Times New Roman" w:hAnsi="Times New Roman" w:cs="Times New Roman"/>
+          <w:sz w:val="24"/>
+          <w:szCs w:val="24"/>
+        </w:rPr>
+        <w:t>Francisco</w:t>
+      </w:r>
+      <w:proofErr w:type="spellEnd"/>
+      <w:r>
+        <w:rPr>
+          <w:rFonts w:ascii="Times New Roman" w:hAnsi="Times New Roman" w:cs="Times New Roman"/>
+          <w:sz w:val="24"/>
+          <w:szCs w:val="24"/>
+        </w:rPr>
+        <w:t xml:space="preserve"> </w:t>
+      </w:r>
+      <w:proofErr w:type="spellStart"/>
+      <w:r>
+        <w:rPr>
+          <w:rFonts w:ascii="Times New Roman" w:hAnsi="Times New Roman" w:cs="Times New Roman"/>
+          <w:sz w:val="24"/>
+          <w:szCs w:val="24"/>
+        </w:rPr>
+        <w:t>Largo</w:t>
+      </w:r>
+      <w:proofErr w:type="spellEnd"/>
+      <w:r>
+        <w:rPr>
+          <w:rFonts w:ascii="Times New Roman" w:hAnsi="Times New Roman" w:cs="Times New Roman"/>
+          <w:sz w:val="24"/>
+          <w:szCs w:val="24"/>
+        </w:rPr>
+        <w:t xml:space="preserve"> </w:t>
+      </w:r>
+      <w:proofErr w:type="spellStart"/>
+      <w:r>
+        <w:rPr>
+          <w:rFonts w:ascii="Times New Roman" w:hAnsi="Times New Roman" w:cs="Times New Roman"/>
+          <w:sz w:val="24"/>
+          <w:szCs w:val="24"/>
+        </w:rPr>
+        <w:t>Caballero</w:t>
+      </w:r>
+      <w:proofErr w:type="spellEnd"/>
+      <w:r>
+        <w:rPr>
+          <w:rFonts w:ascii="Times New Roman" w:hAnsi="Times New Roman" w:cs="Times New Roman"/>
+          <w:sz w:val="24"/>
+          <w:szCs w:val="24"/>
+        </w:rPr>
+        <w:t>) (Описание лидера</w:t>
+      </w:r>
+      <w:r>
+        <w:rPr>
+          <w:rFonts w:ascii="Times New Roman" w:hAnsi="Times New Roman" w:cs="Times New Roman"/>
+          <w:sz w:val="24"/>
+          <w:szCs w:val="24"/>
+        </w:rPr>
+        <w:t>:</w:t>
+      </w:r>
+      <w:proofErr w:type="gramEnd"/>
+      <w:r>
+        <w:rPr>
+          <w:rFonts w:ascii="Times New Roman" w:hAnsi="Times New Roman" w:cs="Times New Roman"/>
+          <w:sz w:val="24"/>
+          <w:szCs w:val="24"/>
+        </w:rPr>
+        <w:t xml:space="preserve"> </w:t>
+      </w:r>
+      <w:r>
+        <w:rPr>
+          <w:rFonts w:ascii="Times New Roman" w:hAnsi="Times New Roman" w:cs="Times New Roman"/>
+          <w:sz w:val="24"/>
+          <w:szCs w:val="24"/>
+        </w:rPr>
+        <w:t>Живший в нищете с юных годов Ларго успел поработать на множестве предприятий</w:t>
+      </w:r>
+      <w:r>
+        <w:rPr>
+          <w:rFonts w:ascii="Times New Roman" w:hAnsi="Times New Roman" w:cs="Times New Roman"/>
+          <w:sz w:val="24"/>
+          <w:szCs w:val="24"/>
+        </w:rPr>
+        <w:t xml:space="preserve">; </w:t>
+      </w:r>
+      <w:r>
+        <w:rPr>
+          <w:rFonts w:ascii="Times New Roman" w:hAnsi="Times New Roman" w:cs="Times New Roman"/>
+          <w:sz w:val="24"/>
+          <w:szCs w:val="24"/>
+        </w:rPr>
+        <w:t>картонной фабрике, переплётной мастерской, канатной фабрике.</w:t>
+      </w:r>
+      <w:proofErr w:type="gramStart"/>
+      <w:r>
+        <w:rPr>
+          <w:rFonts w:ascii="Times New Roman" w:hAnsi="Times New Roman" w:cs="Times New Roman"/>
+          <w:sz w:val="24"/>
+          <w:szCs w:val="24"/>
+        </w:rPr>
+        <w:t xml:space="preserve"> </w:t>
+      </w:r>
+      <w:proofErr w:type="gramEnd"/>
+      <w:r>
+        <w:rPr>
+          <w:rFonts w:ascii="Times New Roman" w:hAnsi="Times New Roman" w:cs="Times New Roman"/>
+          <w:sz w:val="24"/>
+          <w:szCs w:val="24"/>
+        </w:rPr>
+        <w:t xml:space="preserve">В десять лет он попал в подмастерье к </w:t>
+      </w:r>
+      <w:proofErr w:type="spellStart"/>
+      <w:r>
+        <w:rPr>
+          <w:rFonts w:ascii="Times New Roman" w:hAnsi="Times New Roman" w:cs="Times New Roman"/>
+          <w:sz w:val="24"/>
+          <w:szCs w:val="24"/>
+        </w:rPr>
+        <w:t>лепнику</w:t>
+      </w:r>
+      <w:proofErr w:type="spellEnd"/>
+      <w:r>
+        <w:rPr>
+          <w:rFonts w:ascii="Times New Roman" w:hAnsi="Times New Roman" w:cs="Times New Roman"/>
+          <w:sz w:val="24"/>
+          <w:szCs w:val="24"/>
+        </w:rPr>
+        <w:t>, к</w:t>
+      </w:r>
+      <w:r>
+        <w:rPr>
+          <w:rFonts w:ascii="Times New Roman" w:hAnsi="Times New Roman" w:cs="Times New Roman"/>
+          <w:sz w:val="24"/>
+          <w:szCs w:val="24"/>
+        </w:rPr>
+        <w:t>ем работал последующие 32 года.</w:t>
+      </w:r>
+    </w:p>
+    <w:p>
+      <w:pPr>
+        <w:rPr>
+          <w:rFonts w:ascii="Times New Roman" w:hAnsi="Times New Roman" w:cs="Times New Roman"/>
+          <w:sz w:val="24"/>
+          <w:szCs w:val="24"/>
+        </w:rPr>
+      </w:pPr>
+      <w:r>
+        <w:rPr>
+          <w:rFonts w:ascii="Times New Roman" w:hAnsi="Times New Roman" w:cs="Times New Roman"/>
+          <w:sz w:val="24"/>
+          <w:szCs w:val="24"/>
+        </w:rPr>
+        <w:lastRenderedPageBreak/>
+        <w:t>В отличи</w:t>
+      </w:r>
+      <w:proofErr w:type="gramStart"/>
+      <w:r>
+        <w:rPr>
+          <w:rFonts w:ascii="Times New Roman" w:hAnsi="Times New Roman" w:cs="Times New Roman"/>
+          <w:sz w:val="24"/>
+          <w:szCs w:val="24"/>
+        </w:rPr>
+        <w:t>и</w:t>
+      </w:r>
+      <w:proofErr w:type="gramEnd"/>
+      <w:r>
+        <w:rPr>
+          <w:rFonts w:ascii="Times New Roman" w:hAnsi="Times New Roman" w:cs="Times New Roman"/>
+          <w:sz w:val="24"/>
+          <w:szCs w:val="24"/>
+        </w:rPr>
+        <w:t xml:space="preserve"> от других рабочих он имел всего три года школьного образования, а потому изучал основные концепции марксизма из брошюр и статей, в возрасте 21 года, он вступил в рабочую партию, а в 1899 году, стал членом Национального комитета. Популярность к нему начала приходить после его первого выступления на митинге в защиту забастовки шахтёров </w:t>
+      </w:r>
+      <w:proofErr w:type="spellStart"/>
+      <w:r>
+        <w:rPr>
+          <w:rFonts w:ascii="Times New Roman" w:hAnsi="Times New Roman" w:cs="Times New Roman"/>
+          <w:sz w:val="24"/>
+          <w:szCs w:val="24"/>
+        </w:rPr>
+        <w:t>Баскайи</w:t>
+      </w:r>
+      <w:proofErr w:type="spellEnd"/>
+      <w:r>
+        <w:rPr>
+          <w:rFonts w:ascii="Times New Roman" w:hAnsi="Times New Roman" w:cs="Times New Roman"/>
+          <w:sz w:val="24"/>
+          <w:szCs w:val="24"/>
+        </w:rPr>
+        <w:t xml:space="preserve"> и против репрессий правительства против них.</w:t>
+      </w:r>
+      <w:proofErr w:type="gramStart"/>
+      <w:r>
+        <w:rPr>
+          <w:rFonts w:ascii="Times New Roman" w:hAnsi="Times New Roman" w:cs="Times New Roman"/>
+          <w:sz w:val="24"/>
+          <w:szCs w:val="24"/>
+        </w:rPr>
+        <w:t xml:space="preserve"> </w:t>
+      </w:r>
+      <w:proofErr w:type="gramEnd"/>
+      <w:r>
+        <w:rPr>
+          <w:rFonts w:ascii="Times New Roman" w:hAnsi="Times New Roman" w:cs="Times New Roman"/>
+          <w:sz w:val="24"/>
+          <w:szCs w:val="24"/>
+        </w:rPr>
+        <w:t>Ещё больше его возвысила всеобщая забастовка 1917 года – ведь после неё, он был избран генеральным секретарём.</w:t>
+      </w:r>
+      <w:proofErr w:type="gramStart"/>
+      <w:r>
+        <w:rPr>
+          <w:rFonts w:ascii="Times New Roman" w:hAnsi="Times New Roman" w:cs="Times New Roman"/>
+          <w:sz w:val="24"/>
+          <w:szCs w:val="24"/>
+        </w:rPr>
+        <w:t xml:space="preserve"> </w:t>
+      </w:r>
+      <w:proofErr w:type="gramEnd"/>
+      <w:r>
+        <w:rPr>
+          <w:rFonts w:ascii="Times New Roman" w:hAnsi="Times New Roman" w:cs="Times New Roman"/>
+          <w:sz w:val="24"/>
+          <w:szCs w:val="24"/>
+        </w:rPr>
+        <w:t>Его сотрудничество с диктатурой Риверы привело к жарким спорам и последующему расколу среди социалистов.</w:t>
+      </w:r>
+      <w:proofErr w:type="gramStart"/>
+      <w:r>
+        <w:rPr>
+          <w:rFonts w:ascii="Times New Roman" w:hAnsi="Times New Roman" w:cs="Times New Roman"/>
+          <w:sz w:val="24"/>
+          <w:szCs w:val="24"/>
+        </w:rPr>
+        <w:t xml:space="preserve"> </w:t>
+      </w:r>
+      <w:proofErr w:type="gramEnd"/>
+      <w:r>
+        <w:rPr>
+          <w:rFonts w:ascii="Times New Roman" w:hAnsi="Times New Roman" w:cs="Times New Roman"/>
+          <w:sz w:val="24"/>
+          <w:szCs w:val="24"/>
+        </w:rPr>
+        <w:t>Последующее участие в Астурийской революции привело его к тюрьме, заключение в которой продлилось недолго – суд не смог найти достаточно весомых доказательств, чтобы осудить Кабальеро.</w:t>
+      </w:r>
+    </w:p>
+    <w:p>
+      <w:pPr>
+        <w:rPr>
+          <w:rFonts w:ascii="Times New Roman" w:hAnsi="Times New Roman" w:cs="Times New Roman"/>
+          <w:sz w:val="24"/>
+          <w:szCs w:val="24"/>
+        </w:rPr>
+      </w:pPr>
+      <w:proofErr w:type="gramStart"/>
+      <w:r>
+        <w:rPr>
+          <w:rFonts w:ascii="Times New Roman" w:hAnsi="Times New Roman" w:cs="Times New Roman"/>
+          <w:sz w:val="24"/>
+          <w:szCs w:val="24"/>
+        </w:rPr>
+        <w:t xml:space="preserve">Вскоре, </w:t>
+      </w:r>
+      <w:proofErr w:type="spellStart"/>
+      <w:r>
+        <w:rPr>
+          <w:rFonts w:ascii="Times New Roman" w:hAnsi="Times New Roman" w:cs="Times New Roman"/>
+          <w:sz w:val="24"/>
+          <w:szCs w:val="24"/>
+        </w:rPr>
+        <w:t>Асанья</w:t>
+      </w:r>
+      <w:proofErr w:type="spellEnd"/>
+      <w:r>
+        <w:rPr>
+          <w:rFonts w:ascii="Times New Roman" w:hAnsi="Times New Roman" w:cs="Times New Roman"/>
+          <w:sz w:val="24"/>
+          <w:szCs w:val="24"/>
+        </w:rPr>
+        <w:t xml:space="preserve"> предложил партии Ларго сформировать единую избирательную комиссию, и тот согласился – вместе с коммунистической партией, они стали Народным фронтом, руководство которым, из-за войны, выпало на Ларго </w:t>
+      </w:r>
+      <w:proofErr w:type="spellStart"/>
+      <w:r>
+        <w:rPr>
+          <w:rFonts w:ascii="Times New Roman" w:hAnsi="Times New Roman" w:cs="Times New Roman"/>
+          <w:sz w:val="24"/>
+          <w:szCs w:val="24"/>
+        </w:rPr>
+        <w:t>Кобальеро</w:t>
+      </w:r>
+      <w:proofErr w:type="spellEnd"/>
+      <w:r>
+        <w:rPr>
+          <w:rFonts w:ascii="Times New Roman" w:hAnsi="Times New Roman" w:cs="Times New Roman"/>
+          <w:sz w:val="24"/>
+          <w:szCs w:val="24"/>
+        </w:rPr>
+        <w:t>.</w:t>
+      </w:r>
+      <w:r>
+        <w:rPr>
+          <w:rFonts w:ascii="Times New Roman" w:hAnsi="Times New Roman" w:cs="Times New Roman"/>
+          <w:sz w:val="24"/>
+          <w:szCs w:val="24"/>
+        </w:rPr>
+        <w:t xml:space="preserve">) с </w:t>
+      </w:r>
+      <w:proofErr w:type="spellStart"/>
+      <w:r>
+        <w:rPr>
+          <w:rFonts w:ascii="Times New Roman" w:hAnsi="Times New Roman" w:cs="Times New Roman"/>
+          <w:sz w:val="24"/>
+          <w:szCs w:val="24"/>
+        </w:rPr>
+        <w:t>трейтами</w:t>
+      </w:r>
+      <w:proofErr w:type="spellEnd"/>
+      <w:r>
+        <w:rPr>
+          <w:rFonts w:ascii="Times New Roman" w:hAnsi="Times New Roman" w:cs="Times New Roman"/>
+          <w:sz w:val="24"/>
+          <w:szCs w:val="24"/>
+        </w:rPr>
+        <w:t>:</w:t>
+      </w:r>
+      <w:proofErr w:type="gramEnd"/>
+      <w:r>
+        <w:rPr>
+          <w:rFonts w:ascii="Times New Roman" w:hAnsi="Times New Roman" w:cs="Times New Roman"/>
+          <w:sz w:val="24"/>
+          <w:szCs w:val="24"/>
+        </w:rPr>
+        <w:t xml:space="preserve"> </w:t>
+      </w:r>
+      <w:proofErr w:type="gramStart"/>
+      <w:r>
+        <w:rPr>
+          <w:rFonts w:ascii="Times New Roman" w:hAnsi="Times New Roman" w:cs="Times New Roman"/>
+          <w:sz w:val="24"/>
+          <w:szCs w:val="24"/>
+        </w:rPr>
+        <w:t>«Испанский Ленин»</w:t>
       </w:r>
       <w:r>
         <w:rPr>
@@ -10736,15 +12615,150 @@
           <w:sz w:val="24"/>
           <w:szCs w:val="24"/>
         </w:rPr>
-        <w:t>ч</w:t>
-      </w:r>
-      <w:r>
-        <w:rPr>
-          <w:rFonts w:ascii="Times New Roman" w:hAnsi="Times New Roman" w:cs="Times New Roman"/>
-          <w:sz w:val="24"/>
-          <w:szCs w:val="24"/>
-        </w:rPr>
-        <w:t>ерез 10 часов произойдёт событие</w:t>
+        <w:t>+10% к защите идеологии, +10% к эффективности миссий на прирост идеологии.</w:t>
+      </w:r>
+      <w:r>
+        <w:rPr>
+          <w:rFonts w:ascii="Times New Roman" w:hAnsi="Times New Roman" w:cs="Times New Roman"/>
+          <w:sz w:val="24"/>
+          <w:szCs w:val="24"/>
+        </w:rPr>
+        <w:t>)</w:t>
+      </w:r>
+      <w:proofErr w:type="gramEnd"/>
+    </w:p>
+    <w:p>
+      <w:pPr>
+        <w:rPr>
+          <w:rFonts w:ascii="Times New Roman" w:hAnsi="Times New Roman" w:cs="Times New Roman"/>
+          <w:sz w:val="24"/>
+          <w:szCs w:val="24"/>
+        </w:rPr>
+      </w:pPr>
+    </w:p>
+    <w:p>
+      <w:pPr>
+        <w:rPr>
+          <w:rFonts w:ascii="Times New Roman" w:hAnsi="Times New Roman" w:cs="Times New Roman"/>
+          <w:sz w:val="24"/>
+          <w:szCs w:val="24"/>
+        </w:rPr>
+      </w:pPr>
+      <w:r>
+        <w:rPr>
+          <w:rFonts w:ascii="Times New Roman" w:hAnsi="Times New Roman" w:cs="Times New Roman"/>
+          <w:sz w:val="24"/>
+          <w:szCs w:val="24"/>
+        </w:rPr>
+        <w:t>С</w:t>
+      </w:r>
+      <w:r>
+        <w:rPr>
+          <w:rFonts w:ascii="Times New Roman" w:hAnsi="Times New Roman" w:cs="Times New Roman"/>
+          <w:sz w:val="24"/>
+          <w:szCs w:val="24"/>
+        </w:rPr>
+        <w:t>обытие «Начало работы «</w:t>
+      </w:r>
+      <w:r>
+        <w:rPr>
+          <w:rFonts w:ascii="Times New Roman" w:hAnsi="Times New Roman" w:cs="Times New Roman"/>
+          <w:sz w:val="24"/>
+          <w:szCs w:val="24"/>
+        </w:rPr>
+        <w:t>Комитета</w:t>
+      </w:r>
+      <w:r>
+        <w:rPr>
+          <w:rFonts w:ascii="Times New Roman" w:hAnsi="Times New Roman" w:cs="Times New Roman"/>
+          <w:sz w:val="24"/>
+          <w:szCs w:val="24"/>
+        </w:rPr>
+        <w:t xml:space="preserve"> по невмешательству»»</w:t>
+      </w:r>
+      <w:r>
+        <w:rPr>
+          <w:rFonts w:ascii="Times New Roman" w:hAnsi="Times New Roman" w:cs="Times New Roman"/>
+          <w:sz w:val="24"/>
+          <w:szCs w:val="24"/>
+        </w:rPr>
+        <w:t xml:space="preserve"> (Сегодня, в Лондоне, впервые был собран Комитет по невмешательству в Испанскую гражданскую войну</w:t>
+      </w:r>
+      <w:r>
+        <w:rPr>
+          <w:rFonts w:ascii="Times New Roman" w:hAnsi="Times New Roman" w:cs="Times New Roman"/>
+          <w:sz w:val="24"/>
+          <w:szCs w:val="24"/>
+        </w:rPr>
+        <w:t>.</w:t>
+      </w:r>
+      <w:proofErr w:type="gramStart"/>
+      <w:r>
+        <w:rPr>
+          <w:rFonts w:ascii="Times New Roman" w:hAnsi="Times New Roman" w:cs="Times New Roman"/>
+          <w:sz w:val="24"/>
+          <w:szCs w:val="24"/>
+        </w:rPr>
+        <w:t xml:space="preserve"> Сюда вошли все европейские страны кроме Швейцарии, которая в силу своего нейтралитета, отказалась даже вступать в Комитет, и Португалии, не пожелавшей участвовать в Комитете, пока не будет запрещена вербовка добровольцев в странах-участниках комитета.</w:t>
+      </w:r>
+      <w:r>
+        <w:rPr>
+          <w:rFonts w:ascii="Times New Roman" w:hAnsi="Times New Roman" w:cs="Times New Roman"/>
+          <w:sz w:val="24"/>
+          <w:szCs w:val="24"/>
+        </w:rPr>
+        <w:br/>
+      </w:r>
+      <w:r>
+        <w:rPr>
+          <w:rFonts w:ascii="Times New Roman" w:hAnsi="Times New Roman" w:cs="Times New Roman"/>
+          <w:sz w:val="24"/>
+          <w:szCs w:val="24"/>
+        </w:rPr>
+        <w:t>Несмотря на поддержку подобной политики ведущих стран, другие члены Комитета соглашались лишь на словах, каждая страна искала возможности для того, чтобы отправить добровольцев-коммунистов, чтобы ослабить их у себя, а правые и вовсе были заинтересованы в победе националистов, действуя в своей поддержке гораздо решительней.</w:t>
+      </w:r>
+      <w:r>
+        <w:rPr>
+          <w:rFonts w:ascii="Times New Roman" w:hAnsi="Times New Roman" w:cs="Times New Roman"/>
+          <w:sz w:val="24"/>
+          <w:szCs w:val="24"/>
+        </w:rPr>
+        <w:t>)</w:t>
+      </w:r>
+      <w:proofErr w:type="gramEnd"/>
+    </w:p>
+    <w:p>
+      <w:pPr>
+        <w:rPr>
+          <w:rFonts w:ascii="Times New Roman" w:hAnsi="Times New Roman" w:cs="Times New Roman"/>
+          <w:sz w:val="24"/>
+          <w:szCs w:val="24"/>
+        </w:rPr>
+      </w:pPr>
+      <w:r>
+        <w:rPr>
+          <w:rFonts w:ascii="Times New Roman" w:hAnsi="Times New Roman" w:cs="Times New Roman"/>
+          <w:sz w:val="24"/>
+          <w:szCs w:val="24"/>
+        </w:rPr>
+        <w:t xml:space="preserve">1. </w:t>
+      </w:r>
+      <w:r>
+        <w:rPr>
+          <w:rFonts w:ascii="Times New Roman" w:hAnsi="Times New Roman" w:cs="Times New Roman"/>
+          <w:sz w:val="24"/>
+          <w:szCs w:val="24"/>
+        </w:rPr>
+        <w:t>Что за бардак</w:t>
+      </w:r>
+      <w:proofErr w:type="gramStart"/>
+      <w:r>
+        <w:rPr>
+          <w:rFonts w:ascii="Times New Roman" w:hAnsi="Times New Roman" w:cs="Times New Roman"/>
+          <w:sz w:val="24"/>
+          <w:szCs w:val="24"/>
+        </w:rPr>
+        <w:t>!</w:t>
       </w:r>
       <w:r>
         <w:rPr>
@@ -10754,24 +12768,1263 @@
         </w:rPr>
         <w:t xml:space="preserve"> </w:t>
       </w:r>
-      <w:r>
-        <w:rPr>
-          <w:rFonts w:ascii="Times New Roman" w:hAnsi="Times New Roman" w:cs="Times New Roman"/>
-          <w:sz w:val="24"/>
-          <w:szCs w:val="24"/>
-        </w:rPr>
-        <w:t xml:space="preserve">«Отставка председателя </w:t>
-      </w:r>
-      <w:proofErr w:type="spellStart"/>
-      <w:r>
-        <w:rPr>
-          <w:rFonts w:ascii="Times New Roman" w:hAnsi="Times New Roman" w:cs="Times New Roman"/>
-          <w:sz w:val="24"/>
-          <w:szCs w:val="24"/>
-        </w:rPr>
-        <w:t>Барио</w:t>
-      </w:r>
-      <w:proofErr w:type="spellEnd"/>
+      <w:proofErr w:type="gramEnd"/>
+      <w:r>
+        <w:rPr>
+          <w:rFonts w:ascii="Times New Roman" w:hAnsi="Times New Roman" w:cs="Times New Roman"/>
+          <w:sz w:val="24"/>
+          <w:szCs w:val="24"/>
+        </w:rPr>
+        <w:t>(Для республиканцев)</w:t>
+      </w:r>
+    </w:p>
+    <w:p>
+      <w:pPr>
+        <w:rPr>
+          <w:rFonts w:ascii="Times New Roman" w:hAnsi="Times New Roman" w:cs="Times New Roman"/>
+          <w:sz w:val="24"/>
+          <w:szCs w:val="24"/>
+        </w:rPr>
+      </w:pPr>
+      <w:r>
+        <w:rPr>
+          <w:rFonts w:ascii="Times New Roman" w:hAnsi="Times New Roman" w:cs="Times New Roman"/>
+          <w:sz w:val="24"/>
+          <w:szCs w:val="24"/>
+        </w:rPr>
+        <w:t>2. Нам это выгодно (для националистов)</w:t>
+      </w:r>
+    </w:p>
+    <w:p>
+      <w:pPr>
+        <w:rPr>
+          <w:rFonts w:ascii="Times New Roman" w:hAnsi="Times New Roman" w:cs="Times New Roman"/>
+          <w:sz w:val="24"/>
+          <w:szCs w:val="24"/>
+        </w:rPr>
+      </w:pPr>
+      <w:r>
+        <w:rPr>
+          <w:rFonts w:ascii="Times New Roman" w:hAnsi="Times New Roman" w:cs="Times New Roman"/>
+          <w:sz w:val="24"/>
+          <w:szCs w:val="24"/>
+        </w:rPr>
+        <w:t>3. Возможно, это будет выгодно и нам (для всех остальных стран Европы, им так же будет открыта категория решений «Комитет по невмешательству</w:t>
+      </w:r>
+      <w:proofErr w:type="gramStart"/>
+      <w:r>
+        <w:rPr>
+          <w:rFonts w:ascii="Times New Roman" w:hAnsi="Times New Roman" w:cs="Times New Roman"/>
+          <w:sz w:val="24"/>
+          <w:szCs w:val="24"/>
+        </w:rPr>
+        <w:t>»(</w:t>
+      </w:r>
+      <w:proofErr w:type="gramEnd"/>
+      <w:r>
+        <w:rPr>
+          <w:rFonts w:ascii="Times New Roman" w:hAnsi="Times New Roman" w:cs="Times New Roman"/>
+          <w:sz w:val="24"/>
+          <w:szCs w:val="24"/>
+        </w:rPr>
+        <w:t>условие категории</w:t>
+      </w:r>
+      <w:r>
+        <w:rPr>
+          <w:rFonts w:ascii="Times New Roman" w:hAnsi="Times New Roman" w:cs="Times New Roman"/>
+          <w:sz w:val="24"/>
+          <w:szCs w:val="24"/>
+        </w:rPr>
+        <w:t xml:space="preserve">: </w:t>
+      </w:r>
+      <w:proofErr w:type="gramStart"/>
+      <w:r>
+        <w:rPr>
+          <w:rFonts w:ascii="Times New Roman" w:hAnsi="Times New Roman" w:cs="Times New Roman"/>
+          <w:sz w:val="24"/>
+          <w:szCs w:val="24"/>
+        </w:rPr>
+        <w:t>ГВ в Испании не закончена)</w:t>
+      </w:r>
+      <w:r>
+        <w:rPr>
+          <w:rFonts w:ascii="Times New Roman" w:hAnsi="Times New Roman" w:cs="Times New Roman"/>
+          <w:sz w:val="24"/>
+          <w:szCs w:val="24"/>
+        </w:rPr>
+        <w:t>)</w:t>
+      </w:r>
+      <w:proofErr w:type="gramEnd"/>
+    </w:p>
+    <w:p>
+      <w:pPr>
+        <w:rPr>
+          <w:rFonts w:ascii="Times New Roman" w:hAnsi="Times New Roman" w:cs="Times New Roman"/>
+          <w:sz w:val="24"/>
+          <w:szCs w:val="24"/>
+        </w:rPr>
+      </w:pPr>
+      <w:proofErr w:type="gramStart"/>
+      <w:r>
+        <w:rPr>
+          <w:rFonts w:ascii="Times New Roman" w:hAnsi="Times New Roman" w:cs="Times New Roman"/>
+          <w:sz w:val="24"/>
+          <w:szCs w:val="24"/>
+        </w:rPr>
+        <w:t xml:space="preserve">«Комитет по невмешательству» (Комитет по невмешательству – как и многие инструменты большой политики должен остановить насилие, и способствовать стабильности в цивилизованном мире, </w:t>
+      </w:r>
+      <w:r>
+        <w:rPr>
+          <w:rFonts w:ascii="Times New Roman" w:hAnsi="Times New Roman" w:cs="Times New Roman"/>
+          <w:sz w:val="24"/>
+          <w:szCs w:val="24"/>
+        </w:rPr>
+        <w:t>но,</w:t>
+      </w:r>
+      <w:r>
+        <w:rPr>
+          <w:rFonts w:ascii="Times New Roman" w:hAnsi="Times New Roman" w:cs="Times New Roman"/>
+          <w:sz w:val="24"/>
+          <w:szCs w:val="24"/>
+        </w:rPr>
+        <w:t xml:space="preserve"> как и всегда, это играет в обратную сторону.</w:t>
+      </w:r>
+      <w:proofErr w:type="gramEnd"/>
+      <w:r>
+        <w:rPr>
+          <w:rFonts w:ascii="Times New Roman" w:hAnsi="Times New Roman" w:cs="Times New Roman"/>
+          <w:sz w:val="24"/>
+          <w:szCs w:val="24"/>
+        </w:rPr>
+        <w:t xml:space="preserve"> Вместо того</w:t>
+      </w:r>
+      <w:proofErr w:type="gramStart"/>
+      <w:r>
+        <w:rPr>
+          <w:rFonts w:ascii="Times New Roman" w:hAnsi="Times New Roman" w:cs="Times New Roman"/>
+          <w:sz w:val="24"/>
+          <w:szCs w:val="24"/>
+        </w:rPr>
+        <w:t>,</w:t>
+      </w:r>
+      <w:proofErr w:type="gramEnd"/>
+      <w:r>
+        <w:rPr>
+          <w:rFonts w:ascii="Times New Roman" w:hAnsi="Times New Roman" w:cs="Times New Roman"/>
+          <w:sz w:val="24"/>
+          <w:szCs w:val="24"/>
+        </w:rPr>
+        <w:t xml:space="preserve"> чтобы ограничить вмешательство в испанскую войну, оно его подстегнуло, поскольку каждому теперь понятны инструменты работы стран-участников и ограничения. </w:t>
+      </w:r>
+      <w:proofErr w:type="gramStart"/>
+      <w:r>
+        <w:rPr>
+          <w:rFonts w:ascii="Times New Roman" w:hAnsi="Times New Roman" w:cs="Times New Roman"/>
+          <w:sz w:val="24"/>
+          <w:szCs w:val="24"/>
+        </w:rPr>
+        <w:t>Теперь каждый ищет в этом конфликте свои преимущества.)</w:t>
+      </w:r>
+      <w:proofErr w:type="gramEnd"/>
+    </w:p>
+    <w:p>
+      <w:pPr>
+        <w:rPr>
+          <w:rFonts w:ascii="Times New Roman" w:hAnsi="Times New Roman" w:cs="Times New Roman"/>
+          <w:sz w:val="24"/>
+          <w:szCs w:val="24"/>
+        </w:rPr>
+      </w:pPr>
+      <w:r>
+        <w:rPr>
+          <w:rFonts w:ascii="Times New Roman" w:hAnsi="Times New Roman" w:cs="Times New Roman"/>
+          <w:sz w:val="24"/>
+          <w:szCs w:val="24"/>
+        </w:rPr>
+        <w:t>Будет введено две переменные</w:t>
+      </w:r>
+      <w:r>
+        <w:rPr>
+          <w:rFonts w:ascii="Times New Roman" w:hAnsi="Times New Roman" w:cs="Times New Roman"/>
+          <w:sz w:val="24"/>
+          <w:szCs w:val="24"/>
+        </w:rPr>
+        <w:t xml:space="preserve">: </w:t>
+      </w:r>
+      <w:r>
+        <w:rPr>
+          <w:rFonts w:ascii="Times New Roman" w:hAnsi="Times New Roman" w:cs="Times New Roman"/>
+          <w:sz w:val="24"/>
+          <w:szCs w:val="24"/>
+        </w:rPr>
+        <w:t>Уровень вмешательства (общий уровень вмешательства в Испанскую войну, здесь он складывается ОТ КАЖДОЙ страны-участника). Ваш уровень вмешательства (уровень вмешательства которого достигли вы).</w:t>
+      </w:r>
+    </w:p>
+    <w:p>
+      <w:pPr>
+        <w:rPr>
+          <w:rFonts w:ascii="Times New Roman" w:hAnsi="Times New Roman" w:cs="Times New Roman"/>
+          <w:sz w:val="24"/>
+          <w:szCs w:val="24"/>
+        </w:rPr>
+      </w:pPr>
+      <w:r>
+        <w:rPr>
+          <w:rFonts w:ascii="Times New Roman" w:hAnsi="Times New Roman" w:cs="Times New Roman"/>
+          <w:sz w:val="24"/>
+          <w:szCs w:val="24"/>
+        </w:rPr>
+        <w:t>Общие требования</w:t>
+      </w:r>
+      <w:r>
+        <w:rPr>
+          <w:rFonts w:ascii="Times New Roman" w:hAnsi="Times New Roman" w:cs="Times New Roman"/>
+          <w:sz w:val="24"/>
+          <w:szCs w:val="24"/>
+        </w:rPr>
+        <w:t xml:space="preserve">: </w:t>
+      </w:r>
+      <w:r>
+        <w:rPr>
+          <w:rFonts w:ascii="Times New Roman" w:hAnsi="Times New Roman" w:cs="Times New Roman"/>
+          <w:sz w:val="24"/>
+          <w:szCs w:val="24"/>
+        </w:rPr>
+        <w:t>Чтобы иметь возможность отправлять помощь республике</w:t>
+      </w:r>
+      <w:r>
+        <w:rPr>
+          <w:rFonts w:ascii="Times New Roman" w:hAnsi="Times New Roman" w:cs="Times New Roman"/>
+          <w:sz w:val="24"/>
+          <w:szCs w:val="24"/>
+        </w:rPr>
+        <w:t xml:space="preserve">: </w:t>
+      </w:r>
+      <w:r>
+        <w:rPr>
+          <w:rFonts w:ascii="Times New Roman" w:hAnsi="Times New Roman" w:cs="Times New Roman"/>
+          <w:sz w:val="24"/>
+          <w:szCs w:val="24"/>
+        </w:rPr>
+        <w:t>вы должны быть коммунистом, анархистом, троцкистом, демократо</w:t>
+      </w:r>
+      <w:proofErr w:type="gramStart"/>
+      <w:r>
+        <w:rPr>
+          <w:rFonts w:ascii="Times New Roman" w:hAnsi="Times New Roman" w:cs="Times New Roman"/>
+          <w:sz w:val="24"/>
+          <w:szCs w:val="24"/>
+        </w:rPr>
+        <w:t>м(</w:t>
+      </w:r>
+      <w:proofErr w:type="gramEnd"/>
+      <w:r>
+        <w:rPr>
+          <w:rFonts w:ascii="Times New Roman" w:hAnsi="Times New Roman" w:cs="Times New Roman"/>
+          <w:sz w:val="24"/>
+          <w:szCs w:val="24"/>
+        </w:rPr>
+        <w:t xml:space="preserve">ИИ будет отправлять помощь только будучи </w:t>
+      </w:r>
+      <w:proofErr w:type="spellStart"/>
+      <w:r>
+        <w:rPr>
+          <w:rFonts w:ascii="Times New Roman" w:hAnsi="Times New Roman" w:cs="Times New Roman"/>
+          <w:sz w:val="24"/>
+          <w:szCs w:val="24"/>
+        </w:rPr>
+        <w:t>соц-демом</w:t>
+      </w:r>
+      <w:proofErr w:type="spellEnd"/>
+      <w:r>
+        <w:rPr>
+          <w:rFonts w:ascii="Times New Roman" w:hAnsi="Times New Roman" w:cs="Times New Roman"/>
+          <w:sz w:val="24"/>
+          <w:szCs w:val="24"/>
+        </w:rPr>
+        <w:t xml:space="preserve">) или технократом. </w:t>
+      </w:r>
+      <w:r>
+        <w:rPr>
+          <w:rFonts w:ascii="Times New Roman" w:hAnsi="Times New Roman" w:cs="Times New Roman"/>
+          <w:sz w:val="24"/>
+          <w:szCs w:val="24"/>
+        </w:rPr>
+        <w:t xml:space="preserve">Чтобы иметь возможность </w:t>
+      </w:r>
+      <w:r>
+        <w:rPr>
+          <w:rFonts w:ascii="Times New Roman" w:hAnsi="Times New Roman" w:cs="Times New Roman"/>
+          <w:sz w:val="24"/>
+          <w:szCs w:val="24"/>
+        </w:rPr>
+        <w:lastRenderedPageBreak/>
+        <w:t xml:space="preserve">отправлять помощь </w:t>
+      </w:r>
+      <w:r>
+        <w:rPr>
+          <w:rFonts w:ascii="Times New Roman" w:hAnsi="Times New Roman" w:cs="Times New Roman"/>
+          <w:sz w:val="24"/>
+          <w:szCs w:val="24"/>
+        </w:rPr>
+        <w:t>националистам</w:t>
+      </w:r>
+      <w:r>
+        <w:rPr>
+          <w:rFonts w:ascii="Times New Roman" w:hAnsi="Times New Roman" w:cs="Times New Roman"/>
+          <w:sz w:val="24"/>
+          <w:szCs w:val="24"/>
+        </w:rPr>
+        <w:t xml:space="preserve">: </w:t>
+      </w:r>
+      <w:r>
+        <w:rPr>
+          <w:rFonts w:ascii="Times New Roman" w:hAnsi="Times New Roman" w:cs="Times New Roman"/>
+          <w:sz w:val="24"/>
+          <w:szCs w:val="24"/>
+        </w:rPr>
+        <w:t xml:space="preserve">вы должны быть фашистом, монархистом </w:t>
+      </w:r>
+      <w:r>
+        <w:rPr>
+          <w:rFonts w:ascii="Times New Roman" w:hAnsi="Times New Roman" w:cs="Times New Roman"/>
+          <w:sz w:val="24"/>
+          <w:szCs w:val="24"/>
+        </w:rPr>
+        <w:t xml:space="preserve">или </w:t>
+      </w:r>
+      <w:proofErr w:type="spellStart"/>
+      <w:r>
+        <w:rPr>
+          <w:rFonts w:ascii="Times New Roman" w:hAnsi="Times New Roman" w:cs="Times New Roman"/>
+          <w:sz w:val="24"/>
+          <w:szCs w:val="24"/>
+        </w:rPr>
+        <w:t>авторитаристом</w:t>
+      </w:r>
+      <w:proofErr w:type="spellEnd"/>
+      <w:r>
+        <w:rPr>
+          <w:rFonts w:ascii="Times New Roman" w:hAnsi="Times New Roman" w:cs="Times New Roman"/>
+          <w:sz w:val="24"/>
+          <w:szCs w:val="24"/>
+        </w:rPr>
+        <w:t>.</w:t>
+      </w:r>
+    </w:p>
+    <w:p>
+      <w:pPr>
+        <w:rPr>
+          <w:rFonts w:ascii="Times New Roman" w:hAnsi="Times New Roman" w:cs="Times New Roman"/>
+          <w:sz w:val="24"/>
+          <w:szCs w:val="24"/>
+        </w:rPr>
+      </w:pPr>
+      <w:r>
+        <w:rPr>
+          <w:rFonts w:ascii="Times New Roman" w:hAnsi="Times New Roman" w:cs="Times New Roman"/>
+          <w:sz w:val="24"/>
+          <w:szCs w:val="24"/>
+        </w:rPr>
+        <w:t>Будут доступны кнопки</w:t>
+      </w:r>
+      <w:r>
+        <w:rPr>
+          <w:rFonts w:ascii="Times New Roman" w:hAnsi="Times New Roman" w:cs="Times New Roman"/>
+          <w:sz w:val="24"/>
+          <w:szCs w:val="24"/>
+        </w:rPr>
+        <w:t>:</w:t>
+      </w:r>
+    </w:p>
+    <w:p>
+      <w:pPr>
+        <w:rPr>
+          <w:rFonts w:ascii="Times New Roman" w:hAnsi="Times New Roman" w:cs="Times New Roman"/>
+          <w:sz w:val="24"/>
+          <w:szCs w:val="24"/>
+        </w:rPr>
+      </w:pPr>
+      <w:r>
+        <w:rPr>
+          <w:rFonts w:ascii="Times New Roman" w:hAnsi="Times New Roman" w:cs="Times New Roman"/>
+          <w:sz w:val="24"/>
+          <w:szCs w:val="24"/>
+        </w:rPr>
+        <w:pict>
+          <v:shapetype id="_x0000_t75" coordsize="21600,21600" o:spt="75" o:preferrelative="t" path="m@4@5l@4@11@9@11@9@5xe" filled="f" stroked="f">
+            <v:stroke joinstyle="miter"/>
+            <v:formulas>
+              <v:f eqn="if lineDrawn pixelLineWidth 0"/>
+              <v:f eqn="sum @0 1 0"/>
+              <v:f eqn="sum 0 0 @1"/>
+              <v:f eqn="prod @2 1 2"/>
+              <v:f eqn="prod @3 21600 pixelWidth"/>
+              <v:f eqn="prod @3 21600 pixelHeight"/>
+              <v:f eqn="sum @0 0 1"/>
+              <v:f eqn="prod @6 1 2"/>
+              <v:f eqn="prod @7 21600 pixelWidth"/>
+              <v:f eqn="sum @8 21600 0"/>
+              <v:f eqn="prod @7 21600 pixelHeight"/>
+              <v:f eqn="sum @10 21600 0"/>
+            </v:formulas>
+            <v:path o:extrusionok="f" gradientshapeok="t" o:connecttype="rect"/>
+            <o:lock v:ext="edit" aspectratio="t"/>
+          </v:shapetype>
+          <v:shape id="_x0000_i1025" type="#_x0000_t75" style="width:467.7pt;height:328.05pt">
+            <v:imagedata r:id="rId7" o:title="Безымянный"/>
+          </v:shape>
+        </w:pict>
+      </w:r>
+    </w:p>
+    <w:p>
+      <w:pPr>
+        <w:rPr>
+          <w:rFonts w:ascii="Times New Roman" w:hAnsi="Times New Roman" w:cs="Times New Roman"/>
+          <w:sz w:val="24"/>
+          <w:szCs w:val="24"/>
+        </w:rPr>
+      </w:pPr>
+      <w:r>
+        <w:rPr>
+          <w:rFonts w:ascii="Times New Roman" w:hAnsi="Times New Roman" w:cs="Times New Roman"/>
+          <w:sz w:val="24"/>
+          <w:szCs w:val="24"/>
+        </w:rPr>
+        <w:t>1. Отправить добровольцев в Испанскую республику</w:t>
+      </w:r>
+      <w:r>
+        <w:rPr>
+          <w:rFonts w:ascii="Times New Roman" w:hAnsi="Times New Roman" w:cs="Times New Roman"/>
+          <w:sz w:val="24"/>
+          <w:szCs w:val="24"/>
+        </w:rPr>
+        <w:t xml:space="preserve"> </w:t>
+      </w:r>
+      <w:r>
+        <w:rPr>
+          <w:rFonts w:ascii="Times New Roman" w:hAnsi="Times New Roman" w:cs="Times New Roman"/>
+          <w:sz w:val="24"/>
+          <w:szCs w:val="24"/>
+        </w:rPr>
+        <w:t>(Отправив самых ярых сторонников марксизма на войну в Испанию, мы заметно ослабим левые партии, ведь в бой всегда идут самые радикальные.)</w:t>
+      </w:r>
+      <w:r>
+        <w:rPr>
+          <w:rFonts w:ascii="Times New Roman" w:hAnsi="Times New Roman" w:cs="Times New Roman"/>
+          <w:sz w:val="24"/>
+          <w:szCs w:val="24"/>
+        </w:rPr>
+        <w:t>. Откат</w:t>
+      </w:r>
+      <w:r>
+        <w:rPr>
+          <w:rFonts w:ascii="Times New Roman" w:hAnsi="Times New Roman" w:cs="Times New Roman"/>
+          <w:sz w:val="24"/>
+          <w:szCs w:val="24"/>
+        </w:rPr>
+        <w:t xml:space="preserve">: </w:t>
+      </w:r>
+      <w:r>
+        <w:rPr>
+          <w:rFonts w:ascii="Times New Roman" w:hAnsi="Times New Roman" w:cs="Times New Roman"/>
+          <w:sz w:val="24"/>
+          <w:szCs w:val="24"/>
+        </w:rPr>
+        <w:t>30 дней. От вас Испанской Республике будет передано 200 человек</w:t>
+      </w:r>
+      <w:r>
+        <w:rPr>
+          <w:rFonts w:ascii="Times New Roman" w:hAnsi="Times New Roman" w:cs="Times New Roman"/>
+          <w:sz w:val="24"/>
+          <w:szCs w:val="24"/>
+        </w:rPr>
+        <w:t xml:space="preserve"> военнообязанного населения</w:t>
+      </w:r>
+      <w:r>
+        <w:rPr>
+          <w:rFonts w:ascii="Times New Roman" w:hAnsi="Times New Roman" w:cs="Times New Roman"/>
+          <w:sz w:val="24"/>
+          <w:szCs w:val="24"/>
+        </w:rPr>
+        <w:t>. Вы получите</w:t>
+      </w:r>
+      <w:r>
+        <w:rPr>
+          <w:rFonts w:ascii="Times New Roman" w:hAnsi="Times New Roman" w:cs="Times New Roman"/>
+          <w:sz w:val="24"/>
+          <w:szCs w:val="24"/>
+        </w:rPr>
+        <w:t>:</w:t>
+      </w:r>
+      <w:r>
+        <w:rPr>
+          <w:rFonts w:ascii="Times New Roman" w:hAnsi="Times New Roman" w:cs="Times New Roman"/>
+          <w:sz w:val="24"/>
+          <w:szCs w:val="24"/>
+        </w:rPr>
+        <w:t xml:space="preserve"> -1% коммунизма, уровень вмешательства повысится на 0,1%(будет повышаться и ваш, и общий)</w:t>
+      </w:r>
+      <w:r>
+        <w:rPr>
+          <w:rFonts w:ascii="Times New Roman" w:hAnsi="Times New Roman" w:cs="Times New Roman"/>
+          <w:sz w:val="24"/>
+          <w:szCs w:val="24"/>
+        </w:rPr>
+        <w:t>, модификатор отношения «Отправка добровольцев республике»</w:t>
+      </w:r>
+      <w:r>
+        <w:rPr>
+          <w:rFonts w:ascii="Times New Roman" w:hAnsi="Times New Roman" w:cs="Times New Roman"/>
+          <w:sz w:val="24"/>
+          <w:szCs w:val="24"/>
+        </w:rPr>
+        <w:t xml:space="preserve">: </w:t>
+      </w:r>
+      <w:r>
+        <w:rPr>
+          <w:rFonts w:ascii="Times New Roman" w:hAnsi="Times New Roman" w:cs="Times New Roman"/>
+          <w:sz w:val="24"/>
+          <w:szCs w:val="24"/>
+        </w:rPr>
+        <w:t>+5 отношения республики к вам, -5 отношения националистов к вам (модификатор отношения даётся только один раз одной стране)</w:t>
+      </w:r>
+    </w:p>
+    <w:p>
+      <w:pPr>
+        <w:rPr>
+          <w:rFonts w:ascii="Times New Roman" w:hAnsi="Times New Roman" w:cs="Times New Roman"/>
+          <w:sz w:val="24"/>
+          <w:szCs w:val="24"/>
+        </w:rPr>
+      </w:pPr>
+      <w:r>
+        <w:rPr>
+          <w:rFonts w:ascii="Times New Roman" w:hAnsi="Times New Roman" w:cs="Times New Roman"/>
+          <w:sz w:val="24"/>
+          <w:szCs w:val="24"/>
+        </w:rPr>
+        <w:t>2. Выслать оружие Испанской республике (Для победы мало одних только людей, им нужны ружья, которые будут стрелять во врагов республики). Откат</w:t>
+      </w:r>
+      <w:r>
+        <w:rPr>
+          <w:rFonts w:ascii="Times New Roman" w:hAnsi="Times New Roman" w:cs="Times New Roman"/>
+          <w:sz w:val="24"/>
+          <w:szCs w:val="24"/>
+        </w:rPr>
+        <w:t xml:space="preserve">: </w:t>
+      </w:r>
+      <w:r>
+        <w:rPr>
+          <w:rFonts w:ascii="Times New Roman" w:hAnsi="Times New Roman" w:cs="Times New Roman"/>
+          <w:sz w:val="24"/>
+          <w:szCs w:val="24"/>
+        </w:rPr>
+        <w:t xml:space="preserve">30 дней. </w:t>
+      </w:r>
+      <w:r>
+        <w:rPr>
+          <w:rFonts w:ascii="Times New Roman" w:hAnsi="Times New Roman" w:cs="Times New Roman"/>
+          <w:sz w:val="24"/>
+          <w:szCs w:val="24"/>
+        </w:rPr>
+        <w:t xml:space="preserve">От вас Испанской Республике будет передано 200 </w:t>
+      </w:r>
+      <w:r>
+        <w:rPr>
+          <w:rFonts w:ascii="Times New Roman" w:hAnsi="Times New Roman" w:cs="Times New Roman"/>
+          <w:sz w:val="24"/>
+          <w:szCs w:val="24"/>
+        </w:rPr>
+        <w:t>единиц пехотного снаряжения</w:t>
+      </w:r>
+      <w:r>
+        <w:rPr>
+          <w:rFonts w:ascii="Times New Roman" w:hAnsi="Times New Roman" w:cs="Times New Roman"/>
+          <w:sz w:val="24"/>
+          <w:szCs w:val="24"/>
+        </w:rPr>
+        <w:t>.</w:t>
+      </w:r>
+      <w:r>
+        <w:rPr>
+          <w:rFonts w:ascii="Times New Roman" w:hAnsi="Times New Roman" w:cs="Times New Roman"/>
+          <w:sz w:val="24"/>
+          <w:szCs w:val="24"/>
+        </w:rPr>
+        <w:t xml:space="preserve"> </w:t>
+      </w:r>
+      <w:r>
+        <w:rPr>
+          <w:rFonts w:ascii="Times New Roman" w:hAnsi="Times New Roman" w:cs="Times New Roman"/>
+          <w:sz w:val="24"/>
+          <w:szCs w:val="24"/>
+        </w:rPr>
+        <w:t>Вы получите</w:t>
+      </w:r>
+      <w:r>
+        <w:rPr>
+          <w:rFonts w:ascii="Times New Roman" w:hAnsi="Times New Roman" w:cs="Times New Roman"/>
+          <w:sz w:val="24"/>
+          <w:szCs w:val="24"/>
+        </w:rPr>
+        <w:t>:</w:t>
+      </w:r>
+      <w:r>
+        <w:rPr>
+          <w:rFonts w:ascii="Times New Roman" w:hAnsi="Times New Roman" w:cs="Times New Roman"/>
+          <w:sz w:val="24"/>
+          <w:szCs w:val="24"/>
+        </w:rPr>
+        <w:t xml:space="preserve"> </w:t>
+      </w:r>
+      <w:r>
+        <w:rPr>
+          <w:rFonts w:ascii="Times New Roman" w:hAnsi="Times New Roman" w:cs="Times New Roman"/>
+          <w:sz w:val="24"/>
+          <w:szCs w:val="24"/>
+        </w:rPr>
+        <w:t>+0,5% поддержки войны,</w:t>
+      </w:r>
+      <w:r>
+        <w:rPr>
+          <w:rFonts w:ascii="Times New Roman" w:hAnsi="Times New Roman" w:cs="Times New Roman"/>
+          <w:sz w:val="24"/>
+          <w:szCs w:val="24"/>
+        </w:rPr>
+        <w:t xml:space="preserve"> </w:t>
+      </w:r>
+      <w:r>
+        <w:rPr>
+          <w:rFonts w:ascii="Times New Roman" w:hAnsi="Times New Roman" w:cs="Times New Roman"/>
+          <w:sz w:val="24"/>
+          <w:szCs w:val="24"/>
+        </w:rPr>
+        <w:t>уровень вмешательства повысится на 0,</w:t>
+      </w:r>
+      <w:r>
+        <w:rPr>
+          <w:rFonts w:ascii="Times New Roman" w:hAnsi="Times New Roman" w:cs="Times New Roman"/>
+          <w:sz w:val="24"/>
+          <w:szCs w:val="24"/>
+        </w:rPr>
+        <w:t>5</w:t>
+      </w:r>
+      <w:r>
+        <w:rPr>
+          <w:rFonts w:ascii="Times New Roman" w:hAnsi="Times New Roman" w:cs="Times New Roman"/>
+          <w:sz w:val="24"/>
+          <w:szCs w:val="24"/>
+        </w:rPr>
+        <w:t>%</w:t>
+      </w:r>
+      <w:r>
+        <w:rPr>
+          <w:rFonts w:ascii="Times New Roman" w:hAnsi="Times New Roman" w:cs="Times New Roman"/>
+          <w:sz w:val="24"/>
+          <w:szCs w:val="24"/>
+        </w:rPr>
+        <w:t xml:space="preserve">, модификатор отношения «Отправка </w:t>
+      </w:r>
+      <w:r>
+        <w:rPr>
+          <w:rFonts w:ascii="Times New Roman" w:hAnsi="Times New Roman" w:cs="Times New Roman"/>
+          <w:sz w:val="24"/>
+          <w:szCs w:val="24"/>
+        </w:rPr>
+        <w:t>снаряжения</w:t>
+      </w:r>
+      <w:r>
+        <w:rPr>
+          <w:rFonts w:ascii="Times New Roman" w:hAnsi="Times New Roman" w:cs="Times New Roman"/>
+          <w:sz w:val="24"/>
+          <w:szCs w:val="24"/>
+        </w:rPr>
+        <w:t xml:space="preserve"> республике»</w:t>
+      </w:r>
+      <w:r>
+        <w:rPr>
+          <w:rFonts w:ascii="Times New Roman" w:hAnsi="Times New Roman" w:cs="Times New Roman"/>
+          <w:sz w:val="24"/>
+          <w:szCs w:val="24"/>
+        </w:rPr>
+        <w:t xml:space="preserve">: </w:t>
+      </w:r>
+      <w:r>
+        <w:rPr>
+          <w:rFonts w:ascii="Times New Roman" w:hAnsi="Times New Roman" w:cs="Times New Roman"/>
+          <w:sz w:val="24"/>
+          <w:szCs w:val="24"/>
+        </w:rPr>
+        <w:t>+</w:t>
+      </w:r>
+      <w:r>
+        <w:rPr>
+          <w:rFonts w:ascii="Times New Roman" w:hAnsi="Times New Roman" w:cs="Times New Roman"/>
+          <w:sz w:val="24"/>
+          <w:szCs w:val="24"/>
+        </w:rPr>
+        <w:t xml:space="preserve">10 </w:t>
+      </w:r>
+      <w:r>
+        <w:rPr>
+          <w:rFonts w:ascii="Times New Roman" w:hAnsi="Times New Roman" w:cs="Times New Roman"/>
+          <w:sz w:val="24"/>
+          <w:szCs w:val="24"/>
+        </w:rPr>
+        <w:t>отношения республики к вам, -</w:t>
+      </w:r>
+      <w:r>
+        <w:rPr>
+          <w:rFonts w:ascii="Times New Roman" w:hAnsi="Times New Roman" w:cs="Times New Roman"/>
+          <w:sz w:val="24"/>
+          <w:szCs w:val="24"/>
+        </w:rPr>
+        <w:t>10</w:t>
+      </w:r>
+      <w:r>
+        <w:rPr>
+          <w:rFonts w:ascii="Times New Roman" w:hAnsi="Times New Roman" w:cs="Times New Roman"/>
+          <w:sz w:val="24"/>
+          <w:szCs w:val="24"/>
+        </w:rPr>
+        <w:t xml:space="preserve"> отношения националистов к вам</w:t>
+      </w:r>
+      <w:r>
+        <w:rPr>
+          <w:rFonts w:ascii="Times New Roman" w:hAnsi="Times New Roman" w:cs="Times New Roman"/>
+          <w:sz w:val="24"/>
+          <w:szCs w:val="24"/>
+        </w:rPr>
+        <w:t xml:space="preserve"> </w:t>
+      </w:r>
+      <w:r>
+        <w:rPr>
+          <w:rFonts w:ascii="Times New Roman" w:hAnsi="Times New Roman" w:cs="Times New Roman"/>
+          <w:sz w:val="24"/>
+          <w:szCs w:val="24"/>
+        </w:rPr>
+        <w:t>(модификатор отношения даётся только один раз одной стране)</w:t>
+      </w:r>
+    </w:p>
+    <w:p>
+      <w:pPr>
+        <w:rPr>
+          <w:rFonts w:ascii="Times New Roman" w:hAnsi="Times New Roman" w:cs="Times New Roman"/>
+          <w:sz w:val="24"/>
+          <w:szCs w:val="24"/>
+        </w:rPr>
+      </w:pPr>
+      <w:r>
+        <w:rPr>
+          <w:rFonts w:ascii="Times New Roman" w:hAnsi="Times New Roman" w:cs="Times New Roman"/>
+          <w:sz w:val="24"/>
+          <w:szCs w:val="24"/>
+        </w:rPr>
+        <w:t>3</w:t>
+      </w:r>
+      <w:r>
+        <w:rPr>
+          <w:rFonts w:ascii="Times New Roman" w:hAnsi="Times New Roman" w:cs="Times New Roman"/>
+          <w:sz w:val="24"/>
+          <w:szCs w:val="24"/>
+        </w:rPr>
+        <w:t xml:space="preserve">. </w:t>
+      </w:r>
+      <w:r>
+        <w:rPr>
+          <w:rFonts w:ascii="Times New Roman" w:hAnsi="Times New Roman" w:cs="Times New Roman"/>
+          <w:sz w:val="24"/>
+          <w:szCs w:val="24"/>
+        </w:rPr>
+        <w:t>Приступить к ограниченному вмешательству</w:t>
+      </w:r>
+      <w:r>
+        <w:rPr>
+          <w:rFonts w:ascii="Times New Roman" w:hAnsi="Times New Roman" w:cs="Times New Roman"/>
+          <w:sz w:val="24"/>
+          <w:szCs w:val="24"/>
+        </w:rPr>
+        <w:t xml:space="preserve"> (</w:t>
+      </w:r>
+      <w:r>
+        <w:rPr>
+          <w:rFonts w:ascii="Times New Roman" w:hAnsi="Times New Roman" w:cs="Times New Roman"/>
+          <w:sz w:val="24"/>
+          <w:szCs w:val="24"/>
+        </w:rPr>
+        <w:t>Победа республиканской стороны очень важна для нас, поэтому мы рискнём повторить за некоторыми странами, и применим ограниченное вмешательство, отправив свои боеготовые дивизии на фронт Испанской войны.</w:t>
+      </w:r>
+      <w:r>
+        <w:rPr>
+          <w:rFonts w:ascii="Times New Roman" w:hAnsi="Times New Roman" w:cs="Times New Roman"/>
+          <w:sz w:val="24"/>
+          <w:szCs w:val="24"/>
+        </w:rPr>
+        <w:t xml:space="preserve">). </w:t>
+      </w:r>
+      <w:r>
+        <w:rPr>
+          <w:rFonts w:ascii="Times New Roman" w:hAnsi="Times New Roman" w:cs="Times New Roman"/>
+          <w:sz w:val="24"/>
+          <w:szCs w:val="24"/>
+        </w:rPr>
+        <w:t>Единожды</w:t>
+      </w:r>
+      <w:r>
+        <w:rPr>
+          <w:rFonts w:ascii="Times New Roman" w:hAnsi="Times New Roman" w:cs="Times New Roman"/>
+          <w:sz w:val="24"/>
+          <w:szCs w:val="24"/>
+        </w:rPr>
+        <w:t>.</w:t>
+      </w:r>
+      <w:r>
+        <w:rPr>
+          <w:rFonts w:ascii="Times New Roman" w:hAnsi="Times New Roman" w:cs="Times New Roman"/>
+          <w:sz w:val="24"/>
+          <w:szCs w:val="24"/>
+        </w:rPr>
+        <w:t xml:space="preserve"> Требование</w:t>
+      </w:r>
+      <w:r>
+        <w:rPr>
+          <w:rFonts w:ascii="Times New Roman" w:hAnsi="Times New Roman" w:cs="Times New Roman"/>
+          <w:sz w:val="24"/>
+          <w:szCs w:val="24"/>
+        </w:rPr>
+        <w:t xml:space="preserve">: </w:t>
+      </w:r>
+      <w:r>
+        <w:rPr>
+          <w:rFonts w:ascii="Times New Roman" w:hAnsi="Times New Roman" w:cs="Times New Roman"/>
+          <w:sz w:val="24"/>
+          <w:szCs w:val="24"/>
+        </w:rPr>
+        <w:t>У вас выполнен</w:t>
+      </w:r>
+      <w:r>
+        <w:rPr>
+          <w:rFonts w:ascii="Times New Roman" w:hAnsi="Times New Roman" w:cs="Times New Roman"/>
+          <w:sz w:val="24"/>
+          <w:szCs w:val="24"/>
+        </w:rPr>
+        <w:t xml:space="preserve"> один из</w:t>
+      </w:r>
+      <w:r>
+        <w:rPr>
+          <w:rFonts w:ascii="Times New Roman" w:hAnsi="Times New Roman" w:cs="Times New Roman"/>
+          <w:sz w:val="24"/>
+          <w:szCs w:val="24"/>
+        </w:rPr>
+        <w:t xml:space="preserve"> фокус</w:t>
+      </w:r>
+      <w:r>
+        <w:rPr>
+          <w:rFonts w:ascii="Times New Roman" w:hAnsi="Times New Roman" w:cs="Times New Roman"/>
+          <w:sz w:val="24"/>
+          <w:szCs w:val="24"/>
+        </w:rPr>
+        <w:t>ов</w:t>
+      </w:r>
+      <w:r>
+        <w:rPr>
+          <w:rFonts w:ascii="Times New Roman" w:hAnsi="Times New Roman" w:cs="Times New Roman"/>
+          <w:sz w:val="24"/>
+          <w:szCs w:val="24"/>
+        </w:rPr>
+        <w:t xml:space="preserve"> на вмешательство в Испанскую ГВ, ИЛИ уровень вмешательства</w:t>
+      </w:r>
+      <w:r>
+        <w:rPr>
+          <w:rFonts w:ascii="Times New Roman" w:hAnsi="Times New Roman" w:cs="Times New Roman"/>
+          <w:sz w:val="24"/>
+          <w:szCs w:val="24"/>
+        </w:rPr>
+        <w:t xml:space="preserve"> не менее 50%.</w:t>
+      </w:r>
+      <w:r>
+        <w:rPr>
+          <w:rFonts w:ascii="Times New Roman" w:hAnsi="Times New Roman" w:cs="Times New Roman"/>
+          <w:sz w:val="24"/>
+          <w:szCs w:val="24"/>
+        </w:rPr>
+        <w:t xml:space="preserve"> Вы получите</w:t>
+      </w:r>
+      <w:r>
+        <w:rPr>
+          <w:rFonts w:ascii="Times New Roman" w:hAnsi="Times New Roman" w:cs="Times New Roman"/>
+          <w:sz w:val="24"/>
+          <w:szCs w:val="24"/>
+        </w:rPr>
+        <w:t>:</w:t>
+      </w:r>
+      <w:r>
+        <w:rPr>
+          <w:rFonts w:ascii="Times New Roman" w:hAnsi="Times New Roman" w:cs="Times New Roman"/>
+          <w:sz w:val="24"/>
+          <w:szCs w:val="24"/>
+        </w:rPr>
+        <w:t xml:space="preserve"> </w:t>
+      </w:r>
+      <w:r>
+        <w:rPr>
+          <w:rFonts w:ascii="Times New Roman" w:hAnsi="Times New Roman" w:cs="Times New Roman"/>
+          <w:sz w:val="24"/>
+          <w:szCs w:val="24"/>
+        </w:rPr>
+        <w:t>будет установлено правило</w:t>
+      </w:r>
+      <w:r>
+        <w:rPr>
+          <w:rFonts w:ascii="Times New Roman" w:hAnsi="Times New Roman" w:cs="Times New Roman"/>
+          <w:sz w:val="24"/>
+          <w:szCs w:val="24"/>
+        </w:rPr>
+        <w:t xml:space="preserve">: </w:t>
+      </w:r>
+      <w:r>
+        <w:rPr>
+          <w:rFonts w:ascii="Times New Roman" w:hAnsi="Times New Roman" w:cs="Times New Roman"/>
+          <w:sz w:val="24"/>
+          <w:szCs w:val="24"/>
+        </w:rPr>
+        <w:t xml:space="preserve">можно отправлять добровольцев, НД «Вмешательство в Испанскую </w:t>
+      </w:r>
+      <w:r>
+        <w:rPr>
+          <w:rFonts w:ascii="Times New Roman" w:hAnsi="Times New Roman" w:cs="Times New Roman"/>
+          <w:sz w:val="24"/>
+          <w:szCs w:val="24"/>
+        </w:rPr>
+        <w:lastRenderedPageBreak/>
+        <w:t>войну</w:t>
+      </w:r>
+      <w:proofErr w:type="gramStart"/>
+      <w:r>
+        <w:rPr>
+          <w:rFonts w:ascii="Times New Roman" w:hAnsi="Times New Roman" w:cs="Times New Roman"/>
+          <w:sz w:val="24"/>
+          <w:szCs w:val="24"/>
+        </w:rPr>
+        <w:t>»(</w:t>
+      </w:r>
+      <w:proofErr w:type="gramEnd"/>
+      <w:r>
+        <w:rPr>
+          <w:rFonts w:ascii="Times New Roman" w:hAnsi="Times New Roman" w:cs="Times New Roman"/>
+          <w:sz w:val="24"/>
+          <w:szCs w:val="24"/>
+        </w:rPr>
+        <w:t>Наша страна приняла тяжёлое решение по отправке регулярных дивизий добровольцами на испанскую войну) (Условие</w:t>
+      </w:r>
+      <w:r>
+        <w:rPr>
+          <w:rFonts w:ascii="Times New Roman" w:hAnsi="Times New Roman" w:cs="Times New Roman"/>
+          <w:sz w:val="24"/>
+          <w:szCs w:val="24"/>
+        </w:rPr>
+        <w:t xml:space="preserve">: </w:t>
+      </w:r>
+      <w:proofErr w:type="gramStart"/>
+      <w:r>
+        <w:rPr>
+          <w:rFonts w:ascii="Times New Roman" w:hAnsi="Times New Roman" w:cs="Times New Roman"/>
+          <w:sz w:val="24"/>
+          <w:szCs w:val="24"/>
+        </w:rPr>
+        <w:t>Испанская ГВ не закончилась): +1 к максимуму отправки дивизий добровольцами, -100% к требованиям напряжённости для отправки дивизий</w:t>
+      </w:r>
+      <w:r>
+        <w:rPr>
+          <w:rFonts w:ascii="Times New Roman" w:hAnsi="Times New Roman" w:cs="Times New Roman"/>
+          <w:sz w:val="24"/>
+          <w:szCs w:val="24"/>
+        </w:rPr>
+        <w:t>,</w:t>
+      </w:r>
+      <w:r>
+        <w:rPr>
+          <w:rFonts w:ascii="Times New Roman" w:hAnsi="Times New Roman" w:cs="Times New Roman"/>
+          <w:sz w:val="24"/>
+          <w:szCs w:val="24"/>
+        </w:rPr>
+        <w:t xml:space="preserve"> </w:t>
+      </w:r>
+      <w:r>
+        <w:rPr>
+          <w:rFonts w:ascii="Times New Roman" w:hAnsi="Times New Roman" w:cs="Times New Roman"/>
+          <w:sz w:val="24"/>
+          <w:szCs w:val="24"/>
+        </w:rPr>
+        <w:t>уровень</w:t>
+      </w:r>
+      <w:r>
+        <w:rPr>
+          <w:rFonts w:ascii="Times New Roman" w:hAnsi="Times New Roman" w:cs="Times New Roman"/>
+          <w:sz w:val="24"/>
+          <w:szCs w:val="24"/>
+        </w:rPr>
+        <w:t xml:space="preserve"> вмешательства повысится на 2</w:t>
+      </w:r>
+      <w:r>
+        <w:rPr>
+          <w:rFonts w:ascii="Times New Roman" w:hAnsi="Times New Roman" w:cs="Times New Roman"/>
+          <w:sz w:val="24"/>
+          <w:szCs w:val="24"/>
+        </w:rPr>
+        <w:t>,5%</w:t>
+      </w:r>
+      <w:r>
+        <w:rPr>
+          <w:rFonts w:ascii="Times New Roman" w:hAnsi="Times New Roman" w:cs="Times New Roman"/>
+          <w:sz w:val="24"/>
+          <w:szCs w:val="24"/>
+        </w:rPr>
+        <w:t>,</w:t>
+      </w:r>
+      <w:r>
+        <w:rPr>
+          <w:rFonts w:ascii="Times New Roman" w:hAnsi="Times New Roman" w:cs="Times New Roman"/>
+          <w:sz w:val="24"/>
+          <w:szCs w:val="24"/>
+        </w:rPr>
+        <w:t xml:space="preserve"> модификатор отношения «</w:t>
+      </w:r>
+      <w:r>
+        <w:rPr>
+          <w:rFonts w:ascii="Times New Roman" w:hAnsi="Times New Roman" w:cs="Times New Roman"/>
+          <w:sz w:val="24"/>
+          <w:szCs w:val="24"/>
+        </w:rPr>
+        <w:t>Отправка дивизий</w:t>
+      </w:r>
+      <w:r>
+        <w:rPr>
+          <w:rFonts w:ascii="Times New Roman" w:hAnsi="Times New Roman" w:cs="Times New Roman"/>
+          <w:sz w:val="24"/>
+          <w:szCs w:val="24"/>
+        </w:rPr>
+        <w:t xml:space="preserve"> республике»</w:t>
+      </w:r>
+      <w:r>
+        <w:rPr>
+          <w:rFonts w:ascii="Times New Roman" w:hAnsi="Times New Roman" w:cs="Times New Roman"/>
+          <w:sz w:val="24"/>
+          <w:szCs w:val="24"/>
+        </w:rPr>
+        <w:t xml:space="preserve">: </w:t>
+      </w:r>
+      <w:r>
+        <w:rPr>
+          <w:rFonts w:ascii="Times New Roman" w:hAnsi="Times New Roman" w:cs="Times New Roman"/>
+          <w:sz w:val="24"/>
+          <w:szCs w:val="24"/>
+        </w:rPr>
+        <w:t>+1</w:t>
+      </w:r>
+      <w:r>
+        <w:rPr>
+          <w:rFonts w:ascii="Times New Roman" w:hAnsi="Times New Roman" w:cs="Times New Roman"/>
+          <w:sz w:val="24"/>
+          <w:szCs w:val="24"/>
+        </w:rPr>
+        <w:t>5</w:t>
+      </w:r>
+      <w:r>
+        <w:rPr>
+          <w:rFonts w:ascii="Times New Roman" w:hAnsi="Times New Roman" w:cs="Times New Roman"/>
+          <w:sz w:val="24"/>
+          <w:szCs w:val="24"/>
+        </w:rPr>
+        <w:t xml:space="preserve"> отношения республики к вам, -1</w:t>
+      </w:r>
+      <w:r>
+        <w:rPr>
+          <w:rFonts w:ascii="Times New Roman" w:hAnsi="Times New Roman" w:cs="Times New Roman"/>
+          <w:sz w:val="24"/>
+          <w:szCs w:val="24"/>
+        </w:rPr>
+        <w:t>5</w:t>
+      </w:r>
+      <w:r>
+        <w:rPr>
+          <w:rFonts w:ascii="Times New Roman" w:hAnsi="Times New Roman" w:cs="Times New Roman"/>
+          <w:sz w:val="24"/>
+          <w:szCs w:val="24"/>
+        </w:rPr>
+        <w:t xml:space="preserve"> отношения националистов к вам (модификатор отношения даётся только один раз одной стране)</w:t>
+      </w:r>
+      <w:r>
+        <w:rPr>
+          <w:rFonts w:ascii="Times New Roman" w:hAnsi="Times New Roman" w:cs="Times New Roman"/>
+          <w:sz w:val="24"/>
+          <w:szCs w:val="24"/>
+        </w:rPr>
+        <w:t>.</w:t>
+      </w:r>
+      <w:proofErr w:type="gramEnd"/>
+    </w:p>
+    <w:p>
+      <w:pPr>
+        <w:rPr>
+          <w:rFonts w:ascii="Times New Roman" w:hAnsi="Times New Roman" w:cs="Times New Roman"/>
+          <w:sz w:val="24"/>
+          <w:szCs w:val="24"/>
+        </w:rPr>
+      </w:pPr>
+      <w:r>
+        <w:rPr>
+          <w:rFonts w:ascii="Times New Roman" w:hAnsi="Times New Roman" w:cs="Times New Roman"/>
+          <w:sz w:val="24"/>
+          <w:szCs w:val="24"/>
+        </w:rPr>
+        <w:t>4</w:t>
+      </w:r>
+      <w:r>
+        <w:rPr>
+          <w:rFonts w:ascii="Times New Roman" w:hAnsi="Times New Roman" w:cs="Times New Roman"/>
+          <w:sz w:val="24"/>
+          <w:szCs w:val="24"/>
+        </w:rPr>
+        <w:t xml:space="preserve">. </w:t>
+      </w:r>
+      <w:r>
+        <w:rPr>
+          <w:rFonts w:ascii="Times New Roman" w:hAnsi="Times New Roman" w:cs="Times New Roman"/>
+          <w:sz w:val="24"/>
+          <w:szCs w:val="24"/>
+        </w:rPr>
+        <w:t>Отправить добровольцев националистам в Испанию</w:t>
+      </w:r>
+      <w:r>
+        <w:rPr>
+          <w:rFonts w:ascii="Times New Roman" w:hAnsi="Times New Roman" w:cs="Times New Roman"/>
+          <w:sz w:val="24"/>
+          <w:szCs w:val="24"/>
+        </w:rPr>
+        <w:t xml:space="preserve"> (Отправив самых ярых сторонников </w:t>
+      </w:r>
+      <w:r>
+        <w:rPr>
+          <w:rFonts w:ascii="Times New Roman" w:hAnsi="Times New Roman" w:cs="Times New Roman"/>
+          <w:sz w:val="24"/>
+          <w:szCs w:val="24"/>
+        </w:rPr>
+        <w:t>правых идей</w:t>
+      </w:r>
+      <w:r>
+        <w:rPr>
+          <w:rFonts w:ascii="Times New Roman" w:hAnsi="Times New Roman" w:cs="Times New Roman"/>
+          <w:sz w:val="24"/>
+          <w:szCs w:val="24"/>
+        </w:rPr>
+        <w:t xml:space="preserve"> на войну в Испанию, мы заметно ослабим</w:t>
+      </w:r>
+      <w:r>
+        <w:rPr>
+          <w:rFonts w:ascii="Times New Roman" w:hAnsi="Times New Roman" w:cs="Times New Roman"/>
+          <w:sz w:val="24"/>
+          <w:szCs w:val="24"/>
+        </w:rPr>
+        <w:t xml:space="preserve"> сторонников радикальных действий</w:t>
+      </w:r>
+      <w:r>
+        <w:rPr>
+          <w:rFonts w:ascii="Times New Roman" w:hAnsi="Times New Roman" w:cs="Times New Roman"/>
+          <w:sz w:val="24"/>
+          <w:szCs w:val="24"/>
+        </w:rPr>
+        <w:t>). Откат</w:t>
+      </w:r>
+      <w:r>
+        <w:rPr>
+          <w:rFonts w:ascii="Times New Roman" w:hAnsi="Times New Roman" w:cs="Times New Roman"/>
+          <w:sz w:val="24"/>
+          <w:szCs w:val="24"/>
+        </w:rPr>
+        <w:t xml:space="preserve">: </w:t>
+      </w:r>
+      <w:r>
+        <w:rPr>
+          <w:rFonts w:ascii="Times New Roman" w:hAnsi="Times New Roman" w:cs="Times New Roman"/>
+          <w:sz w:val="24"/>
+          <w:szCs w:val="24"/>
+        </w:rPr>
+        <w:t xml:space="preserve">30 дней. От вас </w:t>
+      </w:r>
+      <w:r>
+        <w:rPr>
+          <w:rFonts w:ascii="Times New Roman" w:hAnsi="Times New Roman" w:cs="Times New Roman"/>
+          <w:sz w:val="24"/>
+          <w:szCs w:val="24"/>
+        </w:rPr>
+        <w:t>националистам</w:t>
+      </w:r>
+      <w:r>
+        <w:rPr>
+          <w:rFonts w:ascii="Times New Roman" w:hAnsi="Times New Roman" w:cs="Times New Roman"/>
+          <w:sz w:val="24"/>
+          <w:szCs w:val="24"/>
+        </w:rPr>
+        <w:t xml:space="preserve"> будет передано 200 человек</w:t>
+      </w:r>
+      <w:r>
+        <w:rPr>
+          <w:rFonts w:ascii="Times New Roman" w:hAnsi="Times New Roman" w:cs="Times New Roman"/>
+          <w:sz w:val="24"/>
+          <w:szCs w:val="24"/>
+        </w:rPr>
+        <w:t xml:space="preserve"> </w:t>
+      </w:r>
+      <w:r>
+        <w:rPr>
+          <w:rFonts w:ascii="Times New Roman" w:hAnsi="Times New Roman" w:cs="Times New Roman"/>
+          <w:sz w:val="24"/>
+          <w:szCs w:val="24"/>
+        </w:rPr>
+        <w:t>военнообязанного населения. Вы получите</w:t>
+      </w:r>
+      <w:r>
+        <w:rPr>
+          <w:rFonts w:ascii="Times New Roman" w:hAnsi="Times New Roman" w:cs="Times New Roman"/>
+          <w:sz w:val="24"/>
+          <w:szCs w:val="24"/>
+        </w:rPr>
+        <w:t>:</w:t>
+      </w:r>
+      <w:r>
+        <w:rPr>
+          <w:rFonts w:ascii="Times New Roman" w:hAnsi="Times New Roman" w:cs="Times New Roman"/>
+          <w:sz w:val="24"/>
+          <w:szCs w:val="24"/>
+        </w:rPr>
+        <w:t xml:space="preserve"> -1% </w:t>
+      </w:r>
+      <w:r>
+        <w:rPr>
+          <w:rFonts w:ascii="Times New Roman" w:hAnsi="Times New Roman" w:cs="Times New Roman"/>
+          <w:sz w:val="24"/>
+          <w:szCs w:val="24"/>
+        </w:rPr>
+        <w:t>фашизма</w:t>
+      </w:r>
+      <w:r>
+        <w:rPr>
+          <w:rFonts w:ascii="Times New Roman" w:hAnsi="Times New Roman" w:cs="Times New Roman"/>
+          <w:sz w:val="24"/>
+          <w:szCs w:val="24"/>
+        </w:rPr>
+        <w:t xml:space="preserve">, уровень вмешательства повысится на 0,1%(будет повышаться и ваш, и общий), модификатор отношения «Отправка добровольцев </w:t>
+      </w:r>
+      <w:r>
+        <w:rPr>
+          <w:rFonts w:ascii="Times New Roman" w:hAnsi="Times New Roman" w:cs="Times New Roman"/>
+          <w:sz w:val="24"/>
+          <w:szCs w:val="24"/>
+        </w:rPr>
+        <w:t>националистам</w:t>
+      </w:r>
       <w:r>
         <w:rPr>
           <w:rFonts w:ascii="Times New Roman" w:hAnsi="Times New Roman" w:cs="Times New Roman"/>
@@ -10786,140 +14039,462 @@
           <w:sz w:val="24"/>
           <w:szCs w:val="24"/>
         </w:rPr>
+        <w:t xml:space="preserve">: </w:t>
+      </w:r>
+      <w:r>
+        <w:rPr>
+          <w:rFonts w:ascii="Times New Roman" w:hAnsi="Times New Roman" w:cs="Times New Roman"/>
+          <w:sz w:val="24"/>
+          <w:szCs w:val="24"/>
+        </w:rPr>
+        <w:t>-</w:t>
+      </w:r>
+      <w:r>
+        <w:rPr>
+          <w:rFonts w:ascii="Times New Roman" w:hAnsi="Times New Roman" w:cs="Times New Roman"/>
+          <w:sz w:val="24"/>
+          <w:szCs w:val="24"/>
+        </w:rPr>
+        <w:t>5 отношения республики к вам</w:t>
+      </w:r>
+      <w:r>
+        <w:rPr>
+          <w:rFonts w:ascii="Times New Roman" w:hAnsi="Times New Roman" w:cs="Times New Roman"/>
+          <w:sz w:val="24"/>
+          <w:szCs w:val="24"/>
+        </w:rPr>
+        <w:t>, +</w:t>
+      </w:r>
+      <w:r>
+        <w:rPr>
+          <w:rFonts w:ascii="Times New Roman" w:hAnsi="Times New Roman" w:cs="Times New Roman"/>
+          <w:sz w:val="24"/>
+          <w:szCs w:val="24"/>
+        </w:rPr>
+        <w:t>5 отношения националистов к вам (модификатор отношения даётся только один раз одной стране)</w:t>
+      </w:r>
+    </w:p>
+    <w:p>
+      <w:pPr>
+        <w:rPr>
+          <w:rFonts w:ascii="Times New Roman" w:hAnsi="Times New Roman" w:cs="Times New Roman"/>
+          <w:sz w:val="24"/>
+          <w:szCs w:val="24"/>
+        </w:rPr>
+      </w:pPr>
+      <w:r>
+        <w:rPr>
+          <w:rFonts w:ascii="Times New Roman" w:hAnsi="Times New Roman" w:cs="Times New Roman"/>
+          <w:sz w:val="24"/>
+          <w:szCs w:val="24"/>
+        </w:rPr>
+        <w:t>5</w:t>
+      </w:r>
+      <w:r>
+        <w:rPr>
+          <w:rFonts w:ascii="Times New Roman" w:hAnsi="Times New Roman" w:cs="Times New Roman"/>
+          <w:sz w:val="24"/>
+          <w:szCs w:val="24"/>
+        </w:rPr>
+        <w:t>. Выслать оружие националистам в Испанию (Для победы мало одних только людей, им нужны ружья, которые будут с</w:t>
+      </w:r>
+      <w:r>
+        <w:rPr>
+          <w:rFonts w:ascii="Times New Roman" w:hAnsi="Times New Roman" w:cs="Times New Roman"/>
+          <w:sz w:val="24"/>
+          <w:szCs w:val="24"/>
+        </w:rPr>
+        <w:t>трелять в проклятых революционеров и анархистов</w:t>
+      </w:r>
+      <w:r>
+        <w:rPr>
+          <w:rFonts w:ascii="Times New Roman" w:hAnsi="Times New Roman" w:cs="Times New Roman"/>
+          <w:sz w:val="24"/>
+          <w:szCs w:val="24"/>
+        </w:rPr>
+        <w:t>). Откат</w:t>
+      </w:r>
+      <w:r>
+        <w:rPr>
+          <w:rFonts w:ascii="Times New Roman" w:hAnsi="Times New Roman" w:cs="Times New Roman"/>
+          <w:sz w:val="24"/>
+          <w:szCs w:val="24"/>
+        </w:rPr>
+        <w:t xml:space="preserve">: </w:t>
+      </w:r>
+      <w:r>
+        <w:rPr>
+          <w:rFonts w:ascii="Times New Roman" w:hAnsi="Times New Roman" w:cs="Times New Roman"/>
+          <w:sz w:val="24"/>
+          <w:szCs w:val="24"/>
+        </w:rPr>
+        <w:t xml:space="preserve">30 дней. От вас </w:t>
+      </w:r>
+      <w:r>
+        <w:rPr>
+          <w:rFonts w:ascii="Times New Roman" w:hAnsi="Times New Roman" w:cs="Times New Roman"/>
+          <w:sz w:val="24"/>
+          <w:szCs w:val="24"/>
+        </w:rPr>
+        <w:t>националистам</w:t>
+      </w:r>
+      <w:r>
+        <w:rPr>
+          <w:rFonts w:ascii="Times New Roman" w:hAnsi="Times New Roman" w:cs="Times New Roman"/>
+          <w:sz w:val="24"/>
+          <w:szCs w:val="24"/>
+        </w:rPr>
+        <w:t xml:space="preserve"> будет передано 200 единиц пехотного снаряжения. Вы получите</w:t>
+      </w:r>
+      <w:r>
+        <w:rPr>
+          <w:rFonts w:ascii="Times New Roman" w:hAnsi="Times New Roman" w:cs="Times New Roman"/>
+          <w:sz w:val="24"/>
+          <w:szCs w:val="24"/>
+        </w:rPr>
+        <w:t>:</w:t>
+      </w:r>
+      <w:r>
+        <w:rPr>
+          <w:rFonts w:ascii="Times New Roman" w:hAnsi="Times New Roman" w:cs="Times New Roman"/>
+          <w:sz w:val="24"/>
+          <w:szCs w:val="24"/>
+        </w:rPr>
+        <w:t xml:space="preserve"> +0,5% поддержки войны,</w:t>
+      </w:r>
+      <w:r>
+        <w:rPr>
+          <w:rFonts w:ascii="Times New Roman" w:hAnsi="Times New Roman" w:cs="Times New Roman"/>
+          <w:sz w:val="24"/>
+          <w:szCs w:val="24"/>
+        </w:rPr>
+        <w:t xml:space="preserve"> </w:t>
+      </w:r>
+      <w:r>
+        <w:rPr>
+          <w:rFonts w:ascii="Times New Roman" w:hAnsi="Times New Roman" w:cs="Times New Roman"/>
+          <w:sz w:val="24"/>
+          <w:szCs w:val="24"/>
+        </w:rPr>
+        <w:t xml:space="preserve">уровень вмешательства повысится на 0,5%, модификатор отношения «Отправка снаряжения </w:t>
+      </w:r>
+      <w:r>
+        <w:rPr>
+          <w:rFonts w:ascii="Times New Roman" w:hAnsi="Times New Roman" w:cs="Times New Roman"/>
+          <w:sz w:val="24"/>
+          <w:szCs w:val="24"/>
+        </w:rPr>
+        <w:t>националистам</w:t>
+      </w:r>
+      <w:r>
+        <w:rPr>
+          <w:rFonts w:ascii="Times New Roman" w:hAnsi="Times New Roman" w:cs="Times New Roman"/>
+          <w:sz w:val="24"/>
+          <w:szCs w:val="24"/>
+        </w:rPr>
+        <w:t>»</w:t>
+      </w:r>
+      <w:r>
+        <w:rPr>
+          <w:rFonts w:ascii="Times New Roman" w:hAnsi="Times New Roman" w:cs="Times New Roman"/>
+          <w:sz w:val="24"/>
+          <w:szCs w:val="24"/>
+        </w:rPr>
+        <w:t xml:space="preserve">: </w:t>
+      </w:r>
+      <w:r>
+        <w:rPr>
+          <w:rFonts w:ascii="Times New Roman" w:hAnsi="Times New Roman" w:cs="Times New Roman"/>
+          <w:sz w:val="24"/>
+          <w:szCs w:val="24"/>
+        </w:rPr>
+        <w:t>-</w:t>
+      </w:r>
+      <w:r>
+        <w:rPr>
+          <w:rFonts w:ascii="Times New Roman" w:hAnsi="Times New Roman" w:cs="Times New Roman"/>
+          <w:sz w:val="24"/>
+          <w:szCs w:val="24"/>
+        </w:rPr>
+        <w:t>10 отношения республики к вам</w:t>
+      </w:r>
+      <w:r>
+        <w:rPr>
+          <w:rFonts w:ascii="Times New Roman" w:hAnsi="Times New Roman" w:cs="Times New Roman"/>
+          <w:sz w:val="24"/>
+          <w:szCs w:val="24"/>
+        </w:rPr>
+        <w:t>, +</w:t>
+      </w:r>
+      <w:r>
+        <w:rPr>
+          <w:rFonts w:ascii="Times New Roman" w:hAnsi="Times New Roman" w:cs="Times New Roman"/>
+          <w:sz w:val="24"/>
+          <w:szCs w:val="24"/>
+        </w:rPr>
+        <w:t>10 отношения националистов к вам (модификатор отношения даётся только один раз одной стране)</w:t>
+      </w:r>
+    </w:p>
+    <w:p>
+      <w:pPr>
+        <w:rPr>
+          <w:rFonts w:ascii="Times New Roman" w:hAnsi="Times New Roman" w:cs="Times New Roman"/>
+          <w:sz w:val="24"/>
+          <w:szCs w:val="24"/>
+        </w:rPr>
+      </w:pPr>
+      <w:r>
+        <w:rPr>
+          <w:rFonts w:ascii="Times New Roman" w:hAnsi="Times New Roman" w:cs="Times New Roman"/>
+          <w:sz w:val="24"/>
+          <w:szCs w:val="24"/>
+        </w:rPr>
+        <w:t>6</w:t>
+      </w:r>
+      <w:r>
+        <w:rPr>
+          <w:rFonts w:ascii="Times New Roman" w:hAnsi="Times New Roman" w:cs="Times New Roman"/>
+          <w:sz w:val="24"/>
+          <w:szCs w:val="24"/>
+        </w:rPr>
+        <w:t xml:space="preserve">. Приступить к ограниченному вмешательству (Победа </w:t>
+      </w:r>
+      <w:r>
+        <w:rPr>
+          <w:rFonts w:ascii="Times New Roman" w:hAnsi="Times New Roman" w:cs="Times New Roman"/>
+          <w:sz w:val="24"/>
+          <w:szCs w:val="24"/>
+        </w:rPr>
+        <w:t>националистов</w:t>
+      </w:r>
+      <w:r>
+        <w:rPr>
+          <w:rFonts w:ascii="Times New Roman" w:hAnsi="Times New Roman" w:cs="Times New Roman"/>
+          <w:sz w:val="24"/>
+          <w:szCs w:val="24"/>
+        </w:rPr>
+        <w:t xml:space="preserve"> </w:t>
+      </w:r>
+      <w:r>
+        <w:rPr>
+          <w:rFonts w:ascii="Times New Roman" w:hAnsi="Times New Roman" w:cs="Times New Roman"/>
+          <w:sz w:val="24"/>
+          <w:szCs w:val="24"/>
+        </w:rPr>
+        <w:t>в гражданской войне</w:t>
+      </w:r>
+      <w:r>
+        <w:rPr>
+          <w:rFonts w:ascii="Times New Roman" w:hAnsi="Times New Roman" w:cs="Times New Roman"/>
+          <w:sz w:val="24"/>
+          <w:szCs w:val="24"/>
+        </w:rPr>
+        <w:t xml:space="preserve"> очень важна для нас, поэтому мы рискнём повторить за некоторыми странами, и применим ограниченное вмешательство, отправив свои боеготовые дивизии на фронт Испанской войны.). Единожды. Требование</w:t>
+      </w:r>
+      <w:r>
+        <w:rPr>
+          <w:rFonts w:ascii="Times New Roman" w:hAnsi="Times New Roman" w:cs="Times New Roman"/>
+          <w:sz w:val="24"/>
+          <w:szCs w:val="24"/>
+        </w:rPr>
+        <w:t xml:space="preserve">: </w:t>
+      </w:r>
+      <w:r>
+        <w:rPr>
+          <w:rFonts w:ascii="Times New Roman" w:hAnsi="Times New Roman" w:cs="Times New Roman"/>
+          <w:sz w:val="24"/>
+          <w:szCs w:val="24"/>
+        </w:rPr>
+        <w:t>У вас выполнен один из фокусов на вмешательство в Испанскую ГВ, ИЛИ уровень вмешательства не менее 50%. Вы получите</w:t>
+      </w:r>
+      <w:r>
+        <w:rPr>
+          <w:rFonts w:ascii="Times New Roman" w:hAnsi="Times New Roman" w:cs="Times New Roman"/>
+          <w:sz w:val="24"/>
+          <w:szCs w:val="24"/>
+        </w:rPr>
+        <w:t>:</w:t>
+      </w:r>
+      <w:r>
+        <w:rPr>
+          <w:rFonts w:ascii="Times New Roman" w:hAnsi="Times New Roman" w:cs="Times New Roman"/>
+          <w:sz w:val="24"/>
+          <w:szCs w:val="24"/>
+        </w:rPr>
+        <w:t xml:space="preserve"> будет установлено правило</w:t>
+      </w:r>
+      <w:r>
+        <w:rPr>
+          <w:rFonts w:ascii="Times New Roman" w:hAnsi="Times New Roman" w:cs="Times New Roman"/>
+          <w:sz w:val="24"/>
+          <w:szCs w:val="24"/>
+        </w:rPr>
+        <w:t xml:space="preserve">: </w:t>
+      </w:r>
+      <w:r>
+        <w:rPr>
+          <w:rFonts w:ascii="Times New Roman" w:hAnsi="Times New Roman" w:cs="Times New Roman"/>
+          <w:sz w:val="24"/>
+          <w:szCs w:val="24"/>
+        </w:rPr>
+        <w:t>можно отправлять добровольцев, НД «Вмешательство в Испанскую войну</w:t>
+      </w:r>
+      <w:proofErr w:type="gramStart"/>
+      <w:r>
+        <w:rPr>
+          <w:rFonts w:ascii="Times New Roman" w:hAnsi="Times New Roman" w:cs="Times New Roman"/>
+          <w:sz w:val="24"/>
+          <w:szCs w:val="24"/>
+        </w:rPr>
+        <w:t>»(</w:t>
+      </w:r>
+      <w:proofErr w:type="gramEnd"/>
+      <w:r>
+        <w:rPr>
+          <w:rFonts w:ascii="Times New Roman" w:hAnsi="Times New Roman" w:cs="Times New Roman"/>
+          <w:sz w:val="24"/>
+          <w:szCs w:val="24"/>
+        </w:rPr>
+        <w:t>Наша страна приняла тяжёлое решение по отправке регулярных дивизий добровольцами на испанскую войну) (Условие</w:t>
+      </w:r>
+      <w:r>
+        <w:rPr>
+          <w:rFonts w:ascii="Times New Roman" w:hAnsi="Times New Roman" w:cs="Times New Roman"/>
+          <w:sz w:val="24"/>
+          <w:szCs w:val="24"/>
+        </w:rPr>
+        <w:t xml:space="preserve">: </w:t>
+      </w:r>
+      <w:proofErr w:type="gramStart"/>
+      <w:r>
+        <w:rPr>
+          <w:rFonts w:ascii="Times New Roman" w:hAnsi="Times New Roman" w:cs="Times New Roman"/>
+          <w:sz w:val="24"/>
+          <w:szCs w:val="24"/>
+        </w:rPr>
+        <w:t xml:space="preserve">Испанская ГВ не закончилась): +1 к максимуму отправки дивизий добровольцами, -100% к требованиям напряжённости для отправки дивизий, уровень вмешательства повысится на 2,5%, модификатор отношения «Отправка дивизий </w:t>
+      </w:r>
+      <w:r>
+        <w:rPr>
+          <w:rFonts w:ascii="Times New Roman" w:hAnsi="Times New Roman" w:cs="Times New Roman"/>
+          <w:sz w:val="24"/>
+          <w:szCs w:val="24"/>
+        </w:rPr>
+        <w:t>националистам</w:t>
+      </w:r>
+      <w:r>
+        <w:rPr>
+          <w:rFonts w:ascii="Times New Roman" w:hAnsi="Times New Roman" w:cs="Times New Roman"/>
+          <w:sz w:val="24"/>
+          <w:szCs w:val="24"/>
+        </w:rPr>
+        <w:t>»</w:t>
+      </w:r>
+      <w:r>
+        <w:rPr>
+          <w:rFonts w:ascii="Times New Roman" w:hAnsi="Times New Roman" w:cs="Times New Roman"/>
+          <w:sz w:val="24"/>
+          <w:szCs w:val="24"/>
+        </w:rPr>
+        <w:t xml:space="preserve">: </w:t>
+      </w:r>
+      <w:r>
+        <w:rPr>
+          <w:rFonts w:ascii="Times New Roman" w:hAnsi="Times New Roman" w:cs="Times New Roman"/>
+          <w:sz w:val="24"/>
+          <w:szCs w:val="24"/>
+        </w:rPr>
+        <w:t>-</w:t>
+      </w:r>
+      <w:r>
+        <w:rPr>
+          <w:rFonts w:ascii="Times New Roman" w:hAnsi="Times New Roman" w:cs="Times New Roman"/>
+          <w:sz w:val="24"/>
+          <w:szCs w:val="24"/>
+        </w:rPr>
+        <w:t>15 отношения республики к вам</w:t>
+      </w:r>
+      <w:r>
+        <w:rPr>
+          <w:rFonts w:ascii="Times New Roman" w:hAnsi="Times New Roman" w:cs="Times New Roman"/>
+          <w:sz w:val="24"/>
+          <w:szCs w:val="24"/>
+        </w:rPr>
+        <w:t>, +</w:t>
+      </w:r>
+      <w:r>
+        <w:rPr>
+          <w:rFonts w:ascii="Times New Roman" w:hAnsi="Times New Roman" w:cs="Times New Roman"/>
+          <w:sz w:val="24"/>
+          <w:szCs w:val="24"/>
+        </w:rPr>
+        <w:t>15 отношения националистов к вам (модификатор отношения даётся только один раз одной стране).</w:t>
+      </w:r>
+      <w:proofErr w:type="gramEnd"/>
+    </w:p>
+    <w:p>
+      <w:pPr>
+        <w:rPr>
+          <w:rFonts w:ascii="Times New Roman" w:hAnsi="Times New Roman" w:cs="Times New Roman"/>
+          <w:sz w:val="24"/>
+          <w:szCs w:val="24"/>
+        </w:rPr>
+      </w:pPr>
+      <w:r>
+        <w:rPr>
+          <w:rFonts w:ascii="Times New Roman" w:hAnsi="Times New Roman" w:cs="Times New Roman"/>
+          <w:sz w:val="24"/>
+          <w:szCs w:val="24"/>
+        </w:rPr>
+        <w:t>7</w:t>
+      </w:r>
+      <w:r>
+        <w:rPr>
+          <w:rFonts w:ascii="Times New Roman" w:hAnsi="Times New Roman" w:cs="Times New Roman"/>
+          <w:sz w:val="24"/>
+          <w:szCs w:val="24"/>
+        </w:rPr>
+        <w:t xml:space="preserve">. </w:t>
+      </w:r>
+      <w:r>
+        <w:rPr>
+          <w:rFonts w:ascii="Times New Roman" w:hAnsi="Times New Roman" w:cs="Times New Roman"/>
+          <w:sz w:val="24"/>
+          <w:szCs w:val="24"/>
+        </w:rPr>
+        <w:t>Скрыть свой уровень вмешательства</w:t>
+      </w:r>
+      <w:r>
+        <w:rPr>
+          <w:rFonts w:ascii="Times New Roman" w:hAnsi="Times New Roman" w:cs="Times New Roman"/>
+          <w:sz w:val="24"/>
+          <w:szCs w:val="24"/>
+        </w:rPr>
+        <w:t xml:space="preserve"> (</w:t>
+      </w:r>
+      <w:r>
+        <w:rPr>
+          <w:rFonts w:ascii="Times New Roman" w:hAnsi="Times New Roman" w:cs="Times New Roman"/>
+          <w:sz w:val="24"/>
+          <w:szCs w:val="24"/>
+        </w:rPr>
+        <w:t>Мы можем скрыть свой уровень вмешательства, чтобы в будущем избежать возможных последствия для нас со стороны стран-участников Комитета по невмешательству.</w:t>
+      </w:r>
+      <w:r>
+        <w:rPr>
+          <w:rFonts w:ascii="Times New Roman" w:hAnsi="Times New Roman" w:cs="Times New Roman"/>
+          <w:sz w:val="24"/>
+          <w:szCs w:val="24"/>
+        </w:rPr>
         <w:t>)</w:t>
       </w:r>
-      <w:proofErr w:type="gramEnd"/>
-    </w:p>
-    <w:p>
-      <w:pPr>
-        <w:rPr>
-          <w:rFonts w:ascii="Times New Roman" w:hAnsi="Times New Roman" w:cs="Times New Roman"/>
-          <w:sz w:val="24"/>
-          <w:szCs w:val="24"/>
-        </w:rPr>
-      </w:pPr>
-    </w:p>
-    <w:p>
-      <w:pPr>
-        <w:rPr>
-          <w:rFonts w:ascii="Times New Roman" w:hAnsi="Times New Roman" w:cs="Times New Roman"/>
-          <w:sz w:val="24"/>
-          <w:szCs w:val="24"/>
-        </w:rPr>
-      </w:pPr>
-      <w:proofErr w:type="gramStart"/>
-      <w:r>
-        <w:rPr>
-          <w:rFonts w:ascii="Times New Roman" w:hAnsi="Times New Roman" w:cs="Times New Roman"/>
-          <w:sz w:val="24"/>
-          <w:szCs w:val="24"/>
-        </w:rPr>
-        <w:t>С</w:t>
-      </w:r>
-      <w:r>
-        <w:rPr>
-          <w:rFonts w:ascii="Times New Roman" w:hAnsi="Times New Roman" w:cs="Times New Roman"/>
-          <w:sz w:val="24"/>
-          <w:szCs w:val="24"/>
-        </w:rPr>
-        <w:t>обытие «</w:t>
-      </w:r>
-      <w:r>
-        <w:rPr>
-          <w:rFonts w:ascii="Times New Roman" w:hAnsi="Times New Roman" w:cs="Times New Roman"/>
-          <w:sz w:val="24"/>
-          <w:szCs w:val="24"/>
-        </w:rPr>
-        <w:t xml:space="preserve">Отставка председателя </w:t>
-      </w:r>
-      <w:proofErr w:type="spellStart"/>
-      <w:r>
-        <w:rPr>
-          <w:rFonts w:ascii="Times New Roman" w:hAnsi="Times New Roman" w:cs="Times New Roman"/>
-          <w:sz w:val="24"/>
-          <w:szCs w:val="24"/>
-        </w:rPr>
-        <w:t>Барио</w:t>
-      </w:r>
-      <w:proofErr w:type="spellEnd"/>
-      <w:r>
-        <w:rPr>
-          <w:rFonts w:ascii="Times New Roman" w:hAnsi="Times New Roman" w:cs="Times New Roman"/>
-          <w:sz w:val="24"/>
-          <w:szCs w:val="24"/>
-        </w:rPr>
-        <w:t>» (</w:t>
-      </w:r>
-      <w:r>
-        <w:rPr>
-          <w:rFonts w:ascii="Times New Roman" w:hAnsi="Times New Roman" w:cs="Times New Roman"/>
-          <w:sz w:val="24"/>
-          <w:szCs w:val="24"/>
-        </w:rPr>
-        <w:t xml:space="preserve">Чтобы предотвратить войну, </w:t>
-      </w:r>
-      <w:proofErr w:type="spellStart"/>
-      <w:r>
-        <w:rPr>
-          <w:rFonts w:ascii="Times New Roman" w:hAnsi="Times New Roman" w:cs="Times New Roman"/>
-          <w:sz w:val="24"/>
-          <w:szCs w:val="24"/>
-        </w:rPr>
-        <w:t>Барио</w:t>
-      </w:r>
-      <w:proofErr w:type="spellEnd"/>
-      <w:r>
-        <w:rPr>
-          <w:rFonts w:ascii="Times New Roman" w:hAnsi="Times New Roman" w:cs="Times New Roman"/>
-          <w:sz w:val="24"/>
-          <w:szCs w:val="24"/>
-        </w:rPr>
-        <w:t xml:space="preserve"> использовал все свои связи – позвонил нескольким военачальникам, в последней попытке уговорить их отказаться от позиции, и даже имел некоторый успех – благодаря личной дружбе, с некоторыми из них он добился успеха.</w:t>
-      </w:r>
-      <w:proofErr w:type="gramEnd"/>
-      <w:r>
-        <w:rPr>
-          <w:rFonts w:ascii="Times New Roman" w:hAnsi="Times New Roman" w:cs="Times New Roman"/>
-          <w:sz w:val="24"/>
-          <w:szCs w:val="24"/>
-        </w:rPr>
-        <w:t xml:space="preserve"> Он даже сумел связаться с генералом Мола, который отказался идти на компромисс, даже несмотря на предложенную должность в новом правительстве республики.</w:t>
-      </w:r>
-    </w:p>
-    <w:p>
-      <w:pPr>
-        <w:rPr>
-          <w:rFonts w:ascii="Times New Roman" w:hAnsi="Times New Roman" w:cs="Times New Roman"/>
-          <w:sz w:val="24"/>
-          <w:szCs w:val="24"/>
-        </w:rPr>
-      </w:pPr>
-      <w:proofErr w:type="gramStart"/>
-      <w:r>
-        <w:rPr>
-          <w:rFonts w:ascii="Times New Roman" w:hAnsi="Times New Roman" w:cs="Times New Roman"/>
-          <w:sz w:val="24"/>
-          <w:szCs w:val="24"/>
-        </w:rPr>
-        <w:t xml:space="preserve">За эту длинную ночь, </w:t>
-      </w:r>
-      <w:proofErr w:type="spellStart"/>
-      <w:r>
-        <w:rPr>
-          <w:rFonts w:ascii="Times New Roman" w:hAnsi="Times New Roman" w:cs="Times New Roman"/>
-          <w:sz w:val="24"/>
-          <w:szCs w:val="24"/>
-        </w:rPr>
-        <w:t>Барио</w:t>
-      </w:r>
-      <w:proofErr w:type="spellEnd"/>
-      <w:r>
-        <w:rPr>
-          <w:rFonts w:ascii="Times New Roman" w:hAnsi="Times New Roman" w:cs="Times New Roman"/>
-          <w:sz w:val="24"/>
-          <w:szCs w:val="24"/>
-        </w:rPr>
-        <w:t xml:space="preserve"> быстро осознал</w:t>
+      <w:r>
+        <w:rPr>
+          <w:rFonts w:ascii="Times New Roman" w:hAnsi="Times New Roman" w:cs="Times New Roman"/>
+          <w:sz w:val="24"/>
+          <w:szCs w:val="24"/>
+        </w:rPr>
+        <w:t xml:space="preserve"> Требования</w:t>
       </w:r>
       <w:r>
         <w:rPr>
@@ -10935,34 +14510,65 @@
           <w:sz w:val="24"/>
           <w:szCs w:val="24"/>
         </w:rPr>
-        <w:t>гражданской войны – не избежать, посл</w:t>
-      </w:r>
-      <w:r>
-        <w:rPr>
-          <w:rFonts w:ascii="Times New Roman" w:hAnsi="Times New Roman" w:cs="Times New Roman"/>
-          <w:sz w:val="24"/>
-          <w:szCs w:val="24"/>
-        </w:rPr>
-        <w:t>е чего подал в отставку, уступив</w:t>
-      </w:r>
-      <w:r>
-        <w:rPr>
-          <w:rFonts w:ascii="Times New Roman" w:hAnsi="Times New Roman" w:cs="Times New Roman"/>
-          <w:sz w:val="24"/>
-          <w:szCs w:val="24"/>
-        </w:rPr>
-        <w:t xml:space="preserve"> место председателя Хосе </w:t>
-      </w:r>
-      <w:proofErr w:type="spellStart"/>
-      <w:r>
-        <w:rPr>
-          <w:rFonts w:ascii="Times New Roman" w:hAnsi="Times New Roman" w:cs="Times New Roman"/>
-          <w:sz w:val="24"/>
-          <w:szCs w:val="24"/>
-        </w:rPr>
-        <w:t>Хиралю</w:t>
-      </w:r>
-      <w:proofErr w:type="spellEnd"/>
+        <w:t>Вы мажор ИЛИ у вас выполнен фокус, который может дать эту возможность.</w:t>
+      </w:r>
+      <w:r>
+        <w:rPr>
+          <w:rFonts w:ascii="Times New Roman" w:hAnsi="Times New Roman" w:cs="Times New Roman"/>
+          <w:sz w:val="24"/>
+          <w:szCs w:val="24"/>
+        </w:rPr>
+        <w:t xml:space="preserve"> </w:t>
+      </w:r>
+      <w:r>
+        <w:rPr>
+          <w:rFonts w:ascii="Times New Roman" w:hAnsi="Times New Roman" w:cs="Times New Roman"/>
+          <w:sz w:val="24"/>
+          <w:szCs w:val="24"/>
+        </w:rPr>
+        <w:t>Откат</w:t>
+      </w:r>
+      <w:r>
+        <w:rPr>
+          <w:rFonts w:ascii="Times New Roman" w:hAnsi="Times New Roman" w:cs="Times New Roman"/>
+          <w:sz w:val="24"/>
+          <w:szCs w:val="24"/>
+          <w:lang w:val="en-US"/>
+        </w:rPr>
+        <w:t xml:space="preserve">: </w:t>
+      </w:r>
+      <w:r>
+        <w:rPr>
+          <w:rFonts w:ascii="Times New Roman" w:hAnsi="Times New Roman" w:cs="Times New Roman"/>
+          <w:sz w:val="24"/>
+          <w:szCs w:val="24"/>
+        </w:rPr>
+        <w:t>90 дней. У</w:t>
+      </w:r>
+      <w:r>
+        <w:rPr>
+          <w:rFonts w:ascii="Times New Roman" w:hAnsi="Times New Roman" w:cs="Times New Roman"/>
+          <w:sz w:val="24"/>
+          <w:szCs w:val="24"/>
+        </w:rPr>
+        <w:t>ровень</w:t>
+      </w:r>
+      <w:r>
+        <w:rPr>
+          <w:rFonts w:ascii="Times New Roman" w:hAnsi="Times New Roman" w:cs="Times New Roman"/>
+          <w:sz w:val="24"/>
+          <w:szCs w:val="24"/>
+        </w:rPr>
+        <w:t xml:space="preserve"> вмешательства понизится на 2</w:t>
+      </w:r>
+      <w:r>
+        <w:rPr>
+          <w:rFonts w:ascii="Times New Roman" w:hAnsi="Times New Roman" w:cs="Times New Roman"/>
+          <w:sz w:val="24"/>
+          <w:szCs w:val="24"/>
+        </w:rPr>
+        <w:t>%</w:t>
+      </w:r>
       <w:r>
         <w:rPr>
           <w:rFonts w:ascii="Times New Roman" w:hAnsi="Times New Roman" w:cs="Times New Roman"/>
@@ -10971,935 +14577,35 @@
         </w:rPr>
         <w:t>.</w:t>
       </w:r>
-      <w:r>
-        <w:rPr>
-          <w:rFonts w:ascii="Times New Roman" w:hAnsi="Times New Roman" w:cs="Times New Roman"/>
-          <w:sz w:val="24"/>
-          <w:szCs w:val="24"/>
-        </w:rPr>
-        <w:t>)</w:t>
-      </w:r>
-      <w:proofErr w:type="gramEnd"/>
-    </w:p>
-    <w:p>
-      <w:pPr>
-        <w:rPr>
-          <w:rFonts w:ascii="Times New Roman" w:hAnsi="Times New Roman" w:cs="Times New Roman"/>
-          <w:sz w:val="24"/>
-          <w:szCs w:val="24"/>
-        </w:rPr>
-      </w:pPr>
-      <w:r>
-        <w:rPr>
-          <w:rFonts w:ascii="Times New Roman" w:hAnsi="Times New Roman" w:cs="Times New Roman"/>
-          <w:sz w:val="24"/>
-          <w:szCs w:val="24"/>
-        </w:rPr>
-        <w:t xml:space="preserve">1. </w:t>
-      </w:r>
-      <w:proofErr w:type="gramStart"/>
-      <w:r>
-        <w:rPr>
-          <w:rFonts w:ascii="Times New Roman" w:hAnsi="Times New Roman" w:cs="Times New Roman"/>
-          <w:sz w:val="24"/>
-          <w:szCs w:val="24"/>
-        </w:rPr>
-        <w:t>Это провал!</w:t>
-      </w:r>
-      <w:r>
-        <w:rPr>
-          <w:rFonts w:ascii="Times New Roman" w:hAnsi="Times New Roman" w:cs="Times New Roman"/>
-          <w:sz w:val="24"/>
-          <w:szCs w:val="24"/>
-        </w:rPr>
-        <w:t xml:space="preserve"> (</w:t>
-      </w:r>
-      <w:r>
-        <w:rPr>
-          <w:rFonts w:ascii="Times New Roman" w:hAnsi="Times New Roman" w:cs="Times New Roman"/>
-          <w:sz w:val="24"/>
-          <w:szCs w:val="24"/>
-        </w:rPr>
-        <w:t>-</w:t>
-      </w:r>
-      <w:r>
-        <w:rPr>
-          <w:rFonts w:ascii="Times New Roman" w:hAnsi="Times New Roman" w:cs="Times New Roman"/>
-          <w:sz w:val="24"/>
-          <w:szCs w:val="24"/>
-        </w:rPr>
-        <w:t>2% стабильности</w:t>
-      </w:r>
-      <w:r>
-        <w:rPr>
-          <w:rFonts w:ascii="Times New Roman" w:hAnsi="Times New Roman" w:cs="Times New Roman"/>
-          <w:sz w:val="24"/>
-          <w:szCs w:val="24"/>
-        </w:rPr>
-        <w:t xml:space="preserve">, </w:t>
-      </w:r>
-      <w:r>
-        <w:rPr>
-          <w:rFonts w:ascii="Times New Roman" w:hAnsi="Times New Roman" w:cs="Times New Roman"/>
-          <w:sz w:val="24"/>
-          <w:szCs w:val="24"/>
-        </w:rPr>
-        <w:t xml:space="preserve">лидером демократической партии станет </w:t>
-      </w:r>
-      <w:r>
-        <w:rPr>
-          <w:rFonts w:ascii="Times New Roman" w:hAnsi="Times New Roman" w:cs="Times New Roman"/>
-          <w:sz w:val="24"/>
-          <w:szCs w:val="24"/>
-        </w:rPr>
-        <w:t xml:space="preserve">Хосе </w:t>
-      </w:r>
-      <w:proofErr w:type="spellStart"/>
-      <w:r>
-        <w:rPr>
-          <w:rFonts w:ascii="Times New Roman" w:hAnsi="Times New Roman" w:cs="Times New Roman"/>
-          <w:sz w:val="24"/>
-          <w:szCs w:val="24"/>
-        </w:rPr>
-        <w:t>Хираль</w:t>
-      </w:r>
-      <w:proofErr w:type="spellEnd"/>
-      <w:r>
-        <w:rPr>
-          <w:rFonts w:ascii="Times New Roman" w:hAnsi="Times New Roman" w:cs="Times New Roman"/>
-          <w:sz w:val="24"/>
-          <w:szCs w:val="24"/>
-        </w:rPr>
-        <w:t xml:space="preserve"> Перейра </w:t>
-      </w:r>
-      <w:r>
-        <w:rPr>
-          <w:rFonts w:ascii="Times New Roman" w:hAnsi="Times New Roman" w:cs="Times New Roman"/>
-          <w:sz w:val="24"/>
-          <w:szCs w:val="24"/>
-        </w:rPr>
-        <w:t>(</w:t>
-      </w:r>
-      <w:proofErr w:type="spellStart"/>
-      <w:r>
-        <w:rPr>
-          <w:rFonts w:ascii="Times New Roman" w:hAnsi="Times New Roman" w:cs="Times New Roman"/>
-          <w:sz w:val="24"/>
-          <w:szCs w:val="24"/>
-        </w:rPr>
-        <w:t>Jose</w:t>
-      </w:r>
-      <w:proofErr w:type="spellEnd"/>
-      <w:r>
-        <w:rPr>
-          <w:rFonts w:ascii="Times New Roman" w:hAnsi="Times New Roman" w:cs="Times New Roman"/>
-          <w:sz w:val="24"/>
-          <w:szCs w:val="24"/>
-        </w:rPr>
-        <w:t xml:space="preserve"> </w:t>
-      </w:r>
-      <w:proofErr w:type="spellStart"/>
-      <w:r>
-        <w:rPr>
-          <w:rFonts w:ascii="Times New Roman" w:hAnsi="Times New Roman" w:cs="Times New Roman"/>
-          <w:sz w:val="24"/>
-          <w:szCs w:val="24"/>
-        </w:rPr>
-        <w:t>Giral</w:t>
-      </w:r>
-      <w:proofErr w:type="spellEnd"/>
-      <w:r>
-        <w:rPr>
-          <w:rFonts w:ascii="Times New Roman" w:hAnsi="Times New Roman" w:cs="Times New Roman"/>
-          <w:sz w:val="24"/>
-          <w:szCs w:val="24"/>
-        </w:rPr>
-        <w:t xml:space="preserve"> </w:t>
-      </w:r>
-      <w:proofErr w:type="spellStart"/>
-      <w:r>
-        <w:rPr>
-          <w:rFonts w:ascii="Times New Roman" w:hAnsi="Times New Roman" w:cs="Times New Roman"/>
-          <w:sz w:val="24"/>
-          <w:szCs w:val="24"/>
-        </w:rPr>
-        <w:t>Pereira</w:t>
-      </w:r>
-      <w:proofErr w:type="spellEnd"/>
-      <w:r>
-        <w:rPr>
-          <w:rFonts w:ascii="Times New Roman" w:hAnsi="Times New Roman" w:cs="Times New Roman"/>
-          <w:sz w:val="24"/>
-          <w:szCs w:val="24"/>
-        </w:rPr>
-        <w:t>)</w:t>
-      </w:r>
-      <w:r>
-        <w:rPr>
-          <w:rFonts w:ascii="Times New Roman" w:hAnsi="Times New Roman" w:cs="Times New Roman"/>
-          <w:sz w:val="24"/>
-          <w:szCs w:val="24"/>
-        </w:rPr>
-        <w:t xml:space="preserve"> (</w:t>
-      </w:r>
-      <w:r>
-        <w:rPr>
-          <w:rFonts w:ascii="Times New Roman" w:hAnsi="Times New Roman" w:cs="Times New Roman"/>
-          <w:sz w:val="24"/>
-          <w:szCs w:val="24"/>
-        </w:rPr>
-        <w:t>Описание лидера</w:t>
-      </w:r>
-      <w:r>
-        <w:rPr>
-          <w:rFonts w:ascii="Times New Roman" w:hAnsi="Times New Roman" w:cs="Times New Roman"/>
-          <w:sz w:val="24"/>
-          <w:szCs w:val="24"/>
-        </w:rPr>
-        <w:t>:</w:t>
-      </w:r>
-      <w:proofErr w:type="gramEnd"/>
-      <w:r>
-        <w:rPr>
-          <w:rFonts w:ascii="Times New Roman" w:hAnsi="Times New Roman" w:cs="Times New Roman"/>
-          <w:sz w:val="24"/>
-          <w:szCs w:val="24"/>
-        </w:rPr>
-        <w:t xml:space="preserve"> Сын простого солдата, которому удалось окончить кафедру органической химии в университете Саламанки, и познакомиться в нём с идеями республиканизма. После пятнадцать лет в </w:t>
-      </w:r>
-      <w:r>
-        <w:rPr>
-          <w:rFonts w:ascii="Times New Roman" w:hAnsi="Times New Roman" w:cs="Times New Roman"/>
-          <w:sz w:val="24"/>
-          <w:szCs w:val="24"/>
-        </w:rPr>
-        <w:t>преподавательской</w:t>
-      </w:r>
-      <w:r>
-        <w:rPr>
-          <w:rFonts w:ascii="Times New Roman" w:hAnsi="Times New Roman" w:cs="Times New Roman"/>
-          <w:sz w:val="24"/>
-          <w:szCs w:val="24"/>
-        </w:rPr>
-        <w:t xml:space="preserve"> должности профессора родной кафедры, он открыл собственную аптеку в Мадриде. После создания Второй республики, он был назначен государственным советником и стать членом кортесов.</w:t>
-      </w:r>
-    </w:p>
-    <w:p>
-      <w:pPr>
-        <w:rPr>
-          <w:rFonts w:ascii="Times New Roman" w:hAnsi="Times New Roman" w:cs="Times New Roman"/>
-          <w:sz w:val="24"/>
-          <w:szCs w:val="24"/>
-        </w:rPr>
-      </w:pPr>
-      <w:proofErr w:type="gramStart"/>
-      <w:r>
-        <w:rPr>
-          <w:rFonts w:ascii="Times New Roman" w:hAnsi="Times New Roman" w:cs="Times New Roman"/>
-          <w:sz w:val="24"/>
-          <w:szCs w:val="24"/>
-        </w:rPr>
-        <w:t>После</w:t>
-      </w:r>
-      <w:r>
-        <w:rPr>
-          <w:rFonts w:ascii="Times New Roman" w:hAnsi="Times New Roman" w:cs="Times New Roman"/>
-          <w:sz w:val="24"/>
-          <w:szCs w:val="24"/>
-        </w:rPr>
-        <w:t xml:space="preserve"> установления </w:t>
-      </w:r>
-      <w:proofErr w:type="spellStart"/>
-      <w:r>
-        <w:rPr>
-          <w:rFonts w:ascii="Times New Roman" w:hAnsi="Times New Roman" w:cs="Times New Roman"/>
-          <w:sz w:val="24"/>
-          <w:szCs w:val="24"/>
-        </w:rPr>
-        <w:t>Асаньи</w:t>
-      </w:r>
-      <w:proofErr w:type="spellEnd"/>
-      <w:r>
-        <w:rPr>
-          <w:rFonts w:ascii="Times New Roman" w:hAnsi="Times New Roman" w:cs="Times New Roman"/>
-          <w:sz w:val="24"/>
-          <w:szCs w:val="24"/>
-        </w:rPr>
-        <w:t xml:space="preserve">, он занял пост военно-морского министра, а после отставки </w:t>
-      </w:r>
-      <w:proofErr w:type="spellStart"/>
-      <w:r>
-        <w:rPr>
-          <w:rFonts w:ascii="Times New Roman" w:hAnsi="Times New Roman" w:cs="Times New Roman"/>
-          <w:sz w:val="24"/>
-          <w:szCs w:val="24"/>
-        </w:rPr>
-        <w:t>Барио</w:t>
-      </w:r>
-      <w:proofErr w:type="spellEnd"/>
-      <w:r>
-        <w:rPr>
-          <w:rFonts w:ascii="Times New Roman" w:hAnsi="Times New Roman" w:cs="Times New Roman"/>
-          <w:sz w:val="24"/>
-          <w:szCs w:val="24"/>
-        </w:rPr>
-        <w:t xml:space="preserve">, сам стал председателям Совета министров по просьбе президента </w:t>
-      </w:r>
-      <w:proofErr w:type="spellStart"/>
-      <w:r>
-        <w:rPr>
-          <w:rFonts w:ascii="Times New Roman" w:hAnsi="Times New Roman" w:cs="Times New Roman"/>
-          <w:sz w:val="24"/>
-          <w:szCs w:val="24"/>
-        </w:rPr>
-        <w:t>Асаньи</w:t>
-      </w:r>
-      <w:proofErr w:type="spellEnd"/>
-      <w:r>
-        <w:rPr>
-          <w:rFonts w:ascii="Times New Roman" w:hAnsi="Times New Roman" w:cs="Times New Roman"/>
-          <w:sz w:val="24"/>
-          <w:szCs w:val="24"/>
-        </w:rPr>
-        <w:t>.</w:t>
-      </w:r>
-      <w:r>
-        <w:rPr>
-          <w:rFonts w:ascii="Times New Roman" w:hAnsi="Times New Roman" w:cs="Times New Roman"/>
-          <w:sz w:val="24"/>
-          <w:szCs w:val="24"/>
-        </w:rPr>
-        <w:t xml:space="preserve">) с </w:t>
-      </w:r>
-      <w:proofErr w:type="spellStart"/>
-      <w:r>
-        <w:rPr>
-          <w:rFonts w:ascii="Times New Roman" w:hAnsi="Times New Roman" w:cs="Times New Roman"/>
-          <w:sz w:val="24"/>
-          <w:szCs w:val="24"/>
-        </w:rPr>
-        <w:t>трейтами</w:t>
-      </w:r>
-      <w:proofErr w:type="spellEnd"/>
-      <w:r>
-        <w:rPr>
-          <w:rFonts w:ascii="Times New Roman" w:hAnsi="Times New Roman" w:cs="Times New Roman"/>
-          <w:sz w:val="24"/>
-          <w:szCs w:val="24"/>
-        </w:rPr>
-        <w:t>:</w:t>
-      </w:r>
-      <w:proofErr w:type="gramEnd"/>
-      <w:r>
-        <w:rPr>
-          <w:rFonts w:ascii="Times New Roman" w:hAnsi="Times New Roman" w:cs="Times New Roman"/>
-          <w:sz w:val="24"/>
-          <w:szCs w:val="24"/>
-        </w:rPr>
-        <w:t xml:space="preserve"> </w:t>
-      </w:r>
-      <w:r>
-        <w:rPr>
-          <w:rFonts w:ascii="Times New Roman" w:hAnsi="Times New Roman" w:cs="Times New Roman"/>
-          <w:sz w:val="24"/>
-          <w:szCs w:val="24"/>
-        </w:rPr>
-        <w:t>«</w:t>
-      </w:r>
-      <w:r>
-        <w:rPr>
-          <w:rFonts w:ascii="Times New Roman" w:hAnsi="Times New Roman" w:cs="Times New Roman"/>
-          <w:sz w:val="24"/>
-          <w:szCs w:val="24"/>
-        </w:rPr>
-        <w:t>Химик-фармацевт</w:t>
-      </w:r>
-      <w:r>
-        <w:rPr>
-          <w:rFonts w:ascii="Times New Roman" w:hAnsi="Times New Roman" w:cs="Times New Roman"/>
-          <w:sz w:val="24"/>
-          <w:szCs w:val="24"/>
-        </w:rPr>
-        <w:t>»</w:t>
-      </w:r>
-      <w:r>
-        <w:rPr>
-          <w:rFonts w:ascii="Times New Roman" w:hAnsi="Times New Roman" w:cs="Times New Roman"/>
-          <w:sz w:val="24"/>
-          <w:szCs w:val="24"/>
-        </w:rPr>
-        <w:t xml:space="preserve"> </w:t>
-      </w:r>
-      <w:r>
-        <w:rPr>
-          <w:rFonts w:ascii="Times New Roman" w:hAnsi="Times New Roman" w:cs="Times New Roman"/>
-          <w:sz w:val="24"/>
-          <w:szCs w:val="24"/>
-        </w:rPr>
-        <w:t>(у стартового лидера Польши такой у нас</w:t>
-      </w:r>
-      <w:r>
-        <w:rPr>
-          <w:rFonts w:ascii="Times New Roman" w:hAnsi="Times New Roman" w:cs="Times New Roman"/>
-          <w:sz w:val="24"/>
-          <w:szCs w:val="24"/>
-        </w:rPr>
-        <w:t>)</w:t>
-      </w:r>
-      <w:r>
-        <w:rPr>
-          <w:rFonts w:ascii="Times New Roman" w:hAnsi="Times New Roman" w:cs="Times New Roman"/>
-          <w:sz w:val="24"/>
-          <w:szCs w:val="24"/>
-        </w:rPr>
-        <w:t xml:space="preserve">. Скрытый </w:t>
-      </w:r>
-      <w:r>
-        <w:rPr>
-          <w:rFonts w:ascii="Times New Roman" w:hAnsi="Times New Roman" w:cs="Times New Roman"/>
-          <w:sz w:val="24"/>
-          <w:szCs w:val="24"/>
-        </w:rPr>
-        <w:t>эффект</w:t>
-      </w:r>
-      <w:r>
-        <w:rPr>
-          <w:rFonts w:ascii="Times New Roman" w:hAnsi="Times New Roman" w:cs="Times New Roman"/>
-          <w:sz w:val="24"/>
-          <w:szCs w:val="24"/>
-        </w:rPr>
-        <w:t>:</w:t>
-      </w:r>
-      <w:r>
-        <w:rPr>
-          <w:rFonts w:ascii="Times New Roman" w:hAnsi="Times New Roman" w:cs="Times New Roman"/>
-          <w:sz w:val="24"/>
-          <w:szCs w:val="24"/>
-        </w:rPr>
-        <w:t xml:space="preserve"> через 36 дней произойдёт событие «</w:t>
-      </w:r>
-      <w:proofErr w:type="gramStart"/>
-      <w:r>
-        <w:rPr>
-          <w:rFonts w:ascii="Times New Roman" w:hAnsi="Times New Roman" w:cs="Times New Roman"/>
-          <w:sz w:val="24"/>
-          <w:szCs w:val="24"/>
-        </w:rPr>
-        <w:t>Резня</w:t>
-      </w:r>
-      <w:proofErr w:type="gramEnd"/>
-      <w:r>
-        <w:rPr>
-          <w:rFonts w:ascii="Times New Roman" w:hAnsi="Times New Roman" w:cs="Times New Roman"/>
-          <w:sz w:val="24"/>
-          <w:szCs w:val="24"/>
-        </w:rPr>
-        <w:t xml:space="preserve"> в тюрьме </w:t>
-      </w:r>
-      <w:proofErr w:type="spellStart"/>
-      <w:r>
-        <w:rPr>
-          <w:rFonts w:ascii="Times New Roman" w:hAnsi="Times New Roman" w:cs="Times New Roman"/>
-          <w:sz w:val="24"/>
-          <w:szCs w:val="24"/>
-        </w:rPr>
-        <w:t>Модело</w:t>
-      </w:r>
-      <w:proofErr w:type="spellEnd"/>
-      <w:r>
-        <w:rPr>
-          <w:rFonts w:ascii="Times New Roman" w:hAnsi="Times New Roman" w:cs="Times New Roman"/>
-          <w:sz w:val="24"/>
-          <w:szCs w:val="24"/>
-        </w:rPr>
-        <w:t>»</w:t>
-      </w:r>
-      <w:r>
-        <w:rPr>
-          <w:rFonts w:ascii="Times New Roman" w:hAnsi="Times New Roman" w:cs="Times New Roman"/>
-          <w:sz w:val="24"/>
-          <w:szCs w:val="24"/>
-        </w:rPr>
-        <w:t xml:space="preserve"> </w:t>
-      </w:r>
-      <w:r>
-        <w:rPr>
-          <w:rFonts w:ascii="Times New Roman" w:hAnsi="Times New Roman" w:cs="Times New Roman"/>
-          <w:sz w:val="24"/>
-          <w:szCs w:val="24"/>
-        </w:rPr>
-        <w:t xml:space="preserve">через </w:t>
-      </w:r>
-      <w:r>
-        <w:rPr>
-          <w:rFonts w:ascii="Times New Roman" w:hAnsi="Times New Roman" w:cs="Times New Roman"/>
-          <w:sz w:val="24"/>
-          <w:szCs w:val="24"/>
-        </w:rPr>
-        <w:t>52 дня</w:t>
-      </w:r>
-      <w:r>
-        <w:rPr>
-          <w:rFonts w:ascii="Times New Roman" w:hAnsi="Times New Roman" w:cs="Times New Roman"/>
-          <w:sz w:val="24"/>
-          <w:szCs w:val="24"/>
-        </w:rPr>
-        <w:t xml:space="preserve"> произойдёт событие «Отставка председателя </w:t>
-      </w:r>
-      <w:r>
-        <w:rPr>
-          <w:rFonts w:ascii="Times New Roman" w:hAnsi="Times New Roman" w:cs="Times New Roman"/>
-          <w:sz w:val="24"/>
-          <w:szCs w:val="24"/>
-        </w:rPr>
-        <w:t xml:space="preserve">Хосе </w:t>
-      </w:r>
-      <w:proofErr w:type="spellStart"/>
-      <w:r>
-        <w:rPr>
-          <w:rFonts w:ascii="Times New Roman" w:hAnsi="Times New Roman" w:cs="Times New Roman"/>
-          <w:sz w:val="24"/>
-          <w:szCs w:val="24"/>
-        </w:rPr>
-        <w:t>Хираля</w:t>
-      </w:r>
-      <w:proofErr w:type="spellEnd"/>
-      <w:r>
-        <w:rPr>
-          <w:rFonts w:ascii="Times New Roman" w:hAnsi="Times New Roman" w:cs="Times New Roman"/>
-          <w:sz w:val="24"/>
-          <w:szCs w:val="24"/>
-        </w:rPr>
-        <w:t>»</w:t>
-      </w:r>
-      <w:r>
-        <w:rPr>
-          <w:rFonts w:ascii="Times New Roman" w:hAnsi="Times New Roman" w:cs="Times New Roman"/>
-          <w:sz w:val="24"/>
-          <w:szCs w:val="24"/>
-        </w:rPr>
-        <w:t>.</w:t>
-      </w:r>
-    </w:p>
-    <w:p>
-      <w:pPr>
-        <w:rPr>
-          <w:rFonts w:ascii="Times New Roman" w:hAnsi="Times New Roman" w:cs="Times New Roman"/>
-          <w:sz w:val="24"/>
-          <w:szCs w:val="24"/>
-        </w:rPr>
-      </w:pPr>
-    </w:p>
-    <w:p>
-      <w:pPr>
-        <w:rPr>
-          <w:rFonts w:ascii="Times New Roman" w:hAnsi="Times New Roman" w:cs="Times New Roman"/>
-          <w:sz w:val="24"/>
-          <w:szCs w:val="24"/>
-        </w:rPr>
-      </w:pPr>
-      <w:r>
-        <w:rPr>
-          <w:rFonts w:ascii="Times New Roman" w:hAnsi="Times New Roman" w:cs="Times New Roman"/>
-          <w:sz w:val="24"/>
-          <w:szCs w:val="24"/>
-        </w:rPr>
-        <w:t xml:space="preserve">Событие «Резня в тюрьме </w:t>
-      </w:r>
-      <w:proofErr w:type="spellStart"/>
-      <w:r>
-        <w:rPr>
-          <w:rFonts w:ascii="Times New Roman" w:hAnsi="Times New Roman" w:cs="Times New Roman"/>
-          <w:sz w:val="24"/>
-          <w:szCs w:val="24"/>
-        </w:rPr>
-        <w:t>Модело</w:t>
-      </w:r>
-      <w:proofErr w:type="spellEnd"/>
-      <w:proofErr w:type="gramStart"/>
-      <w:r>
-        <w:rPr>
-          <w:rFonts w:ascii="Times New Roman" w:hAnsi="Times New Roman" w:cs="Times New Roman"/>
-          <w:sz w:val="24"/>
-          <w:szCs w:val="24"/>
-        </w:rPr>
-        <w:t>» ()</w:t>
-      </w:r>
-      <w:proofErr w:type="gramEnd"/>
-    </w:p>
-    <w:p>
-      <w:pPr>
-        <w:rPr>
-          <w:rFonts w:ascii="Times New Roman" w:hAnsi="Times New Roman" w:cs="Times New Roman"/>
-          <w:sz w:val="24"/>
-          <w:szCs w:val="24"/>
-        </w:rPr>
-      </w:pPr>
-      <w:r>
-        <w:rPr>
-          <w:rFonts w:ascii="Times New Roman" w:hAnsi="Times New Roman" w:cs="Times New Roman"/>
-          <w:sz w:val="24"/>
-          <w:szCs w:val="24"/>
-        </w:rPr>
-        <w:t>1. Это провал</w:t>
-      </w:r>
-      <w:proofErr w:type="gramStart"/>
-      <w:r>
-        <w:rPr>
-          <w:rFonts w:ascii="Times New Roman" w:hAnsi="Times New Roman" w:cs="Times New Roman"/>
-          <w:sz w:val="24"/>
-          <w:szCs w:val="24"/>
-        </w:rPr>
-        <w:t>! ()</w:t>
-      </w:r>
-      <w:proofErr w:type="gramEnd"/>
-    </w:p>
-    <w:p>
-      <w:pPr>
-        <w:rPr>
-          <w:rFonts w:ascii="Times New Roman" w:hAnsi="Times New Roman" w:cs="Times New Roman"/>
-          <w:sz w:val="24"/>
-          <w:szCs w:val="24"/>
-        </w:rPr>
-      </w:pPr>
-    </w:p>
-    <w:p>
-      <w:pPr>
-        <w:rPr>
-          <w:rFonts w:ascii="Times New Roman" w:hAnsi="Times New Roman" w:cs="Times New Roman"/>
-          <w:sz w:val="24"/>
-          <w:szCs w:val="24"/>
-        </w:rPr>
-      </w:pPr>
-      <w:proofErr w:type="gramStart"/>
-      <w:r>
-        <w:rPr>
-          <w:rFonts w:ascii="Times New Roman" w:hAnsi="Times New Roman" w:cs="Times New Roman"/>
-          <w:sz w:val="24"/>
-          <w:szCs w:val="24"/>
-        </w:rPr>
-        <w:t xml:space="preserve">Событие «Отставка председателя </w:t>
-      </w:r>
-      <w:r>
-        <w:rPr>
-          <w:rFonts w:ascii="Times New Roman" w:hAnsi="Times New Roman" w:cs="Times New Roman"/>
-          <w:sz w:val="24"/>
-          <w:szCs w:val="24"/>
-        </w:rPr>
-        <w:t xml:space="preserve">Хосе </w:t>
-      </w:r>
-      <w:proofErr w:type="spellStart"/>
-      <w:r>
-        <w:rPr>
-          <w:rFonts w:ascii="Times New Roman" w:hAnsi="Times New Roman" w:cs="Times New Roman"/>
-          <w:sz w:val="24"/>
-          <w:szCs w:val="24"/>
-        </w:rPr>
-        <w:t>Хираля</w:t>
-      </w:r>
-      <w:proofErr w:type="spellEnd"/>
-      <w:r>
-        <w:rPr>
-          <w:rFonts w:ascii="Times New Roman" w:hAnsi="Times New Roman" w:cs="Times New Roman"/>
-          <w:sz w:val="24"/>
-          <w:szCs w:val="24"/>
-        </w:rPr>
-        <w:t>» (</w:t>
-      </w:r>
-      <w:r>
-        <w:rPr>
-          <w:rFonts w:ascii="Times New Roman" w:hAnsi="Times New Roman" w:cs="Times New Roman"/>
-          <w:sz w:val="24"/>
-          <w:szCs w:val="24"/>
-        </w:rPr>
-        <w:t>На протяжении полутора месяцев боевые действия идут для республики особенно плохо, поскольку неподготовленные рабочие, революционеры и милиция вынуждены отступать, платя за опыт своей и кровью товарищей.</w:t>
-      </w:r>
-      <w:proofErr w:type="gramEnd"/>
-    </w:p>
-    <w:p>
-      <w:pPr>
-        <w:rPr>
-          <w:rFonts w:ascii="Times New Roman" w:hAnsi="Times New Roman" w:cs="Times New Roman"/>
-          <w:sz w:val="24"/>
-          <w:szCs w:val="24"/>
-        </w:rPr>
-      </w:pPr>
-      <w:r>
-        <w:rPr>
-          <w:rFonts w:ascii="Times New Roman" w:hAnsi="Times New Roman" w:cs="Times New Roman"/>
-          <w:sz w:val="24"/>
-          <w:szCs w:val="24"/>
-        </w:rPr>
-        <w:lastRenderedPageBreak/>
-        <w:t>Ухудшает наши позиции и то, что демонтаж части государственных ресурсов, мешает организации адекватной защиты, против наступления мятежников.</w:t>
-      </w:r>
-      <w:proofErr w:type="gramStart"/>
-      <w:r>
-        <w:rPr>
-          <w:rFonts w:ascii="Times New Roman" w:hAnsi="Times New Roman" w:cs="Times New Roman"/>
-          <w:sz w:val="24"/>
-          <w:szCs w:val="24"/>
-        </w:rPr>
-        <w:t xml:space="preserve"> </w:t>
-      </w:r>
-      <w:proofErr w:type="gramEnd"/>
-      <w:r>
-        <w:rPr>
-          <w:rFonts w:ascii="Times New Roman" w:hAnsi="Times New Roman" w:cs="Times New Roman"/>
-          <w:sz w:val="24"/>
-          <w:szCs w:val="24"/>
-        </w:rPr>
-        <w:t xml:space="preserve">Хосе </w:t>
-      </w:r>
-      <w:proofErr w:type="spellStart"/>
-      <w:r>
-        <w:rPr>
-          <w:rFonts w:ascii="Times New Roman" w:hAnsi="Times New Roman" w:cs="Times New Roman"/>
-          <w:sz w:val="24"/>
-          <w:szCs w:val="24"/>
-        </w:rPr>
-        <w:t>Хираль</w:t>
-      </w:r>
-      <w:proofErr w:type="spellEnd"/>
-      <w:r>
-        <w:rPr>
-          <w:rFonts w:ascii="Times New Roman" w:hAnsi="Times New Roman" w:cs="Times New Roman"/>
-          <w:sz w:val="24"/>
-          <w:szCs w:val="24"/>
-        </w:rPr>
-        <w:t>, не выдержав давления, подал президенту заявление об отставке.</w:t>
-      </w:r>
-    </w:p>
-    <w:p>
-      <w:pPr>
-        <w:rPr>
-          <w:rFonts w:ascii="Times New Roman" w:hAnsi="Times New Roman" w:cs="Times New Roman"/>
-          <w:sz w:val="24"/>
-          <w:szCs w:val="24"/>
-        </w:rPr>
-      </w:pPr>
-      <w:r>
-        <w:rPr>
-          <w:rFonts w:ascii="Times New Roman" w:hAnsi="Times New Roman" w:cs="Times New Roman"/>
-          <w:sz w:val="24"/>
-          <w:szCs w:val="24"/>
-        </w:rPr>
-        <w:t xml:space="preserve">Президент предложил этот пост лидеру социалистов – Ларго </w:t>
-      </w:r>
-      <w:proofErr w:type="spellStart"/>
-      <w:r>
-        <w:rPr>
-          <w:rFonts w:ascii="Times New Roman" w:hAnsi="Times New Roman" w:cs="Times New Roman"/>
-          <w:sz w:val="24"/>
-          <w:szCs w:val="24"/>
-        </w:rPr>
-        <w:t>Кобальеро</w:t>
-      </w:r>
-      <w:proofErr w:type="spellEnd"/>
-      <w:r>
-        <w:rPr>
-          <w:rFonts w:ascii="Times New Roman" w:hAnsi="Times New Roman" w:cs="Times New Roman"/>
-          <w:sz w:val="24"/>
-          <w:szCs w:val="24"/>
-        </w:rPr>
-        <w:t>, но тот отказался принимать его без участия коммунистов в правительстве.</w:t>
-      </w:r>
-    </w:p>
-    <w:p>
-      <w:pPr>
-        <w:rPr>
-          <w:rFonts w:ascii="Times New Roman" w:hAnsi="Times New Roman" w:cs="Times New Roman"/>
-          <w:sz w:val="24"/>
-          <w:szCs w:val="24"/>
-        </w:rPr>
-      </w:pPr>
-      <w:r>
-        <w:rPr>
-          <w:rFonts w:ascii="Times New Roman" w:hAnsi="Times New Roman" w:cs="Times New Roman"/>
-          <w:sz w:val="24"/>
-          <w:szCs w:val="24"/>
-        </w:rPr>
-        <w:t xml:space="preserve">До этого, ни одна коммунистическая партия не входила в правительство западных стран, </w:t>
-      </w:r>
-      <w:proofErr w:type="gramStart"/>
-      <w:r>
-        <w:rPr>
-          <w:rFonts w:ascii="Times New Roman" w:hAnsi="Times New Roman" w:cs="Times New Roman"/>
-          <w:sz w:val="24"/>
-          <w:szCs w:val="24"/>
-        </w:rPr>
-        <w:t>и</w:t>
-      </w:r>
-      <w:proofErr w:type="gramEnd"/>
-      <w:r>
-        <w:rPr>
-          <w:rFonts w:ascii="Times New Roman" w:hAnsi="Times New Roman" w:cs="Times New Roman"/>
-          <w:sz w:val="24"/>
-          <w:szCs w:val="24"/>
-        </w:rPr>
-        <w:t xml:space="preserve"> впустив коммунистическую партию в него, мы рискуем вызвать негатив со стороны наших партнёров.</w:t>
-      </w:r>
-    </w:p>
-    <w:p>
-      <w:pPr>
-        <w:rPr>
-          <w:rFonts w:ascii="Times New Roman" w:hAnsi="Times New Roman" w:cs="Times New Roman"/>
-          <w:sz w:val="24"/>
-          <w:szCs w:val="24"/>
-        </w:rPr>
-      </w:pPr>
-      <w:r>
-        <w:rPr>
-          <w:rFonts w:ascii="Times New Roman" w:hAnsi="Times New Roman" w:cs="Times New Roman"/>
-          <w:sz w:val="24"/>
-          <w:szCs w:val="24"/>
-        </w:rPr>
-        <w:t xml:space="preserve">Какой выбор нам </w:t>
-      </w:r>
-      <w:r>
-        <w:rPr>
-          <w:rFonts w:ascii="Times New Roman" w:hAnsi="Times New Roman" w:cs="Times New Roman"/>
-          <w:sz w:val="24"/>
-          <w:szCs w:val="24"/>
-        </w:rPr>
-        <w:t xml:space="preserve">следует </w:t>
-      </w:r>
+    </w:p>
+    <w:p>
+      <w:pPr>
+        <w:rPr>
+          <w:rFonts w:ascii="Times New Roman" w:hAnsi="Times New Roman" w:cs="Times New Roman"/>
+          <w:sz w:val="24"/>
+          <w:szCs w:val="24"/>
+        </w:rPr>
+      </w:pPr>
       <w:bookmarkStart w:id="0" w:name="_GoBack"/>
       <w:bookmarkEnd w:id="0"/>
-      <w:r>
-        <w:rPr>
-          <w:rFonts w:ascii="Times New Roman" w:hAnsi="Times New Roman" w:cs="Times New Roman"/>
-          <w:sz w:val="24"/>
-          <w:szCs w:val="24"/>
-        </w:rPr>
-        <w:t>сделать?</w:t>
-      </w:r>
-      <w:r>
-        <w:rPr>
-          <w:rFonts w:ascii="Times New Roman" w:hAnsi="Times New Roman" w:cs="Times New Roman"/>
-          <w:sz w:val="24"/>
-          <w:szCs w:val="24"/>
-        </w:rPr>
-        <w:t>)</w:t>
-      </w:r>
-    </w:p>
-    <w:p>
-      <w:pPr>
-        <w:rPr>
-          <w:rFonts w:ascii="Times New Roman" w:hAnsi="Times New Roman" w:cs="Times New Roman"/>
-          <w:sz w:val="24"/>
-          <w:szCs w:val="24"/>
-        </w:rPr>
-      </w:pPr>
-      <w:r>
-        <w:rPr>
-          <w:rFonts w:ascii="Times New Roman" w:hAnsi="Times New Roman" w:cs="Times New Roman"/>
-          <w:sz w:val="24"/>
-          <w:szCs w:val="24"/>
-        </w:rPr>
-        <w:t xml:space="preserve">1. </w:t>
-      </w:r>
-      <w:r>
-        <w:rPr>
-          <w:rFonts w:ascii="Times New Roman" w:hAnsi="Times New Roman" w:cs="Times New Roman"/>
-          <w:sz w:val="24"/>
-          <w:szCs w:val="24"/>
-        </w:rPr>
-        <w:t>Мы пойдём на это</w:t>
-      </w:r>
-      <w:r>
-        <w:rPr>
-          <w:rFonts w:ascii="Times New Roman" w:hAnsi="Times New Roman" w:cs="Times New Roman"/>
-          <w:sz w:val="24"/>
-          <w:szCs w:val="24"/>
-        </w:rPr>
-        <w:t xml:space="preserve"> (</w:t>
-      </w:r>
-      <w:r>
-        <w:rPr>
-          <w:rFonts w:ascii="Times New Roman" w:hAnsi="Times New Roman" w:cs="Times New Roman"/>
-          <w:sz w:val="24"/>
-          <w:szCs w:val="24"/>
-        </w:rPr>
-        <w:t>Будет открыт доступ к фокусу «Ввести коммунистов в правительство»</w:t>
-      </w:r>
-      <w:r>
-        <w:rPr>
-          <w:rFonts w:ascii="Times New Roman" w:hAnsi="Times New Roman" w:cs="Times New Roman"/>
-          <w:sz w:val="24"/>
-          <w:szCs w:val="24"/>
-        </w:rPr>
-        <w:t>)</w:t>
-      </w:r>
-    </w:p>
-    <w:p>
-      <w:pPr>
-        <w:rPr>
-          <w:rFonts w:ascii="Times New Roman" w:hAnsi="Times New Roman" w:cs="Times New Roman"/>
-          <w:sz w:val="24"/>
-          <w:szCs w:val="24"/>
-        </w:rPr>
-      </w:pPr>
-      <w:r>
-        <w:rPr>
-          <w:rFonts w:ascii="Times New Roman" w:hAnsi="Times New Roman" w:cs="Times New Roman"/>
-          <w:sz w:val="24"/>
-          <w:szCs w:val="24"/>
-        </w:rPr>
-        <w:t>2. Этого не случится! (через день произойдёт событие «Новое правительство Ларго»)</w:t>
-      </w:r>
-    </w:p>
-    <w:p>
-      <w:pPr>
-        <w:rPr>
-          <w:rFonts w:ascii="Times New Roman" w:hAnsi="Times New Roman" w:cs="Times New Roman"/>
-          <w:sz w:val="24"/>
-          <w:szCs w:val="24"/>
-        </w:rPr>
-      </w:pPr>
-    </w:p>
-    <w:p>
-      <w:pPr>
-        <w:rPr>
-          <w:rFonts w:ascii="Times New Roman" w:hAnsi="Times New Roman" w:cs="Times New Roman"/>
-          <w:sz w:val="24"/>
-          <w:szCs w:val="24"/>
-        </w:rPr>
-      </w:pPr>
-      <w:r>
-        <w:rPr>
-          <w:rFonts w:ascii="Times New Roman" w:hAnsi="Times New Roman" w:cs="Times New Roman"/>
-          <w:sz w:val="24"/>
-          <w:szCs w:val="24"/>
-        </w:rPr>
-        <w:t>Событие «Новое правительство Ларго» (</w:t>
-      </w:r>
-      <w:r>
-        <w:rPr>
-          <w:rFonts w:ascii="Times New Roman" w:hAnsi="Times New Roman" w:cs="Times New Roman"/>
-          <w:sz w:val="24"/>
-          <w:szCs w:val="24"/>
-        </w:rPr>
-        <w:t xml:space="preserve">Посоветовавшись с другими левыми силами, Ларго </w:t>
-      </w:r>
-      <w:proofErr w:type="spellStart"/>
-      <w:r>
-        <w:rPr>
-          <w:rFonts w:ascii="Times New Roman" w:hAnsi="Times New Roman" w:cs="Times New Roman"/>
-          <w:sz w:val="24"/>
-          <w:szCs w:val="24"/>
-        </w:rPr>
-        <w:t>Кобальеро</w:t>
-      </w:r>
-      <w:proofErr w:type="spellEnd"/>
-      <w:r>
-        <w:rPr>
-          <w:rFonts w:ascii="Times New Roman" w:hAnsi="Times New Roman" w:cs="Times New Roman"/>
-          <w:sz w:val="24"/>
-          <w:szCs w:val="24"/>
-        </w:rPr>
-        <w:t xml:space="preserve"> всё же согласился возглавить новое правительство с министрами левых партий, на базе сотрудничества с коммунистами, аргументируя это тем, что все должны сплотиться перед лицом фашизма.</w:t>
-      </w:r>
+    </w:p>
+    <w:p>
+      <w:pPr>
+        <w:rPr>
+          <w:rFonts w:ascii="Times New Roman" w:hAnsi="Times New Roman" w:cs="Times New Roman"/>
+          <w:sz w:val="24"/>
+          <w:szCs w:val="24"/>
+        </w:rPr>
+      </w:pPr>
+    </w:p>
+    <w:p>
+      <w:pPr>
+        <w:rPr>
+          <w:rFonts w:ascii="Times New Roman" w:hAnsi="Times New Roman" w:cs="Times New Roman"/>
+          <w:sz w:val="24"/>
+          <w:szCs w:val="24"/>
+        </w:rPr>
+      </w:pPr>
       <w:proofErr w:type="gramStart"/>
       <w:r>
         <w:rPr>
@@ -11907,7 +14613,39 @@
           <w:sz w:val="24"/>
           <w:szCs w:val="24"/>
         </w:rPr>
-        <w:t xml:space="preserve"> </w:t>
+        <w:t>Через пять дней с начала ГВ</w:t>
+      </w:r>
+      <w:r>
+        <w:rPr>
+          <w:rFonts w:ascii="Times New Roman" w:hAnsi="Times New Roman" w:cs="Times New Roman"/>
+          <w:sz w:val="24"/>
+          <w:szCs w:val="24"/>
+        </w:rPr>
+        <w:t xml:space="preserve"> произойдёт событие «</w:t>
+      </w:r>
+      <w:r>
+        <w:rPr>
+          <w:rFonts w:ascii="Times New Roman" w:hAnsi="Times New Roman" w:cs="Times New Roman"/>
+          <w:sz w:val="24"/>
+          <w:szCs w:val="24"/>
+        </w:rPr>
+        <w:t>Падение производства</w:t>
+      </w:r>
+      <w:r>
+        <w:rPr>
+          <w:rFonts w:ascii="Times New Roman" w:hAnsi="Times New Roman" w:cs="Times New Roman"/>
+          <w:sz w:val="24"/>
+          <w:szCs w:val="24"/>
+        </w:rPr>
+        <w:t>» (</w:t>
+      </w:r>
+      <w:r>
+        <w:rPr>
+          <w:rFonts w:ascii="Times New Roman" w:hAnsi="Times New Roman" w:cs="Times New Roman"/>
+          <w:sz w:val="24"/>
+          <w:szCs w:val="24"/>
+        </w:rPr>
+        <w:t>Стоило ажиотажу вокруг мятежа стихнуть, как в республике воцарилось воинственные и</w:t>
       </w:r>
       <w:proofErr w:type="gramEnd"/>
       <w:r>
@@ -11916,288 +14654,24 @@
           <w:sz w:val="24"/>
           <w:szCs w:val="24"/>
         </w:rPr>
-        <w:t>Однако</w:t>
-      </w:r>
-      <w:proofErr w:type="gramStart"/>
-      <w:r>
-        <w:rPr>
-          <w:rFonts w:ascii="Times New Roman" w:hAnsi="Times New Roman" w:cs="Times New Roman"/>
-          <w:sz w:val="24"/>
-          <w:szCs w:val="24"/>
-        </w:rPr>
-        <w:t>,</w:t>
-      </w:r>
-      <w:proofErr w:type="gramEnd"/>
-      <w:r>
-        <w:rPr>
-          <w:rFonts w:ascii="Times New Roman" w:hAnsi="Times New Roman" w:cs="Times New Roman"/>
-          <w:sz w:val="24"/>
-          <w:szCs w:val="24"/>
-        </w:rPr>
-        <w:t xml:space="preserve"> не один коммунист так и не занял министерского поста, пусть само правительство и имело полную поддержку коммунистической партии.)</w:t>
-      </w:r>
-    </w:p>
-    <w:p>
-      <w:pPr>
-        <w:rPr>
-          <w:rFonts w:ascii="Times New Roman" w:hAnsi="Times New Roman" w:cs="Times New Roman"/>
-          <w:sz w:val="24"/>
-          <w:szCs w:val="24"/>
-        </w:rPr>
-      </w:pPr>
-      <w:r>
-        <w:rPr>
-          <w:rFonts w:ascii="Times New Roman" w:hAnsi="Times New Roman" w:cs="Times New Roman"/>
-          <w:sz w:val="24"/>
-          <w:szCs w:val="24"/>
-        </w:rPr>
-        <w:t xml:space="preserve">1. </w:t>
-      </w:r>
-      <w:r>
-        <w:rPr>
-          <w:rFonts w:ascii="Times New Roman" w:hAnsi="Times New Roman" w:cs="Times New Roman"/>
-          <w:sz w:val="24"/>
-          <w:szCs w:val="24"/>
-        </w:rPr>
-        <w:t>Прекрасно!</w:t>
-      </w:r>
-      <w:r>
-        <w:rPr>
-          <w:rFonts w:ascii="Times New Roman" w:hAnsi="Times New Roman" w:cs="Times New Roman"/>
-          <w:sz w:val="24"/>
-          <w:szCs w:val="24"/>
-        </w:rPr>
-        <w:t xml:space="preserve"> (Будет открыт доступ к фокусу «</w:t>
-      </w:r>
-      <w:r>
-        <w:rPr>
-          <w:rFonts w:ascii="Times New Roman" w:hAnsi="Times New Roman" w:cs="Times New Roman"/>
-          <w:sz w:val="24"/>
-          <w:szCs w:val="24"/>
-        </w:rPr>
-        <w:t>Премьер-министр Ларго</w:t>
-      </w:r>
-      <w:r>
-        <w:rPr>
-          <w:rFonts w:ascii="Times New Roman" w:hAnsi="Times New Roman" w:cs="Times New Roman"/>
-          <w:sz w:val="24"/>
-          <w:szCs w:val="24"/>
-        </w:rPr>
-        <w:t>»</w:t>
-      </w:r>
-      <w:r>
-        <w:rPr>
-          <w:rFonts w:ascii="Times New Roman" w:hAnsi="Times New Roman" w:cs="Times New Roman"/>
-          <w:sz w:val="24"/>
-          <w:szCs w:val="24"/>
-        </w:rPr>
-        <w:t xml:space="preserve">, во главе демократической партии встанет </w:t>
-      </w:r>
-      <w:r>
-        <w:rPr>
-          <w:rFonts w:ascii="Times New Roman" w:hAnsi="Times New Roman" w:cs="Times New Roman"/>
-          <w:sz w:val="24"/>
-          <w:szCs w:val="24"/>
-        </w:rPr>
-        <w:t xml:space="preserve">Франсиско Ларго Кабальеро </w:t>
-      </w:r>
-      <w:r>
-        <w:rPr>
-          <w:rFonts w:ascii="Times New Roman" w:hAnsi="Times New Roman" w:cs="Times New Roman"/>
-          <w:sz w:val="24"/>
-          <w:szCs w:val="24"/>
-        </w:rPr>
-        <w:t>(</w:t>
-      </w:r>
-      <w:proofErr w:type="spellStart"/>
-      <w:r>
-        <w:rPr>
-          <w:rFonts w:ascii="Times New Roman" w:hAnsi="Times New Roman" w:cs="Times New Roman"/>
-          <w:sz w:val="24"/>
-          <w:szCs w:val="24"/>
-        </w:rPr>
-        <w:t>Francisco</w:t>
-      </w:r>
-      <w:proofErr w:type="spellEnd"/>
-      <w:r>
-        <w:rPr>
-          <w:rFonts w:ascii="Times New Roman" w:hAnsi="Times New Roman" w:cs="Times New Roman"/>
-          <w:sz w:val="24"/>
-          <w:szCs w:val="24"/>
-        </w:rPr>
-        <w:t xml:space="preserve"> </w:t>
-      </w:r>
-      <w:proofErr w:type="spellStart"/>
-      <w:r>
-        <w:rPr>
-          <w:rFonts w:ascii="Times New Roman" w:hAnsi="Times New Roman" w:cs="Times New Roman"/>
-          <w:sz w:val="24"/>
-          <w:szCs w:val="24"/>
-        </w:rPr>
-        <w:t>Largo</w:t>
-      </w:r>
-      <w:proofErr w:type="spellEnd"/>
-      <w:r>
-        <w:rPr>
-          <w:rFonts w:ascii="Times New Roman" w:hAnsi="Times New Roman" w:cs="Times New Roman"/>
-          <w:sz w:val="24"/>
-          <w:szCs w:val="24"/>
-        </w:rPr>
-        <w:t xml:space="preserve"> </w:t>
-      </w:r>
-      <w:proofErr w:type="spellStart"/>
-      <w:r>
-        <w:rPr>
-          <w:rFonts w:ascii="Times New Roman" w:hAnsi="Times New Roman" w:cs="Times New Roman"/>
-          <w:sz w:val="24"/>
-          <w:szCs w:val="24"/>
-        </w:rPr>
-        <w:t>Caballero</w:t>
-      </w:r>
-      <w:proofErr w:type="spellEnd"/>
-      <w:r>
-        <w:rPr>
-          <w:rFonts w:ascii="Times New Roman" w:hAnsi="Times New Roman" w:cs="Times New Roman"/>
-          <w:sz w:val="24"/>
-          <w:szCs w:val="24"/>
-        </w:rPr>
-        <w:t>) (Описание лидера</w:t>
-      </w:r>
-      <w:proofErr w:type="gramStart"/>
-      <w:r>
-        <w:rPr>
-          <w:rFonts w:ascii="Times New Roman" w:hAnsi="Times New Roman" w:cs="Times New Roman"/>
-          <w:sz w:val="24"/>
-          <w:szCs w:val="24"/>
-        </w:rPr>
-        <w:t xml:space="preserve">: </w:t>
-      </w:r>
-      <w:r>
-        <w:rPr>
-          <w:rFonts w:ascii="Times New Roman" w:hAnsi="Times New Roman" w:cs="Times New Roman"/>
-          <w:sz w:val="24"/>
-          <w:szCs w:val="24"/>
-        </w:rPr>
-        <w:t xml:space="preserve">) </w:t>
-      </w:r>
-      <w:proofErr w:type="gramEnd"/>
-      <w:r>
-        <w:rPr>
-          <w:rFonts w:ascii="Times New Roman" w:hAnsi="Times New Roman" w:cs="Times New Roman"/>
-          <w:sz w:val="24"/>
-          <w:szCs w:val="24"/>
-        </w:rPr>
-        <w:t xml:space="preserve">с </w:t>
-      </w:r>
-      <w:proofErr w:type="spellStart"/>
-      <w:r>
-        <w:rPr>
-          <w:rFonts w:ascii="Times New Roman" w:hAnsi="Times New Roman" w:cs="Times New Roman"/>
-          <w:sz w:val="24"/>
-          <w:szCs w:val="24"/>
-        </w:rPr>
-        <w:t>трейтами</w:t>
-      </w:r>
-      <w:proofErr w:type="spellEnd"/>
-      <w:r>
-        <w:rPr>
-          <w:rFonts w:ascii="Times New Roman" w:hAnsi="Times New Roman" w:cs="Times New Roman"/>
-          <w:sz w:val="24"/>
-          <w:szCs w:val="24"/>
-        </w:rPr>
-        <w:t xml:space="preserve">: </w:t>
-      </w:r>
-      <w:r>
-        <w:rPr>
-          <w:rFonts w:ascii="Times New Roman" w:hAnsi="Times New Roman" w:cs="Times New Roman"/>
-          <w:sz w:val="24"/>
-          <w:szCs w:val="24"/>
-        </w:rPr>
-        <w:t>)</w:t>
-      </w:r>
-    </w:p>
-    <w:p>
-      <w:pPr>
-        <w:rPr>
-          <w:rFonts w:ascii="Times New Roman" w:hAnsi="Times New Roman" w:cs="Times New Roman"/>
-          <w:sz w:val="24"/>
-          <w:szCs w:val="24"/>
-        </w:rPr>
-      </w:pPr>
-    </w:p>
-    <w:p>
-      <w:pPr>
-        <w:rPr>
-          <w:rFonts w:ascii="Times New Roman" w:hAnsi="Times New Roman" w:cs="Times New Roman"/>
-          <w:sz w:val="24"/>
-          <w:szCs w:val="24"/>
-        </w:rPr>
-      </w:pPr>
-      <w:proofErr w:type="gramStart"/>
-      <w:r>
-        <w:rPr>
-          <w:rFonts w:ascii="Times New Roman" w:hAnsi="Times New Roman" w:cs="Times New Roman"/>
-          <w:sz w:val="24"/>
-          <w:szCs w:val="24"/>
-        </w:rPr>
-        <w:t>Через пять дней с начала ГВ</w:t>
-      </w:r>
-      <w:r>
-        <w:rPr>
-          <w:rFonts w:ascii="Times New Roman" w:hAnsi="Times New Roman" w:cs="Times New Roman"/>
-          <w:sz w:val="24"/>
-          <w:szCs w:val="24"/>
-        </w:rPr>
-        <w:t xml:space="preserve"> произойдёт событие «</w:t>
-      </w:r>
-      <w:r>
-        <w:rPr>
-          <w:rFonts w:ascii="Times New Roman" w:hAnsi="Times New Roman" w:cs="Times New Roman"/>
-          <w:sz w:val="24"/>
-          <w:szCs w:val="24"/>
-        </w:rPr>
-        <w:t>Падение производства</w:t>
-      </w:r>
-      <w:r>
-        <w:rPr>
-          <w:rFonts w:ascii="Times New Roman" w:hAnsi="Times New Roman" w:cs="Times New Roman"/>
-          <w:sz w:val="24"/>
-          <w:szCs w:val="24"/>
-        </w:rPr>
-        <w:t>» (</w:t>
-      </w:r>
-      <w:r>
-        <w:rPr>
-          <w:rFonts w:ascii="Times New Roman" w:hAnsi="Times New Roman" w:cs="Times New Roman"/>
-          <w:sz w:val="24"/>
-          <w:szCs w:val="24"/>
-        </w:rPr>
-        <w:t>Стоило ажиотажу вокруг мятежа стихнуть, как в республике воцарилось воинственные и драчливые настроения.</w:t>
-      </w:r>
-      <w:proofErr w:type="gramEnd"/>
-      <w:r>
-        <w:rPr>
-          <w:rFonts w:ascii="Times New Roman" w:hAnsi="Times New Roman" w:cs="Times New Roman"/>
-          <w:sz w:val="24"/>
-          <w:szCs w:val="24"/>
-        </w:rPr>
-        <w:t xml:space="preserve"> Это привело к тому, что большая часть рабочих вышли не на смену, а на улицы, держа в руках ружья.</w:t>
-      </w:r>
-    </w:p>
-    <w:p>
-      <w:pPr>
-        <w:rPr>
-          <w:rFonts w:ascii="Times New Roman" w:hAnsi="Times New Roman" w:cs="Times New Roman"/>
-          <w:sz w:val="24"/>
-          <w:szCs w:val="24"/>
-        </w:rPr>
-      </w:pPr>
-      <w:r>
-        <w:rPr>
-          <w:rFonts w:ascii="Times New Roman" w:hAnsi="Times New Roman" w:cs="Times New Roman"/>
-          <w:sz w:val="24"/>
-          <w:szCs w:val="24"/>
-        </w:rPr>
+        <w:t xml:space="preserve"> драчливые настроения. Это привело к тому, что большая часть рабочих вышли не на смену, а на улицы, держа в руках ружья.</w:t>
+      </w:r>
+    </w:p>
+    <w:p>
+      <w:pPr>
+        <w:rPr>
+          <w:rFonts w:ascii="Times New Roman" w:hAnsi="Times New Roman" w:cs="Times New Roman"/>
+          <w:sz w:val="24"/>
+          <w:szCs w:val="24"/>
+        </w:rPr>
+      </w:pPr>
+      <w:r>
+        <w:rPr>
+          <w:rFonts w:ascii="Times New Roman" w:hAnsi="Times New Roman" w:cs="Times New Roman"/>
+          <w:sz w:val="24"/>
+          <w:szCs w:val="24"/>
+        </w:rPr>
+        <w:lastRenderedPageBreak/>
         <w:t xml:space="preserve">Были </w:t>
       </w:r>
       <w:r>
@@ -12233,23 +14707,13 @@
         </w:rPr>
         <w:t>Позже, управляющие других фирм организовали подобные же комитеты, и быстро перехватили контроль над всей промышленностью.</w:t>
       </w:r>
-      <w:proofErr w:type="gramStart"/>
-      <w:r>
-        <w:rPr>
-          <w:rFonts w:ascii="Times New Roman" w:hAnsi="Times New Roman" w:cs="Times New Roman"/>
-          <w:sz w:val="24"/>
-          <w:szCs w:val="24"/>
-        </w:rPr>
-        <w:t xml:space="preserve"> </w:t>
-      </w:r>
-      <w:proofErr w:type="gramEnd"/>
-      <w:r>
-        <w:rPr>
-          <w:rFonts w:ascii="Times New Roman" w:hAnsi="Times New Roman" w:cs="Times New Roman"/>
-          <w:sz w:val="24"/>
-          <w:szCs w:val="24"/>
-        </w:rPr>
-        <w:t xml:space="preserve">Поскольку эти новообразованные комитеты отвечали перед профсоюзами, а те перед своими политическими партиями, то концерны обрели пусть и не прямое, но косвенное политическое руководство. </w:t>
+      <w:r>
+        <w:rPr>
+          <w:rFonts w:ascii="Times New Roman" w:hAnsi="Times New Roman" w:cs="Times New Roman"/>
+          <w:sz w:val="24"/>
+          <w:szCs w:val="24"/>
+        </w:rPr>
+        <w:t xml:space="preserve"> Поскольку эти новообразованные комитеты отвечали перед профсоюзами, а те перед своими политическими партиями, то концерны обрели пусть и не прямое, но косвенное политическое руководство. </w:t>
       </w:r>
       <w:proofErr w:type="gramStart"/>
       <w:r>
@@ -14426,7 +16890,7 @@
   <a:extraClrSchemeLst/>
   <a:extLst>
     <a:ext uri="{05A4C25C-085E-4340-85A3-A5531E510DB2}">
-      <thm15:themeFamily xmlns="" xmlns:thm15="http://schemas.microsoft.com/office/thememl/2012/main" name="Office Theme" id="{62F939B6-93AF-4DB8-9C6B-D6C7DFDC589F}" vid="{4A3C46E8-61CC-4603-A589-7422A47A8E4A}"/>
+      <thm15:themeFamily xmlns:thm15="http://schemas.microsoft.com/office/thememl/2012/main" xmlns="" name="Office Theme" id="{62F939B6-93AF-4DB8-9C6B-D6C7DFDC589F}" vid="{4A3C46E8-61CC-4603-A589-7422A47A8E4A}"/>
     </a:ext>
   </a:extLst>
 </a:theme>
@@ -14437,7 +16901,7 @@
 </file>
 
 <file path=customXml/itemProps1.xml><?xml version="1.0" encoding="utf-8"?>
-<ds:datastoreItem xmlns:ds="http://schemas.openxmlformats.org/officeDocument/2006/customXml" ds:itemID="{E77C5140-D57C-4CA2-B094-3DFB85D7FBD7}">
+<ds:datastoreItem xmlns:ds="http://schemas.openxmlformats.org/officeDocument/2006/customXml" ds:itemID="{26DD63E6-66CF-41CF-8AFF-4219AD7A63EE}">
   <ds:schemaRefs>
     <ds:schemaRef ds:uri="http://schemas.openxmlformats.org/officeDocument/2006/bibliography"/>
   </ds:schemaRefs>

--- a/Наработки/диздоки/Испания/Испания левые.docx
+++ b/Наработки/диздоки/Испания/Испания левые.docx
@@ -11327,63 +11327,7 @@
           <w:sz w:val="24"/>
           <w:szCs w:val="24"/>
         </w:rPr>
-        <w:t>через 5</w:t>
-      </w:r>
-      <w:r>
-        <w:rPr>
-          <w:rFonts w:ascii="Times New Roman" w:hAnsi="Times New Roman" w:cs="Times New Roman"/>
-          <w:sz w:val="24"/>
-          <w:szCs w:val="24"/>
-        </w:rPr>
-        <w:t>2</w:t>
-      </w:r>
-      <w:r>
-        <w:rPr>
-          <w:rFonts w:ascii="Times New Roman" w:hAnsi="Times New Roman" w:cs="Times New Roman"/>
-          <w:sz w:val="24"/>
-          <w:szCs w:val="24"/>
-        </w:rPr>
-        <w:t xml:space="preserve"> дня</w:t>
-      </w:r>
-      <w:r>
-        <w:rPr>
-          <w:rFonts w:ascii="Times New Roman" w:hAnsi="Times New Roman" w:cs="Times New Roman"/>
-          <w:sz w:val="24"/>
-          <w:szCs w:val="24"/>
-        </w:rPr>
-        <w:t>, для всех стран Европы, кроме Швейцарии,</w:t>
-      </w:r>
-      <w:r>
-        <w:rPr>
-          <w:rFonts w:ascii="Times New Roman" w:hAnsi="Times New Roman" w:cs="Times New Roman"/>
-          <w:sz w:val="24"/>
-          <w:szCs w:val="24"/>
-        </w:rPr>
-        <w:t xml:space="preserve"> произойдёт событие «</w:t>
-      </w:r>
-      <w:r>
-        <w:rPr>
-          <w:rFonts w:ascii="Times New Roman" w:hAnsi="Times New Roman" w:cs="Times New Roman"/>
-          <w:sz w:val="24"/>
-          <w:szCs w:val="24"/>
-        </w:rPr>
-        <w:t>Начало работы «Комитета по невмешательству</w:t>
-      </w:r>
-      <w:r>
-        <w:rPr>
-          <w:rFonts w:ascii="Times New Roman" w:hAnsi="Times New Roman" w:cs="Times New Roman"/>
-          <w:sz w:val="24"/>
-          <w:szCs w:val="24"/>
-        </w:rPr>
-        <w:t>»</w:t>
-      </w:r>
-      <w:r>
-        <w:rPr>
-          <w:rFonts w:ascii="Times New Roman" w:hAnsi="Times New Roman" w:cs="Times New Roman"/>
-          <w:sz w:val="24"/>
-          <w:szCs w:val="24"/>
-        </w:rPr>
-        <w:t>».</w:t>
+        <w:t>через 52 дня, для всех стран Европы, кроме Швейцарии, произойдёт событие «Начало работы «Комитета по невмешательству»».</w:t>
       </w:r>
     </w:p>
     <w:p>
@@ -11788,7 +11732,23 @@
           <w:sz w:val="24"/>
           <w:szCs w:val="24"/>
         </w:rPr>
-        <w:t>1.</w:t>
+        <w:t>1. Что за самосуд</w:t>
+      </w:r>
+      <w:r>
+        <w:rPr>
+          <w:rFonts w:ascii="Times New Roman" w:hAnsi="Times New Roman" w:cs="Times New Roman"/>
+          <w:sz w:val="24"/>
+          <w:szCs w:val="24"/>
+        </w:rPr>
+        <w:t>! (</w:t>
+      </w:r>
+      <w:r>
+        <w:rPr>
+          <w:rFonts w:ascii="Times New Roman" w:hAnsi="Times New Roman" w:cs="Times New Roman"/>
+          <w:sz w:val="24"/>
+          <w:szCs w:val="24"/>
+        </w:rPr>
+        <w:t xml:space="preserve">-75 человек в </w:t>
       </w:r>
       <w:proofErr w:type="gramStart"/>
       <w:r>
@@ -11797,32 +11757,183 @@
           <w:sz w:val="24"/>
           <w:szCs w:val="24"/>
         </w:rPr>
+        <w:t>столичном</w:t>
+      </w:r>
+      <w:proofErr w:type="gramEnd"/>
+      <w:r>
+        <w:rPr>
+          <w:rFonts w:ascii="Times New Roman" w:hAnsi="Times New Roman" w:cs="Times New Roman"/>
+          <w:sz w:val="24"/>
+          <w:szCs w:val="24"/>
+        </w:rPr>
         <w:t xml:space="preserve"> </w:t>
       </w:r>
+      <w:proofErr w:type="spellStart"/>
+      <w:r>
+        <w:rPr>
+          <w:rFonts w:ascii="Times New Roman" w:hAnsi="Times New Roman" w:cs="Times New Roman"/>
+          <w:sz w:val="24"/>
+          <w:szCs w:val="24"/>
+        </w:rPr>
+        <w:t>стейте</w:t>
+      </w:r>
+      <w:proofErr w:type="spellEnd"/>
+      <w:r>
+        <w:rPr>
+          <w:rFonts w:ascii="Times New Roman" w:hAnsi="Times New Roman" w:cs="Times New Roman"/>
+          <w:sz w:val="24"/>
+          <w:szCs w:val="24"/>
+        </w:rPr>
+        <w:t>, -3% стабильности, -5% популярности демократии.</w:t>
+      </w:r>
+      <w:r>
+        <w:rPr>
+          <w:rFonts w:ascii="Times New Roman" w:hAnsi="Times New Roman" w:cs="Times New Roman"/>
+          <w:sz w:val="24"/>
+          <w:szCs w:val="24"/>
+        </w:rPr>
+        <w:t>)</w:t>
+      </w:r>
+    </w:p>
+    <w:p>
+      <w:pPr>
+        <w:rPr>
+          <w:rFonts w:ascii="Times New Roman" w:hAnsi="Times New Roman" w:cs="Times New Roman"/>
+          <w:sz w:val="24"/>
+          <w:szCs w:val="24"/>
+        </w:rPr>
+      </w:pPr>
+    </w:p>
+    <w:p>
+      <w:pPr>
+        <w:rPr>
+          <w:rFonts w:ascii="Times New Roman" w:hAnsi="Times New Roman" w:cs="Times New Roman"/>
+          <w:sz w:val="24"/>
+          <w:szCs w:val="24"/>
+        </w:rPr>
+      </w:pPr>
+      <w:proofErr w:type="gramStart"/>
+      <w:r>
+        <w:rPr>
+          <w:rFonts w:ascii="Times New Roman" w:hAnsi="Times New Roman" w:cs="Times New Roman"/>
+          <w:sz w:val="24"/>
+          <w:szCs w:val="24"/>
+        </w:rPr>
+        <w:t xml:space="preserve">Событие «Отставка председателя Хосе </w:t>
+      </w:r>
+      <w:proofErr w:type="spellStart"/>
+      <w:r>
+        <w:rPr>
+          <w:rFonts w:ascii="Times New Roman" w:hAnsi="Times New Roman" w:cs="Times New Roman"/>
+          <w:sz w:val="24"/>
+          <w:szCs w:val="24"/>
+        </w:rPr>
+        <w:t>Хираля</w:t>
+      </w:r>
+      <w:proofErr w:type="spellEnd"/>
+      <w:r>
+        <w:rPr>
+          <w:rFonts w:ascii="Times New Roman" w:hAnsi="Times New Roman" w:cs="Times New Roman"/>
+          <w:sz w:val="24"/>
+          <w:szCs w:val="24"/>
+        </w:rPr>
+        <w:t>» (</w:t>
+      </w:r>
+      <w:r>
+        <w:rPr>
+          <w:rFonts w:ascii="Times New Roman" w:hAnsi="Times New Roman" w:cs="Times New Roman"/>
+          <w:sz w:val="24"/>
+          <w:szCs w:val="24"/>
+        </w:rPr>
+        <w:t>На протяжении полутора месяцев боевые действия идут для республики особенно плохо, поскольку неподготовленные рабочие, революционеры и милиция вынуждены отступать, платя за опыт своей и кровью товарищей.</w:t>
+      </w:r>
       <w:proofErr w:type="gramEnd"/>
-      <w:r>
-        <w:rPr>
-          <w:rFonts w:ascii="Times New Roman" w:hAnsi="Times New Roman" w:cs="Times New Roman"/>
-          <w:sz w:val="24"/>
-          <w:szCs w:val="24"/>
-        </w:rPr>
-        <w:t>Что за самосуд</w:t>
-      </w:r>
-      <w:r>
-        <w:rPr>
-          <w:rFonts w:ascii="Times New Roman" w:hAnsi="Times New Roman" w:cs="Times New Roman"/>
-          <w:sz w:val="24"/>
-          <w:szCs w:val="24"/>
-        </w:rPr>
-        <w:t>! (</w:t>
-      </w:r>
-      <w:r>
-        <w:rPr>
-          <w:rFonts w:ascii="Times New Roman" w:hAnsi="Times New Roman" w:cs="Times New Roman"/>
-          <w:sz w:val="24"/>
-          <w:szCs w:val="24"/>
-        </w:rPr>
-        <w:t xml:space="preserve">-75 человек в </w:t>
+    </w:p>
+    <w:p>
+      <w:pPr>
+        <w:rPr>
+          <w:rFonts w:ascii="Times New Roman" w:hAnsi="Times New Roman" w:cs="Times New Roman"/>
+          <w:sz w:val="24"/>
+          <w:szCs w:val="24"/>
+        </w:rPr>
+      </w:pPr>
+      <w:r>
+        <w:rPr>
+          <w:rFonts w:ascii="Times New Roman" w:hAnsi="Times New Roman" w:cs="Times New Roman"/>
+          <w:sz w:val="24"/>
+          <w:szCs w:val="24"/>
+        </w:rPr>
+        <w:t xml:space="preserve">Ухудшает наши позиции и то, что демонтаж части государственных ресурсов, мешает организации адекватной защиты, против наступления мятежников. Хосе </w:t>
+      </w:r>
+      <w:proofErr w:type="spellStart"/>
+      <w:r>
+        <w:rPr>
+          <w:rFonts w:ascii="Times New Roman" w:hAnsi="Times New Roman" w:cs="Times New Roman"/>
+          <w:sz w:val="24"/>
+          <w:szCs w:val="24"/>
+        </w:rPr>
+        <w:t>Хираль</w:t>
+      </w:r>
+      <w:proofErr w:type="spellEnd"/>
+      <w:r>
+        <w:rPr>
+          <w:rFonts w:ascii="Times New Roman" w:hAnsi="Times New Roman" w:cs="Times New Roman"/>
+          <w:sz w:val="24"/>
+          <w:szCs w:val="24"/>
+        </w:rPr>
+        <w:t>, не выдержав давления, подал президенту заявление об отставке.</w:t>
+      </w:r>
+    </w:p>
+    <w:p>
+      <w:pPr>
+        <w:rPr>
+          <w:rFonts w:ascii="Times New Roman" w:hAnsi="Times New Roman" w:cs="Times New Roman"/>
+          <w:sz w:val="24"/>
+          <w:szCs w:val="24"/>
+        </w:rPr>
+      </w:pPr>
+      <w:r>
+        <w:rPr>
+          <w:rFonts w:ascii="Times New Roman" w:hAnsi="Times New Roman" w:cs="Times New Roman"/>
+          <w:sz w:val="24"/>
+          <w:szCs w:val="24"/>
+        </w:rPr>
+        <w:t xml:space="preserve">Президент предложил этот пост лидеру социалистов – Ларго </w:t>
+      </w:r>
+      <w:proofErr w:type="spellStart"/>
+      <w:r>
+        <w:rPr>
+          <w:rFonts w:ascii="Times New Roman" w:hAnsi="Times New Roman" w:cs="Times New Roman"/>
+          <w:sz w:val="24"/>
+          <w:szCs w:val="24"/>
+        </w:rPr>
+        <w:t>Кобальеро</w:t>
+      </w:r>
+      <w:proofErr w:type="spellEnd"/>
+      <w:r>
+        <w:rPr>
+          <w:rFonts w:ascii="Times New Roman" w:hAnsi="Times New Roman" w:cs="Times New Roman"/>
+          <w:sz w:val="24"/>
+          <w:szCs w:val="24"/>
+        </w:rPr>
+        <w:t>, но тот отказался принимать его без участия коммунистов в правительстве.</w:t>
+      </w:r>
+    </w:p>
+    <w:p>
+      <w:pPr>
+        <w:rPr>
+          <w:rFonts w:ascii="Times New Roman" w:hAnsi="Times New Roman" w:cs="Times New Roman"/>
+          <w:sz w:val="24"/>
+          <w:szCs w:val="24"/>
+        </w:rPr>
+      </w:pPr>
+      <w:r>
+        <w:rPr>
+          <w:rFonts w:ascii="Times New Roman" w:hAnsi="Times New Roman" w:cs="Times New Roman"/>
+          <w:sz w:val="24"/>
+          <w:szCs w:val="24"/>
+        </w:rPr>
+        <w:t xml:space="preserve">До этого, ни одна коммунистическая партия не входила в правительство западных стран, </w:t>
       </w:r>
       <w:proofErr w:type="gramStart"/>
       <w:r>
@@ -11831,7 +11942,7 @@
           <w:sz w:val="24"/>
           <w:szCs w:val="24"/>
         </w:rPr>
-        <w:t>столичном</w:t>
+        <w:t>и</w:t>
       </w:r>
       <w:proofErr w:type="gramEnd"/>
       <w:r>
@@ -11840,52 +11951,185 @@
           <w:sz w:val="24"/>
           <w:szCs w:val="24"/>
         </w:rPr>
+        <w:t xml:space="preserve"> впустив коммунистическую партию в него, мы рискуем вызвать негатив со стороны наших партнёров.</w:t>
+      </w:r>
+    </w:p>
+    <w:p>
+      <w:pPr>
+        <w:rPr>
+          <w:rFonts w:ascii="Times New Roman" w:hAnsi="Times New Roman" w:cs="Times New Roman"/>
+          <w:sz w:val="24"/>
+          <w:szCs w:val="24"/>
+        </w:rPr>
+      </w:pPr>
+      <w:r>
+        <w:rPr>
+          <w:rFonts w:ascii="Times New Roman" w:hAnsi="Times New Roman" w:cs="Times New Roman"/>
+          <w:sz w:val="24"/>
+          <w:szCs w:val="24"/>
+        </w:rPr>
+        <w:t xml:space="preserve">Какой выбор нам </w:t>
+      </w:r>
+      <w:r>
+        <w:rPr>
+          <w:rFonts w:ascii="Times New Roman" w:hAnsi="Times New Roman" w:cs="Times New Roman"/>
+          <w:sz w:val="24"/>
+          <w:szCs w:val="24"/>
+        </w:rPr>
+        <w:t xml:space="preserve">следует </w:t>
+      </w:r>
+      <w:r>
+        <w:rPr>
+          <w:rFonts w:ascii="Times New Roman" w:hAnsi="Times New Roman" w:cs="Times New Roman"/>
+          <w:sz w:val="24"/>
+          <w:szCs w:val="24"/>
+        </w:rPr>
+        <w:t>сделать?</w:t>
+      </w:r>
+      <w:r>
+        <w:rPr>
+          <w:rFonts w:ascii="Times New Roman" w:hAnsi="Times New Roman" w:cs="Times New Roman"/>
+          <w:sz w:val="24"/>
+          <w:szCs w:val="24"/>
+        </w:rPr>
+        <w:t>)</w:t>
+      </w:r>
+    </w:p>
+    <w:p>
+      <w:pPr>
+        <w:rPr>
+          <w:rFonts w:ascii="Times New Roman" w:hAnsi="Times New Roman" w:cs="Times New Roman"/>
+          <w:sz w:val="24"/>
+          <w:szCs w:val="24"/>
+        </w:rPr>
+      </w:pPr>
+      <w:r>
+        <w:rPr>
+          <w:rFonts w:ascii="Times New Roman" w:hAnsi="Times New Roman" w:cs="Times New Roman"/>
+          <w:sz w:val="24"/>
+          <w:szCs w:val="24"/>
+        </w:rPr>
+        <w:t xml:space="preserve">1. </w:t>
+      </w:r>
+      <w:r>
+        <w:rPr>
+          <w:rFonts w:ascii="Times New Roman" w:hAnsi="Times New Roman" w:cs="Times New Roman"/>
+          <w:sz w:val="24"/>
+          <w:szCs w:val="24"/>
+        </w:rPr>
+        <w:t>Мы пойдём на это</w:t>
+      </w:r>
+      <w:r>
+        <w:rPr>
+          <w:rFonts w:ascii="Times New Roman" w:hAnsi="Times New Roman" w:cs="Times New Roman"/>
+          <w:sz w:val="24"/>
+          <w:szCs w:val="24"/>
+        </w:rPr>
+        <w:t xml:space="preserve"> (</w:t>
+      </w:r>
+      <w:r>
+        <w:rPr>
+          <w:rFonts w:ascii="Times New Roman" w:hAnsi="Times New Roman" w:cs="Times New Roman"/>
+          <w:sz w:val="24"/>
+          <w:szCs w:val="24"/>
+        </w:rPr>
+        <w:t>Будет открыт доступ к фокусу «Ввести коммунистов в правительство»</w:t>
+      </w:r>
+      <w:r>
+        <w:rPr>
+          <w:rFonts w:ascii="Times New Roman" w:hAnsi="Times New Roman" w:cs="Times New Roman"/>
+          <w:sz w:val="24"/>
+          <w:szCs w:val="24"/>
+        </w:rPr>
+        <w:t>)</w:t>
+      </w:r>
+    </w:p>
+    <w:p>
+      <w:pPr>
+        <w:rPr>
+          <w:rFonts w:ascii="Times New Roman" w:hAnsi="Times New Roman" w:cs="Times New Roman"/>
+          <w:sz w:val="24"/>
+          <w:szCs w:val="24"/>
+        </w:rPr>
+      </w:pPr>
+      <w:r>
+        <w:rPr>
+          <w:rFonts w:ascii="Times New Roman" w:hAnsi="Times New Roman" w:cs="Times New Roman"/>
+          <w:sz w:val="24"/>
+          <w:szCs w:val="24"/>
+        </w:rPr>
+        <w:t>2. Этого не случится! (через день произойдёт событие «Новое правительство Ларго»)</w:t>
+      </w:r>
+    </w:p>
+    <w:p>
+      <w:pPr>
+        <w:rPr>
+          <w:rFonts w:ascii="Times New Roman" w:hAnsi="Times New Roman" w:cs="Times New Roman"/>
+          <w:sz w:val="24"/>
+          <w:szCs w:val="24"/>
+        </w:rPr>
+      </w:pPr>
+    </w:p>
+    <w:p>
+      <w:pPr>
+        <w:rPr>
+          <w:rFonts w:ascii="Times New Roman" w:hAnsi="Times New Roman" w:cs="Times New Roman"/>
+          <w:sz w:val="24"/>
+          <w:szCs w:val="24"/>
+        </w:rPr>
+      </w:pPr>
+      <w:proofErr w:type="gramStart"/>
+      <w:r>
+        <w:rPr>
+          <w:rFonts w:ascii="Times New Roman" w:hAnsi="Times New Roman" w:cs="Times New Roman"/>
+          <w:sz w:val="24"/>
+          <w:szCs w:val="24"/>
+        </w:rPr>
+        <w:t xml:space="preserve">Событие «Новое правительство Ларго» (Посоветовавшись с </w:t>
+      </w:r>
+      <w:r>
+        <w:rPr>
+          <w:rFonts w:ascii="Times New Roman" w:hAnsi="Times New Roman" w:cs="Times New Roman"/>
+          <w:sz w:val="24"/>
+          <w:szCs w:val="24"/>
+        </w:rPr>
+        <w:t>советниками из Москвы</w:t>
+      </w:r>
+      <w:r>
+        <w:rPr>
+          <w:rFonts w:ascii="Times New Roman" w:hAnsi="Times New Roman" w:cs="Times New Roman"/>
+          <w:sz w:val="24"/>
+          <w:szCs w:val="24"/>
+        </w:rPr>
+        <w:t xml:space="preserve">, Ларго </w:t>
+      </w:r>
+      <w:proofErr w:type="spellStart"/>
+      <w:r>
+        <w:rPr>
+          <w:rFonts w:ascii="Times New Roman" w:hAnsi="Times New Roman" w:cs="Times New Roman"/>
+          <w:sz w:val="24"/>
+          <w:szCs w:val="24"/>
+        </w:rPr>
+        <w:t>Кобальеро</w:t>
+      </w:r>
+      <w:proofErr w:type="spellEnd"/>
+      <w:r>
+        <w:rPr>
+          <w:rFonts w:ascii="Times New Roman" w:hAnsi="Times New Roman" w:cs="Times New Roman"/>
+          <w:sz w:val="24"/>
+          <w:szCs w:val="24"/>
+        </w:rPr>
+        <w:t xml:space="preserve"> всё же согласился возглавить новое правительство с министрами левых партий, на базе сотрудничества с коммунистами, аргументируя это тем, что все должны сплотиться перед лицом фашизма.</w:t>
+      </w:r>
+      <w:proofErr w:type="gramEnd"/>
+      <w:r>
+        <w:rPr>
+          <w:rFonts w:ascii="Times New Roman" w:hAnsi="Times New Roman" w:cs="Times New Roman"/>
+          <w:sz w:val="24"/>
+          <w:szCs w:val="24"/>
+        </w:rPr>
         <w:t xml:space="preserve"> </w:t>
       </w:r>
-      <w:proofErr w:type="spellStart"/>
-      <w:r>
-        <w:rPr>
-          <w:rFonts w:ascii="Times New Roman" w:hAnsi="Times New Roman" w:cs="Times New Roman"/>
-          <w:sz w:val="24"/>
-          <w:szCs w:val="24"/>
-        </w:rPr>
-        <w:t>стейте</w:t>
-      </w:r>
-      <w:proofErr w:type="spellEnd"/>
-      <w:r>
-        <w:rPr>
-          <w:rFonts w:ascii="Times New Roman" w:hAnsi="Times New Roman" w:cs="Times New Roman"/>
-          <w:sz w:val="24"/>
-          <w:szCs w:val="24"/>
-        </w:rPr>
-        <w:t>, -3% стабильности, -5% популярности демократии.</w:t>
-      </w:r>
-      <w:r>
-        <w:rPr>
-          <w:rFonts w:ascii="Times New Roman" w:hAnsi="Times New Roman" w:cs="Times New Roman"/>
-          <w:sz w:val="24"/>
-          <w:szCs w:val="24"/>
-        </w:rPr>
-        <w:t>)</w:t>
-      </w:r>
-    </w:p>
-    <w:p>
-      <w:pPr>
-        <w:rPr>
-          <w:rFonts w:ascii="Times New Roman" w:hAnsi="Times New Roman" w:cs="Times New Roman"/>
-          <w:sz w:val="24"/>
-          <w:szCs w:val="24"/>
-        </w:rPr>
-      </w:pPr>
-    </w:p>
-    <w:p>
-      <w:pPr>
-        <w:rPr>
-          <w:rFonts w:ascii="Times New Roman" w:hAnsi="Times New Roman" w:cs="Times New Roman"/>
-          <w:sz w:val="24"/>
-          <w:szCs w:val="24"/>
-        </w:rPr>
-      </w:pPr>
       <w:proofErr w:type="gramStart"/>
       <w:r>
         <w:rPr>
@@ -11893,33 +12137,7 @@
           <w:sz w:val="24"/>
           <w:szCs w:val="24"/>
         </w:rPr>
-        <w:t xml:space="preserve">Событие «Отставка председателя Хосе </w:t>
-      </w:r>
-      <w:proofErr w:type="spellStart"/>
-      <w:r>
-        <w:rPr>
-          <w:rFonts w:ascii="Times New Roman" w:hAnsi="Times New Roman" w:cs="Times New Roman"/>
-          <w:sz w:val="24"/>
-          <w:szCs w:val="24"/>
-        </w:rPr>
-        <w:t>Хираля</w:t>
-      </w:r>
-      <w:proofErr w:type="spellEnd"/>
-      <w:r>
-        <w:rPr>
-          <w:rFonts w:ascii="Times New Roman" w:hAnsi="Times New Roman" w:cs="Times New Roman"/>
-          <w:sz w:val="24"/>
-          <w:szCs w:val="24"/>
-        </w:rPr>
-        <w:t>» (</w:t>
-      </w:r>
-      <w:r>
-        <w:rPr>
-          <w:rFonts w:ascii="Times New Roman" w:hAnsi="Times New Roman" w:cs="Times New Roman"/>
-          <w:sz w:val="24"/>
-          <w:szCs w:val="24"/>
-        </w:rPr>
-        <w:t>На протяжении полутора месяцев боевые действия идут для республики особенно плохо, поскольку неподготовленные рабочие, революционеры и милиция вынуждены отступать, платя за опыт своей и кровью товарищей.</w:t>
+        <w:t>Однако не один коммунист так и не занял министерского поста, пусть само правительство и имело полную поддержку коммунистической партии.)</w:t>
       </w:r>
       <w:proofErr w:type="gramEnd"/>
     </w:p>
@@ -11937,77 +12155,7 @@
           <w:sz w:val="24"/>
           <w:szCs w:val="24"/>
         </w:rPr>
-        <w:t xml:space="preserve">Ухудшает наши позиции и то, что демонтаж части государственных ресурсов, мешает организации адекватной защиты, против наступления мятежников. Хосе </w:t>
-      </w:r>
-      <w:proofErr w:type="spellStart"/>
-      <w:r>
-        <w:rPr>
-          <w:rFonts w:ascii="Times New Roman" w:hAnsi="Times New Roman" w:cs="Times New Roman"/>
-          <w:sz w:val="24"/>
-          <w:szCs w:val="24"/>
-        </w:rPr>
-        <w:t>Хираль</w:t>
-      </w:r>
-      <w:proofErr w:type="spellEnd"/>
-      <w:r>
-        <w:rPr>
-          <w:rFonts w:ascii="Times New Roman" w:hAnsi="Times New Roman" w:cs="Times New Roman"/>
-          <w:sz w:val="24"/>
-          <w:szCs w:val="24"/>
-        </w:rPr>
-        <w:t>, не выдержав давления, подал президенту заявление об отставке.</w:t>
-      </w:r>
-    </w:p>
-    <w:p>
-      <w:pPr>
-        <w:rPr>
-          <w:rFonts w:ascii="Times New Roman" w:hAnsi="Times New Roman" w:cs="Times New Roman"/>
-          <w:sz w:val="24"/>
-          <w:szCs w:val="24"/>
-        </w:rPr>
-      </w:pPr>
-      <w:r>
-        <w:rPr>
-          <w:rFonts w:ascii="Times New Roman" w:hAnsi="Times New Roman" w:cs="Times New Roman"/>
-          <w:sz w:val="24"/>
-          <w:szCs w:val="24"/>
-        </w:rPr>
-        <w:t xml:space="preserve">Президент предложил этот пост лидеру социалистов – Ларго </w:t>
-      </w:r>
-      <w:proofErr w:type="spellStart"/>
-      <w:r>
-        <w:rPr>
-          <w:rFonts w:ascii="Times New Roman" w:hAnsi="Times New Roman" w:cs="Times New Roman"/>
-          <w:sz w:val="24"/>
-          <w:szCs w:val="24"/>
-        </w:rPr>
-        <w:t>Кобальеро</w:t>
-      </w:r>
-      <w:proofErr w:type="spellEnd"/>
-      <w:r>
-        <w:rPr>
-          <w:rFonts w:ascii="Times New Roman" w:hAnsi="Times New Roman" w:cs="Times New Roman"/>
-          <w:sz w:val="24"/>
-          <w:szCs w:val="24"/>
-        </w:rPr>
-        <w:t>, но тот отказался принимать его без участия коммунистов в правительстве.</w:t>
-      </w:r>
-    </w:p>
-    <w:p>
-      <w:pPr>
-        <w:rPr>
-          <w:rFonts w:ascii="Times New Roman" w:hAnsi="Times New Roman" w:cs="Times New Roman"/>
-          <w:sz w:val="24"/>
-          <w:szCs w:val="24"/>
-        </w:rPr>
-      </w:pPr>
-      <w:r>
-        <w:rPr>
-          <w:rFonts w:ascii="Times New Roman" w:hAnsi="Times New Roman" w:cs="Times New Roman"/>
-          <w:sz w:val="24"/>
-          <w:szCs w:val="24"/>
-        </w:rPr>
-        <w:t xml:space="preserve">До этого, ни одна коммунистическая партия не входила в правительство западных стран, </w:t>
+        <w:t xml:space="preserve">1. Прекрасно! </w:t>
       </w:r>
       <w:proofErr w:type="gramStart"/>
       <w:r>
@@ -12016,7 +12164,85 @@
           <w:sz w:val="24"/>
           <w:szCs w:val="24"/>
         </w:rPr>
-        <w:t>и</w:t>
+        <w:t xml:space="preserve">(Будет открыт доступ к фокусу «Премьер-министр Ларго», во главе демократической партии встанет </w:t>
+      </w:r>
+      <w:r>
+        <w:rPr>
+          <w:rFonts w:ascii="Times New Roman" w:hAnsi="Times New Roman" w:cs="Times New Roman"/>
+          <w:sz w:val="24"/>
+          <w:szCs w:val="24"/>
+        </w:rPr>
+        <w:t xml:space="preserve">Франсиско Ларго Кабальеро </w:t>
+      </w:r>
+      <w:r>
+        <w:rPr>
+          <w:rFonts w:ascii="Times New Roman" w:hAnsi="Times New Roman" w:cs="Times New Roman"/>
+          <w:sz w:val="24"/>
+          <w:szCs w:val="24"/>
+        </w:rPr>
+        <w:t>(</w:t>
+      </w:r>
+      <w:proofErr w:type="spellStart"/>
+      <w:r>
+        <w:rPr>
+          <w:rFonts w:ascii="Times New Roman" w:hAnsi="Times New Roman" w:cs="Times New Roman"/>
+          <w:sz w:val="24"/>
+          <w:szCs w:val="24"/>
+        </w:rPr>
+        <w:t>Francisco</w:t>
+      </w:r>
+      <w:proofErr w:type="spellEnd"/>
+      <w:r>
+        <w:rPr>
+          <w:rFonts w:ascii="Times New Roman" w:hAnsi="Times New Roman" w:cs="Times New Roman"/>
+          <w:sz w:val="24"/>
+          <w:szCs w:val="24"/>
+        </w:rPr>
+        <w:t xml:space="preserve"> </w:t>
+      </w:r>
+      <w:proofErr w:type="spellStart"/>
+      <w:r>
+        <w:rPr>
+          <w:rFonts w:ascii="Times New Roman" w:hAnsi="Times New Roman" w:cs="Times New Roman"/>
+          <w:sz w:val="24"/>
+          <w:szCs w:val="24"/>
+        </w:rPr>
+        <w:t>Largo</w:t>
+      </w:r>
+      <w:proofErr w:type="spellEnd"/>
+      <w:r>
+        <w:rPr>
+          <w:rFonts w:ascii="Times New Roman" w:hAnsi="Times New Roman" w:cs="Times New Roman"/>
+          <w:sz w:val="24"/>
+          <w:szCs w:val="24"/>
+        </w:rPr>
+        <w:t xml:space="preserve"> </w:t>
+      </w:r>
+      <w:proofErr w:type="spellStart"/>
+      <w:r>
+        <w:rPr>
+          <w:rFonts w:ascii="Times New Roman" w:hAnsi="Times New Roman" w:cs="Times New Roman"/>
+          <w:sz w:val="24"/>
+          <w:szCs w:val="24"/>
+        </w:rPr>
+        <w:t>Caballero</w:t>
+      </w:r>
+      <w:proofErr w:type="spellEnd"/>
+      <w:r>
+        <w:rPr>
+          <w:rFonts w:ascii="Times New Roman" w:hAnsi="Times New Roman" w:cs="Times New Roman"/>
+          <w:sz w:val="24"/>
+          <w:szCs w:val="24"/>
+        </w:rPr>
+        <w:t>) (Описание лидера</w:t>
+      </w:r>
+      <w:r>
+        <w:rPr>
+          <w:rFonts w:ascii="Times New Roman" w:hAnsi="Times New Roman" w:cs="Times New Roman"/>
+          <w:sz w:val="24"/>
+          <w:szCs w:val="24"/>
+        </w:rPr>
+        <w:t>:</w:t>
       </w:r>
       <w:proofErr w:type="gramEnd"/>
       <w:r>
@@ -12025,133 +12251,8 @@
           <w:sz w:val="24"/>
           <w:szCs w:val="24"/>
         </w:rPr>
-        <w:t xml:space="preserve"> впустив коммунистическую партию в него, мы рискуем вызвать негатив со стороны наших партнёров.</w:t>
-      </w:r>
-    </w:p>
-    <w:p>
-      <w:pPr>
-        <w:rPr>
-          <w:rFonts w:ascii="Times New Roman" w:hAnsi="Times New Roman" w:cs="Times New Roman"/>
-          <w:sz w:val="24"/>
-          <w:szCs w:val="24"/>
-        </w:rPr>
-      </w:pPr>
-      <w:r>
-        <w:rPr>
-          <w:rFonts w:ascii="Times New Roman" w:hAnsi="Times New Roman" w:cs="Times New Roman"/>
-          <w:sz w:val="24"/>
-          <w:szCs w:val="24"/>
-        </w:rPr>
-        <w:t xml:space="preserve">Какой выбор нам </w:t>
-      </w:r>
-      <w:r>
-        <w:rPr>
-          <w:rFonts w:ascii="Times New Roman" w:hAnsi="Times New Roman" w:cs="Times New Roman"/>
-          <w:sz w:val="24"/>
-          <w:szCs w:val="24"/>
-        </w:rPr>
-        <w:t xml:space="preserve">следует </w:t>
-      </w:r>
-      <w:r>
-        <w:rPr>
-          <w:rFonts w:ascii="Times New Roman" w:hAnsi="Times New Roman" w:cs="Times New Roman"/>
-          <w:sz w:val="24"/>
-          <w:szCs w:val="24"/>
-        </w:rPr>
-        <w:t>сделать?</w:t>
-      </w:r>
-      <w:r>
-        <w:rPr>
-          <w:rFonts w:ascii="Times New Roman" w:hAnsi="Times New Roman" w:cs="Times New Roman"/>
-          <w:sz w:val="24"/>
-          <w:szCs w:val="24"/>
-        </w:rPr>
-        <w:t>)</w:t>
-      </w:r>
-    </w:p>
-    <w:p>
-      <w:pPr>
-        <w:rPr>
-          <w:rFonts w:ascii="Times New Roman" w:hAnsi="Times New Roman" w:cs="Times New Roman"/>
-          <w:sz w:val="24"/>
-          <w:szCs w:val="24"/>
-        </w:rPr>
-      </w:pPr>
-      <w:r>
-        <w:rPr>
-          <w:rFonts w:ascii="Times New Roman" w:hAnsi="Times New Roman" w:cs="Times New Roman"/>
-          <w:sz w:val="24"/>
-          <w:szCs w:val="24"/>
-        </w:rPr>
-        <w:t xml:space="preserve">1. </w:t>
-      </w:r>
-      <w:r>
-        <w:rPr>
-          <w:rFonts w:ascii="Times New Roman" w:hAnsi="Times New Roman" w:cs="Times New Roman"/>
-          <w:sz w:val="24"/>
-          <w:szCs w:val="24"/>
-        </w:rPr>
-        <w:t>Мы пойдём на это</w:t>
-      </w:r>
-      <w:r>
-        <w:rPr>
-          <w:rFonts w:ascii="Times New Roman" w:hAnsi="Times New Roman" w:cs="Times New Roman"/>
-          <w:sz w:val="24"/>
-          <w:szCs w:val="24"/>
-        </w:rPr>
-        <w:t xml:space="preserve"> (</w:t>
-      </w:r>
-      <w:r>
-        <w:rPr>
-          <w:rFonts w:ascii="Times New Roman" w:hAnsi="Times New Roman" w:cs="Times New Roman"/>
-          <w:sz w:val="24"/>
-          <w:szCs w:val="24"/>
-        </w:rPr>
-        <w:t>Будет открыт доступ к фокусу «Ввести коммунистов в правительство»</w:t>
-      </w:r>
-      <w:r>
-        <w:rPr>
-          <w:rFonts w:ascii="Times New Roman" w:hAnsi="Times New Roman" w:cs="Times New Roman"/>
-          <w:sz w:val="24"/>
-          <w:szCs w:val="24"/>
-        </w:rPr>
-        <w:t>)</w:t>
-      </w:r>
-    </w:p>
-    <w:p>
-      <w:pPr>
-        <w:rPr>
-          <w:rFonts w:ascii="Times New Roman" w:hAnsi="Times New Roman" w:cs="Times New Roman"/>
-          <w:sz w:val="24"/>
-          <w:szCs w:val="24"/>
-        </w:rPr>
-      </w:pPr>
-      <w:r>
-        <w:rPr>
-          <w:rFonts w:ascii="Times New Roman" w:hAnsi="Times New Roman" w:cs="Times New Roman"/>
-          <w:sz w:val="24"/>
-          <w:szCs w:val="24"/>
-        </w:rPr>
-        <w:t>2. Этого не случится! (через день произойдёт событие «Новое правительство Ларго»)</w:t>
-      </w:r>
-    </w:p>
-    <w:p>
-      <w:pPr>
-        <w:rPr>
-          <w:rFonts w:ascii="Times New Roman" w:hAnsi="Times New Roman" w:cs="Times New Roman"/>
-          <w:sz w:val="24"/>
-          <w:szCs w:val="24"/>
-        </w:rPr>
-      </w:pPr>
-    </w:p>
-    <w:p>
-      <w:pPr>
-        <w:rPr>
-          <w:rFonts w:ascii="Times New Roman" w:hAnsi="Times New Roman" w:cs="Times New Roman"/>
-          <w:sz w:val="24"/>
-          <w:szCs w:val="24"/>
-        </w:rPr>
-      </w:pPr>
+        <w:t xml:space="preserve"> </w:t>
+      </w:r>
       <w:proofErr w:type="gramStart"/>
       <w:r>
         <w:rPr>
@@ -12159,41 +12260,7 @@
           <w:sz w:val="24"/>
           <w:szCs w:val="24"/>
         </w:rPr>
-        <w:t xml:space="preserve">Событие «Новое правительство Ларго» (Посоветовавшись с </w:t>
-      </w:r>
-      <w:r>
-        <w:rPr>
-          <w:rFonts w:ascii="Times New Roman" w:hAnsi="Times New Roman" w:cs="Times New Roman"/>
-          <w:sz w:val="24"/>
-          <w:szCs w:val="24"/>
-        </w:rPr>
-        <w:t>советниками из Москвы</w:t>
-      </w:r>
-      <w:r>
-        <w:rPr>
-          <w:rFonts w:ascii="Times New Roman" w:hAnsi="Times New Roman" w:cs="Times New Roman"/>
-          <w:sz w:val="24"/>
-          <w:szCs w:val="24"/>
-        </w:rPr>
-        <w:t xml:space="preserve">, Ларго </w:t>
-      </w:r>
-      <w:proofErr w:type="spellStart"/>
-      <w:r>
-        <w:rPr>
-          <w:rFonts w:ascii="Times New Roman" w:hAnsi="Times New Roman" w:cs="Times New Roman"/>
-          <w:sz w:val="24"/>
-          <w:szCs w:val="24"/>
-        </w:rPr>
-        <w:t>Кобальеро</w:t>
-      </w:r>
-      <w:proofErr w:type="spellEnd"/>
-      <w:r>
-        <w:rPr>
-          <w:rFonts w:ascii="Times New Roman" w:hAnsi="Times New Roman" w:cs="Times New Roman"/>
-          <w:sz w:val="24"/>
-          <w:szCs w:val="24"/>
-        </w:rPr>
-        <w:t xml:space="preserve"> всё же согласился возглавить новое правительство с министрами левых партий, на базе сотрудничества с коммунистами, аргументируя это тем, что все должны сплотиться перед лицом фашизма.</w:t>
+        <w:t>Живший</w:t>
       </w:r>
       <w:proofErr w:type="gramEnd"/>
       <w:r>
@@ -12202,138 +12269,7 @@
           <w:sz w:val="24"/>
           <w:szCs w:val="24"/>
         </w:rPr>
-        <w:t xml:space="preserve"> </w:t>
-      </w:r>
-      <w:proofErr w:type="gramStart"/>
-      <w:r>
-        <w:rPr>
-          <w:rFonts w:ascii="Times New Roman" w:hAnsi="Times New Roman" w:cs="Times New Roman"/>
-          <w:sz w:val="24"/>
-          <w:szCs w:val="24"/>
-        </w:rPr>
-        <w:t>Однако не один коммунист так и не занял министерского поста, пусть само правительство и имело полную поддержку коммунистической партии.)</w:t>
-      </w:r>
-      <w:proofErr w:type="gramEnd"/>
-    </w:p>
-    <w:p>
-      <w:pPr>
-        <w:rPr>
-          <w:rFonts w:ascii="Times New Roman" w:hAnsi="Times New Roman" w:cs="Times New Roman"/>
-          <w:sz w:val="24"/>
-          <w:szCs w:val="24"/>
-        </w:rPr>
-      </w:pPr>
-      <w:r>
-        <w:rPr>
-          <w:rFonts w:ascii="Times New Roman" w:hAnsi="Times New Roman" w:cs="Times New Roman"/>
-          <w:sz w:val="24"/>
-          <w:szCs w:val="24"/>
-        </w:rPr>
-        <w:t xml:space="preserve">1. Прекрасно! </w:t>
-      </w:r>
-      <w:proofErr w:type="gramStart"/>
-      <w:r>
-        <w:rPr>
-          <w:rFonts w:ascii="Times New Roman" w:hAnsi="Times New Roman" w:cs="Times New Roman"/>
-          <w:sz w:val="24"/>
-          <w:szCs w:val="24"/>
-        </w:rPr>
-        <w:t xml:space="preserve">(Будет открыт доступ к фокусу «Премьер-министр Ларго», во главе демократической партии встанет </w:t>
-      </w:r>
-      <w:r>
-        <w:rPr>
-          <w:rFonts w:ascii="Times New Roman" w:hAnsi="Times New Roman" w:cs="Times New Roman"/>
-          <w:sz w:val="24"/>
-          <w:szCs w:val="24"/>
-        </w:rPr>
-        <w:t xml:space="preserve">Франсиско Ларго Кабальеро </w:t>
-      </w:r>
-      <w:r>
-        <w:rPr>
-          <w:rFonts w:ascii="Times New Roman" w:hAnsi="Times New Roman" w:cs="Times New Roman"/>
-          <w:sz w:val="24"/>
-          <w:szCs w:val="24"/>
-        </w:rPr>
-        <w:t>(</w:t>
-      </w:r>
-      <w:proofErr w:type="spellStart"/>
-      <w:r>
-        <w:rPr>
-          <w:rFonts w:ascii="Times New Roman" w:hAnsi="Times New Roman" w:cs="Times New Roman"/>
-          <w:sz w:val="24"/>
-          <w:szCs w:val="24"/>
-        </w:rPr>
-        <w:t>Francisco</w:t>
-      </w:r>
-      <w:proofErr w:type="spellEnd"/>
-      <w:r>
-        <w:rPr>
-          <w:rFonts w:ascii="Times New Roman" w:hAnsi="Times New Roman" w:cs="Times New Roman"/>
-          <w:sz w:val="24"/>
-          <w:szCs w:val="24"/>
-        </w:rPr>
-        <w:t xml:space="preserve"> </w:t>
-      </w:r>
-      <w:proofErr w:type="spellStart"/>
-      <w:r>
-        <w:rPr>
-          <w:rFonts w:ascii="Times New Roman" w:hAnsi="Times New Roman" w:cs="Times New Roman"/>
-          <w:sz w:val="24"/>
-          <w:szCs w:val="24"/>
-        </w:rPr>
-        <w:t>Largo</w:t>
-      </w:r>
-      <w:proofErr w:type="spellEnd"/>
-      <w:r>
-        <w:rPr>
-          <w:rFonts w:ascii="Times New Roman" w:hAnsi="Times New Roman" w:cs="Times New Roman"/>
-          <w:sz w:val="24"/>
-          <w:szCs w:val="24"/>
-        </w:rPr>
-        <w:t xml:space="preserve"> </w:t>
-      </w:r>
-      <w:proofErr w:type="spellStart"/>
-      <w:r>
-        <w:rPr>
-          <w:rFonts w:ascii="Times New Roman" w:hAnsi="Times New Roman" w:cs="Times New Roman"/>
-          <w:sz w:val="24"/>
-          <w:szCs w:val="24"/>
-        </w:rPr>
-        <w:t>Caballero</w:t>
-      </w:r>
-      <w:proofErr w:type="spellEnd"/>
-      <w:r>
-        <w:rPr>
-          <w:rFonts w:ascii="Times New Roman" w:hAnsi="Times New Roman" w:cs="Times New Roman"/>
-          <w:sz w:val="24"/>
-          <w:szCs w:val="24"/>
-        </w:rPr>
-        <w:t>) (Описание лидера</w:t>
-      </w:r>
-      <w:r>
-        <w:rPr>
-          <w:rFonts w:ascii="Times New Roman" w:hAnsi="Times New Roman" w:cs="Times New Roman"/>
-          <w:sz w:val="24"/>
-          <w:szCs w:val="24"/>
-        </w:rPr>
-        <w:t>:</w:t>
-      </w:r>
-      <w:proofErr w:type="gramEnd"/>
-      <w:r>
-        <w:rPr>
-          <w:rFonts w:ascii="Times New Roman" w:hAnsi="Times New Roman" w:cs="Times New Roman"/>
-          <w:sz w:val="24"/>
-          <w:szCs w:val="24"/>
-        </w:rPr>
-        <w:t xml:space="preserve"> </w:t>
-      </w:r>
-      <w:r>
-        <w:rPr>
-          <w:rFonts w:ascii="Times New Roman" w:hAnsi="Times New Roman" w:cs="Times New Roman"/>
-          <w:sz w:val="24"/>
-          <w:szCs w:val="24"/>
-        </w:rPr>
-        <w:t>Живший в нищете с юных годов Ларго успел поработать на множестве предприятий</w:t>
+        <w:t xml:space="preserve"> в нищете с юных годов Ларго успел поработать на множестве предприятий</w:t>
       </w:r>
       <w:r>
         <w:rPr>
@@ -12349,25 +12285,7 @@
           <w:sz w:val="24"/>
           <w:szCs w:val="24"/>
         </w:rPr>
-        <w:t>картонной фабрике, переплётной мастерской, канатной фабрике.</w:t>
-      </w:r>
-      <w:proofErr w:type="gramStart"/>
-      <w:r>
-        <w:rPr>
-          <w:rFonts w:ascii="Times New Roman" w:hAnsi="Times New Roman" w:cs="Times New Roman"/>
-          <w:sz w:val="24"/>
-          <w:szCs w:val="24"/>
-        </w:rPr>
-        <w:t xml:space="preserve"> </w:t>
-      </w:r>
-      <w:proofErr w:type="gramEnd"/>
-      <w:r>
-        <w:rPr>
-          <w:rFonts w:ascii="Times New Roman" w:hAnsi="Times New Roman" w:cs="Times New Roman"/>
-          <w:sz w:val="24"/>
-          <w:szCs w:val="24"/>
-        </w:rPr>
-        <w:t xml:space="preserve">В десять лет он попал в подмастерье к </w:t>
+        <w:t xml:space="preserve">картонной фабрике, переплётной мастерской, канатной фабрике. В десять лет он попал в подмастерье к </w:t>
       </w:r>
       <w:proofErr w:type="spellStart"/>
       <w:r>
@@ -12447,8 +12365,25 @@
           <w:sz w:val="24"/>
           <w:szCs w:val="24"/>
         </w:rPr>
-        <w:t xml:space="preserve"> и против репрессий правительства против них.</w:t>
-      </w:r>
+        <w:t xml:space="preserve"> и против репрессий правительства против них. Ещё больше его возвысила всеобщая забастовка 1917 года – ведь после неё, он был избран генеральным секретарём. </w:t>
+      </w:r>
+      <w:r>
+        <w:rPr>
+          <w:rFonts w:ascii="Times New Roman" w:hAnsi="Times New Roman" w:cs="Times New Roman"/>
+          <w:sz w:val="24"/>
+          <w:szCs w:val="24"/>
+        </w:rPr>
+        <w:t>Его сотрудничество с диктатурой Риверы привело к жарким спорам и последующему расколу среди социалистов. Последующее участие в Астурийской революции привело его к тюрьме, заключение в которой продлилось недолго – суд не смог найти достаточно весомых доказательств, чтобы осудить Кабальеро.</w:t>
+      </w:r>
+    </w:p>
+    <w:p>
+      <w:pPr>
+        <w:rPr>
+          <w:rFonts w:ascii="Times New Roman" w:hAnsi="Times New Roman" w:cs="Times New Roman"/>
+          <w:sz w:val="24"/>
+          <w:szCs w:val="24"/>
+        </w:rPr>
+      </w:pPr>
       <w:proofErr w:type="gramStart"/>
       <w:r>
         <w:rPr>
@@ -12456,17 +12391,131 @@
           <w:sz w:val="24"/>
           <w:szCs w:val="24"/>
         </w:rPr>
+        <w:t xml:space="preserve">Вскоре, </w:t>
+      </w:r>
+      <w:proofErr w:type="spellStart"/>
+      <w:r>
+        <w:rPr>
+          <w:rFonts w:ascii="Times New Roman" w:hAnsi="Times New Roman" w:cs="Times New Roman"/>
+          <w:sz w:val="24"/>
+          <w:szCs w:val="24"/>
+        </w:rPr>
+        <w:t>Асанья</w:t>
+      </w:r>
+      <w:proofErr w:type="spellEnd"/>
+      <w:r>
+        <w:rPr>
+          <w:rFonts w:ascii="Times New Roman" w:hAnsi="Times New Roman" w:cs="Times New Roman"/>
+          <w:sz w:val="24"/>
+          <w:szCs w:val="24"/>
+        </w:rPr>
+        <w:t xml:space="preserve"> предложил партии Ларго сформировать единую избирательную комиссию, и тот согласился – вместе с коммунистической партией, они стали Народным фронтом, руководство которым, из-за войны, выпало на Ларго </w:t>
+      </w:r>
+      <w:proofErr w:type="spellStart"/>
+      <w:r>
+        <w:rPr>
+          <w:rFonts w:ascii="Times New Roman" w:hAnsi="Times New Roman" w:cs="Times New Roman"/>
+          <w:sz w:val="24"/>
+          <w:szCs w:val="24"/>
+        </w:rPr>
+        <w:t>Кобальеро</w:t>
+      </w:r>
+      <w:proofErr w:type="spellEnd"/>
+      <w:r>
+        <w:rPr>
+          <w:rFonts w:ascii="Times New Roman" w:hAnsi="Times New Roman" w:cs="Times New Roman"/>
+          <w:sz w:val="24"/>
+          <w:szCs w:val="24"/>
+        </w:rPr>
+        <w:t>.</w:t>
+      </w:r>
+      <w:r>
+        <w:rPr>
+          <w:rFonts w:ascii="Times New Roman" w:hAnsi="Times New Roman" w:cs="Times New Roman"/>
+          <w:sz w:val="24"/>
+          <w:szCs w:val="24"/>
+        </w:rPr>
+        <w:t xml:space="preserve">) с </w:t>
+      </w:r>
+      <w:proofErr w:type="spellStart"/>
+      <w:r>
+        <w:rPr>
+          <w:rFonts w:ascii="Times New Roman" w:hAnsi="Times New Roman" w:cs="Times New Roman"/>
+          <w:sz w:val="24"/>
+          <w:szCs w:val="24"/>
+        </w:rPr>
+        <w:t>трейтами</w:t>
+      </w:r>
+      <w:proofErr w:type="spellEnd"/>
+      <w:r>
+        <w:rPr>
+          <w:rFonts w:ascii="Times New Roman" w:hAnsi="Times New Roman" w:cs="Times New Roman"/>
+          <w:sz w:val="24"/>
+          <w:szCs w:val="24"/>
+        </w:rPr>
+        <w:t>:</w:t>
+      </w:r>
+      <w:proofErr w:type="gramEnd"/>
+      <w:r>
+        <w:rPr>
+          <w:rFonts w:ascii="Times New Roman" w:hAnsi="Times New Roman" w:cs="Times New Roman"/>
+          <w:sz w:val="24"/>
+          <w:szCs w:val="24"/>
+        </w:rPr>
         <w:t xml:space="preserve"> </w:t>
       </w:r>
+      <w:proofErr w:type="gramStart"/>
+      <w:r>
+        <w:rPr>
+          <w:rFonts w:ascii="Times New Roman" w:hAnsi="Times New Roman" w:cs="Times New Roman"/>
+          <w:sz w:val="24"/>
+          <w:szCs w:val="24"/>
+        </w:rPr>
+        <w:t>«Испанский Ленин»</w:t>
+      </w:r>
+      <w:r>
+        <w:rPr>
+          <w:rFonts w:ascii="Times New Roman" w:hAnsi="Times New Roman" w:cs="Times New Roman"/>
+          <w:sz w:val="24"/>
+          <w:szCs w:val="24"/>
+        </w:rPr>
+        <w:t xml:space="preserve">: </w:t>
+      </w:r>
+      <w:r>
+        <w:rPr>
+          <w:rFonts w:ascii="Times New Roman" w:hAnsi="Times New Roman" w:cs="Times New Roman"/>
+          <w:sz w:val="24"/>
+          <w:szCs w:val="24"/>
+        </w:rPr>
+        <w:t>+10% к защите идеологии, +10% к эффективности миссий на прирост идеологии.</w:t>
+      </w:r>
+      <w:r>
+        <w:rPr>
+          <w:rFonts w:ascii="Times New Roman" w:hAnsi="Times New Roman" w:cs="Times New Roman"/>
+          <w:sz w:val="24"/>
+          <w:szCs w:val="24"/>
+        </w:rPr>
+        <w:t>)</w:t>
+      </w:r>
       <w:proofErr w:type="gramEnd"/>
-      <w:r>
-        <w:rPr>
-          <w:rFonts w:ascii="Times New Roman" w:hAnsi="Times New Roman" w:cs="Times New Roman"/>
-          <w:sz w:val="24"/>
-          <w:szCs w:val="24"/>
-        </w:rPr>
-        <w:t>Ещё больше его возвысила всеобщая забастовка 1917 года – ведь после неё, он был избран генеральным секретарём.</w:t>
-      </w:r>
+    </w:p>
+    <w:p>
+      <w:pPr>
+        <w:rPr>
+          <w:rFonts w:ascii="Times New Roman" w:hAnsi="Times New Roman" w:cs="Times New Roman"/>
+          <w:sz w:val="24"/>
+          <w:szCs w:val="24"/>
+        </w:rPr>
+      </w:pPr>
+    </w:p>
+    <w:p>
+      <w:pPr>
+        <w:rPr>
+          <w:rFonts w:ascii="Times New Roman" w:hAnsi="Times New Roman" w:cs="Times New Roman"/>
+          <w:sz w:val="24"/>
+          <w:szCs w:val="24"/>
+        </w:rPr>
+      </w:pPr>
       <w:proofErr w:type="gramStart"/>
       <w:r>
         <w:rPr>
@@ -12474,7 +12523,15 @@
           <w:sz w:val="24"/>
           <w:szCs w:val="24"/>
         </w:rPr>
-        <w:t xml:space="preserve"> </w:t>
+        <w:t>Событие «Начало работы «Комитета по невмешательству»» (Сегодня, в Лондоне, впервые был собран Комитет по невмешательству в Испанскую гражданскую войну</w:t>
+      </w:r>
+      <w:r>
+        <w:rPr>
+          <w:rFonts w:ascii="Times New Roman" w:hAnsi="Times New Roman" w:cs="Times New Roman"/>
+          <w:sz w:val="24"/>
+          <w:szCs w:val="24"/>
+        </w:rPr>
+        <w:t>.</w:t>
       </w:r>
       <w:proofErr w:type="gramEnd"/>
       <w:r>
@@ -12483,7 +12540,15 @@
           <w:sz w:val="24"/>
           <w:szCs w:val="24"/>
         </w:rPr>
-        <w:t>Его сотрудничество с диктатурой Риверы привело к жарким спорам и последующему расколу среди социалистов.</w:t>
+        <w:t xml:space="preserve"> Сюда вошли все европейские страны кроме Швейцарии, которая в силу своего нейтралитета, отказалась даже вступать в Комитет, и Португалии, не пожелавшей участвовать в Комитете, пока не будет запрещена вербовка добровольцев в странах-участниках комитета.</w:t>
+      </w:r>
+      <w:r>
+        <w:rPr>
+          <w:rFonts w:ascii="Times New Roman" w:hAnsi="Times New Roman" w:cs="Times New Roman"/>
+          <w:sz w:val="24"/>
+          <w:szCs w:val="24"/>
+        </w:rPr>
+        <w:br/>
       </w:r>
       <w:proofErr w:type="gramStart"/>
       <w:r>
@@ -12492,26 +12557,92 @@
           <w:sz w:val="24"/>
           <w:szCs w:val="24"/>
         </w:rPr>
-        <w:t xml:space="preserve"> </w:t>
+        <w:t>Несмотря на поддержку подобной политики ведущих стран, другие члены Комитета соглашались лишь на словах, каждая страна искала возможности для того, чтобы отправить добровольцев-коммунистов, чтобы ослабить их у себя, а правые и вовсе были заинтересованы в победе националистов, действуя в своей поддержке гораздо решительней.</w:t>
+      </w:r>
+      <w:r>
+        <w:rPr>
+          <w:rFonts w:ascii="Times New Roman" w:hAnsi="Times New Roman" w:cs="Times New Roman"/>
+          <w:sz w:val="24"/>
+          <w:szCs w:val="24"/>
+        </w:rPr>
+        <w:t>)</w:t>
       </w:r>
       <w:proofErr w:type="gramEnd"/>
-      <w:r>
-        <w:rPr>
-          <w:rFonts w:ascii="Times New Roman" w:hAnsi="Times New Roman" w:cs="Times New Roman"/>
-          <w:sz w:val="24"/>
-          <w:szCs w:val="24"/>
-        </w:rPr>
-        <w:t>Последующее участие в Астурийской революции привело его к тюрьме, заключение в которой продлилось недолго – суд не смог найти достаточно весомых доказательств, чтобы осудить Кабальеро.</w:t>
-      </w:r>
-    </w:p>
-    <w:p>
-      <w:pPr>
-        <w:rPr>
-          <w:rFonts w:ascii="Times New Roman" w:hAnsi="Times New Roman" w:cs="Times New Roman"/>
-          <w:sz w:val="24"/>
-          <w:szCs w:val="24"/>
-        </w:rPr>
-      </w:pPr>
+    </w:p>
+    <w:p>
+      <w:pPr>
+        <w:rPr>
+          <w:rFonts w:ascii="Times New Roman" w:hAnsi="Times New Roman" w:cs="Times New Roman"/>
+          <w:sz w:val="24"/>
+          <w:szCs w:val="24"/>
+        </w:rPr>
+      </w:pPr>
+      <w:r>
+        <w:rPr>
+          <w:rFonts w:ascii="Times New Roman" w:hAnsi="Times New Roman" w:cs="Times New Roman"/>
+          <w:sz w:val="24"/>
+          <w:szCs w:val="24"/>
+        </w:rPr>
+        <w:t xml:space="preserve">1. </w:t>
+      </w:r>
+      <w:r>
+        <w:rPr>
+          <w:rFonts w:ascii="Times New Roman" w:hAnsi="Times New Roman" w:cs="Times New Roman"/>
+          <w:sz w:val="24"/>
+          <w:szCs w:val="24"/>
+        </w:rPr>
+        <w:t>Что за бардак</w:t>
+      </w:r>
+      <w:r>
+        <w:rPr>
+          <w:rFonts w:ascii="Times New Roman" w:hAnsi="Times New Roman" w:cs="Times New Roman"/>
+          <w:sz w:val="24"/>
+          <w:szCs w:val="24"/>
+        </w:rPr>
+        <w:t>!</w:t>
+      </w:r>
+      <w:r>
+        <w:rPr>
+          <w:rFonts w:ascii="Times New Roman" w:hAnsi="Times New Roman" w:cs="Times New Roman"/>
+          <w:sz w:val="24"/>
+          <w:szCs w:val="24"/>
+        </w:rPr>
+        <w:t xml:space="preserve"> (Для республиканцев)</w:t>
+      </w:r>
+    </w:p>
+    <w:p>
+      <w:pPr>
+        <w:rPr>
+          <w:rFonts w:ascii="Times New Roman" w:hAnsi="Times New Roman" w:cs="Times New Roman"/>
+          <w:sz w:val="24"/>
+          <w:szCs w:val="24"/>
+        </w:rPr>
+      </w:pPr>
+      <w:r>
+        <w:rPr>
+          <w:rFonts w:ascii="Times New Roman" w:hAnsi="Times New Roman" w:cs="Times New Roman"/>
+          <w:sz w:val="24"/>
+          <w:szCs w:val="24"/>
+        </w:rPr>
+        <w:t>2. Нам это выгодно (для националистов)</w:t>
+      </w:r>
+    </w:p>
+    <w:p>
+      <w:pPr>
+        <w:rPr>
+          <w:rFonts w:ascii="Times New Roman" w:hAnsi="Times New Roman" w:cs="Times New Roman"/>
+          <w:sz w:val="24"/>
+          <w:szCs w:val="24"/>
+        </w:rPr>
+      </w:pPr>
+      <w:r>
+        <w:rPr>
+          <w:rFonts w:ascii="Times New Roman" w:hAnsi="Times New Roman" w:cs="Times New Roman"/>
+          <w:sz w:val="24"/>
+          <w:szCs w:val="24"/>
+        </w:rPr>
+        <w:t>3. Возможно, это будет выгодно и нам (для всех остальных стран Европы, им так же будет открыта категория решений «Комитет по невмешательству</w:t>
+      </w:r>
       <w:proofErr w:type="gramStart"/>
       <w:r>
         <w:rPr>
@@ -12519,69 +12650,7 @@
           <w:sz w:val="24"/>
           <w:szCs w:val="24"/>
         </w:rPr>
-        <w:t xml:space="preserve">Вскоре, </w:t>
-      </w:r>
-      <w:proofErr w:type="spellStart"/>
-      <w:r>
-        <w:rPr>
-          <w:rFonts w:ascii="Times New Roman" w:hAnsi="Times New Roman" w:cs="Times New Roman"/>
-          <w:sz w:val="24"/>
-          <w:szCs w:val="24"/>
-        </w:rPr>
-        <w:t>Асанья</w:t>
-      </w:r>
-      <w:proofErr w:type="spellEnd"/>
-      <w:r>
-        <w:rPr>
-          <w:rFonts w:ascii="Times New Roman" w:hAnsi="Times New Roman" w:cs="Times New Roman"/>
-          <w:sz w:val="24"/>
-          <w:szCs w:val="24"/>
-        </w:rPr>
-        <w:t xml:space="preserve"> предложил партии Ларго сформировать единую избирательную комиссию, и тот согласился – вместе с коммунистической партией, они стали Народным фронтом, руководство которым, из-за войны, выпало на Ларго </w:t>
-      </w:r>
-      <w:proofErr w:type="spellStart"/>
-      <w:r>
-        <w:rPr>
-          <w:rFonts w:ascii="Times New Roman" w:hAnsi="Times New Roman" w:cs="Times New Roman"/>
-          <w:sz w:val="24"/>
-          <w:szCs w:val="24"/>
-        </w:rPr>
-        <w:t>Кобальеро</w:t>
-      </w:r>
-      <w:proofErr w:type="spellEnd"/>
-      <w:r>
-        <w:rPr>
-          <w:rFonts w:ascii="Times New Roman" w:hAnsi="Times New Roman" w:cs="Times New Roman"/>
-          <w:sz w:val="24"/>
-          <w:szCs w:val="24"/>
-        </w:rPr>
-        <w:t>.</w:t>
-      </w:r>
-      <w:r>
-        <w:rPr>
-          <w:rFonts w:ascii="Times New Roman" w:hAnsi="Times New Roman" w:cs="Times New Roman"/>
-          <w:sz w:val="24"/>
-          <w:szCs w:val="24"/>
-        </w:rPr>
-        <w:t xml:space="preserve">) с </w:t>
-      </w:r>
-      <w:proofErr w:type="spellStart"/>
-      <w:r>
-        <w:rPr>
-          <w:rFonts w:ascii="Times New Roman" w:hAnsi="Times New Roman" w:cs="Times New Roman"/>
-          <w:sz w:val="24"/>
-          <w:szCs w:val="24"/>
-        </w:rPr>
-        <w:t>трейтами</w:t>
-      </w:r>
-      <w:proofErr w:type="spellEnd"/>
-      <w:r>
-        <w:rPr>
-          <w:rFonts w:ascii="Times New Roman" w:hAnsi="Times New Roman" w:cs="Times New Roman"/>
-          <w:sz w:val="24"/>
-          <w:szCs w:val="24"/>
-        </w:rPr>
-        <w:t>:</w:t>
+        <w:t>»(</w:t>
       </w:r>
       <w:proofErr w:type="gramEnd"/>
       <w:r>
@@ -12590,7 +12659,15 @@
           <w:sz w:val="24"/>
           <w:szCs w:val="24"/>
         </w:rPr>
-        <w:t xml:space="preserve"> </w:t>
+        <w:t>условие категории</w:t>
+      </w:r>
+      <w:r>
+        <w:rPr>
+          <w:rFonts w:ascii="Times New Roman" w:hAnsi="Times New Roman" w:cs="Times New Roman"/>
+          <w:sz w:val="24"/>
+          <w:szCs w:val="24"/>
+        </w:rPr>
+        <w:t xml:space="preserve">: </w:t>
       </w:r>
       <w:proofErr w:type="gramStart"/>
       <w:r>
@@ -12599,7 +12676,104 @@
           <w:sz w:val="24"/>
           <w:szCs w:val="24"/>
         </w:rPr>
-        <w:t>«Испанский Ленин»</w:t>
+        <w:t>ГВ в Испании не закончена)</w:t>
+      </w:r>
+      <w:r>
+        <w:rPr>
+          <w:rFonts w:ascii="Times New Roman" w:hAnsi="Times New Roman" w:cs="Times New Roman"/>
+          <w:sz w:val="24"/>
+          <w:szCs w:val="24"/>
+        </w:rPr>
+        <w:t>)</w:t>
+      </w:r>
+      <w:proofErr w:type="gramEnd"/>
+    </w:p>
+    <w:p>
+      <w:pPr>
+        <w:rPr>
+          <w:rFonts w:ascii="Times New Roman" w:hAnsi="Times New Roman" w:cs="Times New Roman"/>
+          <w:sz w:val="24"/>
+          <w:szCs w:val="24"/>
+        </w:rPr>
+      </w:pPr>
+      <w:proofErr w:type="gramStart"/>
+      <w:r>
+        <w:rPr>
+          <w:rFonts w:ascii="Times New Roman" w:hAnsi="Times New Roman" w:cs="Times New Roman"/>
+          <w:sz w:val="24"/>
+          <w:szCs w:val="24"/>
+        </w:rPr>
+        <w:t xml:space="preserve">«Комитет по невмешательству» (Комитет по невмешательству – как и многие инструменты большой политики должен остановить насилие, и способствовать стабильности в цивилизованном мире, </w:t>
+      </w:r>
+      <w:r>
+        <w:rPr>
+          <w:rFonts w:ascii="Times New Roman" w:hAnsi="Times New Roman" w:cs="Times New Roman"/>
+          <w:sz w:val="24"/>
+          <w:szCs w:val="24"/>
+        </w:rPr>
+        <w:t>но,</w:t>
+      </w:r>
+      <w:r>
+        <w:rPr>
+          <w:rFonts w:ascii="Times New Roman" w:hAnsi="Times New Roman" w:cs="Times New Roman"/>
+          <w:sz w:val="24"/>
+          <w:szCs w:val="24"/>
+        </w:rPr>
+        <w:t xml:space="preserve"> как и всегда, это играет в обратную сторону.</w:t>
+      </w:r>
+      <w:proofErr w:type="gramEnd"/>
+      <w:r>
+        <w:rPr>
+          <w:rFonts w:ascii="Times New Roman" w:hAnsi="Times New Roman" w:cs="Times New Roman"/>
+          <w:sz w:val="24"/>
+          <w:szCs w:val="24"/>
+        </w:rPr>
+        <w:t xml:space="preserve"> Вместо того</w:t>
+      </w:r>
+      <w:proofErr w:type="gramStart"/>
+      <w:r>
+        <w:rPr>
+          <w:rFonts w:ascii="Times New Roman" w:hAnsi="Times New Roman" w:cs="Times New Roman"/>
+          <w:sz w:val="24"/>
+          <w:szCs w:val="24"/>
+        </w:rPr>
+        <w:t>,</w:t>
+      </w:r>
+      <w:proofErr w:type="gramEnd"/>
+      <w:r>
+        <w:rPr>
+          <w:rFonts w:ascii="Times New Roman" w:hAnsi="Times New Roman" w:cs="Times New Roman"/>
+          <w:sz w:val="24"/>
+          <w:szCs w:val="24"/>
+        </w:rPr>
+        <w:t xml:space="preserve"> чтобы ограничить вмешательство в испанскую войну, оно его подстегнуло, поскольку каждому теперь понятны инструменты работы стран-участников и ограничения. </w:t>
+      </w:r>
+      <w:proofErr w:type="gramStart"/>
+      <w:r>
+        <w:rPr>
+          <w:rFonts w:ascii="Times New Roman" w:hAnsi="Times New Roman" w:cs="Times New Roman"/>
+          <w:sz w:val="24"/>
+          <w:szCs w:val="24"/>
+        </w:rPr>
+        <w:t>Теперь каждый ищет в этом конфликте свои преимущества.)</w:t>
+      </w:r>
+      <w:proofErr w:type="gramEnd"/>
+    </w:p>
+    <w:p>
+      <w:pPr>
+        <w:rPr>
+          <w:rFonts w:ascii="Times New Roman" w:hAnsi="Times New Roman" w:cs="Times New Roman"/>
+          <w:sz w:val="24"/>
+          <w:szCs w:val="24"/>
+        </w:rPr>
+      </w:pPr>
+      <w:r>
+        <w:rPr>
+          <w:rFonts w:ascii="Times New Roman" w:hAnsi="Times New Roman" w:cs="Times New Roman"/>
+          <w:sz w:val="24"/>
+          <w:szCs w:val="24"/>
+        </w:rPr>
+        <w:t>Будет введено две переменные</w:t>
       </w:r>
       <w:r>
         <w:rPr>
@@ -12615,219 +12789,101 @@
           <w:sz w:val="24"/>
           <w:szCs w:val="24"/>
         </w:rPr>
-        <w:t>+10% к защите идеологии, +10% к эффективности миссий на прирост идеологии.</w:t>
-      </w:r>
-      <w:r>
-        <w:rPr>
-          <w:rFonts w:ascii="Times New Roman" w:hAnsi="Times New Roman" w:cs="Times New Roman"/>
-          <w:sz w:val="24"/>
-          <w:szCs w:val="24"/>
-        </w:rPr>
-        <w:t>)</w:t>
+        <w:t>Уровень вмешательства (общий уровень вмешательства в Испанскую войну, здесь он складывается ОТ КАЖДОЙ страны-участника). Ваш уровень вмешательства (уровень вмешательства которого достигли вы).</w:t>
+      </w:r>
+    </w:p>
+    <w:p>
+      <w:pPr>
+        <w:rPr>
+          <w:rFonts w:ascii="Times New Roman" w:hAnsi="Times New Roman" w:cs="Times New Roman"/>
+          <w:sz w:val="24"/>
+          <w:szCs w:val="24"/>
+        </w:rPr>
+      </w:pPr>
+      <w:r>
+        <w:rPr>
+          <w:rFonts w:ascii="Times New Roman" w:hAnsi="Times New Roman" w:cs="Times New Roman"/>
+          <w:sz w:val="24"/>
+          <w:szCs w:val="24"/>
+        </w:rPr>
+        <w:t>Общие требования</w:t>
+      </w:r>
+      <w:r>
+        <w:rPr>
+          <w:rFonts w:ascii="Times New Roman" w:hAnsi="Times New Roman" w:cs="Times New Roman"/>
+          <w:sz w:val="24"/>
+          <w:szCs w:val="24"/>
+        </w:rPr>
+        <w:t xml:space="preserve">: </w:t>
+      </w:r>
+      <w:r>
+        <w:rPr>
+          <w:rFonts w:ascii="Times New Roman" w:hAnsi="Times New Roman" w:cs="Times New Roman"/>
+          <w:sz w:val="24"/>
+          <w:szCs w:val="24"/>
+        </w:rPr>
+        <w:t>Чтобы иметь возможность отправлять помощь республике</w:t>
+      </w:r>
+      <w:r>
+        <w:rPr>
+          <w:rFonts w:ascii="Times New Roman" w:hAnsi="Times New Roman" w:cs="Times New Roman"/>
+          <w:sz w:val="24"/>
+          <w:szCs w:val="24"/>
+        </w:rPr>
+        <w:t xml:space="preserve">: </w:t>
+      </w:r>
+      <w:r>
+        <w:rPr>
+          <w:rFonts w:ascii="Times New Roman" w:hAnsi="Times New Roman" w:cs="Times New Roman"/>
+          <w:sz w:val="24"/>
+          <w:szCs w:val="24"/>
+        </w:rPr>
+        <w:t>вы должны быть коммунистом, анархистом, троцкистом, демократо</w:t>
+      </w:r>
+      <w:proofErr w:type="gramStart"/>
+      <w:r>
+        <w:rPr>
+          <w:rFonts w:ascii="Times New Roman" w:hAnsi="Times New Roman" w:cs="Times New Roman"/>
+          <w:sz w:val="24"/>
+          <w:szCs w:val="24"/>
+        </w:rPr>
+        <w:t>м(</w:t>
       </w:r>
       <w:proofErr w:type="gramEnd"/>
-    </w:p>
-    <w:p>
-      <w:pPr>
-        <w:rPr>
-          <w:rFonts w:ascii="Times New Roman" w:hAnsi="Times New Roman" w:cs="Times New Roman"/>
-          <w:sz w:val="24"/>
-          <w:szCs w:val="24"/>
-        </w:rPr>
-      </w:pPr>
-    </w:p>
-    <w:p>
-      <w:pPr>
-        <w:rPr>
-          <w:rFonts w:ascii="Times New Roman" w:hAnsi="Times New Roman" w:cs="Times New Roman"/>
-          <w:sz w:val="24"/>
-          <w:szCs w:val="24"/>
-        </w:rPr>
-      </w:pPr>
-      <w:r>
-        <w:rPr>
-          <w:rFonts w:ascii="Times New Roman" w:hAnsi="Times New Roman" w:cs="Times New Roman"/>
-          <w:sz w:val="24"/>
-          <w:szCs w:val="24"/>
-        </w:rPr>
-        <w:t>С</w:t>
-      </w:r>
-      <w:r>
-        <w:rPr>
-          <w:rFonts w:ascii="Times New Roman" w:hAnsi="Times New Roman" w:cs="Times New Roman"/>
-          <w:sz w:val="24"/>
-          <w:szCs w:val="24"/>
-        </w:rPr>
-        <w:t>обытие «Начало работы «</w:t>
-      </w:r>
-      <w:r>
-        <w:rPr>
-          <w:rFonts w:ascii="Times New Roman" w:hAnsi="Times New Roman" w:cs="Times New Roman"/>
-          <w:sz w:val="24"/>
-          <w:szCs w:val="24"/>
-        </w:rPr>
-        <w:t>Комитета</w:t>
-      </w:r>
-      <w:r>
-        <w:rPr>
-          <w:rFonts w:ascii="Times New Roman" w:hAnsi="Times New Roman" w:cs="Times New Roman"/>
-          <w:sz w:val="24"/>
-          <w:szCs w:val="24"/>
-        </w:rPr>
-        <w:t xml:space="preserve"> по невмешательству»»</w:t>
-      </w:r>
-      <w:r>
-        <w:rPr>
-          <w:rFonts w:ascii="Times New Roman" w:hAnsi="Times New Roman" w:cs="Times New Roman"/>
-          <w:sz w:val="24"/>
-          <w:szCs w:val="24"/>
-        </w:rPr>
-        <w:t xml:space="preserve"> (Сегодня, в Лондоне, впервые был собран Комитет по невмешательству в Испанскую гражданскую войну</w:t>
-      </w:r>
-      <w:r>
-        <w:rPr>
-          <w:rFonts w:ascii="Times New Roman" w:hAnsi="Times New Roman" w:cs="Times New Roman"/>
-          <w:sz w:val="24"/>
-          <w:szCs w:val="24"/>
-        </w:rPr>
-        <w:t>.</w:t>
-      </w:r>
-      <w:proofErr w:type="gramStart"/>
-      <w:r>
-        <w:rPr>
-          <w:rFonts w:ascii="Times New Roman" w:hAnsi="Times New Roman" w:cs="Times New Roman"/>
-          <w:sz w:val="24"/>
-          <w:szCs w:val="24"/>
-        </w:rPr>
-        <w:t xml:space="preserve"> Сюда вошли все европейские страны кроме Швейцарии, которая в силу своего нейтралитета, отказалась даже вступать в Комитет, и Португалии, не пожелавшей участвовать в Комитете, пока не будет запрещена вербовка добровольцев в странах-участниках комитета.</w:t>
-      </w:r>
-      <w:r>
-        <w:rPr>
-          <w:rFonts w:ascii="Times New Roman" w:hAnsi="Times New Roman" w:cs="Times New Roman"/>
-          <w:sz w:val="24"/>
-          <w:szCs w:val="24"/>
-        </w:rPr>
-        <w:br/>
-      </w:r>
-      <w:r>
-        <w:rPr>
-          <w:rFonts w:ascii="Times New Roman" w:hAnsi="Times New Roman" w:cs="Times New Roman"/>
-          <w:sz w:val="24"/>
-          <w:szCs w:val="24"/>
-        </w:rPr>
-        <w:t>Несмотря на поддержку подобной политики ведущих стран, другие члены Комитета соглашались лишь на словах, каждая страна искала возможности для того, чтобы отправить добровольцев-коммунистов, чтобы ослабить их у себя, а правые и вовсе были заинтересованы в победе националистов, действуя в своей поддержке гораздо решительней.</w:t>
-      </w:r>
-      <w:r>
-        <w:rPr>
-          <w:rFonts w:ascii="Times New Roman" w:hAnsi="Times New Roman" w:cs="Times New Roman"/>
-          <w:sz w:val="24"/>
-          <w:szCs w:val="24"/>
-        </w:rPr>
-        <w:t>)</w:t>
-      </w:r>
-      <w:proofErr w:type="gramEnd"/>
-    </w:p>
-    <w:p>
-      <w:pPr>
-        <w:rPr>
-          <w:rFonts w:ascii="Times New Roman" w:hAnsi="Times New Roman" w:cs="Times New Roman"/>
-          <w:sz w:val="24"/>
-          <w:szCs w:val="24"/>
-        </w:rPr>
-      </w:pPr>
-      <w:r>
-        <w:rPr>
-          <w:rFonts w:ascii="Times New Roman" w:hAnsi="Times New Roman" w:cs="Times New Roman"/>
-          <w:sz w:val="24"/>
-          <w:szCs w:val="24"/>
-        </w:rPr>
-        <w:t xml:space="preserve">1. </w:t>
-      </w:r>
-      <w:r>
-        <w:rPr>
-          <w:rFonts w:ascii="Times New Roman" w:hAnsi="Times New Roman" w:cs="Times New Roman"/>
-          <w:sz w:val="24"/>
-          <w:szCs w:val="24"/>
-        </w:rPr>
-        <w:t>Что за бардак</w:t>
-      </w:r>
-      <w:proofErr w:type="gramStart"/>
-      <w:r>
-        <w:rPr>
-          <w:rFonts w:ascii="Times New Roman" w:hAnsi="Times New Roman" w:cs="Times New Roman"/>
-          <w:sz w:val="24"/>
-          <w:szCs w:val="24"/>
-        </w:rPr>
-        <w:t>!</w:t>
-      </w:r>
-      <w:r>
-        <w:rPr>
-          <w:rFonts w:ascii="Times New Roman" w:hAnsi="Times New Roman" w:cs="Times New Roman"/>
-          <w:sz w:val="24"/>
-          <w:szCs w:val="24"/>
-        </w:rPr>
-        <w:t xml:space="preserve"> </w:t>
-      </w:r>
-      <w:proofErr w:type="gramEnd"/>
-      <w:r>
-        <w:rPr>
-          <w:rFonts w:ascii="Times New Roman" w:hAnsi="Times New Roman" w:cs="Times New Roman"/>
-          <w:sz w:val="24"/>
-          <w:szCs w:val="24"/>
-        </w:rPr>
-        <w:t>(Для республиканцев)</w:t>
-      </w:r>
-    </w:p>
-    <w:p>
-      <w:pPr>
-        <w:rPr>
-          <w:rFonts w:ascii="Times New Roman" w:hAnsi="Times New Roman" w:cs="Times New Roman"/>
-          <w:sz w:val="24"/>
-          <w:szCs w:val="24"/>
-        </w:rPr>
-      </w:pPr>
-      <w:r>
-        <w:rPr>
-          <w:rFonts w:ascii="Times New Roman" w:hAnsi="Times New Roman" w:cs="Times New Roman"/>
-          <w:sz w:val="24"/>
-          <w:szCs w:val="24"/>
-        </w:rPr>
-        <w:t>2. Нам это выгодно (для националистов)</w:t>
-      </w:r>
-    </w:p>
-    <w:p>
-      <w:pPr>
-        <w:rPr>
-          <w:rFonts w:ascii="Times New Roman" w:hAnsi="Times New Roman" w:cs="Times New Roman"/>
-          <w:sz w:val="24"/>
-          <w:szCs w:val="24"/>
-        </w:rPr>
-      </w:pPr>
-      <w:r>
-        <w:rPr>
-          <w:rFonts w:ascii="Times New Roman" w:hAnsi="Times New Roman" w:cs="Times New Roman"/>
-          <w:sz w:val="24"/>
-          <w:szCs w:val="24"/>
-        </w:rPr>
-        <w:t>3. Возможно, это будет выгодно и нам (для всех остальных стран Европы, им так же будет открыта категория решений «Комитет по невмешательству</w:t>
-      </w:r>
-      <w:proofErr w:type="gramStart"/>
-      <w:r>
-        <w:rPr>
-          <w:rFonts w:ascii="Times New Roman" w:hAnsi="Times New Roman" w:cs="Times New Roman"/>
-          <w:sz w:val="24"/>
-          <w:szCs w:val="24"/>
-        </w:rPr>
-        <w:t>»(</w:t>
-      </w:r>
-      <w:proofErr w:type="gramEnd"/>
-      <w:r>
-        <w:rPr>
-          <w:rFonts w:ascii="Times New Roman" w:hAnsi="Times New Roman" w:cs="Times New Roman"/>
-          <w:sz w:val="24"/>
-          <w:szCs w:val="24"/>
-        </w:rPr>
-        <w:t>условие категории</w:t>
+      <w:r>
+        <w:rPr>
+          <w:rFonts w:ascii="Times New Roman" w:hAnsi="Times New Roman" w:cs="Times New Roman"/>
+          <w:sz w:val="24"/>
+          <w:szCs w:val="24"/>
+        </w:rPr>
+        <w:t xml:space="preserve">ИИ будет отправлять помощь только будучи </w:t>
+      </w:r>
+      <w:proofErr w:type="spellStart"/>
+      <w:r>
+        <w:rPr>
+          <w:rFonts w:ascii="Times New Roman" w:hAnsi="Times New Roman" w:cs="Times New Roman"/>
+          <w:sz w:val="24"/>
+          <w:szCs w:val="24"/>
+        </w:rPr>
+        <w:t>соц-демом</w:t>
+      </w:r>
+      <w:proofErr w:type="spellEnd"/>
+      <w:r>
+        <w:rPr>
+          <w:rFonts w:ascii="Times New Roman" w:hAnsi="Times New Roman" w:cs="Times New Roman"/>
+          <w:sz w:val="24"/>
+          <w:szCs w:val="24"/>
+        </w:rPr>
+        <w:t xml:space="preserve">) или технократом. Чтобы иметь возможность </w:t>
+      </w:r>
+      <w:r>
+        <w:rPr>
+          <w:rFonts w:ascii="Times New Roman" w:hAnsi="Times New Roman" w:cs="Times New Roman"/>
+          <w:sz w:val="24"/>
+          <w:szCs w:val="24"/>
+        </w:rPr>
+        <w:lastRenderedPageBreak/>
+        <w:t>отправлять помощь националистам</w:t>
       </w:r>
       <w:r>
         <w:rPr>
@@ -12837,261 +12893,13 @@
         </w:rPr>
         <w:t xml:space="preserve">: </w:t>
       </w:r>
-      <w:proofErr w:type="gramStart"/>
-      <w:r>
-        <w:rPr>
-          <w:rFonts w:ascii="Times New Roman" w:hAnsi="Times New Roman" w:cs="Times New Roman"/>
-          <w:sz w:val="24"/>
-          <w:szCs w:val="24"/>
-        </w:rPr>
-        <w:t>ГВ в Испании не закончена)</w:t>
-      </w:r>
-      <w:r>
-        <w:rPr>
-          <w:rFonts w:ascii="Times New Roman" w:hAnsi="Times New Roman" w:cs="Times New Roman"/>
-          <w:sz w:val="24"/>
-          <w:szCs w:val="24"/>
-        </w:rPr>
-        <w:t>)</w:t>
-      </w:r>
-      <w:proofErr w:type="gramEnd"/>
-    </w:p>
-    <w:p>
-      <w:pPr>
-        <w:rPr>
-          <w:rFonts w:ascii="Times New Roman" w:hAnsi="Times New Roman" w:cs="Times New Roman"/>
-          <w:sz w:val="24"/>
-          <w:szCs w:val="24"/>
-        </w:rPr>
-      </w:pPr>
-      <w:proofErr w:type="gramStart"/>
-      <w:r>
-        <w:rPr>
-          <w:rFonts w:ascii="Times New Roman" w:hAnsi="Times New Roman" w:cs="Times New Roman"/>
-          <w:sz w:val="24"/>
-          <w:szCs w:val="24"/>
-        </w:rPr>
-        <w:t xml:space="preserve">«Комитет по невмешательству» (Комитет по невмешательству – как и многие инструменты большой политики должен остановить насилие, и способствовать стабильности в цивилизованном мире, </w:t>
-      </w:r>
-      <w:r>
-        <w:rPr>
-          <w:rFonts w:ascii="Times New Roman" w:hAnsi="Times New Roman" w:cs="Times New Roman"/>
-          <w:sz w:val="24"/>
-          <w:szCs w:val="24"/>
-        </w:rPr>
-        <w:t>но,</w:t>
-      </w:r>
-      <w:r>
-        <w:rPr>
-          <w:rFonts w:ascii="Times New Roman" w:hAnsi="Times New Roman" w:cs="Times New Roman"/>
-          <w:sz w:val="24"/>
-          <w:szCs w:val="24"/>
-        </w:rPr>
-        <w:t xml:space="preserve"> как и всегда, это играет в обратную сторону.</w:t>
-      </w:r>
-      <w:proofErr w:type="gramEnd"/>
-      <w:r>
-        <w:rPr>
-          <w:rFonts w:ascii="Times New Roman" w:hAnsi="Times New Roman" w:cs="Times New Roman"/>
-          <w:sz w:val="24"/>
-          <w:szCs w:val="24"/>
-        </w:rPr>
-        <w:t xml:space="preserve"> Вместо того</w:t>
-      </w:r>
-      <w:proofErr w:type="gramStart"/>
-      <w:r>
-        <w:rPr>
-          <w:rFonts w:ascii="Times New Roman" w:hAnsi="Times New Roman" w:cs="Times New Roman"/>
-          <w:sz w:val="24"/>
-          <w:szCs w:val="24"/>
-        </w:rPr>
-        <w:t>,</w:t>
-      </w:r>
-      <w:proofErr w:type="gramEnd"/>
-      <w:r>
-        <w:rPr>
-          <w:rFonts w:ascii="Times New Roman" w:hAnsi="Times New Roman" w:cs="Times New Roman"/>
-          <w:sz w:val="24"/>
-          <w:szCs w:val="24"/>
-        </w:rPr>
-        <w:t xml:space="preserve"> чтобы ограничить вмешательство в испанскую войну, оно его подстегнуло, поскольку каждому теперь понятны инструменты работы стран-участников и ограничения. </w:t>
-      </w:r>
-      <w:proofErr w:type="gramStart"/>
-      <w:r>
-        <w:rPr>
-          <w:rFonts w:ascii="Times New Roman" w:hAnsi="Times New Roman" w:cs="Times New Roman"/>
-          <w:sz w:val="24"/>
-          <w:szCs w:val="24"/>
-        </w:rPr>
-        <w:t>Теперь каждый ищет в этом конфликте свои преимущества.)</w:t>
-      </w:r>
-      <w:proofErr w:type="gramEnd"/>
-    </w:p>
-    <w:p>
-      <w:pPr>
-        <w:rPr>
-          <w:rFonts w:ascii="Times New Roman" w:hAnsi="Times New Roman" w:cs="Times New Roman"/>
-          <w:sz w:val="24"/>
-          <w:szCs w:val="24"/>
-        </w:rPr>
-      </w:pPr>
-      <w:r>
-        <w:rPr>
-          <w:rFonts w:ascii="Times New Roman" w:hAnsi="Times New Roman" w:cs="Times New Roman"/>
-          <w:sz w:val="24"/>
-          <w:szCs w:val="24"/>
-        </w:rPr>
-        <w:t>Будет введено две переменные</w:t>
-      </w:r>
-      <w:r>
-        <w:rPr>
-          <w:rFonts w:ascii="Times New Roman" w:hAnsi="Times New Roman" w:cs="Times New Roman"/>
-          <w:sz w:val="24"/>
-          <w:szCs w:val="24"/>
-        </w:rPr>
-        <w:t xml:space="preserve">: </w:t>
-      </w:r>
-      <w:r>
-        <w:rPr>
-          <w:rFonts w:ascii="Times New Roman" w:hAnsi="Times New Roman" w:cs="Times New Roman"/>
-          <w:sz w:val="24"/>
-          <w:szCs w:val="24"/>
-        </w:rPr>
-        <w:t>Уровень вмешательства (общий уровень вмешательства в Испанскую войну, здесь он складывается ОТ КАЖДОЙ страны-участника). Ваш уровень вмешательства (уровень вмешательства которого достигли вы).</w:t>
-      </w:r>
-    </w:p>
-    <w:p>
-      <w:pPr>
-        <w:rPr>
-          <w:rFonts w:ascii="Times New Roman" w:hAnsi="Times New Roman" w:cs="Times New Roman"/>
-          <w:sz w:val="24"/>
-          <w:szCs w:val="24"/>
-        </w:rPr>
-      </w:pPr>
-      <w:r>
-        <w:rPr>
-          <w:rFonts w:ascii="Times New Roman" w:hAnsi="Times New Roman" w:cs="Times New Roman"/>
-          <w:sz w:val="24"/>
-          <w:szCs w:val="24"/>
-        </w:rPr>
-        <w:t>Общие требования</w:t>
-      </w:r>
-      <w:r>
-        <w:rPr>
-          <w:rFonts w:ascii="Times New Roman" w:hAnsi="Times New Roman" w:cs="Times New Roman"/>
-          <w:sz w:val="24"/>
-          <w:szCs w:val="24"/>
-        </w:rPr>
-        <w:t xml:space="preserve">: </w:t>
-      </w:r>
-      <w:r>
-        <w:rPr>
-          <w:rFonts w:ascii="Times New Roman" w:hAnsi="Times New Roman" w:cs="Times New Roman"/>
-          <w:sz w:val="24"/>
-          <w:szCs w:val="24"/>
-        </w:rPr>
-        <w:t>Чтобы иметь возможность отправлять помощь республике</w:t>
-      </w:r>
-      <w:r>
-        <w:rPr>
-          <w:rFonts w:ascii="Times New Roman" w:hAnsi="Times New Roman" w:cs="Times New Roman"/>
-          <w:sz w:val="24"/>
-          <w:szCs w:val="24"/>
-        </w:rPr>
-        <w:t xml:space="preserve">: </w:t>
-      </w:r>
-      <w:r>
-        <w:rPr>
-          <w:rFonts w:ascii="Times New Roman" w:hAnsi="Times New Roman" w:cs="Times New Roman"/>
-          <w:sz w:val="24"/>
-          <w:szCs w:val="24"/>
-        </w:rPr>
-        <w:t>вы должны быть коммунистом, анархистом, троцкистом, демократо</w:t>
-      </w:r>
-      <w:proofErr w:type="gramStart"/>
-      <w:r>
-        <w:rPr>
-          <w:rFonts w:ascii="Times New Roman" w:hAnsi="Times New Roman" w:cs="Times New Roman"/>
-          <w:sz w:val="24"/>
-          <w:szCs w:val="24"/>
-        </w:rPr>
-        <w:t>м(</w:t>
-      </w:r>
-      <w:proofErr w:type="gramEnd"/>
-      <w:r>
-        <w:rPr>
-          <w:rFonts w:ascii="Times New Roman" w:hAnsi="Times New Roman" w:cs="Times New Roman"/>
-          <w:sz w:val="24"/>
-          <w:szCs w:val="24"/>
-        </w:rPr>
-        <w:t xml:space="preserve">ИИ будет отправлять помощь только будучи </w:t>
-      </w:r>
-      <w:proofErr w:type="spellStart"/>
-      <w:r>
-        <w:rPr>
-          <w:rFonts w:ascii="Times New Roman" w:hAnsi="Times New Roman" w:cs="Times New Roman"/>
-          <w:sz w:val="24"/>
-          <w:szCs w:val="24"/>
-        </w:rPr>
-        <w:t>соц-демом</w:t>
-      </w:r>
-      <w:proofErr w:type="spellEnd"/>
-      <w:r>
-        <w:rPr>
-          <w:rFonts w:ascii="Times New Roman" w:hAnsi="Times New Roman" w:cs="Times New Roman"/>
-          <w:sz w:val="24"/>
-          <w:szCs w:val="24"/>
-        </w:rPr>
-        <w:t xml:space="preserve">) или технократом. </w:t>
-      </w:r>
-      <w:r>
-        <w:rPr>
-          <w:rFonts w:ascii="Times New Roman" w:hAnsi="Times New Roman" w:cs="Times New Roman"/>
-          <w:sz w:val="24"/>
-          <w:szCs w:val="24"/>
-        </w:rPr>
-        <w:t xml:space="preserve">Чтобы иметь возможность </w:t>
-      </w:r>
-      <w:r>
-        <w:rPr>
-          <w:rFonts w:ascii="Times New Roman" w:hAnsi="Times New Roman" w:cs="Times New Roman"/>
-          <w:sz w:val="24"/>
-          <w:szCs w:val="24"/>
-        </w:rPr>
-        <w:lastRenderedPageBreak/>
-        <w:t xml:space="preserve">отправлять помощь </w:t>
-      </w:r>
-      <w:r>
-        <w:rPr>
-          <w:rFonts w:ascii="Times New Roman" w:hAnsi="Times New Roman" w:cs="Times New Roman"/>
-          <w:sz w:val="24"/>
-          <w:szCs w:val="24"/>
-        </w:rPr>
-        <w:t>националистам</w:t>
-      </w:r>
-      <w:r>
-        <w:rPr>
-          <w:rFonts w:ascii="Times New Roman" w:hAnsi="Times New Roman" w:cs="Times New Roman"/>
-          <w:sz w:val="24"/>
-          <w:szCs w:val="24"/>
-        </w:rPr>
-        <w:t xml:space="preserve">: </w:t>
-      </w:r>
-      <w:r>
-        <w:rPr>
-          <w:rFonts w:ascii="Times New Roman" w:hAnsi="Times New Roman" w:cs="Times New Roman"/>
-          <w:sz w:val="24"/>
-          <w:szCs w:val="24"/>
-        </w:rPr>
-        <w:t xml:space="preserve">вы должны быть фашистом, монархистом </w:t>
-      </w:r>
-      <w:r>
-        <w:rPr>
-          <w:rFonts w:ascii="Times New Roman" w:hAnsi="Times New Roman" w:cs="Times New Roman"/>
-          <w:sz w:val="24"/>
-          <w:szCs w:val="24"/>
-        </w:rPr>
-        <w:t xml:space="preserve">или </w:t>
+      <w:r>
+        <w:rPr>
+          <w:rFonts w:ascii="Times New Roman" w:hAnsi="Times New Roman" w:cs="Times New Roman"/>
+          <w:sz w:val="24"/>
+          <w:szCs w:val="24"/>
+        </w:rPr>
+        <w:t xml:space="preserve">вы должны быть фашистом, монархистом или </w:t>
       </w:r>
       <w:proofErr w:type="spellStart"/>
       <w:r>
@@ -13320,31 +13128,31 @@
           <w:sz w:val="24"/>
           <w:szCs w:val="24"/>
         </w:rPr>
-        <w:t xml:space="preserve">30 дней. </w:t>
-      </w:r>
-      <w:r>
-        <w:rPr>
-          <w:rFonts w:ascii="Times New Roman" w:hAnsi="Times New Roman" w:cs="Times New Roman"/>
-          <w:sz w:val="24"/>
-          <w:szCs w:val="24"/>
-        </w:rPr>
-        <w:t xml:space="preserve">От вас Испанской Республике будет передано 200 </w:t>
-      </w:r>
-      <w:r>
-        <w:rPr>
-          <w:rFonts w:ascii="Times New Roman" w:hAnsi="Times New Roman" w:cs="Times New Roman"/>
-          <w:sz w:val="24"/>
-          <w:szCs w:val="24"/>
-        </w:rPr>
-        <w:t>единиц пехотного снаряжения</w:t>
-      </w:r>
-      <w:r>
-        <w:rPr>
-          <w:rFonts w:ascii="Times New Roman" w:hAnsi="Times New Roman" w:cs="Times New Roman"/>
-          <w:sz w:val="24"/>
-          <w:szCs w:val="24"/>
-        </w:rPr>
-        <w:t>.</w:t>
+        <w:t>30 дней. От вас Испанской Республике будет передано 200 единиц пехотного снаряжения.</w:t>
+      </w:r>
+      <w:r>
+        <w:rPr>
+          <w:rFonts w:ascii="Times New Roman" w:hAnsi="Times New Roman" w:cs="Times New Roman"/>
+          <w:sz w:val="24"/>
+          <w:szCs w:val="24"/>
+        </w:rPr>
+        <w:t xml:space="preserve"> Вы получите</w:t>
+      </w:r>
+      <w:r>
+        <w:rPr>
+          <w:rFonts w:ascii="Times New Roman" w:hAnsi="Times New Roman" w:cs="Times New Roman"/>
+          <w:sz w:val="24"/>
+          <w:szCs w:val="24"/>
+        </w:rPr>
+        <w:t>:</w:t>
+      </w:r>
+      <w:r>
+        <w:rPr>
+          <w:rFonts w:ascii="Times New Roman" w:hAnsi="Times New Roman" w:cs="Times New Roman"/>
+          <w:sz w:val="24"/>
+          <w:szCs w:val="24"/>
+        </w:rPr>
+        <w:t xml:space="preserve"> +0,5% поддержки войны,</w:t>
       </w:r>
       <w:r>
         <w:rPr>
@@ -13360,55 +13168,7 @@
           <w:sz w:val="24"/>
           <w:szCs w:val="24"/>
         </w:rPr>
-        <w:t>Вы получите</w:t>
-      </w:r>
-      <w:r>
-        <w:rPr>
-          <w:rFonts w:ascii="Times New Roman" w:hAnsi="Times New Roman" w:cs="Times New Roman"/>
-          <w:sz w:val="24"/>
-          <w:szCs w:val="24"/>
-        </w:rPr>
-        <w:t>:</w:t>
-      </w:r>
-      <w:r>
-        <w:rPr>
-          <w:rFonts w:ascii="Times New Roman" w:hAnsi="Times New Roman" w:cs="Times New Roman"/>
-          <w:sz w:val="24"/>
-          <w:szCs w:val="24"/>
-        </w:rPr>
-        <w:t xml:space="preserve"> </w:t>
-      </w:r>
-      <w:r>
-        <w:rPr>
-          <w:rFonts w:ascii="Times New Roman" w:hAnsi="Times New Roman" w:cs="Times New Roman"/>
-          <w:sz w:val="24"/>
-          <w:szCs w:val="24"/>
-        </w:rPr>
-        <w:t>+0,5% поддержки войны,</w:t>
-      </w:r>
-      <w:r>
-        <w:rPr>
-          <w:rFonts w:ascii="Times New Roman" w:hAnsi="Times New Roman" w:cs="Times New Roman"/>
-          <w:sz w:val="24"/>
-          <w:szCs w:val="24"/>
-        </w:rPr>
-        <w:t xml:space="preserve"> </w:t>
-      </w:r>
-      <w:r>
-        <w:rPr>
-          <w:rFonts w:ascii="Times New Roman" w:hAnsi="Times New Roman" w:cs="Times New Roman"/>
-          <w:sz w:val="24"/>
-          <w:szCs w:val="24"/>
-        </w:rPr>
-        <w:t>уровень вмешательства повысится на 0,</w:t>
-      </w:r>
-      <w:r>
-        <w:rPr>
-          <w:rFonts w:ascii="Times New Roman" w:hAnsi="Times New Roman" w:cs="Times New Roman"/>
-          <w:sz w:val="24"/>
-          <w:szCs w:val="24"/>
-        </w:rPr>
-        <w:t>5</w:t>
+        <w:t>уровень вмешательства повысится на 0,5</w:t>
       </w:r>
       <w:r>
         <w:rPr>
@@ -13424,23 +13184,7 @@
           <w:sz w:val="24"/>
           <w:szCs w:val="24"/>
         </w:rPr>
-        <w:t xml:space="preserve">, модификатор отношения «Отправка </w:t>
-      </w:r>
-      <w:r>
-        <w:rPr>
-          <w:rFonts w:ascii="Times New Roman" w:hAnsi="Times New Roman" w:cs="Times New Roman"/>
-          <w:sz w:val="24"/>
-          <w:szCs w:val="24"/>
-        </w:rPr>
-        <w:t>снаряжения</w:t>
-      </w:r>
-      <w:r>
-        <w:rPr>
-          <w:rFonts w:ascii="Times New Roman" w:hAnsi="Times New Roman" w:cs="Times New Roman"/>
-          <w:sz w:val="24"/>
-          <w:szCs w:val="24"/>
-        </w:rPr>
-        <w:t xml:space="preserve"> республике»</w:t>
+        <w:t>, модификатор отношения «Отправка снаряжения республике»</w:t>
       </w:r>
       <w:r>
         <w:rPr>
@@ -13456,136 +13200,24 @@
           <w:sz w:val="24"/>
           <w:szCs w:val="24"/>
         </w:rPr>
-        <w:t>+</w:t>
-      </w:r>
-      <w:r>
-        <w:rPr>
-          <w:rFonts w:ascii="Times New Roman" w:hAnsi="Times New Roman" w:cs="Times New Roman"/>
-          <w:sz w:val="24"/>
-          <w:szCs w:val="24"/>
-        </w:rPr>
-        <w:t xml:space="preserve">10 </w:t>
-      </w:r>
-      <w:r>
-        <w:rPr>
-          <w:rFonts w:ascii="Times New Roman" w:hAnsi="Times New Roman" w:cs="Times New Roman"/>
-          <w:sz w:val="24"/>
-          <w:szCs w:val="24"/>
-        </w:rPr>
-        <w:t>отношения республики к вам, -</w:t>
-      </w:r>
-      <w:r>
-        <w:rPr>
-          <w:rFonts w:ascii="Times New Roman" w:hAnsi="Times New Roman" w:cs="Times New Roman"/>
-          <w:sz w:val="24"/>
-          <w:szCs w:val="24"/>
-        </w:rPr>
-        <w:t>10</w:t>
-      </w:r>
-      <w:r>
-        <w:rPr>
-          <w:rFonts w:ascii="Times New Roman" w:hAnsi="Times New Roman" w:cs="Times New Roman"/>
-          <w:sz w:val="24"/>
-          <w:szCs w:val="24"/>
-        </w:rPr>
-        <w:t xml:space="preserve"> отношения националистов к вам</w:t>
-      </w:r>
-      <w:r>
-        <w:rPr>
-          <w:rFonts w:ascii="Times New Roman" w:hAnsi="Times New Roman" w:cs="Times New Roman"/>
-          <w:sz w:val="24"/>
-          <w:szCs w:val="24"/>
-        </w:rPr>
-        <w:t xml:space="preserve"> </w:t>
-      </w:r>
-      <w:r>
-        <w:rPr>
-          <w:rFonts w:ascii="Times New Roman" w:hAnsi="Times New Roman" w:cs="Times New Roman"/>
-          <w:sz w:val="24"/>
-          <w:szCs w:val="24"/>
-        </w:rPr>
-        <w:t>(модификатор отношения даётся только один раз одной стране)</w:t>
-      </w:r>
-    </w:p>
-    <w:p>
-      <w:pPr>
-        <w:rPr>
-          <w:rFonts w:ascii="Times New Roman" w:hAnsi="Times New Roman" w:cs="Times New Roman"/>
-          <w:sz w:val="24"/>
-          <w:szCs w:val="24"/>
-        </w:rPr>
-      </w:pPr>
-      <w:r>
-        <w:rPr>
-          <w:rFonts w:ascii="Times New Roman" w:hAnsi="Times New Roman" w:cs="Times New Roman"/>
-          <w:sz w:val="24"/>
-          <w:szCs w:val="24"/>
-        </w:rPr>
-        <w:t>3</w:t>
-      </w:r>
-      <w:r>
-        <w:rPr>
-          <w:rFonts w:ascii="Times New Roman" w:hAnsi="Times New Roman" w:cs="Times New Roman"/>
-          <w:sz w:val="24"/>
-          <w:szCs w:val="24"/>
-        </w:rPr>
-        <w:t xml:space="preserve">. </w:t>
-      </w:r>
-      <w:r>
-        <w:rPr>
-          <w:rFonts w:ascii="Times New Roman" w:hAnsi="Times New Roman" w:cs="Times New Roman"/>
-          <w:sz w:val="24"/>
-          <w:szCs w:val="24"/>
-        </w:rPr>
-        <w:t>Приступить к ограниченному вмешательству</w:t>
-      </w:r>
-      <w:r>
-        <w:rPr>
-          <w:rFonts w:ascii="Times New Roman" w:hAnsi="Times New Roman" w:cs="Times New Roman"/>
-          <w:sz w:val="24"/>
-          <w:szCs w:val="24"/>
-        </w:rPr>
-        <w:t xml:space="preserve"> (</w:t>
-      </w:r>
-      <w:r>
-        <w:rPr>
-          <w:rFonts w:ascii="Times New Roman" w:hAnsi="Times New Roman" w:cs="Times New Roman"/>
-          <w:sz w:val="24"/>
-          <w:szCs w:val="24"/>
-        </w:rPr>
-        <w:t>Победа республиканской стороны очень важна для нас, поэтому мы рискнём повторить за некоторыми странами, и применим ограниченное вмешательство, отправив свои боеготовые дивизии на фронт Испанской войны.</w:t>
-      </w:r>
-      <w:r>
-        <w:rPr>
-          <w:rFonts w:ascii="Times New Roman" w:hAnsi="Times New Roman" w:cs="Times New Roman"/>
-          <w:sz w:val="24"/>
-          <w:szCs w:val="24"/>
-        </w:rPr>
-        <w:t xml:space="preserve">). </w:t>
-      </w:r>
-      <w:r>
-        <w:rPr>
-          <w:rFonts w:ascii="Times New Roman" w:hAnsi="Times New Roman" w:cs="Times New Roman"/>
-          <w:sz w:val="24"/>
-          <w:szCs w:val="24"/>
-        </w:rPr>
-        <w:t>Единожды</w:t>
-      </w:r>
-      <w:r>
-        <w:rPr>
-          <w:rFonts w:ascii="Times New Roman" w:hAnsi="Times New Roman" w:cs="Times New Roman"/>
-          <w:sz w:val="24"/>
-          <w:szCs w:val="24"/>
-        </w:rPr>
-        <w:t>.</w:t>
-      </w:r>
-      <w:r>
-        <w:rPr>
-          <w:rFonts w:ascii="Times New Roman" w:hAnsi="Times New Roman" w:cs="Times New Roman"/>
-          <w:sz w:val="24"/>
-          <w:szCs w:val="24"/>
-        </w:rPr>
-        <w:t xml:space="preserve"> Требование</w:t>
+        <w:t>+10 отношения республики к вам, -10 отношения националистов к вам (модификатор отношения даётся только один раз одной стране)</w:t>
+      </w:r>
+    </w:p>
+    <w:p>
+      <w:pPr>
+        <w:rPr>
+          <w:rFonts w:ascii="Times New Roman" w:hAnsi="Times New Roman" w:cs="Times New Roman"/>
+          <w:sz w:val="24"/>
+          <w:szCs w:val="24"/>
+        </w:rPr>
+      </w:pPr>
+      <w:r>
+        <w:rPr>
+          <w:rFonts w:ascii="Times New Roman" w:hAnsi="Times New Roman" w:cs="Times New Roman"/>
+          <w:sz w:val="24"/>
+          <w:szCs w:val="24"/>
+        </w:rPr>
+        <w:t>3. Приступить к ограниченному вмешательству (Победа республиканской стороны очень важна для нас, поэтому мы рискнём повторить за некоторыми странами, и применим ограниченное вмешательство, отправив свои боеготовые дивизии на фронт Испанской войны.). Единожды. Требование</w:t>
       </w:r>
       <w:r>
         <w:rPr>
@@ -13749,6 +13381,128 @@
           <w:sz w:val="24"/>
           <w:szCs w:val="24"/>
         </w:rPr>
+        <w:t xml:space="preserve"> уровень вмешательства повысится на 2,5%,</w:t>
+      </w:r>
+      <w:r>
+        <w:rPr>
+          <w:rFonts w:ascii="Times New Roman" w:hAnsi="Times New Roman" w:cs="Times New Roman"/>
+          <w:sz w:val="24"/>
+          <w:szCs w:val="24"/>
+        </w:rPr>
+        <w:t xml:space="preserve"> модификатор отношения «</w:t>
+      </w:r>
+      <w:r>
+        <w:rPr>
+          <w:rFonts w:ascii="Times New Roman" w:hAnsi="Times New Roman" w:cs="Times New Roman"/>
+          <w:sz w:val="24"/>
+          <w:szCs w:val="24"/>
+        </w:rPr>
+        <w:t>Отправка дивизий</w:t>
+      </w:r>
+      <w:r>
+        <w:rPr>
+          <w:rFonts w:ascii="Times New Roman" w:hAnsi="Times New Roman" w:cs="Times New Roman"/>
+          <w:sz w:val="24"/>
+          <w:szCs w:val="24"/>
+        </w:rPr>
+        <w:t xml:space="preserve"> республике»</w:t>
+      </w:r>
+      <w:r>
+        <w:rPr>
+          <w:rFonts w:ascii="Times New Roman" w:hAnsi="Times New Roman" w:cs="Times New Roman"/>
+          <w:sz w:val="24"/>
+          <w:szCs w:val="24"/>
+        </w:rPr>
+        <w:t xml:space="preserve">: </w:t>
+      </w:r>
+      <w:r>
+        <w:rPr>
+          <w:rFonts w:ascii="Times New Roman" w:hAnsi="Times New Roman" w:cs="Times New Roman"/>
+          <w:sz w:val="24"/>
+          <w:szCs w:val="24"/>
+        </w:rPr>
+        <w:t>+1</w:t>
+      </w:r>
+      <w:r>
+        <w:rPr>
+          <w:rFonts w:ascii="Times New Roman" w:hAnsi="Times New Roman" w:cs="Times New Roman"/>
+          <w:sz w:val="24"/>
+          <w:szCs w:val="24"/>
+        </w:rPr>
+        <w:t>5</w:t>
+      </w:r>
+      <w:r>
+        <w:rPr>
+          <w:rFonts w:ascii="Times New Roman" w:hAnsi="Times New Roman" w:cs="Times New Roman"/>
+          <w:sz w:val="24"/>
+          <w:szCs w:val="24"/>
+        </w:rPr>
+        <w:t xml:space="preserve"> отношения республики к вам, -1</w:t>
+      </w:r>
+      <w:r>
+        <w:rPr>
+          <w:rFonts w:ascii="Times New Roman" w:hAnsi="Times New Roman" w:cs="Times New Roman"/>
+          <w:sz w:val="24"/>
+          <w:szCs w:val="24"/>
+        </w:rPr>
+        <w:t>5</w:t>
+      </w:r>
+      <w:r>
+        <w:rPr>
+          <w:rFonts w:ascii="Times New Roman" w:hAnsi="Times New Roman" w:cs="Times New Roman"/>
+          <w:sz w:val="24"/>
+          <w:szCs w:val="24"/>
+        </w:rPr>
+        <w:t xml:space="preserve"> отношения националистов к вам (модификатор отношения даётся только один раз одной стране)</w:t>
+      </w:r>
+      <w:r>
+        <w:rPr>
+          <w:rFonts w:ascii="Times New Roman" w:hAnsi="Times New Roman" w:cs="Times New Roman"/>
+          <w:sz w:val="24"/>
+          <w:szCs w:val="24"/>
+        </w:rPr>
+        <w:t>.</w:t>
+      </w:r>
+      <w:proofErr w:type="gramEnd"/>
+    </w:p>
+    <w:p>
+      <w:pPr>
+        <w:rPr>
+          <w:rFonts w:ascii="Times New Roman" w:hAnsi="Times New Roman" w:cs="Times New Roman"/>
+          <w:sz w:val="24"/>
+          <w:szCs w:val="24"/>
+        </w:rPr>
+      </w:pPr>
+      <w:r>
+        <w:rPr>
+          <w:rFonts w:ascii="Times New Roman" w:hAnsi="Times New Roman" w:cs="Times New Roman"/>
+          <w:sz w:val="24"/>
+          <w:szCs w:val="24"/>
+        </w:rPr>
+        <w:t>4. Отправить добровольцев националистам в Испанию (Отправив самых ярых сторонников правых идей на войну в Испанию, мы заметно ослабим сторонников радикальных действий). Откат</w:t>
+      </w:r>
+      <w:r>
+        <w:rPr>
+          <w:rFonts w:ascii="Times New Roman" w:hAnsi="Times New Roman" w:cs="Times New Roman"/>
+          <w:sz w:val="24"/>
+          <w:szCs w:val="24"/>
+        </w:rPr>
+        <w:t xml:space="preserve">: </w:t>
+      </w:r>
+      <w:r>
+        <w:rPr>
+          <w:rFonts w:ascii="Times New Roman" w:hAnsi="Times New Roman" w:cs="Times New Roman"/>
+          <w:sz w:val="24"/>
+          <w:szCs w:val="24"/>
+        </w:rPr>
+        <w:t>30 дней. От вас националистам будет передано 200 человек</w:t>
+      </w:r>
+      <w:r>
+        <w:rPr>
+          <w:rFonts w:ascii="Times New Roman" w:hAnsi="Times New Roman" w:cs="Times New Roman"/>
+          <w:sz w:val="24"/>
+          <w:szCs w:val="24"/>
+        </w:rPr>
         <w:t xml:space="preserve"> </w:t>
       </w:r>
       <w:r>
@@ -13757,55 +13511,23 @@
           <w:sz w:val="24"/>
           <w:szCs w:val="24"/>
         </w:rPr>
-        <w:t>уровень</w:t>
-      </w:r>
-      <w:r>
-        <w:rPr>
-          <w:rFonts w:ascii="Times New Roman" w:hAnsi="Times New Roman" w:cs="Times New Roman"/>
-          <w:sz w:val="24"/>
-          <w:szCs w:val="24"/>
-        </w:rPr>
-        <w:t xml:space="preserve"> вмешательства повысится на 2</w:t>
-      </w:r>
-      <w:r>
-        <w:rPr>
-          <w:rFonts w:ascii="Times New Roman" w:hAnsi="Times New Roman" w:cs="Times New Roman"/>
-          <w:sz w:val="24"/>
-          <w:szCs w:val="24"/>
-        </w:rPr>
-        <w:t>,5%</w:t>
-      </w:r>
-      <w:r>
-        <w:rPr>
-          <w:rFonts w:ascii="Times New Roman" w:hAnsi="Times New Roman" w:cs="Times New Roman"/>
-          <w:sz w:val="24"/>
-          <w:szCs w:val="24"/>
-        </w:rPr>
-        <w:t>,</w:t>
-      </w:r>
-      <w:r>
-        <w:rPr>
-          <w:rFonts w:ascii="Times New Roman" w:hAnsi="Times New Roman" w:cs="Times New Roman"/>
-          <w:sz w:val="24"/>
-          <w:szCs w:val="24"/>
-        </w:rPr>
-        <w:t xml:space="preserve"> модификатор отношения «</w:t>
-      </w:r>
-      <w:r>
-        <w:rPr>
-          <w:rFonts w:ascii="Times New Roman" w:hAnsi="Times New Roman" w:cs="Times New Roman"/>
-          <w:sz w:val="24"/>
-          <w:szCs w:val="24"/>
-        </w:rPr>
-        <w:t>Отправка дивизий</w:t>
-      </w:r>
-      <w:r>
-        <w:rPr>
-          <w:rFonts w:ascii="Times New Roman" w:hAnsi="Times New Roman" w:cs="Times New Roman"/>
-          <w:sz w:val="24"/>
-          <w:szCs w:val="24"/>
-        </w:rPr>
-        <w:t xml:space="preserve"> республике»</w:t>
+        <w:t>военнообязанного населения. Вы получите</w:t>
+      </w:r>
+      <w:r>
+        <w:rPr>
+          <w:rFonts w:ascii="Times New Roman" w:hAnsi="Times New Roman" w:cs="Times New Roman"/>
+          <w:sz w:val="24"/>
+          <w:szCs w:val="24"/>
+        </w:rPr>
+        <w:t>:</w:t>
+      </w:r>
+      <w:r>
+        <w:rPr>
+          <w:rFonts w:ascii="Times New Roman" w:hAnsi="Times New Roman" w:cs="Times New Roman"/>
+          <w:sz w:val="24"/>
+          <w:szCs w:val="24"/>
+        </w:rPr>
+        <w:t xml:space="preserve"> -1% фашизма, уровень вмешательства повысится на 0,1%(будет повышаться и ваш, и общий), модификатор отношения «Отправка добровольцев националистам»</w:t>
       </w:r>
       <w:r>
         <w:rPr>
@@ -13821,121 +13543,171 @@
           <w:sz w:val="24"/>
           <w:szCs w:val="24"/>
         </w:rPr>
-        <w:t>+1</w:t>
-      </w:r>
-      <w:r>
-        <w:rPr>
-          <w:rFonts w:ascii="Times New Roman" w:hAnsi="Times New Roman" w:cs="Times New Roman"/>
-          <w:sz w:val="24"/>
-          <w:szCs w:val="24"/>
-        </w:rPr>
-        <w:t>5</w:t>
-      </w:r>
-      <w:r>
-        <w:rPr>
-          <w:rFonts w:ascii="Times New Roman" w:hAnsi="Times New Roman" w:cs="Times New Roman"/>
-          <w:sz w:val="24"/>
-          <w:szCs w:val="24"/>
-        </w:rPr>
-        <w:t xml:space="preserve"> отношения республики к вам, -1</w:t>
-      </w:r>
-      <w:r>
-        <w:rPr>
-          <w:rFonts w:ascii="Times New Roman" w:hAnsi="Times New Roman" w:cs="Times New Roman"/>
-          <w:sz w:val="24"/>
-          <w:szCs w:val="24"/>
-        </w:rPr>
-        <w:t>5</w:t>
-      </w:r>
-      <w:r>
-        <w:rPr>
-          <w:rFonts w:ascii="Times New Roman" w:hAnsi="Times New Roman" w:cs="Times New Roman"/>
-          <w:sz w:val="24"/>
-          <w:szCs w:val="24"/>
-        </w:rPr>
-        <w:t xml:space="preserve"> отношения националистов к вам (модификатор отношения даётся только один раз одной стране)</w:t>
-      </w:r>
-      <w:r>
-        <w:rPr>
-          <w:rFonts w:ascii="Times New Roman" w:hAnsi="Times New Roman" w:cs="Times New Roman"/>
-          <w:sz w:val="24"/>
-          <w:szCs w:val="24"/>
-        </w:rPr>
-        <w:t>.</w:t>
+        <w:t>-5 отношения республики к вам, +5 отношения националистов к вам (модификатор отношения даётся только один раз одной стране)</w:t>
+      </w:r>
+    </w:p>
+    <w:p>
+      <w:pPr>
+        <w:rPr>
+          <w:rFonts w:ascii="Times New Roman" w:hAnsi="Times New Roman" w:cs="Times New Roman"/>
+          <w:sz w:val="24"/>
+          <w:szCs w:val="24"/>
+        </w:rPr>
+      </w:pPr>
+      <w:r>
+        <w:rPr>
+          <w:rFonts w:ascii="Times New Roman" w:hAnsi="Times New Roman" w:cs="Times New Roman"/>
+          <w:sz w:val="24"/>
+          <w:szCs w:val="24"/>
+        </w:rPr>
+        <w:t>5. Выслать оружие националистам в Испанию (Для победы мало одних только людей, им нужны ружья, которые будут стрелять в проклятых революционеров и анархистов). Откат</w:t>
+      </w:r>
+      <w:r>
+        <w:rPr>
+          <w:rFonts w:ascii="Times New Roman" w:hAnsi="Times New Roman" w:cs="Times New Roman"/>
+          <w:sz w:val="24"/>
+          <w:szCs w:val="24"/>
+        </w:rPr>
+        <w:t xml:space="preserve">: </w:t>
+      </w:r>
+      <w:r>
+        <w:rPr>
+          <w:rFonts w:ascii="Times New Roman" w:hAnsi="Times New Roman" w:cs="Times New Roman"/>
+          <w:sz w:val="24"/>
+          <w:szCs w:val="24"/>
+        </w:rPr>
+        <w:t>30 дней. От вас националистам будет передано 200 единиц пехотного снаряжения. Вы получите</w:t>
+      </w:r>
+      <w:r>
+        <w:rPr>
+          <w:rFonts w:ascii="Times New Roman" w:hAnsi="Times New Roman" w:cs="Times New Roman"/>
+          <w:sz w:val="24"/>
+          <w:szCs w:val="24"/>
+        </w:rPr>
+        <w:t>:</w:t>
+      </w:r>
+      <w:r>
+        <w:rPr>
+          <w:rFonts w:ascii="Times New Roman" w:hAnsi="Times New Roman" w:cs="Times New Roman"/>
+          <w:sz w:val="24"/>
+          <w:szCs w:val="24"/>
+        </w:rPr>
+        <w:t xml:space="preserve"> +0,5% поддержки войны,</w:t>
+      </w:r>
+      <w:r>
+        <w:rPr>
+          <w:rFonts w:ascii="Times New Roman" w:hAnsi="Times New Roman" w:cs="Times New Roman"/>
+          <w:sz w:val="24"/>
+          <w:szCs w:val="24"/>
+        </w:rPr>
+        <w:t xml:space="preserve"> </w:t>
+      </w:r>
+      <w:r>
+        <w:rPr>
+          <w:rFonts w:ascii="Times New Roman" w:hAnsi="Times New Roman" w:cs="Times New Roman"/>
+          <w:sz w:val="24"/>
+          <w:szCs w:val="24"/>
+        </w:rPr>
+        <w:t>уровень вмешательства повысится на 0,5%, модификатор отношения «Отправка снаряжения националистам»</w:t>
+      </w:r>
+      <w:r>
+        <w:rPr>
+          <w:rFonts w:ascii="Times New Roman" w:hAnsi="Times New Roman" w:cs="Times New Roman"/>
+          <w:sz w:val="24"/>
+          <w:szCs w:val="24"/>
+        </w:rPr>
+        <w:t xml:space="preserve">: </w:t>
+      </w:r>
+      <w:r>
+        <w:rPr>
+          <w:rFonts w:ascii="Times New Roman" w:hAnsi="Times New Roman" w:cs="Times New Roman"/>
+          <w:sz w:val="24"/>
+          <w:szCs w:val="24"/>
+        </w:rPr>
+        <w:t>-10 отношения республики к вам, +10 отношения националистов к вам (модификатор отношения даётся только один раз одной стране)</w:t>
+      </w:r>
+    </w:p>
+    <w:p>
+      <w:pPr>
+        <w:rPr>
+          <w:rFonts w:ascii="Times New Roman" w:hAnsi="Times New Roman" w:cs="Times New Roman"/>
+          <w:sz w:val="24"/>
+          <w:szCs w:val="24"/>
+        </w:rPr>
+      </w:pPr>
+      <w:r>
+        <w:rPr>
+          <w:rFonts w:ascii="Times New Roman" w:hAnsi="Times New Roman" w:cs="Times New Roman"/>
+          <w:sz w:val="24"/>
+          <w:szCs w:val="24"/>
+        </w:rPr>
+        <w:t>6. Приступить к ограниченному вмешательству (Победа националистов в гражданской войне очень важна для нас, поэтому мы рискнём повторить за некоторыми странами, и применим ограниченное вмешательство, отправив свои боеготовые дивизии на фронт Испанской войны.). Единожды. Требование</w:t>
+      </w:r>
+      <w:r>
+        <w:rPr>
+          <w:rFonts w:ascii="Times New Roman" w:hAnsi="Times New Roman" w:cs="Times New Roman"/>
+          <w:sz w:val="24"/>
+          <w:szCs w:val="24"/>
+        </w:rPr>
+        <w:t xml:space="preserve">: </w:t>
+      </w:r>
+      <w:r>
+        <w:rPr>
+          <w:rFonts w:ascii="Times New Roman" w:hAnsi="Times New Roman" w:cs="Times New Roman"/>
+          <w:sz w:val="24"/>
+          <w:szCs w:val="24"/>
+        </w:rPr>
+        <w:t>У вас выполнен один из фокусов на вмешательство в Испанскую ГВ, ИЛИ уровень вмешательства не менее 50%. Вы получите</w:t>
+      </w:r>
+      <w:r>
+        <w:rPr>
+          <w:rFonts w:ascii="Times New Roman" w:hAnsi="Times New Roman" w:cs="Times New Roman"/>
+          <w:sz w:val="24"/>
+          <w:szCs w:val="24"/>
+        </w:rPr>
+        <w:t>:</w:t>
+      </w:r>
+      <w:r>
+        <w:rPr>
+          <w:rFonts w:ascii="Times New Roman" w:hAnsi="Times New Roman" w:cs="Times New Roman"/>
+          <w:sz w:val="24"/>
+          <w:szCs w:val="24"/>
+        </w:rPr>
+        <w:t xml:space="preserve"> будет установлено правило</w:t>
+      </w:r>
+      <w:r>
+        <w:rPr>
+          <w:rFonts w:ascii="Times New Roman" w:hAnsi="Times New Roman" w:cs="Times New Roman"/>
+          <w:sz w:val="24"/>
+          <w:szCs w:val="24"/>
+        </w:rPr>
+        <w:t xml:space="preserve">: </w:t>
+      </w:r>
+      <w:r>
+        <w:rPr>
+          <w:rFonts w:ascii="Times New Roman" w:hAnsi="Times New Roman" w:cs="Times New Roman"/>
+          <w:sz w:val="24"/>
+          <w:szCs w:val="24"/>
+        </w:rPr>
+        <w:t>можно отправлять добровольцев, НД «Вмешательство в Испанскую войну</w:t>
+      </w:r>
+      <w:proofErr w:type="gramStart"/>
+      <w:r>
+        <w:rPr>
+          <w:rFonts w:ascii="Times New Roman" w:hAnsi="Times New Roman" w:cs="Times New Roman"/>
+          <w:sz w:val="24"/>
+          <w:szCs w:val="24"/>
+        </w:rPr>
+        <w:t>»(</w:t>
       </w:r>
       <w:proofErr w:type="gramEnd"/>
-    </w:p>
-    <w:p>
-      <w:pPr>
-        <w:rPr>
-          <w:rFonts w:ascii="Times New Roman" w:hAnsi="Times New Roman" w:cs="Times New Roman"/>
-          <w:sz w:val="24"/>
-          <w:szCs w:val="24"/>
-        </w:rPr>
-      </w:pPr>
-      <w:r>
-        <w:rPr>
-          <w:rFonts w:ascii="Times New Roman" w:hAnsi="Times New Roman" w:cs="Times New Roman"/>
-          <w:sz w:val="24"/>
-          <w:szCs w:val="24"/>
-        </w:rPr>
-        <w:t>4</w:t>
-      </w:r>
-      <w:r>
-        <w:rPr>
-          <w:rFonts w:ascii="Times New Roman" w:hAnsi="Times New Roman" w:cs="Times New Roman"/>
-          <w:sz w:val="24"/>
-          <w:szCs w:val="24"/>
-        </w:rPr>
-        <w:t xml:space="preserve">. </w:t>
-      </w:r>
-      <w:r>
-        <w:rPr>
-          <w:rFonts w:ascii="Times New Roman" w:hAnsi="Times New Roman" w:cs="Times New Roman"/>
-          <w:sz w:val="24"/>
-          <w:szCs w:val="24"/>
-        </w:rPr>
-        <w:t>Отправить добровольцев националистам в Испанию</w:t>
-      </w:r>
-      <w:r>
-        <w:rPr>
-          <w:rFonts w:ascii="Times New Roman" w:hAnsi="Times New Roman" w:cs="Times New Roman"/>
-          <w:sz w:val="24"/>
-          <w:szCs w:val="24"/>
-        </w:rPr>
-        <w:t xml:space="preserve"> (Отправив самых ярых сторонников </w:t>
-      </w:r>
-      <w:r>
-        <w:rPr>
-          <w:rFonts w:ascii="Times New Roman" w:hAnsi="Times New Roman" w:cs="Times New Roman"/>
-          <w:sz w:val="24"/>
-          <w:szCs w:val="24"/>
-        </w:rPr>
-        <w:t>правых идей</w:t>
-      </w:r>
-      <w:r>
-        <w:rPr>
-          <w:rFonts w:ascii="Times New Roman" w:hAnsi="Times New Roman" w:cs="Times New Roman"/>
-          <w:sz w:val="24"/>
-          <w:szCs w:val="24"/>
-        </w:rPr>
-        <w:t xml:space="preserve"> на войну в Испанию, мы заметно ослабим</w:t>
-      </w:r>
-      <w:r>
-        <w:rPr>
-          <w:rFonts w:ascii="Times New Roman" w:hAnsi="Times New Roman" w:cs="Times New Roman"/>
-          <w:sz w:val="24"/>
-          <w:szCs w:val="24"/>
-        </w:rPr>
-        <w:t xml:space="preserve"> сторонников радикальных действий</w:t>
-      </w:r>
-      <w:r>
-        <w:rPr>
-          <w:rFonts w:ascii="Times New Roman" w:hAnsi="Times New Roman" w:cs="Times New Roman"/>
-          <w:sz w:val="24"/>
-          <w:szCs w:val="24"/>
-        </w:rPr>
-        <w:t>). Откат</w:t>
+      <w:r>
+        <w:rPr>
+          <w:rFonts w:ascii="Times New Roman" w:hAnsi="Times New Roman" w:cs="Times New Roman"/>
+          <w:sz w:val="24"/>
+          <w:szCs w:val="24"/>
+        </w:rPr>
+        <w:t>Наша страна приняла тяжёлое решение по отправке регулярных дивизий добровольцами на испанскую войну) (Условие</w:t>
       </w:r>
       <w:r>
         <w:rPr>
@@ -13945,29 +13717,284 @@
         </w:rPr>
         <w:t xml:space="preserve">: </w:t>
       </w:r>
-      <w:r>
-        <w:rPr>
-          <w:rFonts w:ascii="Times New Roman" w:hAnsi="Times New Roman" w:cs="Times New Roman"/>
-          <w:sz w:val="24"/>
-          <w:szCs w:val="24"/>
-        </w:rPr>
-        <w:t xml:space="preserve">30 дней. От вас </w:t>
-      </w:r>
-      <w:r>
-        <w:rPr>
-          <w:rFonts w:ascii="Times New Roman" w:hAnsi="Times New Roman" w:cs="Times New Roman"/>
-          <w:sz w:val="24"/>
-          <w:szCs w:val="24"/>
-        </w:rPr>
-        <w:t>националистам</w:t>
-      </w:r>
-      <w:r>
-        <w:rPr>
-          <w:rFonts w:ascii="Times New Roman" w:hAnsi="Times New Roman" w:cs="Times New Roman"/>
-          <w:sz w:val="24"/>
-          <w:szCs w:val="24"/>
-        </w:rPr>
-        <w:t xml:space="preserve"> будет передано 200 человек</w:t>
+      <w:proofErr w:type="gramStart"/>
+      <w:r>
+        <w:rPr>
+          <w:rFonts w:ascii="Times New Roman" w:hAnsi="Times New Roman" w:cs="Times New Roman"/>
+          <w:sz w:val="24"/>
+          <w:szCs w:val="24"/>
+        </w:rPr>
+        <w:t>Испанская ГВ не закончилась): +1 к максимуму отправки дивизий добровольцами, -100% к требованиям напряжённости для отправки дивизий, уровень вмешательства повысится на 2,5%, модификатор отношения «Отправка дивизий националистам»</w:t>
+      </w:r>
+      <w:r>
+        <w:rPr>
+          <w:rFonts w:ascii="Times New Roman" w:hAnsi="Times New Roman" w:cs="Times New Roman"/>
+          <w:sz w:val="24"/>
+          <w:szCs w:val="24"/>
+        </w:rPr>
+        <w:t xml:space="preserve">: </w:t>
+      </w:r>
+      <w:r>
+        <w:rPr>
+          <w:rFonts w:ascii="Times New Roman" w:hAnsi="Times New Roman" w:cs="Times New Roman"/>
+          <w:sz w:val="24"/>
+          <w:szCs w:val="24"/>
+        </w:rPr>
+        <w:t>-15 отношения республики к вам, +15 отношения националистов к вам (модификатор отношения даётся только один раз одной стране).</w:t>
+      </w:r>
+      <w:proofErr w:type="gramEnd"/>
+    </w:p>
+    <w:p>
+      <w:pPr>
+        <w:rPr>
+          <w:rFonts w:ascii="Times New Roman" w:hAnsi="Times New Roman" w:cs="Times New Roman"/>
+          <w:sz w:val="24"/>
+          <w:szCs w:val="24"/>
+        </w:rPr>
+      </w:pPr>
+      <w:r>
+        <w:rPr>
+          <w:rFonts w:ascii="Times New Roman" w:hAnsi="Times New Roman" w:cs="Times New Roman"/>
+          <w:sz w:val="24"/>
+          <w:szCs w:val="24"/>
+        </w:rPr>
+        <w:t>7. Скрыть свой уровень вмешательства (Мы можем скрыть свой уровень вмешательства, чтобы в будущем избежать возможных последствия для нас со стороны стран-участников Комитета по невмешательству.) Требования</w:t>
+      </w:r>
+      <w:r>
+        <w:rPr>
+          <w:rFonts w:ascii="Times New Roman" w:hAnsi="Times New Roman" w:cs="Times New Roman"/>
+          <w:sz w:val="24"/>
+          <w:szCs w:val="24"/>
+        </w:rPr>
+        <w:t xml:space="preserve">: </w:t>
+      </w:r>
+      <w:r>
+        <w:rPr>
+          <w:rFonts w:ascii="Times New Roman" w:hAnsi="Times New Roman" w:cs="Times New Roman"/>
+          <w:sz w:val="24"/>
+          <w:szCs w:val="24"/>
+        </w:rPr>
+        <w:t>Вы мажор ИЛИ у вас выполнен фокус, который может дать эту возможность. Откат</w:t>
+      </w:r>
+      <w:r>
+        <w:rPr>
+          <w:rFonts w:ascii="Times New Roman" w:hAnsi="Times New Roman" w:cs="Times New Roman"/>
+          <w:sz w:val="24"/>
+          <w:szCs w:val="24"/>
+        </w:rPr>
+        <w:t xml:space="preserve">: </w:t>
+      </w:r>
+      <w:r>
+        <w:rPr>
+          <w:rFonts w:ascii="Times New Roman" w:hAnsi="Times New Roman" w:cs="Times New Roman"/>
+          <w:sz w:val="24"/>
+          <w:szCs w:val="24"/>
+        </w:rPr>
+        <w:t>90 дней. Уровень вмешательства понизится на 2%.</w:t>
+      </w:r>
+    </w:p>
+    <w:p>
+      <w:pPr>
+        <w:rPr>
+          <w:rFonts w:ascii="Times New Roman" w:hAnsi="Times New Roman" w:cs="Times New Roman"/>
+          <w:sz w:val="24"/>
+          <w:szCs w:val="24"/>
+        </w:rPr>
+      </w:pPr>
+      <w:r>
+        <w:rPr>
+          <w:rFonts w:ascii="Times New Roman" w:hAnsi="Times New Roman" w:cs="Times New Roman"/>
+          <w:sz w:val="24"/>
+          <w:szCs w:val="24"/>
+        </w:rPr>
+        <w:t>ИСТОРИЧЕСКИЕ ОТПРАВКИ</w:t>
+      </w:r>
+      <w:r>
+        <w:rPr>
+          <w:rFonts w:ascii="Times New Roman" w:hAnsi="Times New Roman" w:cs="Times New Roman"/>
+          <w:sz w:val="24"/>
+          <w:szCs w:val="24"/>
+        </w:rPr>
+        <w:t xml:space="preserve"> РЕСПУБЛИКЕ</w:t>
+      </w:r>
+      <w:r>
+        <w:rPr>
+          <w:rFonts w:ascii="Times New Roman" w:hAnsi="Times New Roman" w:cs="Times New Roman"/>
+          <w:sz w:val="24"/>
+          <w:szCs w:val="24"/>
+        </w:rPr>
+        <w:t>:</w:t>
+      </w:r>
+      <w:r>
+        <w:rPr>
+          <w:rFonts w:ascii="Times New Roman" w:hAnsi="Times New Roman" w:cs="Times New Roman"/>
+          <w:sz w:val="24"/>
+          <w:szCs w:val="24"/>
+        </w:rPr>
+        <w:t xml:space="preserve"> США отправит 2600 человек (13 </w:t>
+      </w:r>
+      <w:proofErr w:type="spellStart"/>
+      <w:r>
+        <w:rPr>
+          <w:rFonts w:ascii="Times New Roman" w:hAnsi="Times New Roman" w:cs="Times New Roman"/>
+          <w:sz w:val="24"/>
+          <w:szCs w:val="24"/>
+        </w:rPr>
+        <w:t>прожатий</w:t>
+      </w:r>
+      <w:proofErr w:type="spellEnd"/>
+      <w:r>
+        <w:rPr>
+          <w:rFonts w:ascii="Times New Roman" w:hAnsi="Times New Roman" w:cs="Times New Roman"/>
+          <w:sz w:val="24"/>
+          <w:szCs w:val="24"/>
+        </w:rPr>
+        <w:t xml:space="preserve">), Франция </w:t>
+      </w:r>
+      <w:r>
+        <w:rPr>
+          <w:rFonts w:ascii="Times New Roman" w:hAnsi="Times New Roman" w:cs="Times New Roman"/>
+          <w:sz w:val="24"/>
+          <w:szCs w:val="24"/>
+        </w:rPr>
+        <w:t>10000</w:t>
+      </w:r>
+      <w:r>
+        <w:rPr>
+          <w:rFonts w:ascii="Times New Roman" w:hAnsi="Times New Roman" w:cs="Times New Roman"/>
+          <w:sz w:val="24"/>
+          <w:szCs w:val="24"/>
+        </w:rPr>
+        <w:t xml:space="preserve">, </w:t>
+      </w:r>
+      <w:r>
+        <w:rPr>
+          <w:rFonts w:ascii="Times New Roman" w:hAnsi="Times New Roman" w:cs="Times New Roman"/>
+          <w:sz w:val="24"/>
+          <w:szCs w:val="24"/>
+        </w:rPr>
+        <w:t>Германия и Австрия по 2400, Италия 4000, ВБ 2600, 1800 Югосла</w:t>
+      </w:r>
+      <w:r>
+        <w:rPr>
+          <w:rFonts w:ascii="Times New Roman" w:hAnsi="Times New Roman" w:cs="Times New Roman"/>
+          <w:sz w:val="24"/>
+          <w:szCs w:val="24"/>
+        </w:rPr>
+        <w:t>вия</w:t>
+      </w:r>
+      <w:r>
+        <w:rPr>
+          <w:rFonts w:ascii="Times New Roman" w:hAnsi="Times New Roman" w:cs="Times New Roman"/>
+          <w:sz w:val="24"/>
+          <w:szCs w:val="24"/>
+        </w:rPr>
+        <w:t>, 600 Швеция,</w:t>
+      </w:r>
+      <w:r>
+        <w:rPr>
+          <w:rFonts w:ascii="Times New Roman" w:hAnsi="Times New Roman" w:cs="Times New Roman"/>
+          <w:sz w:val="24"/>
+          <w:szCs w:val="24"/>
+        </w:rPr>
+        <w:t xml:space="preserve"> 3000</w:t>
+      </w:r>
+      <w:r>
+        <w:rPr>
+          <w:rFonts w:ascii="Times New Roman" w:hAnsi="Times New Roman" w:cs="Times New Roman"/>
+          <w:sz w:val="24"/>
+          <w:szCs w:val="24"/>
+        </w:rPr>
+        <w:t xml:space="preserve"> Польша, </w:t>
+      </w:r>
+      <w:r>
+        <w:rPr>
+          <w:rFonts w:ascii="Times New Roman" w:hAnsi="Times New Roman" w:cs="Times New Roman"/>
+          <w:sz w:val="24"/>
+          <w:szCs w:val="24"/>
+        </w:rPr>
+        <w:t xml:space="preserve">400 Нидерланды, Чехословакия 1000, 1600 Бельгия, 400 Венгрия, </w:t>
+      </w:r>
+      <w:r>
+        <w:rPr>
+          <w:rFonts w:ascii="Times New Roman" w:hAnsi="Times New Roman" w:cs="Times New Roman"/>
+          <w:sz w:val="24"/>
+          <w:szCs w:val="24"/>
+        </w:rPr>
+        <w:t>по 200</w:t>
+      </w:r>
+      <w:r>
+        <w:rPr>
+          <w:rFonts w:ascii="Times New Roman" w:hAnsi="Times New Roman" w:cs="Times New Roman"/>
+          <w:sz w:val="24"/>
+          <w:szCs w:val="24"/>
+        </w:rPr>
+        <w:t>:</w:t>
+      </w:r>
+      <w:r>
+        <w:rPr>
+          <w:rFonts w:ascii="Times New Roman" w:hAnsi="Times New Roman" w:cs="Times New Roman"/>
+          <w:sz w:val="24"/>
+          <w:szCs w:val="24"/>
+        </w:rPr>
+        <w:t xml:space="preserve"> Албания</w:t>
+      </w:r>
+      <w:r>
+        <w:rPr>
+          <w:rFonts w:ascii="Times New Roman" w:hAnsi="Times New Roman" w:cs="Times New Roman"/>
+          <w:sz w:val="24"/>
+          <w:szCs w:val="24"/>
+        </w:rPr>
+        <w:t>, Болгария, Швей</w:t>
+      </w:r>
+      <w:r>
+        <w:rPr>
+          <w:rFonts w:ascii="Times New Roman" w:hAnsi="Times New Roman" w:cs="Times New Roman"/>
+          <w:sz w:val="24"/>
+          <w:szCs w:val="24"/>
+        </w:rPr>
+        <w:t>цария</w:t>
+      </w:r>
+      <w:r>
+        <w:rPr>
+          <w:rFonts w:ascii="Times New Roman" w:hAnsi="Times New Roman" w:cs="Times New Roman"/>
+          <w:sz w:val="24"/>
+          <w:szCs w:val="24"/>
+        </w:rPr>
+        <w:t>, Румыния, Греция.</w:t>
+      </w:r>
+    </w:p>
+    <w:p>
+      <w:pPr>
+        <w:rPr>
+          <w:rFonts w:ascii="Times New Roman" w:hAnsi="Times New Roman" w:cs="Times New Roman"/>
+          <w:sz w:val="24"/>
+          <w:szCs w:val="24"/>
+        </w:rPr>
+      </w:pPr>
+      <w:r>
+        <w:rPr>
+          <w:rFonts w:ascii="Times New Roman" w:hAnsi="Times New Roman" w:cs="Times New Roman"/>
+          <w:sz w:val="24"/>
+          <w:szCs w:val="24"/>
+        </w:rPr>
+        <w:t>ИСТОРИЧЕСКИЕ ОТПРАВКИ</w:t>
+      </w:r>
+      <w:r>
+        <w:rPr>
+          <w:rFonts w:ascii="Times New Roman" w:hAnsi="Times New Roman" w:cs="Times New Roman"/>
+          <w:sz w:val="24"/>
+          <w:szCs w:val="24"/>
+        </w:rPr>
+        <w:t xml:space="preserve"> НАЦИОНАЛИСТАМ</w:t>
+      </w:r>
+      <w:r>
+        <w:rPr>
+          <w:rFonts w:ascii="Times New Roman" w:hAnsi="Times New Roman" w:cs="Times New Roman"/>
+          <w:sz w:val="24"/>
+          <w:szCs w:val="24"/>
+        </w:rPr>
+        <w:t>:</w:t>
       </w:r>
       <w:r>
         <w:rPr>
@@ -13983,609 +14010,8 @@
           <w:sz w:val="24"/>
           <w:szCs w:val="24"/>
         </w:rPr>
-        <w:t>военнообязанного населения. Вы получите</w:t>
-      </w:r>
-      <w:r>
-        <w:rPr>
-          <w:rFonts w:ascii="Times New Roman" w:hAnsi="Times New Roman" w:cs="Times New Roman"/>
-          <w:sz w:val="24"/>
-          <w:szCs w:val="24"/>
-        </w:rPr>
-        <w:t>:</w:t>
-      </w:r>
-      <w:r>
-        <w:rPr>
-          <w:rFonts w:ascii="Times New Roman" w:hAnsi="Times New Roman" w:cs="Times New Roman"/>
-          <w:sz w:val="24"/>
-          <w:szCs w:val="24"/>
-        </w:rPr>
-        <w:t xml:space="preserve"> -1% </w:t>
-      </w:r>
-      <w:r>
-        <w:rPr>
-          <w:rFonts w:ascii="Times New Roman" w:hAnsi="Times New Roman" w:cs="Times New Roman"/>
-          <w:sz w:val="24"/>
-          <w:szCs w:val="24"/>
-        </w:rPr>
-        <w:t>фашизма</w:t>
-      </w:r>
-      <w:r>
-        <w:rPr>
-          <w:rFonts w:ascii="Times New Roman" w:hAnsi="Times New Roman" w:cs="Times New Roman"/>
-          <w:sz w:val="24"/>
-          <w:szCs w:val="24"/>
-        </w:rPr>
-        <w:t xml:space="preserve">, уровень вмешательства повысится на 0,1%(будет повышаться и ваш, и общий), модификатор отношения «Отправка добровольцев </w:t>
-      </w:r>
-      <w:r>
-        <w:rPr>
-          <w:rFonts w:ascii="Times New Roman" w:hAnsi="Times New Roman" w:cs="Times New Roman"/>
-          <w:sz w:val="24"/>
-          <w:szCs w:val="24"/>
-        </w:rPr>
-        <w:t>националистам</w:t>
-      </w:r>
-      <w:r>
-        <w:rPr>
-          <w:rFonts w:ascii="Times New Roman" w:hAnsi="Times New Roman" w:cs="Times New Roman"/>
-          <w:sz w:val="24"/>
-          <w:szCs w:val="24"/>
-        </w:rPr>
-        <w:t>»</w:t>
-      </w:r>
-      <w:r>
-        <w:rPr>
-          <w:rFonts w:ascii="Times New Roman" w:hAnsi="Times New Roman" w:cs="Times New Roman"/>
-          <w:sz w:val="24"/>
-          <w:szCs w:val="24"/>
-        </w:rPr>
-        <w:t xml:space="preserve">: </w:t>
-      </w:r>
-      <w:r>
-        <w:rPr>
-          <w:rFonts w:ascii="Times New Roman" w:hAnsi="Times New Roman" w:cs="Times New Roman"/>
-          <w:sz w:val="24"/>
-          <w:szCs w:val="24"/>
-        </w:rPr>
-        <w:t>-</w:t>
-      </w:r>
-      <w:r>
-        <w:rPr>
-          <w:rFonts w:ascii="Times New Roman" w:hAnsi="Times New Roman" w:cs="Times New Roman"/>
-          <w:sz w:val="24"/>
-          <w:szCs w:val="24"/>
-        </w:rPr>
-        <w:t>5 отношения республики к вам</w:t>
-      </w:r>
-      <w:r>
-        <w:rPr>
-          <w:rFonts w:ascii="Times New Roman" w:hAnsi="Times New Roman" w:cs="Times New Roman"/>
-          <w:sz w:val="24"/>
-          <w:szCs w:val="24"/>
-        </w:rPr>
-        <w:t>, +</w:t>
-      </w:r>
-      <w:r>
-        <w:rPr>
-          <w:rFonts w:ascii="Times New Roman" w:hAnsi="Times New Roman" w:cs="Times New Roman"/>
-          <w:sz w:val="24"/>
-          <w:szCs w:val="24"/>
-        </w:rPr>
-        <w:t>5 отношения националистов к вам (модификатор отношения даётся только один раз одной стране)</w:t>
-      </w:r>
-    </w:p>
-    <w:p>
-      <w:pPr>
-        <w:rPr>
-          <w:rFonts w:ascii="Times New Roman" w:hAnsi="Times New Roman" w:cs="Times New Roman"/>
-          <w:sz w:val="24"/>
-          <w:szCs w:val="24"/>
-        </w:rPr>
-      </w:pPr>
-      <w:r>
-        <w:rPr>
-          <w:rFonts w:ascii="Times New Roman" w:hAnsi="Times New Roman" w:cs="Times New Roman"/>
-          <w:sz w:val="24"/>
-          <w:szCs w:val="24"/>
-        </w:rPr>
-        <w:t>5</w:t>
-      </w:r>
-      <w:r>
-        <w:rPr>
-          <w:rFonts w:ascii="Times New Roman" w:hAnsi="Times New Roman" w:cs="Times New Roman"/>
-          <w:sz w:val="24"/>
-          <w:szCs w:val="24"/>
-        </w:rPr>
-        <w:t>. Выслать оружие националистам в Испанию (Для победы мало одних только людей, им нужны ружья, которые будут с</w:t>
-      </w:r>
-      <w:r>
-        <w:rPr>
-          <w:rFonts w:ascii="Times New Roman" w:hAnsi="Times New Roman" w:cs="Times New Roman"/>
-          <w:sz w:val="24"/>
-          <w:szCs w:val="24"/>
-        </w:rPr>
-        <w:t>трелять в проклятых революционеров и анархистов</w:t>
-      </w:r>
-      <w:r>
-        <w:rPr>
-          <w:rFonts w:ascii="Times New Roman" w:hAnsi="Times New Roman" w:cs="Times New Roman"/>
-          <w:sz w:val="24"/>
-          <w:szCs w:val="24"/>
-        </w:rPr>
-        <w:t>). Откат</w:t>
-      </w:r>
-      <w:r>
-        <w:rPr>
-          <w:rFonts w:ascii="Times New Roman" w:hAnsi="Times New Roman" w:cs="Times New Roman"/>
-          <w:sz w:val="24"/>
-          <w:szCs w:val="24"/>
-        </w:rPr>
-        <w:t xml:space="preserve">: </w:t>
-      </w:r>
-      <w:r>
-        <w:rPr>
-          <w:rFonts w:ascii="Times New Roman" w:hAnsi="Times New Roman" w:cs="Times New Roman"/>
-          <w:sz w:val="24"/>
-          <w:szCs w:val="24"/>
-        </w:rPr>
-        <w:t xml:space="preserve">30 дней. От вас </w:t>
-      </w:r>
-      <w:r>
-        <w:rPr>
-          <w:rFonts w:ascii="Times New Roman" w:hAnsi="Times New Roman" w:cs="Times New Roman"/>
-          <w:sz w:val="24"/>
-          <w:szCs w:val="24"/>
-        </w:rPr>
-        <w:t>националистам</w:t>
-      </w:r>
-      <w:r>
-        <w:rPr>
-          <w:rFonts w:ascii="Times New Roman" w:hAnsi="Times New Roman" w:cs="Times New Roman"/>
-          <w:sz w:val="24"/>
-          <w:szCs w:val="24"/>
-        </w:rPr>
-        <w:t xml:space="preserve"> будет передано 200 единиц пехотного снаряжения. Вы получите</w:t>
-      </w:r>
-      <w:r>
-        <w:rPr>
-          <w:rFonts w:ascii="Times New Roman" w:hAnsi="Times New Roman" w:cs="Times New Roman"/>
-          <w:sz w:val="24"/>
-          <w:szCs w:val="24"/>
-        </w:rPr>
-        <w:t>:</w:t>
-      </w:r>
-      <w:r>
-        <w:rPr>
-          <w:rFonts w:ascii="Times New Roman" w:hAnsi="Times New Roman" w:cs="Times New Roman"/>
-          <w:sz w:val="24"/>
-          <w:szCs w:val="24"/>
-        </w:rPr>
-        <w:t xml:space="preserve"> +0,5% поддержки войны,</w:t>
-      </w:r>
-      <w:r>
-        <w:rPr>
-          <w:rFonts w:ascii="Times New Roman" w:hAnsi="Times New Roman" w:cs="Times New Roman"/>
-          <w:sz w:val="24"/>
-          <w:szCs w:val="24"/>
-        </w:rPr>
-        <w:t xml:space="preserve"> </w:t>
-      </w:r>
-      <w:r>
-        <w:rPr>
-          <w:rFonts w:ascii="Times New Roman" w:hAnsi="Times New Roman" w:cs="Times New Roman"/>
-          <w:sz w:val="24"/>
-          <w:szCs w:val="24"/>
-        </w:rPr>
-        <w:t xml:space="preserve">уровень вмешательства повысится на 0,5%, модификатор отношения «Отправка снаряжения </w:t>
-      </w:r>
-      <w:r>
-        <w:rPr>
-          <w:rFonts w:ascii="Times New Roman" w:hAnsi="Times New Roman" w:cs="Times New Roman"/>
-          <w:sz w:val="24"/>
-          <w:szCs w:val="24"/>
-        </w:rPr>
-        <w:t>националистам</w:t>
-      </w:r>
-      <w:r>
-        <w:rPr>
-          <w:rFonts w:ascii="Times New Roman" w:hAnsi="Times New Roman" w:cs="Times New Roman"/>
-          <w:sz w:val="24"/>
-          <w:szCs w:val="24"/>
-        </w:rPr>
-        <w:t>»</w:t>
-      </w:r>
-      <w:r>
-        <w:rPr>
-          <w:rFonts w:ascii="Times New Roman" w:hAnsi="Times New Roman" w:cs="Times New Roman"/>
-          <w:sz w:val="24"/>
-          <w:szCs w:val="24"/>
-        </w:rPr>
-        <w:t xml:space="preserve">: </w:t>
-      </w:r>
-      <w:r>
-        <w:rPr>
-          <w:rFonts w:ascii="Times New Roman" w:hAnsi="Times New Roman" w:cs="Times New Roman"/>
-          <w:sz w:val="24"/>
-          <w:szCs w:val="24"/>
-        </w:rPr>
-        <w:t>-</w:t>
-      </w:r>
-      <w:r>
-        <w:rPr>
-          <w:rFonts w:ascii="Times New Roman" w:hAnsi="Times New Roman" w:cs="Times New Roman"/>
-          <w:sz w:val="24"/>
-          <w:szCs w:val="24"/>
-        </w:rPr>
-        <w:t>10 отношения республики к вам</w:t>
-      </w:r>
-      <w:r>
-        <w:rPr>
-          <w:rFonts w:ascii="Times New Roman" w:hAnsi="Times New Roman" w:cs="Times New Roman"/>
-          <w:sz w:val="24"/>
-          <w:szCs w:val="24"/>
-        </w:rPr>
-        <w:t>, +</w:t>
-      </w:r>
-      <w:r>
-        <w:rPr>
-          <w:rFonts w:ascii="Times New Roman" w:hAnsi="Times New Roman" w:cs="Times New Roman"/>
-          <w:sz w:val="24"/>
-          <w:szCs w:val="24"/>
-        </w:rPr>
-        <w:t>10 отношения националистов к вам (модификатор отношения даётся только один раз одной стране)</w:t>
-      </w:r>
-    </w:p>
-    <w:p>
-      <w:pPr>
-        <w:rPr>
-          <w:rFonts w:ascii="Times New Roman" w:hAnsi="Times New Roman" w:cs="Times New Roman"/>
-          <w:sz w:val="24"/>
-          <w:szCs w:val="24"/>
-        </w:rPr>
-      </w:pPr>
-      <w:r>
-        <w:rPr>
-          <w:rFonts w:ascii="Times New Roman" w:hAnsi="Times New Roman" w:cs="Times New Roman"/>
-          <w:sz w:val="24"/>
-          <w:szCs w:val="24"/>
-        </w:rPr>
-        <w:t>6</w:t>
-      </w:r>
-      <w:r>
-        <w:rPr>
-          <w:rFonts w:ascii="Times New Roman" w:hAnsi="Times New Roman" w:cs="Times New Roman"/>
-          <w:sz w:val="24"/>
-          <w:szCs w:val="24"/>
-        </w:rPr>
-        <w:t xml:space="preserve">. Приступить к ограниченному вмешательству (Победа </w:t>
-      </w:r>
-      <w:r>
-        <w:rPr>
-          <w:rFonts w:ascii="Times New Roman" w:hAnsi="Times New Roman" w:cs="Times New Roman"/>
-          <w:sz w:val="24"/>
-          <w:szCs w:val="24"/>
-        </w:rPr>
-        <w:t>националистов</w:t>
-      </w:r>
-      <w:r>
-        <w:rPr>
-          <w:rFonts w:ascii="Times New Roman" w:hAnsi="Times New Roman" w:cs="Times New Roman"/>
-          <w:sz w:val="24"/>
-          <w:szCs w:val="24"/>
-        </w:rPr>
-        <w:t xml:space="preserve"> </w:t>
-      </w:r>
-      <w:r>
-        <w:rPr>
-          <w:rFonts w:ascii="Times New Roman" w:hAnsi="Times New Roman" w:cs="Times New Roman"/>
-          <w:sz w:val="24"/>
-          <w:szCs w:val="24"/>
-        </w:rPr>
-        <w:t>в гражданской войне</w:t>
-      </w:r>
-      <w:r>
-        <w:rPr>
-          <w:rFonts w:ascii="Times New Roman" w:hAnsi="Times New Roman" w:cs="Times New Roman"/>
-          <w:sz w:val="24"/>
-          <w:szCs w:val="24"/>
-        </w:rPr>
-        <w:t xml:space="preserve"> очень важна для нас, поэтому мы рискнём повторить за некоторыми странами, и применим ограниченное вмешательство, отправив свои боеготовые дивизии на фронт Испанской войны.). Единожды. Требование</w:t>
-      </w:r>
-      <w:r>
-        <w:rPr>
-          <w:rFonts w:ascii="Times New Roman" w:hAnsi="Times New Roman" w:cs="Times New Roman"/>
-          <w:sz w:val="24"/>
-          <w:szCs w:val="24"/>
-        </w:rPr>
-        <w:t xml:space="preserve">: </w:t>
-      </w:r>
-      <w:r>
-        <w:rPr>
-          <w:rFonts w:ascii="Times New Roman" w:hAnsi="Times New Roman" w:cs="Times New Roman"/>
-          <w:sz w:val="24"/>
-          <w:szCs w:val="24"/>
-        </w:rPr>
-        <w:t>У вас выполнен один из фокусов на вмешательство в Испанскую ГВ, ИЛИ уровень вмешательства не менее 50%. Вы получите</w:t>
-      </w:r>
-      <w:r>
-        <w:rPr>
-          <w:rFonts w:ascii="Times New Roman" w:hAnsi="Times New Roman" w:cs="Times New Roman"/>
-          <w:sz w:val="24"/>
-          <w:szCs w:val="24"/>
-        </w:rPr>
-        <w:t>:</w:t>
-      </w:r>
-      <w:r>
-        <w:rPr>
-          <w:rFonts w:ascii="Times New Roman" w:hAnsi="Times New Roman" w:cs="Times New Roman"/>
-          <w:sz w:val="24"/>
-          <w:szCs w:val="24"/>
-        </w:rPr>
-        <w:t xml:space="preserve"> будет установлено правило</w:t>
-      </w:r>
-      <w:r>
-        <w:rPr>
-          <w:rFonts w:ascii="Times New Roman" w:hAnsi="Times New Roman" w:cs="Times New Roman"/>
-          <w:sz w:val="24"/>
-          <w:szCs w:val="24"/>
-        </w:rPr>
-        <w:t xml:space="preserve">: </w:t>
-      </w:r>
-      <w:r>
-        <w:rPr>
-          <w:rFonts w:ascii="Times New Roman" w:hAnsi="Times New Roman" w:cs="Times New Roman"/>
-          <w:sz w:val="24"/>
-          <w:szCs w:val="24"/>
-        </w:rPr>
-        <w:t>можно отправлять добровольцев, НД «Вмешательство в Испанскую войну</w:t>
-      </w:r>
-      <w:proofErr w:type="gramStart"/>
-      <w:r>
-        <w:rPr>
-          <w:rFonts w:ascii="Times New Roman" w:hAnsi="Times New Roman" w:cs="Times New Roman"/>
-          <w:sz w:val="24"/>
-          <w:szCs w:val="24"/>
-        </w:rPr>
-        <w:t>»(</w:t>
-      </w:r>
-      <w:proofErr w:type="gramEnd"/>
-      <w:r>
-        <w:rPr>
-          <w:rFonts w:ascii="Times New Roman" w:hAnsi="Times New Roman" w:cs="Times New Roman"/>
-          <w:sz w:val="24"/>
-          <w:szCs w:val="24"/>
-        </w:rPr>
-        <w:t>Наша страна приняла тяжёлое решение по отправке регулярных дивизий добровольцами на испанскую войну) (Условие</w:t>
-      </w:r>
-      <w:r>
-        <w:rPr>
-          <w:rFonts w:ascii="Times New Roman" w:hAnsi="Times New Roman" w:cs="Times New Roman"/>
-          <w:sz w:val="24"/>
-          <w:szCs w:val="24"/>
-        </w:rPr>
-        <w:t xml:space="preserve">: </w:t>
-      </w:r>
-      <w:proofErr w:type="gramStart"/>
-      <w:r>
-        <w:rPr>
-          <w:rFonts w:ascii="Times New Roman" w:hAnsi="Times New Roman" w:cs="Times New Roman"/>
-          <w:sz w:val="24"/>
-          <w:szCs w:val="24"/>
-        </w:rPr>
-        <w:t xml:space="preserve">Испанская ГВ не закончилась): +1 к максимуму отправки дивизий добровольцами, -100% к требованиям напряжённости для отправки дивизий, уровень вмешательства повысится на 2,5%, модификатор отношения «Отправка дивизий </w:t>
-      </w:r>
-      <w:r>
-        <w:rPr>
-          <w:rFonts w:ascii="Times New Roman" w:hAnsi="Times New Roman" w:cs="Times New Roman"/>
-          <w:sz w:val="24"/>
-          <w:szCs w:val="24"/>
-        </w:rPr>
-        <w:t>националистам</w:t>
-      </w:r>
-      <w:r>
-        <w:rPr>
-          <w:rFonts w:ascii="Times New Roman" w:hAnsi="Times New Roman" w:cs="Times New Roman"/>
-          <w:sz w:val="24"/>
-          <w:szCs w:val="24"/>
-        </w:rPr>
-        <w:t>»</w:t>
-      </w:r>
-      <w:r>
-        <w:rPr>
-          <w:rFonts w:ascii="Times New Roman" w:hAnsi="Times New Roman" w:cs="Times New Roman"/>
-          <w:sz w:val="24"/>
-          <w:szCs w:val="24"/>
-        </w:rPr>
-        <w:t xml:space="preserve">: </w:t>
-      </w:r>
-      <w:r>
-        <w:rPr>
-          <w:rFonts w:ascii="Times New Roman" w:hAnsi="Times New Roman" w:cs="Times New Roman"/>
-          <w:sz w:val="24"/>
-          <w:szCs w:val="24"/>
-        </w:rPr>
-        <w:t>-</w:t>
-      </w:r>
-      <w:r>
-        <w:rPr>
-          <w:rFonts w:ascii="Times New Roman" w:hAnsi="Times New Roman" w:cs="Times New Roman"/>
-          <w:sz w:val="24"/>
-          <w:szCs w:val="24"/>
-        </w:rPr>
-        <w:t>15 отношения республики к вам</w:t>
-      </w:r>
-      <w:r>
-        <w:rPr>
-          <w:rFonts w:ascii="Times New Roman" w:hAnsi="Times New Roman" w:cs="Times New Roman"/>
-          <w:sz w:val="24"/>
-          <w:szCs w:val="24"/>
-        </w:rPr>
-        <w:t>, +</w:t>
-      </w:r>
-      <w:r>
-        <w:rPr>
-          <w:rFonts w:ascii="Times New Roman" w:hAnsi="Times New Roman" w:cs="Times New Roman"/>
-          <w:sz w:val="24"/>
-          <w:szCs w:val="24"/>
-        </w:rPr>
-        <w:t>15 отношения националистов к вам (модификатор отношения даётся только один раз одной стране).</w:t>
-      </w:r>
-      <w:proofErr w:type="gramEnd"/>
-    </w:p>
-    <w:p>
-      <w:pPr>
-        <w:rPr>
-          <w:rFonts w:ascii="Times New Roman" w:hAnsi="Times New Roman" w:cs="Times New Roman"/>
-          <w:sz w:val="24"/>
-          <w:szCs w:val="24"/>
-        </w:rPr>
-      </w:pPr>
-      <w:r>
-        <w:rPr>
-          <w:rFonts w:ascii="Times New Roman" w:hAnsi="Times New Roman" w:cs="Times New Roman"/>
-          <w:sz w:val="24"/>
-          <w:szCs w:val="24"/>
-        </w:rPr>
-        <w:t>7</w:t>
-      </w:r>
-      <w:r>
-        <w:rPr>
-          <w:rFonts w:ascii="Times New Roman" w:hAnsi="Times New Roman" w:cs="Times New Roman"/>
-          <w:sz w:val="24"/>
-          <w:szCs w:val="24"/>
-        </w:rPr>
-        <w:t xml:space="preserve">. </w:t>
-      </w:r>
-      <w:r>
-        <w:rPr>
-          <w:rFonts w:ascii="Times New Roman" w:hAnsi="Times New Roman" w:cs="Times New Roman"/>
-          <w:sz w:val="24"/>
-          <w:szCs w:val="24"/>
-        </w:rPr>
-        <w:t>Скрыть свой уровень вмешательства</w:t>
-      </w:r>
-      <w:r>
-        <w:rPr>
-          <w:rFonts w:ascii="Times New Roman" w:hAnsi="Times New Roman" w:cs="Times New Roman"/>
-          <w:sz w:val="24"/>
-          <w:szCs w:val="24"/>
-        </w:rPr>
-        <w:t xml:space="preserve"> (</w:t>
-      </w:r>
-      <w:r>
-        <w:rPr>
-          <w:rFonts w:ascii="Times New Roman" w:hAnsi="Times New Roman" w:cs="Times New Roman"/>
-          <w:sz w:val="24"/>
-          <w:szCs w:val="24"/>
-        </w:rPr>
-        <w:t>Мы можем скрыть свой уровень вмешательства, чтобы в будущем избежать возможных последствия для нас со стороны стран-участников Комитета по невмешательству.</w:t>
-      </w:r>
-      <w:r>
-        <w:rPr>
-          <w:rFonts w:ascii="Times New Roman" w:hAnsi="Times New Roman" w:cs="Times New Roman"/>
-          <w:sz w:val="24"/>
-          <w:szCs w:val="24"/>
-        </w:rPr>
-        <w:t>)</w:t>
-      </w:r>
-      <w:r>
-        <w:rPr>
-          <w:rFonts w:ascii="Times New Roman" w:hAnsi="Times New Roman" w:cs="Times New Roman"/>
-          <w:sz w:val="24"/>
-          <w:szCs w:val="24"/>
-        </w:rPr>
-        <w:t xml:space="preserve"> Требования</w:t>
-      </w:r>
-      <w:r>
-        <w:rPr>
-          <w:rFonts w:ascii="Times New Roman" w:hAnsi="Times New Roman" w:cs="Times New Roman"/>
-          <w:sz w:val="24"/>
-          <w:szCs w:val="24"/>
-        </w:rPr>
-        <w:t xml:space="preserve">: </w:t>
-      </w:r>
-      <w:r>
-        <w:rPr>
-          <w:rFonts w:ascii="Times New Roman" w:hAnsi="Times New Roman" w:cs="Times New Roman"/>
-          <w:sz w:val="24"/>
-          <w:szCs w:val="24"/>
-        </w:rPr>
-        <w:t>Вы мажор ИЛИ у вас выполнен фокус, который может дать эту возможность.</w:t>
-      </w:r>
-      <w:r>
-        <w:rPr>
-          <w:rFonts w:ascii="Times New Roman" w:hAnsi="Times New Roman" w:cs="Times New Roman"/>
-          <w:sz w:val="24"/>
-          <w:szCs w:val="24"/>
-        </w:rPr>
-        <w:t xml:space="preserve"> </w:t>
-      </w:r>
-      <w:r>
-        <w:rPr>
-          <w:rFonts w:ascii="Times New Roman" w:hAnsi="Times New Roman" w:cs="Times New Roman"/>
-          <w:sz w:val="24"/>
-          <w:szCs w:val="24"/>
-        </w:rPr>
-        <w:t>Откат</w:t>
-      </w:r>
-      <w:r>
-        <w:rPr>
-          <w:rFonts w:ascii="Times New Roman" w:hAnsi="Times New Roman" w:cs="Times New Roman"/>
-          <w:sz w:val="24"/>
-          <w:szCs w:val="24"/>
-          <w:lang w:val="en-US"/>
-        </w:rPr>
-        <w:t xml:space="preserve">: </w:t>
-      </w:r>
-      <w:r>
-        <w:rPr>
-          <w:rFonts w:ascii="Times New Roman" w:hAnsi="Times New Roman" w:cs="Times New Roman"/>
-          <w:sz w:val="24"/>
-          <w:szCs w:val="24"/>
-        </w:rPr>
-        <w:t>90 дней. У</w:t>
-      </w:r>
-      <w:r>
-        <w:rPr>
-          <w:rFonts w:ascii="Times New Roman" w:hAnsi="Times New Roman" w:cs="Times New Roman"/>
-          <w:sz w:val="24"/>
-          <w:szCs w:val="24"/>
-        </w:rPr>
-        <w:t>ровень</w:t>
-      </w:r>
-      <w:r>
-        <w:rPr>
-          <w:rFonts w:ascii="Times New Roman" w:hAnsi="Times New Roman" w:cs="Times New Roman"/>
-          <w:sz w:val="24"/>
-          <w:szCs w:val="24"/>
-        </w:rPr>
-        <w:t xml:space="preserve"> вмешательства понизится на 2</w:t>
-      </w:r>
-      <w:r>
-        <w:rPr>
-          <w:rFonts w:ascii="Times New Roman" w:hAnsi="Times New Roman" w:cs="Times New Roman"/>
-          <w:sz w:val="24"/>
-          <w:szCs w:val="24"/>
-        </w:rPr>
-        <w:t>%</w:t>
-      </w:r>
-      <w:r>
-        <w:rPr>
-          <w:rFonts w:ascii="Times New Roman" w:hAnsi="Times New Roman" w:cs="Times New Roman"/>
-          <w:sz w:val="24"/>
-          <w:szCs w:val="24"/>
-        </w:rPr>
-        <w:t>.</w:t>
-      </w:r>
-    </w:p>
-    <w:p>
-      <w:pPr>
-        <w:rPr>
-          <w:rFonts w:ascii="Times New Roman" w:hAnsi="Times New Roman" w:cs="Times New Roman"/>
-          <w:sz w:val="24"/>
-          <w:szCs w:val="24"/>
-        </w:rPr>
-      </w:pPr>
+        <w:t>7000 Германия, 14000 Италия</w:t>
+      </w:r>
       <w:bookmarkStart w:id="0" w:name="_GoBack"/>
       <w:bookmarkEnd w:id="0"/>
     </w:p>
@@ -14613,6 +14039,7 @@
           <w:sz w:val="24"/>
           <w:szCs w:val="24"/>
         </w:rPr>
+        <w:lastRenderedPageBreak/>
         <w:t>Через пять дней с начала ГВ</w:t>
       </w:r>
       <w:r>
@@ -14645,7 +14072,7 @@
           <w:sz w:val="24"/>
           <w:szCs w:val="24"/>
         </w:rPr>
-        <w:t>Стоило ажиотажу вокруг мятежа стихнуть, как в республике воцарилось воинственные и</w:t>
+        <w:t>Стоило ажиотажу вокруг мятежа стихнуть, как в республике воцарилось воинственные и драчливые настроения.</w:t>
       </w:r>
       <w:proofErr w:type="gramEnd"/>
       <w:r>
@@ -14654,24 +14081,23 @@
           <w:sz w:val="24"/>
           <w:szCs w:val="24"/>
         </w:rPr>
-        <w:t xml:space="preserve"> драчливые настроения. Это привело к тому, что большая часть рабочих вышли не на смену, а на улицы, держа в руках ружья.</w:t>
-      </w:r>
-    </w:p>
-    <w:p>
-      <w:pPr>
-        <w:rPr>
-          <w:rFonts w:ascii="Times New Roman" w:hAnsi="Times New Roman" w:cs="Times New Roman"/>
-          <w:sz w:val="24"/>
-          <w:szCs w:val="24"/>
-        </w:rPr>
-      </w:pPr>
-      <w:r>
-        <w:rPr>
-          <w:rFonts w:ascii="Times New Roman" w:hAnsi="Times New Roman" w:cs="Times New Roman"/>
-          <w:sz w:val="24"/>
-          <w:szCs w:val="24"/>
-        </w:rPr>
-        <w:lastRenderedPageBreak/>
+        <w:t xml:space="preserve"> Это привело к тому, что большая часть рабочих вышли не на смену, а на улицы, держа в руках ружья.</w:t>
+      </w:r>
+    </w:p>
+    <w:p>
+      <w:pPr>
+        <w:rPr>
+          <w:rFonts w:ascii="Times New Roman" w:hAnsi="Times New Roman" w:cs="Times New Roman"/>
+          <w:sz w:val="24"/>
+          <w:szCs w:val="24"/>
+        </w:rPr>
+      </w:pPr>
+      <w:r>
+        <w:rPr>
+          <w:rFonts w:ascii="Times New Roman" w:hAnsi="Times New Roman" w:cs="Times New Roman"/>
+          <w:sz w:val="24"/>
+          <w:szCs w:val="24"/>
+        </w:rPr>
         <w:t xml:space="preserve">Были </w:t>
       </w:r>
       <w:r>
@@ -16890,7 +16316,7 @@
   <a:extraClrSchemeLst/>
   <a:extLst>
     <a:ext uri="{05A4C25C-085E-4340-85A3-A5531E510DB2}">
-      <thm15:themeFamily xmlns:thm15="http://schemas.microsoft.com/office/thememl/2012/main" xmlns="" name="Office Theme" id="{62F939B6-93AF-4DB8-9C6B-D6C7DFDC589F}" vid="{4A3C46E8-61CC-4603-A589-7422A47A8E4A}"/>
+      <thm15:themeFamily xmlns="" xmlns:thm15="http://schemas.microsoft.com/office/thememl/2012/main" name="Office Theme" id="{62F939B6-93AF-4DB8-9C6B-D6C7DFDC589F}" vid="{4A3C46E8-61CC-4603-A589-7422A47A8E4A}"/>
     </a:ext>
   </a:extLst>
 </a:theme>
@@ -16901,7 +16327,7 @@
 </file>
 
 <file path=customXml/itemProps1.xml><?xml version="1.0" encoding="utf-8"?>
-<ds:datastoreItem xmlns:ds="http://schemas.openxmlformats.org/officeDocument/2006/customXml" ds:itemID="{26DD63E6-66CF-41CF-8AFF-4219AD7A63EE}">
+<ds:datastoreItem xmlns:ds="http://schemas.openxmlformats.org/officeDocument/2006/customXml" ds:itemID="{F01D1FCD-661D-4770-B13A-A123CE6DB802}">
   <ds:schemaRefs>
     <ds:schemaRef ds:uri="http://schemas.openxmlformats.org/officeDocument/2006/bibliography"/>
   </ds:schemaRefs>
